--- a/docs/2.2/CloudStack2.2DeveloperGuide.docx
+++ b/docs/2.2/CloudStack2.2DeveloperGuide.docx
@@ -1,6 +1,6 @@
 
 <file path=word/document.xml><?xml version="1.0" encoding="utf-8"?>
-<w:document xmlns:ve="http://schemas.openxmlformats.org/markup-compatibility/2006" xmlns:o="urn:schemas-microsoft-com:office:office" xmlns:r="http://schemas.openxmlformats.org/officeDocument/2006/relationships" xmlns:m="http://schemas.openxmlformats.org/officeDocument/2006/math" xmlns:v="urn:schemas-microsoft-com:vml" xmlns:wp="http://schemas.openxmlformats.org/drawingml/2006/wordprocessingDrawing" xmlns:w10="urn:schemas-microsoft-com:office:word" xmlns:w="http://schemas.openxmlformats.org/wordprocessingml/2006/main" xmlns:wne="http://schemas.microsoft.com/office/word/2006/wordml">
+<w:document xmlns:wpc="http://schemas.microsoft.com/office/word/2010/wordprocessingCanvas" xmlns:mc="http://schemas.openxmlformats.org/markup-compatibility/2006" xmlns:o="urn:schemas-microsoft-com:office:office" xmlns:r="http://schemas.openxmlformats.org/officeDocument/2006/relationships" xmlns:m="http://schemas.openxmlformats.org/officeDocument/2006/math" xmlns:v="urn:schemas-microsoft-com:vml" xmlns:wp14="http://schemas.microsoft.com/office/word/2010/wordprocessingDrawing" xmlns:wp="http://schemas.openxmlformats.org/drawingml/2006/wordprocessingDrawing" xmlns:w10="urn:schemas-microsoft-com:office:word" xmlns:w="http://schemas.openxmlformats.org/wordprocessingml/2006/main" xmlns:w14="http://schemas.microsoft.com/office/word/2010/wordml" xmlns:wpg="http://schemas.microsoft.com/office/word/2010/wordprocessingGroup" xmlns:wpi="http://schemas.microsoft.com/office/word/2010/wordprocessingInk" xmlns:wne="http://schemas.microsoft.com/office/word/2006/wordml" xmlns:wps="http://schemas.microsoft.com/office/word/2010/wordprocessingShape" mc:Ignorable="w14 wp14">
   <w:body>
     <w:p>
       <w:pPr>
@@ -49,41 +49,37 @@
           <w:sz w:val="28"/>
           <w:szCs w:val="28"/>
         </w:rPr>
-        <w:t>March 11</w:t>
+        <w:fldChar w:fldCharType="begin"/>
       </w:r>
       <w:r>
         <w:rPr>
           <w:sz w:val="28"/>
           <w:szCs w:val="28"/>
-          <w:vertAlign w:val="superscript"/>
-        </w:rPr>
-        <w:t>th</w:t>
+        </w:rPr>
+        <w:instrText xml:space="preserve"> DATE  \@ "MMMM d, yyyy"  \* MERGEFORMAT </w:instrText>
       </w:r>
       <w:r>
         <w:rPr>
           <w:sz w:val="28"/>
           <w:szCs w:val="28"/>
         </w:rPr>
-        <w:t>, 2011</w:t>
-      </w:r>
-    </w:p>
-    <w:p>
-      <w:pPr>
-        <w:jc w:val="center"/>
-        <w:rPr>
+        <w:fldChar w:fldCharType="separate"/>
+      </w:r>
+      <w:r>
+        <w:rPr>
+          <w:noProof/>
           <w:sz w:val="28"/>
           <w:szCs w:val="28"/>
         </w:rPr>
-      </w:pPr>
-    </w:p>
-    <w:p>
-      <w:pPr>
-        <w:jc w:val="center"/>
+        <w:t>April 13, 2011</w:t>
+      </w:r>
+      <w:r>
         <w:rPr>
           <w:sz w:val="28"/>
           <w:szCs w:val="28"/>
         </w:rPr>
-      </w:pPr>
+        <w:fldChar w:fldCharType="end"/>
+      </w:r>
     </w:p>
     <w:p>
       <w:pPr>
@@ -97,6 +93,15 @@
     <w:p>
       <w:pPr>
         <w:jc w:val="center"/>
+        <w:rPr>
+          <w:sz w:val="28"/>
+          <w:szCs w:val="28"/>
+        </w:rPr>
+      </w:pPr>
+    </w:p>
+    <w:p>
+      <w:pPr>
+        <w:jc w:val="center"/>
       </w:pPr>
       <w:r>
         <w:br w:type="page"/>
@@ -243,15 +248,19 @@
       <w:r>
         <w:t xml:space="preserve">. Specifications are subject to change without notice. The </w:t>
       </w:r>
+      <w:proofErr w:type="spellStart"/>
       <w:r>
         <w:t>Cloud.com</w:t>
       </w:r>
+      <w:proofErr w:type="spellEnd"/>
       <w:r>
         <w:t xml:space="preserve"> logo, </w:t>
       </w:r>
+      <w:proofErr w:type="spellStart"/>
       <w:r>
         <w:t>Cloud.com</w:t>
       </w:r>
+      <w:proofErr w:type="spellEnd"/>
       <w:r>
         <w:t xml:space="preserve">, </w:t>
       </w:r>
@@ -702,7 +711,21 @@
             <w:rStyle w:val="Hyperlink"/>
             <w:noProof/>
           </w:rPr>
-          <w:t>Response Formats</w:t>
+          <w:t>Respon</w:t>
+        </w:r>
+        <w:r>
+          <w:rPr>
+            <w:rStyle w:val="Hyperlink"/>
+            <w:noProof/>
+          </w:rPr>
+          <w:t>s</w:t>
+        </w:r>
+        <w:r>
+          <w:rPr>
+            <w:rStyle w:val="Hyperlink"/>
+            <w:noProof/>
+          </w:rPr>
+          <w:t>e Formats</w:t>
         </w:r>
         <w:r>
           <w:rPr>
@@ -1320,7 +1343,13 @@
       </w:r>
       <w:proofErr w:type="spellEnd"/>
       <w:r>
-        <w:t xml:space="preserve">™ Web Services Query HTTP API is loosely based off of the REST architecture and allows developers to both create new management solutions or to integrate their existing systems with </w:t>
+        <w:t xml:space="preserve">™ Web Services Query HTTP API is loosely based </w:t>
+      </w:r>
+      <w:r>
+        <w:t>on</w:t>
+      </w:r>
+      <w:r>
+        <w:t xml:space="preserve"> the REST architecture and allows developers to create new management solutions or integrate existing systems with </w:t>
       </w:r>
       <w:proofErr w:type="spellStart"/>
       <w:r>
@@ -1376,7 +1405,7 @@
       <w:r>
         <w:t xml:space="preserve"> You can access the 2.2. API via the link : </w:t>
       </w:r>
-      <w:hyperlink r:id="rId8" w:history="1">
+      <w:hyperlink r:id="rId9" w:history="1">
         <w:r>
           <w:rPr>
             <w:rStyle w:val="Hyperlink"/>
@@ -1393,7 +1422,13 @@
         <w:rPr>
           <w:rStyle w:val="Strong"/>
         </w:rPr>
-        <w:t>Domain-Admin</w:t>
+        <w:t>Domain A</w:t>
+      </w:r>
+      <w:r>
+        <w:rPr>
+          <w:rStyle w:val="Strong"/>
+        </w:rPr>
+        <w:t>dmin</w:t>
       </w:r>
       <w:r>
         <w:t xml:space="preserve">. </w:t>
@@ -1404,7 +1439,7 @@
       <w:r>
         <w:t xml:space="preserve"> You can access the 2.2 API via the link :  </w:t>
       </w:r>
-      <w:hyperlink r:id="rId9" w:history="1">
+      <w:hyperlink r:id="rId10" w:history="1">
         <w:r>
           <w:rPr>
             <w:rStyle w:val="Hyperlink"/>
@@ -1444,7 +1479,7 @@
       <w:r>
         <w:t xml:space="preserve"> You can access the 2.2 API via the link :  </w:t>
       </w:r>
-      <w:hyperlink r:id="rId10" w:history="1">
+      <w:hyperlink r:id="rId11" w:history="1">
         <w:r>
           <w:rPr>
             <w:rStyle w:val="Hyperlink"/>
@@ -1454,11 +1489,27 @@
       </w:hyperlink>
     </w:p>
     <w:p>
-      <w:r>
-        <w:t xml:space="preserve">The following document </w:t>
-      </w:r>
-      <w:r>
-        <w:t xml:space="preserve">is meant to guide you on how to develop and access the </w:t>
+      <w:pPr>
+        <w:pStyle w:val="Heading2"/>
+      </w:pPr>
+      <w:bookmarkStart w:id="1" w:name="_Toc287862203"/>
+      <w:r>
+        <w:t>Getting Started</w:t>
+      </w:r>
+      <w:bookmarkEnd w:id="1"/>
+    </w:p>
+    <w:p>
+      <w:r>
+        <w:t xml:space="preserve">To get started </w:t>
+      </w:r>
+      <w:r>
+        <w:t>using</w:t>
+      </w:r>
+      <w:r>
+        <w:t xml:space="preserve"> the</w:t>
+      </w:r>
+      <w:r>
+        <w:t xml:space="preserve"> </w:t>
       </w:r>
       <w:proofErr w:type="spellStart"/>
       <w:r>
@@ -1466,22 +1517,10 @@
       </w:r>
       <w:proofErr w:type="spellEnd"/>
       <w:r>
-        <w:t xml:space="preserve"> API.</w:t>
-      </w:r>
-    </w:p>
-    <w:p>
-      <w:pPr>
-        <w:pStyle w:val="Heading2"/>
-      </w:pPr>
-      <w:bookmarkStart w:id="1" w:name="_Toc287862203"/>
-      <w:r>
-        <w:t>Getting Started</w:t>
-      </w:r>
-      <w:bookmarkEnd w:id="1"/>
-    </w:p>
-    <w:p>
-      <w:r>
-        <w:t>To get started on development against the API, you should have the following:</w:t>
+        <w:t xml:space="preserve"> </w:t>
+      </w:r>
+      <w:r>
+        <w:t>API, you should have the following:</w:t>
       </w:r>
     </w:p>
     <w:p>
@@ -1493,7 +1532,10 @@
         </w:numPr>
       </w:pPr>
       <w:r>
-        <w:t xml:space="preserve">URL to the </w:t>
+        <w:t>URL of</w:t>
+      </w:r>
+      <w:r>
+        <w:t xml:space="preserve"> the </w:t>
       </w:r>
       <w:proofErr w:type="spellStart"/>
       <w:r>
@@ -1531,16 +1573,19 @@
         </w:numPr>
       </w:pPr>
       <w:r>
-        <w:t xml:space="preserve">Knowledge of </w:t>
-      </w:r>
-      <w:r>
-        <w:t xml:space="preserve">how </w:t>
+        <w:t>Familiarity with</w:t>
+      </w:r>
+      <w:r>
+        <w:t xml:space="preserve"> </w:t>
       </w:r>
       <w:r>
         <w:t xml:space="preserve">HTTP </w:t>
       </w:r>
       <w:r>
-        <w:t>GET/POST and query strings work.</w:t>
+        <w:t>GET/POST and query strings</w:t>
+      </w:r>
+      <w:r>
+        <w:t>.</w:t>
       </w:r>
     </w:p>
     <w:p>
@@ -1573,8 +1618,13 @@
         <w:t>generate HTTP requests</w:t>
       </w:r>
       <w:r>
-        <w:t xml:space="preserve"> (i.e. Java, PHP, etc.)</w:t>
-      </w:r>
+        <w:t xml:space="preserve">; for example, Java or </w:t>
+      </w:r>
+      <w:proofErr w:type="spellStart"/>
+      <w:r>
+        <w:t>PHP</w:t>
+      </w:r>
+      <w:proofErr w:type="spellEnd"/>
       <w:r>
         <w:t>.</w:t>
       </w:r>
@@ -1632,15 +1682,43 @@
         <w:t xml:space="preserve"> URL</w:t>
       </w:r>
       <w:r>
-        <w:t xml:space="preserve">: This is the web services API entry point (i.e. </w:t>
-      </w:r>
-      <w:hyperlink r:id="rId11" w:history="1">
+        <w:t>: This is th</w:t>
+      </w:r>
+      <w:r>
+        <w:t>e web services API entry point (for example,</w:t>
+      </w:r>
+      <w:r>
+        <w:t xml:space="preserve"> </w:t>
+      </w:r>
+      <w:hyperlink r:id="rId12" w:history="1">
         <w:r>
           <w:rPr>
             <w:rStyle w:val="Hyperlink"/>
           </w:rPr>
-          <w:t>http://www.cloud.com:8080/client/api</w:t>
+          <w:t>http://</w:t>
         </w:r>
+        <w:proofErr w:type="spellStart"/>
+        <w:r>
+          <w:rPr>
+            <w:rStyle w:val="Hyperlink"/>
+          </w:rPr>
+          <w:t>www.cloud.com:8080</w:t>
+        </w:r>
+        <w:proofErr w:type="spellEnd"/>
+        <w:r>
+          <w:rPr>
+            <w:rStyle w:val="Hyperlink"/>
+          </w:rPr>
+          <w:t>/client/</w:t>
+        </w:r>
+        <w:proofErr w:type="spellStart"/>
+        <w:r>
+          <w:rPr>
+            <w:rStyle w:val="Hyperlink"/>
+          </w:rPr>
+          <w:t>api</w:t>
+        </w:r>
+        <w:proofErr w:type="spellEnd"/>
       </w:hyperlink>
       <w:r>
         <w:t>)</w:t>
@@ -1658,7 +1736,10 @@
         <w:t>Command:</w:t>
       </w:r>
       <w:r>
-        <w:t xml:space="preserve"> The web services command you wish to execute (i.e. Start a virtual machine, create a disk volume).</w:t>
+        <w:t xml:space="preserve"> The web services c</w:t>
+      </w:r>
+      <w:r>
+        <w:t>ommand you wish to execute, such as start a virtual machine or create a disk volume</w:t>
       </w:r>
     </w:p>
     <w:p>
@@ -1911,7 +1992,13 @@
     </w:p>
     <w:p>
       <w:r>
-        <w:t xml:space="preserve">Lines 3-6 are the required (or optional) parameters for this given command.  To see the </w:t>
+        <w:t>Lines 3-</w:t>
+      </w:r>
+      <w:r>
+        <w:t>6 are the</w:t>
+      </w:r>
+      <w:r>
+        <w:t xml:space="preserve"> parameters for this given command.  To see the </w:t>
       </w:r>
       <w:r>
         <w:t xml:space="preserve">command and its request parameters, please </w:t>
@@ -1940,7 +2027,10 @@
         <w:t>field</w:t>
       </w:r>
       <w:r>
-        <w:t>=value) is separated by a (&amp;).</w:t>
+        <w:t>=value) is preceded by an ampersand character</w:t>
+      </w:r>
+      <w:r>
+        <w:t xml:space="preserve"> (&amp;).</w:t>
       </w:r>
     </w:p>
     <w:p>
@@ -1951,7 +2041,49 @@
         <w:t xml:space="preserve">that uniquely identifies the account.  </w:t>
       </w:r>
       <w:r>
-        <w:t>See section 2.1 for more information on signing the API request.</w:t>
+        <w:t>See</w:t>
+      </w:r>
+      <w:r>
+        <w:t xml:space="preserve"> </w:t>
+      </w:r>
+      <w:r>
+        <w:fldChar w:fldCharType="begin"/>
+      </w:r>
+      <w:r>
+        <w:instrText xml:space="preserve"> REF _Ref290458350 \h </w:instrText>
+      </w:r>
+      <w:r>
+        <w:fldChar w:fldCharType="separate"/>
+      </w:r>
+      <w:r>
+        <w:t>Signing API Requests</w:t>
+      </w:r>
+      <w:r>
+        <w:fldChar w:fldCharType="end"/>
+      </w:r>
+      <w:r>
+        <w:t xml:space="preserve"> on page </w:t>
+      </w:r>
+      <w:r>
+        <w:fldChar w:fldCharType="begin"/>
+      </w:r>
+      <w:r>
+        <w:instrText xml:space="preserve"> PAGEREF _Ref290458358 \h </w:instrText>
+      </w:r>
+      <w:r>
+        <w:fldChar w:fldCharType="separate"/>
+      </w:r>
+      <w:r>
+        <w:rPr>
+          <w:noProof/>
+        </w:rPr>
+        <w:t>5</w:t>
+      </w:r>
+      <w:r>
+        <w:fldChar w:fldCharType="end"/>
+      </w:r>
+      <w:r>
+        <w:t>.</w:t>
       </w:r>
     </w:p>
     <w:p>
@@ -1959,7 +2091,49 @@
         <w:t>Line 8 is the signature hash created to authenticate the user account executing the API command.</w:t>
       </w:r>
       <w:r>
-        <w:t xml:space="preserve">  See section 2.1 for more information on signing the API request.</w:t>
+        <w:t xml:space="preserve">  </w:t>
+      </w:r>
+      <w:r>
+        <w:t xml:space="preserve">See </w:t>
+      </w:r>
+      <w:r>
+        <w:fldChar w:fldCharType="begin"/>
+      </w:r>
+      <w:r>
+        <w:instrText xml:space="preserve"> REF _Ref290458350 \h </w:instrText>
+      </w:r>
+      <w:r>
+        <w:fldChar w:fldCharType="separate"/>
+      </w:r>
+      <w:r>
+        <w:t>Signing API Requests</w:t>
+      </w:r>
+      <w:r>
+        <w:fldChar w:fldCharType="end"/>
+      </w:r>
+      <w:r>
+        <w:t xml:space="preserve"> on page </w:t>
+      </w:r>
+      <w:r>
+        <w:fldChar w:fldCharType="begin"/>
+      </w:r>
+      <w:r>
+        <w:instrText xml:space="preserve"> PAGEREF _Ref290458358 \h </w:instrText>
+      </w:r>
+      <w:r>
+        <w:fldChar w:fldCharType="separate"/>
+      </w:r>
+      <w:r>
+        <w:rPr>
+          <w:noProof/>
+        </w:rPr>
+        <w:t>5</w:t>
+      </w:r>
+      <w:r>
+        <w:fldChar w:fldCharType="end"/>
+      </w:r>
+      <w:r>
+        <w:t>.</w:t>
       </w:r>
     </w:p>
     <w:p>
@@ -1967,14 +2141,24 @@
         <w:pStyle w:val="Heading2"/>
       </w:pPr>
       <w:bookmarkStart w:id="3" w:name="_Toc287862205"/>
+      <w:bookmarkStart w:id="4" w:name="_Ref290458350"/>
+      <w:bookmarkStart w:id="5" w:name="_Ref290458358"/>
       <w:r>
         <w:t>Signing API Requests</w:t>
       </w:r>
       <w:bookmarkEnd w:id="3"/>
-    </w:p>
-    <w:p>
-      <w:r>
-        <w:t xml:space="preserve">Whether you access </w:t>
+      <w:bookmarkEnd w:id="4"/>
+      <w:bookmarkEnd w:id="5"/>
+    </w:p>
+    <w:p>
+      <w:r>
+        <w:t>Whether you access</w:t>
+      </w:r>
+      <w:r>
+        <w:t xml:space="preserve"> the</w:t>
+      </w:r>
+      <w:r>
+        <w:t xml:space="preserve"> </w:t>
       </w:r>
       <w:proofErr w:type="spellStart"/>
       <w:r>
@@ -1993,7 +2177,13 @@
       </w:r>
       <w:proofErr w:type="spellEnd"/>
       <w:r>
-        <w:t xml:space="preserve"> can verify the call has been</w:t>
+        <w:t xml:space="preserve"> can verify the call</w:t>
+      </w:r>
+      <w:r>
+        <w:t>er</w:t>
+      </w:r>
+      <w:r>
+        <w:t xml:space="preserve"> has been</w:t>
       </w:r>
       <w:r>
         <w:t xml:space="preserve"> authenticated and authorized to execute the command.</w:t>
@@ -2005,7 +2195,7 @@
         <w:t xml:space="preserve">have </w:t>
       </w:r>
       <w:r>
-        <w:t xml:space="preserve">both the API Key and Secret Key as provided by the </w:t>
+        <w:t xml:space="preserve">both the API Key and Secret Key provided by the </w:t>
       </w:r>
       <w:proofErr w:type="spellStart"/>
       <w:r>
@@ -2020,8 +2210,24 @@
       </w:r>
     </w:p>
     <w:p>
-      <w:r>
-        <w:t>To sign a request, we will re-use the above example.</w:t>
+      <w:pPr>
+        <w:keepNext/>
+      </w:pPr>
+      <w:r>
+        <w:lastRenderedPageBreak/>
+        <w:t xml:space="preserve">To </w:t>
+      </w:r>
+      <w:r>
+        <w:t xml:space="preserve">show how to </w:t>
+      </w:r>
+      <w:r>
+        <w:t xml:space="preserve">sign a request, we will re-use the </w:t>
+      </w:r>
+      <w:r>
+        <w:t>previous</w:t>
+      </w:r>
+      <w:r>
+        <w:t xml:space="preserve"> example.</w:t>
       </w:r>
     </w:p>
     <w:p>
@@ -2029,7 +2235,6 @@
         <w:pStyle w:val="Code"/>
       </w:pPr>
       <w:r>
-        <w:lastRenderedPageBreak/>
         <w:t>http://localhost:8080/client/api?command=</w:t>
       </w:r>
       <w:r>
@@ -2058,7 +2263,7 @@
         <w:t xml:space="preserve">Breaking this down, we have </w:t>
       </w:r>
       <w:r>
-        <w:t>three</w:t>
+        <w:t>several</w:t>
       </w:r>
       <w:r>
         <w:t xml:space="preserve"> distinct parts to this URL.</w:t>
@@ -2074,12 +2279,21 @@
       </w:pPr>
       <w:r>
         <w:rPr>
-          <w:color w:val="548DD4" w:themeColor="text2" w:themeTint="99"/>
+          <w:b/>
         </w:rPr>
         <w:t>Base URL</w:t>
       </w:r>
       <w:r>
-        <w:t xml:space="preserve">: This is the </w:t>
+        <w:rPr>
+          <w:b/>
+        </w:rPr>
+        <w:t>:</w:t>
+      </w:r>
+      <w:r>
+        <w:t xml:space="preserve"> This</w:t>
+      </w:r>
+      <w:r>
+        <w:t xml:space="preserve"> is the </w:t>
       </w:r>
       <w:r>
         <w:t>base URL to</w:t>
@@ -2117,29 +2331,30 @@
       </w:pPr>
       <w:r>
         <w:rPr>
-          <w:color w:val="E36C0A" w:themeColor="accent6" w:themeShade="BF"/>
+          <w:b/>
         </w:rPr>
         <w:t xml:space="preserve">API </w:t>
       </w:r>
       <w:r>
         <w:rPr>
-          <w:color w:val="E36C0A" w:themeColor="accent6" w:themeShade="BF"/>
+          <w:b/>
         </w:rPr>
         <w:t>Path</w:t>
       </w:r>
       <w:r>
-        <w:t xml:space="preserve">: This is the </w:t>
-      </w:r>
-      <w:r>
-        <w:t xml:space="preserve">path to the API </w:t>
-      </w:r>
-      <w:proofErr w:type="spellStart"/>
-      <w:r>
-        <w:t>Servlet</w:t>
-      </w:r>
-      <w:proofErr w:type="spellEnd"/>
-      <w:r>
-        <w:t xml:space="preserve"> that processes the incoming requests.</w:t>
+        <w:rPr>
+          <w:b/>
+        </w:rPr>
+        <w:t>:</w:t>
+      </w:r>
+      <w:r>
+        <w:t xml:space="preserve"> This is</w:t>
+      </w:r>
+      <w:r>
+        <w:t xml:space="preserve"> the </w:t>
+      </w:r>
+      <w:r>
+        <w:t>path to the API Servlet that processes the incoming requests.</w:t>
       </w:r>
     </w:p>
     <w:p>
@@ -2170,12 +2385,18 @@
       </w:pPr>
       <w:r>
         <w:rPr>
-          <w:color w:val="76923C" w:themeColor="accent3" w:themeShade="BF"/>
+          <w:b/>
         </w:rPr>
         <w:t>Command String</w:t>
       </w:r>
       <w:r>
-        <w:t xml:space="preserve">: </w:t>
+        <w:rPr>
+          <w:b/>
+        </w:rPr>
+        <w:t>:</w:t>
+      </w:r>
+      <w:r>
+        <w:t xml:space="preserve"> </w:t>
       </w:r>
       <w:r>
         <w:t xml:space="preserve">This </w:t>
@@ -2250,12 +2471,15 @@
       </w:pPr>
       <w:r>
         <w:rPr>
-          <w:color w:val="943634" w:themeColor="accent2" w:themeShade="BF"/>
-        </w:rPr>
-        <w:t>Signature</w:t>
-      </w:r>
-      <w:r>
-        <w:t>: This is the hashed signature of the Base URL that is generated using a combination of the user’s Secret Key and the HMAC SHA-1 hashing algorithm.</w:t>
+          <w:b/>
+        </w:rPr>
+        <w:t>Signature:</w:t>
+      </w:r>
+      <w:r>
+        <w:t xml:space="preserve"> This is</w:t>
+      </w:r>
+      <w:r>
+        <w:t xml:space="preserve"> the hashed signature of the Base URL that is generated using a combination of the user’s Secret Key and the HMAC SHA-1 hashing algorithm.</w:t>
       </w:r>
     </w:p>
     <w:p>
@@ -2268,94 +2492,63 @@
     </w:p>
     <w:p>
       <w:r>
-        <w:t xml:space="preserve">Every API request has the format: </w:t>
-      </w:r>
-      <w:r>
-        <w:rPr>
-          <w:b/>
-          <w:color w:val="548DD4" w:themeColor="text2" w:themeTint="99"/>
-          <w:u w:val="single"/>
-        </w:rPr>
-        <w:t>Base URL</w:t>
-      </w:r>
-      <w:r>
-        <w:rPr>
-          <w:b/>
-          <w:u w:val="single"/>
-        </w:rPr>
+        <w:t xml:space="preserve">Every API request has the </w:t>
+      </w:r>
+      <w:r>
+        <w:t>format</w:t>
+      </w:r>
+      <w:r>
+        <w:t xml:space="preserve"> </w:t>
+      </w:r>
+      <w:r>
+        <w:t xml:space="preserve">Base </w:t>
+      </w:r>
+      <w:proofErr w:type="spellStart"/>
+      <w:r>
+        <w:t>URL</w:t>
+      </w:r>
+      <w:r>
         <w:t>+</w:t>
       </w:r>
       <w:r>
-        <w:rPr>
-          <w:b/>
-          <w:color w:val="E36C0A" w:themeColor="accent6" w:themeShade="BF"/>
-          <w:u w:val="single"/>
-        </w:rPr>
-        <w:t xml:space="preserve">API </w:t>
-      </w:r>
-      <w:proofErr w:type="spellStart"/>
-      <w:r>
-        <w:rPr>
-          <w:b/>
-          <w:color w:val="E36C0A" w:themeColor="accent6" w:themeShade="BF"/>
-          <w:u w:val="single"/>
-        </w:rPr>
+        <w:t>API</w:t>
+      </w:r>
+      <w:proofErr w:type="spellEnd"/>
+      <w:r>
+        <w:t xml:space="preserve"> </w:t>
+      </w:r>
+      <w:proofErr w:type="spellStart"/>
+      <w:r>
         <w:t>Path</w:t>
       </w:r>
       <w:r>
-        <w:rPr>
-          <w:b/>
-          <w:u w:val="single"/>
-        </w:rPr>
         <w:t>+</w:t>
       </w:r>
       <w:r>
-        <w:rPr>
-          <w:b/>
-          <w:color w:val="76923C" w:themeColor="accent3" w:themeShade="BF"/>
-          <w:u w:val="single"/>
-        </w:rPr>
         <w:t>Command</w:t>
       </w:r>
       <w:proofErr w:type="spellEnd"/>
       <w:r>
-        <w:rPr>
-          <w:b/>
-          <w:color w:val="76923C" w:themeColor="accent3" w:themeShade="BF"/>
-          <w:u w:val="single"/>
-        </w:rPr>
         <w:t xml:space="preserve"> </w:t>
       </w:r>
       <w:proofErr w:type="spellStart"/>
       <w:r>
-        <w:rPr>
-          <w:b/>
-          <w:color w:val="76923C" w:themeColor="accent3" w:themeShade="BF"/>
-          <w:u w:val="single"/>
-        </w:rPr>
-        <w:t>String</w:t>
-      </w:r>
-      <w:r>
-        <w:rPr>
-          <w:b/>
-          <w:u w:val="single"/>
-        </w:rPr>
-        <w:t>+</w:t>
-      </w:r>
-      <w:r>
-        <w:rPr>
-          <w:b/>
-          <w:color w:val="943634" w:themeColor="accent2" w:themeShade="BF"/>
-          <w:u w:val="single"/>
-        </w:rPr>
-        <w:t>Signature</w:t>
-      </w:r>
-      <w:proofErr w:type="spellEnd"/>
-    </w:p>
-    <w:p>
-      <w:r>
-        <w:t>The process to generate the signature which will eventually authenticate and authorize the user to execute the command is as follows.</w:t>
-      </w:r>
+        <w:t>String+Signature</w:t>
+      </w:r>
+      <w:proofErr w:type="spellEnd"/>
+      <w:r>
+        <w:t>.</w:t>
+      </w:r>
+    </w:p>
+    <w:p>
+      <w:proofErr w:type="gramStart"/>
+      <w:r>
+        <w:t>To generate the signature</w:t>
+      </w:r>
+      <w:r>
+        <w:t>.</w:t>
+      </w:r>
+      <w:proofErr w:type="gramEnd"/>
     </w:p>
     <w:p>
       <w:pPr>
@@ -2497,104 +2690,52 @@
         <w:t xml:space="preserve">in UTF-8 </w:t>
       </w:r>
       <w:r>
-        <w:t>so that it can be safely transmitted via HTTP.  The final string produced after Base64 encoding should be “</w:t>
-      </w:r>
-      <w:r>
-        <w:rPr>
-          <w:b/>
-        </w:rPr>
+        <w:t xml:space="preserve">so that it can be safely transmitted via HTTP.  The final string produced after Base64 encoding should be </w:t>
+      </w:r>
+      <w:r>
+        <w:t>“</w:t>
+      </w:r>
+      <w:proofErr w:type="spellStart"/>
+      <w:r>
         <w:t>Lxx1DM40AjcXU%2FcaiK8RAP0O1hU%3D</w:t>
       </w:r>
-      <w:r>
-        <w:rPr>
-          <w:b/>
-        </w:rPr>
+      <w:proofErr w:type="spellEnd"/>
+      <w:r>
         <w:t>”.</w:t>
       </w:r>
     </w:p>
     <w:p>
       <w:r>
-        <w:t xml:space="preserve">By reconstructing the final URL using the format of </w:t>
-      </w:r>
-      <w:r>
-        <w:rPr>
-          <w:b/>
-          <w:color w:val="548DD4" w:themeColor="text2" w:themeTint="99"/>
-          <w:u w:val="single"/>
-        </w:rPr>
-        <w:t>Base URL</w:t>
-      </w:r>
-      <w:r>
-        <w:rPr>
-          <w:b/>
-          <w:u w:val="single"/>
-        </w:rPr>
-        <w:t>+</w:t>
-      </w:r>
-      <w:r>
-        <w:rPr>
-          <w:b/>
-          <w:color w:val="E36C0A" w:themeColor="accent6" w:themeShade="BF"/>
-          <w:u w:val="single"/>
-        </w:rPr>
-        <w:t xml:space="preserve">API </w:t>
-      </w:r>
-      <w:proofErr w:type="spellStart"/>
-      <w:r>
-        <w:rPr>
-          <w:b/>
-          <w:color w:val="E36C0A" w:themeColor="accent6" w:themeShade="BF"/>
-          <w:u w:val="single"/>
-        </w:rPr>
-        <w:t>Path</w:t>
-      </w:r>
-      <w:r>
-        <w:rPr>
-          <w:b/>
-          <w:u w:val="single"/>
-        </w:rPr>
-        <w:t>+</w:t>
-      </w:r>
-      <w:r>
-        <w:rPr>
-          <w:b/>
-          <w:color w:val="76923C" w:themeColor="accent3" w:themeShade="BF"/>
-          <w:u w:val="single"/>
-        </w:rPr>
-        <w:t>Command</w:t>
-      </w:r>
-      <w:proofErr w:type="spellEnd"/>
-      <w:r>
-        <w:rPr>
-          <w:b/>
-          <w:color w:val="76923C" w:themeColor="accent3" w:themeShade="BF"/>
-          <w:u w:val="single"/>
-        </w:rPr>
+        <w:t xml:space="preserve">By reconstructing the final URL </w:t>
+      </w:r>
+      <w:r>
+        <w:t>in the format</w:t>
+      </w:r>
+      <w:r>
         <w:t xml:space="preserve"> </w:t>
       </w:r>
-      <w:proofErr w:type="spellStart"/>
-      <w:r>
-        <w:rPr>
-          <w:b/>
-          <w:color w:val="76923C" w:themeColor="accent3" w:themeShade="BF"/>
-          <w:u w:val="single"/>
-        </w:rPr>
-        <w:t>String</w:t>
-      </w:r>
-      <w:r>
-        <w:rPr>
-          <w:b/>
-          <w:u w:val="single"/>
-        </w:rPr>
-        <w:t>+</w:t>
-      </w:r>
-      <w:r>
-        <w:rPr>
-          <w:b/>
-          <w:color w:val="943634" w:themeColor="accent2" w:themeShade="BF"/>
-          <w:u w:val="single"/>
-        </w:rPr>
-        <w:t>Signature</w:t>
+      <w:r>
+        <w:t xml:space="preserve">Base </w:t>
+      </w:r>
+      <w:proofErr w:type="spellStart"/>
+      <w:r>
+        <w:t>URL+API</w:t>
+      </w:r>
+      <w:proofErr w:type="spellEnd"/>
+      <w:r>
+        <w:t xml:space="preserve"> </w:t>
+      </w:r>
+      <w:proofErr w:type="spellStart"/>
+      <w:r>
+        <w:t>Path+Command</w:t>
+      </w:r>
+      <w:proofErr w:type="spellEnd"/>
+      <w:r>
+        <w:t xml:space="preserve"> </w:t>
+      </w:r>
+      <w:proofErr w:type="spellStart"/>
+      <w:r>
+        <w:t>String+Signature</w:t>
       </w:r>
       <w:proofErr w:type="spellEnd"/>
       <w:r>
@@ -2604,54 +2745,56 @@
     <w:p>
       <w:pPr>
         <w:pStyle w:val="Code"/>
-        <w:rPr>
-          <w:color w:val="943634" w:themeColor="accent2" w:themeShade="BF"/>
-        </w:rPr>
-      </w:pPr>
-      <w:r>
-        <w:rPr>
-          <w:color w:val="548DD4" w:themeColor="text2" w:themeTint="99"/>
-        </w:rPr>
+      </w:pPr>
+      <w:r>
         <w:lastRenderedPageBreak/>
-        <w:t>http://localhost:8080/client/api?</w:t>
-      </w:r>
-      <w:r>
-        <w:rPr>
-          <w:color w:val="76923C" w:themeColor="accent3" w:themeShade="BF"/>
-        </w:rPr>
-        <w:t>command=deployVirtualMachine&amp;serviceOfferingId=1&amp;diskOfferingId=1&amp;templateId=2&amp;zoneId=4&amp;apiKey=miVr6X7u6bN_sdahOBpjNejPgEsT35eXq-jB8CG20YI3yaxXcgpyuaIRmFI_EJTVwZ0nUkkJbPmY3y2bciKwFQ</w:t>
-      </w:r>
-      <w:r>
-        <w:rPr>
-          <w:color w:val="943634" w:themeColor="accent2" w:themeShade="BF"/>
-        </w:rPr>
-        <w:t>&amp;signature</w:t>
+        <w:t>http://localhost:8080/client/api?command=deployVirtualMachine&amp;serviceOfferingId=1&amp;diskOfferingId=1&amp;templateId=2&amp;zoneId=4&amp;apiKey=miVr6X7u6bN_sdahOBpjNejPgEsT35eXq-jB8CG20YI3yaxXcgpyuaIRmFI_EJTVwZ0nUkkJbPmY3y2bciKwFQ&amp;signature</w:t>
       </w:r>
     </w:p>
     <w:p>
       <w:pPr>
         <w:pStyle w:val="Code"/>
-        <w:rPr>
-          <w:color w:val="943634" w:themeColor="accent2" w:themeShade="BF"/>
-        </w:rPr>
-      </w:pPr>
-      <w:r>
-        <w:rPr>
-          <w:color w:val="943634" w:themeColor="accent2" w:themeShade="BF"/>
-        </w:rPr>
-        <w:t>=Lxx1DM40AjcXU%2FcaiK8RAP0O1hU%3D</w:t>
-      </w:r>
+      </w:pPr>
+      <w:r>
+        <w:t>=</w:t>
+      </w:r>
+      <w:proofErr w:type="spellStart"/>
+      <w:r>
+        <w:t>Lxx1DM40AjcXU%2FcaiK8RAP0O1hU%3D</w:t>
+      </w:r>
+      <w:proofErr w:type="spellEnd"/>
     </w:p>
     <w:p>
       <w:pPr>
         <w:pStyle w:val="Heading1"/>
       </w:pPr>
-      <w:bookmarkStart w:id="4" w:name="_Toc287862206"/>
+      <w:bookmarkStart w:id="6" w:name="_Toc287862206"/>
       <w:r>
         <w:lastRenderedPageBreak/>
-        <w:t>Response Formats</w:t>
-      </w:r>
-      <w:bookmarkEnd w:id="4"/>
+        <w:t>Response</w:t>
+      </w:r>
+      <w:bookmarkEnd w:id="6"/>
+      <w:r>
+        <w:t>s</w:t>
+      </w:r>
+    </w:p>
+    <w:p>
+      <w:r>
+        <w:t>This section describes what to expect with the responses to your API requests.</w:t>
+      </w:r>
+    </w:p>
+    <w:p>
+      <w:pPr>
+        <w:pStyle w:val="Heading2"/>
+      </w:pPr>
+      <w:r>
+        <w:t xml:space="preserve">Response Formats: XML and </w:t>
+      </w:r>
+      <w:proofErr w:type="spellStart"/>
+      <w:r>
+        <w:t>JSON</w:t>
+      </w:r>
+      <w:proofErr w:type="spellEnd"/>
     </w:p>
     <w:p>
       <w:proofErr w:type="spellStart"/>
@@ -2663,454 +2806,500 @@
         <w:t xml:space="preserve"> </w:t>
       </w:r>
       <w:r>
-        <w:t xml:space="preserve">supports two formats as the response to an API call. The default response is XML. If you would like the response to be in JSON, </w:t>
-      </w:r>
-      <w:r>
-        <w:t xml:space="preserve">just </w:t>
+        <w:t xml:space="preserve">supports two formats as the response to an API call. The default response is XML. If you would like the response to be in </w:t>
+      </w:r>
+      <w:proofErr w:type="spellStart"/>
+      <w:r>
+        <w:t>JSON</w:t>
+      </w:r>
+      <w:proofErr w:type="spellEnd"/>
+      <w:r>
+        <w:t xml:space="preserve">, </w:t>
       </w:r>
       <w:r>
         <w:t xml:space="preserve">add </w:t>
       </w:r>
       <w:r>
         <w:rPr>
-          <w:rStyle w:val="HTMLCode"/>
-          <w:rFonts w:asciiTheme="minorHAnsi" w:eastAsia="SimSun" w:hAnsiTheme="minorHAnsi" w:cstheme="minorHAnsi"/>
-          <w:b/>
-          <w:color w:val="333333"/>
+          <w:rFonts w:ascii="Courier New" w:hAnsi="Courier New" w:cs="Courier New"/>
         </w:rPr>
         <w:t>&amp;response=</w:t>
       </w:r>
       <w:proofErr w:type="spellStart"/>
       <w:r>
         <w:rPr>
-          <w:rStyle w:val="HTMLCode"/>
-          <w:rFonts w:asciiTheme="minorHAnsi" w:eastAsia="SimSun" w:hAnsiTheme="minorHAnsi" w:cstheme="minorHAnsi"/>
-          <w:b/>
-          <w:color w:val="333333"/>
+          <w:rFonts w:ascii="Courier New" w:hAnsi="Courier New" w:cs="Courier New"/>
         </w:rPr>
         <w:t>json</w:t>
       </w:r>
       <w:proofErr w:type="spellEnd"/>
       <w:r>
-        <w:rPr>
-          <w:b/>
-        </w:rPr>
+        <w:t xml:space="preserve"> to</w:t>
+      </w:r>
+      <w:r>
+        <w:t xml:space="preserve"> the Command String.</w:t>
+      </w:r>
+    </w:p>
+    <w:p>
+      <w:r>
+        <w:t>Sample XML Response:</w:t>
+      </w:r>
+    </w:p>
+    <w:p>
+      <w:pPr>
+        <w:pStyle w:val="Code"/>
+      </w:pPr>
+      <w:r>
+        <w:t>&lt;</w:t>
+      </w:r>
+      <w:proofErr w:type="spellStart"/>
+      <w:proofErr w:type="gramStart"/>
+      <w:r>
+        <w:t>listipaddressesresponse</w:t>
+      </w:r>
+      <w:proofErr w:type="spellEnd"/>
+      <w:proofErr w:type="gramEnd"/>
+      <w:r>
+        <w:t xml:space="preserve">&gt; </w:t>
+      </w:r>
+    </w:p>
+    <w:p>
+      <w:pPr>
+        <w:pStyle w:val="Code"/>
+      </w:pPr>
+      <w:r>
+        <w:t xml:space="preserve">  &lt;</w:t>
+      </w:r>
+      <w:proofErr w:type="spellStart"/>
+      <w:proofErr w:type="gramStart"/>
+      <w:r>
+        <w:t>allocatedipaddress</w:t>
+      </w:r>
+      <w:proofErr w:type="spellEnd"/>
+      <w:proofErr w:type="gramEnd"/>
+      <w:r>
+        <w:t xml:space="preserve">&gt; </w:t>
+      </w:r>
+    </w:p>
+    <w:p>
+      <w:pPr>
+        <w:pStyle w:val="Code"/>
+      </w:pPr>
+      <w:r>
+        <w:t xml:space="preserve">    &lt;</w:t>
+      </w:r>
+      <w:proofErr w:type="spellStart"/>
+      <w:r>
+        <w:t>ipaddress</w:t>
+      </w:r>
+      <w:proofErr w:type="spellEnd"/>
+      <w:r>
+        <w:t>&gt;192.168.10.141&lt;/</w:t>
+      </w:r>
+      <w:proofErr w:type="spellStart"/>
+      <w:r>
+        <w:t>ipaddress</w:t>
+      </w:r>
+      <w:proofErr w:type="spellEnd"/>
+      <w:r>
+        <w:t xml:space="preserve">&gt; </w:t>
+      </w:r>
+    </w:p>
+    <w:p>
+      <w:pPr>
+        <w:pStyle w:val="Code"/>
+      </w:pPr>
+      <w:r>
+        <w:t xml:space="preserve">    &lt;</w:t>
+      </w:r>
+      <w:proofErr w:type="gramStart"/>
+      <w:r>
+        <w:t>allocated&gt;</w:t>
+      </w:r>
+      <w:proofErr w:type="gramEnd"/>
+      <w:r>
+        <w:t xml:space="preserve">2009-09-18T13:16:10-0700&lt;/allocated&gt; </w:t>
+      </w:r>
+    </w:p>
+    <w:p>
+      <w:pPr>
+        <w:pStyle w:val="Code"/>
+      </w:pPr>
+      <w:r>
+        <w:t xml:space="preserve">    &lt;</w:t>
+      </w:r>
+      <w:proofErr w:type="spellStart"/>
+      <w:proofErr w:type="gramStart"/>
+      <w:r>
+        <w:t>zoneid</w:t>
+      </w:r>
+      <w:proofErr w:type="spellEnd"/>
+      <w:r>
+        <w:t>&gt;</w:t>
+      </w:r>
+      <w:proofErr w:type="gramEnd"/>
+      <w:r>
+        <w:t>4&lt;/</w:t>
+      </w:r>
+      <w:proofErr w:type="spellStart"/>
+      <w:r>
+        <w:t>zoneid</w:t>
+      </w:r>
+      <w:proofErr w:type="spellEnd"/>
+      <w:r>
+        <w:t xml:space="preserve">&gt; </w:t>
+      </w:r>
+    </w:p>
+    <w:p>
+      <w:pPr>
+        <w:pStyle w:val="Code"/>
+      </w:pPr>
+      <w:r>
+        <w:t xml:space="preserve">    &lt;</w:t>
+      </w:r>
+      <w:proofErr w:type="spellStart"/>
+      <w:proofErr w:type="gramStart"/>
+      <w:r>
+        <w:t>zonename</w:t>
+      </w:r>
+      <w:proofErr w:type="spellEnd"/>
+      <w:r>
+        <w:t>&gt;</w:t>
+      </w:r>
+      <w:proofErr w:type="gramEnd"/>
+      <w:r>
+        <w:t>WC&lt;/</w:t>
+      </w:r>
+      <w:proofErr w:type="spellStart"/>
+      <w:r>
+        <w:t>zonename</w:t>
+      </w:r>
+      <w:proofErr w:type="spellEnd"/>
+      <w:r>
+        <w:t xml:space="preserve">&gt; </w:t>
+      </w:r>
+    </w:p>
+    <w:p>
+      <w:pPr>
+        <w:pStyle w:val="Code"/>
+      </w:pPr>
+      <w:r>
+        <w:t xml:space="preserve">    &lt;</w:t>
+      </w:r>
+      <w:proofErr w:type="spellStart"/>
+      <w:proofErr w:type="gramStart"/>
+      <w:r>
+        <w:t>issourcenat</w:t>
+      </w:r>
+      <w:proofErr w:type="spellEnd"/>
+      <w:r>
+        <w:t>&gt;</w:t>
+      </w:r>
+      <w:proofErr w:type="gramEnd"/>
+      <w:r>
+        <w:t>true&lt;/</w:t>
+      </w:r>
+      <w:proofErr w:type="spellStart"/>
+      <w:r>
+        <w:t>issourcenat</w:t>
+      </w:r>
+      <w:proofErr w:type="spellEnd"/>
+      <w:r>
+        <w:t xml:space="preserve">&gt; </w:t>
+      </w:r>
+    </w:p>
+    <w:p>
+      <w:pPr>
+        <w:pStyle w:val="Code"/>
+      </w:pPr>
+      <w:r>
+        <w:t xml:space="preserve">  &lt;/</w:t>
+      </w:r>
+      <w:proofErr w:type="spellStart"/>
+      <w:r>
+        <w:t>allocatedipaddress</w:t>
+      </w:r>
+      <w:proofErr w:type="spellEnd"/>
+      <w:r>
+        <w:t xml:space="preserve">&gt; </w:t>
+      </w:r>
+    </w:p>
+    <w:p>
+      <w:pPr>
+        <w:pStyle w:val="Code"/>
+      </w:pPr>
+      <w:r>
+        <w:t>&lt;/</w:t>
+      </w:r>
+      <w:proofErr w:type="spellStart"/>
+      <w:r>
+        <w:t>listipaddressesresponse</w:t>
+      </w:r>
+      <w:proofErr w:type="spellEnd"/>
+      <w:r>
+        <w:t>&gt;</w:t>
+      </w:r>
+    </w:p>
+    <w:p>
+      <w:r>
+        <w:t>Sample JSON Response:</w:t>
+      </w:r>
+    </w:p>
+    <w:p>
+      <w:pPr>
+        <w:pStyle w:val="Code"/>
+      </w:pPr>
+      <w:proofErr w:type="gramStart"/>
+      <w:r>
+        <w:t>{ "</w:t>
+      </w:r>
+      <w:proofErr w:type="spellStart"/>
+      <w:proofErr w:type="gramEnd"/>
+      <w:r>
+        <w:t>listipaddressesresponse</w:t>
+      </w:r>
+      <w:proofErr w:type="spellEnd"/>
+      <w:r>
+        <w:t xml:space="preserve">" : </w:t>
+      </w:r>
+    </w:p>
+    <w:p>
+      <w:pPr>
+        <w:pStyle w:val="Code"/>
+      </w:pPr>
+      <w:r>
+        <w:t xml:space="preserve">  </w:t>
+      </w:r>
+      <w:proofErr w:type="gramStart"/>
+      <w:r>
+        <w:t>{ "</w:t>
+      </w:r>
+      <w:proofErr w:type="spellStart"/>
+      <w:proofErr w:type="gramEnd"/>
+      <w:r>
+        <w:t>allocatedipaddress</w:t>
+      </w:r>
+      <w:proofErr w:type="spellEnd"/>
+      <w:r>
+        <w:t>" :</w:t>
+      </w:r>
+    </w:p>
+    <w:p>
+      <w:pPr>
+        <w:pStyle w:val="Code"/>
+      </w:pPr>
+      <w:r>
+        <w:t xml:space="preserve">    [ </w:t>
+      </w:r>
+    </w:p>
+    <w:p>
+      <w:pPr>
+        <w:pStyle w:val="Code"/>
+      </w:pPr>
+      <w:r>
+        <w:t xml:space="preserve">      { </w:t>
+      </w:r>
+    </w:p>
+    <w:p>
+      <w:pPr>
+        <w:pStyle w:val="Code"/>
+      </w:pPr>
+      <w:r>
+        <w:t xml:space="preserve">        "</w:t>
+      </w:r>
+      <w:proofErr w:type="spellStart"/>
+      <w:proofErr w:type="gramStart"/>
+      <w:r>
+        <w:t>ipaddress</w:t>
+      </w:r>
+      <w:proofErr w:type="spellEnd"/>
+      <w:proofErr w:type="gramEnd"/>
+      <w:r>
+        <w:t xml:space="preserve">" : "192.168.10.141", </w:t>
+      </w:r>
+    </w:p>
+    <w:p>
+      <w:pPr>
+        <w:pStyle w:val="Code"/>
+      </w:pPr>
+      <w:r>
+        <w:t xml:space="preserve">        "</w:t>
+      </w:r>
+      <w:proofErr w:type="gramStart"/>
+      <w:r>
+        <w:t>allocated</w:t>
+      </w:r>
+      <w:proofErr w:type="gramEnd"/>
+      <w:r>
+        <w:t>" : "2009-09-18T13:16:10-0700",</w:t>
+      </w:r>
+    </w:p>
+    <w:p>
+      <w:pPr>
+        <w:pStyle w:val="Code"/>
+      </w:pPr>
+      <w:r>
+        <w:t xml:space="preserve">        "</w:t>
+      </w:r>
+      <w:proofErr w:type="spellStart"/>
+      <w:proofErr w:type="gramStart"/>
+      <w:r>
+        <w:t>zoneid</w:t>
+      </w:r>
+      <w:proofErr w:type="spellEnd"/>
+      <w:proofErr w:type="gramEnd"/>
+      <w:r>
+        <w:t xml:space="preserve">" : "4", </w:t>
+      </w:r>
+    </w:p>
+    <w:p>
+      <w:pPr>
+        <w:pStyle w:val="Code"/>
+      </w:pPr>
+      <w:r>
+        <w:t xml:space="preserve">        "</w:t>
+      </w:r>
+      <w:proofErr w:type="spellStart"/>
+      <w:proofErr w:type="gramStart"/>
+      <w:r>
+        <w:t>zonename</w:t>
+      </w:r>
+      <w:proofErr w:type="spellEnd"/>
+      <w:proofErr w:type="gramEnd"/>
+      <w:r>
+        <w:t xml:space="preserve">" : "WC", </w:t>
+      </w:r>
+    </w:p>
+    <w:p>
+      <w:pPr>
+        <w:pStyle w:val="Code"/>
+      </w:pPr>
+      <w:r>
+        <w:t xml:space="preserve">        "</w:t>
+      </w:r>
+      <w:proofErr w:type="spellStart"/>
+      <w:proofErr w:type="gramStart"/>
+      <w:r>
+        <w:t>issourcenat</w:t>
+      </w:r>
+      <w:proofErr w:type="spellEnd"/>
+      <w:proofErr w:type="gramEnd"/>
+      <w:r>
+        <w:t xml:space="preserve">" : "true" </w:t>
+      </w:r>
+    </w:p>
+    <w:p>
+      <w:pPr>
+        <w:pStyle w:val="Code"/>
+      </w:pPr>
+      <w:r>
+        <w:t xml:space="preserve">      } </w:t>
+      </w:r>
+    </w:p>
+    <w:p>
+      <w:pPr>
+        <w:pStyle w:val="Code"/>
+      </w:pPr>
+      <w:r>
+        <w:t xml:space="preserve">    ]</w:t>
+      </w:r>
+    </w:p>
+    <w:p>
+      <w:pPr>
+        <w:pStyle w:val="Code"/>
+      </w:pPr>
+      <w:r>
+        <w:t xml:space="preserve">  } </w:t>
+      </w:r>
+    </w:p>
+    <w:p>
+      <w:pPr>
+        <w:pStyle w:val="Code"/>
+      </w:pPr>
+      <w:r>
+        <w:t xml:space="preserve">} </w:t>
+      </w:r>
+    </w:p>
+    <w:p>
+      <w:pPr>
+        <w:pStyle w:val="Heading2"/>
+      </w:pPr>
+      <w:bookmarkStart w:id="7" w:name="_Toc287862207"/>
+      <w:r>
+        <w:t>Maximum Result Pages Returned</w:t>
+      </w:r>
+    </w:p>
+    <w:p>
+      <w:r>
+        <w:t>For each cloud, there is a default upper limit on the number of results that any API command will return. This is to help prevent overloading the cloud servers, limit result sets from unintentionally broad queries, or prevent DOS attacks.</w:t>
+      </w:r>
+    </w:p>
+    <w:p>
+      <w:r>
+        <w:t xml:space="preserve">The default page size limit can be different for each cloud. It is set in the global configuration parameter </w:t>
+      </w:r>
+      <w:proofErr w:type="spellStart"/>
+      <w:r>
+        <w:t>default.page.size</w:t>
+      </w:r>
+      <w:proofErr w:type="spellEnd"/>
+      <w:r>
+        <w:t xml:space="preserve">. If your cloud has many users with lots of </w:t>
+      </w:r>
+      <w:proofErr w:type="spellStart"/>
+      <w:r>
+        <w:t>VMs</w:t>
+      </w:r>
+      <w:proofErr w:type="spellEnd"/>
+      <w:r>
+        <w:t>, you might need to increase the value of this parameter. At the same time, be careful not to set it so high that your site can be taken down by an enormous return from an API call.</w:t>
+      </w:r>
+    </w:p>
+    <w:p>
+      <w:r>
+        <w:t xml:space="preserve">To override the page size limit for an individual API command, use the command's page or </w:t>
+      </w:r>
+      <w:proofErr w:type="spellStart"/>
+      <w:r>
+        <w:t>pagesize</w:t>
+      </w:r>
+      <w:proofErr w:type="spellEnd"/>
+      <w:r>
+        <w:t xml:space="preserve"> parameter. These parameters are present in any list* command </w:t>
+      </w:r>
+      <w:bookmarkStart w:id="8" w:name="_GoBack"/>
+      <w:bookmarkEnd w:id="8"/>
+    </w:p>
+    <w:p>
+      <w:pPr>
+        <w:pStyle w:val="Heading2"/>
+      </w:pPr>
+      <w:r>
+        <w:lastRenderedPageBreak/>
+        <w:t>Error Handling</w:t>
+      </w:r>
+      <w:bookmarkEnd w:id="7"/>
+    </w:p>
+    <w:p>
+      <w:r>
+        <w:t>If an error occurs whi</w:t>
+      </w:r>
+      <w:r>
+        <w:t>le processing an API request, the</w:t>
+      </w:r>
+      <w:r>
         <w:t xml:space="preserve"> </w:t>
       </w:r>
       <w:r>
-        <w:t>to the Command String.</w:t>
-      </w:r>
-    </w:p>
-    <w:p>
-      <w:r>
-        <w:t>Sample XML Response:</w:t>
-      </w:r>
-    </w:p>
-    <w:p>
-      <w:pPr>
-        <w:pStyle w:val="Code"/>
-      </w:pPr>
-      <w:r>
-        <w:t>&lt;</w:t>
-      </w:r>
-      <w:proofErr w:type="spellStart"/>
-      <w:proofErr w:type="gramStart"/>
-      <w:r>
-        <w:t>listipaddressesresponse</w:t>
-      </w:r>
-      <w:proofErr w:type="spellEnd"/>
-      <w:proofErr w:type="gramEnd"/>
-      <w:r>
-        <w:t xml:space="preserve">&gt; </w:t>
-      </w:r>
-    </w:p>
-    <w:p>
-      <w:pPr>
-        <w:pStyle w:val="Code"/>
-      </w:pPr>
-      <w:r>
-        <w:t xml:space="preserve">  &lt;</w:t>
-      </w:r>
-      <w:proofErr w:type="spellStart"/>
-      <w:proofErr w:type="gramStart"/>
-      <w:r>
-        <w:t>allocatedipaddress</w:t>
-      </w:r>
-      <w:proofErr w:type="spellEnd"/>
-      <w:proofErr w:type="gramEnd"/>
-      <w:r>
-        <w:t xml:space="preserve">&gt; </w:t>
-      </w:r>
-    </w:p>
-    <w:p>
-      <w:pPr>
-        <w:pStyle w:val="Code"/>
-      </w:pPr>
-      <w:r>
-        <w:t xml:space="preserve">    &lt;</w:t>
-      </w:r>
-      <w:proofErr w:type="spellStart"/>
-      <w:r>
-        <w:t>ipaddress</w:t>
-      </w:r>
-      <w:proofErr w:type="spellEnd"/>
-      <w:r>
-        <w:t>&gt;192.168.10.141&lt;/</w:t>
-      </w:r>
-      <w:proofErr w:type="spellStart"/>
-      <w:r>
-        <w:t>ipaddress</w:t>
-      </w:r>
-      <w:proofErr w:type="spellEnd"/>
-      <w:r>
-        <w:t xml:space="preserve">&gt; </w:t>
-      </w:r>
-    </w:p>
-    <w:p>
-      <w:pPr>
-        <w:pStyle w:val="Code"/>
-      </w:pPr>
-      <w:r>
-        <w:t xml:space="preserve">    &lt;</w:t>
-      </w:r>
-      <w:proofErr w:type="gramStart"/>
-      <w:r>
-        <w:t>allocated&gt;</w:t>
-      </w:r>
-      <w:proofErr w:type="gramEnd"/>
-      <w:r>
-        <w:t xml:space="preserve">2009-09-18T13:16:10-0700&lt;/allocated&gt; </w:t>
-      </w:r>
-    </w:p>
-    <w:p>
-      <w:pPr>
-        <w:pStyle w:val="Code"/>
-      </w:pPr>
-      <w:r>
-        <w:t xml:space="preserve">    &lt;</w:t>
-      </w:r>
-      <w:proofErr w:type="spellStart"/>
-      <w:proofErr w:type="gramStart"/>
-      <w:r>
-        <w:t>zoneid</w:t>
-      </w:r>
-      <w:proofErr w:type="spellEnd"/>
-      <w:r>
-        <w:t>&gt;</w:t>
-      </w:r>
-      <w:proofErr w:type="gramEnd"/>
-      <w:r>
-        <w:t>4&lt;/</w:t>
-      </w:r>
-      <w:proofErr w:type="spellStart"/>
-      <w:r>
-        <w:t>zoneid</w:t>
-      </w:r>
-      <w:proofErr w:type="spellEnd"/>
-      <w:r>
-        <w:t xml:space="preserve">&gt; </w:t>
-      </w:r>
-    </w:p>
-    <w:p>
-      <w:pPr>
-        <w:pStyle w:val="Code"/>
-      </w:pPr>
-      <w:r>
-        <w:t xml:space="preserve">    &lt;</w:t>
-      </w:r>
-      <w:proofErr w:type="spellStart"/>
-      <w:proofErr w:type="gramStart"/>
-      <w:r>
-        <w:t>zonename</w:t>
-      </w:r>
-      <w:proofErr w:type="spellEnd"/>
-      <w:r>
-        <w:t>&gt;</w:t>
-      </w:r>
-      <w:proofErr w:type="gramEnd"/>
-      <w:r>
-        <w:t>WC&lt;/</w:t>
-      </w:r>
-      <w:proofErr w:type="spellStart"/>
-      <w:r>
-        <w:t>zonename</w:t>
-      </w:r>
-      <w:proofErr w:type="spellEnd"/>
-      <w:r>
-        <w:t xml:space="preserve">&gt; </w:t>
-      </w:r>
-    </w:p>
-    <w:p>
-      <w:pPr>
-        <w:pStyle w:val="Code"/>
-      </w:pPr>
-      <w:r>
-        <w:t xml:space="preserve">    &lt;</w:t>
-      </w:r>
-      <w:proofErr w:type="spellStart"/>
-      <w:proofErr w:type="gramStart"/>
-      <w:r>
-        <w:t>issourcenat</w:t>
-      </w:r>
-      <w:proofErr w:type="spellEnd"/>
-      <w:r>
-        <w:t>&gt;</w:t>
-      </w:r>
-      <w:proofErr w:type="gramEnd"/>
-      <w:r>
-        <w:t>true&lt;/</w:t>
-      </w:r>
-      <w:proofErr w:type="spellStart"/>
-      <w:r>
-        <w:t>issourcenat</w:t>
-      </w:r>
-      <w:proofErr w:type="spellEnd"/>
-      <w:r>
-        <w:t xml:space="preserve">&gt; </w:t>
-      </w:r>
-    </w:p>
-    <w:p>
-      <w:pPr>
-        <w:pStyle w:val="Code"/>
-      </w:pPr>
-      <w:r>
-        <w:t xml:space="preserve">  &lt;/</w:t>
-      </w:r>
-      <w:proofErr w:type="spellStart"/>
-      <w:r>
-        <w:t>allocatedipaddress</w:t>
-      </w:r>
-      <w:proofErr w:type="spellEnd"/>
-      <w:r>
-        <w:t xml:space="preserve">&gt; </w:t>
-      </w:r>
-    </w:p>
-    <w:p>
-      <w:pPr>
-        <w:pStyle w:val="Code"/>
-      </w:pPr>
-      <w:r>
-        <w:t>&lt;/</w:t>
-      </w:r>
-      <w:proofErr w:type="spellStart"/>
-      <w:r>
-        <w:t>listipaddressesresponse</w:t>
-      </w:r>
-      <w:proofErr w:type="spellEnd"/>
-      <w:r>
-        <w:t>&gt;</w:t>
-      </w:r>
-    </w:p>
-    <w:p>
-      <w:r>
-        <w:t>Sample JSON Response:</w:t>
-      </w:r>
-    </w:p>
-    <w:p>
-      <w:pPr>
-        <w:pStyle w:val="Code"/>
-      </w:pPr>
-      <w:proofErr w:type="gramStart"/>
-      <w:r>
-        <w:t>{ "</w:t>
-      </w:r>
-      <w:proofErr w:type="spellStart"/>
-      <w:proofErr w:type="gramEnd"/>
-      <w:r>
-        <w:t>listipaddressesresponse</w:t>
-      </w:r>
-      <w:proofErr w:type="spellEnd"/>
-      <w:r>
-        <w:t xml:space="preserve">" : </w:t>
-      </w:r>
-    </w:p>
-    <w:p>
-      <w:pPr>
-        <w:pStyle w:val="Code"/>
-      </w:pPr>
-      <w:r>
-        <w:t xml:space="preserve">  </w:t>
-      </w:r>
-      <w:proofErr w:type="gramStart"/>
-      <w:r>
-        <w:t>{ "</w:t>
-      </w:r>
-      <w:proofErr w:type="spellStart"/>
-      <w:proofErr w:type="gramEnd"/>
-      <w:r>
-        <w:t>allocatedipaddress</w:t>
-      </w:r>
-      <w:proofErr w:type="spellEnd"/>
-      <w:r>
-        <w:t>" :</w:t>
-      </w:r>
-    </w:p>
-    <w:p>
-      <w:pPr>
-        <w:pStyle w:val="Code"/>
-      </w:pPr>
-      <w:r>
-        <w:t xml:space="preserve">    [ </w:t>
-      </w:r>
-    </w:p>
-    <w:p>
-      <w:pPr>
-        <w:pStyle w:val="Code"/>
-      </w:pPr>
-      <w:r>
-        <w:t xml:space="preserve">      { </w:t>
-      </w:r>
-    </w:p>
-    <w:p>
-      <w:pPr>
-        <w:pStyle w:val="Code"/>
-      </w:pPr>
-      <w:r>
-        <w:t xml:space="preserve">        "</w:t>
-      </w:r>
-      <w:proofErr w:type="spellStart"/>
-      <w:proofErr w:type="gramStart"/>
-      <w:r>
-        <w:t>ipaddress</w:t>
-      </w:r>
-      <w:proofErr w:type="spellEnd"/>
-      <w:proofErr w:type="gramEnd"/>
-      <w:r>
-        <w:t xml:space="preserve">" : "192.168.10.141", </w:t>
-      </w:r>
-    </w:p>
-    <w:p>
-      <w:pPr>
-        <w:pStyle w:val="Code"/>
-      </w:pPr>
-      <w:r>
-        <w:t xml:space="preserve">        "</w:t>
-      </w:r>
-      <w:proofErr w:type="gramStart"/>
-      <w:r>
-        <w:t>allocated</w:t>
-      </w:r>
-      <w:proofErr w:type="gramEnd"/>
-      <w:r>
-        <w:t>" : "2009-09-18T13:16:10-0700",</w:t>
-      </w:r>
-    </w:p>
-    <w:p>
-      <w:pPr>
-        <w:pStyle w:val="Code"/>
-      </w:pPr>
-      <w:r>
-        <w:t xml:space="preserve">        "</w:t>
-      </w:r>
-      <w:proofErr w:type="spellStart"/>
-      <w:proofErr w:type="gramStart"/>
-      <w:r>
-        <w:t>zoneid</w:t>
-      </w:r>
-      <w:proofErr w:type="spellEnd"/>
-      <w:proofErr w:type="gramEnd"/>
-      <w:r>
-        <w:t xml:space="preserve">" : "4", </w:t>
-      </w:r>
-    </w:p>
-    <w:p>
-      <w:pPr>
-        <w:pStyle w:val="Code"/>
-      </w:pPr>
-      <w:r>
-        <w:t xml:space="preserve">        "</w:t>
-      </w:r>
-      <w:proofErr w:type="spellStart"/>
-      <w:proofErr w:type="gramStart"/>
-      <w:r>
-        <w:t>zonename</w:t>
-      </w:r>
-      <w:proofErr w:type="spellEnd"/>
-      <w:proofErr w:type="gramEnd"/>
-      <w:r>
-        <w:t xml:space="preserve">" : "WC", </w:t>
-      </w:r>
-    </w:p>
-    <w:p>
-      <w:pPr>
-        <w:pStyle w:val="Code"/>
-      </w:pPr>
-      <w:r>
-        <w:t xml:space="preserve">        "</w:t>
-      </w:r>
-      <w:proofErr w:type="spellStart"/>
-      <w:proofErr w:type="gramStart"/>
-      <w:r>
-        <w:t>issourcenat</w:t>
-      </w:r>
-      <w:proofErr w:type="spellEnd"/>
-      <w:proofErr w:type="gramEnd"/>
-      <w:r>
-        <w:t xml:space="preserve">" : "true" </w:t>
-      </w:r>
-    </w:p>
-    <w:p>
-      <w:pPr>
-        <w:pStyle w:val="Code"/>
-      </w:pPr>
-      <w:r>
-        <w:t xml:space="preserve">      } </w:t>
-      </w:r>
-    </w:p>
-    <w:p>
-      <w:pPr>
-        <w:pStyle w:val="Code"/>
-      </w:pPr>
-      <w:r>
-        <w:t xml:space="preserve">    ]</w:t>
-      </w:r>
-    </w:p>
-    <w:p>
-      <w:pPr>
-        <w:pStyle w:val="Code"/>
-      </w:pPr>
-      <w:r>
-        <w:t xml:space="preserve">  } </w:t>
-      </w:r>
-    </w:p>
-    <w:p>
-      <w:pPr>
-        <w:pStyle w:val="Code"/>
-      </w:pPr>
-      <w:r>
-        <w:t xml:space="preserve">} </w:t>
-      </w:r>
-    </w:p>
-    <w:p>
-      <w:pPr>
-        <w:pStyle w:val="Heading2"/>
-      </w:pPr>
-      <w:bookmarkStart w:id="5" w:name="_Toc287862207"/>
-      <w:r>
-        <w:t>Error Handling</w:t>
-      </w:r>
-      <w:bookmarkEnd w:id="5"/>
-    </w:p>
-    <w:p>
-      <w:r>
-        <w:t>If an error occurs whi</w:t>
-      </w:r>
-      <w:r>
-        <w:t>le processing an API request, the</w:t>
+        <w:t>appropriate</w:t>
+      </w:r>
+      <w:r>
+        <w:t xml:space="preserve"> response in the</w:t>
       </w:r>
       <w:r>
         <w:t xml:space="preserve"> </w:t>
       </w:r>
       <w:r>
-        <w:t>appropriate</w:t>
-      </w:r>
-      <w:r>
-        <w:t xml:space="preserve"> response in the</w:t>
-      </w:r>
-      <w:r>
-        <w:t xml:space="preserve"> </w:t>
-      </w:r>
-      <w:r>
         <w:t>format speci</w:t>
       </w:r>
       <w:r>
@@ -3141,12 +3330,12 @@
       <w:pPr>
         <w:pStyle w:val="Heading1"/>
       </w:pPr>
-      <w:bookmarkStart w:id="6" w:name="_Toc287862208"/>
+      <w:bookmarkStart w:id="9" w:name="_Toc287862208"/>
       <w:r>
         <w:lastRenderedPageBreak/>
         <w:t>Asynchronous Commands</w:t>
       </w:r>
-      <w:bookmarkEnd w:id="6"/>
+      <w:bookmarkEnd w:id="9"/>
     </w:p>
     <w:p>
       <w:pPr>
@@ -3172,13 +3361,27 @@
         <w:rPr>
           <w:lang w:bidi="ar-SA"/>
         </w:rPr>
-        <w:t xml:space="preserve"> 2.</w:t>
-      </w:r>
-      <w:r>
-        <w:rPr>
-          <w:lang w:bidi="ar-SA"/>
-        </w:rPr>
-        <w:t xml:space="preserve">x, the notion of asynchronous commands </w:t>
+        <w:t xml:space="preserve"> </w:t>
+      </w:r>
+      <w:proofErr w:type="spellStart"/>
+      <w:r>
+        <w:rPr>
+          <w:lang w:bidi="ar-SA"/>
+        </w:rPr>
+        <w:t>2.</w:t>
+      </w:r>
+      <w:r>
+        <w:rPr>
+          <w:lang w:bidi="ar-SA"/>
+        </w:rPr>
+        <w:t>x</w:t>
+      </w:r>
+      <w:proofErr w:type="spellEnd"/>
+      <w:r>
+        <w:rPr>
+          <w:lang w:bidi="ar-SA"/>
+        </w:rPr>
+        <w:t xml:space="preserve">, the notion of asynchronous commands </w:t>
       </w:r>
       <w:r>
         <w:rPr>
@@ -3286,11 +3489,11 @@
       <w:pPr>
         <w:pStyle w:val="Heading2"/>
       </w:pPr>
-      <w:bookmarkStart w:id="7" w:name="_Toc287862209"/>
+      <w:bookmarkStart w:id="10" w:name="_Toc287862209"/>
       <w:r>
         <w:t>Job Status</w:t>
       </w:r>
-      <w:bookmarkEnd w:id="7"/>
+      <w:bookmarkEnd w:id="10"/>
     </w:p>
     <w:p>
       <w:pPr>
@@ -3375,11 +3578,11 @@
       <w:pPr>
         <w:pStyle w:val="Heading2"/>
       </w:pPr>
-      <w:bookmarkStart w:id="8" w:name="_Toc287862210"/>
+      <w:bookmarkStart w:id="11" w:name="_Toc287862210"/>
       <w:r>
         <w:t>Example</w:t>
       </w:r>
-      <w:bookmarkEnd w:id="8"/>
+      <w:bookmarkEnd w:id="11"/>
     </w:p>
     <w:p>
       <w:r>
@@ -4546,7 +4749,15 @@
       </w:r>
       <w:proofErr w:type="gramEnd"/>
       <w:r>
-        <w:t>i-2-450-VM&lt;/</w:t>
+        <w:t>i-2-450-</w:t>
+      </w:r>
+      <w:proofErr w:type="spellStart"/>
+      <w:r>
+        <w:t>VM</w:t>
+      </w:r>
+      <w:proofErr w:type="spellEnd"/>
+      <w:r>
+        <w:t>&lt;/</w:t>
       </w:r>
       <w:proofErr w:type="spellStart"/>
       <w:r>
@@ -4865,7 +5076,15 @@
       </w:r>
       <w:proofErr w:type="spellEnd"/>
       <w:r>
-        <w:t xml:space="preserve"> 5.3 64bit LAMP&lt;/</w:t>
+        <w:t xml:space="preserve"> 5.3 </w:t>
+      </w:r>
+      <w:proofErr w:type="spellStart"/>
+      <w:r>
+        <w:t>64bit</w:t>
+      </w:r>
+      <w:proofErr w:type="spellEnd"/>
+      <w:r>
+        <w:t xml:space="preserve"> LAMP&lt;/</w:t>
       </w:r>
       <w:proofErr w:type="spellStart"/>
       <w:r>
@@ -4902,7 +5121,15 @@
       </w:r>
       <w:proofErr w:type="spellEnd"/>
       <w:r>
-        <w:t xml:space="preserve"> 5.3 64bit LAMP&lt;/</w:t>
+        <w:t xml:space="preserve"> 5.3 </w:t>
+      </w:r>
+      <w:proofErr w:type="spellStart"/>
+      <w:r>
+        <w:t>64bit</w:t>
+      </w:r>
+      <w:proofErr w:type="spellEnd"/>
+      <w:r>
+        <w:t xml:space="preserve"> LAMP&lt;/</w:t>
       </w:r>
       <w:proofErr w:type="spellStart"/>
       <w:r>
@@ -5350,9 +5577,22 @@
       <w:r>
         <w:t>&gt;</w:t>
       </w:r>
+      <w:proofErr w:type="spellStart"/>
       <w:proofErr w:type="gramEnd"/>
       <w:r>
-        <w:t>vlan://295&lt;/isolationuri&gt;</w:t>
+        <w:t>vlan</w:t>
+      </w:r>
+      <w:proofErr w:type="spellEnd"/>
+      <w:r>
+        <w:t>://295&lt;/</w:t>
+      </w:r>
+      <w:proofErr w:type="spellStart"/>
+      <w:r>
+        <w:t>isolationuri</w:t>
+      </w:r>
+      <w:proofErr w:type="spellEnd"/>
+      <w:r>
+        <w:t>&gt;</w:t>
       </w:r>
     </w:p>
     <w:p>
@@ -5374,9 +5614,22 @@
       <w:r>
         <w:t>&gt;</w:t>
       </w:r>
+      <w:proofErr w:type="spellStart"/>
       <w:proofErr w:type="gramEnd"/>
       <w:r>
-        <w:t>vlan://295&lt;/broadcasturi&gt;</w:t>
+        <w:t>vlan</w:t>
+      </w:r>
+      <w:proofErr w:type="spellEnd"/>
+      <w:r>
+        <w:t>://295&lt;/</w:t>
+      </w:r>
+      <w:proofErr w:type="spellStart"/>
+      <w:r>
+        <w:t>broadcasturi</w:t>
+      </w:r>
+      <w:proofErr w:type="spellEnd"/>
+      <w:r>
+        <w:t>&gt;</w:t>
       </w:r>
     </w:p>
     <w:p>
@@ -5563,12 +5816,12 @@
       <w:pPr>
         <w:pStyle w:val="Heading1"/>
       </w:pPr>
-      <w:bookmarkStart w:id="9" w:name="_Toc287862211"/>
+      <w:bookmarkStart w:id="12" w:name="_Toc287862211"/>
       <w:r>
         <w:lastRenderedPageBreak/>
         <w:t>What’s New?</w:t>
       </w:r>
-      <w:bookmarkEnd w:id="9"/>
+      <w:bookmarkEnd w:id="12"/>
     </w:p>
     <w:p>
       <w:r>
@@ -5596,14 +5849,14 @@
       <w:pPr>
         <w:pStyle w:val="Heading2"/>
       </w:pPr>
-      <w:bookmarkStart w:id="10" w:name="_Toc287862212"/>
+      <w:bookmarkStart w:id="13" w:name="_Toc287862212"/>
       <w:r>
         <w:t>What’s New in 2.2.</w:t>
       </w:r>
       <w:r>
         <w:t>x?</w:t>
       </w:r>
-      <w:bookmarkEnd w:id="10"/>
+      <w:bookmarkEnd w:id="13"/>
     </w:p>
     <w:p>
       <w:r>
@@ -5664,7 +5917,7 @@
       <w:tblPr>
         <w:tblStyle w:val="LightList-Accent11"/>
         <w:tblW w:w="5000" w:type="pct"/>
-        <w:tblLook w:val="04A0"/>
+        <w:tblLook w:val="04A0" w:firstRow="1" w:lastRow="0" w:firstColumn="1" w:lastColumn="0" w:noHBand="0" w:noVBand="1"/>
       </w:tblPr>
       <w:tblGrid>
         <w:gridCol w:w="2785"/>
@@ -5673,12 +5926,12 @@
       </w:tblGrid>
       <w:tr>
         <w:trPr>
-          <w:cnfStyle w:val="100000000000"/>
+          <w:cnfStyle w:val="100000000000" w:firstRow="1" w:lastRow="0" w:firstColumn="0" w:lastColumn="0" w:oddVBand="0" w:evenVBand="0" w:oddHBand="0" w:evenHBand="0" w:firstRowFirstColumn="0" w:firstRowLastColumn="0" w:lastRowFirstColumn="0" w:lastRowLastColumn="0"/>
           <w:trHeight w:val="364"/>
         </w:trPr>
         <w:tc>
           <w:tcPr>
-            <w:cnfStyle w:val="001000000000"/>
+            <w:cnfStyle w:val="001000000000" w:firstRow="0" w:lastRow="0" w:firstColumn="1" w:lastColumn="0" w:oddVBand="0" w:evenVBand="0" w:oddHBand="0" w:evenHBand="0" w:firstRowFirstColumn="0" w:firstRowLastColumn="0" w:lastRowFirstColumn="0" w:lastRowLastColumn="0"/>
             <w:tcW w:w="2785" w:type="dxa"/>
             <w:hideMark/>
           </w:tcPr>
@@ -5709,7 +5962,7 @@
           <w:p>
             <w:pPr>
               <w:spacing w:before="0" w:after="0" w:line="240" w:lineRule="auto"/>
-              <w:cnfStyle w:val="100000000000"/>
+              <w:cnfStyle w:val="100000000000" w:firstRow="1" w:lastRow="0" w:firstColumn="0" w:lastColumn="0" w:oddVBand="0" w:evenVBand="0" w:oddHBand="0" w:evenHBand="0" w:firstRowFirstColumn="0" w:firstRowLastColumn="0" w:lastRowFirstColumn="0" w:lastRowLastColumn="0"/>
               <w:rPr>
                 <w:rFonts w:asciiTheme="majorHAnsi" w:eastAsia="Times New Roman" w:hAnsiTheme="majorHAnsi" w:cs="Arial"/>
                 <w:color w:val="333333"/>
@@ -5734,7 +5987,7 @@
           <w:p>
             <w:pPr>
               <w:spacing w:before="0" w:after="0" w:line="240" w:lineRule="auto"/>
-              <w:cnfStyle w:val="100000000000"/>
+              <w:cnfStyle w:val="100000000000" w:firstRow="1" w:lastRow="0" w:firstColumn="0" w:lastColumn="0" w:oddVBand="0" w:evenVBand="0" w:oddHBand="0" w:evenHBand="0" w:firstRowFirstColumn="0" w:firstRowLastColumn="0" w:lastRowFirstColumn="0" w:lastRowLastColumn="0"/>
               <w:rPr>
                 <w:rFonts w:asciiTheme="majorHAnsi" w:eastAsia="Times New Roman" w:hAnsiTheme="majorHAnsi" w:cs="Arial"/>
                 <w:color w:val="333333"/>
@@ -5754,11 +6007,11 @@
       </w:tr>
       <w:tr>
         <w:trPr>
-          <w:cnfStyle w:val="000000100000"/>
+          <w:cnfStyle w:val="000000100000" w:firstRow="0" w:lastRow="0" w:firstColumn="0" w:lastColumn="0" w:oddVBand="0" w:evenVBand="0" w:oddHBand="1" w:evenHBand="0" w:firstRowFirstColumn="0" w:firstRowLastColumn="0" w:lastRowFirstColumn="0" w:lastRowLastColumn="0"/>
         </w:trPr>
         <w:tc>
           <w:tcPr>
-            <w:cnfStyle w:val="001000000000"/>
+            <w:cnfStyle w:val="001000000000" w:firstRow="0" w:lastRow="0" w:firstColumn="1" w:lastColumn="0" w:oddVBand="0" w:evenVBand="0" w:oddHBand="0" w:evenHBand="0" w:firstRowFirstColumn="0" w:firstRowLastColumn="0" w:lastRowFirstColumn="0" w:lastRowLastColumn="0"/>
             <w:tcW w:w="2785" w:type="dxa"/>
             <w:hideMark/>
           </w:tcPr>
@@ -5791,7 +6044,7 @@
           <w:p>
             <w:pPr>
               <w:spacing w:before="0" w:after="0" w:line="240" w:lineRule="auto"/>
-              <w:cnfStyle w:val="000000100000"/>
+              <w:cnfStyle w:val="000000100000" w:firstRow="0" w:lastRow="0" w:firstColumn="0" w:lastColumn="0" w:oddVBand="0" w:evenVBand="0" w:oddHBand="1" w:evenHBand="0" w:firstRowFirstColumn="0" w:firstRowLastColumn="0" w:lastRowFirstColumn="0" w:lastRowLastColumn="0"/>
               <w:rPr>
                 <w:rFonts w:asciiTheme="majorHAnsi" w:eastAsia="Times New Roman" w:hAnsiTheme="majorHAnsi" w:cs="Arial"/>
                 <w:color w:val="333333"/>
@@ -5818,7 +6071,7 @@
           <w:p>
             <w:pPr>
               <w:spacing w:before="0" w:after="0" w:line="240" w:lineRule="auto"/>
-              <w:cnfStyle w:val="000000100000"/>
+              <w:cnfStyle w:val="000000100000" w:firstRow="0" w:lastRow="0" w:firstColumn="0" w:lastColumn="0" w:oddVBand="0" w:evenVBand="0" w:oddHBand="1" w:evenHBand="0" w:firstRowFirstColumn="0" w:firstRowLastColumn="0" w:lastRowFirstColumn="0" w:lastRowLastColumn="0"/>
               <w:rPr>
                 <w:rFonts w:asciiTheme="majorHAnsi" w:eastAsia="Times New Roman" w:hAnsiTheme="majorHAnsi" w:cs="Arial"/>
                 <w:color w:val="333333"/>
@@ -5841,7 +6094,7 @@
       <w:tr>
         <w:tc>
           <w:tcPr>
-            <w:cnfStyle w:val="001000000000"/>
+            <w:cnfStyle w:val="001000000000" w:firstRow="0" w:lastRow="0" w:firstColumn="1" w:lastColumn="0" w:oddVBand="0" w:evenVBand="0" w:oddHBand="0" w:evenHBand="0" w:firstRowFirstColumn="0" w:firstRowLastColumn="0" w:lastRowFirstColumn="0" w:lastRowLastColumn="0"/>
             <w:tcW w:w="2785" w:type="dxa"/>
             <w:hideMark/>
           </w:tcPr>
@@ -5874,7 +6127,7 @@
           <w:p>
             <w:pPr>
               <w:spacing w:before="0" w:after="0" w:line="240" w:lineRule="auto"/>
-              <w:cnfStyle w:val="000000000000"/>
+              <w:cnfStyle w:val="000000000000" w:firstRow="0" w:lastRow="0" w:firstColumn="0" w:lastColumn="0" w:oddVBand="0" w:evenVBand="0" w:oddHBand="0" w:evenHBand="0" w:firstRowFirstColumn="0" w:firstRowLastColumn="0" w:lastRowFirstColumn="0" w:lastRowLastColumn="0"/>
               <w:rPr>
                 <w:rFonts w:asciiTheme="majorHAnsi" w:eastAsia="Times New Roman" w:hAnsiTheme="majorHAnsi" w:cs="Arial"/>
                 <w:color w:val="333333"/>
@@ -5901,7 +6154,7 @@
           <w:p>
             <w:pPr>
               <w:spacing w:before="0" w:after="0" w:line="240" w:lineRule="auto"/>
-              <w:cnfStyle w:val="000000000000"/>
+              <w:cnfStyle w:val="000000000000" w:firstRow="0" w:lastRow="0" w:firstColumn="0" w:lastColumn="0" w:oddVBand="0" w:evenVBand="0" w:oddHBand="0" w:evenHBand="0" w:firstRowFirstColumn="0" w:firstRowLastColumn="0" w:lastRowFirstColumn="0" w:lastRowLastColumn="0"/>
               <w:rPr>
                 <w:rFonts w:asciiTheme="majorHAnsi" w:eastAsia="Times New Roman" w:hAnsiTheme="majorHAnsi" w:cs="Arial"/>
                 <w:color w:val="333333"/>
@@ -5923,11 +6176,11 @@
       </w:tr>
       <w:tr>
         <w:trPr>
-          <w:cnfStyle w:val="000000100000"/>
+          <w:cnfStyle w:val="000000100000" w:firstRow="0" w:lastRow="0" w:firstColumn="0" w:lastColumn="0" w:oddVBand="0" w:evenVBand="0" w:oddHBand="1" w:evenHBand="0" w:firstRowFirstColumn="0" w:firstRowLastColumn="0" w:lastRowFirstColumn="0" w:lastRowLastColumn="0"/>
         </w:trPr>
         <w:tc>
           <w:tcPr>
-            <w:cnfStyle w:val="001000000000"/>
+            <w:cnfStyle w:val="001000000000" w:firstRow="0" w:lastRow="0" w:firstColumn="1" w:lastColumn="0" w:oddVBand="0" w:evenVBand="0" w:oddHBand="0" w:evenHBand="0" w:firstRowFirstColumn="0" w:firstRowLastColumn="0" w:lastRowFirstColumn="0" w:lastRowLastColumn="0"/>
             <w:tcW w:w="2785" w:type="dxa"/>
             <w:hideMark/>
           </w:tcPr>
@@ -5960,7 +6213,7 @@
           <w:p>
             <w:pPr>
               <w:spacing w:before="0" w:after="0" w:line="240" w:lineRule="auto"/>
-              <w:cnfStyle w:val="000000100000"/>
+              <w:cnfStyle w:val="000000100000" w:firstRow="0" w:lastRow="0" w:firstColumn="0" w:lastColumn="0" w:oddVBand="0" w:evenVBand="0" w:oddHBand="1" w:evenHBand="0" w:firstRowFirstColumn="0" w:firstRowLastColumn="0" w:lastRowFirstColumn="0" w:lastRowLastColumn="0"/>
               <w:rPr>
                 <w:rFonts w:asciiTheme="majorHAnsi" w:eastAsia="Times New Roman" w:hAnsiTheme="majorHAnsi" w:cs="Arial"/>
                 <w:color w:val="333333"/>
@@ -5987,7 +6240,7 @@
           <w:p>
             <w:pPr>
               <w:spacing w:before="0" w:after="0" w:line="240" w:lineRule="auto"/>
-              <w:cnfStyle w:val="000000100000"/>
+              <w:cnfStyle w:val="000000100000" w:firstRow="0" w:lastRow="0" w:firstColumn="0" w:lastColumn="0" w:oddVBand="0" w:evenVBand="0" w:oddHBand="1" w:evenHBand="0" w:firstRowFirstColumn="0" w:firstRowLastColumn="0" w:lastRowFirstColumn="0" w:lastRowLastColumn="0"/>
               <w:rPr>
                 <w:rFonts w:asciiTheme="majorHAnsi" w:eastAsia="Times New Roman" w:hAnsiTheme="majorHAnsi" w:cs="Arial"/>
                 <w:color w:val="333333"/>
@@ -6010,7 +6263,7 @@
       <w:tr>
         <w:tc>
           <w:tcPr>
-            <w:cnfStyle w:val="001000000000"/>
+            <w:cnfStyle w:val="001000000000" w:firstRow="0" w:lastRow="0" w:firstColumn="1" w:lastColumn="0" w:oddVBand="0" w:evenVBand="0" w:oddHBand="0" w:evenHBand="0" w:firstRowFirstColumn="0" w:firstRowLastColumn="0" w:lastRowFirstColumn="0" w:lastRowLastColumn="0"/>
             <w:tcW w:w="2785" w:type="dxa"/>
             <w:hideMark/>
           </w:tcPr>
@@ -6043,7 +6296,7 @@
           <w:p>
             <w:pPr>
               <w:spacing w:before="0" w:after="0" w:line="240" w:lineRule="auto"/>
-              <w:cnfStyle w:val="000000000000"/>
+              <w:cnfStyle w:val="000000000000" w:firstRow="0" w:lastRow="0" w:firstColumn="0" w:lastColumn="0" w:oddVBand="0" w:evenVBand="0" w:oddHBand="0" w:evenHBand="0" w:firstRowFirstColumn="0" w:firstRowLastColumn="0" w:lastRowFirstColumn="0" w:lastRowLastColumn="0"/>
               <w:rPr>
                 <w:rFonts w:asciiTheme="majorHAnsi" w:eastAsia="Times New Roman" w:hAnsiTheme="majorHAnsi" w:cs="Arial"/>
                 <w:color w:val="333333"/>
@@ -6104,7 +6357,7 @@
           <w:p>
             <w:pPr>
               <w:spacing w:before="0" w:after="0" w:line="240" w:lineRule="auto"/>
-              <w:cnfStyle w:val="000000000000"/>
+              <w:cnfStyle w:val="000000000000" w:firstRow="0" w:lastRow="0" w:firstColumn="0" w:lastColumn="0" w:oddVBand="0" w:evenVBand="0" w:oddHBand="0" w:evenHBand="0" w:firstRowFirstColumn="0" w:firstRowLastColumn="0" w:lastRowFirstColumn="0" w:lastRowLastColumn="0"/>
               <w:rPr>
                 <w:rFonts w:asciiTheme="majorHAnsi" w:eastAsia="Times New Roman" w:hAnsiTheme="majorHAnsi" w:cs="Arial"/>
                 <w:color w:val="333333"/>
@@ -6126,11 +6379,11 @@
       </w:tr>
       <w:tr>
         <w:trPr>
-          <w:cnfStyle w:val="000000100000"/>
+          <w:cnfStyle w:val="000000100000" w:firstRow="0" w:lastRow="0" w:firstColumn="0" w:lastColumn="0" w:oddVBand="0" w:evenVBand="0" w:oddHBand="1" w:evenHBand="0" w:firstRowFirstColumn="0" w:firstRowLastColumn="0" w:lastRowFirstColumn="0" w:lastRowLastColumn="0"/>
         </w:trPr>
         <w:tc>
           <w:tcPr>
-            <w:cnfStyle w:val="001000000000"/>
+            <w:cnfStyle w:val="001000000000" w:firstRow="0" w:lastRow="0" w:firstColumn="1" w:lastColumn="0" w:oddVBand="0" w:evenVBand="0" w:oddHBand="0" w:evenHBand="0" w:firstRowFirstColumn="0" w:firstRowLastColumn="0" w:lastRowFirstColumn="0" w:lastRowLastColumn="0"/>
             <w:tcW w:w="2785" w:type="dxa"/>
             <w:hideMark/>
           </w:tcPr>
@@ -6165,7 +6418,7 @@
           <w:p>
             <w:pPr>
               <w:spacing w:before="0" w:after="0" w:line="240" w:lineRule="auto"/>
-              <w:cnfStyle w:val="000000100000"/>
+              <w:cnfStyle w:val="000000100000" w:firstRow="0" w:lastRow="0" w:firstColumn="0" w:lastColumn="0" w:oddVBand="0" w:evenVBand="0" w:oddHBand="1" w:evenHBand="0" w:firstRowFirstColumn="0" w:firstRowLastColumn="0" w:lastRowFirstColumn="0" w:lastRowLastColumn="0"/>
               <w:rPr>
                 <w:rFonts w:asciiTheme="majorHAnsi" w:eastAsia="Times New Roman" w:hAnsiTheme="majorHAnsi" w:cs="Arial"/>
                 <w:color w:val="333333"/>
@@ -6314,7 +6567,7 @@
           <w:p>
             <w:pPr>
               <w:spacing w:before="0" w:after="0" w:line="240" w:lineRule="auto"/>
-              <w:cnfStyle w:val="000000100000"/>
+              <w:cnfStyle w:val="000000100000" w:firstRow="0" w:lastRow="0" w:firstColumn="0" w:lastColumn="0" w:oddVBand="0" w:evenVBand="0" w:oddHBand="1" w:evenHBand="0" w:firstRowFirstColumn="0" w:firstRowLastColumn="0" w:lastRowFirstColumn="0" w:lastRowLastColumn="0"/>
               <w:rPr>
                 <w:rFonts w:asciiTheme="majorHAnsi" w:eastAsia="Times New Roman" w:hAnsiTheme="majorHAnsi" w:cs="Arial"/>
                 <w:color w:val="333333"/>
@@ -6337,7 +6590,7 @@
       <w:tr>
         <w:tc>
           <w:tcPr>
-            <w:cnfStyle w:val="001000000000"/>
+            <w:cnfStyle w:val="001000000000" w:firstRow="0" w:lastRow="0" w:firstColumn="1" w:lastColumn="0" w:oddVBand="0" w:evenVBand="0" w:oddHBand="0" w:evenHBand="0" w:firstRowFirstColumn="0" w:firstRowLastColumn="0" w:lastRowFirstColumn="0" w:lastRowLastColumn="0"/>
             <w:tcW w:w="2785" w:type="dxa"/>
             <w:hideMark/>
           </w:tcPr>
@@ -6372,7 +6625,7 @@
           <w:p>
             <w:pPr>
               <w:spacing w:before="0" w:after="0" w:line="240" w:lineRule="auto"/>
-              <w:cnfStyle w:val="000000000000"/>
+              <w:cnfStyle w:val="000000000000" w:firstRow="0" w:lastRow="0" w:firstColumn="0" w:lastColumn="0" w:oddVBand="0" w:evenVBand="0" w:oddHBand="0" w:evenHBand="0" w:firstRowFirstColumn="0" w:firstRowLastColumn="0" w:lastRowFirstColumn="0" w:lastRowLastColumn="0"/>
               <w:rPr>
                 <w:rFonts w:asciiTheme="majorHAnsi" w:eastAsia="Times New Roman" w:hAnsiTheme="majorHAnsi" w:cs="Arial"/>
                 <w:color w:val="333333"/>
@@ -6399,7 +6652,7 @@
           <w:p>
             <w:pPr>
               <w:spacing w:before="0" w:after="0" w:line="240" w:lineRule="auto"/>
-              <w:cnfStyle w:val="000000000000"/>
+              <w:cnfStyle w:val="000000000000" w:firstRow="0" w:lastRow="0" w:firstColumn="0" w:lastColumn="0" w:oddVBand="0" w:evenVBand="0" w:oddHBand="0" w:evenHBand="0" w:firstRowFirstColumn="0" w:firstRowLastColumn="0" w:lastRowFirstColumn="0" w:lastRowLastColumn="0"/>
               <w:rPr>
                 <w:rFonts w:asciiTheme="majorHAnsi" w:eastAsia="Times New Roman" w:hAnsiTheme="majorHAnsi" w:cs="Arial"/>
                 <w:color w:val="333333"/>
@@ -6421,11 +6674,11 @@
       </w:tr>
       <w:tr>
         <w:trPr>
-          <w:cnfStyle w:val="000000100000"/>
+          <w:cnfStyle w:val="000000100000" w:firstRow="0" w:lastRow="0" w:firstColumn="0" w:lastColumn="0" w:oddVBand="0" w:evenVBand="0" w:oddHBand="1" w:evenHBand="0" w:firstRowFirstColumn="0" w:firstRowLastColumn="0" w:lastRowFirstColumn="0" w:lastRowLastColumn="0"/>
         </w:trPr>
         <w:tc>
           <w:tcPr>
-            <w:cnfStyle w:val="001000000000"/>
+            <w:cnfStyle w:val="001000000000" w:firstRow="0" w:lastRow="0" w:firstColumn="1" w:lastColumn="0" w:oddVBand="0" w:evenVBand="0" w:oddHBand="0" w:evenHBand="0" w:firstRowFirstColumn="0" w:firstRowLastColumn="0" w:lastRowFirstColumn="0" w:lastRowLastColumn="0"/>
             <w:tcW w:w="2785" w:type="dxa"/>
             <w:hideMark/>
           </w:tcPr>
@@ -6460,7 +6713,7 @@
           <w:p>
             <w:pPr>
               <w:spacing w:before="0" w:after="0" w:line="240" w:lineRule="auto"/>
-              <w:cnfStyle w:val="000000100000"/>
+              <w:cnfStyle w:val="000000100000" w:firstRow="0" w:lastRow="0" w:firstColumn="0" w:lastColumn="0" w:oddVBand="0" w:evenVBand="0" w:oddHBand="1" w:evenHBand="0" w:firstRowFirstColumn="0" w:firstRowLastColumn="0" w:lastRowFirstColumn="0" w:lastRowLastColumn="0"/>
               <w:rPr>
                 <w:rFonts w:asciiTheme="majorHAnsi" w:eastAsia="Times New Roman" w:hAnsiTheme="majorHAnsi" w:cs="Arial"/>
                 <w:color w:val="333333"/>
@@ -6543,7 +6796,7 @@
           <w:p>
             <w:pPr>
               <w:spacing w:before="0" w:after="0" w:line="240" w:lineRule="auto"/>
-              <w:cnfStyle w:val="000000100000"/>
+              <w:cnfStyle w:val="000000100000" w:firstRow="0" w:lastRow="0" w:firstColumn="0" w:lastColumn="0" w:oddVBand="0" w:evenVBand="0" w:oddHBand="1" w:evenHBand="0" w:firstRowFirstColumn="0" w:firstRowLastColumn="0" w:lastRowFirstColumn="0" w:lastRowLastColumn="0"/>
               <w:rPr>
                 <w:rFonts w:asciiTheme="majorHAnsi" w:eastAsia="Times New Roman" w:hAnsiTheme="majorHAnsi" w:cs="Arial"/>
                 <w:color w:val="333333"/>
@@ -6566,7 +6819,7 @@
       <w:tr>
         <w:tc>
           <w:tcPr>
-            <w:cnfStyle w:val="001000000000"/>
+            <w:cnfStyle w:val="001000000000" w:firstRow="0" w:lastRow="0" w:firstColumn="1" w:lastColumn="0" w:oddVBand="0" w:evenVBand="0" w:oddHBand="0" w:evenHBand="0" w:firstRowFirstColumn="0" w:firstRowLastColumn="0" w:lastRowFirstColumn="0" w:lastRowLastColumn="0"/>
             <w:tcW w:w="2785" w:type="dxa"/>
             <w:hideMark/>
           </w:tcPr>
@@ -6599,7 +6852,7 @@
           <w:p>
             <w:pPr>
               <w:spacing w:before="0" w:after="0" w:line="240" w:lineRule="auto"/>
-              <w:cnfStyle w:val="000000000000"/>
+              <w:cnfStyle w:val="000000000000" w:firstRow="0" w:lastRow="0" w:firstColumn="0" w:lastColumn="0" w:oddVBand="0" w:evenVBand="0" w:oddHBand="0" w:evenHBand="0" w:firstRowFirstColumn="0" w:firstRowLastColumn="0" w:lastRowFirstColumn="0" w:lastRowLastColumn="0"/>
               <w:rPr>
                 <w:rFonts w:asciiTheme="majorHAnsi" w:eastAsia="Times New Roman" w:hAnsiTheme="majorHAnsi" w:cs="Arial"/>
                 <w:color w:val="333333"/>
@@ -6626,7 +6879,7 @@
           <w:p>
             <w:pPr>
               <w:spacing w:before="0" w:after="0" w:line="240" w:lineRule="auto"/>
-              <w:cnfStyle w:val="000000000000"/>
+              <w:cnfStyle w:val="000000000000" w:firstRow="0" w:lastRow="0" w:firstColumn="0" w:lastColumn="0" w:oddVBand="0" w:evenVBand="0" w:oddHBand="0" w:evenHBand="0" w:firstRowFirstColumn="0" w:firstRowLastColumn="0" w:lastRowFirstColumn="0" w:lastRowLastColumn="0"/>
               <w:rPr>
                 <w:rFonts w:asciiTheme="majorHAnsi" w:eastAsia="Times New Roman" w:hAnsiTheme="majorHAnsi" w:cs="Arial"/>
                 <w:color w:val="333333"/>
@@ -6648,11 +6901,11 @@
       </w:tr>
       <w:tr>
         <w:trPr>
-          <w:cnfStyle w:val="000000100000"/>
+          <w:cnfStyle w:val="000000100000" w:firstRow="0" w:lastRow="0" w:firstColumn="0" w:lastColumn="0" w:oddVBand="0" w:evenVBand="0" w:oddHBand="1" w:evenHBand="0" w:firstRowFirstColumn="0" w:firstRowLastColumn="0" w:lastRowFirstColumn="0" w:lastRowLastColumn="0"/>
         </w:trPr>
         <w:tc>
           <w:tcPr>
-            <w:cnfStyle w:val="001000000000"/>
+            <w:cnfStyle w:val="001000000000" w:firstRow="0" w:lastRow="0" w:firstColumn="1" w:lastColumn="0" w:oddVBand="0" w:evenVBand="0" w:oddHBand="0" w:evenHBand="0" w:firstRowFirstColumn="0" w:firstRowLastColumn="0" w:lastRowFirstColumn="0" w:lastRowLastColumn="0"/>
             <w:tcW w:w="2785" w:type="dxa"/>
             <w:hideMark/>
           </w:tcPr>
@@ -6685,7 +6938,7 @@
           <w:p>
             <w:pPr>
               <w:spacing w:before="0" w:after="0" w:line="240" w:lineRule="auto"/>
-              <w:cnfStyle w:val="000000100000"/>
+              <w:cnfStyle w:val="000000100000" w:firstRow="0" w:lastRow="0" w:firstColumn="0" w:lastColumn="0" w:oddVBand="0" w:evenVBand="0" w:oddHBand="1" w:evenHBand="0" w:firstRowFirstColumn="0" w:firstRowLastColumn="0" w:lastRowFirstColumn="0" w:lastRowLastColumn="0"/>
               <w:rPr>
                 <w:rFonts w:asciiTheme="majorHAnsi" w:eastAsia="Times New Roman" w:hAnsiTheme="majorHAnsi" w:cs="Arial"/>
                 <w:color w:val="333333"/>
@@ -6712,7 +6965,7 @@
           <w:p>
             <w:pPr>
               <w:spacing w:before="0" w:after="0" w:line="240" w:lineRule="auto"/>
-              <w:cnfStyle w:val="000000100000"/>
+              <w:cnfStyle w:val="000000100000" w:firstRow="0" w:lastRow="0" w:firstColumn="0" w:lastColumn="0" w:oddVBand="0" w:evenVBand="0" w:oddHBand="1" w:evenHBand="0" w:firstRowFirstColumn="0" w:firstRowLastColumn="0" w:lastRowFirstColumn="0" w:lastRowLastColumn="0"/>
               <w:rPr>
                 <w:rFonts w:asciiTheme="majorHAnsi" w:eastAsia="Times New Roman" w:hAnsiTheme="majorHAnsi" w:cs="Arial"/>
                 <w:color w:val="333333"/>
@@ -6735,7 +6988,7 @@
       <w:tr>
         <w:tc>
           <w:tcPr>
-            <w:cnfStyle w:val="001000000000"/>
+            <w:cnfStyle w:val="001000000000" w:firstRow="0" w:lastRow="0" w:firstColumn="1" w:lastColumn="0" w:oddVBand="0" w:evenVBand="0" w:oddHBand="0" w:evenHBand="0" w:firstRowFirstColumn="0" w:firstRowLastColumn="0" w:lastRowFirstColumn="0" w:lastRowLastColumn="0"/>
             <w:tcW w:w="2785" w:type="dxa"/>
             <w:hideMark/>
           </w:tcPr>
@@ -6768,7 +7021,7 @@
           <w:p>
             <w:pPr>
               <w:spacing w:before="0" w:after="0" w:line="240" w:lineRule="auto"/>
-              <w:cnfStyle w:val="000000000000"/>
+              <w:cnfStyle w:val="000000000000" w:firstRow="0" w:lastRow="0" w:firstColumn="0" w:lastColumn="0" w:oddVBand="0" w:evenVBand="0" w:oddHBand="0" w:evenHBand="0" w:firstRowFirstColumn="0" w:firstRowLastColumn="0" w:lastRowFirstColumn="0" w:lastRowLastColumn="0"/>
               <w:rPr>
                 <w:rFonts w:asciiTheme="majorHAnsi" w:eastAsia="Times New Roman" w:hAnsiTheme="majorHAnsi" w:cs="Arial"/>
                 <w:color w:val="333333"/>
@@ -6795,7 +7048,7 @@
           <w:p>
             <w:pPr>
               <w:spacing w:before="0" w:after="0" w:line="240" w:lineRule="auto"/>
-              <w:cnfStyle w:val="000000000000"/>
+              <w:cnfStyle w:val="000000000000" w:firstRow="0" w:lastRow="0" w:firstColumn="0" w:lastColumn="0" w:oddVBand="0" w:evenVBand="0" w:oddHBand="0" w:evenHBand="0" w:firstRowFirstColumn="0" w:firstRowLastColumn="0" w:lastRowFirstColumn="0" w:lastRowLastColumn="0"/>
               <w:rPr>
                 <w:rFonts w:asciiTheme="majorHAnsi" w:eastAsia="Times New Roman" w:hAnsiTheme="majorHAnsi" w:cs="Arial"/>
                 <w:color w:val="333333"/>
@@ -6817,11 +7070,11 @@
       </w:tr>
       <w:tr>
         <w:trPr>
-          <w:cnfStyle w:val="000000100000"/>
+          <w:cnfStyle w:val="000000100000" w:firstRow="0" w:lastRow="0" w:firstColumn="0" w:lastColumn="0" w:oddVBand="0" w:evenVBand="0" w:oddHBand="1" w:evenHBand="0" w:firstRowFirstColumn="0" w:firstRowLastColumn="0" w:lastRowFirstColumn="0" w:lastRowLastColumn="0"/>
         </w:trPr>
         <w:tc>
           <w:tcPr>
-            <w:cnfStyle w:val="001000000000"/>
+            <w:cnfStyle w:val="001000000000" w:firstRow="0" w:lastRow="0" w:firstColumn="1" w:lastColumn="0" w:oddVBand="0" w:evenVBand="0" w:oddHBand="0" w:evenHBand="0" w:firstRowFirstColumn="0" w:firstRowLastColumn="0" w:lastRowFirstColumn="0" w:lastRowLastColumn="0"/>
             <w:tcW w:w="2785" w:type="dxa"/>
             <w:hideMark/>
           </w:tcPr>
@@ -6856,7 +7109,7 @@
           <w:p>
             <w:pPr>
               <w:spacing w:before="0" w:after="0" w:line="240" w:lineRule="auto"/>
-              <w:cnfStyle w:val="000000100000"/>
+              <w:cnfStyle w:val="000000100000" w:firstRow="0" w:lastRow="0" w:firstColumn="0" w:lastColumn="0" w:oddVBand="0" w:evenVBand="0" w:oddHBand="1" w:evenHBand="0" w:firstRowFirstColumn="0" w:firstRowLastColumn="0" w:lastRowFirstColumn="0" w:lastRowLastColumn="0"/>
               <w:rPr>
                 <w:rFonts w:asciiTheme="majorHAnsi" w:eastAsia="Times New Roman" w:hAnsiTheme="majorHAnsi" w:cs="Arial"/>
                 <w:color w:val="333333"/>
@@ -6883,7 +7136,7 @@
           <w:p>
             <w:pPr>
               <w:spacing w:before="0" w:after="0" w:line="240" w:lineRule="auto"/>
-              <w:cnfStyle w:val="000000100000"/>
+              <w:cnfStyle w:val="000000100000" w:firstRow="0" w:lastRow="0" w:firstColumn="0" w:lastColumn="0" w:oddVBand="0" w:evenVBand="0" w:oddHBand="1" w:evenHBand="0" w:firstRowFirstColumn="0" w:firstRowLastColumn="0" w:lastRowFirstColumn="0" w:lastRowLastColumn="0"/>
               <w:rPr>
                 <w:rFonts w:asciiTheme="majorHAnsi" w:eastAsia="Times New Roman" w:hAnsiTheme="majorHAnsi" w:cs="Arial"/>
                 <w:color w:val="333333"/>
@@ -6906,7 +7159,7 @@
       <w:tr>
         <w:tc>
           <w:tcPr>
-            <w:cnfStyle w:val="001000000000"/>
+            <w:cnfStyle w:val="001000000000" w:firstRow="0" w:lastRow="0" w:firstColumn="1" w:lastColumn="0" w:oddVBand="0" w:evenVBand="0" w:oddHBand="0" w:evenHBand="0" w:firstRowFirstColumn="0" w:firstRowLastColumn="0" w:lastRowFirstColumn="0" w:lastRowLastColumn="0"/>
             <w:tcW w:w="2785" w:type="dxa"/>
             <w:hideMark/>
           </w:tcPr>
@@ -6941,7 +7194,7 @@
           <w:p>
             <w:pPr>
               <w:spacing w:before="0" w:after="0" w:line="240" w:lineRule="auto"/>
-              <w:cnfStyle w:val="000000000000"/>
+              <w:cnfStyle w:val="000000000000" w:firstRow="0" w:lastRow="0" w:firstColumn="0" w:lastColumn="0" w:oddVBand="0" w:evenVBand="0" w:oddHBand="0" w:evenHBand="0" w:firstRowFirstColumn="0" w:firstRowLastColumn="0" w:lastRowFirstColumn="0" w:lastRowLastColumn="0"/>
               <w:rPr>
                 <w:rFonts w:asciiTheme="majorHAnsi" w:eastAsia="Times New Roman" w:hAnsiTheme="majorHAnsi" w:cs="Arial"/>
                 <w:color w:val="333333"/>
@@ -7002,7 +7255,7 @@
           <w:p>
             <w:pPr>
               <w:spacing w:before="0" w:after="0" w:line="240" w:lineRule="auto"/>
-              <w:cnfStyle w:val="000000000000"/>
+              <w:cnfStyle w:val="000000000000" w:firstRow="0" w:lastRow="0" w:firstColumn="0" w:lastColumn="0" w:oddVBand="0" w:evenVBand="0" w:oddHBand="0" w:evenHBand="0" w:firstRowFirstColumn="0" w:firstRowLastColumn="0" w:lastRowFirstColumn="0" w:lastRowLastColumn="0"/>
               <w:rPr>
                 <w:rFonts w:asciiTheme="majorHAnsi" w:eastAsia="Times New Roman" w:hAnsiTheme="majorHAnsi" w:cs="Arial"/>
                 <w:color w:val="333333"/>
@@ -7024,11 +7277,11 @@
       </w:tr>
       <w:tr>
         <w:trPr>
-          <w:cnfStyle w:val="000000100000"/>
+          <w:cnfStyle w:val="000000100000" w:firstRow="0" w:lastRow="0" w:firstColumn="0" w:lastColumn="0" w:oddVBand="0" w:evenVBand="0" w:oddHBand="1" w:evenHBand="0" w:firstRowFirstColumn="0" w:firstRowLastColumn="0" w:lastRowFirstColumn="0" w:lastRowLastColumn="0"/>
         </w:trPr>
         <w:tc>
           <w:tcPr>
-            <w:cnfStyle w:val="001000000000"/>
+            <w:cnfStyle w:val="001000000000" w:firstRow="0" w:lastRow="0" w:firstColumn="1" w:lastColumn="0" w:oddVBand="0" w:evenVBand="0" w:oddHBand="0" w:evenHBand="0" w:firstRowFirstColumn="0" w:firstRowLastColumn="0" w:lastRowFirstColumn="0" w:lastRowLastColumn="0"/>
             <w:tcW w:w="2785" w:type="dxa"/>
             <w:hideMark/>
           </w:tcPr>
@@ -7061,7 +7314,7 @@
           <w:p>
             <w:pPr>
               <w:spacing w:before="0" w:after="0" w:line="240" w:lineRule="auto"/>
-              <w:cnfStyle w:val="000000100000"/>
+              <w:cnfStyle w:val="000000100000" w:firstRow="0" w:lastRow="0" w:firstColumn="0" w:lastColumn="0" w:oddVBand="0" w:evenVBand="0" w:oddHBand="1" w:evenHBand="0" w:firstRowFirstColumn="0" w:firstRowLastColumn="0" w:lastRowFirstColumn="0" w:lastRowLastColumn="0"/>
               <w:rPr>
                 <w:rFonts w:asciiTheme="majorHAnsi" w:eastAsia="Times New Roman" w:hAnsiTheme="majorHAnsi" w:cs="Arial"/>
                 <w:color w:val="333333"/>
@@ -7112,7 +7365,7 @@
           <w:p>
             <w:pPr>
               <w:spacing w:before="0" w:after="0" w:line="240" w:lineRule="auto"/>
-              <w:cnfStyle w:val="000000100000"/>
+              <w:cnfStyle w:val="000000100000" w:firstRow="0" w:lastRow="0" w:firstColumn="0" w:lastColumn="0" w:oddVBand="0" w:evenVBand="0" w:oddHBand="1" w:evenHBand="0" w:firstRowFirstColumn="0" w:firstRowLastColumn="0" w:lastRowFirstColumn="0" w:lastRowLastColumn="0"/>
               <w:rPr>
                 <w:rFonts w:asciiTheme="majorHAnsi" w:eastAsia="Times New Roman" w:hAnsiTheme="majorHAnsi" w:cs="Arial"/>
                 <w:color w:val="333333"/>
@@ -7135,7 +7388,7 @@
       <w:tr>
         <w:tc>
           <w:tcPr>
-            <w:cnfStyle w:val="001000000000"/>
+            <w:cnfStyle w:val="001000000000" w:firstRow="0" w:lastRow="0" w:firstColumn="1" w:lastColumn="0" w:oddVBand="0" w:evenVBand="0" w:oddHBand="0" w:evenHBand="0" w:firstRowFirstColumn="0" w:firstRowLastColumn="0" w:lastRowFirstColumn="0" w:lastRowLastColumn="0"/>
             <w:tcW w:w="2785" w:type="dxa"/>
             <w:hideMark/>
           </w:tcPr>
@@ -7170,7 +7423,7 @@
           <w:p>
             <w:pPr>
               <w:spacing w:before="0" w:after="0" w:line="240" w:lineRule="auto"/>
-              <w:cnfStyle w:val="000000000000"/>
+              <w:cnfStyle w:val="000000000000" w:firstRow="0" w:lastRow="0" w:firstColumn="0" w:lastColumn="0" w:oddVBand="0" w:evenVBand="0" w:oddHBand="0" w:evenHBand="0" w:firstRowFirstColumn="0" w:firstRowLastColumn="0" w:lastRowFirstColumn="0" w:lastRowLastColumn="0"/>
               <w:rPr>
                 <w:rFonts w:asciiTheme="majorHAnsi" w:eastAsia="Times New Roman" w:hAnsiTheme="majorHAnsi" w:cs="Arial"/>
                 <w:color w:val="333333"/>
@@ -7231,7 +7484,7 @@
           <w:p>
             <w:pPr>
               <w:spacing w:before="0" w:after="0" w:line="240" w:lineRule="auto"/>
-              <w:cnfStyle w:val="000000000000"/>
+              <w:cnfStyle w:val="000000000000" w:firstRow="0" w:lastRow="0" w:firstColumn="0" w:lastColumn="0" w:oddVBand="0" w:evenVBand="0" w:oddHBand="0" w:evenHBand="0" w:firstRowFirstColumn="0" w:firstRowLastColumn="0" w:lastRowFirstColumn="0" w:lastRowLastColumn="0"/>
               <w:rPr>
                 <w:rFonts w:asciiTheme="majorHAnsi" w:eastAsia="Times New Roman" w:hAnsiTheme="majorHAnsi"/>
                 <w:lang w:bidi="ar-SA"/>
@@ -7472,11 +7725,16 @@
       </w:r>
       <w:proofErr w:type="spellEnd"/>
       <w:r>
-        <w:t>=1&amp;</w:t>
+        <w:t>=</w:t>
+      </w:r>
+      <w:proofErr w:type="spellStart"/>
+      <w:r>
+        <w:t>1&amp;</w:t>
       </w:r>
       <w:r>
         <w:t>account</w:t>
       </w:r>
+      <w:proofErr w:type="spellEnd"/>
       <w:r>
         <w:t>=</w:t>
       </w:r>
@@ -7752,11 +8010,15 @@
     </w:p>
     <w:p/>
     <w:sectPr>
-      <w:headerReference w:type="default" r:id="rId12"/>
-      <w:footerReference w:type="default" r:id="rId13"/>
+      <w:headerReference w:type="even" r:id="rId13"/>
+      <w:headerReference w:type="default" r:id="rId14"/>
+      <w:footerReference w:type="even" r:id="rId15"/>
+      <w:footerReference w:type="default" r:id="rId16"/>
+      <w:headerReference w:type="first" r:id="rId17"/>
       <w:pgSz w:w="12240" w:h="15840"/>
       <w:pgMar w:top="720" w:right="720" w:bottom="720" w:left="720" w:header="432" w:footer="288" w:gutter="0"/>
       <w:cols w:space="720"/>
+      <w:titlePg/>
       <w:docGrid w:linePitch="360"/>
     </w:sectPr>
   </w:body>
@@ -7764,7 +8026,7 @@
 </file>
 
 <file path=word/endnotes.xml><?xml version="1.0" encoding="utf-8"?>
-<w:endnotes xmlns:ve="http://schemas.openxmlformats.org/markup-compatibility/2006" xmlns:o="urn:schemas-microsoft-com:office:office" xmlns:r="http://schemas.openxmlformats.org/officeDocument/2006/relationships" xmlns:m="http://schemas.openxmlformats.org/officeDocument/2006/math" xmlns:v="urn:schemas-microsoft-com:vml" xmlns:wp="http://schemas.openxmlformats.org/drawingml/2006/wordprocessingDrawing" xmlns:w10="urn:schemas-microsoft-com:office:word" xmlns:w="http://schemas.openxmlformats.org/wordprocessingml/2006/main" xmlns:wne="http://schemas.microsoft.com/office/word/2006/wordml">
+<w:endnotes xmlns:wpc="http://schemas.microsoft.com/office/word/2010/wordprocessingCanvas" xmlns:mc="http://schemas.openxmlformats.org/markup-compatibility/2006" xmlns:o="urn:schemas-microsoft-com:office:office" xmlns:r="http://schemas.openxmlformats.org/officeDocument/2006/relationships" xmlns:m="http://schemas.openxmlformats.org/officeDocument/2006/math" xmlns:v="urn:schemas-microsoft-com:vml" xmlns:wp14="http://schemas.microsoft.com/office/word/2010/wordprocessingDrawing" xmlns:wp="http://schemas.openxmlformats.org/drawingml/2006/wordprocessingDrawing" xmlns:w10="urn:schemas-microsoft-com:office:word" xmlns:w="http://schemas.openxmlformats.org/wordprocessingml/2006/main" xmlns:w14="http://schemas.microsoft.com/office/word/2010/wordml" xmlns:wpg="http://schemas.microsoft.com/office/word/2010/wordprocessingGroup" xmlns:wpi="http://schemas.microsoft.com/office/word/2010/wordprocessingInk" xmlns:wne="http://schemas.microsoft.com/office/word/2006/wordml" xmlns:wps="http://schemas.microsoft.com/office/word/2010/wordprocessingShape" mc:Ignorable="w14 wp14">
   <w:endnote w:type="separator" w:id="-1">
     <w:p>
       <w:pPr>
@@ -7789,115 +8051,171 @@
 </file>
 
 <file path=word/footer1.xml><?xml version="1.0" encoding="utf-8"?>
-<w:ftr xmlns:ve="http://schemas.openxmlformats.org/markup-compatibility/2006" xmlns:o="urn:schemas-microsoft-com:office:office" xmlns:r="http://schemas.openxmlformats.org/officeDocument/2006/relationships" xmlns:m="http://schemas.openxmlformats.org/officeDocument/2006/math" xmlns:v="urn:schemas-microsoft-com:vml" xmlns:wp="http://schemas.openxmlformats.org/drawingml/2006/wordprocessingDrawing" xmlns:w10="urn:schemas-microsoft-com:office:word" xmlns:w="http://schemas.openxmlformats.org/wordprocessingml/2006/main" xmlns:wne="http://schemas.microsoft.com/office/word/2006/wordml">
-  <w:tbl>
-    <w:tblPr>
-      <w:tblW w:w="5014" w:type="pct"/>
-      <w:tblBorders>
-        <w:top w:val="single" w:sz="8" w:space="0" w:color="808080"/>
-      </w:tblBorders>
-      <w:tblLook w:val="04A0"/>
-    </w:tblPr>
-    <w:tblGrid>
-      <w:gridCol w:w="519"/>
-      <w:gridCol w:w="9517"/>
-      <w:gridCol w:w="1011"/>
-    </w:tblGrid>
-    <w:tr>
-      <w:trPr>
-        <w:trHeight w:val="480"/>
-      </w:trPr>
-      <w:tc>
-        <w:tcPr>
-          <w:tcW w:w="519" w:type="dxa"/>
-        </w:tcPr>
-        <w:p>
-          <w:pPr>
-            <w:pStyle w:val="Footer"/>
-            <w:jc w:val="right"/>
-            <w:rPr>
-              <w:b/>
-              <w:color w:val="4F81BD"/>
-              <w:sz w:val="32"/>
-              <w:szCs w:val="32"/>
-            </w:rPr>
-          </w:pPr>
-        </w:p>
-      </w:tc>
-      <w:tc>
-        <w:tcPr>
-          <w:tcW w:w="9516" w:type="dxa"/>
-          <w:vAlign w:val="bottom"/>
-        </w:tcPr>
-        <w:p>
-          <w:pPr>
-            <w:pStyle w:val="Footer"/>
-            <w:tabs>
-              <w:tab w:val="clear" w:pos="4680"/>
-              <w:tab w:val="clear" w:pos="9360"/>
-              <w:tab w:val="center" w:pos="4829"/>
-              <w:tab w:val="right" w:pos="9658"/>
-            </w:tabs>
-            <w:jc w:val="center"/>
-          </w:pPr>
-          <w:r>
-            <w:t>© 2011</w:t>
-          </w:r>
-          <w:r>
-            <w:t xml:space="preserve"> </w:t>
-          </w:r>
-          <w:r>
-            <w:t>Cloud.com, Inc</w:t>
-          </w:r>
-          <w:r>
-            <w:t xml:space="preserve">. All rights reserved. </w:t>
-          </w:r>
-        </w:p>
-        <w:p>
-          <w:pPr>
-            <w:pStyle w:val="Footer"/>
-            <w:tabs>
-              <w:tab w:val="clear" w:pos="4680"/>
-              <w:tab w:val="clear" w:pos="9360"/>
-              <w:tab w:val="center" w:pos="4829"/>
-              <w:tab w:val="right" w:pos="9658"/>
-            </w:tabs>
-            <w:jc w:val="center"/>
-            <w:rPr>
-              <w:rFonts w:ascii="Arial" w:hAnsi="Arial" w:cs="Arial"/>
-              <w:sz w:val="18"/>
-              <w:szCs w:val="18"/>
-            </w:rPr>
-          </w:pPr>
-        </w:p>
-      </w:tc>
-      <w:tc>
-        <w:tcPr>
-          <w:tcW w:w="1011" w:type="dxa"/>
-        </w:tcPr>
-        <w:p>
-          <w:pPr>
-            <w:pStyle w:val="Footer"/>
-            <w:tabs>
-              <w:tab w:val="clear" w:pos="4680"/>
-              <w:tab w:val="clear" w:pos="9360"/>
-              <w:tab w:val="center" w:pos="4829"/>
-              <w:tab w:val="right" w:pos="9658"/>
-            </w:tabs>
-            <w:jc w:val="right"/>
-          </w:pPr>
-          <w:fldSimple w:instr=" PAGE   \* MERGEFORMAT ">
-            <w:r>
-              <w:rPr>
-                <w:noProof/>
-              </w:rPr>
-              <w:t>3</w:t>
-            </w:r>
-          </w:fldSimple>
-        </w:p>
-      </w:tc>
-    </w:tr>
-  </w:tbl>
+<w:ftr xmlns:wpc="http://schemas.microsoft.com/office/word/2010/wordprocessingCanvas" xmlns:mc="http://schemas.openxmlformats.org/markup-compatibility/2006" xmlns:o="urn:schemas-microsoft-com:office:office" xmlns:r="http://schemas.openxmlformats.org/officeDocument/2006/relationships" xmlns:m="http://schemas.openxmlformats.org/officeDocument/2006/math" xmlns:v="urn:schemas-microsoft-com:vml" xmlns:wp14="http://schemas.microsoft.com/office/word/2010/wordprocessingDrawing" xmlns:wp="http://schemas.openxmlformats.org/drawingml/2006/wordprocessingDrawing" xmlns:w10="urn:schemas-microsoft-com:office:word" xmlns:w="http://schemas.openxmlformats.org/wordprocessingml/2006/main" xmlns:w14="http://schemas.microsoft.com/office/word/2010/wordml" xmlns:wpg="http://schemas.microsoft.com/office/word/2010/wordprocessingGroup" xmlns:wpi="http://schemas.microsoft.com/office/word/2010/wordprocessingInk" xmlns:wne="http://schemas.microsoft.com/office/word/2006/wordml" xmlns:wps="http://schemas.microsoft.com/office/word/2010/wordprocessingShape" mc:Ignorable="w14 wp14">
+  <w:p>
+    <w:pPr>
+      <w:pStyle w:val="Footer"/>
+      <w:tabs>
+        <w:tab w:val="clear" w:pos="4680"/>
+        <w:tab w:val="clear" w:pos="9360"/>
+        <w:tab w:val="center" w:pos="5400"/>
+        <w:tab w:val="right" w:pos="10800"/>
+      </w:tabs>
+      <w:spacing w:before="240"/>
+    </w:pPr>
+    <w:r>
+      <w:fldChar w:fldCharType="begin"/>
+    </w:r>
+    <w:r>
+      <w:instrText xml:space="preserve"> PAGE   \* MERGEFORMAT </w:instrText>
+    </w:r>
+    <w:r>
+      <w:fldChar w:fldCharType="separate"/>
+    </w:r>
+    <w:r>
+      <w:rPr>
+        <w:noProof/>
+      </w:rPr>
+      <w:t>8</w:t>
+    </w:r>
+    <w:r>
+      <w:rPr>
+        <w:noProof/>
+      </w:rPr>
+      <w:fldChar w:fldCharType="end"/>
+    </w:r>
+    <w:r>
+      <w:tab/>
+      <w:t>© 2010, 2011</w:t>
+    </w:r>
+    <w:r>
+      <w:t xml:space="preserve"> </w:t>
+    </w:r>
+    <w:proofErr w:type="spellStart"/>
+    <w:r>
+      <w:t>Cloud.com</w:t>
+    </w:r>
+    <w:proofErr w:type="spellEnd"/>
+    <w:r>
+      <w:t>, Inc</w:t>
+    </w:r>
+    <w:r>
+      <w:t xml:space="preserve">. All rights reserved. </w:t>
+    </w:r>
+    <w:r>
+      <w:rPr>
+        <w:rFonts w:ascii="Arial" w:hAnsi="Arial" w:cs="Arial"/>
+        <w:sz w:val="18"/>
+        <w:szCs w:val="18"/>
+      </w:rPr>
+      <w:tab/>
+    </w:r>
+    <w:r>
+      <w:fldChar w:fldCharType="begin"/>
+    </w:r>
+    <w:r>
+      <w:instrText xml:space="preserve"> DATE  \@ "MMMM d, yyyy"  \* MERGEFORMAT </w:instrText>
+    </w:r>
+    <w:r>
+      <w:fldChar w:fldCharType="separate"/>
+    </w:r>
+    <w:r>
+      <w:rPr>
+        <w:noProof/>
+      </w:rPr>
+      <w:t>April 13, 2011</w:t>
+    </w:r>
+    <w:r>
+      <w:fldChar w:fldCharType="end"/>
+    </w:r>
+  </w:p>
+  <w:p>
+    <w:pPr>
+      <w:pStyle w:val="Footer"/>
+    </w:pPr>
+  </w:p>
+</w:ftr>
+</file>
+
+<file path=word/footer2.xml><?xml version="1.0" encoding="utf-8"?>
+<w:ftr xmlns:wpc="http://schemas.microsoft.com/office/word/2010/wordprocessingCanvas" xmlns:mc="http://schemas.openxmlformats.org/markup-compatibility/2006" xmlns:o="urn:schemas-microsoft-com:office:office" xmlns:r="http://schemas.openxmlformats.org/officeDocument/2006/relationships" xmlns:m="http://schemas.openxmlformats.org/officeDocument/2006/math" xmlns:v="urn:schemas-microsoft-com:vml" xmlns:wp14="http://schemas.microsoft.com/office/word/2010/wordprocessingDrawing" xmlns:wp="http://schemas.openxmlformats.org/drawingml/2006/wordprocessingDrawing" xmlns:w10="urn:schemas-microsoft-com:office:word" xmlns:w="http://schemas.openxmlformats.org/wordprocessingml/2006/main" xmlns:w14="http://schemas.microsoft.com/office/word/2010/wordml" xmlns:wpg="http://schemas.microsoft.com/office/word/2010/wordprocessingGroup" xmlns:wpi="http://schemas.microsoft.com/office/word/2010/wordprocessingInk" xmlns:wne="http://schemas.microsoft.com/office/word/2006/wordml" xmlns:wps="http://schemas.microsoft.com/office/word/2010/wordprocessingShape" mc:Ignorable="w14 wp14">
+  <w:p>
+    <w:pPr>
+      <w:pStyle w:val="Footer"/>
+      <w:tabs>
+        <w:tab w:val="clear" w:pos="4680"/>
+        <w:tab w:val="clear" w:pos="9360"/>
+        <w:tab w:val="center" w:pos="5400"/>
+        <w:tab w:val="right" w:pos="10800"/>
+      </w:tabs>
+      <w:spacing w:before="240"/>
+    </w:pPr>
+    <w:r>
+      <w:fldChar w:fldCharType="begin"/>
+    </w:r>
+    <w:r>
+      <w:instrText xml:space="preserve"> DATE  \@ "MMMM d, yyyy"  \* MERGEFORMAT </w:instrText>
+    </w:r>
+    <w:r>
+      <w:fldChar w:fldCharType="separate"/>
+    </w:r>
+    <w:r>
+      <w:rPr>
+        <w:noProof/>
+      </w:rPr>
+      <w:t>April 13, 2011</w:t>
+    </w:r>
+    <w:r>
+      <w:fldChar w:fldCharType="end"/>
+    </w:r>
+    <w:r>
+      <w:tab/>
+      <w:t>© 2010, 2011</w:t>
+    </w:r>
+    <w:r>
+      <w:t xml:space="preserve"> </w:t>
+    </w:r>
+    <w:proofErr w:type="spellStart"/>
+    <w:r>
+      <w:t>Cloud.com</w:t>
+    </w:r>
+    <w:proofErr w:type="spellEnd"/>
+    <w:r>
+      <w:t>, Inc</w:t>
+    </w:r>
+    <w:r>
+      <w:t xml:space="preserve">. All rights reserved. </w:t>
+    </w:r>
+    <w:r>
+      <w:rPr>
+        <w:rFonts w:ascii="Arial" w:hAnsi="Arial" w:cs="Arial"/>
+        <w:sz w:val="18"/>
+        <w:szCs w:val="18"/>
+      </w:rPr>
+      <w:tab/>
+    </w:r>
+    <w:r>
+      <w:fldChar w:fldCharType="begin"/>
+    </w:r>
+    <w:r>
+      <w:instrText xml:space="preserve"> PAGE   \* MERGEFORMAT </w:instrText>
+    </w:r>
+    <w:r>
+      <w:fldChar w:fldCharType="separate"/>
+    </w:r>
+    <w:r>
+      <w:rPr>
+        <w:noProof/>
+      </w:rPr>
+      <w:t>9</w:t>
+    </w:r>
+    <w:r>
+      <w:rPr>
+        <w:noProof/>
+      </w:rPr>
+      <w:fldChar w:fldCharType="end"/>
+    </w:r>
+  </w:p>
   <w:p>
     <w:pPr>
       <w:pStyle w:val="Footer"/>
@@ -7907,7 +8225,7 @@
 </file>
 
 <file path=word/footnotes.xml><?xml version="1.0" encoding="utf-8"?>
-<w:footnotes xmlns:ve="http://schemas.openxmlformats.org/markup-compatibility/2006" xmlns:o="urn:schemas-microsoft-com:office:office" xmlns:r="http://schemas.openxmlformats.org/officeDocument/2006/relationships" xmlns:m="http://schemas.openxmlformats.org/officeDocument/2006/math" xmlns:v="urn:schemas-microsoft-com:vml" xmlns:wp="http://schemas.openxmlformats.org/drawingml/2006/wordprocessingDrawing" xmlns:w10="urn:schemas-microsoft-com:office:word" xmlns:w="http://schemas.openxmlformats.org/wordprocessingml/2006/main" xmlns:wne="http://schemas.microsoft.com/office/word/2006/wordml">
+<w:footnotes xmlns:wpc="http://schemas.microsoft.com/office/word/2010/wordprocessingCanvas" xmlns:mc="http://schemas.openxmlformats.org/markup-compatibility/2006" xmlns:o="urn:schemas-microsoft-com:office:office" xmlns:r="http://schemas.openxmlformats.org/officeDocument/2006/relationships" xmlns:m="http://schemas.openxmlformats.org/officeDocument/2006/math" xmlns:v="urn:schemas-microsoft-com:vml" xmlns:wp14="http://schemas.microsoft.com/office/word/2010/wordprocessingDrawing" xmlns:wp="http://schemas.openxmlformats.org/drawingml/2006/wordprocessingDrawing" xmlns:w10="urn:schemas-microsoft-com:office:word" xmlns:w="http://schemas.openxmlformats.org/wordprocessingml/2006/main" xmlns:w14="http://schemas.microsoft.com/office/word/2010/wordml" xmlns:wpg="http://schemas.microsoft.com/office/word/2010/wordprocessingGroup" xmlns:wpi="http://schemas.microsoft.com/office/word/2010/wordprocessingInk" xmlns:wne="http://schemas.microsoft.com/office/word/2006/wordml" xmlns:wps="http://schemas.microsoft.com/office/word/2010/wordprocessingShape" mc:Ignorable="w14 wp14">
   <w:footnote w:type="separator" w:id="-1">
     <w:p>
       <w:pPr>
@@ -7932,7 +8250,7 @@
 </file>
 
 <file path=word/header1.xml><?xml version="1.0" encoding="utf-8"?>
-<w:hdr xmlns:ve="http://schemas.openxmlformats.org/markup-compatibility/2006" xmlns:o="urn:schemas-microsoft-com:office:office" xmlns:r="http://schemas.openxmlformats.org/officeDocument/2006/relationships" xmlns:m="http://schemas.openxmlformats.org/officeDocument/2006/math" xmlns:v="urn:schemas-microsoft-com:vml" xmlns:wp="http://schemas.openxmlformats.org/drawingml/2006/wordprocessingDrawing" xmlns:w10="urn:schemas-microsoft-com:office:word" xmlns:w="http://schemas.openxmlformats.org/wordprocessingml/2006/main" xmlns:wne="http://schemas.microsoft.com/office/word/2006/wordml">
+<w:hdr xmlns:wpc="http://schemas.microsoft.com/office/word/2010/wordprocessingCanvas" xmlns:mc="http://schemas.openxmlformats.org/markup-compatibility/2006" xmlns:o="urn:schemas-microsoft-com:office:office" xmlns:r="http://schemas.openxmlformats.org/officeDocument/2006/relationships" xmlns:m="http://schemas.openxmlformats.org/officeDocument/2006/math" xmlns:v="urn:schemas-microsoft-com:vml" xmlns:wp14="http://schemas.microsoft.com/office/word/2010/wordprocessingDrawing" xmlns:wp="http://schemas.openxmlformats.org/drawingml/2006/wordprocessingDrawing" xmlns:w10="urn:schemas-microsoft-com:office:word" xmlns:w="http://schemas.openxmlformats.org/wordprocessingml/2006/main" xmlns:w14="http://schemas.microsoft.com/office/word/2010/wordml" xmlns:wpg="http://schemas.microsoft.com/office/word/2010/wordprocessingGroup" xmlns:wpi="http://schemas.microsoft.com/office/word/2010/wordprocessingInk" xmlns:wne="http://schemas.microsoft.com/office/word/2006/wordml" xmlns:wps="http://schemas.microsoft.com/office/word/2010/wordprocessingShape" mc:Ignorable="w14 wp14">
   <w:p>
     <w:pPr>
       <w:pStyle w:val="Header"/>
@@ -7962,7 +8280,82 @@
         <w:lang w:bidi="ar-SA"/>
       </w:rPr>
       <w:drawing>
-        <wp:inline distT="0" distB="0" distL="0" distR="0">
+        <wp:inline distT="0" distB="0" distL="0" distR="0" wp14:anchorId="0A865751" wp14:editId="5ED06D54">
+          <wp:extent cx="2451100" cy="647700"/>
+          <wp:effectExtent l="19050" t="0" r="6350" b="0"/>
+          <wp:docPr id="25" name="Picture 0" descr="cloud.jpg"/>
+          <wp:cNvGraphicFramePr>
+            <a:graphicFrameLocks xmlns:a="http://schemas.openxmlformats.org/drawingml/2006/main" noChangeAspect="1"/>
+          </wp:cNvGraphicFramePr>
+          <a:graphic xmlns:a="http://schemas.openxmlformats.org/drawingml/2006/main">
+            <a:graphicData uri="http://schemas.openxmlformats.org/drawingml/2006/picture">
+              <pic:pic xmlns:pic="http://schemas.openxmlformats.org/drawingml/2006/picture">
+                <pic:nvPicPr>
+                  <pic:cNvPr id="0" name="cloud.jpg"/>
+                  <pic:cNvPicPr/>
+                </pic:nvPicPr>
+                <pic:blipFill>
+                  <a:blip r:embed="rId1"/>
+                  <a:stretch>
+                    <a:fillRect/>
+                  </a:stretch>
+                </pic:blipFill>
+                <pic:spPr>
+                  <a:xfrm>
+                    <a:off x="0" y="0"/>
+                    <a:ext cx="2451100" cy="647700"/>
+                  </a:xfrm>
+                  <a:prstGeom prst="rect">
+                    <a:avLst/>
+                  </a:prstGeom>
+                </pic:spPr>
+              </pic:pic>
+            </a:graphicData>
+          </a:graphic>
+        </wp:inline>
+      </w:drawing>
+    </w:r>
+  </w:p>
+  <w:p>
+    <w:pPr>
+      <w:pStyle w:val="Header"/>
+    </w:pPr>
+  </w:p>
+</w:hdr>
+</file>
+
+<file path=word/header2.xml><?xml version="1.0" encoding="utf-8"?>
+<w:hdr xmlns:wpc="http://schemas.microsoft.com/office/word/2010/wordprocessingCanvas" xmlns:mc="http://schemas.openxmlformats.org/markup-compatibility/2006" xmlns:o="urn:schemas-microsoft-com:office:office" xmlns:r="http://schemas.openxmlformats.org/officeDocument/2006/relationships" xmlns:m="http://schemas.openxmlformats.org/officeDocument/2006/math" xmlns:v="urn:schemas-microsoft-com:vml" xmlns:wp14="http://schemas.microsoft.com/office/word/2010/wordprocessingDrawing" xmlns:wp="http://schemas.openxmlformats.org/drawingml/2006/wordprocessingDrawing" xmlns:w10="urn:schemas-microsoft-com:office:word" xmlns:w="http://schemas.openxmlformats.org/wordprocessingml/2006/main" xmlns:w14="http://schemas.microsoft.com/office/word/2010/wordml" xmlns:wpg="http://schemas.microsoft.com/office/word/2010/wordprocessingGroup" xmlns:wpi="http://schemas.microsoft.com/office/word/2010/wordprocessingInk" xmlns:wne="http://schemas.microsoft.com/office/word/2006/wordml" xmlns:wps="http://schemas.microsoft.com/office/word/2010/wordprocessingShape" mc:Ignorable="w14 wp14">
+  <w:p>
+    <w:pPr>
+      <w:pStyle w:val="Header"/>
+      <w:tabs>
+        <w:tab w:val="clear" w:pos="4680"/>
+        <w:tab w:val="clear" w:pos="9360"/>
+        <w:tab w:val="right" w:pos="10800"/>
+      </w:tabs>
+    </w:pPr>
+    <w:r>
+      <w:t xml:space="preserve">2.2 </w:t>
+    </w:r>
+    <w:proofErr w:type="spellStart"/>
+    <w:r>
+      <w:t>CloudStack</w:t>
+    </w:r>
+    <w:proofErr w:type="spellEnd"/>
+    <w:r>
+      <w:t xml:space="preserve"> API Developer Guide</w:t>
+    </w:r>
+    <w:r>
+      <w:tab/>
+    </w:r>
+    <w:r>
+      <w:rPr>
+        <w:noProof/>
+        <w:lang w:bidi="ar-SA"/>
+      </w:rPr>
+      <w:drawing>
+        <wp:inline distT="0" distB="0" distL="0" distR="0" wp14:anchorId="1D10D2EB" wp14:editId="29784FBF">
           <wp:extent cx="2451100" cy="647700"/>
           <wp:effectExtent l="19050" t="0" r="6350" b="0"/>
           <wp:docPr id="1" name="Picture 0" descr="cloud.jpg"/>
@@ -8014,8 +8407,72 @@
 </w:hdr>
 </file>
 
+<file path=word/header3.xml><?xml version="1.0" encoding="utf-8"?>
+<w:hdr xmlns:wpc="http://schemas.microsoft.com/office/word/2010/wordprocessingCanvas" xmlns:mc="http://schemas.openxmlformats.org/markup-compatibility/2006" xmlns:o="urn:schemas-microsoft-com:office:office" xmlns:r="http://schemas.openxmlformats.org/officeDocument/2006/relationships" xmlns:m="http://schemas.openxmlformats.org/officeDocument/2006/math" xmlns:v="urn:schemas-microsoft-com:vml" xmlns:wp14="http://schemas.microsoft.com/office/word/2010/wordprocessingDrawing" xmlns:wp="http://schemas.openxmlformats.org/drawingml/2006/wordprocessingDrawing" xmlns:w10="urn:schemas-microsoft-com:office:word" xmlns:w="http://schemas.openxmlformats.org/wordprocessingml/2006/main" xmlns:w14="http://schemas.microsoft.com/office/word/2010/wordml" xmlns:wpg="http://schemas.microsoft.com/office/word/2010/wordprocessingGroup" xmlns:wpi="http://schemas.microsoft.com/office/word/2010/wordprocessingInk" xmlns:wne="http://schemas.microsoft.com/office/word/2006/wordml" xmlns:wps="http://schemas.microsoft.com/office/word/2010/wordprocessingShape" mc:Ignorable="w14 wp14">
+  <w:p>
+    <w:pPr>
+      <w:pStyle w:val="Header"/>
+      <w:tabs>
+        <w:tab w:val="clear" w:pos="4680"/>
+        <w:tab w:val="clear" w:pos="9360"/>
+        <w:tab w:val="right" w:pos="10800"/>
+      </w:tabs>
+    </w:pPr>
+    <w:r>
+      <w:tab/>
+    </w:r>
+    <w:r>
+      <w:rPr>
+        <w:noProof/>
+        <w:lang w:bidi="ar-SA"/>
+      </w:rPr>
+      <w:drawing>
+        <wp:inline distT="0" distB="0" distL="0" distR="0" wp14:anchorId="641ECFD4" wp14:editId="0D17F633">
+          <wp:extent cx="2451100" cy="647700"/>
+          <wp:effectExtent l="19050" t="0" r="6350" b="0"/>
+          <wp:docPr id="27" name="Picture 0" descr="cloud.jpg"/>
+          <wp:cNvGraphicFramePr>
+            <a:graphicFrameLocks xmlns:a="http://schemas.openxmlformats.org/drawingml/2006/main" noChangeAspect="1"/>
+          </wp:cNvGraphicFramePr>
+          <a:graphic xmlns:a="http://schemas.openxmlformats.org/drawingml/2006/main">
+            <a:graphicData uri="http://schemas.openxmlformats.org/drawingml/2006/picture">
+              <pic:pic xmlns:pic="http://schemas.openxmlformats.org/drawingml/2006/picture">
+                <pic:nvPicPr>
+                  <pic:cNvPr id="0" name="cloud.jpg"/>
+                  <pic:cNvPicPr/>
+                </pic:nvPicPr>
+                <pic:blipFill>
+                  <a:blip r:embed="rId1"/>
+                  <a:stretch>
+                    <a:fillRect/>
+                  </a:stretch>
+                </pic:blipFill>
+                <pic:spPr>
+                  <a:xfrm>
+                    <a:off x="0" y="0"/>
+                    <a:ext cx="2451100" cy="647700"/>
+                  </a:xfrm>
+                  <a:prstGeom prst="rect">
+                    <a:avLst/>
+                  </a:prstGeom>
+                </pic:spPr>
+              </pic:pic>
+            </a:graphicData>
+          </a:graphic>
+        </wp:inline>
+      </w:drawing>
+    </w:r>
+  </w:p>
+  <w:p>
+    <w:pPr>
+      <w:pStyle w:val="Header"/>
+    </w:pPr>
+  </w:p>
+</w:hdr>
+</file>
+
 <file path=word/numbering.xml><?xml version="1.0" encoding="utf-8"?>
-<w:numbering xmlns:ve="http://schemas.openxmlformats.org/markup-compatibility/2006" xmlns:o="urn:schemas-microsoft-com:office:office" xmlns:r="http://schemas.openxmlformats.org/officeDocument/2006/relationships" xmlns:m="http://schemas.openxmlformats.org/officeDocument/2006/math" xmlns:v="urn:schemas-microsoft-com:vml" xmlns:wp="http://schemas.openxmlformats.org/drawingml/2006/wordprocessingDrawing" xmlns:w10="urn:schemas-microsoft-com:office:word" xmlns:w="http://schemas.openxmlformats.org/wordprocessingml/2006/main" xmlns:wne="http://schemas.microsoft.com/office/word/2006/wordml">
+<w:numbering xmlns:wpc="http://schemas.microsoft.com/office/word/2010/wordprocessingCanvas" xmlns:mc="http://schemas.openxmlformats.org/markup-compatibility/2006" xmlns:o="urn:schemas-microsoft-com:office:office" xmlns:r="http://schemas.openxmlformats.org/officeDocument/2006/relationships" xmlns:m="http://schemas.openxmlformats.org/officeDocument/2006/math" xmlns:v="urn:schemas-microsoft-com:vml" xmlns:wp14="http://schemas.microsoft.com/office/word/2010/wordprocessingDrawing" xmlns:wp="http://schemas.openxmlformats.org/drawingml/2006/wordprocessingDrawing" xmlns:w10="urn:schemas-microsoft-com:office:word" xmlns:w="http://schemas.openxmlformats.org/wordprocessingml/2006/main" xmlns:w14="http://schemas.microsoft.com/office/word/2010/wordml" xmlns:wpg="http://schemas.microsoft.com/office/word/2010/wordprocessingGroup" xmlns:wpi="http://schemas.microsoft.com/office/word/2010/wordprocessingInk" xmlns:wne="http://schemas.microsoft.com/office/word/2006/wordml" xmlns:wps="http://schemas.microsoft.com/office/word/2010/wordprocessingShape" mc:Ignorable="w14 wp14">
   <w:abstractNum w:abstractNumId="0">
     <w:nsid w:val="0000000A"/>
     <w:multiLevelType w:val="singleLevel"/>
@@ -10291,7 +10748,7 @@
 </file>
 
 <file path=word/styles.xml><?xml version="1.0" encoding="utf-8"?>
-<w:styles xmlns:r="http://schemas.openxmlformats.org/officeDocument/2006/relationships" xmlns:w="http://schemas.openxmlformats.org/wordprocessingml/2006/main">
+<w:styles xmlns:mc="http://schemas.openxmlformats.org/markup-compatibility/2006" xmlns:r="http://schemas.openxmlformats.org/officeDocument/2006/relationships" xmlns:w="http://schemas.openxmlformats.org/wordprocessingml/2006/main" xmlns:w14="http://schemas.microsoft.com/office/word/2010/wordml" mc:Ignorable="w14">
   <w:docDefaults>
     <w:rPrDefault>
       <w:rPr>
@@ -10663,7 +11120,6 @@
   <w:style w:type="character" w:default="1" w:styleId="DefaultParagraphFont">
     <w:name w:val="Default Paragraph Font"/>
     <w:uiPriority w:val="1"/>
-    <w:semiHidden/>
     <w:unhideWhenUsed/>
   </w:style>
   <w:style w:type="table" w:default="1" w:styleId="TableNormal">
@@ -10671,7 +11127,6 @@
     <w:uiPriority w:val="99"/>
     <w:semiHidden/>
     <w:unhideWhenUsed/>
-    <w:qFormat/>
     <w:tblPr>
       <w:tblInd w:w="0" w:type="dxa"/>
       <w:tblCellMar>
@@ -11808,6 +12263,7 @@
     <w:rPr>
       <w:b/>
       <w:bCs/>
+      <w:lang w:bidi="en-US"/>
     </w:rPr>
   </w:style>
   <w:style w:type="paragraph" w:styleId="Revision">
@@ -12023,6 +12479,196 @@
       <w:color w:val="4F81BD" w:themeColor="accent1"/>
       <w:lang w:bidi="en-US"/>
     </w:rPr>
+  </w:style>
+</w:styles>
+</file>
+
+<file path=word/stylesWithEffects.xml><?xml version="1.0" encoding="utf-8"?>
+<w:styles xmlns:wpc="http://schemas.microsoft.com/office/word/2010/wordprocessingCanvas" xmlns:mc="http://schemas.openxmlformats.org/markup-compatibility/2006" xmlns:o="urn:schemas-microsoft-com:office:office" xmlns:r="http://schemas.openxmlformats.org/officeDocument/2006/relationships" xmlns:m="http://schemas.openxmlformats.org/officeDocument/2006/math" xmlns:v="urn:schemas-microsoft-com:vml" xmlns:wp14="http://schemas.microsoft.com/office/word/2010/wordprocessingDrawing" xmlns:wp="http://schemas.openxmlformats.org/drawingml/2006/wordprocessingDrawing" xmlns:w10="urn:schemas-microsoft-com:office:word" xmlns:w="http://schemas.openxmlformats.org/wordprocessingml/2006/main" xmlns:w14="http://schemas.microsoft.com/office/word/2010/wordml" xmlns:wpg="http://schemas.microsoft.com/office/word/2010/wordprocessingGroup" xmlns:wpi="http://schemas.microsoft.com/office/word/2010/wordprocessingInk" xmlns:wne="http://schemas.microsoft.com/office/word/2006/wordml" xmlns:wps="http://schemas.microsoft.com/office/word/2010/wordprocessingShape" mc:Ignorable="w14 wp14">
+  <w:docDefaults>
+    <w:rPrDefault>
+      <w:rPr>
+        <w:rFonts w:asciiTheme="minorHAnsi" w:eastAsiaTheme="minorEastAsia" w:hAnsiTheme="minorHAnsi" w:cstheme="minorBidi"/>
+        <w:sz w:val="22"/>
+        <w:szCs w:val="22"/>
+        <w:lang w:val="en-US" w:eastAsia="en-US" w:bidi="ar-SA"/>
+      </w:rPr>
+    </w:rPrDefault>
+    <w:pPrDefault>
+      <w:pPr>
+        <w:spacing w:after="200" w:line="276" w:lineRule="auto"/>
+      </w:pPr>
+    </w:pPrDefault>
+  </w:docDefaults>
+  <w:latentStyles w:defLockedState="0" w:defUIPriority="99" w:defSemiHidden="1" w:defUnhideWhenUsed="1" w:defQFormat="0" w:count="267">
+    <w:lsdException w:name="Normal" w:semiHidden="0" w:uiPriority="0" w:unhideWhenUsed="0" w:qFormat="1"/>
+    <w:lsdException w:name="heading 1" w:semiHidden="0" w:uiPriority="9" w:unhideWhenUsed="0" w:qFormat="1"/>
+    <w:lsdException w:name="heading 2" w:uiPriority="9" w:qFormat="1"/>
+    <w:lsdException w:name="heading 3" w:uiPriority="9" w:qFormat="1"/>
+    <w:lsdException w:name="heading 4" w:uiPriority="9" w:qFormat="1"/>
+    <w:lsdException w:name="heading 5" w:uiPriority="9" w:qFormat="1"/>
+    <w:lsdException w:name="heading 6" w:uiPriority="9" w:qFormat="1"/>
+    <w:lsdException w:name="heading 7" w:uiPriority="9" w:qFormat="1"/>
+    <w:lsdException w:name="heading 8" w:uiPriority="9" w:qFormat="1"/>
+    <w:lsdException w:name="heading 9" w:uiPriority="9" w:qFormat="1"/>
+    <w:lsdException w:name="toc 1" w:uiPriority="39"/>
+    <w:lsdException w:name="toc 2" w:uiPriority="39"/>
+    <w:lsdException w:name="toc 3" w:uiPriority="39"/>
+    <w:lsdException w:name="toc 4" w:uiPriority="39"/>
+    <w:lsdException w:name="toc 5" w:uiPriority="39"/>
+    <w:lsdException w:name="toc 6" w:uiPriority="39"/>
+    <w:lsdException w:name="toc 7" w:uiPriority="39"/>
+    <w:lsdException w:name="toc 8" w:uiPriority="39"/>
+    <w:lsdException w:name="toc 9" w:uiPriority="39"/>
+    <w:lsdException w:name="caption" w:uiPriority="35" w:qFormat="1"/>
+    <w:lsdException w:name="Title" w:semiHidden="0" w:uiPriority="10" w:unhideWhenUsed="0" w:qFormat="1"/>
+    <w:lsdException w:name="Default Paragraph Font" w:uiPriority="1"/>
+    <w:lsdException w:name="Subtitle" w:semiHidden="0" w:uiPriority="11" w:unhideWhenUsed="0" w:qFormat="1"/>
+    <w:lsdException w:name="Strong" w:semiHidden="0" w:uiPriority="22" w:unhideWhenUsed="0" w:qFormat="1"/>
+    <w:lsdException w:name="Emphasis" w:semiHidden="0" w:uiPriority="20" w:unhideWhenUsed="0" w:qFormat="1"/>
+    <w:lsdException w:name="Table Grid" w:semiHidden="0" w:uiPriority="59" w:unhideWhenUsed="0"/>
+    <w:lsdException w:name="Placeholder Text" w:unhideWhenUsed="0"/>
+    <w:lsdException w:name="No Spacing" w:semiHidden="0" w:uiPriority="1" w:unhideWhenUsed="0" w:qFormat="1"/>
+    <w:lsdException w:name="Light Shading" w:semiHidden="0" w:uiPriority="60" w:unhideWhenUsed="0"/>
+    <w:lsdException w:name="Light List" w:semiHidden="0" w:uiPriority="61" w:unhideWhenUsed="0"/>
+    <w:lsdException w:name="Light Grid" w:semiHidden="0" w:uiPriority="62" w:unhideWhenUsed="0"/>
+    <w:lsdException w:name="Medium Shading 1" w:semiHidden="0" w:uiPriority="63" w:unhideWhenUsed="0"/>
+    <w:lsdException w:name="Medium Shading 2" w:semiHidden="0" w:uiPriority="64" w:unhideWhenUsed="0"/>
+    <w:lsdException w:name="Medium List 1" w:semiHidden="0" w:uiPriority="65" w:unhideWhenUsed="0"/>
+    <w:lsdException w:name="Medium List 2" w:semiHidden="0" w:uiPriority="66" w:unhideWhenUsed="0"/>
+    <w:lsdException w:name="Medium Grid 1" w:semiHidden="0" w:uiPriority="67" w:unhideWhenUsed="0"/>
+    <w:lsdException w:name="Medium Grid 2" w:semiHidden="0" w:uiPriority="68" w:unhideWhenUsed="0"/>
+    <w:lsdException w:name="Medium Grid 3" w:semiHidden="0" w:uiPriority="69" w:unhideWhenUsed="0"/>
+    <w:lsdException w:name="Dark List" w:semiHidden="0" w:uiPriority="70" w:unhideWhenUsed="0"/>
+    <w:lsdException w:name="Colorful Shading" w:semiHidden="0" w:uiPriority="71" w:unhideWhenUsed="0"/>
+    <w:lsdException w:name="Colorful List" w:semiHidden="0" w:uiPriority="72" w:unhideWhenUsed="0"/>
+    <w:lsdException w:name="Colorful Grid" w:semiHidden="0" w:uiPriority="73" w:unhideWhenUsed="0"/>
+    <w:lsdException w:name="Light Shading Accent 1" w:semiHidden="0" w:uiPriority="60" w:unhideWhenUsed="0"/>
+    <w:lsdException w:name="Light List Accent 1" w:semiHidden="0" w:uiPriority="61" w:unhideWhenUsed="0"/>
+    <w:lsdException w:name="Light Grid Accent 1" w:semiHidden="0" w:uiPriority="62" w:unhideWhenUsed="0"/>
+    <w:lsdException w:name="Medium Shading 1 Accent 1" w:semiHidden="0" w:uiPriority="63" w:unhideWhenUsed="0"/>
+    <w:lsdException w:name="Medium Shading 2 Accent 1" w:semiHidden="0" w:uiPriority="64" w:unhideWhenUsed="0"/>
+    <w:lsdException w:name="Medium List 1 Accent 1" w:semiHidden="0" w:uiPriority="65" w:unhideWhenUsed="0"/>
+    <w:lsdException w:name="Revision" w:unhideWhenUsed="0"/>
+    <w:lsdException w:name="List Paragraph" w:semiHidden="0" w:uiPriority="34" w:unhideWhenUsed="0" w:qFormat="1"/>
+    <w:lsdException w:name="Quote" w:semiHidden="0" w:uiPriority="29" w:unhideWhenUsed="0" w:qFormat="1"/>
+    <w:lsdException w:name="Intense Quote" w:semiHidden="0" w:uiPriority="30" w:unhideWhenUsed="0" w:qFormat="1"/>
+    <w:lsdException w:name="Medium List 2 Accent 1" w:semiHidden="0" w:uiPriority="66" w:unhideWhenUsed="0"/>
+    <w:lsdException w:name="Medium Grid 1 Accent 1" w:semiHidden="0" w:uiPriority="67" w:unhideWhenUsed="0"/>
+    <w:lsdException w:name="Medium Grid 2 Accent 1" w:semiHidden="0" w:uiPriority="68" w:unhideWhenUsed="0"/>
+    <w:lsdException w:name="Medium Grid 3 Accent 1" w:semiHidden="0" w:uiPriority="69" w:unhideWhenUsed="0"/>
+    <w:lsdException w:name="Dark List Accent 1" w:semiHidden="0" w:uiPriority="70" w:unhideWhenUsed="0"/>
+    <w:lsdException w:name="Colorful Shading Accent 1" w:semiHidden="0" w:uiPriority="71" w:unhideWhenUsed="0"/>
+    <w:lsdException w:name="Colorful List Accent 1" w:semiHidden="0" w:uiPriority="72" w:unhideWhenUsed="0"/>
+    <w:lsdException w:name="Colorful Grid Accent 1" w:semiHidden="0" w:uiPriority="73" w:unhideWhenUsed="0"/>
+    <w:lsdException w:name="Light Shading Accent 2" w:semiHidden="0" w:uiPriority="60" w:unhideWhenUsed="0"/>
+    <w:lsdException w:name="Light List Accent 2" w:semiHidden="0" w:uiPriority="61" w:unhideWhenUsed="0"/>
+    <w:lsdException w:name="Light Grid Accent 2" w:semiHidden="0" w:uiPriority="62" w:unhideWhenUsed="0"/>
+    <w:lsdException w:name="Medium Shading 1 Accent 2" w:semiHidden="0" w:uiPriority="63" w:unhideWhenUsed="0"/>
+    <w:lsdException w:name="Medium Shading 2 Accent 2" w:semiHidden="0" w:uiPriority="64" w:unhideWhenUsed="0"/>
+    <w:lsdException w:name="Medium List 1 Accent 2" w:semiHidden="0" w:uiPriority="65" w:unhideWhenUsed="0"/>
+    <w:lsdException w:name="Medium List 2 Accent 2" w:semiHidden="0" w:uiPriority="66" w:unhideWhenUsed="0"/>
+    <w:lsdException w:name="Medium Grid 1 Accent 2" w:semiHidden="0" w:uiPriority="67" w:unhideWhenUsed="0"/>
+    <w:lsdException w:name="Medium Grid 2 Accent 2" w:semiHidden="0" w:uiPriority="68" w:unhideWhenUsed="0"/>
+    <w:lsdException w:name="Medium Grid 3 Accent 2" w:semiHidden="0" w:uiPriority="69" w:unhideWhenUsed="0"/>
+    <w:lsdException w:name="Dark List Accent 2" w:semiHidden="0" w:uiPriority="70" w:unhideWhenUsed="0"/>
+    <w:lsdException w:name="Colorful Shading Accent 2" w:semiHidden="0" w:uiPriority="71" w:unhideWhenUsed="0"/>
+    <w:lsdException w:name="Colorful List Accent 2" w:semiHidden="0" w:uiPriority="72" w:unhideWhenUsed="0"/>
+    <w:lsdException w:name="Colorful Grid Accent 2" w:semiHidden="0" w:uiPriority="73" w:unhideWhenUsed="0"/>
+    <w:lsdException w:name="Light Shading Accent 3" w:semiHidden="0" w:uiPriority="60" w:unhideWhenUsed="0"/>
+    <w:lsdException w:name="Light List Accent 3" w:semiHidden="0" w:uiPriority="61" w:unhideWhenUsed="0"/>
+    <w:lsdException w:name="Light Grid Accent 3" w:semiHidden="0" w:uiPriority="62" w:unhideWhenUsed="0"/>
+    <w:lsdException w:name="Medium Shading 1 Accent 3" w:semiHidden="0" w:uiPriority="63" w:unhideWhenUsed="0"/>
+    <w:lsdException w:name="Medium Shading 2 Accent 3" w:semiHidden="0" w:uiPriority="64" w:unhideWhenUsed="0"/>
+    <w:lsdException w:name="Medium List 1 Accent 3" w:semiHidden="0" w:uiPriority="65" w:unhideWhenUsed="0"/>
+    <w:lsdException w:name="Medium List 2 Accent 3" w:semiHidden="0" w:uiPriority="66" w:unhideWhenUsed="0"/>
+    <w:lsdException w:name="Medium Grid 1 Accent 3" w:semiHidden="0" w:uiPriority="67" w:unhideWhenUsed="0"/>
+    <w:lsdException w:name="Medium Grid 2 Accent 3" w:semiHidden="0" w:uiPriority="68" w:unhideWhenUsed="0"/>
+    <w:lsdException w:name="Medium Grid 3 Accent 3" w:semiHidden="0" w:uiPriority="69" w:unhideWhenUsed="0"/>
+    <w:lsdException w:name="Dark List Accent 3" w:semiHidden="0" w:uiPriority="70" w:unhideWhenUsed="0"/>
+    <w:lsdException w:name="Colorful Shading Accent 3" w:semiHidden="0" w:uiPriority="71" w:unhideWhenUsed="0"/>
+    <w:lsdException w:name="Colorful List Accent 3" w:semiHidden="0" w:uiPriority="72" w:unhideWhenUsed="0"/>
+    <w:lsdException w:name="Colorful Grid Accent 3" w:semiHidden="0" w:uiPriority="73" w:unhideWhenUsed="0"/>
+    <w:lsdException w:name="Light Shading Accent 4" w:semiHidden="0" w:uiPriority="60" w:unhideWhenUsed="0"/>
+    <w:lsdException w:name="Light List Accent 4" w:semiHidden="0" w:uiPriority="61" w:unhideWhenUsed="0"/>
+    <w:lsdException w:name="Light Grid Accent 4" w:semiHidden="0" w:uiPriority="62" w:unhideWhenUsed="0"/>
+    <w:lsdException w:name="Medium Shading 1 Accent 4" w:semiHidden="0" w:uiPriority="63" w:unhideWhenUsed="0"/>
+    <w:lsdException w:name="Medium Shading 2 Accent 4" w:semiHidden="0" w:uiPriority="64" w:unhideWhenUsed="0"/>
+    <w:lsdException w:name="Medium List 1 Accent 4" w:semiHidden="0" w:uiPriority="65" w:unhideWhenUsed="0"/>
+    <w:lsdException w:name="Medium List 2 Accent 4" w:semiHidden="0" w:uiPriority="66" w:unhideWhenUsed="0"/>
+    <w:lsdException w:name="Medium Grid 1 Accent 4" w:semiHidden="0" w:uiPriority="67" w:unhideWhenUsed="0"/>
+    <w:lsdException w:name="Medium Grid 2 Accent 4" w:semiHidden="0" w:uiPriority="68" w:unhideWhenUsed="0"/>
+    <w:lsdException w:name="Medium Grid 3 Accent 4" w:semiHidden="0" w:uiPriority="69" w:unhideWhenUsed="0"/>
+    <w:lsdException w:name="Dark List Accent 4" w:semiHidden="0" w:uiPriority="70" w:unhideWhenUsed="0"/>
+    <w:lsdException w:name="Colorful Shading Accent 4" w:semiHidden="0" w:uiPriority="71" w:unhideWhenUsed="0"/>
+    <w:lsdException w:name="Colorful List Accent 4" w:semiHidden="0" w:uiPriority="72" w:unhideWhenUsed="0"/>
+    <w:lsdException w:name="Colorful Grid Accent 4" w:semiHidden="0" w:uiPriority="73" w:unhideWhenUsed="0"/>
+    <w:lsdException w:name="Light Shading Accent 5" w:semiHidden="0" w:uiPriority="60" w:unhideWhenUsed="0"/>
+    <w:lsdException w:name="Light List Accent 5" w:semiHidden="0" w:uiPriority="61" w:unhideWhenUsed="0"/>
+    <w:lsdException w:name="Light Grid Accent 5" w:semiHidden="0" w:uiPriority="62" w:unhideWhenUsed="0"/>
+    <w:lsdException w:name="Medium Shading 1 Accent 5" w:semiHidden="0" w:uiPriority="63" w:unhideWhenUsed="0"/>
+    <w:lsdException w:name="Medium Shading 2 Accent 5" w:semiHidden="0" w:uiPriority="64" w:unhideWhenUsed="0"/>
+    <w:lsdException w:name="Medium List 1 Accent 5" w:semiHidden="0" w:uiPriority="65" w:unhideWhenUsed="0"/>
+    <w:lsdException w:name="Medium List 2 Accent 5" w:semiHidden="0" w:uiPriority="66" w:unhideWhenUsed="0"/>
+    <w:lsdException w:name="Medium Grid 1 Accent 5" w:semiHidden="0" w:uiPriority="67" w:unhideWhenUsed="0"/>
+    <w:lsdException w:name="Medium Grid 2 Accent 5" w:semiHidden="0" w:uiPriority="68" w:unhideWhenUsed="0"/>
+    <w:lsdException w:name="Medium Grid 3 Accent 5" w:semiHidden="0" w:uiPriority="69" w:unhideWhenUsed="0"/>
+    <w:lsdException w:name="Dark List Accent 5" w:semiHidden="0" w:uiPriority="70" w:unhideWhenUsed="0"/>
+    <w:lsdException w:name="Colorful Shading Accent 5" w:semiHidden="0" w:uiPriority="71" w:unhideWhenUsed="0"/>
+    <w:lsdException w:name="Colorful List Accent 5" w:semiHidden="0" w:uiPriority="72" w:unhideWhenUsed="0"/>
+    <w:lsdException w:name="Colorful Grid Accent 5" w:semiHidden="0" w:uiPriority="73" w:unhideWhenUsed="0"/>
+    <w:lsdException w:name="Light Shading Accent 6" w:semiHidden="0" w:uiPriority="60" w:unhideWhenUsed="0"/>
+    <w:lsdException w:name="Light List Accent 6" w:semiHidden="0" w:uiPriority="61" w:unhideWhenUsed="0"/>
+    <w:lsdException w:name="Light Grid Accent 6" w:semiHidden="0" w:uiPriority="62" w:unhideWhenUsed="0"/>
+    <w:lsdException w:name="Medium Shading 1 Accent 6" w:semiHidden="0" w:uiPriority="63" w:unhideWhenUsed="0"/>
+    <w:lsdException w:name="Medium Shading 2 Accent 6" w:semiHidden="0" w:uiPriority="64" w:unhideWhenUsed="0"/>
+    <w:lsdException w:name="Medium List 1 Accent 6" w:semiHidden="0" w:uiPriority="65" w:unhideWhenUsed="0"/>
+    <w:lsdException w:name="Medium List 2 Accent 6" w:semiHidden="0" w:uiPriority="66" w:unhideWhenUsed="0"/>
+    <w:lsdException w:name="Medium Grid 1 Accent 6" w:semiHidden="0" w:uiPriority="67" w:unhideWhenUsed="0"/>
+    <w:lsdException w:name="Medium Grid 2 Accent 6" w:semiHidden="0" w:uiPriority="68" w:unhideWhenUsed="0"/>
+    <w:lsdException w:name="Medium Grid 3 Accent 6" w:semiHidden="0" w:uiPriority="69" w:unhideWhenUsed="0"/>
+    <w:lsdException w:name="Dark List Accent 6" w:semiHidden="0" w:uiPriority="70" w:unhideWhenUsed="0"/>
+    <w:lsdException w:name="Colorful Shading Accent 6" w:semiHidden="0" w:uiPriority="71" w:unhideWhenUsed="0"/>
+    <w:lsdException w:name="Colorful List Accent 6" w:semiHidden="0" w:uiPriority="72" w:unhideWhenUsed="0"/>
+    <w:lsdException w:name="Colorful Grid Accent 6" w:semiHidden="0" w:uiPriority="73" w:unhideWhenUsed="0"/>
+    <w:lsdException w:name="Subtle Emphasis" w:semiHidden="0" w:uiPriority="19" w:unhideWhenUsed="0" w:qFormat="1"/>
+    <w:lsdException w:name="Intense Emphasis" w:semiHidden="0" w:uiPriority="21" w:unhideWhenUsed="0" w:qFormat="1"/>
+    <w:lsdException w:name="Subtle Reference" w:semiHidden="0" w:uiPriority="31" w:unhideWhenUsed="0" w:qFormat="1"/>
+    <w:lsdException w:name="Intense Reference" w:semiHidden="0" w:uiPriority="32" w:unhideWhenUsed="0" w:qFormat="1"/>
+    <w:lsdException w:name="Book Title" w:semiHidden="0" w:uiPriority="33" w:unhideWhenUsed="0" w:qFormat="1"/>
+    <w:lsdException w:name="Bibliography" w:uiPriority="37"/>
+    <w:lsdException w:name="TOC Heading" w:uiPriority="39" w:qFormat="1"/>
+  </w:latentStyles>
+  <w:style w:type="paragraph" w:default="1" w:styleId="Normal">
+    <w:name w:val="Normal"/>
+    <w:qFormat/>
+  </w:style>
+  <w:style w:type="character" w:default="1" w:styleId="DefaultParagraphFont">
+    <w:name w:val="Default Paragraph Font"/>
+    <w:uiPriority w:val="1"/>
+    <w:semiHidden/>
+    <w:unhideWhenUsed/>
+  </w:style>
+  <w:style w:type="table" w:default="1" w:styleId="TableNormal">
+    <w:name w:val="Normal Table"/>
+    <w:uiPriority w:val="99"/>
+    <w:semiHidden/>
+    <w:unhideWhenUsed/>
+    <w:tblPr>
+      <w:tblInd w:w="0" w:type="dxa"/>
+      <w:tblCellMar>
+        <w:top w:w="0" w:type="dxa"/>
+        <w:left w:w="108" w:type="dxa"/>
+        <w:bottom w:w="0" w:type="dxa"/>
+        <w:right w:w="108" w:type="dxa"/>
+      </w:tblCellMar>
+    </w:tblPr>
+  </w:style>
+  <w:style w:type="numbering" w:default="1" w:styleId="NoList">
+    <w:name w:val="No List"/>
+    <w:uiPriority w:val="99"/>
+    <w:semiHidden/>
+    <w:unhideWhenUsed/>
   </w:style>
 </w:styles>
 </file>
@@ -12315,7 +12961,7 @@
 </file>
 
 <file path=customXml/itemProps1.xml><?xml version="1.0" encoding="utf-8"?>
-<ds:datastoreItem xmlns:ds="http://schemas.openxmlformats.org/officeDocument/2006/customXml" ds:itemID="{153A32E0-3525-43B7-967D-C2A535E27019}">
+<ds:datastoreItem xmlns:ds="http://schemas.openxmlformats.org/officeDocument/2006/customXml" ds:itemID="{DFD50972-7BF8-45A0-80D5-87B3264E9F1F}">
   <ds:schemaRefs>
     <ds:schemaRef ds:uri="http://schemas.openxmlformats.org/officeDocument/2006/bibliography"/>
   </ds:schemaRefs>

--- a/docs/2.2/CloudStack2.2DeveloperGuide.docx
+++ b/docs/2.2/CloudStack2.2DeveloperGuide.docx
@@ -71,7 +71,7 @@
           <w:sz w:val="28"/>
           <w:szCs w:val="28"/>
         </w:rPr>
-        <w:t>April 13, 2011</w:t>
+        <w:t>April 14, 2011</w:t>
       </w:r>
       <w:r>
         <w:rPr>
@@ -711,21 +711,7 @@
             <w:rStyle w:val="Hyperlink"/>
             <w:noProof/>
           </w:rPr>
-          <w:t>Respon</w:t>
-        </w:r>
-        <w:r>
-          <w:rPr>
-            <w:rStyle w:val="Hyperlink"/>
-            <w:noProof/>
-          </w:rPr>
-          <w:t>s</w:t>
-        </w:r>
-        <w:r>
-          <w:rPr>
-            <w:rStyle w:val="Hyperlink"/>
-            <w:noProof/>
-          </w:rPr>
-          <w:t>e Formats</w:t>
+          <w:t>Response Formats</w:t>
         </w:r>
         <w:r>
           <w:rPr>
@@ -3231,7 +3217,28 @@
     </w:p>
     <w:p>
       <w:r>
-        <w:t>For each cloud, there is a default upper limit on the number of results that any API command will return. This is to help prevent overloading the cloud servers, limit result sets from unintentionally broad queries, or prevent DOS attacks.</w:t>
+        <w:t>For each cloud, there is a default upp</w:t>
+      </w:r>
+      <w:r>
+        <w:t>er limit on the number of results</w:t>
+      </w:r>
+      <w:r>
+        <w:t xml:space="preserve"> that any API command will return</w:t>
+      </w:r>
+      <w:r>
+        <w:t xml:space="preserve"> in a single page</w:t>
+      </w:r>
+      <w:r>
+        <w:t xml:space="preserve">. This is to help prevent overloading the cloud </w:t>
+      </w:r>
+      <w:r>
+        <w:t>servers and</w:t>
+      </w:r>
+      <w:r>
+        <w:t xml:space="preserve"> prevent DOS attacks.</w:t>
+      </w:r>
+      <w:r>
+        <w:t xml:space="preserve"> For example, if the page size limit is 500 and a command returns 10,000 results, the command will return 20 pages.</w:t>
       </w:r>
     </w:p>
     <w:p>
@@ -3254,28 +3261,177 @@
       <w:r>
         <w:t>, you might need to increase the value of this parameter. At the same time, be careful not to set it so high that your site can be taken down by an enormous return from an API call.</w:t>
       </w:r>
-    </w:p>
-    <w:p>
-      <w:r>
-        <w:t xml:space="preserve">To override the page size limit for an individual API command, use the command's page or </w:t>
-      </w:r>
-      <w:proofErr w:type="spellStart"/>
-      <w:r>
-        <w:t>pagesize</w:t>
-      </w:r>
-      <w:proofErr w:type="spellEnd"/>
-      <w:r>
-        <w:t xml:space="preserve"> parameter. These parameters are present in any list* command </w:t>
+      <w:r>
+        <w:t xml:space="preserve"> For more information about </w:t>
+      </w:r>
+      <w:r>
+        <w:t xml:space="preserve">how to set </w:t>
+      </w:r>
+      <w:r>
+        <w:t>global configuration parameters, see</w:t>
+      </w:r>
+      <w:r>
+        <w:t xml:space="preserve"> "Describe Your Deployment" in</w:t>
+      </w:r>
+      <w:r>
+        <w:t xml:space="preserve"> the </w:t>
+      </w:r>
+      <w:r>
+        <w:t>Installation</w:t>
+      </w:r>
+      <w:r>
+        <w:t xml:space="preserve"> Guide.</w:t>
+      </w:r>
+    </w:p>
+    <w:p>
+      <w:pPr>
+        <w:keepNext/>
+      </w:pPr>
+      <w:proofErr w:type="gramStart"/>
+      <w:r>
+        <w:lastRenderedPageBreak/>
+        <w:t xml:space="preserve">To </w:t>
+      </w:r>
+      <w:r>
+        <w:t>decrease</w:t>
+      </w:r>
+      <w:r>
+        <w:t xml:space="preserve"> the page size limit for an individual</w:t>
+      </w:r>
+      <w:r>
+        <w:t xml:space="preserve"> API command, override the global setting with</w:t>
       </w:r>
       <w:bookmarkStart w:id="8" w:name="_GoBack"/>
       <w:bookmarkEnd w:id="8"/>
+      <w:r>
+        <w:t xml:space="preserve"> the </w:t>
+      </w:r>
+      <w:r>
+        <w:t xml:space="preserve">page </w:t>
+      </w:r>
+      <w:r>
+        <w:t>and</w:t>
+      </w:r>
+      <w:r>
+        <w:t xml:space="preserve"> </w:t>
+      </w:r>
+      <w:proofErr w:type="spellStart"/>
+      <w:r>
+        <w:t>pagesize</w:t>
+      </w:r>
+      <w:proofErr w:type="spellEnd"/>
+      <w:r>
+        <w:t xml:space="preserve"> parameter</w:t>
+      </w:r>
+      <w:r>
+        <w:t>s</w:t>
+      </w:r>
+      <w:r>
+        <w:t xml:space="preserve">, which </w:t>
+      </w:r>
+      <w:r>
+        <w:t xml:space="preserve">are </w:t>
+      </w:r>
+      <w:r>
+        <w:t>available</w:t>
+      </w:r>
+      <w:r>
+        <w:t xml:space="preserve"> in any list* command (</w:t>
+      </w:r>
+      <w:proofErr w:type="spellStart"/>
+      <w:r>
+        <w:t>listCapabilities</w:t>
+      </w:r>
+      <w:proofErr w:type="spellEnd"/>
+      <w:r>
+        <w:t xml:space="preserve">, </w:t>
+      </w:r>
+      <w:proofErr w:type="spellStart"/>
+      <w:r>
+        <w:t>listDiskOfferings</w:t>
+      </w:r>
+      <w:proofErr w:type="spellEnd"/>
+      <w:r>
+        <w:t>, etc.)</w:t>
+      </w:r>
+      <w:r>
+        <w:t>.</w:t>
+      </w:r>
+      <w:proofErr w:type="gramEnd"/>
+    </w:p>
+    <w:p>
+      <w:pPr>
+        <w:pStyle w:val="ListParagraph"/>
+        <w:numPr>
+          <w:ilvl w:val="0"/>
+          <w:numId w:val="20"/>
+        </w:numPr>
+      </w:pPr>
+      <w:r>
+        <w:t>B</w:t>
+      </w:r>
+      <w:r>
+        <w:t xml:space="preserve">oth </w:t>
+      </w:r>
+      <w:r>
+        <w:t xml:space="preserve">parameters </w:t>
+      </w:r>
+      <w:r>
+        <w:t>must be specified together</w:t>
+      </w:r>
+      <w:r>
+        <w:t>.</w:t>
+      </w:r>
+    </w:p>
+    <w:p>
+      <w:pPr>
+        <w:pStyle w:val="ListParagraph"/>
+        <w:numPr>
+          <w:ilvl w:val="0"/>
+          <w:numId w:val="20"/>
+        </w:numPr>
+      </w:pPr>
+      <w:r>
+        <w:t xml:space="preserve">The value of the </w:t>
+      </w:r>
+      <w:proofErr w:type="spellStart"/>
+      <w:r>
+        <w:t>pagesize</w:t>
+      </w:r>
+      <w:proofErr w:type="spellEnd"/>
+      <w:r>
+        <w:t xml:space="preserve"> parameter must be smaller than the value of </w:t>
+      </w:r>
+      <w:proofErr w:type="spellStart"/>
+      <w:r>
+        <w:t>default.page.size</w:t>
+      </w:r>
+      <w:proofErr w:type="spellEnd"/>
+      <w:r>
+        <w:t xml:space="preserve">. That is, you </w:t>
+      </w:r>
+      <w:proofErr w:type="spellStart"/>
+      <w:r>
+        <w:t>can not</w:t>
+      </w:r>
+      <w:proofErr w:type="spellEnd"/>
+      <w:r>
+        <w:t xml:space="preserve"> increase the number of possible items in a result page, only decrease it.</w:t>
+      </w:r>
+    </w:p>
+    <w:p>
+      <w:r>
+        <w:t>For syntax information on the list* commands, s</w:t>
+      </w:r>
+      <w:r>
+        <w:t>ee the API Reference.</w:t>
+      </w:r>
     </w:p>
     <w:p>
       <w:pPr>
         <w:pStyle w:val="Heading2"/>
       </w:pPr>
       <w:r>
-        <w:lastRenderedPageBreak/>
         <w:t>Error Handling</w:t>
       </w:r>
       <w:bookmarkEnd w:id="7"/>
@@ -8123,7 +8279,7 @@
       <w:rPr>
         <w:noProof/>
       </w:rPr>
-      <w:t>April 13, 2011</w:t>
+      <w:t>April 14, 2011</w:t>
     </w:r>
     <w:r>
       <w:fldChar w:fldCharType="end"/>
@@ -8163,7 +8319,7 @@
       <w:rPr>
         <w:noProof/>
       </w:rPr>
-      <w:t>April 13, 2011</w:t>
+      <w:t>April 14, 2011</w:t>
     </w:r>
     <w:r>
       <w:fldChar w:fldCharType="end"/>
@@ -9905,7 +10061,7 @@
   <w:abstractNum w:abstractNumId="14">
     <w:nsid w:val="602379F6"/>
     <w:multiLevelType w:val="hybridMultilevel"/>
-    <w:tmpl w:val="1DA4753E"/>
+    <w:tmpl w:val="CC463F1E"/>
     <w:lvl w:ilvl="0" w:tplc="04090001">
       <w:start w:val="1"/>
       <w:numFmt w:val="bullet"/>
@@ -11120,6 +11276,7 @@
   <w:style w:type="character" w:default="1" w:styleId="DefaultParagraphFont">
     <w:name w:val="Default Paragraph Font"/>
     <w:uiPriority w:val="1"/>
+    <w:semiHidden/>
     <w:unhideWhenUsed/>
   </w:style>
   <w:style w:type="table" w:default="1" w:styleId="TableNormal">
@@ -12961,7 +13118,7 @@
 </file>
 
 <file path=customXml/itemProps1.xml><?xml version="1.0" encoding="utf-8"?>
-<ds:datastoreItem xmlns:ds="http://schemas.openxmlformats.org/officeDocument/2006/customXml" ds:itemID="{DFD50972-7BF8-45A0-80D5-87B3264E9F1F}">
+<ds:datastoreItem xmlns:ds="http://schemas.openxmlformats.org/officeDocument/2006/customXml" ds:itemID="{25904EDB-6639-498B-B7CD-E03A89AA9D11}">
   <ds:schemaRefs>
     <ds:schemaRef ds:uri="http://schemas.openxmlformats.org/officeDocument/2006/bibliography"/>
   </ds:schemaRefs>

--- a/docs/2.2/CloudStack2.2DeveloperGuide.docx
+++ b/docs/2.2/CloudStack2.2DeveloperGuide.docx
@@ -71,7 +71,7 @@
           <w:sz w:val="28"/>
           <w:szCs w:val="28"/>
         </w:rPr>
-        <w:t>April 14, 2011</w:t>
+        <w:t>April 19, 2011</w:t>
       </w:r>
       <w:r>
         <w:rPr>
@@ -328,7 +328,7 @@
       <w:r>
         <w:fldChar w:fldCharType="separate"/>
       </w:r>
-      <w:hyperlink w:anchor="_Toc287862202" w:history="1">
+      <w:hyperlink w:anchor="_Toc290974642" w:history="1">
         <w:r>
           <w:rPr>
             <w:rStyle w:val="Hyperlink"/>
@@ -372,7 +372,7 @@
             <w:noProof/>
             <w:webHidden/>
           </w:rPr>
-          <w:instrText xml:space="preserve"> PAGEREF _Toc287862202 \h </w:instrText>
+          <w:instrText xml:space="preserve"> PAGEREF _Toc290974642 \h </w:instrText>
         </w:r>
         <w:r>
           <w:rPr>
@@ -418,7 +418,7 @@
           <w:lang w:bidi="ar-SA"/>
         </w:rPr>
       </w:pPr>
-      <w:hyperlink w:anchor="_Toc287862203" w:history="1">
+      <w:hyperlink w:anchor="_Toc290974643" w:history="1">
         <w:r>
           <w:rPr>
             <w:rStyle w:val="Hyperlink"/>
@@ -462,7 +462,7 @@
             <w:noProof/>
             <w:webHidden/>
           </w:rPr>
-          <w:instrText xml:space="preserve"> PAGEREF _Toc287862203 \h </w:instrText>
+          <w:instrText xml:space="preserve"> PAGEREF _Toc290974643 \h </w:instrText>
         </w:r>
         <w:r>
           <w:rPr>
@@ -508,7 +508,7 @@
           <w:lang w:bidi="ar-SA"/>
         </w:rPr>
       </w:pPr>
-      <w:hyperlink w:anchor="_Toc287862204" w:history="1">
+      <w:hyperlink w:anchor="_Toc290974644" w:history="1">
         <w:r>
           <w:rPr>
             <w:rStyle w:val="Hyperlink"/>
@@ -552,7 +552,7 @@
             <w:noProof/>
             <w:webHidden/>
           </w:rPr>
-          <w:instrText xml:space="preserve"> PAGEREF _Toc287862204 \h </w:instrText>
+          <w:instrText xml:space="preserve"> PAGEREF _Toc290974644 \h </w:instrText>
         </w:r>
         <w:r>
           <w:rPr>
@@ -598,7 +598,7 @@
           <w:lang w:bidi="ar-SA"/>
         </w:rPr>
       </w:pPr>
-      <w:hyperlink w:anchor="_Toc287862205" w:history="1">
+      <w:hyperlink w:anchor="_Toc290974645" w:history="1">
         <w:r>
           <w:rPr>
             <w:rStyle w:val="Hyperlink"/>
@@ -642,7 +642,7 @@
             <w:noProof/>
             <w:webHidden/>
           </w:rPr>
-          <w:instrText xml:space="preserve"> PAGEREF _Toc287862205 \h </w:instrText>
+          <w:instrText xml:space="preserve"> PAGEREF _Toc290974645 \h </w:instrText>
         </w:r>
         <w:r>
           <w:rPr>
@@ -688,7 +688,7 @@
           <w:lang w:bidi="ar-SA"/>
         </w:rPr>
       </w:pPr>
-      <w:hyperlink w:anchor="_Toc287862206" w:history="1">
+      <w:hyperlink w:anchor="_Toc290974646" w:history="1">
         <w:r>
           <w:rPr>
             <w:rStyle w:val="Hyperlink"/>
@@ -711,7 +711,7 @@
             <w:rStyle w:val="Hyperlink"/>
             <w:noProof/>
           </w:rPr>
-          <w:t>Response Formats</w:t>
+          <w:t>Responses</w:t>
         </w:r>
         <w:r>
           <w:rPr>
@@ -732,7 +732,7 @@
             <w:noProof/>
             <w:webHidden/>
           </w:rPr>
-          <w:instrText xml:space="preserve"> PAGEREF _Toc287862206 \h </w:instrText>
+          <w:instrText xml:space="preserve"> PAGEREF _Toc290974646 \h </w:instrText>
         </w:r>
         <w:r>
           <w:rPr>
@@ -778,7 +778,7 @@
           <w:lang w:bidi="ar-SA"/>
         </w:rPr>
       </w:pPr>
-      <w:hyperlink w:anchor="_Toc287862207" w:history="1">
+      <w:hyperlink w:anchor="_Toc290974647" w:history="1">
         <w:r>
           <w:rPr>
             <w:rStyle w:val="Hyperlink"/>
@@ -801,6 +801,186 @@
             <w:rStyle w:val="Hyperlink"/>
             <w:noProof/>
           </w:rPr>
+          <w:t>Response Formats: XML and JSON</w:t>
+        </w:r>
+        <w:r>
+          <w:rPr>
+            <w:noProof/>
+            <w:webHidden/>
+          </w:rPr>
+          <w:tab/>
+        </w:r>
+        <w:r>
+          <w:rPr>
+            <w:noProof/>
+            <w:webHidden/>
+          </w:rPr>
+          <w:fldChar w:fldCharType="begin"/>
+        </w:r>
+        <w:r>
+          <w:rPr>
+            <w:noProof/>
+            <w:webHidden/>
+          </w:rPr>
+          <w:instrText xml:space="preserve"> PAGEREF _Toc290974647 \h </w:instrText>
+        </w:r>
+        <w:r>
+          <w:rPr>
+            <w:noProof/>
+            <w:webHidden/>
+          </w:rPr>
+        </w:r>
+        <w:r>
+          <w:rPr>
+            <w:noProof/>
+            <w:webHidden/>
+          </w:rPr>
+          <w:fldChar w:fldCharType="separate"/>
+        </w:r>
+        <w:r>
+          <w:rPr>
+            <w:noProof/>
+            <w:webHidden/>
+          </w:rPr>
+          <w:t>8</w:t>
+        </w:r>
+        <w:r>
+          <w:rPr>
+            <w:noProof/>
+            <w:webHidden/>
+          </w:rPr>
+          <w:fldChar w:fldCharType="end"/>
+        </w:r>
+      </w:hyperlink>
+    </w:p>
+    <w:p>
+      <w:pPr>
+        <w:pStyle w:val="TOC2"/>
+        <w:tabs>
+          <w:tab w:val="left" w:pos="880"/>
+          <w:tab w:val="right" w:leader="dot" w:pos="10790"/>
+        </w:tabs>
+        <w:rPr>
+          <w:rFonts w:asciiTheme="minorHAnsi" w:eastAsiaTheme="minorEastAsia" w:hAnsiTheme="minorHAnsi" w:cstheme="minorBidi"/>
+          <w:noProof/>
+          <w:sz w:val="22"/>
+          <w:szCs w:val="22"/>
+          <w:lang w:bidi="ar-SA"/>
+        </w:rPr>
+      </w:pPr>
+      <w:hyperlink w:anchor="_Toc290974648" w:history="1">
+        <w:r>
+          <w:rPr>
+            <w:rStyle w:val="Hyperlink"/>
+            <w:noProof/>
+          </w:rPr>
+          <w:t>3.2</w:t>
+        </w:r>
+        <w:r>
+          <w:rPr>
+            <w:rFonts w:asciiTheme="minorHAnsi" w:eastAsiaTheme="minorEastAsia" w:hAnsiTheme="minorHAnsi" w:cstheme="minorBidi"/>
+            <w:noProof/>
+            <w:sz w:val="22"/>
+            <w:szCs w:val="22"/>
+            <w:lang w:bidi="ar-SA"/>
+          </w:rPr>
+          <w:tab/>
+        </w:r>
+        <w:r>
+          <w:rPr>
+            <w:rStyle w:val="Hyperlink"/>
+            <w:noProof/>
+          </w:rPr>
+          <w:t>Maximum Result Pages Returned</w:t>
+        </w:r>
+        <w:r>
+          <w:rPr>
+            <w:noProof/>
+            <w:webHidden/>
+          </w:rPr>
+          <w:tab/>
+        </w:r>
+        <w:r>
+          <w:rPr>
+            <w:noProof/>
+            <w:webHidden/>
+          </w:rPr>
+          <w:fldChar w:fldCharType="begin"/>
+        </w:r>
+        <w:r>
+          <w:rPr>
+            <w:noProof/>
+            <w:webHidden/>
+          </w:rPr>
+          <w:instrText xml:space="preserve"> PAGEREF _Toc290974648 \h </w:instrText>
+        </w:r>
+        <w:r>
+          <w:rPr>
+            <w:noProof/>
+            <w:webHidden/>
+          </w:rPr>
+        </w:r>
+        <w:r>
+          <w:rPr>
+            <w:noProof/>
+            <w:webHidden/>
+          </w:rPr>
+          <w:fldChar w:fldCharType="separate"/>
+        </w:r>
+        <w:r>
+          <w:rPr>
+            <w:noProof/>
+            <w:webHidden/>
+          </w:rPr>
+          <w:t>8</w:t>
+        </w:r>
+        <w:r>
+          <w:rPr>
+            <w:noProof/>
+            <w:webHidden/>
+          </w:rPr>
+          <w:fldChar w:fldCharType="end"/>
+        </w:r>
+      </w:hyperlink>
+    </w:p>
+    <w:p>
+      <w:pPr>
+        <w:pStyle w:val="TOC2"/>
+        <w:tabs>
+          <w:tab w:val="left" w:pos="880"/>
+          <w:tab w:val="right" w:leader="dot" w:pos="10790"/>
+        </w:tabs>
+        <w:rPr>
+          <w:rFonts w:asciiTheme="minorHAnsi" w:eastAsiaTheme="minorEastAsia" w:hAnsiTheme="minorHAnsi" w:cstheme="minorBidi"/>
+          <w:noProof/>
+          <w:sz w:val="22"/>
+          <w:szCs w:val="22"/>
+          <w:lang w:bidi="ar-SA"/>
+        </w:rPr>
+      </w:pPr>
+      <w:hyperlink w:anchor="_Toc290974649" w:history="1">
+        <w:r>
+          <w:rPr>
+            <w:rStyle w:val="Hyperlink"/>
+            <w:noProof/>
+          </w:rPr>
+          <w:t>3.3</w:t>
+        </w:r>
+        <w:r>
+          <w:rPr>
+            <w:rFonts w:asciiTheme="minorHAnsi" w:eastAsiaTheme="minorEastAsia" w:hAnsiTheme="minorHAnsi" w:cstheme="minorBidi"/>
+            <w:noProof/>
+            <w:sz w:val="22"/>
+            <w:szCs w:val="22"/>
+            <w:lang w:bidi="ar-SA"/>
+          </w:rPr>
+          <w:tab/>
+        </w:r>
+        <w:r>
+          <w:rPr>
+            <w:rStyle w:val="Hyperlink"/>
+            <w:noProof/>
+          </w:rPr>
           <w:t>Error Handling</w:t>
         </w:r>
         <w:r>
@@ -822,7 +1002,7 @@
             <w:noProof/>
             <w:webHidden/>
           </w:rPr>
-          <w:instrText xml:space="preserve"> PAGEREF _Toc287862207 \h </w:instrText>
+          <w:instrText xml:space="preserve"> PAGEREF _Toc290974649 \h </w:instrText>
         </w:r>
         <w:r>
           <w:rPr>
@@ -842,7 +1022,7 @@
             <w:noProof/>
             <w:webHidden/>
           </w:rPr>
-          <w:t>8</w:t>
+          <w:t>9</w:t>
         </w:r>
         <w:r>
           <w:rPr>
@@ -868,7 +1048,7 @@
           <w:lang w:bidi="ar-SA"/>
         </w:rPr>
       </w:pPr>
-      <w:hyperlink w:anchor="_Toc287862208" w:history="1">
+      <w:hyperlink w:anchor="_Toc290974650" w:history="1">
         <w:r>
           <w:rPr>
             <w:rStyle w:val="Hyperlink"/>
@@ -912,7 +1092,7 @@
             <w:noProof/>
             <w:webHidden/>
           </w:rPr>
-          <w:instrText xml:space="preserve"> PAGEREF _Toc287862208 \h </w:instrText>
+          <w:instrText xml:space="preserve"> PAGEREF _Toc290974650 \h </w:instrText>
         </w:r>
         <w:r>
           <w:rPr>
@@ -932,7 +1112,7 @@
             <w:noProof/>
             <w:webHidden/>
           </w:rPr>
-          <w:t>9</w:t>
+          <w:t>10</w:t>
         </w:r>
         <w:r>
           <w:rPr>
@@ -958,7 +1138,7 @@
           <w:lang w:bidi="ar-SA"/>
         </w:rPr>
       </w:pPr>
-      <w:hyperlink w:anchor="_Toc287862209" w:history="1">
+      <w:hyperlink w:anchor="_Toc290974651" w:history="1">
         <w:r>
           <w:rPr>
             <w:rStyle w:val="Hyperlink"/>
@@ -1002,7 +1182,7 @@
             <w:noProof/>
             <w:webHidden/>
           </w:rPr>
-          <w:instrText xml:space="preserve"> PAGEREF _Toc287862209 \h </w:instrText>
+          <w:instrText xml:space="preserve"> PAGEREF _Toc290974651 \h </w:instrText>
         </w:r>
         <w:r>
           <w:rPr>
@@ -1022,7 +1202,7 @@
             <w:noProof/>
             <w:webHidden/>
           </w:rPr>
-          <w:t>9</w:t>
+          <w:t>10</w:t>
         </w:r>
         <w:r>
           <w:rPr>
@@ -1048,7 +1228,7 @@
           <w:lang w:bidi="ar-SA"/>
         </w:rPr>
       </w:pPr>
-      <w:hyperlink w:anchor="_Toc287862210" w:history="1">
+      <w:hyperlink w:anchor="_Toc290974652" w:history="1">
         <w:r>
           <w:rPr>
             <w:rStyle w:val="Hyperlink"/>
@@ -1092,7 +1272,7 @@
             <w:noProof/>
             <w:webHidden/>
           </w:rPr>
-          <w:instrText xml:space="preserve"> PAGEREF _Toc287862210 \h </w:instrText>
+          <w:instrText xml:space="preserve"> PAGEREF _Toc290974652 \h </w:instrText>
         </w:r>
         <w:r>
           <w:rPr>
@@ -1112,7 +1292,7 @@
             <w:noProof/>
             <w:webHidden/>
           </w:rPr>
-          <w:t>9</w:t>
+          <w:t>10</w:t>
         </w:r>
         <w:r>
           <w:rPr>
@@ -1138,7 +1318,7 @@
           <w:lang w:bidi="ar-SA"/>
         </w:rPr>
       </w:pPr>
-      <w:hyperlink w:anchor="_Toc287862211" w:history="1">
+      <w:hyperlink w:anchor="_Toc290974653" w:history="1">
         <w:r>
           <w:rPr>
             <w:rStyle w:val="Hyperlink"/>
@@ -1182,7 +1362,7 @@
             <w:noProof/>
             <w:webHidden/>
           </w:rPr>
-          <w:instrText xml:space="preserve"> PAGEREF _Toc287862211 \h </w:instrText>
+          <w:instrText xml:space="preserve"> PAGEREF _Toc290974653 \h </w:instrText>
         </w:r>
         <w:r>
           <w:rPr>
@@ -1202,7 +1382,7 @@
             <w:noProof/>
             <w:webHidden/>
           </w:rPr>
-          <w:t>12</w:t>
+          <w:t>13</w:t>
         </w:r>
         <w:r>
           <w:rPr>
@@ -1228,7 +1408,7 @@
           <w:lang w:bidi="ar-SA"/>
         </w:rPr>
       </w:pPr>
-      <w:hyperlink w:anchor="_Toc287862212" w:history="1">
+      <w:hyperlink w:anchor="_Toc290974654" w:history="1">
         <w:r>
           <w:rPr>
             <w:rStyle w:val="Hyperlink"/>
@@ -1272,7 +1452,7 @@
             <w:noProof/>
             <w:webHidden/>
           </w:rPr>
-          <w:instrText xml:space="preserve"> PAGEREF _Toc287862212 \h </w:instrText>
+          <w:instrText xml:space="preserve"> PAGEREF _Toc290974654 \h </w:instrText>
         </w:r>
         <w:r>
           <w:rPr>
@@ -1292,7 +1472,7 @@
             <w:noProof/>
             <w:webHidden/>
           </w:rPr>
-          <w:t>12</w:t>
+          <w:t>13</w:t>
         </w:r>
         <w:r>
           <w:rPr>
@@ -1304,6 +1484,194 @@
       </w:hyperlink>
     </w:p>
     <w:p>
+      <w:pPr>
+        <w:pStyle w:val="TOC3"/>
+        <w:tabs>
+          <w:tab w:val="left" w:pos="1100"/>
+          <w:tab w:val="right" w:leader="dot" w:pos="10790"/>
+        </w:tabs>
+        <w:rPr>
+          <w:rFonts w:asciiTheme="minorHAnsi" w:eastAsiaTheme="minorEastAsia" w:hAnsiTheme="minorHAnsi" w:cstheme="minorBidi"/>
+          <w:noProof/>
+          <w:sz w:val="22"/>
+          <w:szCs w:val="22"/>
+          <w:lang w:bidi="ar-SA"/>
+        </w:rPr>
+      </w:pPr>
+      <w:hyperlink w:anchor="_Toc290974655" w:history="1">
+        <w:r>
+          <w:rPr>
+            <w:rStyle w:val="Hyperlink"/>
+            <w:i/>
+            <w:iCs/>
+            <w:noProof/>
+          </w:rPr>
+          <w:t>5.1.1</w:t>
+        </w:r>
+        <w:r>
+          <w:rPr>
+            <w:rFonts w:asciiTheme="minorHAnsi" w:eastAsiaTheme="minorEastAsia" w:hAnsiTheme="minorHAnsi" w:cstheme="minorBidi"/>
+            <w:noProof/>
+            <w:sz w:val="22"/>
+            <w:szCs w:val="22"/>
+            <w:lang w:bidi="ar-SA"/>
+          </w:rPr>
+          <w:tab/>
+        </w:r>
+        <w:r>
+          <w:rPr>
+            <w:rStyle w:val="Hyperlink"/>
+            <w:i/>
+            <w:iCs/>
+            <w:noProof/>
+          </w:rPr>
+          <w:t>Basic Networking</w:t>
+        </w:r>
+        <w:r>
+          <w:rPr>
+            <w:noProof/>
+            <w:webHidden/>
+          </w:rPr>
+          <w:tab/>
+        </w:r>
+        <w:r>
+          <w:rPr>
+            <w:noProof/>
+            <w:webHidden/>
+          </w:rPr>
+          <w:fldChar w:fldCharType="begin"/>
+        </w:r>
+        <w:r>
+          <w:rPr>
+            <w:noProof/>
+            <w:webHidden/>
+          </w:rPr>
+          <w:instrText xml:space="preserve"> PAGEREF _Toc290974655 \h </w:instrText>
+        </w:r>
+        <w:r>
+          <w:rPr>
+            <w:noProof/>
+            <w:webHidden/>
+          </w:rPr>
+        </w:r>
+        <w:r>
+          <w:rPr>
+            <w:noProof/>
+            <w:webHidden/>
+          </w:rPr>
+          <w:fldChar w:fldCharType="separate"/>
+        </w:r>
+        <w:r>
+          <w:rPr>
+            <w:noProof/>
+            <w:webHidden/>
+          </w:rPr>
+          <w:t>13</w:t>
+        </w:r>
+        <w:r>
+          <w:rPr>
+            <w:noProof/>
+            <w:webHidden/>
+          </w:rPr>
+          <w:fldChar w:fldCharType="end"/>
+        </w:r>
+      </w:hyperlink>
+    </w:p>
+    <w:p>
+      <w:pPr>
+        <w:pStyle w:val="TOC3"/>
+        <w:tabs>
+          <w:tab w:val="left" w:pos="1100"/>
+          <w:tab w:val="right" w:leader="dot" w:pos="10790"/>
+        </w:tabs>
+        <w:rPr>
+          <w:rFonts w:asciiTheme="minorHAnsi" w:eastAsiaTheme="minorEastAsia" w:hAnsiTheme="minorHAnsi" w:cstheme="minorBidi"/>
+          <w:noProof/>
+          <w:sz w:val="22"/>
+          <w:szCs w:val="22"/>
+          <w:lang w:bidi="ar-SA"/>
+        </w:rPr>
+      </w:pPr>
+      <w:hyperlink w:anchor="_Toc290974656" w:history="1">
+        <w:r>
+          <w:rPr>
+            <w:rStyle w:val="Hyperlink"/>
+            <w:i/>
+            <w:iCs/>
+            <w:noProof/>
+          </w:rPr>
+          <w:t>5.1.2</w:t>
+        </w:r>
+        <w:r>
+          <w:rPr>
+            <w:rFonts w:asciiTheme="minorHAnsi" w:eastAsiaTheme="minorEastAsia" w:hAnsiTheme="minorHAnsi" w:cstheme="minorBidi"/>
+            <w:noProof/>
+            <w:sz w:val="22"/>
+            <w:szCs w:val="22"/>
+            <w:lang w:bidi="ar-SA"/>
+          </w:rPr>
+          <w:tab/>
+        </w:r>
+        <w:r>
+          <w:rPr>
+            <w:rStyle w:val="Hyperlink"/>
+            <w:i/>
+            <w:iCs/>
+            <w:noProof/>
+          </w:rPr>
+          <w:t>Advanced Networking</w:t>
+        </w:r>
+        <w:r>
+          <w:rPr>
+            <w:noProof/>
+            <w:webHidden/>
+          </w:rPr>
+          <w:tab/>
+        </w:r>
+        <w:r>
+          <w:rPr>
+            <w:noProof/>
+            <w:webHidden/>
+          </w:rPr>
+          <w:fldChar w:fldCharType="begin"/>
+        </w:r>
+        <w:r>
+          <w:rPr>
+            <w:noProof/>
+            <w:webHidden/>
+          </w:rPr>
+          <w:instrText xml:space="preserve"> PAGEREF _Toc290974656 \h </w:instrText>
+        </w:r>
+        <w:r>
+          <w:rPr>
+            <w:noProof/>
+            <w:webHidden/>
+          </w:rPr>
+        </w:r>
+        <w:r>
+          <w:rPr>
+            <w:noProof/>
+            <w:webHidden/>
+          </w:rPr>
+          <w:fldChar w:fldCharType="separate"/>
+        </w:r>
+        <w:r>
+          <w:rPr>
+            <w:noProof/>
+            <w:webHidden/>
+          </w:rPr>
+          <w:t>14</w:t>
+        </w:r>
+        <w:r>
+          <w:rPr>
+            <w:noProof/>
+            <w:webHidden/>
+          </w:rPr>
+          <w:fldChar w:fldCharType="end"/>
+        </w:r>
+      </w:hyperlink>
+    </w:p>
+    <w:p>
       <w:r>
         <w:fldChar w:fldCharType="end"/>
       </w:r>
@@ -1312,7 +1680,7 @@
       <w:pPr>
         <w:pStyle w:val="Heading1"/>
       </w:pPr>
-      <w:bookmarkStart w:id="0" w:name="_Toc287862202"/>
+      <w:bookmarkStart w:id="0" w:name="_Toc290974642"/>
       <w:r>
         <w:lastRenderedPageBreak/>
         <w:t>Introduction</w:t>
@@ -1470,15 +1838,51 @@
           <w:rPr>
             <w:rStyle w:val="Hyperlink"/>
           </w:rPr>
-          <w:t>http://download.cloud.com/releases/2.2.0/api/TOC_User.html</w:t>
-        </w:r>
+          <w:t>http://</w:t>
+        </w:r>
+        <w:proofErr w:type="spellStart"/>
+        <w:r>
+          <w:rPr>
+            <w:rStyle w:val="Hyperlink"/>
+          </w:rPr>
+          <w:t>download.cloud.com</w:t>
+        </w:r>
+        <w:proofErr w:type="spellEnd"/>
+        <w:r>
+          <w:rPr>
+            <w:rStyle w:val="Hyperlink"/>
+          </w:rPr>
+          <w:t>/releases/2.2.0/</w:t>
+        </w:r>
+        <w:proofErr w:type="spellStart"/>
+        <w:r>
+          <w:rPr>
+            <w:rStyle w:val="Hyperlink"/>
+          </w:rPr>
+          <w:t>api</w:t>
+        </w:r>
+        <w:proofErr w:type="spellEnd"/>
+        <w:r>
+          <w:rPr>
+            <w:rStyle w:val="Hyperlink"/>
+          </w:rPr>
+          <w:t>/</w:t>
+        </w:r>
+        <w:proofErr w:type="spellStart"/>
+        <w:r>
+          <w:rPr>
+            <w:rStyle w:val="Hyperlink"/>
+          </w:rPr>
+          <w:t>TOC_User.html</w:t>
+        </w:r>
+        <w:proofErr w:type="spellEnd"/>
       </w:hyperlink>
     </w:p>
     <w:p>
       <w:pPr>
         <w:pStyle w:val="Heading2"/>
       </w:pPr>
-      <w:bookmarkStart w:id="1" w:name="_Toc287862203"/>
+      <w:bookmarkStart w:id="1" w:name="_Toc290974643"/>
       <w:r>
         <w:t>Getting Started</w:t>
       </w:r>
@@ -1619,7 +2023,7 @@
       <w:pPr>
         <w:pStyle w:val="Heading1"/>
       </w:pPr>
-      <w:bookmarkStart w:id="2" w:name="_Toc287862204"/>
+      <w:bookmarkStart w:id="2" w:name="_Toc290974644"/>
       <w:r>
         <w:lastRenderedPageBreak/>
         <w:t>Making API Requests</w:t>
@@ -2126,9 +2530,9 @@
       <w:pPr>
         <w:pStyle w:val="Heading2"/>
       </w:pPr>
-      <w:bookmarkStart w:id="3" w:name="_Toc287862205"/>
-      <w:bookmarkStart w:id="4" w:name="_Ref290458350"/>
-      <w:bookmarkStart w:id="5" w:name="_Ref290458358"/>
+      <w:bookmarkStart w:id="3" w:name="_Ref290458350"/>
+      <w:bookmarkStart w:id="4" w:name="_Ref290458358"/>
+      <w:bookmarkStart w:id="5" w:name="_Toc290974645"/>
       <w:r>
         <w:t>Signing API Requests</w:t>
       </w:r>
@@ -2691,7 +3095,11 @@
       </w:r>
     </w:p>
     <w:p>
-      <w:r>
+      <w:pPr>
+        <w:keepNext/>
+      </w:pPr>
+      <w:r>
+        <w:lastRenderedPageBreak/>
         <w:t xml:space="preserve">By reconstructing the final URL </w:t>
       </w:r>
       <w:r>
@@ -2721,7 +3129,13 @@
       </w:r>
       <w:proofErr w:type="spellStart"/>
       <w:r>
-        <w:t>String+Signature</w:t>
+        <w:t>String+Signa</w:t>
+      </w:r>
+      <w:r>
+        <w:t>EFASS</w:t>
+      </w:r>
+      <w:r>
+        <w:t>ture</w:t>
       </w:r>
       <w:proofErr w:type="spellEnd"/>
       <w:r>
@@ -2733,7 +3147,6 @@
         <w:pStyle w:val="Code"/>
       </w:pPr>
       <w:r>
-        <w:lastRenderedPageBreak/>
         <w:t>http://localhost:8080/client/api?command=deployVirtualMachine&amp;serviceOfferingId=1&amp;diskOfferingId=1&amp;templateId=2&amp;zoneId=4&amp;apiKey=miVr6X7u6bN_sdahOBpjNejPgEsT35eXq-jB8CG20YI3yaxXcgpyuaIRmFI_EJTVwZ0nUkkJbPmY3y2bciKwFQ&amp;signature</w:t>
       </w:r>
     </w:p>
@@ -2754,15 +3167,15 @@
       <w:pPr>
         <w:pStyle w:val="Heading1"/>
       </w:pPr>
-      <w:bookmarkStart w:id="6" w:name="_Toc287862206"/>
+      <w:bookmarkStart w:id="6" w:name="_Toc290974646"/>
       <w:r>
         <w:lastRenderedPageBreak/>
         <w:t>Response</w:t>
       </w:r>
+      <w:r>
+        <w:t>s</w:t>
+      </w:r>
       <w:bookmarkEnd w:id="6"/>
-      <w:r>
-        <w:t>s</w:t>
-      </w:r>
     </w:p>
     <w:p>
       <w:r>
@@ -2773,6 +3186,7 @@
       <w:pPr>
         <w:pStyle w:val="Heading2"/>
       </w:pPr>
+      <w:bookmarkStart w:id="7" w:name="_Toc290974647"/>
       <w:r>
         <w:t xml:space="preserve">Response Formats: XML and </w:t>
       </w:r>
@@ -2780,6 +3194,7 @@
       <w:r>
         <w:t>JSON</w:t>
       </w:r>
+      <w:bookmarkEnd w:id="7"/>
       <w:proofErr w:type="spellEnd"/>
     </w:p>
     <w:p>
@@ -3210,10 +3625,11 @@
       <w:pPr>
         <w:pStyle w:val="Heading2"/>
       </w:pPr>
-      <w:bookmarkStart w:id="7" w:name="_Toc287862207"/>
+      <w:bookmarkStart w:id="8" w:name="_Toc290974648"/>
       <w:r>
         <w:t>Maximum Result Pages Returned</w:t>
       </w:r>
+      <w:bookmarkEnd w:id="8"/>
     </w:p>
     <w:p>
       <w:r>
@@ -3299,12 +3715,7 @@
         <w:t xml:space="preserve"> the page size limit for an individual</w:t>
       </w:r>
       <w:r>
-        <w:t xml:space="preserve"> API command, override the global setting with</w:t>
-      </w:r>
-      <w:bookmarkStart w:id="8" w:name="_GoBack"/>
-      <w:bookmarkEnd w:id="8"/>
-      <w:r>
-        <w:t xml:space="preserve"> the </w:t>
+        <w:t xml:space="preserve"> API command, override the global setting with the </w:t>
       </w:r>
       <w:r>
         <w:t xml:space="preserve">page </w:t>
@@ -3431,10 +3842,11 @@
       <w:pPr>
         <w:pStyle w:val="Heading2"/>
       </w:pPr>
+      <w:bookmarkStart w:id="9" w:name="_Toc290974649"/>
       <w:r>
         <w:t>Error Handling</w:t>
       </w:r>
-      <w:bookmarkEnd w:id="7"/>
+      <w:bookmarkEnd w:id="9"/>
     </w:p>
     <w:p>
       <w:r>
@@ -3476,6 +3888,30 @@
       <w:r>
         <w:t>an error text describing what possibly can go wrong.</w:t>
       </w:r>
+      <w:r>
+        <w:t xml:space="preserve"> For an example error response, see page </w:t>
+      </w:r>
+      <w:r>
+        <w:fldChar w:fldCharType="begin"/>
+      </w:r>
+      <w:r>
+        <w:instrText xml:space="preserve"> PAGEREF error_response_example \h </w:instrText>
+      </w:r>
+      <w:r>
+        <w:fldChar w:fldCharType="separate"/>
+      </w:r>
+      <w:r>
+        <w:rPr>
+          <w:noProof/>
+        </w:rPr>
+        <w:t>11</w:t>
+      </w:r>
+      <w:r>
+        <w:fldChar w:fldCharType="end"/>
+      </w:r>
+      <w:r>
+        <w:t>.</w:t>
+      </w:r>
     </w:p>
     <w:p>
       <w:r>
@@ -3486,12 +3922,12 @@
       <w:pPr>
         <w:pStyle w:val="Heading1"/>
       </w:pPr>
-      <w:bookmarkStart w:id="9" w:name="_Toc287862208"/>
+      <w:bookmarkStart w:id="10" w:name="_Toc290974650"/>
       <w:r>
         <w:lastRenderedPageBreak/>
         <w:t>Asynchronous Commands</w:t>
       </w:r>
-      <w:bookmarkEnd w:id="9"/>
+      <w:bookmarkEnd w:id="10"/>
     </w:p>
     <w:p>
       <w:pPr>
@@ -3645,11 +4081,11 @@
       <w:pPr>
         <w:pStyle w:val="Heading2"/>
       </w:pPr>
-      <w:bookmarkStart w:id="10" w:name="_Toc287862209"/>
+      <w:bookmarkStart w:id="11" w:name="_Toc290974651"/>
       <w:r>
         <w:t>Job Status</w:t>
       </w:r>
-      <w:bookmarkEnd w:id="10"/>
+      <w:bookmarkEnd w:id="11"/>
     </w:p>
     <w:p>
       <w:pPr>
@@ -3734,21 +4170,19 @@
       <w:pPr>
         <w:pStyle w:val="Heading2"/>
       </w:pPr>
-      <w:bookmarkStart w:id="11" w:name="_Toc287862210"/>
+      <w:bookmarkStart w:id="12" w:name="_Toc290974652"/>
       <w:r>
         <w:t>Example</w:t>
       </w:r>
-      <w:bookmarkEnd w:id="11"/>
+      <w:bookmarkEnd w:id="12"/>
     </w:p>
     <w:p>
       <w:r>
         <w:t>The following shows an example o</w:t>
       </w:r>
       <w:r>
-        <w:t>f using an asynchronous command.</w:t>
-      </w:r>
-    </w:p>
-    <w:p>
+        <w:t xml:space="preserve">f using an asynchronous command. </w:t>
+      </w:r>
       <w:r>
         <w:t>Assume the API command:</w:t>
       </w:r>
@@ -3932,7 +4366,7 @@
     </w:p>
     <w:p>
       <w:r>
-        <w:t xml:space="preserve">Using, the job ID, you can periodically poll for the results by using the </w:t>
+        <w:t xml:space="preserve">Using the job ID, you can periodically poll for the results by using the </w:t>
       </w:r>
       <w:proofErr w:type="spellStart"/>
       <w:r>
@@ -4182,7 +4616,52 @@
         <w:rPr>
           <w:lang w:bidi="ar-SA"/>
         </w:rPr>
+        <w:t>&lt;</w:t>
+      </w:r>
+      <w:proofErr w:type="spellStart"/>
+      <w:proofErr w:type="gramStart"/>
+      <w:r>
+        <w:rPr>
+          <w:lang w:bidi="ar-SA"/>
+        </w:rPr>
+        <w:t>queryasyncjobresult</w:t>
+      </w:r>
+      <w:proofErr w:type="spellEnd"/>
+      <w:proofErr w:type="gramEnd"/>
+      <w:r>
+        <w:rPr>
+          <w:lang w:bidi="ar-SA"/>
+        </w:rPr>
+        <w:t>&gt;</w:t>
+      </w:r>
+    </w:p>
+    <w:p>
+      <w:pPr>
+        <w:rPr>
+          <w:b/>
+        </w:rPr>
+      </w:pPr>
+      <w:bookmarkStart w:id="13" w:name="error_response_example"/>
+      <w:bookmarkEnd w:id="13"/>
+      <w:r>
+        <w:rPr>
+          <w:b/>
+        </w:rPr>
         <w:lastRenderedPageBreak/>
+        <w:t>Job has failed:</w:t>
+      </w:r>
+    </w:p>
+    <w:p>
+      <w:pPr>
+        <w:pStyle w:val="Code"/>
+        <w:rPr>
+          <w:lang w:bidi="ar-SA"/>
+        </w:rPr>
+      </w:pPr>
+      <w:r>
+        <w:rPr>
+          <w:lang w:bidi="ar-SA"/>
+        </w:rPr>
         <w:t>&lt;</w:t>
       </w:r>
       <w:proofErr w:type="spellStart"/>
@@ -4199,8 +4678,378 @@
         <w:rPr>
           <w:lang w:bidi="ar-SA"/>
         </w:rPr>
+        <w:t xml:space="preserve">&gt; </w:t>
+      </w:r>
+    </w:p>
+    <w:p>
+      <w:pPr>
+        <w:pStyle w:val="Code"/>
+        <w:rPr>
+          <w:lang w:bidi="ar-SA"/>
+        </w:rPr>
+      </w:pPr>
+      <w:r>
+        <w:rPr>
+          <w:lang w:bidi="ar-SA"/>
+        </w:rPr>
+        <w:t xml:space="preserve">  &lt;</w:t>
+      </w:r>
+      <w:proofErr w:type="spellStart"/>
+      <w:proofErr w:type="gramStart"/>
+      <w:r>
+        <w:rPr>
+          <w:lang w:bidi="ar-SA"/>
+        </w:rPr>
+        <w:t>jobid</w:t>
+      </w:r>
+      <w:proofErr w:type="spellEnd"/>
+      <w:r>
+        <w:rPr>
+          <w:lang w:bidi="ar-SA"/>
+        </w:rPr>
         <w:t>&gt;</w:t>
       </w:r>
+      <w:proofErr w:type="gramEnd"/>
+      <w:r>
+        <w:rPr>
+          <w:lang w:bidi="ar-SA"/>
+        </w:rPr>
+        <w:t>1&lt;/</w:t>
+      </w:r>
+      <w:proofErr w:type="spellStart"/>
+      <w:r>
+        <w:rPr>
+          <w:lang w:bidi="ar-SA"/>
+        </w:rPr>
+        <w:t>jobid</w:t>
+      </w:r>
+      <w:proofErr w:type="spellEnd"/>
+      <w:r>
+        <w:rPr>
+          <w:lang w:bidi="ar-SA"/>
+        </w:rPr>
+        <w:t xml:space="preserve">&gt; </w:t>
+      </w:r>
+    </w:p>
+    <w:p>
+      <w:pPr>
+        <w:pStyle w:val="Code"/>
+        <w:rPr>
+          <w:lang w:bidi="ar-SA"/>
+        </w:rPr>
+      </w:pPr>
+      <w:r>
+        <w:rPr>
+          <w:lang w:bidi="ar-SA"/>
+        </w:rPr>
+        <w:t xml:space="preserve">  &lt;</w:t>
+      </w:r>
+      <w:proofErr w:type="spellStart"/>
+      <w:proofErr w:type="gramStart"/>
+      <w:r>
+        <w:rPr>
+          <w:lang w:bidi="ar-SA"/>
+        </w:rPr>
+        <w:t>jobstatus</w:t>
+      </w:r>
+      <w:proofErr w:type="spellEnd"/>
+      <w:r>
+        <w:rPr>
+          <w:lang w:bidi="ar-SA"/>
+        </w:rPr>
+        <w:t>&gt;</w:t>
+      </w:r>
+      <w:proofErr w:type="gramEnd"/>
+      <w:r>
+        <w:rPr>
+          <w:lang w:bidi="ar-SA"/>
+        </w:rPr>
+        <w:t>2&lt;/</w:t>
+      </w:r>
+      <w:proofErr w:type="spellStart"/>
+      <w:r>
+        <w:rPr>
+          <w:lang w:bidi="ar-SA"/>
+        </w:rPr>
+        <w:t>jobstatus</w:t>
+      </w:r>
+      <w:proofErr w:type="spellEnd"/>
+      <w:r>
+        <w:rPr>
+          <w:lang w:bidi="ar-SA"/>
+        </w:rPr>
+        <w:t xml:space="preserve">&gt; </w:t>
+      </w:r>
+    </w:p>
+    <w:p>
+      <w:pPr>
+        <w:pStyle w:val="Code"/>
+        <w:rPr>
+          <w:lang w:bidi="ar-SA"/>
+        </w:rPr>
+      </w:pPr>
+      <w:r>
+        <w:rPr>
+          <w:lang w:bidi="ar-SA"/>
+        </w:rPr>
+        <w:t xml:space="preserve">  </w:t>
+      </w:r>
+      <w:r>
+        <w:t>&lt;</w:t>
+      </w:r>
+      <w:proofErr w:type="spellStart"/>
+      <w:proofErr w:type="gramStart"/>
+      <w:r>
+        <w:t>jobprocstatus</w:t>
+      </w:r>
+      <w:proofErr w:type="spellEnd"/>
+      <w:r>
+        <w:t>&gt;</w:t>
+      </w:r>
+      <w:proofErr w:type="gramEnd"/>
+      <w:r>
+        <w:t>0&lt;/</w:t>
+      </w:r>
+      <w:proofErr w:type="spellStart"/>
+      <w:r>
+        <w:t>jobprocstatus</w:t>
+      </w:r>
+      <w:proofErr w:type="spellEnd"/>
+      <w:r>
+        <w:t>&gt;</w:t>
+      </w:r>
+    </w:p>
+    <w:p>
+      <w:pPr>
+        <w:pStyle w:val="Code"/>
+        <w:rPr>
+          <w:lang w:bidi="ar-SA"/>
+        </w:rPr>
+      </w:pPr>
+      <w:r>
+        <w:rPr>
+          <w:lang w:bidi="ar-SA"/>
+        </w:rPr>
+        <w:t xml:space="preserve">  &lt;</w:t>
+      </w:r>
+      <w:proofErr w:type="spellStart"/>
+      <w:proofErr w:type="gramStart"/>
+      <w:r>
+        <w:rPr>
+          <w:lang w:bidi="ar-SA"/>
+        </w:rPr>
+        <w:t>jo</w:t>
+      </w:r>
+      <w:r>
+        <w:rPr>
+          <w:lang w:bidi="ar-SA"/>
+        </w:rPr>
+        <w:t>bresultcode</w:t>
+      </w:r>
+      <w:proofErr w:type="spellEnd"/>
+      <w:r>
+        <w:rPr>
+          <w:lang w:bidi="ar-SA"/>
+        </w:rPr>
+        <w:t>&gt;</w:t>
+      </w:r>
+      <w:proofErr w:type="gramEnd"/>
+      <w:r>
+        <w:rPr>
+          <w:lang w:bidi="ar-SA"/>
+        </w:rPr>
+        <w:t>551&lt;/</w:t>
+      </w:r>
+      <w:proofErr w:type="spellStart"/>
+      <w:r>
+        <w:rPr>
+          <w:lang w:bidi="ar-SA"/>
+        </w:rPr>
+        <w:t>jobresultcode</w:t>
+      </w:r>
+      <w:proofErr w:type="spellEnd"/>
+      <w:r>
+        <w:rPr>
+          <w:lang w:bidi="ar-SA"/>
+        </w:rPr>
+        <w:t>&gt;</w:t>
+      </w:r>
+    </w:p>
+    <w:p>
+      <w:pPr>
+        <w:pStyle w:val="Code"/>
+        <w:rPr>
+          <w:lang w:bidi="ar-SA"/>
+        </w:rPr>
+      </w:pPr>
+      <w:r>
+        <w:rPr>
+          <w:lang w:bidi="ar-SA"/>
+        </w:rPr>
+        <w:t xml:space="preserve">  &lt;</w:t>
+      </w:r>
+      <w:proofErr w:type="spellStart"/>
+      <w:proofErr w:type="gramStart"/>
+      <w:r>
+        <w:rPr>
+          <w:lang w:bidi="ar-SA"/>
+        </w:rPr>
+        <w:t>jobresulttype</w:t>
+      </w:r>
+      <w:proofErr w:type="spellEnd"/>
+      <w:r>
+        <w:rPr>
+          <w:lang w:bidi="ar-SA"/>
+        </w:rPr>
+        <w:t>&gt;</w:t>
+      </w:r>
+      <w:proofErr w:type="gramEnd"/>
+      <w:r>
+        <w:rPr>
+          <w:lang w:bidi="ar-SA"/>
+        </w:rPr>
+        <w:t>text&lt;/</w:t>
+      </w:r>
+      <w:proofErr w:type="spellStart"/>
+      <w:r>
+        <w:rPr>
+          <w:lang w:bidi="ar-SA"/>
+        </w:rPr>
+        <w:t>jobresulttype</w:t>
+      </w:r>
+      <w:proofErr w:type="spellEnd"/>
+      <w:r>
+        <w:rPr>
+          <w:lang w:bidi="ar-SA"/>
+        </w:rPr>
+        <w:t>&gt;</w:t>
+      </w:r>
+    </w:p>
+    <w:p>
+      <w:pPr>
+        <w:pStyle w:val="Code"/>
+        <w:rPr>
+          <w:lang w:bidi="ar-SA"/>
+        </w:rPr>
+      </w:pPr>
+      <w:r>
+        <w:rPr>
+          <w:lang w:bidi="ar-SA"/>
+        </w:rPr>
+        <w:t xml:space="preserve">  &lt;</w:t>
+      </w:r>
+      <w:proofErr w:type="spellStart"/>
+      <w:proofErr w:type="gramStart"/>
+      <w:r>
+        <w:rPr>
+          <w:lang w:bidi="ar-SA"/>
+        </w:rPr>
+        <w:t>jobresult</w:t>
+      </w:r>
+      <w:proofErr w:type="spellEnd"/>
+      <w:proofErr w:type="gramEnd"/>
+      <w:r>
+        <w:rPr>
+          <w:lang w:bidi="ar-SA"/>
+        </w:rPr>
+        <w:t>&gt;</w:t>
+      </w:r>
+    </w:p>
+    <w:p>
+      <w:pPr>
+        <w:pStyle w:val="Code"/>
+        <w:rPr>
+          <w:lang w:bidi="ar-SA"/>
+        </w:rPr>
+      </w:pPr>
+      <w:r>
+        <w:rPr>
+          <w:lang w:bidi="ar-SA"/>
+        </w:rPr>
+        <w:t xml:space="preserve">    </w:t>
+      </w:r>
+      <w:r>
+        <w:rPr>
+          <w:lang w:bidi="ar-SA"/>
+        </w:rPr>
+        <w:t>Unable to deploy virtual mac</w:t>
+      </w:r>
+      <w:r>
+        <w:rPr>
+          <w:lang w:bidi="ar-SA"/>
+        </w:rPr>
+        <w:t xml:space="preserve">hine id = 100 due to not enough </w:t>
+      </w:r>
+      <w:r>
+        <w:rPr>
+          <w:lang w:bidi="ar-SA"/>
+        </w:rPr>
+        <w:t>capacity</w:t>
+      </w:r>
+    </w:p>
+    <w:p>
+      <w:pPr>
+        <w:pStyle w:val="Code"/>
+        <w:rPr>
+          <w:lang w:bidi="ar-SA"/>
+        </w:rPr>
+      </w:pPr>
+      <w:r>
+        <w:rPr>
+          <w:lang w:bidi="ar-SA"/>
+        </w:rPr>
+        <w:t xml:space="preserve">  </w:t>
+      </w:r>
+      <w:r>
+        <w:rPr>
+          <w:lang w:bidi="ar-SA"/>
+        </w:rPr>
+        <w:t>&lt;/</w:t>
+      </w:r>
+      <w:proofErr w:type="spellStart"/>
+      <w:r>
+        <w:rPr>
+          <w:lang w:bidi="ar-SA"/>
+        </w:rPr>
+        <w:t>jobresult</w:t>
+      </w:r>
+      <w:proofErr w:type="spellEnd"/>
+      <w:r>
+        <w:rPr>
+          <w:lang w:bidi="ar-SA"/>
+        </w:rPr>
+        <w:t xml:space="preserve">&gt; </w:t>
+      </w:r>
+    </w:p>
+    <w:p>
+      <w:pPr>
+        <w:pStyle w:val="Code"/>
+        <w:rPr>
+          <w:lang w:bidi="ar-SA"/>
+        </w:rPr>
+      </w:pPr>
+      <w:r>
+        <w:rPr>
+          <w:lang w:bidi="ar-SA"/>
+        </w:rPr>
+        <w:t>&lt;</w:t>
+      </w:r>
+      <w:proofErr w:type="spellStart"/>
+      <w:proofErr w:type="gramStart"/>
+      <w:r>
+        <w:rPr>
+          <w:lang w:bidi="ar-SA"/>
+        </w:rPr>
+        <w:t>queryasyncjobresult</w:t>
+      </w:r>
+      <w:proofErr w:type="spellEnd"/>
+      <w:proofErr w:type="gramEnd"/>
+      <w:r>
+        <w:rPr>
+          <w:lang w:bidi="ar-SA"/>
+        </w:rPr>
+        <w:t>&gt;</w:t>
+      </w:r>
     </w:p>
     <w:p>
       <w:pPr>
@@ -4212,151 +5061,558 @@
         <w:rPr>
           <w:b/>
         </w:rPr>
-        <w:t>Job has failed:</w:t>
+        <w:t>Job has succeeded:</w:t>
       </w:r>
     </w:p>
     <w:p>
       <w:pPr>
         <w:pStyle w:val="Code"/>
-        <w:rPr>
-          <w:lang w:bidi="ar-SA"/>
-        </w:rPr>
-      </w:pPr>
-      <w:r>
-        <w:rPr>
-          <w:lang w:bidi="ar-SA"/>
-        </w:rPr>
+      </w:pPr>
+      <w:r>
         <w:t>&lt;</w:t>
       </w:r>
       <w:proofErr w:type="spellStart"/>
+      <w:r>
+        <w:t>queryasyncjobresultresponse</w:t>
+      </w:r>
+      <w:proofErr w:type="spellEnd"/>
+      <w:r>
+        <w:t xml:space="preserve"> cloud-stack-version="2.2.1.66"&gt;</w:t>
+      </w:r>
+    </w:p>
+    <w:p>
+      <w:pPr>
+        <w:pStyle w:val="Code"/>
+      </w:pPr>
+      <w:r>
+        <w:t xml:space="preserve">  &lt;</w:t>
+      </w:r>
+      <w:proofErr w:type="spellStart"/>
       <w:proofErr w:type="gramStart"/>
       <w:r>
-        <w:rPr>
-          <w:lang w:bidi="ar-SA"/>
-        </w:rPr>
-        <w:t>queryasyncjobresult</w:t>
-      </w:r>
-      <w:proofErr w:type="spellEnd"/>
+        <w:t>jobid</w:t>
+      </w:r>
+      <w:proofErr w:type="spellEnd"/>
+      <w:r>
+        <w:t>&gt;</w:t>
+      </w:r>
       <w:proofErr w:type="gramEnd"/>
       <w:r>
-        <w:rPr>
-          <w:lang w:bidi="ar-SA"/>
-        </w:rPr>
-        <w:t xml:space="preserve">&gt; </w:t>
+        <w:t>1</w:t>
+      </w:r>
+      <w:r>
+        <w:t>&lt;/</w:t>
+      </w:r>
+      <w:proofErr w:type="spellStart"/>
+      <w:r>
+        <w:t>jobid</w:t>
+      </w:r>
+      <w:proofErr w:type="spellEnd"/>
+      <w:r>
+        <w:t>&gt;</w:t>
       </w:r>
     </w:p>
     <w:p>
       <w:pPr>
         <w:pStyle w:val="Code"/>
-        <w:rPr>
-          <w:lang w:bidi="ar-SA"/>
-        </w:rPr>
-      </w:pPr>
-      <w:r>
-        <w:rPr>
-          <w:lang w:bidi="ar-SA"/>
-        </w:rPr>
-        <w:t xml:space="preserve">  &lt;</w:t>
+      </w:pPr>
+      <w:r>
+        <w:t xml:space="preserve">  </w:t>
+      </w:r>
+      <w:r>
+        <w:t>&lt;</w:t>
       </w:r>
       <w:proofErr w:type="spellStart"/>
       <w:proofErr w:type="gramStart"/>
       <w:r>
-        <w:rPr>
-          <w:lang w:bidi="ar-SA"/>
-        </w:rPr>
-        <w:t>jobid</w:t>
-      </w:r>
-      <w:proofErr w:type="spellEnd"/>
-      <w:r>
-        <w:rPr>
-          <w:lang w:bidi="ar-SA"/>
-        </w:rPr>
+        <w:t>jobstatus</w:t>
+      </w:r>
+      <w:proofErr w:type="spellEnd"/>
+      <w:r>
         <w:t>&gt;</w:t>
       </w:r>
       <w:proofErr w:type="gramEnd"/>
       <w:r>
-        <w:rPr>
-          <w:lang w:bidi="ar-SA"/>
-        </w:rPr>
         <w:t>1&lt;/</w:t>
       </w:r>
       <w:proofErr w:type="spellStart"/>
       <w:r>
-        <w:rPr>
-          <w:lang w:bidi="ar-SA"/>
-        </w:rPr>
-        <w:t>jobid</w:t>
-      </w:r>
-      <w:proofErr w:type="spellEnd"/>
-      <w:r>
-        <w:rPr>
-          <w:lang w:bidi="ar-SA"/>
-        </w:rPr>
-        <w:t xml:space="preserve">&gt; </w:t>
+        <w:t>jobstatus</w:t>
+      </w:r>
+      <w:proofErr w:type="spellEnd"/>
+      <w:r>
+        <w:t>&gt;</w:t>
       </w:r>
     </w:p>
     <w:p>
       <w:pPr>
         <w:pStyle w:val="Code"/>
-        <w:rPr>
-          <w:lang w:bidi="ar-SA"/>
-        </w:rPr>
-      </w:pPr>
-      <w:r>
-        <w:rPr>
-          <w:lang w:bidi="ar-SA"/>
-        </w:rPr>
-        <w:t xml:space="preserve">  &lt;</w:t>
+      </w:pPr>
+      <w:r>
+        <w:t xml:space="preserve">  </w:t>
+      </w:r>
+      <w:r>
+        <w:t>&lt;</w:t>
       </w:r>
       <w:proofErr w:type="spellStart"/>
       <w:proofErr w:type="gramStart"/>
       <w:r>
-        <w:rPr>
-          <w:lang w:bidi="ar-SA"/>
-        </w:rPr>
-        <w:t>jobstatus</w:t>
-      </w:r>
-      <w:proofErr w:type="spellEnd"/>
-      <w:r>
-        <w:rPr>
-          <w:lang w:bidi="ar-SA"/>
-        </w:rPr>
+        <w:t>jobprocstatus</w:t>
+      </w:r>
+      <w:proofErr w:type="spellEnd"/>
+      <w:r>
         <w:t>&gt;</w:t>
       </w:r>
       <w:proofErr w:type="gramEnd"/>
       <w:r>
-        <w:rPr>
-          <w:lang w:bidi="ar-SA"/>
-        </w:rPr>
+        <w:t>0&lt;/</w:t>
+      </w:r>
+      <w:proofErr w:type="spellStart"/>
+      <w:r>
+        <w:t>jobprocstatus</w:t>
+      </w:r>
+      <w:proofErr w:type="spellEnd"/>
+      <w:r>
+        <w:t>&gt;</w:t>
+      </w:r>
+    </w:p>
+    <w:p>
+      <w:pPr>
+        <w:pStyle w:val="Code"/>
+      </w:pPr>
+      <w:r>
+        <w:t xml:space="preserve">  </w:t>
+      </w:r>
+      <w:r>
+        <w:t>&lt;</w:t>
+      </w:r>
+      <w:proofErr w:type="spellStart"/>
+      <w:proofErr w:type="gramStart"/>
+      <w:r>
+        <w:t>jobresultcode</w:t>
+      </w:r>
+      <w:proofErr w:type="spellEnd"/>
+      <w:r>
+        <w:t>&gt;</w:t>
+      </w:r>
+      <w:proofErr w:type="gramEnd"/>
+      <w:r>
+        <w:t>0&lt;/</w:t>
+      </w:r>
+      <w:proofErr w:type="spellStart"/>
+      <w:r>
+        <w:t>jobresultcode</w:t>
+      </w:r>
+      <w:proofErr w:type="spellEnd"/>
+      <w:r>
+        <w:t>&gt;</w:t>
+      </w:r>
+    </w:p>
+    <w:p>
+      <w:pPr>
+        <w:pStyle w:val="Code"/>
+      </w:pPr>
+      <w:r>
+        <w:t xml:space="preserve">  </w:t>
+      </w:r>
+      <w:r>
+        <w:t>&lt;</w:t>
+      </w:r>
+      <w:proofErr w:type="spellStart"/>
+      <w:proofErr w:type="gramStart"/>
+      <w:r>
+        <w:t>jobresulttype</w:t>
+      </w:r>
+      <w:proofErr w:type="spellEnd"/>
+      <w:r>
+        <w:t>&gt;</w:t>
+      </w:r>
+      <w:proofErr w:type="gramEnd"/>
+      <w:r>
+        <w:t>object&lt;/</w:t>
+      </w:r>
+      <w:proofErr w:type="spellStart"/>
+      <w:r>
+        <w:t>jobresulttype</w:t>
+      </w:r>
+      <w:proofErr w:type="spellEnd"/>
+      <w:r>
+        <w:t>&gt;</w:t>
+      </w:r>
+    </w:p>
+    <w:p>
+      <w:pPr>
+        <w:pStyle w:val="Code"/>
+      </w:pPr>
+      <w:r>
+        <w:t xml:space="preserve">  </w:t>
+      </w:r>
+      <w:r>
+        <w:t>&lt;</w:t>
+      </w:r>
+      <w:proofErr w:type="spellStart"/>
+      <w:proofErr w:type="gramStart"/>
+      <w:r>
+        <w:t>jobresult</w:t>
+      </w:r>
+      <w:proofErr w:type="spellEnd"/>
+      <w:proofErr w:type="gramEnd"/>
+      <w:r>
+        <w:t>&gt;</w:t>
+      </w:r>
+    </w:p>
+    <w:p>
+      <w:pPr>
+        <w:pStyle w:val="Code"/>
+      </w:pPr>
+      <w:r>
+        <w:t xml:space="preserve">    </w:t>
+      </w:r>
+      <w:r>
+        <w:t>&lt;</w:t>
+      </w:r>
+      <w:proofErr w:type="spellStart"/>
+      <w:proofErr w:type="gramStart"/>
+      <w:r>
+        <w:t>virtualmachine</w:t>
+      </w:r>
+      <w:proofErr w:type="spellEnd"/>
+      <w:proofErr w:type="gramEnd"/>
+      <w:r>
+        <w:t>&gt;</w:t>
+      </w:r>
+    </w:p>
+    <w:p>
+      <w:pPr>
+        <w:pStyle w:val="Code"/>
+      </w:pPr>
+      <w:r>
+        <w:t xml:space="preserve">    </w:t>
+      </w:r>
+      <w:r>
+        <w:t>&lt;</w:t>
+      </w:r>
+      <w:proofErr w:type="gramStart"/>
+      <w:r>
+        <w:t>id&gt;</w:t>
+      </w:r>
+      <w:proofErr w:type="gramEnd"/>
+      <w:r>
+        <w:t>450&lt;/id&gt;</w:t>
+      </w:r>
+    </w:p>
+    <w:p>
+      <w:pPr>
+        <w:pStyle w:val="Code"/>
+      </w:pPr>
+      <w:r>
+        <w:t xml:space="preserve">    </w:t>
+      </w:r>
+      <w:r>
+        <w:t>&lt;</w:t>
+      </w:r>
+      <w:proofErr w:type="gramStart"/>
+      <w:r>
+        <w:t>name&gt;</w:t>
+      </w:r>
+      <w:proofErr w:type="gramEnd"/>
+      <w:r>
+        <w:t>i-2-450-VM&lt;/name&gt;</w:t>
+      </w:r>
+    </w:p>
+    <w:p>
+      <w:pPr>
+        <w:pStyle w:val="Code"/>
+      </w:pPr>
+      <w:r>
+        <w:t xml:space="preserve">    </w:t>
+      </w:r>
+      <w:r>
+        <w:t>&lt;</w:t>
+      </w:r>
+      <w:proofErr w:type="spellStart"/>
+      <w:proofErr w:type="gramStart"/>
+      <w:r>
+        <w:t>displayname</w:t>
+      </w:r>
+      <w:proofErr w:type="spellEnd"/>
+      <w:r>
+        <w:t>&gt;</w:t>
+      </w:r>
+      <w:proofErr w:type="gramEnd"/>
+      <w:r>
+        <w:t>i-2-450-</w:t>
+      </w:r>
+      <w:proofErr w:type="spellStart"/>
+      <w:r>
+        <w:t>VM</w:t>
+      </w:r>
+      <w:proofErr w:type="spellEnd"/>
+      <w:r>
+        <w:t>&lt;/</w:t>
+      </w:r>
+      <w:proofErr w:type="spellStart"/>
+      <w:r>
+        <w:t>displayname</w:t>
+      </w:r>
+      <w:proofErr w:type="spellEnd"/>
+      <w:r>
+        <w:t>&gt;</w:t>
+      </w:r>
+    </w:p>
+    <w:p>
+      <w:pPr>
+        <w:pStyle w:val="Code"/>
+      </w:pPr>
+      <w:r>
+        <w:t xml:space="preserve">    </w:t>
+      </w:r>
+      <w:r>
+        <w:t>&lt;</w:t>
+      </w:r>
+      <w:proofErr w:type="gramStart"/>
+      <w:r>
+        <w:t>account&gt;</w:t>
+      </w:r>
+      <w:proofErr w:type="gramEnd"/>
+      <w:r>
+        <w:t>admin&lt;/account&gt;</w:t>
+      </w:r>
+    </w:p>
+    <w:p>
+      <w:pPr>
+        <w:pStyle w:val="Code"/>
+      </w:pPr>
+      <w:r>
+        <w:t xml:space="preserve">    </w:t>
+      </w:r>
+      <w:r>
+        <w:t>&lt;</w:t>
+      </w:r>
+      <w:proofErr w:type="spellStart"/>
+      <w:proofErr w:type="gramStart"/>
+      <w:r>
+        <w:t>domainid</w:t>
+      </w:r>
+      <w:proofErr w:type="spellEnd"/>
+      <w:r>
+        <w:t>&gt;</w:t>
+      </w:r>
+      <w:proofErr w:type="gramEnd"/>
+      <w:r>
+        <w:t>1&lt;/</w:t>
+      </w:r>
+      <w:proofErr w:type="spellStart"/>
+      <w:r>
+        <w:t>domainid</w:t>
+      </w:r>
+      <w:proofErr w:type="spellEnd"/>
+      <w:r>
+        <w:t>&gt;</w:t>
+      </w:r>
+    </w:p>
+    <w:p>
+      <w:pPr>
+        <w:pStyle w:val="Code"/>
+      </w:pPr>
+      <w:r>
+        <w:t xml:space="preserve">    </w:t>
+      </w:r>
+      <w:r>
+        <w:t>&lt;</w:t>
+      </w:r>
+      <w:proofErr w:type="gramStart"/>
+      <w:r>
+        <w:t>domain&gt;</w:t>
+      </w:r>
+      <w:proofErr w:type="gramEnd"/>
+      <w:r>
+        <w:t>ROOT&lt;/domain&gt;</w:t>
+      </w:r>
+    </w:p>
+    <w:p>
+      <w:pPr>
+        <w:pStyle w:val="Code"/>
+      </w:pPr>
+      <w:r>
+        <w:t xml:space="preserve">    </w:t>
+      </w:r>
+      <w:r>
+        <w:t>&lt;</w:t>
+      </w:r>
+      <w:proofErr w:type="gramStart"/>
+      <w:r>
+        <w:t>created&gt;</w:t>
+      </w:r>
+      <w:proofErr w:type="gramEnd"/>
+      <w:r>
+        <w:t>2011-03-10T18:20:25-0800&lt;/created&gt;</w:t>
+      </w:r>
+    </w:p>
+    <w:p>
+      <w:pPr>
+        <w:pStyle w:val="Code"/>
+      </w:pPr>
+      <w:r>
+        <w:t xml:space="preserve">    </w:t>
+      </w:r>
+      <w:r>
+        <w:t>&lt;</w:t>
+      </w:r>
+      <w:proofErr w:type="gramStart"/>
+      <w:r>
+        <w:t>state&gt;</w:t>
+      </w:r>
+      <w:proofErr w:type="gramEnd"/>
+      <w:r>
+        <w:t>Running&lt;/state&gt;</w:t>
+      </w:r>
+    </w:p>
+    <w:p>
+      <w:pPr>
+        <w:pStyle w:val="Code"/>
+      </w:pPr>
+      <w:r>
+        <w:t xml:space="preserve">    </w:t>
+      </w:r>
+      <w:r>
+        <w:t>&lt;</w:t>
+      </w:r>
+      <w:proofErr w:type="spellStart"/>
+      <w:proofErr w:type="gramStart"/>
+      <w:r>
+        <w:t>haenable</w:t>
+      </w:r>
+      <w:proofErr w:type="spellEnd"/>
+      <w:r>
+        <w:t>&gt;</w:t>
+      </w:r>
+      <w:proofErr w:type="gramEnd"/>
+      <w:r>
+        <w:t>false&lt;/</w:t>
+      </w:r>
+      <w:proofErr w:type="spellStart"/>
+      <w:r>
+        <w:t>haenable</w:t>
+      </w:r>
+      <w:proofErr w:type="spellEnd"/>
+      <w:r>
+        <w:t>&gt;</w:t>
+      </w:r>
+    </w:p>
+    <w:p>
+      <w:pPr>
+        <w:pStyle w:val="Code"/>
+      </w:pPr>
+      <w:r>
+        <w:t xml:space="preserve">    </w:t>
+      </w:r>
+      <w:r>
+        <w:t>&lt;</w:t>
+      </w:r>
+      <w:proofErr w:type="spellStart"/>
+      <w:proofErr w:type="gramStart"/>
+      <w:r>
+        <w:t>zoneid</w:t>
+      </w:r>
+      <w:proofErr w:type="spellEnd"/>
+      <w:r>
+        <w:t>&gt;</w:t>
+      </w:r>
+      <w:proofErr w:type="gramEnd"/>
+      <w:r>
+        <w:t>1&lt;/</w:t>
+      </w:r>
+      <w:proofErr w:type="spellStart"/>
+      <w:r>
+        <w:t>zoneid</w:t>
+      </w:r>
+      <w:proofErr w:type="spellEnd"/>
+      <w:r>
+        <w:t>&gt;</w:t>
+      </w:r>
+    </w:p>
+    <w:p>
+      <w:pPr>
+        <w:pStyle w:val="Code"/>
+      </w:pPr>
+      <w:r>
+        <w:t xml:space="preserve">    </w:t>
+      </w:r>
+      <w:r>
+        <w:t>&lt;</w:t>
+      </w:r>
+      <w:proofErr w:type="spellStart"/>
+      <w:proofErr w:type="gramStart"/>
+      <w:r>
+        <w:t>zonename</w:t>
+      </w:r>
+      <w:proofErr w:type="spellEnd"/>
+      <w:r>
+        <w:t>&gt;</w:t>
+      </w:r>
+      <w:proofErr w:type="gramEnd"/>
+      <w:r>
+        <w:t>San Jose 1&lt;/</w:t>
+      </w:r>
+      <w:proofErr w:type="spellStart"/>
+      <w:r>
+        <w:t>zonename</w:t>
+      </w:r>
+      <w:proofErr w:type="spellEnd"/>
+      <w:r>
+        <w:t>&gt;</w:t>
+      </w:r>
+    </w:p>
+    <w:p>
+      <w:pPr>
+        <w:pStyle w:val="Code"/>
+      </w:pPr>
+      <w:r>
+        <w:t xml:space="preserve">    </w:t>
+      </w:r>
+      <w:r>
+        <w:t>&lt;</w:t>
+      </w:r>
+      <w:proofErr w:type="spellStart"/>
+      <w:proofErr w:type="gramStart"/>
+      <w:r>
+        <w:t>hostid</w:t>
+      </w:r>
+      <w:proofErr w:type="spellEnd"/>
+      <w:r>
+        <w:t>&gt;</w:t>
+      </w:r>
+      <w:proofErr w:type="gramEnd"/>
+      <w:r>
         <w:t>2&lt;/</w:t>
       </w:r>
       <w:proofErr w:type="spellStart"/>
       <w:r>
-        <w:rPr>
-          <w:lang w:bidi="ar-SA"/>
-        </w:rPr>
-        <w:t>jobstatus</w:t>
-      </w:r>
-      <w:proofErr w:type="spellEnd"/>
-      <w:r>
-        <w:rPr>
-          <w:lang w:bidi="ar-SA"/>
-        </w:rPr>
-        <w:t xml:space="preserve">&gt; </w:t>
+        <w:t>hostid</w:t>
+      </w:r>
+      <w:proofErr w:type="spellEnd"/>
+      <w:r>
+        <w:t>&gt;</w:t>
       </w:r>
     </w:p>
     <w:p>
       <w:pPr>
         <w:pStyle w:val="Code"/>
-        <w:rPr>
-          <w:lang w:bidi="ar-SA"/>
-        </w:rPr>
-      </w:pPr>
-      <w:r>
-        <w:rPr>
-          <w:lang w:bidi="ar-SA"/>
-        </w:rPr>
-        <w:t xml:space="preserve">  </w:t>
+      </w:pPr>
+      <w:r>
+        <w:t xml:space="preserve">    </w:t>
+      </w:r>
+      <w:r>
+        <w:t>&lt;hostname&gt;905-13.sjc.lab.vmops.com&lt;/hostname&gt;</w:t>
+      </w:r>
+    </w:p>
+    <w:p>
+      <w:pPr>
+        <w:pStyle w:val="Code"/>
+      </w:pPr>
+      <w:r>
+        <w:t xml:space="preserve">    </w:t>
       </w:r>
       <w:r>
         <w:t>&lt;</w:t>
@@ -4364,7 +5620,7 @@
       <w:proofErr w:type="spellStart"/>
       <w:proofErr w:type="gramStart"/>
       <w:r>
-        <w:t>jobprocstatus</w:t>
+        <w:t>templateid</w:t>
       </w:r>
       <w:proofErr w:type="spellEnd"/>
       <w:r>
@@ -4372,11 +5628,347 @@
       </w:r>
       <w:proofErr w:type="gramEnd"/>
       <w:r>
+        <w:t>1</w:t>
+      </w:r>
+      <w:r>
+        <w:t>&lt;/</w:t>
+      </w:r>
+      <w:proofErr w:type="spellStart"/>
+      <w:r>
+        <w:t>templateid</w:t>
+      </w:r>
+      <w:proofErr w:type="spellEnd"/>
+      <w:r>
+        <w:t>&gt;</w:t>
+      </w:r>
+    </w:p>
+    <w:p>
+      <w:pPr>
+        <w:pStyle w:val="Code"/>
+      </w:pPr>
+      <w:r>
+        <w:t xml:space="preserve">    </w:t>
+      </w:r>
+      <w:r>
+        <w:t>&lt;</w:t>
+      </w:r>
+      <w:proofErr w:type="spellStart"/>
+      <w:proofErr w:type="gramStart"/>
+      <w:r>
+        <w:t>templatename</w:t>
+      </w:r>
+      <w:proofErr w:type="spellEnd"/>
+      <w:r>
+        <w:t>&gt;</w:t>
+      </w:r>
+      <w:proofErr w:type="spellStart"/>
+      <w:proofErr w:type="gramEnd"/>
+      <w:r>
+        <w:t>CentOS</w:t>
+      </w:r>
+      <w:proofErr w:type="spellEnd"/>
+      <w:r>
+        <w:t xml:space="preserve"> 5.3 </w:t>
+      </w:r>
+      <w:proofErr w:type="spellStart"/>
+      <w:r>
+        <w:t>64bit</w:t>
+      </w:r>
+      <w:proofErr w:type="spellEnd"/>
+      <w:r>
+        <w:t xml:space="preserve"> LAMP&lt;/</w:t>
+      </w:r>
+      <w:proofErr w:type="spellStart"/>
+      <w:r>
+        <w:t>templatename</w:t>
+      </w:r>
+      <w:proofErr w:type="spellEnd"/>
+      <w:r>
+        <w:t>&gt;</w:t>
+      </w:r>
+    </w:p>
+    <w:p>
+      <w:pPr>
+        <w:pStyle w:val="Code"/>
+      </w:pPr>
+      <w:r>
+        <w:t xml:space="preserve">    </w:t>
+      </w:r>
+      <w:r>
+        <w:t>&lt;</w:t>
+      </w:r>
+      <w:proofErr w:type="spellStart"/>
+      <w:proofErr w:type="gramStart"/>
+      <w:r>
+        <w:t>templatedisplaytext</w:t>
+      </w:r>
+      <w:proofErr w:type="spellEnd"/>
+      <w:r>
+        <w:t>&gt;</w:t>
+      </w:r>
+      <w:proofErr w:type="spellStart"/>
+      <w:proofErr w:type="gramEnd"/>
+      <w:r>
+        <w:t>CentOS</w:t>
+      </w:r>
+      <w:proofErr w:type="spellEnd"/>
+      <w:r>
+        <w:t xml:space="preserve"> 5.3 </w:t>
+      </w:r>
+      <w:proofErr w:type="spellStart"/>
+      <w:r>
+        <w:t>64bit</w:t>
+      </w:r>
+      <w:proofErr w:type="spellEnd"/>
+      <w:r>
+        <w:t xml:space="preserve"> LAMP&lt;/</w:t>
+      </w:r>
+      <w:proofErr w:type="spellStart"/>
+      <w:r>
+        <w:t>templatedisplaytext</w:t>
+      </w:r>
+      <w:proofErr w:type="spellEnd"/>
+      <w:r>
+        <w:t>&gt;</w:t>
+      </w:r>
+    </w:p>
+    <w:p>
+      <w:pPr>
+        <w:pStyle w:val="Code"/>
+      </w:pPr>
+      <w:r>
+        <w:t xml:space="preserve">    </w:t>
+      </w:r>
+      <w:r>
+        <w:t>&lt;</w:t>
+      </w:r>
+      <w:proofErr w:type="spellStart"/>
+      <w:proofErr w:type="gramStart"/>
+      <w:r>
+        <w:t>passwordenabled</w:t>
+      </w:r>
+      <w:proofErr w:type="spellEnd"/>
+      <w:r>
+        <w:t>&gt;</w:t>
+      </w:r>
+      <w:proofErr w:type="gramEnd"/>
+      <w:r>
+        <w:t>false&lt;/</w:t>
+      </w:r>
+      <w:proofErr w:type="spellStart"/>
+      <w:r>
+        <w:t>passwordenabled</w:t>
+      </w:r>
+      <w:proofErr w:type="spellEnd"/>
+      <w:r>
+        <w:t>&gt;</w:t>
+      </w:r>
+    </w:p>
+    <w:p>
+      <w:pPr>
+        <w:pStyle w:val="Code"/>
+      </w:pPr>
+      <w:r>
+        <w:t xml:space="preserve">    </w:t>
+      </w:r>
+      <w:r>
+        <w:t>&lt;</w:t>
+      </w:r>
+      <w:proofErr w:type="spellStart"/>
+      <w:proofErr w:type="gramStart"/>
+      <w:r>
+        <w:t>serviceofferingid</w:t>
+      </w:r>
+      <w:proofErr w:type="spellEnd"/>
+      <w:r>
+        <w:t>&gt;</w:t>
+      </w:r>
+      <w:proofErr w:type="gramEnd"/>
+      <w:r>
+        <w:t>1&lt;/</w:t>
+      </w:r>
+      <w:proofErr w:type="spellStart"/>
+      <w:r>
+        <w:t>serviceofferingid</w:t>
+      </w:r>
+      <w:proofErr w:type="spellEnd"/>
+      <w:r>
+        <w:t>&gt;</w:t>
+      </w:r>
+    </w:p>
+    <w:p>
+      <w:pPr>
+        <w:pStyle w:val="Code"/>
+      </w:pPr>
+      <w:r>
+        <w:t xml:space="preserve">    </w:t>
+      </w:r>
+      <w:r>
+        <w:t>&lt;</w:t>
+      </w:r>
+      <w:proofErr w:type="spellStart"/>
+      <w:proofErr w:type="gramStart"/>
+      <w:r>
+        <w:t>serviceofferingname</w:t>
+      </w:r>
+      <w:proofErr w:type="spellEnd"/>
+      <w:r>
+        <w:t>&gt;</w:t>
+      </w:r>
+      <w:proofErr w:type="gramEnd"/>
+      <w:r>
+        <w:t>Small Instance&lt;/</w:t>
+      </w:r>
+      <w:proofErr w:type="spellStart"/>
+      <w:r>
+        <w:t>serviceofferingname</w:t>
+      </w:r>
+      <w:proofErr w:type="spellEnd"/>
+      <w:r>
+        <w:t>&gt;</w:t>
+      </w:r>
+    </w:p>
+    <w:p>
+      <w:pPr>
+        <w:pStyle w:val="Code"/>
+      </w:pPr>
+      <w:r>
+        <w:t xml:space="preserve">    </w:t>
+      </w:r>
+      <w:r>
+        <w:t>&lt;</w:t>
+      </w:r>
+      <w:proofErr w:type="spellStart"/>
+      <w:proofErr w:type="gramStart"/>
+      <w:r>
+        <w:t>cpunumber</w:t>
+      </w:r>
+      <w:proofErr w:type="spellEnd"/>
+      <w:r>
+        <w:t>&gt;</w:t>
+      </w:r>
+      <w:proofErr w:type="gramEnd"/>
+      <w:r>
+        <w:t>1&lt;/</w:t>
+      </w:r>
+      <w:proofErr w:type="spellStart"/>
+      <w:r>
+        <w:t>cpunumber</w:t>
+      </w:r>
+      <w:proofErr w:type="spellEnd"/>
+      <w:r>
+        <w:t>&gt;</w:t>
+      </w:r>
+    </w:p>
+    <w:p>
+      <w:pPr>
+        <w:pStyle w:val="Code"/>
+      </w:pPr>
+      <w:r>
+        <w:t xml:space="preserve">    </w:t>
+      </w:r>
+      <w:r>
+        <w:t>&lt;</w:t>
+      </w:r>
+      <w:proofErr w:type="spellStart"/>
+      <w:proofErr w:type="gramStart"/>
+      <w:r>
+        <w:t>cpuspeed</w:t>
+      </w:r>
+      <w:proofErr w:type="spellEnd"/>
+      <w:r>
+        <w:t>&gt;</w:t>
+      </w:r>
+      <w:proofErr w:type="gramEnd"/>
+      <w:r>
+        <w:t>500&lt;/</w:t>
+      </w:r>
+      <w:proofErr w:type="spellStart"/>
+      <w:r>
+        <w:t>cpuspeed</w:t>
+      </w:r>
+      <w:proofErr w:type="spellEnd"/>
+      <w:r>
+        <w:t>&gt;</w:t>
+      </w:r>
+    </w:p>
+    <w:p>
+      <w:pPr>
+        <w:pStyle w:val="Code"/>
+      </w:pPr>
+      <w:r>
+        <w:t xml:space="preserve">    </w:t>
+      </w:r>
+      <w:r>
+        <w:t>&lt;</w:t>
+      </w:r>
+      <w:proofErr w:type="gramStart"/>
+      <w:r>
+        <w:t>memory&gt;</w:t>
+      </w:r>
+      <w:proofErr w:type="gramEnd"/>
+      <w:r>
+        <w:t>512&lt;/memory&gt;</w:t>
+      </w:r>
+    </w:p>
+    <w:p>
+      <w:pPr>
+        <w:pStyle w:val="Code"/>
+      </w:pPr>
+      <w:r>
+        <w:t xml:space="preserve">    </w:t>
+      </w:r>
+      <w:r>
+        <w:t>&lt;</w:t>
+      </w:r>
+      <w:proofErr w:type="spellStart"/>
+      <w:proofErr w:type="gramStart"/>
+      <w:r>
+        <w:t>guestosid</w:t>
+      </w:r>
+      <w:proofErr w:type="spellEnd"/>
+      <w:r>
+        <w:t>&gt;</w:t>
+      </w:r>
+      <w:proofErr w:type="gramEnd"/>
+      <w:r>
+        <w:t>12&lt;/</w:t>
+      </w:r>
+      <w:proofErr w:type="spellStart"/>
+      <w:r>
+        <w:t>guestosid</w:t>
+      </w:r>
+      <w:proofErr w:type="spellEnd"/>
+      <w:r>
+        <w:t>&gt;</w:t>
+      </w:r>
+    </w:p>
+    <w:p>
+      <w:pPr>
+        <w:pStyle w:val="Code"/>
+      </w:pPr>
+      <w:r>
+        <w:t xml:space="preserve">    </w:t>
+      </w:r>
+      <w:r>
+        <w:t>&lt;</w:t>
+      </w:r>
+      <w:proofErr w:type="spellStart"/>
+      <w:proofErr w:type="gramStart"/>
+      <w:r>
+        <w:t>rootdeviceid</w:t>
+      </w:r>
+      <w:proofErr w:type="spellEnd"/>
+      <w:r>
+        <w:t>&gt;</w:t>
+      </w:r>
+      <w:proofErr w:type="gramEnd"/>
+      <w:r>
         <w:t>0&lt;/</w:t>
       </w:r>
       <w:proofErr w:type="spellStart"/>
       <w:r>
-        <w:t>jobprocstatus</w:t>
+        <w:t>rootdeviceid</w:t>
       </w:r>
       <w:proofErr w:type="spellEnd"/>
       <w:r>
@@ -4386,1213 +5978,108 @@
     <w:p>
       <w:pPr>
         <w:pStyle w:val="Code"/>
-        <w:rPr>
-          <w:lang w:bidi="ar-SA"/>
-        </w:rPr>
-      </w:pPr>
-      <w:r>
-        <w:rPr>
-          <w:lang w:bidi="ar-SA"/>
-        </w:rPr>
-        <w:t xml:space="preserve">  &lt;</w:t>
+      </w:pPr>
+      <w:r>
+        <w:t xml:space="preserve">    </w:t>
+      </w:r>
+      <w:r>
+        <w:t>&lt;</w:t>
       </w:r>
       <w:proofErr w:type="spellStart"/>
       <w:proofErr w:type="gramStart"/>
       <w:r>
-        <w:rPr>
-          <w:lang w:bidi="ar-SA"/>
-        </w:rPr>
-        <w:t>jo</w:t>
-      </w:r>
-      <w:r>
-        <w:rPr>
-          <w:lang w:bidi="ar-SA"/>
-        </w:rPr>
-        <w:t>bresultcode</w:t>
-      </w:r>
-      <w:proofErr w:type="spellEnd"/>
-      <w:r>
-        <w:rPr>
-          <w:lang w:bidi="ar-SA"/>
-        </w:rPr>
+        <w:t>rootdevicetype</w:t>
+      </w:r>
+      <w:proofErr w:type="spellEnd"/>
+      <w:r>
         <w:t>&gt;</w:t>
       </w:r>
+      <w:proofErr w:type="spellStart"/>
       <w:proofErr w:type="gramEnd"/>
       <w:r>
-        <w:rPr>
-          <w:lang w:bidi="ar-SA"/>
-        </w:rPr>
-        <w:t>551&lt;/</w:t>
-      </w:r>
-      <w:proofErr w:type="spellStart"/>
-      <w:r>
-        <w:rPr>
-          <w:lang w:bidi="ar-SA"/>
-        </w:rPr>
-        <w:t>jobresultcode</w:t>
-      </w:r>
-      <w:proofErr w:type="spellEnd"/>
-      <w:r>
-        <w:rPr>
-          <w:lang w:bidi="ar-SA"/>
-        </w:rPr>
+        <w:t>NetworkFilesystem</w:t>
+      </w:r>
+      <w:proofErr w:type="spellEnd"/>
+      <w:r>
+        <w:t>&lt;/</w:t>
+      </w:r>
+      <w:proofErr w:type="spellStart"/>
+      <w:r>
+        <w:t>rootdevicetype</w:t>
+      </w:r>
+      <w:proofErr w:type="spellEnd"/>
+      <w:r>
         <w:t>&gt;</w:t>
       </w:r>
     </w:p>
     <w:p>
       <w:pPr>
         <w:pStyle w:val="Code"/>
-        <w:rPr>
-          <w:lang w:bidi="ar-SA"/>
-        </w:rPr>
-      </w:pPr>
-      <w:r>
-        <w:rPr>
-          <w:lang w:bidi="ar-SA"/>
-        </w:rPr>
-        <w:t xml:space="preserve">  &lt;</w:t>
+      </w:pPr>
+      <w:r>
+        <w:t xml:space="preserve">    </w:t>
+      </w:r>
+      <w:r>
+        <w:t>&lt;</w:t>
       </w:r>
       <w:proofErr w:type="spellStart"/>
       <w:proofErr w:type="gramStart"/>
       <w:r>
-        <w:rPr>
-          <w:lang w:bidi="ar-SA"/>
-        </w:rPr>
-        <w:t>jobresulttype</w:t>
-      </w:r>
-      <w:proofErr w:type="spellEnd"/>
-      <w:r>
-        <w:rPr>
-          <w:lang w:bidi="ar-SA"/>
-        </w:rPr>
+        <w:t>nic</w:t>
+      </w:r>
+      <w:proofErr w:type="spellEnd"/>
+      <w:proofErr w:type="gramEnd"/>
+      <w:r>
         <w:t>&gt;</w:t>
       </w:r>
+    </w:p>
+    <w:p>
+      <w:pPr>
+        <w:pStyle w:val="Code"/>
+      </w:pPr>
+      <w:r>
+        <w:t xml:space="preserve">      </w:t>
+      </w:r>
+      <w:r>
+        <w:t>&lt;</w:t>
+      </w:r>
+      <w:proofErr w:type="gramStart"/>
+      <w:r>
+        <w:t>id&gt;</w:t>
+      </w:r>
       <w:proofErr w:type="gramEnd"/>
       <w:r>
-        <w:rPr>
-          <w:lang w:bidi="ar-SA"/>
-        </w:rPr>
-        <w:t>text&lt;/</w:t>
-      </w:r>
-      <w:proofErr w:type="spellStart"/>
-      <w:r>
-        <w:rPr>
-          <w:lang w:bidi="ar-SA"/>
-        </w:rPr>
-        <w:t>jobresulttype</w:t>
-      </w:r>
-      <w:proofErr w:type="spellEnd"/>
-      <w:r>
-        <w:rPr>
-          <w:lang w:bidi="ar-SA"/>
-        </w:rPr>
+        <w:t>561&lt;/id&gt;</w:t>
+      </w:r>
+    </w:p>
+    <w:p>
+      <w:pPr>
+        <w:pStyle w:val="Code"/>
+      </w:pPr>
+      <w:r>
+        <w:t xml:space="preserve">      </w:t>
+      </w:r>
+      <w:r>
+        <w:t>&lt;</w:t>
+      </w:r>
+      <w:proofErr w:type="spellStart"/>
+      <w:proofErr w:type="gramStart"/>
+      <w:r>
+        <w:t>networkid</w:t>
+      </w:r>
+      <w:proofErr w:type="spellEnd"/>
+      <w:r>
         <w:t>&gt;</w:t>
       </w:r>
-    </w:p>
-    <w:p>
-      <w:pPr>
-        <w:pStyle w:val="Code"/>
-        <w:rPr>
-          <w:lang w:bidi="ar-SA"/>
-        </w:rPr>
-      </w:pPr>
-      <w:r>
-        <w:rPr>
-          <w:lang w:bidi="ar-SA"/>
-        </w:rPr>
-        <w:t xml:space="preserve">  &lt;</w:t>
-      </w:r>
-      <w:proofErr w:type="spellStart"/>
-      <w:proofErr w:type="gramStart"/>
-      <w:r>
-        <w:rPr>
-          <w:lang w:bidi="ar-SA"/>
-        </w:rPr>
-        <w:t>jobresult</w:t>
-      </w:r>
-      <w:proofErr w:type="spellEnd"/>
       <w:proofErr w:type="gramEnd"/>
       <w:r>
-        <w:rPr>
-          <w:lang w:bidi="ar-SA"/>
-        </w:rPr>
-        <w:t>&gt;</w:t>
-      </w:r>
-    </w:p>
-    <w:p>
-      <w:pPr>
-        <w:pStyle w:val="Code"/>
-        <w:rPr>
-          <w:lang w:bidi="ar-SA"/>
-        </w:rPr>
-      </w:pPr>
-      <w:r>
-        <w:rPr>
-          <w:lang w:bidi="ar-SA"/>
-        </w:rPr>
-        <w:t xml:space="preserve">    </w:t>
-      </w:r>
-      <w:r>
-        <w:rPr>
-          <w:lang w:bidi="ar-SA"/>
-        </w:rPr>
-        <w:t>Unable to deploy virtual mac</w:t>
-      </w:r>
-      <w:r>
-        <w:rPr>
-          <w:lang w:bidi="ar-SA"/>
-        </w:rPr>
-        <w:t xml:space="preserve">hine id = 100 due to not enough </w:t>
-      </w:r>
-      <w:r>
-        <w:rPr>
-          <w:lang w:bidi="ar-SA"/>
-        </w:rPr>
-        <w:t>capacity</w:t>
-      </w:r>
-    </w:p>
-    <w:p>
-      <w:pPr>
-        <w:pStyle w:val="Code"/>
-        <w:rPr>
-          <w:lang w:bidi="ar-SA"/>
-        </w:rPr>
-      </w:pPr>
-      <w:r>
-        <w:rPr>
-          <w:lang w:bidi="ar-SA"/>
-        </w:rPr>
-        <w:t xml:space="preserve">  </w:t>
-      </w:r>
-      <w:r>
-        <w:rPr>
-          <w:lang w:bidi="ar-SA"/>
-        </w:rPr>
-        <w:t>&lt;/</w:t>
-      </w:r>
-      <w:proofErr w:type="spellStart"/>
-      <w:r>
-        <w:rPr>
-          <w:lang w:bidi="ar-SA"/>
-        </w:rPr>
-        <w:t>jobresult</w:t>
-      </w:r>
-      <w:proofErr w:type="spellEnd"/>
-      <w:r>
-        <w:rPr>
-          <w:lang w:bidi="ar-SA"/>
-        </w:rPr>
-        <w:t xml:space="preserve">&gt; </w:t>
-      </w:r>
-    </w:p>
-    <w:p>
-      <w:pPr>
-        <w:pStyle w:val="Code"/>
-        <w:rPr>
-          <w:lang w:bidi="ar-SA"/>
-        </w:rPr>
-      </w:pPr>
-      <w:r>
-        <w:rPr>
-          <w:lang w:bidi="ar-SA"/>
-        </w:rPr>
-        <w:t>&lt;</w:t>
-      </w:r>
-      <w:proofErr w:type="spellStart"/>
-      <w:proofErr w:type="gramStart"/>
-      <w:r>
-        <w:rPr>
-          <w:lang w:bidi="ar-SA"/>
-        </w:rPr>
-        <w:t>queryasyncjobresult</w:t>
-      </w:r>
-      <w:proofErr w:type="spellEnd"/>
-      <w:proofErr w:type="gramEnd"/>
-      <w:r>
-        <w:rPr>
-          <w:lang w:bidi="ar-SA"/>
-        </w:rPr>
-        <w:t>&gt;</w:t>
-      </w:r>
-    </w:p>
-    <w:p>
-      <w:pPr>
-        <w:rPr>
-          <w:b/>
-        </w:rPr>
-      </w:pPr>
-      <w:r>
-        <w:rPr>
-          <w:b/>
-        </w:rPr>
-        <w:t>Job has succeeded:</w:t>
-      </w:r>
-    </w:p>
-    <w:p>
-      <w:pPr>
-        <w:pStyle w:val="Code"/>
-      </w:pPr>
-      <w:r>
-        <w:t>&lt;</w:t>
-      </w:r>
-      <w:proofErr w:type="spellStart"/>
-      <w:r>
-        <w:t>queryasyncjobresultresponse</w:t>
-      </w:r>
-      <w:proofErr w:type="spellEnd"/>
-      <w:r>
-        <w:t xml:space="preserve"> cloud-stack-version="2.2.1.66"&gt;</w:t>
-      </w:r>
-    </w:p>
-    <w:p>
-      <w:pPr>
-        <w:pStyle w:val="Code"/>
-      </w:pPr>
-      <w:r>
-        <w:t xml:space="preserve">  &lt;</w:t>
-      </w:r>
-      <w:proofErr w:type="spellStart"/>
-      <w:proofErr w:type="gramStart"/>
-      <w:r>
-        <w:t>jobid</w:t>
-      </w:r>
-      <w:proofErr w:type="spellEnd"/>
-      <w:r>
-        <w:t>&gt;</w:t>
-      </w:r>
-      <w:proofErr w:type="gramEnd"/>
-      <w:r>
-        <w:t>1</w:t>
-      </w:r>
-      <w:r>
-        <w:t>&lt;/</w:t>
-      </w:r>
-      <w:proofErr w:type="spellStart"/>
-      <w:r>
-        <w:t>jobid</w:t>
-      </w:r>
-      <w:proofErr w:type="spellEnd"/>
-      <w:r>
-        <w:t>&gt;</w:t>
-      </w:r>
-    </w:p>
-    <w:p>
-      <w:pPr>
-        <w:pStyle w:val="Code"/>
-      </w:pPr>
-      <w:r>
-        <w:t xml:space="preserve">  </w:t>
-      </w:r>
-      <w:r>
-        <w:t>&lt;</w:t>
-      </w:r>
-      <w:proofErr w:type="spellStart"/>
-      <w:proofErr w:type="gramStart"/>
-      <w:r>
-        <w:t>jobstatus</w:t>
-      </w:r>
-      <w:proofErr w:type="spellEnd"/>
-      <w:r>
-        <w:t>&gt;</w:t>
-      </w:r>
-      <w:proofErr w:type="gramEnd"/>
-      <w:r>
-        <w:t>1&lt;/</w:t>
-      </w:r>
-      <w:proofErr w:type="spellStart"/>
-      <w:r>
-        <w:t>jobstatus</w:t>
-      </w:r>
-      <w:proofErr w:type="spellEnd"/>
-      <w:r>
-        <w:t>&gt;</w:t>
-      </w:r>
-    </w:p>
-    <w:p>
-      <w:pPr>
-        <w:pStyle w:val="Code"/>
-      </w:pPr>
-      <w:r>
-        <w:t xml:space="preserve">  </w:t>
-      </w:r>
-      <w:r>
-        <w:t>&lt;</w:t>
-      </w:r>
-      <w:proofErr w:type="spellStart"/>
-      <w:proofErr w:type="gramStart"/>
-      <w:r>
-        <w:t>jobprocstatus</w:t>
-      </w:r>
-      <w:proofErr w:type="spellEnd"/>
-      <w:r>
-        <w:t>&gt;</w:t>
-      </w:r>
-      <w:proofErr w:type="gramEnd"/>
-      <w:r>
-        <w:t>0&lt;/</w:t>
-      </w:r>
-      <w:proofErr w:type="spellStart"/>
-      <w:r>
-        <w:t>jobprocstatus</w:t>
-      </w:r>
-      <w:proofErr w:type="spellEnd"/>
-      <w:r>
-        <w:t>&gt;</w:t>
-      </w:r>
-    </w:p>
-    <w:p>
-      <w:pPr>
-        <w:pStyle w:val="Code"/>
-      </w:pPr>
-      <w:r>
-        <w:t xml:space="preserve">  </w:t>
-      </w:r>
-      <w:r>
-        <w:t>&lt;</w:t>
-      </w:r>
-      <w:proofErr w:type="spellStart"/>
-      <w:proofErr w:type="gramStart"/>
-      <w:r>
-        <w:t>jobresultcode</w:t>
-      </w:r>
-      <w:proofErr w:type="spellEnd"/>
-      <w:r>
-        <w:t>&gt;</w:t>
-      </w:r>
-      <w:proofErr w:type="gramEnd"/>
-      <w:r>
-        <w:t>0&lt;/</w:t>
-      </w:r>
-      <w:proofErr w:type="spellStart"/>
-      <w:r>
-        <w:t>jobresultcode</w:t>
-      </w:r>
-      <w:proofErr w:type="spellEnd"/>
-      <w:r>
-        <w:t>&gt;</w:t>
-      </w:r>
-    </w:p>
-    <w:p>
-      <w:pPr>
-        <w:pStyle w:val="Code"/>
-      </w:pPr>
-      <w:r>
-        <w:t xml:space="preserve">  </w:t>
-      </w:r>
-      <w:r>
-        <w:t>&lt;</w:t>
-      </w:r>
-      <w:proofErr w:type="spellStart"/>
-      <w:proofErr w:type="gramStart"/>
-      <w:r>
-        <w:t>jobresulttype</w:t>
-      </w:r>
-      <w:proofErr w:type="spellEnd"/>
-      <w:r>
-        <w:t>&gt;</w:t>
-      </w:r>
-      <w:proofErr w:type="gramEnd"/>
-      <w:r>
-        <w:t>object&lt;/</w:t>
-      </w:r>
-      <w:proofErr w:type="spellStart"/>
-      <w:r>
-        <w:t>jobresulttype</w:t>
-      </w:r>
-      <w:proofErr w:type="spellEnd"/>
-      <w:r>
-        <w:t>&gt;</w:t>
-      </w:r>
-    </w:p>
-    <w:p>
-      <w:pPr>
-        <w:pStyle w:val="Code"/>
-      </w:pPr>
-      <w:r>
-        <w:t xml:space="preserve">  </w:t>
-      </w:r>
-      <w:r>
-        <w:t>&lt;</w:t>
-      </w:r>
-      <w:proofErr w:type="spellStart"/>
-      <w:proofErr w:type="gramStart"/>
-      <w:r>
-        <w:t>jobresult</w:t>
-      </w:r>
-      <w:proofErr w:type="spellEnd"/>
-      <w:proofErr w:type="gramEnd"/>
-      <w:r>
-        <w:t>&gt;</w:t>
-      </w:r>
-    </w:p>
-    <w:p>
-      <w:pPr>
-        <w:pStyle w:val="Code"/>
-      </w:pPr>
-      <w:r>
-        <w:t xml:space="preserve">    </w:t>
-      </w:r>
-      <w:r>
-        <w:t>&lt;</w:t>
-      </w:r>
-      <w:proofErr w:type="spellStart"/>
-      <w:proofErr w:type="gramStart"/>
-      <w:r>
-        <w:t>virtualmachine</w:t>
-      </w:r>
-      <w:proofErr w:type="spellEnd"/>
-      <w:proofErr w:type="gramEnd"/>
-      <w:r>
-        <w:t>&gt;</w:t>
-      </w:r>
-    </w:p>
-    <w:p>
-      <w:pPr>
-        <w:pStyle w:val="Code"/>
-      </w:pPr>
-      <w:r>
-        <w:t xml:space="preserve">    </w:t>
-      </w:r>
-      <w:r>
-        <w:t>&lt;</w:t>
-      </w:r>
-      <w:proofErr w:type="gramStart"/>
-      <w:r>
-        <w:t>id&gt;</w:t>
-      </w:r>
-      <w:proofErr w:type="gramEnd"/>
-      <w:r>
-        <w:t>450&lt;/id&gt;</w:t>
-      </w:r>
-    </w:p>
-    <w:p>
-      <w:pPr>
-        <w:pStyle w:val="Code"/>
-      </w:pPr>
-      <w:r>
-        <w:t xml:space="preserve">    </w:t>
-      </w:r>
-      <w:r>
-        <w:t>&lt;</w:t>
-      </w:r>
-      <w:proofErr w:type="gramStart"/>
-      <w:r>
-        <w:t>name&gt;</w:t>
-      </w:r>
-      <w:proofErr w:type="gramEnd"/>
-      <w:r>
-        <w:t>i-2-450-VM&lt;/name&gt;</w:t>
-      </w:r>
-    </w:p>
-    <w:p>
-      <w:pPr>
-        <w:pStyle w:val="Code"/>
-      </w:pPr>
-      <w:r>
-        <w:t xml:space="preserve">    </w:t>
-      </w:r>
-      <w:r>
-        <w:t>&lt;</w:t>
-      </w:r>
-      <w:proofErr w:type="spellStart"/>
-      <w:proofErr w:type="gramStart"/>
-      <w:r>
-        <w:t>displayname</w:t>
-      </w:r>
-      <w:proofErr w:type="spellEnd"/>
-      <w:r>
-        <w:t>&gt;</w:t>
-      </w:r>
-      <w:proofErr w:type="gramEnd"/>
-      <w:r>
-        <w:t>i-2-450-</w:t>
-      </w:r>
-      <w:proofErr w:type="spellStart"/>
-      <w:r>
-        <w:t>VM</w:t>
-      </w:r>
-      <w:proofErr w:type="spellEnd"/>
-      <w:r>
-        <w:t>&lt;/</w:t>
-      </w:r>
-      <w:proofErr w:type="spellStart"/>
-      <w:r>
-        <w:t>displayname</w:t>
-      </w:r>
-      <w:proofErr w:type="spellEnd"/>
-      <w:r>
-        <w:t>&gt;</w:t>
-      </w:r>
-    </w:p>
-    <w:p>
-      <w:pPr>
-        <w:pStyle w:val="Code"/>
-      </w:pPr>
-      <w:r>
-        <w:t xml:space="preserve">    </w:t>
-      </w:r>
-      <w:r>
-        <w:t>&lt;</w:t>
-      </w:r>
-      <w:proofErr w:type="gramStart"/>
-      <w:r>
-        <w:t>account&gt;</w:t>
-      </w:r>
-      <w:proofErr w:type="gramEnd"/>
-      <w:r>
-        <w:t>admin&lt;/account&gt;</w:t>
-      </w:r>
-    </w:p>
-    <w:p>
-      <w:pPr>
-        <w:pStyle w:val="Code"/>
-      </w:pPr>
-      <w:r>
-        <w:t xml:space="preserve">    </w:t>
-      </w:r>
-      <w:r>
-        <w:t>&lt;</w:t>
-      </w:r>
-      <w:proofErr w:type="spellStart"/>
-      <w:proofErr w:type="gramStart"/>
-      <w:r>
-        <w:t>domainid</w:t>
-      </w:r>
-      <w:proofErr w:type="spellEnd"/>
-      <w:r>
-        <w:t>&gt;</w:t>
-      </w:r>
-      <w:proofErr w:type="gramEnd"/>
-      <w:r>
-        <w:t>1&lt;/</w:t>
-      </w:r>
-      <w:proofErr w:type="spellStart"/>
-      <w:r>
-        <w:t>domainid</w:t>
-      </w:r>
-      <w:proofErr w:type="spellEnd"/>
-      <w:r>
-        <w:t>&gt;</w:t>
-      </w:r>
-    </w:p>
-    <w:p>
-      <w:pPr>
-        <w:pStyle w:val="Code"/>
-      </w:pPr>
-      <w:r>
-        <w:t xml:space="preserve">    </w:t>
-      </w:r>
-      <w:r>
-        <w:t>&lt;</w:t>
-      </w:r>
-      <w:proofErr w:type="gramStart"/>
-      <w:r>
-        <w:t>domain&gt;</w:t>
-      </w:r>
-      <w:proofErr w:type="gramEnd"/>
-      <w:r>
-        <w:t>ROOT&lt;/domain&gt;</w:t>
-      </w:r>
-    </w:p>
-    <w:p>
-      <w:pPr>
-        <w:pStyle w:val="Code"/>
-      </w:pPr>
-      <w:r>
-        <w:t xml:space="preserve">    </w:t>
-      </w:r>
-      <w:r>
-        <w:t>&lt;</w:t>
-      </w:r>
-      <w:proofErr w:type="gramStart"/>
-      <w:r>
-        <w:t>created&gt;</w:t>
-      </w:r>
-      <w:proofErr w:type="gramEnd"/>
-      <w:r>
-        <w:t>2011-03-10T18:20:25-0800&lt;/created&gt;</w:t>
-      </w:r>
-    </w:p>
-    <w:p>
-      <w:pPr>
-        <w:pStyle w:val="Code"/>
-      </w:pPr>
-      <w:r>
-        <w:t xml:space="preserve">    </w:t>
-      </w:r>
-      <w:r>
-        <w:t>&lt;</w:t>
-      </w:r>
-      <w:proofErr w:type="gramStart"/>
-      <w:r>
-        <w:t>state&gt;</w:t>
-      </w:r>
-      <w:proofErr w:type="gramEnd"/>
-      <w:r>
-        <w:t>Running&lt;/state&gt;</w:t>
-      </w:r>
-    </w:p>
-    <w:p>
-      <w:pPr>
-        <w:pStyle w:val="Code"/>
-      </w:pPr>
-      <w:r>
-        <w:t xml:space="preserve">    </w:t>
-      </w:r>
-      <w:r>
-        <w:t>&lt;</w:t>
-      </w:r>
-      <w:proofErr w:type="spellStart"/>
-      <w:proofErr w:type="gramStart"/>
-      <w:r>
-        <w:t>haenable</w:t>
-      </w:r>
-      <w:proofErr w:type="spellEnd"/>
-      <w:r>
-        <w:t>&gt;</w:t>
-      </w:r>
-      <w:proofErr w:type="gramEnd"/>
-      <w:r>
-        <w:t>false&lt;/</w:t>
-      </w:r>
-      <w:proofErr w:type="spellStart"/>
-      <w:r>
-        <w:t>haenable</w:t>
-      </w:r>
-      <w:proofErr w:type="spellEnd"/>
-      <w:r>
-        <w:t>&gt;</w:t>
-      </w:r>
-    </w:p>
-    <w:p>
-      <w:pPr>
-        <w:pStyle w:val="Code"/>
-      </w:pPr>
-      <w:r>
-        <w:t xml:space="preserve">    </w:t>
-      </w:r>
-      <w:r>
-        <w:t>&lt;</w:t>
-      </w:r>
-      <w:proofErr w:type="spellStart"/>
-      <w:proofErr w:type="gramStart"/>
-      <w:r>
-        <w:t>zoneid</w:t>
-      </w:r>
-      <w:proofErr w:type="spellEnd"/>
-      <w:r>
-        <w:t>&gt;</w:t>
-      </w:r>
-      <w:proofErr w:type="gramEnd"/>
-      <w:r>
-        <w:t>1&lt;/</w:t>
-      </w:r>
-      <w:proofErr w:type="spellStart"/>
-      <w:r>
-        <w:t>zoneid</w:t>
-      </w:r>
-      <w:proofErr w:type="spellEnd"/>
-      <w:r>
-        <w:t>&gt;</w:t>
-      </w:r>
-    </w:p>
-    <w:p>
-      <w:pPr>
-        <w:pStyle w:val="Code"/>
-      </w:pPr>
-      <w:r>
-        <w:t xml:space="preserve">    </w:t>
-      </w:r>
-      <w:r>
-        <w:t>&lt;</w:t>
-      </w:r>
-      <w:proofErr w:type="spellStart"/>
-      <w:proofErr w:type="gramStart"/>
-      <w:r>
-        <w:t>zonename</w:t>
-      </w:r>
-      <w:proofErr w:type="spellEnd"/>
-      <w:r>
-        <w:t>&gt;</w:t>
-      </w:r>
-      <w:proofErr w:type="gramEnd"/>
-      <w:r>
-        <w:t>San Jose 1&lt;/</w:t>
-      </w:r>
-      <w:proofErr w:type="spellStart"/>
-      <w:r>
-        <w:t>zonename</w:t>
-      </w:r>
-      <w:proofErr w:type="spellEnd"/>
-      <w:r>
-        <w:t>&gt;</w:t>
-      </w:r>
-    </w:p>
-    <w:p>
-      <w:pPr>
-        <w:pStyle w:val="Code"/>
-      </w:pPr>
-      <w:r>
-        <w:t xml:space="preserve">    </w:t>
-      </w:r>
-      <w:r>
-        <w:t>&lt;</w:t>
-      </w:r>
-      <w:proofErr w:type="spellStart"/>
-      <w:proofErr w:type="gramStart"/>
-      <w:r>
-        <w:t>hostid</w:t>
-      </w:r>
-      <w:proofErr w:type="spellEnd"/>
-      <w:r>
-        <w:t>&gt;</w:t>
-      </w:r>
-      <w:proofErr w:type="gramEnd"/>
-      <w:r>
-        <w:t>2&lt;/</w:t>
-      </w:r>
-      <w:proofErr w:type="spellStart"/>
-      <w:r>
-        <w:t>hostid</w:t>
-      </w:r>
-      <w:proofErr w:type="spellEnd"/>
-      <w:r>
-        <w:t>&gt;</w:t>
-      </w:r>
-    </w:p>
-    <w:p>
-      <w:pPr>
-        <w:pStyle w:val="Code"/>
-      </w:pPr>
-      <w:r>
-        <w:t xml:space="preserve">    </w:t>
-      </w:r>
-      <w:r>
-        <w:t>&lt;hostname&gt;905-13.sjc.lab.vmops.com&lt;/hostname&gt;</w:t>
-      </w:r>
-    </w:p>
-    <w:p>
-      <w:pPr>
-        <w:pStyle w:val="Code"/>
-      </w:pPr>
-      <w:r>
-        <w:t xml:space="preserve">    </w:t>
-      </w:r>
-      <w:r>
-        <w:t>&lt;</w:t>
-      </w:r>
-      <w:proofErr w:type="spellStart"/>
-      <w:proofErr w:type="gramStart"/>
-      <w:r>
-        <w:t>templateid</w:t>
-      </w:r>
-      <w:proofErr w:type="spellEnd"/>
-      <w:r>
-        <w:t>&gt;</w:t>
-      </w:r>
-      <w:proofErr w:type="gramEnd"/>
-      <w:r>
-        <w:t>1</w:t>
-      </w:r>
-      <w:r>
-        <w:t>&lt;/</w:t>
-      </w:r>
-      <w:proofErr w:type="spellStart"/>
-      <w:r>
-        <w:t>templateid</w:t>
-      </w:r>
-      <w:proofErr w:type="spellEnd"/>
-      <w:r>
-        <w:t>&gt;</w:t>
-      </w:r>
-    </w:p>
-    <w:p>
-      <w:pPr>
-        <w:pStyle w:val="Code"/>
-      </w:pPr>
-      <w:r>
-        <w:t xml:space="preserve">    </w:t>
-      </w:r>
-      <w:r>
-        <w:t>&lt;</w:t>
-      </w:r>
-      <w:proofErr w:type="spellStart"/>
-      <w:proofErr w:type="gramStart"/>
-      <w:r>
-        <w:t>templatename</w:t>
-      </w:r>
-      <w:proofErr w:type="spellEnd"/>
-      <w:r>
-        <w:t>&gt;</w:t>
-      </w:r>
-      <w:proofErr w:type="spellStart"/>
-      <w:proofErr w:type="gramEnd"/>
-      <w:r>
-        <w:t>CentOS</w:t>
-      </w:r>
-      <w:proofErr w:type="spellEnd"/>
-      <w:r>
-        <w:t xml:space="preserve"> 5.3 </w:t>
-      </w:r>
-      <w:proofErr w:type="spellStart"/>
-      <w:r>
-        <w:t>64bit</w:t>
-      </w:r>
-      <w:proofErr w:type="spellEnd"/>
-      <w:r>
-        <w:t xml:space="preserve"> LAMP&lt;/</w:t>
-      </w:r>
-      <w:proofErr w:type="spellStart"/>
-      <w:r>
-        <w:t>templatename</w:t>
-      </w:r>
-      <w:proofErr w:type="spellEnd"/>
-      <w:r>
-        <w:t>&gt;</w:t>
-      </w:r>
-    </w:p>
-    <w:p>
-      <w:pPr>
-        <w:pStyle w:val="Code"/>
-      </w:pPr>
-      <w:r>
-        <w:t xml:space="preserve">    </w:t>
-      </w:r>
-      <w:r>
-        <w:t>&lt;</w:t>
-      </w:r>
-      <w:proofErr w:type="spellStart"/>
-      <w:proofErr w:type="gramStart"/>
-      <w:r>
-        <w:t>templatedisplaytext</w:t>
-      </w:r>
-      <w:proofErr w:type="spellEnd"/>
-      <w:r>
-        <w:t>&gt;</w:t>
-      </w:r>
-      <w:proofErr w:type="spellStart"/>
-      <w:proofErr w:type="gramEnd"/>
-      <w:r>
-        <w:t>CentOS</w:t>
-      </w:r>
-      <w:proofErr w:type="spellEnd"/>
-      <w:r>
-        <w:t xml:space="preserve"> 5.3 </w:t>
-      </w:r>
-      <w:proofErr w:type="spellStart"/>
-      <w:r>
-        <w:t>64bit</w:t>
-      </w:r>
-      <w:proofErr w:type="spellEnd"/>
-      <w:r>
-        <w:t xml:space="preserve"> LAMP&lt;/</w:t>
-      </w:r>
-      <w:proofErr w:type="spellStart"/>
-      <w:r>
-        <w:t>templatedisplaytext</w:t>
-      </w:r>
-      <w:proofErr w:type="spellEnd"/>
-      <w:r>
-        <w:t>&gt;</w:t>
-      </w:r>
-    </w:p>
-    <w:p>
-      <w:pPr>
-        <w:pStyle w:val="Code"/>
-      </w:pPr>
-      <w:r>
-        <w:t xml:space="preserve">    </w:t>
-      </w:r>
-      <w:r>
-        <w:t>&lt;</w:t>
-      </w:r>
-      <w:proofErr w:type="spellStart"/>
-      <w:proofErr w:type="gramStart"/>
-      <w:r>
-        <w:t>passwordenabled</w:t>
-      </w:r>
-      <w:proofErr w:type="spellEnd"/>
-      <w:r>
-        <w:t>&gt;</w:t>
-      </w:r>
-      <w:proofErr w:type="gramEnd"/>
-      <w:r>
-        <w:t>false&lt;/</w:t>
-      </w:r>
-      <w:proofErr w:type="spellStart"/>
-      <w:r>
-        <w:t>passwordenabled</w:t>
-      </w:r>
-      <w:proofErr w:type="spellEnd"/>
-      <w:r>
-        <w:t>&gt;</w:t>
-      </w:r>
-    </w:p>
-    <w:p>
-      <w:pPr>
-        <w:pStyle w:val="Code"/>
-      </w:pPr>
-      <w:r>
-        <w:t xml:space="preserve">    </w:t>
-      </w:r>
-      <w:r>
-        <w:t>&lt;</w:t>
-      </w:r>
-      <w:proofErr w:type="spellStart"/>
-      <w:proofErr w:type="gramStart"/>
-      <w:r>
-        <w:t>serviceofferingid</w:t>
-      </w:r>
-      <w:proofErr w:type="spellEnd"/>
-      <w:r>
-        <w:t>&gt;</w:t>
-      </w:r>
-      <w:proofErr w:type="gramEnd"/>
-      <w:r>
-        <w:t>1&lt;/</w:t>
-      </w:r>
-      <w:proofErr w:type="spellStart"/>
-      <w:r>
-        <w:t>serviceofferingid</w:t>
-      </w:r>
-      <w:proofErr w:type="spellEnd"/>
-      <w:r>
-        <w:t>&gt;</w:t>
-      </w:r>
-    </w:p>
-    <w:p>
-      <w:pPr>
-        <w:pStyle w:val="Code"/>
-      </w:pPr>
-      <w:r>
-        <w:t xml:space="preserve">    </w:t>
-      </w:r>
-      <w:r>
-        <w:t>&lt;</w:t>
-      </w:r>
-      <w:proofErr w:type="spellStart"/>
-      <w:proofErr w:type="gramStart"/>
-      <w:r>
-        <w:t>serviceofferingname</w:t>
-      </w:r>
-      <w:proofErr w:type="spellEnd"/>
-      <w:r>
-        <w:t>&gt;</w:t>
-      </w:r>
-      <w:proofErr w:type="gramEnd"/>
-      <w:r>
-        <w:t>Small Instance&lt;/</w:t>
-      </w:r>
-      <w:proofErr w:type="spellStart"/>
-      <w:r>
-        <w:t>serviceofferingname</w:t>
-      </w:r>
-      <w:proofErr w:type="spellEnd"/>
-      <w:r>
-        <w:t>&gt;</w:t>
-      </w:r>
-    </w:p>
-    <w:p>
-      <w:pPr>
-        <w:pStyle w:val="Code"/>
-      </w:pPr>
-      <w:r>
-        <w:t xml:space="preserve">    </w:t>
-      </w:r>
-      <w:r>
-        <w:t>&lt;</w:t>
-      </w:r>
-      <w:proofErr w:type="spellStart"/>
-      <w:proofErr w:type="gramStart"/>
-      <w:r>
-        <w:t>cpunumber</w:t>
-      </w:r>
-      <w:proofErr w:type="spellEnd"/>
-      <w:r>
-        <w:t>&gt;</w:t>
-      </w:r>
-      <w:proofErr w:type="gramEnd"/>
-      <w:r>
-        <w:t>1&lt;/</w:t>
-      </w:r>
-      <w:proofErr w:type="spellStart"/>
-      <w:r>
-        <w:t>cpunumber</w:t>
-      </w:r>
-      <w:proofErr w:type="spellEnd"/>
-      <w:r>
-        <w:t>&gt;</w:t>
-      </w:r>
-    </w:p>
-    <w:p>
-      <w:pPr>
-        <w:pStyle w:val="Code"/>
-      </w:pPr>
-      <w:r>
-        <w:t xml:space="preserve">    </w:t>
-      </w:r>
-      <w:r>
-        <w:t>&lt;</w:t>
-      </w:r>
-      <w:proofErr w:type="spellStart"/>
-      <w:proofErr w:type="gramStart"/>
-      <w:r>
-        <w:t>cpuspeed</w:t>
-      </w:r>
-      <w:proofErr w:type="spellEnd"/>
-      <w:r>
-        <w:t>&gt;</w:t>
-      </w:r>
-      <w:proofErr w:type="gramEnd"/>
-      <w:r>
-        <w:t>500&lt;/</w:t>
-      </w:r>
-      <w:proofErr w:type="spellStart"/>
-      <w:r>
-        <w:t>cpuspeed</w:t>
-      </w:r>
-      <w:proofErr w:type="spellEnd"/>
-      <w:r>
-        <w:t>&gt;</w:t>
-      </w:r>
-    </w:p>
-    <w:p>
-      <w:pPr>
-        <w:pStyle w:val="Code"/>
-      </w:pPr>
-      <w:r>
-        <w:t xml:space="preserve">    </w:t>
-      </w:r>
-      <w:r>
-        <w:t>&lt;</w:t>
-      </w:r>
-      <w:proofErr w:type="gramStart"/>
-      <w:r>
-        <w:t>memory&gt;</w:t>
-      </w:r>
-      <w:proofErr w:type="gramEnd"/>
-      <w:r>
-        <w:t>512&lt;/memory&gt;</w:t>
-      </w:r>
-    </w:p>
-    <w:p>
-      <w:pPr>
-        <w:pStyle w:val="Code"/>
-      </w:pPr>
-      <w:r>
-        <w:t xml:space="preserve">    </w:t>
-      </w:r>
-      <w:r>
-        <w:t>&lt;</w:t>
-      </w:r>
-      <w:proofErr w:type="spellStart"/>
-      <w:proofErr w:type="gramStart"/>
-      <w:r>
-        <w:t>guestosid</w:t>
-      </w:r>
-      <w:proofErr w:type="spellEnd"/>
-      <w:r>
-        <w:t>&gt;</w:t>
-      </w:r>
-      <w:proofErr w:type="gramEnd"/>
-      <w:r>
-        <w:t>12&lt;/</w:t>
-      </w:r>
-      <w:proofErr w:type="spellStart"/>
-      <w:r>
-        <w:t>guestosid</w:t>
-      </w:r>
-      <w:proofErr w:type="spellEnd"/>
-      <w:r>
-        <w:t>&gt;</w:t>
-      </w:r>
-    </w:p>
-    <w:p>
-      <w:pPr>
-        <w:pStyle w:val="Code"/>
-      </w:pPr>
-      <w:r>
-        <w:t xml:space="preserve">    </w:t>
-      </w:r>
-      <w:r>
-        <w:t>&lt;</w:t>
-      </w:r>
-      <w:proofErr w:type="spellStart"/>
-      <w:proofErr w:type="gramStart"/>
-      <w:r>
-        <w:t>rootdeviceid</w:t>
-      </w:r>
-      <w:proofErr w:type="spellEnd"/>
-      <w:r>
-        <w:t>&gt;</w:t>
-      </w:r>
-      <w:proofErr w:type="gramEnd"/>
-      <w:r>
-        <w:t>0&lt;/</w:t>
-      </w:r>
-      <w:proofErr w:type="spellStart"/>
-      <w:r>
-        <w:t>rootdeviceid</w:t>
-      </w:r>
-      <w:proofErr w:type="spellEnd"/>
-      <w:r>
-        <w:t>&gt;</w:t>
-      </w:r>
-    </w:p>
-    <w:p>
-      <w:pPr>
-        <w:pStyle w:val="Code"/>
-      </w:pPr>
-      <w:r>
-        <w:t xml:space="preserve">    </w:t>
-      </w:r>
-      <w:r>
-        <w:t>&lt;</w:t>
-      </w:r>
-      <w:proofErr w:type="spellStart"/>
-      <w:proofErr w:type="gramStart"/>
-      <w:r>
-        <w:t>rootdevicetype</w:t>
-      </w:r>
-      <w:proofErr w:type="spellEnd"/>
-      <w:r>
-        <w:t>&gt;</w:t>
-      </w:r>
-      <w:proofErr w:type="spellStart"/>
-      <w:proofErr w:type="gramEnd"/>
-      <w:r>
-        <w:t>NetworkFilesystem</w:t>
-      </w:r>
-      <w:proofErr w:type="spellEnd"/>
-      <w:r>
-        <w:t>&lt;/</w:t>
-      </w:r>
-      <w:proofErr w:type="spellStart"/>
-      <w:r>
-        <w:t>rootdevicetype</w:t>
-      </w:r>
-      <w:proofErr w:type="spellEnd"/>
-      <w:r>
-        <w:t>&gt;</w:t>
-      </w:r>
-    </w:p>
-    <w:p>
-      <w:pPr>
-        <w:pStyle w:val="Code"/>
-      </w:pPr>
-      <w:r>
-        <w:t xml:space="preserve">    </w:t>
-      </w:r>
-      <w:r>
-        <w:t>&lt;</w:t>
-      </w:r>
-      <w:proofErr w:type="spellStart"/>
-      <w:proofErr w:type="gramStart"/>
-      <w:r>
-        <w:t>nic</w:t>
-      </w:r>
-      <w:proofErr w:type="spellEnd"/>
-      <w:proofErr w:type="gramEnd"/>
+        <w:t>205&lt;/</w:t>
+      </w:r>
+      <w:proofErr w:type="spellStart"/>
+      <w:r>
+        <w:t>networkid</w:t>
+      </w:r>
+      <w:proofErr w:type="spellEnd"/>
       <w:r>
         <w:t>&gt;</w:t>
       </w:r>
@@ -5608,13 +6095,96 @@
       <w:r>
         <w:t>&lt;</w:t>
       </w:r>
+      <w:proofErr w:type="spellStart"/>
+      <w:r>
+        <w:t>netmask</w:t>
+      </w:r>
+      <w:proofErr w:type="spellEnd"/>
+      <w:r>
+        <w:t>&gt;255.255.255.0&lt;/</w:t>
+      </w:r>
+      <w:proofErr w:type="spellStart"/>
+      <w:r>
+        <w:t>netmask</w:t>
+      </w:r>
+      <w:proofErr w:type="spellEnd"/>
+      <w:r>
+        <w:t>&gt;</w:t>
+      </w:r>
+    </w:p>
+    <w:p>
+      <w:pPr>
+        <w:pStyle w:val="Code"/>
+      </w:pPr>
+      <w:r>
+        <w:t xml:space="preserve">      </w:t>
+      </w:r>
+      <w:r>
+        <w:t>&lt;gateway&gt;10.1.1.1&lt;/gateway&gt;</w:t>
+      </w:r>
+    </w:p>
+    <w:p>
+      <w:pPr>
+        <w:pStyle w:val="Code"/>
+      </w:pPr>
+      <w:r>
+        <w:t xml:space="preserve">      </w:t>
+      </w:r>
+      <w:r>
+        <w:t>&lt;</w:t>
+      </w:r>
+      <w:proofErr w:type="spellStart"/>
+      <w:r>
+        <w:t>ipaddress</w:t>
+      </w:r>
+      <w:proofErr w:type="spellEnd"/>
+      <w:r>
+        <w:t>&gt;10.1.1.225&lt;/</w:t>
+      </w:r>
+      <w:proofErr w:type="spellStart"/>
+      <w:r>
+        <w:t>ipaddress</w:t>
+      </w:r>
+      <w:proofErr w:type="spellEnd"/>
+      <w:r>
+        <w:t>&gt;</w:t>
+      </w:r>
+    </w:p>
+    <w:p>
+      <w:pPr>
+        <w:pStyle w:val="Code"/>
+      </w:pPr>
+      <w:r>
+        <w:t xml:space="preserve">      </w:t>
+      </w:r>
+      <w:r>
+        <w:t>&lt;</w:t>
+      </w:r>
+      <w:proofErr w:type="spellStart"/>
       <w:proofErr w:type="gramStart"/>
       <w:r>
-        <w:t>id&gt;</w:t>
-      </w:r>
+        <w:t>isolationuri</w:t>
+      </w:r>
+      <w:proofErr w:type="spellEnd"/>
+      <w:r>
+        <w:t>&gt;</w:t>
+      </w:r>
+      <w:proofErr w:type="spellStart"/>
       <w:proofErr w:type="gramEnd"/>
       <w:r>
-        <w:t>561&lt;/id&gt;</w:t>
+        <w:t>vlan</w:t>
+      </w:r>
+      <w:proofErr w:type="spellEnd"/>
+      <w:r>
+        <w:t>://295&lt;/</w:t>
+      </w:r>
+      <w:proofErr w:type="spellStart"/>
+      <w:r>
+        <w:t>isolationuri</w:t>
+      </w:r>
+      <w:proofErr w:type="spellEnd"/>
+      <w:r>
+        <w:t>&gt;</w:t>
       </w:r>
     </w:p>
     <w:p>
@@ -5630,19 +6200,24 @@
       <w:proofErr w:type="spellStart"/>
       <w:proofErr w:type="gramStart"/>
       <w:r>
-        <w:t>networkid</w:t>
+        <w:t>broadcasturi</w:t>
       </w:r>
       <w:proofErr w:type="spellEnd"/>
       <w:r>
         <w:t>&gt;</w:t>
       </w:r>
+      <w:proofErr w:type="spellStart"/>
       <w:proofErr w:type="gramEnd"/>
       <w:r>
-        <w:t>205&lt;/</w:t>
-      </w:r>
-      <w:proofErr w:type="spellStart"/>
-      <w:r>
-        <w:t>networkid</w:t>
+        <w:t>vlan</w:t>
+      </w:r>
+      <w:proofErr w:type="spellEnd"/>
+      <w:r>
+        <w:t>://295&lt;/</w:t>
+      </w:r>
+      <w:proofErr w:type="spellStart"/>
+      <w:r>
+        <w:t>broadcasturi</w:t>
       </w:r>
       <w:proofErr w:type="spellEnd"/>
       <w:r>
@@ -5660,21 +6235,26 @@
         <w:t>&lt;</w:t>
       </w:r>
       <w:proofErr w:type="spellStart"/>
-      <w:r>
-        <w:t>netmask</w:t>
-      </w:r>
-      <w:proofErr w:type="spellEnd"/>
-      <w:r>
-        <w:t>&gt;255.255.255.0&lt;/</w:t>
-      </w:r>
-      <w:proofErr w:type="spellStart"/>
-      <w:r>
-        <w:t>netmask</w:t>
+      <w:proofErr w:type="gramStart"/>
+      <w:r>
+        <w:t>traffictype</w:t>
       </w:r>
       <w:proofErr w:type="spellEnd"/>
       <w:r>
         <w:t>&gt;</w:t>
       </w:r>
+      <w:proofErr w:type="gramEnd"/>
+      <w:r>
+        <w:t>Guest&lt;/</w:t>
+      </w:r>
+      <w:proofErr w:type="spellStart"/>
+      <w:r>
+        <w:t>traffictype</w:t>
+      </w:r>
+      <w:proofErr w:type="spellEnd"/>
+      <w:r>
+        <w:t>&gt;</w:t>
+      </w:r>
     </w:p>
     <w:p>
       <w:pPr>
@@ -5684,7 +6264,15 @@
         <w:t xml:space="preserve">      </w:t>
       </w:r>
       <w:r>
-        <w:t>&lt;gateway&gt;10.1.1.1&lt;/gateway&gt;</w:t>
+        <w:t>&lt;</w:t>
+      </w:r>
+      <w:proofErr w:type="gramStart"/>
+      <w:r>
+        <w:t>type&gt;</w:t>
+      </w:r>
+      <w:proofErr w:type="gramEnd"/>
+      <w:r>
+        <w:t>Virtual&lt;/type&gt;</w:t>
       </w:r>
     </w:p>
     <w:p>
@@ -5698,53 +6286,102 @@
         <w:t>&lt;</w:t>
       </w:r>
       <w:proofErr w:type="spellStart"/>
-      <w:r>
-        <w:t>ipaddress</w:t>
-      </w:r>
-      <w:proofErr w:type="spellEnd"/>
-      <w:r>
-        <w:t>&gt;10.1.1.225&lt;/</w:t>
-      </w:r>
-      <w:proofErr w:type="spellStart"/>
-      <w:r>
-        <w:t>ipaddress</w:t>
+      <w:proofErr w:type="gramStart"/>
+      <w:r>
+        <w:t>isdefault</w:t>
       </w:r>
       <w:proofErr w:type="spellEnd"/>
       <w:r>
         <w:t>&gt;</w:t>
       </w:r>
+      <w:proofErr w:type="gramEnd"/>
+      <w:r>
+        <w:t>true&lt;/</w:t>
+      </w:r>
+      <w:proofErr w:type="spellStart"/>
+      <w:r>
+        <w:t>isdefault</w:t>
+      </w:r>
+      <w:proofErr w:type="spellEnd"/>
+      <w:r>
+        <w:t>&gt;</w:t>
+      </w:r>
     </w:p>
     <w:p>
       <w:pPr>
         <w:pStyle w:val="Code"/>
       </w:pPr>
       <w:r>
-        <w:t xml:space="preserve">      </w:t>
+        <w:t xml:space="preserve">    </w:t>
+      </w:r>
+      <w:r>
+        <w:t>&lt;/</w:t>
+      </w:r>
+      <w:proofErr w:type="spellStart"/>
+      <w:r>
+        <w:t>nic</w:t>
+      </w:r>
+      <w:proofErr w:type="spellEnd"/>
+      <w:r>
+        <w:t>&gt;</w:t>
+      </w:r>
+    </w:p>
+    <w:p>
+      <w:pPr>
+        <w:pStyle w:val="Code"/>
+      </w:pPr>
+      <w:r>
+        <w:t xml:space="preserve">    </w:t>
       </w:r>
       <w:r>
         <w:t>&lt;</w:t>
       </w:r>
-      <w:proofErr w:type="spellStart"/>
       <w:proofErr w:type="gramStart"/>
       <w:r>
-        <w:t>isolationuri</w:t>
+        <w:t>hypervisor&gt;</w:t>
+      </w:r>
+      <w:proofErr w:type="spellStart"/>
+      <w:proofErr w:type="gramEnd"/>
+      <w:r>
+        <w:t>XenServer</w:t>
+      </w:r>
+      <w:proofErr w:type="spellEnd"/>
+      <w:r>
+        <w:t>&lt;/hypervisor&gt;</w:t>
+      </w:r>
+    </w:p>
+    <w:p>
+      <w:pPr>
+        <w:pStyle w:val="Code"/>
+      </w:pPr>
+      <w:r>
+        <w:t xml:space="preserve">    </w:t>
+      </w:r>
+      <w:r>
+        <w:t>&lt;/</w:t>
+      </w:r>
+      <w:proofErr w:type="spellStart"/>
+      <w:r>
+        <w:t>virtualmachine</w:t>
       </w:r>
       <w:proofErr w:type="spellEnd"/>
       <w:r>
         <w:t>&gt;</w:t>
       </w:r>
-      <w:proofErr w:type="spellStart"/>
-      <w:proofErr w:type="gramEnd"/>
-      <w:r>
-        <w:t>vlan</w:t>
-      </w:r>
-      <w:proofErr w:type="spellEnd"/>
-      <w:r>
-        <w:t>://295&lt;/</w:t>
-      </w:r>
-      <w:proofErr w:type="spellStart"/>
-      <w:r>
-        <w:t>isolationuri</w:t>
+    </w:p>
+    <w:p>
+      <w:pPr>
+        <w:pStyle w:val="Code"/>
+      </w:pPr>
+      <w:r>
+        <w:t xml:space="preserve">  </w:t>
+      </w:r>
+      <w:r>
+        <w:t>&lt;/</w:t>
+      </w:r>
+      <w:proofErr w:type="spellStart"/>
+      <w:r>
+        <w:t>jobresult</w:t>
       </w:r>
       <w:proofErr w:type="spellEnd"/>
       <w:r>
@@ -5756,228 +6393,27 @@
         <w:pStyle w:val="Code"/>
       </w:pPr>
       <w:r>
-        <w:t xml:space="preserve">      </w:t>
-      </w:r>
-      <w:r>
-        <w:t>&lt;</w:t>
-      </w:r>
-      <w:proofErr w:type="spellStart"/>
-      <w:proofErr w:type="gramStart"/>
-      <w:r>
-        <w:t>broadcasturi</w:t>
+        <w:t>&lt;/</w:t>
+      </w:r>
+      <w:proofErr w:type="spellStart"/>
+      <w:r>
+        <w:t>queryasyncjobresultresponse</w:t>
       </w:r>
       <w:proofErr w:type="spellEnd"/>
       <w:r>
         <w:t>&gt;</w:t>
       </w:r>
-      <w:proofErr w:type="spellStart"/>
-      <w:proofErr w:type="gramEnd"/>
-      <w:r>
-        <w:t>vlan</w:t>
-      </w:r>
-      <w:proofErr w:type="spellEnd"/>
-      <w:r>
-        <w:t>://295&lt;/</w:t>
-      </w:r>
-      <w:proofErr w:type="spellStart"/>
-      <w:r>
-        <w:t>broadcasturi</w:t>
-      </w:r>
-      <w:proofErr w:type="spellEnd"/>
-      <w:r>
-        <w:t>&gt;</w:t>
-      </w:r>
-    </w:p>
-    <w:p>
-      <w:pPr>
-        <w:pStyle w:val="Code"/>
-      </w:pPr>
-      <w:r>
-        <w:t xml:space="preserve">      </w:t>
-      </w:r>
-      <w:r>
-        <w:t>&lt;</w:t>
-      </w:r>
-      <w:proofErr w:type="spellStart"/>
-      <w:proofErr w:type="gramStart"/>
-      <w:r>
-        <w:t>traffictype</w:t>
-      </w:r>
-      <w:proofErr w:type="spellEnd"/>
-      <w:r>
-        <w:t>&gt;</w:t>
-      </w:r>
-      <w:proofErr w:type="gramEnd"/>
-      <w:r>
-        <w:t>Guest&lt;/</w:t>
-      </w:r>
-      <w:proofErr w:type="spellStart"/>
-      <w:r>
-        <w:t>traffictype</w:t>
-      </w:r>
-      <w:proofErr w:type="spellEnd"/>
-      <w:r>
-        <w:t>&gt;</w:t>
-      </w:r>
-    </w:p>
-    <w:p>
-      <w:pPr>
-        <w:pStyle w:val="Code"/>
-      </w:pPr>
-      <w:r>
-        <w:t xml:space="preserve">      </w:t>
-      </w:r>
-      <w:r>
-        <w:t>&lt;</w:t>
-      </w:r>
-      <w:proofErr w:type="gramStart"/>
-      <w:r>
-        <w:t>type&gt;</w:t>
-      </w:r>
-      <w:proofErr w:type="gramEnd"/>
-      <w:r>
-        <w:t>Virtual&lt;/type&gt;</w:t>
-      </w:r>
-    </w:p>
-    <w:p>
-      <w:pPr>
-        <w:pStyle w:val="Code"/>
-      </w:pPr>
-      <w:r>
-        <w:t xml:space="preserve">      </w:t>
-      </w:r>
-      <w:r>
-        <w:t>&lt;</w:t>
-      </w:r>
-      <w:proofErr w:type="spellStart"/>
-      <w:proofErr w:type="gramStart"/>
-      <w:r>
-        <w:t>isdefault</w:t>
-      </w:r>
-      <w:proofErr w:type="spellEnd"/>
-      <w:r>
-        <w:t>&gt;</w:t>
-      </w:r>
-      <w:proofErr w:type="gramEnd"/>
-      <w:r>
-        <w:t>true&lt;/</w:t>
-      </w:r>
-      <w:proofErr w:type="spellStart"/>
-      <w:r>
-        <w:t>isdefault</w:t>
-      </w:r>
-      <w:proofErr w:type="spellEnd"/>
-      <w:r>
-        <w:t>&gt;</w:t>
-      </w:r>
-    </w:p>
-    <w:p>
-      <w:pPr>
-        <w:pStyle w:val="Code"/>
-      </w:pPr>
-      <w:r>
-        <w:t xml:space="preserve">    </w:t>
-      </w:r>
-      <w:r>
-        <w:t>&lt;/</w:t>
-      </w:r>
-      <w:proofErr w:type="spellStart"/>
-      <w:r>
-        <w:t>nic</w:t>
-      </w:r>
-      <w:proofErr w:type="spellEnd"/>
-      <w:r>
-        <w:t>&gt;</w:t>
-      </w:r>
-    </w:p>
-    <w:p>
-      <w:pPr>
-        <w:pStyle w:val="Code"/>
-      </w:pPr>
-      <w:r>
-        <w:t xml:space="preserve">    </w:t>
-      </w:r>
-      <w:r>
-        <w:t>&lt;</w:t>
-      </w:r>
-      <w:proofErr w:type="gramStart"/>
-      <w:r>
-        <w:t>hypervisor&gt;</w:t>
-      </w:r>
-      <w:proofErr w:type="spellStart"/>
-      <w:proofErr w:type="gramEnd"/>
-      <w:r>
-        <w:t>XenServer</w:t>
-      </w:r>
-      <w:proofErr w:type="spellEnd"/>
-      <w:r>
-        <w:t>&lt;/hypervisor&gt;</w:t>
-      </w:r>
-    </w:p>
-    <w:p>
-      <w:pPr>
-        <w:pStyle w:val="Code"/>
-      </w:pPr>
-      <w:r>
-        <w:t xml:space="preserve">    </w:t>
-      </w:r>
-      <w:r>
-        <w:t>&lt;/</w:t>
-      </w:r>
-      <w:proofErr w:type="spellStart"/>
-      <w:r>
-        <w:t>virtualmachine</w:t>
-      </w:r>
-      <w:proofErr w:type="spellEnd"/>
-      <w:r>
-        <w:t>&gt;</w:t>
-      </w:r>
-    </w:p>
-    <w:p>
-      <w:pPr>
-        <w:pStyle w:val="Code"/>
-      </w:pPr>
-      <w:r>
-        <w:t xml:space="preserve">  </w:t>
-      </w:r>
-      <w:r>
-        <w:t>&lt;/</w:t>
-      </w:r>
-      <w:proofErr w:type="spellStart"/>
-      <w:r>
-        <w:t>jobresult</w:t>
-      </w:r>
-      <w:proofErr w:type="spellEnd"/>
-      <w:r>
-        <w:t>&gt;</w:t>
-      </w:r>
-    </w:p>
-    <w:p>
-      <w:pPr>
-        <w:pStyle w:val="Code"/>
-      </w:pPr>
-      <w:r>
-        <w:t>&lt;/</w:t>
-      </w:r>
-      <w:proofErr w:type="spellStart"/>
-      <w:r>
-        <w:t>queryasyncjobresultresponse</w:t>
-      </w:r>
-      <w:proofErr w:type="spellEnd"/>
-      <w:r>
-        <w:t>&gt;</w:t>
-      </w:r>
     </w:p>
     <w:p>
       <w:pPr>
         <w:pStyle w:val="Heading1"/>
       </w:pPr>
-      <w:bookmarkStart w:id="12" w:name="_Toc287862211"/>
+      <w:bookmarkStart w:id="14" w:name="_Toc290974653"/>
       <w:r>
         <w:lastRenderedPageBreak/>
         <w:t>What’s New?</w:t>
       </w:r>
-      <w:bookmarkEnd w:id="12"/>
+      <w:bookmarkEnd w:id="14"/>
     </w:p>
     <w:p>
       <w:r>
@@ -6005,14 +6441,14 @@
       <w:pPr>
         <w:pStyle w:val="Heading2"/>
       </w:pPr>
-      <w:bookmarkStart w:id="13" w:name="_Toc287862212"/>
+      <w:bookmarkStart w:id="15" w:name="_Toc290974654"/>
       <w:r>
         <w:t>What’s New in 2.2.</w:t>
       </w:r>
       <w:r>
         <w:t>x?</w:t>
       </w:r>
-      <w:bookmarkEnd w:id="13"/>
+      <w:bookmarkEnd w:id="15"/>
     </w:p>
     <w:p>
       <w:r>
@@ -6022,13 +6458,30 @@
         <w:t>.</w:t>
       </w:r>
       <w:r>
-        <w:t xml:space="preserve"> Advanced Networking in 2.2.x.</w:t>
+        <w:t xml:space="preserve"> Advanced Networkin</w:t>
+      </w:r>
+      <w:bookmarkStart w:id="16" w:name="_GoBack"/>
+      <w:bookmarkEnd w:id="16"/>
+      <w:r>
+        <w:t>g in 2.2.x.</w:t>
       </w:r>
       <w:r>
         <w:t xml:space="preserve">  </w:t>
       </w:r>
       <w:r>
-        <w:t xml:space="preserve">Our Installation and Admin Guide goes into more detail of how such networks can be configured in </w:t>
+        <w:t xml:space="preserve">Our Installation </w:t>
+      </w:r>
+      <w:r>
+        <w:t xml:space="preserve">Guide </w:t>
+      </w:r>
+      <w:r>
+        <w:t>and Admin</w:t>
+      </w:r>
+      <w:r>
+        <w:t>istrator's Guide go</w:t>
+      </w:r>
+      <w:r>
+        <w:t xml:space="preserve"> into more detail of how such networks can be configured in </w:t>
       </w:r>
       <w:proofErr w:type="spellStart"/>
       <w:r>
@@ -6044,7 +6497,13 @@
       </w:r>
       <w:proofErr w:type="spellEnd"/>
       <w:r>
-        <w:t xml:space="preserve"> is setup to use.</w:t>
+        <w:t xml:space="preserve"> is set</w:t>
+      </w:r>
+      <w:r>
+        <w:t xml:space="preserve"> u</w:t>
+      </w:r>
+      <w:r>
+        <w:t>p to use.</w:t>
       </w:r>
     </w:p>
     <w:p>
@@ -7698,41 +8157,88 @@
     </w:p>
     <w:p>
       <w:pPr>
-        <w:pStyle w:val="IntenseQuote"/>
+        <w:pStyle w:val="Heading3"/>
         <w:rPr>
           <w:rStyle w:val="SubtleEmphasis1"/>
         </w:rPr>
       </w:pPr>
-      <w:proofErr w:type="spellStart"/>
+      <w:bookmarkStart w:id="17" w:name="_Toc290974655"/>
       <w:r>
         <w:rPr>
           <w:rStyle w:val="SubtleEmphasis1"/>
         </w:rPr>
-        <w:t>Cloud</w:t>
-      </w:r>
-      <w:r>
+        <w:t>Basic Networking</w:t>
+      </w:r>
+      <w:bookmarkEnd w:id="17"/>
+    </w:p>
+    <w:p>
+      <w:r>
+        <w:t xml:space="preserve">When the </w:t>
+      </w:r>
+      <w:proofErr w:type="spellStart"/>
+      <w:r>
+        <w:t>CloudStack</w:t>
+      </w:r>
+      <w:proofErr w:type="spellEnd"/>
+      <w:r>
+        <w:t xml:space="preserve"> instance has been configured to use Basic Networking, t</w:t>
+      </w:r>
+      <w:r>
+        <w:t xml:space="preserve">he only parameter that is possibly required is if your </w:t>
+      </w:r>
+      <w:proofErr w:type="spellStart"/>
+      <w:r>
+        <w:t>CloudStack</w:t>
+      </w:r>
+      <w:proofErr w:type="spellEnd"/>
+      <w:r>
+        <w:t xml:space="preserve"> instance has been configured to support security groups or not.</w:t>
+      </w:r>
+      <w:r>
+        <w:t xml:space="preserve">  </w:t>
+      </w:r>
+      <w:r>
+        <w:t>Please again check with the administrator.  If security groups are enabled, the parameter, “</w:t>
+      </w:r>
+      <w:proofErr w:type="spellStart"/>
+      <w:r>
+        <w:t>securitygroupsids</w:t>
+      </w:r>
+      <w:proofErr w:type="spellEnd"/>
+      <w:r>
+        <w:t>” is required and at least one must be passed in to isolate the newly created Virtual Machine.</w:t>
+      </w:r>
+      <w:r>
+        <w:t xml:space="preserve">  This can be passed in as a comma delimited list of ids.</w:t>
+      </w:r>
+    </w:p>
+    <w:p>
+      <w:pPr>
+        <w:pStyle w:val="Heading3"/>
         <w:rPr>
           <w:rStyle w:val="SubtleEmphasis1"/>
         </w:rPr>
-        <w:t>Stack</w:t>
-      </w:r>
-      <w:proofErr w:type="spellEnd"/>
+      </w:pPr>
+      <w:bookmarkStart w:id="18" w:name="_Toc290974656"/>
       <w:r>
         <w:rPr>
           <w:rStyle w:val="SubtleEmphasis1"/>
         </w:rPr>
-        <w:t xml:space="preserve"> i</w:t>
+        <w:lastRenderedPageBreak/>
+        <w:t>Advanced</w:t>
       </w:r>
       <w:r>
         <w:rPr>
           <w:rStyle w:val="SubtleEmphasis1"/>
         </w:rPr>
-        <w:t>nstance has been configured to use Basic Networking</w:t>
-      </w:r>
-    </w:p>
-    <w:p>
-      <w:r>
-        <w:t xml:space="preserve">The only parameter that is possibly required is if your </w:t>
+        <w:t xml:space="preserve"> Networking</w:t>
+      </w:r>
+      <w:bookmarkEnd w:id="18"/>
+    </w:p>
+    <w:p>
+      <w:proofErr w:type="gramStart"/>
+      <w:r>
+        <w:t xml:space="preserve">When the </w:t>
       </w:r>
       <w:proofErr w:type="spellStart"/>
       <w:r>
@@ -7740,76 +8246,13 @@
       </w:r>
       <w:proofErr w:type="spellEnd"/>
       <w:r>
-        <w:t xml:space="preserve"> instance has been configured to support security groups or not.</w:t>
-      </w:r>
-      <w:r>
-        <w:t xml:space="preserve">  </w:t>
-      </w:r>
-      <w:r>
-        <w:t>Please again check with the administrator.  If security groups are enabled, the parameter, “</w:t>
-      </w:r>
-      <w:proofErr w:type="spellStart"/>
-      <w:r>
-        <w:t>securitygroupsids</w:t>
-      </w:r>
-      <w:proofErr w:type="spellEnd"/>
-      <w:r>
-        <w:t>” is required and at least one must be passed in to isolate the newly created Virtual Machine.</w:t>
-      </w:r>
-      <w:r>
-        <w:t xml:space="preserve">  This can be passed in as a comma delimited list of ids.</w:t>
-      </w:r>
-    </w:p>
-    <w:p>
-      <w:pPr>
-        <w:pStyle w:val="IntenseQuote"/>
-        <w:rPr>
-          <w:rStyle w:val="SubtleEmphasis1"/>
-        </w:rPr>
-      </w:pPr>
-      <w:proofErr w:type="spellStart"/>
-      <w:r>
-        <w:rPr>
-          <w:rStyle w:val="SubtleEmphasis1"/>
-        </w:rPr>
-        <w:lastRenderedPageBreak/>
-        <w:t>Cloud</w:t>
-      </w:r>
-      <w:r>
-        <w:rPr>
-          <w:rStyle w:val="SubtleEmphasis1"/>
-        </w:rPr>
-        <w:t>Stack</w:t>
-      </w:r>
-      <w:proofErr w:type="spellEnd"/>
-      <w:r>
-        <w:rPr>
-          <w:rStyle w:val="SubtleEmphasis1"/>
-        </w:rPr>
-        <w:t xml:space="preserve"> i</w:t>
-      </w:r>
-      <w:r>
-        <w:rPr>
-          <w:rStyle w:val="SubtleEmphasis1"/>
-        </w:rPr>
-        <w:t xml:space="preserve">nstance has been configured to use </w:t>
-      </w:r>
-      <w:r>
-        <w:rPr>
-          <w:rStyle w:val="SubtleEmphasis1"/>
-        </w:rPr>
-        <w:t>Advanced</w:t>
-      </w:r>
-      <w:r>
-        <w:rPr>
-          <w:rStyle w:val="SubtleEmphasis1"/>
-        </w:rPr>
-        <w:t xml:space="preserve"> Networking</w:t>
-      </w:r>
-    </w:p>
-    <w:p>
-      <w:r>
-        <w:t>The parameter, “</w:t>
+        <w:t xml:space="preserve"> instance has been configured to use Advanced Networking, t</w:t>
+      </w:r>
+      <w:r>
+        <w:t>he parameter</w:t>
+      </w:r>
+      <w:r>
+        <w:t xml:space="preserve"> “</w:t>
       </w:r>
       <w:proofErr w:type="spellStart"/>
       <w:r>
@@ -7817,7 +8260,10 @@
       </w:r>
       <w:proofErr w:type="spellEnd"/>
       <w:r>
-        <w:t xml:space="preserve">”, is a required parameter </w:t>
+        <w:t>"</w:t>
+      </w:r>
+      <w:r>
+        <w:t xml:space="preserve"> is a required parameter </w:t>
       </w:r>
       <w:r>
         <w:t xml:space="preserve">and </w:t>
@@ -7828,6 +8274,7 @@
       <w:r>
         <w:t>can be passed in as a comma delimited list.</w:t>
       </w:r>
+      <w:proofErr w:type="gramEnd"/>
     </w:p>
     <w:p>
       <w:r>
@@ -8232,7 +8679,7 @@
       <w:rPr>
         <w:noProof/>
       </w:rPr>
-      <w:t>8</w:t>
+      <w:t>14</w:t>
     </w:r>
     <w:r>
       <w:rPr>
@@ -8279,7 +8726,7 @@
       <w:rPr>
         <w:noProof/>
       </w:rPr>
-      <w:t>April 14, 2011</w:t>
+      <w:t>April 19, 2011</w:t>
     </w:r>
     <w:r>
       <w:fldChar w:fldCharType="end"/>
@@ -8319,7 +8766,7 @@
       <w:rPr>
         <w:noProof/>
       </w:rPr>
-      <w:t>April 14, 2011</w:t>
+      <w:t>April 19, 2011</w:t>
     </w:r>
     <w:r>
       <w:fldChar w:fldCharType="end"/>
@@ -8363,7 +8810,7 @@
       <w:rPr>
         <w:noProof/>
       </w:rPr>
-      <w:t>9</w:t>
+      <w:t>13</w:t>
     </w:r>
     <w:r>
       <w:rPr>
@@ -13118,7 +13565,7 @@
 </file>
 
 <file path=customXml/itemProps1.xml><?xml version="1.0" encoding="utf-8"?>
-<ds:datastoreItem xmlns:ds="http://schemas.openxmlformats.org/officeDocument/2006/customXml" ds:itemID="{25904EDB-6639-498B-B7CD-E03A89AA9D11}">
+<ds:datastoreItem xmlns:ds="http://schemas.openxmlformats.org/officeDocument/2006/customXml" ds:itemID="{895CC1EC-57CE-40A6-A7C5-2FA9E2679F2E}">
   <ds:schemaRefs>
     <ds:schemaRef ds:uri="http://schemas.openxmlformats.org/officeDocument/2006/bibliography"/>
   </ds:schemaRefs>

--- a/docs/2.2/CloudStack2.2DeveloperGuide.docx
+++ b/docs/2.2/CloudStack2.2DeveloperGuide.docx
@@ -71,7 +71,7 @@
           <w:sz w:val="28"/>
           <w:szCs w:val="28"/>
         </w:rPr>
-        <w:t>April 19, 2011</w:t>
+        <w:t>August 1, 2011</w:t>
       </w:r>
       <w:r>
         <w:rPr>
@@ -6409,6 +6409,5367 @@
         <w:pStyle w:val="Heading1"/>
       </w:pPr>
       <w:bookmarkStart w:id="14" w:name="_Toc290974653"/>
+      <w:bookmarkStart w:id="15" w:name="_GoBack"/>
+      <w:r>
+        <w:lastRenderedPageBreak/>
+        <w:t xml:space="preserve">Working </w:t>
+      </w:r>
+      <w:proofErr w:type="gramStart"/>
+      <w:r>
+        <w:t>With</w:t>
+      </w:r>
+      <w:proofErr w:type="gramEnd"/>
+      <w:r>
+        <w:t xml:space="preserve"> Usage Data</w:t>
+      </w:r>
+    </w:p>
+    <w:p>
+      <w:r>
+        <w:t xml:space="preserve">The Usage Server provides aggregated usage records which you can use to create billing integration for the </w:t>
+      </w:r>
+      <w:proofErr w:type="spellStart"/>
+      <w:r>
+        <w:t>CloudStack</w:t>
+      </w:r>
+      <w:proofErr w:type="spellEnd"/>
+      <w:r>
+        <w:t xml:space="preserve"> platform. </w:t>
+      </w:r>
+      <w:proofErr w:type="gramStart"/>
+      <w:r>
+        <w:t xml:space="preserve">The Usage Server works by taking data from the events log and creating summary usage records that you can access using the </w:t>
+      </w:r>
+      <w:proofErr w:type="spellStart"/>
+      <w:r>
+        <w:t>listUsageRecords</w:t>
+      </w:r>
+      <w:proofErr w:type="spellEnd"/>
+      <w:r>
+        <w:t xml:space="preserve"> API call.</w:t>
+      </w:r>
+      <w:proofErr w:type="gramEnd"/>
+    </w:p>
+    <w:p>
+      <w:r>
+        <w:t xml:space="preserve">The usage records show the amount of resources, such as </w:t>
+      </w:r>
+      <w:proofErr w:type="spellStart"/>
+      <w:r>
+        <w:t>VM</w:t>
+      </w:r>
+      <w:proofErr w:type="spellEnd"/>
+      <w:r>
+        <w:t xml:space="preserve"> run time or template storage space, consumed by guest instances. In the special case of bare metal instances, no template storage resources are consumed, but records showing zero usage are still included in the Usage Server's output.</w:t>
+      </w:r>
+    </w:p>
+    <w:p>
+      <w:r>
+        <w:t xml:space="preserve">The Usage Server runs at least once per day. It can be configured to run multiple times per day. Its behavior is controlled by </w:t>
+      </w:r>
+      <w:r>
+        <w:t xml:space="preserve">configuration settings as described in the </w:t>
+      </w:r>
+      <w:proofErr w:type="spellStart"/>
+      <w:r>
+        <w:t>CloudStack</w:t>
+      </w:r>
+      <w:proofErr w:type="spellEnd"/>
+      <w:r>
+        <w:t xml:space="preserve"> Administration Guide</w:t>
+      </w:r>
+      <w:r>
+        <w:t>.</w:t>
+      </w:r>
+    </w:p>
+    <w:p>
+      <w:pPr>
+        <w:pStyle w:val="Heading2"/>
+      </w:pPr>
+      <w:r>
+        <w:t>Usage Record Format</w:t>
+      </w:r>
+    </w:p>
+    <w:p>
+      <w:r>
+        <w:t xml:space="preserve">For running and allocated virtual machine </w:t>
+      </w:r>
+      <w:proofErr w:type="gramStart"/>
+      <w:r>
+        <w:t>usage,</w:t>
+      </w:r>
+      <w:proofErr w:type="gramEnd"/>
+      <w:r>
+        <w:t xml:space="preserve"> and for network usage (bytes sent/received) the following fields exist in a usage record.</w:t>
+      </w:r>
+    </w:p>
+    <w:p>
+      <w:pPr>
+        <w:pStyle w:val="BulletedList"/>
+      </w:pPr>
+      <w:r>
+        <w:rPr>
+          <w:b/>
+          <w:bCs/>
+        </w:rPr>
+        <w:t>account</w:t>
+      </w:r>
+      <w:r>
+        <w:rPr>
+          <w:rStyle w:val="apple-converted-space"/>
+          <w:rFonts w:ascii="Arial" w:hAnsi="Arial" w:cs="Arial"/>
+          <w:color w:val="494949"/>
+          <w:sz w:val="18"/>
+          <w:szCs w:val="18"/>
+        </w:rPr>
+        <w:t> </w:t>
+      </w:r>
+      <w:r>
+        <w:t>–</w:t>
+      </w:r>
+      <w:r>
+        <w:t xml:space="preserve"> </w:t>
+      </w:r>
+      <w:r>
+        <w:t>ID</w:t>
+      </w:r>
+      <w:r>
+        <w:t xml:space="preserve"> of the account</w:t>
+      </w:r>
+    </w:p>
+    <w:p>
+      <w:pPr>
+        <w:pStyle w:val="BulletedList"/>
+      </w:pPr>
+      <w:proofErr w:type="spellStart"/>
+      <w:r>
+        <w:rPr>
+          <w:b/>
+          <w:bCs/>
+        </w:rPr>
+        <w:t>domainid</w:t>
+      </w:r>
+      <w:proofErr w:type="spellEnd"/>
+      <w:r>
+        <w:rPr>
+          <w:rStyle w:val="apple-converted-space"/>
+          <w:rFonts w:ascii="Arial" w:hAnsi="Arial" w:cs="Arial"/>
+          <w:color w:val="494949"/>
+          <w:sz w:val="18"/>
+          <w:szCs w:val="18"/>
+        </w:rPr>
+        <w:t> </w:t>
+      </w:r>
+      <w:r>
+        <w:t>–</w:t>
+      </w:r>
+      <w:r>
+        <w:t xml:space="preserve"> </w:t>
+      </w:r>
+      <w:r>
+        <w:t>ID</w:t>
+      </w:r>
+      <w:r>
+        <w:t xml:space="preserve"> of the domain in which this account resides</w:t>
+      </w:r>
+    </w:p>
+    <w:p>
+      <w:pPr>
+        <w:pStyle w:val="BulletedList"/>
+      </w:pPr>
+      <w:proofErr w:type="spellStart"/>
+      <w:r>
+        <w:rPr>
+          <w:b/>
+          <w:bCs/>
+        </w:rPr>
+        <w:t>zoneid</w:t>
+      </w:r>
+      <w:proofErr w:type="spellEnd"/>
+      <w:r>
+        <w:rPr>
+          <w:rStyle w:val="apple-converted-space"/>
+          <w:rFonts w:ascii="Arial" w:hAnsi="Arial" w:cs="Arial"/>
+          <w:color w:val="494949"/>
+          <w:sz w:val="18"/>
+          <w:szCs w:val="18"/>
+        </w:rPr>
+        <w:t> </w:t>
+      </w:r>
+      <w:r>
+        <w:t>– Z</w:t>
+      </w:r>
+      <w:r>
+        <w:t>one where the usage occurred</w:t>
+      </w:r>
+    </w:p>
+    <w:p>
+      <w:pPr>
+        <w:pStyle w:val="BulletedList"/>
+      </w:pPr>
+      <w:r>
+        <w:rPr>
+          <w:b/>
+          <w:bCs/>
+        </w:rPr>
+        <w:t>description</w:t>
+      </w:r>
+      <w:r>
+        <w:rPr>
+          <w:rStyle w:val="apple-converted-space"/>
+          <w:rFonts w:ascii="Arial" w:hAnsi="Arial" w:cs="Arial"/>
+          <w:color w:val="494949"/>
+          <w:sz w:val="18"/>
+          <w:szCs w:val="18"/>
+        </w:rPr>
+        <w:t> </w:t>
+      </w:r>
+      <w:r>
+        <w:t>– A</w:t>
+      </w:r>
+      <w:r>
+        <w:t xml:space="preserve"> string describing what the usage record is tracking</w:t>
+      </w:r>
+    </w:p>
+    <w:p>
+      <w:pPr>
+        <w:pStyle w:val="BulletedList"/>
+      </w:pPr>
+      <w:r>
+        <w:rPr>
+          <w:b/>
+          <w:bCs/>
+        </w:rPr>
+        <w:t>usage</w:t>
+      </w:r>
+      <w:r>
+        <w:rPr>
+          <w:rStyle w:val="apple-converted-space"/>
+          <w:rFonts w:ascii="Arial" w:hAnsi="Arial" w:cs="Arial"/>
+          <w:color w:val="494949"/>
+          <w:sz w:val="18"/>
+          <w:szCs w:val="18"/>
+        </w:rPr>
+        <w:t> </w:t>
+      </w:r>
+      <w:r>
+        <w:t>– S</w:t>
+      </w:r>
+      <w:r>
+        <w:t>tring representation of the usage, including the units of usage (e.g. '</w:t>
+      </w:r>
+      <w:proofErr w:type="spellStart"/>
+      <w:r>
+        <w:t>Hrs</w:t>
+      </w:r>
+      <w:proofErr w:type="spellEnd"/>
+      <w:r>
+        <w:t xml:space="preserve">' for </w:t>
+      </w:r>
+      <w:proofErr w:type="spellStart"/>
+      <w:r>
+        <w:t>VM</w:t>
+      </w:r>
+      <w:proofErr w:type="spellEnd"/>
+      <w:r>
+        <w:t xml:space="preserve"> running time)</w:t>
+      </w:r>
+    </w:p>
+    <w:p>
+      <w:pPr>
+        <w:pStyle w:val="BulletedList"/>
+      </w:pPr>
+      <w:r>
+        <w:rPr>
+          <w:b/>
+          <w:bCs/>
+        </w:rPr>
+        <w:t>type</w:t>
+      </w:r>
+      <w:r>
+        <w:rPr>
+          <w:rStyle w:val="apple-converted-space"/>
+          <w:rFonts w:ascii="Arial" w:hAnsi="Arial" w:cs="Arial"/>
+          <w:color w:val="494949"/>
+          <w:sz w:val="18"/>
+          <w:szCs w:val="18"/>
+        </w:rPr>
+        <w:t> </w:t>
+      </w:r>
+      <w:r>
+        <w:t xml:space="preserve">– A </w:t>
+      </w:r>
+      <w:r>
+        <w:t>number representing the usage t</w:t>
+      </w:r>
+      <w:r>
+        <w:t xml:space="preserve">ype: </w:t>
+      </w:r>
+      <w:r>
+        <w:t xml:space="preserve">1 - running </w:t>
+      </w:r>
+      <w:proofErr w:type="spellStart"/>
+      <w:r>
+        <w:t>VM</w:t>
+      </w:r>
+      <w:proofErr w:type="spellEnd"/>
+      <w:r>
+        <w:t xml:space="preserve">, 2 - allocated </w:t>
+      </w:r>
+      <w:proofErr w:type="spellStart"/>
+      <w:r>
+        <w:t>VM</w:t>
+      </w:r>
+      <w:proofErr w:type="spellEnd"/>
+      <w:r>
+        <w:t>, 3 - IP address, 4 -</w:t>
+      </w:r>
+      <w:r>
+        <w:t xml:space="preserve"> bytes sent, 5 - bytes received</w:t>
+      </w:r>
+    </w:p>
+    <w:p>
+      <w:pPr>
+        <w:pStyle w:val="BulletedList"/>
+      </w:pPr>
+      <w:proofErr w:type="spellStart"/>
+      <w:r>
+        <w:rPr>
+          <w:b/>
+          <w:bCs/>
+        </w:rPr>
+        <w:t>rawusage</w:t>
+      </w:r>
+      <w:proofErr w:type="spellEnd"/>
+      <w:r>
+        <w:rPr>
+          <w:rStyle w:val="apple-converted-space"/>
+          <w:rFonts w:ascii="Arial" w:hAnsi="Arial" w:cs="Arial"/>
+          <w:color w:val="494949"/>
+          <w:sz w:val="18"/>
+          <w:szCs w:val="18"/>
+        </w:rPr>
+        <w:t> </w:t>
+      </w:r>
+      <w:r>
+        <w:t>– A</w:t>
+      </w:r>
+      <w:r>
+        <w:t xml:space="preserve"> numbe</w:t>
+      </w:r>
+      <w:r>
+        <w:t>r representing the actual usage;</w:t>
+      </w:r>
+      <w:r>
+        <w:t xml:space="preserve"> for types 1 and 2 the usage will be hours,</w:t>
+      </w:r>
+      <w:r>
+        <w:t xml:space="preserve"> and</w:t>
+      </w:r>
+      <w:r>
+        <w:t xml:space="preserve"> for types 4 and 5 the usage will be bytes</w:t>
+      </w:r>
+    </w:p>
+    <w:p>
+      <w:pPr>
+        <w:pStyle w:val="BulletedList"/>
+      </w:pPr>
+      <w:proofErr w:type="spellStart"/>
+      <w:r>
+        <w:rPr>
+          <w:b/>
+          <w:bCs/>
+        </w:rPr>
+        <w:t>virtualMachineId</w:t>
+      </w:r>
+      <w:proofErr w:type="spellEnd"/>
+      <w:r>
+        <w:rPr>
+          <w:rStyle w:val="apple-converted-space"/>
+          <w:rFonts w:ascii="Arial" w:hAnsi="Arial" w:cs="Arial"/>
+          <w:color w:val="494949"/>
+          <w:sz w:val="18"/>
+          <w:szCs w:val="18"/>
+        </w:rPr>
+        <w:t> </w:t>
+      </w:r>
+      <w:r>
+        <w:t>– F</w:t>
+      </w:r>
+      <w:r>
+        <w:t>or usage types 1 and 2</w:t>
+      </w:r>
+      <w:r>
+        <w:t xml:space="preserve">, </w:t>
+      </w:r>
+      <w:r>
+        <w:t xml:space="preserve">the </w:t>
+      </w:r>
+      <w:r>
+        <w:t>ID</w:t>
+      </w:r>
+      <w:r>
+        <w:t xml:space="preserve"> of the virtual machine</w:t>
+      </w:r>
+    </w:p>
+    <w:p>
+      <w:pPr>
+        <w:pStyle w:val="BulletedList"/>
+      </w:pPr>
+      <w:r>
+        <w:rPr>
+          <w:b/>
+          <w:bCs/>
+        </w:rPr>
+        <w:t>name</w:t>
+      </w:r>
+      <w:r>
+        <w:rPr>
+          <w:rStyle w:val="apple-converted-space"/>
+          <w:rFonts w:ascii="Arial" w:hAnsi="Arial" w:cs="Arial"/>
+          <w:color w:val="494949"/>
+          <w:sz w:val="18"/>
+          <w:szCs w:val="18"/>
+        </w:rPr>
+        <w:t> </w:t>
+      </w:r>
+      <w:r>
+        <w:t>– F</w:t>
+      </w:r>
+      <w:r>
+        <w:t>or usage types 1 and 2</w:t>
+      </w:r>
+      <w:r>
+        <w:t>,</w:t>
+      </w:r>
+      <w:r>
+        <w:t xml:space="preserve"> the name of the virtual machine is included</w:t>
+      </w:r>
+    </w:p>
+    <w:p>
+      <w:pPr>
+        <w:pStyle w:val="BulletedList"/>
+      </w:pPr>
+      <w:proofErr w:type="spellStart"/>
+      <w:r>
+        <w:rPr>
+          <w:b/>
+          <w:bCs/>
+        </w:rPr>
+        <w:t>serviceofferingid</w:t>
+      </w:r>
+      <w:proofErr w:type="spellEnd"/>
+      <w:r>
+        <w:rPr>
+          <w:rStyle w:val="apple-converted-space"/>
+          <w:rFonts w:ascii="Arial" w:hAnsi="Arial" w:cs="Arial"/>
+          <w:color w:val="494949"/>
+          <w:sz w:val="18"/>
+          <w:szCs w:val="18"/>
+        </w:rPr>
+        <w:t> </w:t>
+      </w:r>
+      <w:r>
+        <w:t>– F</w:t>
+      </w:r>
+      <w:r>
+        <w:t>or us</w:t>
+      </w:r>
+      <w:r>
+        <w:t>a</w:t>
+      </w:r>
+      <w:r>
+        <w:t>ge types 1 and 2</w:t>
+      </w:r>
+      <w:r>
+        <w:t>,</w:t>
+      </w:r>
+      <w:r>
+        <w:t xml:space="preserve"> the </w:t>
+      </w:r>
+      <w:r>
+        <w:t>ID</w:t>
+      </w:r>
+      <w:r>
+        <w:t xml:space="preserve"> of the service offering</w:t>
+      </w:r>
+    </w:p>
+    <w:p>
+      <w:pPr>
+        <w:pStyle w:val="BulletedList"/>
+      </w:pPr>
+      <w:proofErr w:type="spellStart"/>
+      <w:r>
+        <w:rPr>
+          <w:b/>
+          <w:bCs/>
+        </w:rPr>
+        <w:t>templateid</w:t>
+      </w:r>
+      <w:proofErr w:type="spellEnd"/>
+      <w:r>
+        <w:rPr>
+          <w:rStyle w:val="apple-converted-space"/>
+          <w:rFonts w:ascii="Arial" w:hAnsi="Arial" w:cs="Arial"/>
+          <w:color w:val="494949"/>
+          <w:sz w:val="18"/>
+          <w:szCs w:val="18"/>
+        </w:rPr>
+        <w:t> </w:t>
+      </w:r>
+      <w:r>
+        <w:t>– F</w:t>
+      </w:r>
+      <w:r>
+        <w:t>or us</w:t>
+      </w:r>
+      <w:r>
+        <w:t>a</w:t>
+      </w:r>
+      <w:r>
+        <w:t>ge types 1 and 2</w:t>
+      </w:r>
+      <w:r>
+        <w:t>, the ID</w:t>
+      </w:r>
+      <w:r>
+        <w:t xml:space="preserve"> of the te</w:t>
+      </w:r>
+      <w:r>
+        <w:t>mplate</w:t>
+      </w:r>
+    </w:p>
+    <w:p>
+      <w:pPr>
+        <w:pStyle w:val="BulletedList"/>
+      </w:pPr>
+      <w:proofErr w:type="spellStart"/>
+      <w:r>
+        <w:rPr>
+          <w:b/>
+          <w:bCs/>
+        </w:rPr>
+        <w:t>sourceid</w:t>
+      </w:r>
+      <w:proofErr w:type="spellEnd"/>
+      <w:r>
+        <w:rPr>
+          <w:b/>
+          <w:bCs/>
+        </w:rPr>
+        <w:t xml:space="preserve"> </w:t>
+      </w:r>
+      <w:r>
+        <w:t>– For usage types 1 and 2, the ID of the template that was copied (if any) to create the current template</w:t>
+      </w:r>
+    </w:p>
+    <w:p>
+      <w:pPr>
+        <w:pStyle w:val="BulletedList"/>
+      </w:pPr>
+      <w:proofErr w:type="spellStart"/>
+      <w:r>
+        <w:rPr>
+          <w:b/>
+          <w:bCs/>
+        </w:rPr>
+        <w:t>startdate</w:t>
+      </w:r>
+      <w:proofErr w:type="spellEnd"/>
+      <w:r>
+        <w:rPr>
+          <w:b/>
+          <w:bCs/>
+        </w:rPr>
+        <w:t xml:space="preserve">, </w:t>
+      </w:r>
+      <w:proofErr w:type="spellStart"/>
+      <w:r>
+        <w:rPr>
+          <w:b/>
+          <w:bCs/>
+        </w:rPr>
+        <w:t>enddate</w:t>
+      </w:r>
+      <w:proofErr w:type="spellEnd"/>
+      <w:r>
+        <w:rPr>
+          <w:rStyle w:val="apple-converted-space"/>
+          <w:rFonts w:ascii="Arial" w:hAnsi="Arial" w:cs="Arial"/>
+          <w:color w:val="494949"/>
+          <w:sz w:val="18"/>
+          <w:szCs w:val="18"/>
+        </w:rPr>
+        <w:t> </w:t>
+      </w:r>
+      <w:r>
+        <w:t>–</w:t>
+      </w:r>
+      <w:r>
+        <w:t xml:space="preserve"> </w:t>
+      </w:r>
+      <w:r>
+        <w:t>T</w:t>
+      </w:r>
+      <w:r>
+        <w:t>he range of time for which the usage is valid</w:t>
+      </w:r>
+      <w:r>
+        <w:t>;</w:t>
+      </w:r>
+      <w:r>
+        <w:t xml:space="preserve"> see </w:t>
+      </w:r>
+      <w:r>
+        <w:fldChar w:fldCharType="begin"/>
+      </w:r>
+      <w:r>
+        <w:instrText xml:space="preserve"> REF _Ref299960636 \h </w:instrText>
+      </w:r>
+      <w:r>
+        <w:fldChar w:fldCharType="separate"/>
+      </w:r>
+      <w:r>
+        <w:rPr>
+          <w:b/>
+          <w:bCs/>
+        </w:rPr>
+        <w:t>Dates i</w:t>
+      </w:r>
+      <w:r>
+        <w:t>n the Usage R</w:t>
+      </w:r>
+      <w:r>
+        <w:rPr>
+          <w:b/>
+          <w:bCs/>
+        </w:rPr>
+        <w:t>ecord</w:t>
+      </w:r>
+      <w:r>
+        <w:fldChar w:fldCharType="end"/>
+      </w:r>
+      <w:r>
+        <w:t xml:space="preserve"> on page </w:t>
+      </w:r>
+      <w:r>
+        <w:fldChar w:fldCharType="begin"/>
+      </w:r>
+      <w:r>
+        <w:instrText xml:space="preserve"> PAGEREF _Ref299960636 \h </w:instrText>
+      </w:r>
+      <w:r>
+        <w:fldChar w:fldCharType="separate"/>
+      </w:r>
+      <w:r>
+        <w:rPr>
+          <w:noProof/>
+        </w:rPr>
+        <w:t>16</w:t>
+      </w:r>
+      <w:r>
+        <w:fldChar w:fldCharType="end"/>
+      </w:r>
+    </w:p>
+    <w:p>
+      <w:r>
+        <w:t>For IP address usage the following fields exist in a usage record.</w:t>
+      </w:r>
+    </w:p>
+    <w:p>
+      <w:pPr>
+        <w:pStyle w:val="BulletedList"/>
+      </w:pPr>
+      <w:r>
+        <w:rPr>
+          <w:b/>
+          <w:bCs/>
+        </w:rPr>
+        <w:t>account</w:t>
+      </w:r>
+      <w:r>
+        <w:rPr>
+          <w:rStyle w:val="apple-converted-space"/>
+          <w:rFonts w:ascii="Arial" w:hAnsi="Arial" w:cs="Arial"/>
+          <w:color w:val="494949"/>
+          <w:sz w:val="18"/>
+          <w:szCs w:val="18"/>
+        </w:rPr>
+        <w:t> </w:t>
+      </w:r>
+      <w:r>
+        <w:t>–</w:t>
+      </w:r>
+      <w:r>
+        <w:t xml:space="preserve"> the id of the account</w:t>
+      </w:r>
+    </w:p>
+    <w:p>
+      <w:pPr>
+        <w:pStyle w:val="BulletedList"/>
+      </w:pPr>
+      <w:proofErr w:type="spellStart"/>
+      <w:r>
+        <w:rPr>
+          <w:b/>
+          <w:bCs/>
+        </w:rPr>
+        <w:t>domainid</w:t>
+      </w:r>
+      <w:proofErr w:type="spellEnd"/>
+      <w:r>
+        <w:rPr>
+          <w:rStyle w:val="apple-converted-space"/>
+          <w:rFonts w:ascii="Arial" w:hAnsi="Arial" w:cs="Arial"/>
+          <w:color w:val="494949"/>
+          <w:sz w:val="18"/>
+          <w:szCs w:val="18"/>
+        </w:rPr>
+        <w:t> </w:t>
+      </w:r>
+      <w:r>
+        <w:t>–</w:t>
+      </w:r>
+      <w:r>
+        <w:t xml:space="preserve"> the id of the domain in which this account resides</w:t>
+      </w:r>
+    </w:p>
+    <w:p>
+      <w:pPr>
+        <w:pStyle w:val="BulletedList"/>
+      </w:pPr>
+      <w:proofErr w:type="spellStart"/>
+      <w:r>
+        <w:rPr>
+          <w:b/>
+          <w:bCs/>
+        </w:rPr>
+        <w:lastRenderedPageBreak/>
+        <w:t>zoneid</w:t>
+      </w:r>
+      <w:proofErr w:type="spellEnd"/>
+      <w:r>
+        <w:rPr>
+          <w:rStyle w:val="apple-converted-space"/>
+          <w:rFonts w:ascii="Arial" w:hAnsi="Arial" w:cs="Arial"/>
+          <w:color w:val="494949"/>
+          <w:sz w:val="18"/>
+          <w:szCs w:val="18"/>
+        </w:rPr>
+        <w:t> </w:t>
+      </w:r>
+      <w:r>
+        <w:t>–</w:t>
+      </w:r>
+      <w:r>
+        <w:t xml:space="preserve"> the zone where the usage occurred</w:t>
+      </w:r>
+    </w:p>
+    <w:p>
+      <w:pPr>
+        <w:pStyle w:val="BulletedList"/>
+      </w:pPr>
+      <w:r>
+        <w:rPr>
+          <w:b/>
+          <w:bCs/>
+        </w:rPr>
+        <w:t>description</w:t>
+      </w:r>
+      <w:r>
+        <w:rPr>
+          <w:rStyle w:val="apple-converted-space"/>
+          <w:rFonts w:ascii="Arial" w:hAnsi="Arial" w:cs="Arial"/>
+          <w:color w:val="494949"/>
+          <w:sz w:val="18"/>
+          <w:szCs w:val="18"/>
+        </w:rPr>
+        <w:t> </w:t>
+      </w:r>
+      <w:r>
+        <w:t>–</w:t>
+      </w:r>
+      <w:r>
+        <w:t xml:space="preserve"> a string describing what the usage record is tracking</w:t>
+      </w:r>
+    </w:p>
+    <w:p>
+      <w:pPr>
+        <w:pStyle w:val="BulletedList"/>
+      </w:pPr>
+      <w:r>
+        <w:rPr>
+          <w:b/>
+          <w:bCs/>
+        </w:rPr>
+        <w:t>type</w:t>
+      </w:r>
+      <w:r>
+        <w:rPr>
+          <w:rStyle w:val="apple-converted-space"/>
+          <w:rFonts w:ascii="Arial" w:hAnsi="Arial" w:cs="Arial"/>
+          <w:color w:val="494949"/>
+          <w:sz w:val="18"/>
+          <w:szCs w:val="18"/>
+        </w:rPr>
+        <w:t> </w:t>
+      </w:r>
+      <w:r>
+        <w:t>–</w:t>
+      </w:r>
+      <w:r>
+        <w:t xml:space="preserve"> a number representing the usage type (1 - running </w:t>
+      </w:r>
+      <w:proofErr w:type="spellStart"/>
+      <w:r>
+        <w:t>VM</w:t>
+      </w:r>
+      <w:proofErr w:type="spellEnd"/>
+      <w:r>
+        <w:t xml:space="preserve">, 2 - allocated </w:t>
+      </w:r>
+      <w:proofErr w:type="spellStart"/>
+      <w:r>
+        <w:t>VM</w:t>
+      </w:r>
+      <w:proofErr w:type="spellEnd"/>
+      <w:r>
+        <w:t>, 3 - IP address, 4 - bytes sent, 5 - bytes received)</w:t>
+      </w:r>
+    </w:p>
+    <w:p>
+      <w:pPr>
+        <w:pStyle w:val="BulletedList"/>
+      </w:pPr>
+      <w:proofErr w:type="spellStart"/>
+      <w:r>
+        <w:rPr>
+          <w:b/>
+          <w:bCs/>
+        </w:rPr>
+        <w:t>ipaddress</w:t>
+      </w:r>
+      <w:proofErr w:type="spellEnd"/>
+      <w:r>
+        <w:rPr>
+          <w:rStyle w:val="apple-converted-space"/>
+          <w:rFonts w:ascii="Arial" w:hAnsi="Arial" w:cs="Arial"/>
+          <w:color w:val="494949"/>
+          <w:sz w:val="18"/>
+          <w:szCs w:val="18"/>
+        </w:rPr>
+        <w:t> </w:t>
+      </w:r>
+      <w:r>
+        <w:t>–</w:t>
+      </w:r>
+      <w:r>
+        <w:t xml:space="preserve"> the </w:t>
+      </w:r>
+      <w:proofErr w:type="spellStart"/>
+      <w:r>
+        <w:t>ip</w:t>
+      </w:r>
+      <w:proofErr w:type="spellEnd"/>
+      <w:r>
+        <w:t xml:space="preserve"> address owned by the account</w:t>
+      </w:r>
+    </w:p>
+    <w:p>
+      <w:pPr>
+        <w:pStyle w:val="BulletedList"/>
+      </w:pPr>
+      <w:proofErr w:type="spellStart"/>
+      <w:r>
+        <w:rPr>
+          <w:b/>
+          <w:bCs/>
+        </w:rPr>
+        <w:t>assigndate</w:t>
+      </w:r>
+      <w:proofErr w:type="spellEnd"/>
+      <w:r>
+        <w:rPr>
+          <w:rStyle w:val="apple-converted-space"/>
+          <w:rFonts w:ascii="Arial" w:hAnsi="Arial" w:cs="Arial"/>
+          <w:color w:val="494949"/>
+          <w:sz w:val="18"/>
+          <w:szCs w:val="18"/>
+        </w:rPr>
+        <w:t> </w:t>
+      </w:r>
+      <w:r>
+        <w:t>–</w:t>
+      </w:r>
+      <w:r>
+        <w:t xml:space="preserve"> the date the address was assigned to the account</w:t>
+      </w:r>
+    </w:p>
+    <w:p>
+      <w:pPr>
+        <w:pStyle w:val="BulletedList"/>
+      </w:pPr>
+      <w:proofErr w:type="spellStart"/>
+      <w:r>
+        <w:rPr>
+          <w:b/>
+          <w:bCs/>
+        </w:rPr>
+        <w:t>releasedate</w:t>
+      </w:r>
+      <w:proofErr w:type="spellEnd"/>
+      <w:r>
+        <w:rPr>
+          <w:rStyle w:val="apple-converted-space"/>
+          <w:rFonts w:ascii="Arial" w:hAnsi="Arial" w:cs="Arial"/>
+          <w:color w:val="494949"/>
+          <w:sz w:val="18"/>
+          <w:szCs w:val="18"/>
+        </w:rPr>
+        <w:t> </w:t>
+      </w:r>
+      <w:r>
+        <w:t>–</w:t>
+      </w:r>
+      <w:r>
+        <w:t xml:space="preserve"> the date the address was released from the account (if the address is still owned by the account, this won't be present)</w:t>
+      </w:r>
+    </w:p>
+    <w:p>
+      <w:pPr>
+        <w:pStyle w:val="Heading2"/>
+      </w:pPr>
+      <w:r>
+        <w:t>Usage Types</w:t>
+      </w:r>
+    </w:p>
+    <w:p>
+      <w:pPr>
+        <w:pStyle w:val="NormalWeb"/>
+        <w:spacing w:before="144" w:beforeAutospacing="0" w:after="288" w:afterAutospacing="0" w:line="210" w:lineRule="atLeast"/>
+        <w:rPr>
+          <w:rFonts w:ascii="Arial" w:hAnsi="Arial" w:cs="Arial"/>
+          <w:color w:val="494949"/>
+          <w:sz w:val="18"/>
+          <w:szCs w:val="18"/>
+        </w:rPr>
+      </w:pPr>
+      <w:r>
+        <w:rPr>
+          <w:rFonts w:ascii="Arial" w:hAnsi="Arial" w:cs="Arial"/>
+          <w:color w:val="494949"/>
+          <w:sz w:val="18"/>
+          <w:szCs w:val="18"/>
+        </w:rPr>
+        <w:t xml:space="preserve">The following table shows all usage types in the </w:t>
+      </w:r>
+      <w:proofErr w:type="spellStart"/>
+      <w:r>
+        <w:rPr>
+          <w:rFonts w:ascii="Arial" w:hAnsi="Arial" w:cs="Arial"/>
+          <w:color w:val="494949"/>
+          <w:sz w:val="18"/>
+          <w:szCs w:val="18"/>
+        </w:rPr>
+        <w:t>CloudStack</w:t>
+      </w:r>
+      <w:proofErr w:type="spellEnd"/>
+      <w:r>
+        <w:rPr>
+          <w:rFonts w:ascii="Arial" w:hAnsi="Arial" w:cs="Arial"/>
+          <w:color w:val="494949"/>
+          <w:sz w:val="18"/>
+          <w:szCs w:val="18"/>
+        </w:rPr>
+        <w:t xml:space="preserve"> platform.</w:t>
+      </w:r>
+    </w:p>
+    <w:tbl>
+      <w:tblPr>
+        <w:tblW w:w="10275" w:type="dxa"/>
+        <w:tblInd w:w="210" w:type="dxa"/>
+        <w:tblBorders>
+          <w:top w:val="outset" w:sz="6" w:space="0" w:color="auto"/>
+          <w:left w:val="outset" w:sz="6" w:space="0" w:color="auto"/>
+          <w:bottom w:val="outset" w:sz="6" w:space="0" w:color="auto"/>
+          <w:right w:val="outset" w:sz="6" w:space="0" w:color="auto"/>
+        </w:tblBorders>
+        <w:tblCellMar>
+          <w:left w:w="0" w:type="dxa"/>
+          <w:right w:w="0" w:type="dxa"/>
+        </w:tblCellMar>
+        <w:tblLook w:val="04A0" w:firstRow="1" w:lastRow="0" w:firstColumn="1" w:lastColumn="0" w:noHBand="0" w:noVBand="1"/>
+      </w:tblPr>
+      <w:tblGrid>
+        <w:gridCol w:w="1080"/>
+        <w:gridCol w:w="2880"/>
+        <w:gridCol w:w="6315"/>
+      </w:tblGrid>
+      <w:tr>
+        <w:tc>
+          <w:tcPr>
+            <w:tcW w:w="1080" w:type="dxa"/>
+            <w:tcBorders>
+              <w:top w:val="outset" w:sz="6" w:space="0" w:color="auto"/>
+              <w:left w:val="outset" w:sz="6" w:space="0" w:color="auto"/>
+              <w:bottom w:val="outset" w:sz="6" w:space="0" w:color="auto"/>
+              <w:right w:val="outset" w:sz="6" w:space="0" w:color="auto"/>
+            </w:tcBorders>
+            <w:tcMar>
+              <w:top w:w="72" w:type="dxa"/>
+              <w:left w:w="120" w:type="dxa"/>
+              <w:bottom w:w="72" w:type="dxa"/>
+              <w:right w:w="120" w:type="dxa"/>
+            </w:tcMar>
+            <w:vAlign w:val="center"/>
+            <w:hideMark/>
+          </w:tcPr>
+          <w:p>
+            <w:r>
+              <w:rPr>
+                <w:rStyle w:val="Strong"/>
+              </w:rPr>
+              <w:t>Type ID</w:t>
+            </w:r>
+          </w:p>
+        </w:tc>
+        <w:tc>
+          <w:tcPr>
+            <w:tcW w:w="2880" w:type="dxa"/>
+            <w:tcBorders>
+              <w:top w:val="outset" w:sz="6" w:space="0" w:color="auto"/>
+              <w:left w:val="outset" w:sz="6" w:space="0" w:color="auto"/>
+              <w:bottom w:val="outset" w:sz="6" w:space="0" w:color="auto"/>
+              <w:right w:val="outset" w:sz="6" w:space="0" w:color="auto"/>
+            </w:tcBorders>
+            <w:tcMar>
+              <w:top w:w="72" w:type="dxa"/>
+              <w:left w:w="120" w:type="dxa"/>
+              <w:bottom w:w="72" w:type="dxa"/>
+              <w:right w:w="120" w:type="dxa"/>
+            </w:tcMar>
+            <w:vAlign w:val="center"/>
+            <w:hideMark/>
+          </w:tcPr>
+          <w:p>
+            <w:r>
+              <w:rPr>
+                <w:rStyle w:val="Strong"/>
+              </w:rPr>
+              <w:t>Type Name</w:t>
+            </w:r>
+          </w:p>
+        </w:tc>
+        <w:tc>
+          <w:tcPr>
+            <w:tcW w:w="6315" w:type="dxa"/>
+            <w:tcBorders>
+              <w:top w:val="outset" w:sz="6" w:space="0" w:color="auto"/>
+              <w:left w:val="outset" w:sz="6" w:space="0" w:color="auto"/>
+              <w:bottom w:val="outset" w:sz="6" w:space="0" w:color="auto"/>
+              <w:right w:val="outset" w:sz="6" w:space="0" w:color="auto"/>
+            </w:tcBorders>
+            <w:tcMar>
+              <w:top w:w="72" w:type="dxa"/>
+              <w:left w:w="120" w:type="dxa"/>
+              <w:bottom w:w="72" w:type="dxa"/>
+              <w:right w:w="120" w:type="dxa"/>
+            </w:tcMar>
+            <w:vAlign w:val="center"/>
+            <w:hideMark/>
+          </w:tcPr>
+          <w:p>
+            <w:r>
+              <w:rPr>
+                <w:rStyle w:val="Strong"/>
+              </w:rPr>
+              <w:t>Description</w:t>
+            </w:r>
+          </w:p>
+        </w:tc>
+      </w:tr>
+      <w:tr>
+        <w:tc>
+          <w:tcPr>
+            <w:tcW w:w="1080" w:type="dxa"/>
+            <w:tcBorders>
+              <w:top w:val="outset" w:sz="6" w:space="0" w:color="auto"/>
+              <w:left w:val="outset" w:sz="6" w:space="0" w:color="auto"/>
+              <w:bottom w:val="outset" w:sz="6" w:space="0" w:color="auto"/>
+              <w:right w:val="outset" w:sz="6" w:space="0" w:color="auto"/>
+            </w:tcBorders>
+            <w:tcMar>
+              <w:top w:w="72" w:type="dxa"/>
+              <w:left w:w="120" w:type="dxa"/>
+              <w:bottom w:w="72" w:type="dxa"/>
+              <w:right w:w="120" w:type="dxa"/>
+            </w:tcMar>
+            <w:vAlign w:val="center"/>
+            <w:hideMark/>
+          </w:tcPr>
+          <w:p>
+            <w:r>
+              <w:rPr>
+                <w:rStyle w:val="Strong"/>
+              </w:rPr>
+              <w:t>1</w:t>
+            </w:r>
+          </w:p>
+        </w:tc>
+        <w:tc>
+          <w:tcPr>
+            <w:tcW w:w="2880" w:type="dxa"/>
+            <w:tcBorders>
+              <w:top w:val="outset" w:sz="6" w:space="0" w:color="auto"/>
+              <w:left w:val="outset" w:sz="6" w:space="0" w:color="auto"/>
+              <w:bottom w:val="outset" w:sz="6" w:space="0" w:color="auto"/>
+              <w:right w:val="outset" w:sz="6" w:space="0" w:color="auto"/>
+            </w:tcBorders>
+            <w:tcMar>
+              <w:top w:w="72" w:type="dxa"/>
+              <w:left w:w="120" w:type="dxa"/>
+              <w:bottom w:w="72" w:type="dxa"/>
+              <w:right w:w="120" w:type="dxa"/>
+            </w:tcMar>
+            <w:vAlign w:val="center"/>
+            <w:hideMark/>
+          </w:tcPr>
+          <w:p>
+            <w:proofErr w:type="spellStart"/>
+            <w:r>
+              <w:t>RUNNING_VM</w:t>
+            </w:r>
+            <w:proofErr w:type="spellEnd"/>
+          </w:p>
+        </w:tc>
+        <w:tc>
+          <w:tcPr>
+            <w:tcW w:w="6315" w:type="dxa"/>
+            <w:tcBorders>
+              <w:top w:val="outset" w:sz="6" w:space="0" w:color="auto"/>
+              <w:left w:val="outset" w:sz="6" w:space="0" w:color="auto"/>
+              <w:bottom w:val="outset" w:sz="6" w:space="0" w:color="auto"/>
+              <w:right w:val="outset" w:sz="6" w:space="0" w:color="auto"/>
+            </w:tcBorders>
+            <w:tcMar>
+              <w:top w:w="72" w:type="dxa"/>
+              <w:left w:w="120" w:type="dxa"/>
+              <w:bottom w:w="72" w:type="dxa"/>
+              <w:right w:w="120" w:type="dxa"/>
+            </w:tcMar>
+            <w:vAlign w:val="center"/>
+            <w:hideMark/>
+          </w:tcPr>
+          <w:p>
+            <w:r>
+              <w:t xml:space="preserve">Tracks the total running time of a </w:t>
+            </w:r>
+            <w:proofErr w:type="spellStart"/>
+            <w:r>
+              <w:t>VM</w:t>
+            </w:r>
+            <w:proofErr w:type="spellEnd"/>
+            <w:r>
+              <w:t xml:space="preserve"> per usage record period.  If the </w:t>
+            </w:r>
+            <w:proofErr w:type="spellStart"/>
+            <w:r>
+              <w:t>VM</w:t>
+            </w:r>
+            <w:proofErr w:type="spellEnd"/>
+            <w:r>
+              <w:t xml:space="preserve"> is upgraded during the usage period, you will get a separate Usage Record for the new upgraded </w:t>
+            </w:r>
+            <w:proofErr w:type="spellStart"/>
+            <w:r>
+              <w:t>VM</w:t>
+            </w:r>
+            <w:proofErr w:type="spellEnd"/>
+            <w:r>
+              <w:t>.</w:t>
+            </w:r>
+          </w:p>
+        </w:tc>
+      </w:tr>
+      <w:tr>
+        <w:tc>
+          <w:tcPr>
+            <w:tcW w:w="1080" w:type="dxa"/>
+            <w:tcBorders>
+              <w:top w:val="outset" w:sz="6" w:space="0" w:color="auto"/>
+              <w:left w:val="outset" w:sz="6" w:space="0" w:color="auto"/>
+              <w:bottom w:val="outset" w:sz="6" w:space="0" w:color="auto"/>
+              <w:right w:val="outset" w:sz="6" w:space="0" w:color="auto"/>
+            </w:tcBorders>
+            <w:tcMar>
+              <w:top w:w="72" w:type="dxa"/>
+              <w:left w:w="120" w:type="dxa"/>
+              <w:bottom w:w="72" w:type="dxa"/>
+              <w:right w:w="120" w:type="dxa"/>
+            </w:tcMar>
+            <w:vAlign w:val="center"/>
+            <w:hideMark/>
+          </w:tcPr>
+          <w:p>
+            <w:r>
+              <w:rPr>
+                <w:rStyle w:val="Strong"/>
+              </w:rPr>
+              <w:t>2</w:t>
+            </w:r>
+          </w:p>
+        </w:tc>
+        <w:tc>
+          <w:tcPr>
+            <w:tcW w:w="2880" w:type="dxa"/>
+            <w:tcBorders>
+              <w:top w:val="outset" w:sz="6" w:space="0" w:color="auto"/>
+              <w:left w:val="outset" w:sz="6" w:space="0" w:color="auto"/>
+              <w:bottom w:val="outset" w:sz="6" w:space="0" w:color="auto"/>
+              <w:right w:val="outset" w:sz="6" w:space="0" w:color="auto"/>
+            </w:tcBorders>
+            <w:tcMar>
+              <w:top w:w="72" w:type="dxa"/>
+              <w:left w:w="120" w:type="dxa"/>
+              <w:bottom w:w="72" w:type="dxa"/>
+              <w:right w:w="120" w:type="dxa"/>
+            </w:tcMar>
+            <w:vAlign w:val="center"/>
+            <w:hideMark/>
+          </w:tcPr>
+          <w:p>
+            <w:proofErr w:type="spellStart"/>
+            <w:r>
+              <w:t>ALLOCATED_VM</w:t>
+            </w:r>
+            <w:proofErr w:type="spellEnd"/>
+          </w:p>
+        </w:tc>
+        <w:tc>
+          <w:tcPr>
+            <w:tcW w:w="6315" w:type="dxa"/>
+            <w:tcBorders>
+              <w:top w:val="outset" w:sz="6" w:space="0" w:color="auto"/>
+              <w:left w:val="outset" w:sz="6" w:space="0" w:color="auto"/>
+              <w:bottom w:val="outset" w:sz="6" w:space="0" w:color="auto"/>
+              <w:right w:val="outset" w:sz="6" w:space="0" w:color="auto"/>
+            </w:tcBorders>
+            <w:tcMar>
+              <w:top w:w="72" w:type="dxa"/>
+              <w:left w:w="120" w:type="dxa"/>
+              <w:bottom w:w="72" w:type="dxa"/>
+              <w:right w:w="120" w:type="dxa"/>
+            </w:tcMar>
+            <w:vAlign w:val="center"/>
+            <w:hideMark/>
+          </w:tcPr>
+          <w:p>
+            <w:r>
+              <w:t xml:space="preserve">Tracks the total time the </w:t>
+            </w:r>
+            <w:proofErr w:type="spellStart"/>
+            <w:r>
+              <w:t>VM</w:t>
+            </w:r>
+            <w:proofErr w:type="spellEnd"/>
+            <w:r>
+              <w:t xml:space="preserve"> has been created to the time when it has been destroyed.  This usage type is also useful in determining usage for specific templates such as Windows-based templates.</w:t>
+            </w:r>
+          </w:p>
+        </w:tc>
+      </w:tr>
+      <w:tr>
+        <w:tc>
+          <w:tcPr>
+            <w:tcW w:w="1080" w:type="dxa"/>
+            <w:tcBorders>
+              <w:top w:val="outset" w:sz="6" w:space="0" w:color="auto"/>
+              <w:left w:val="outset" w:sz="6" w:space="0" w:color="auto"/>
+              <w:bottom w:val="outset" w:sz="6" w:space="0" w:color="auto"/>
+              <w:right w:val="outset" w:sz="6" w:space="0" w:color="auto"/>
+            </w:tcBorders>
+            <w:tcMar>
+              <w:top w:w="72" w:type="dxa"/>
+              <w:left w:w="120" w:type="dxa"/>
+              <w:bottom w:w="72" w:type="dxa"/>
+              <w:right w:w="120" w:type="dxa"/>
+            </w:tcMar>
+            <w:vAlign w:val="center"/>
+            <w:hideMark/>
+          </w:tcPr>
+          <w:p>
+            <w:r>
+              <w:rPr>
+                <w:rStyle w:val="Strong"/>
+              </w:rPr>
+              <w:t>3</w:t>
+            </w:r>
+          </w:p>
+        </w:tc>
+        <w:tc>
+          <w:tcPr>
+            <w:tcW w:w="2880" w:type="dxa"/>
+            <w:tcBorders>
+              <w:top w:val="outset" w:sz="6" w:space="0" w:color="auto"/>
+              <w:left w:val="outset" w:sz="6" w:space="0" w:color="auto"/>
+              <w:bottom w:val="outset" w:sz="6" w:space="0" w:color="auto"/>
+              <w:right w:val="outset" w:sz="6" w:space="0" w:color="auto"/>
+            </w:tcBorders>
+            <w:tcMar>
+              <w:top w:w="72" w:type="dxa"/>
+              <w:left w:w="120" w:type="dxa"/>
+              <w:bottom w:w="72" w:type="dxa"/>
+              <w:right w:w="120" w:type="dxa"/>
+            </w:tcMar>
+            <w:vAlign w:val="center"/>
+            <w:hideMark/>
+          </w:tcPr>
+          <w:p>
+            <w:proofErr w:type="spellStart"/>
+            <w:r>
+              <w:t>IP_ADDRESS</w:t>
+            </w:r>
+            <w:proofErr w:type="spellEnd"/>
+          </w:p>
+        </w:tc>
+        <w:tc>
+          <w:tcPr>
+            <w:tcW w:w="6315" w:type="dxa"/>
+            <w:tcBorders>
+              <w:top w:val="outset" w:sz="6" w:space="0" w:color="auto"/>
+              <w:left w:val="outset" w:sz="6" w:space="0" w:color="auto"/>
+              <w:bottom w:val="outset" w:sz="6" w:space="0" w:color="auto"/>
+              <w:right w:val="outset" w:sz="6" w:space="0" w:color="auto"/>
+            </w:tcBorders>
+            <w:tcMar>
+              <w:top w:w="72" w:type="dxa"/>
+              <w:left w:w="120" w:type="dxa"/>
+              <w:bottom w:w="72" w:type="dxa"/>
+              <w:right w:w="120" w:type="dxa"/>
+            </w:tcMar>
+            <w:vAlign w:val="center"/>
+            <w:hideMark/>
+          </w:tcPr>
+          <w:p>
+            <w:r>
+              <w:t>Tracks the public IP address owned by the account.</w:t>
+            </w:r>
+          </w:p>
+        </w:tc>
+      </w:tr>
+      <w:tr>
+        <w:tc>
+          <w:tcPr>
+            <w:tcW w:w="1080" w:type="dxa"/>
+            <w:tcBorders>
+              <w:top w:val="outset" w:sz="6" w:space="0" w:color="auto"/>
+              <w:left w:val="outset" w:sz="6" w:space="0" w:color="auto"/>
+              <w:bottom w:val="outset" w:sz="6" w:space="0" w:color="auto"/>
+              <w:right w:val="outset" w:sz="6" w:space="0" w:color="auto"/>
+            </w:tcBorders>
+            <w:tcMar>
+              <w:top w:w="72" w:type="dxa"/>
+              <w:left w:w="120" w:type="dxa"/>
+              <w:bottom w:w="72" w:type="dxa"/>
+              <w:right w:w="120" w:type="dxa"/>
+            </w:tcMar>
+            <w:vAlign w:val="center"/>
+            <w:hideMark/>
+          </w:tcPr>
+          <w:p>
+            <w:r>
+              <w:rPr>
+                <w:rStyle w:val="Strong"/>
+              </w:rPr>
+              <w:t>4</w:t>
+            </w:r>
+          </w:p>
+        </w:tc>
+        <w:tc>
+          <w:tcPr>
+            <w:tcW w:w="2880" w:type="dxa"/>
+            <w:tcBorders>
+              <w:top w:val="outset" w:sz="6" w:space="0" w:color="auto"/>
+              <w:left w:val="outset" w:sz="6" w:space="0" w:color="auto"/>
+              <w:bottom w:val="outset" w:sz="6" w:space="0" w:color="auto"/>
+              <w:right w:val="outset" w:sz="6" w:space="0" w:color="auto"/>
+            </w:tcBorders>
+            <w:tcMar>
+              <w:top w:w="72" w:type="dxa"/>
+              <w:left w:w="120" w:type="dxa"/>
+              <w:bottom w:w="72" w:type="dxa"/>
+              <w:right w:w="120" w:type="dxa"/>
+            </w:tcMar>
+            <w:vAlign w:val="center"/>
+            <w:hideMark/>
+          </w:tcPr>
+          <w:p>
+            <w:proofErr w:type="spellStart"/>
+            <w:r>
+              <w:t>NETWORK_BYTES_SENT</w:t>
+            </w:r>
+            <w:proofErr w:type="spellEnd"/>
+          </w:p>
+        </w:tc>
+        <w:tc>
+          <w:tcPr>
+            <w:tcW w:w="6315" w:type="dxa"/>
+            <w:tcBorders>
+              <w:top w:val="outset" w:sz="6" w:space="0" w:color="auto"/>
+              <w:left w:val="outset" w:sz="6" w:space="0" w:color="auto"/>
+              <w:bottom w:val="outset" w:sz="6" w:space="0" w:color="auto"/>
+              <w:right w:val="outset" w:sz="6" w:space="0" w:color="auto"/>
+            </w:tcBorders>
+            <w:tcMar>
+              <w:top w:w="72" w:type="dxa"/>
+              <w:left w:w="120" w:type="dxa"/>
+              <w:bottom w:w="72" w:type="dxa"/>
+              <w:right w:w="120" w:type="dxa"/>
+            </w:tcMar>
+            <w:vAlign w:val="center"/>
+            <w:hideMark/>
+          </w:tcPr>
+          <w:p>
+            <w:r>
+              <w:t xml:space="preserve">Tracks the total number of bytes sent by all the </w:t>
+            </w:r>
+            <w:proofErr w:type="spellStart"/>
+            <w:r>
+              <w:t>VMs</w:t>
+            </w:r>
+            <w:proofErr w:type="spellEnd"/>
+            <w:r>
+              <w:t xml:space="preserve"> for an account.  </w:t>
+            </w:r>
+            <w:proofErr w:type="spellStart"/>
+            <w:r>
+              <w:t>Cloud.com</w:t>
+            </w:r>
+            <w:proofErr w:type="spellEnd"/>
+            <w:r>
+              <w:t xml:space="preserve"> does not currently track network traffic per </w:t>
+            </w:r>
+            <w:proofErr w:type="spellStart"/>
+            <w:r>
+              <w:t>VM</w:t>
+            </w:r>
+            <w:proofErr w:type="spellEnd"/>
+            <w:r>
+              <w:t>.</w:t>
+            </w:r>
+          </w:p>
+        </w:tc>
+      </w:tr>
+      <w:tr>
+        <w:tc>
+          <w:tcPr>
+            <w:tcW w:w="1080" w:type="dxa"/>
+            <w:tcBorders>
+              <w:top w:val="outset" w:sz="6" w:space="0" w:color="auto"/>
+              <w:left w:val="outset" w:sz="6" w:space="0" w:color="auto"/>
+              <w:bottom w:val="outset" w:sz="6" w:space="0" w:color="auto"/>
+              <w:right w:val="outset" w:sz="6" w:space="0" w:color="auto"/>
+            </w:tcBorders>
+            <w:tcMar>
+              <w:top w:w="72" w:type="dxa"/>
+              <w:left w:w="120" w:type="dxa"/>
+              <w:bottom w:w="72" w:type="dxa"/>
+              <w:right w:w="120" w:type="dxa"/>
+            </w:tcMar>
+            <w:vAlign w:val="center"/>
+            <w:hideMark/>
+          </w:tcPr>
+          <w:p>
+            <w:r>
+              <w:rPr>
+                <w:rStyle w:val="Strong"/>
+              </w:rPr>
+              <w:t>5</w:t>
+            </w:r>
+          </w:p>
+        </w:tc>
+        <w:tc>
+          <w:tcPr>
+            <w:tcW w:w="2880" w:type="dxa"/>
+            <w:tcBorders>
+              <w:top w:val="outset" w:sz="6" w:space="0" w:color="auto"/>
+              <w:left w:val="outset" w:sz="6" w:space="0" w:color="auto"/>
+              <w:bottom w:val="outset" w:sz="6" w:space="0" w:color="auto"/>
+              <w:right w:val="outset" w:sz="6" w:space="0" w:color="auto"/>
+            </w:tcBorders>
+            <w:tcMar>
+              <w:top w:w="72" w:type="dxa"/>
+              <w:left w:w="120" w:type="dxa"/>
+              <w:bottom w:w="72" w:type="dxa"/>
+              <w:right w:w="120" w:type="dxa"/>
+            </w:tcMar>
+            <w:vAlign w:val="center"/>
+            <w:hideMark/>
+          </w:tcPr>
+          <w:p>
+            <w:proofErr w:type="spellStart"/>
+            <w:r>
+              <w:t>NETWORK_BYTES_RECEIVED</w:t>
+            </w:r>
+            <w:proofErr w:type="spellEnd"/>
+          </w:p>
+        </w:tc>
+        <w:tc>
+          <w:tcPr>
+            <w:tcW w:w="6315" w:type="dxa"/>
+            <w:tcBorders>
+              <w:top w:val="outset" w:sz="6" w:space="0" w:color="auto"/>
+              <w:left w:val="outset" w:sz="6" w:space="0" w:color="auto"/>
+              <w:bottom w:val="outset" w:sz="6" w:space="0" w:color="auto"/>
+              <w:right w:val="outset" w:sz="6" w:space="0" w:color="auto"/>
+            </w:tcBorders>
+            <w:tcMar>
+              <w:top w:w="72" w:type="dxa"/>
+              <w:left w:w="120" w:type="dxa"/>
+              <w:bottom w:w="72" w:type="dxa"/>
+              <w:right w:w="120" w:type="dxa"/>
+            </w:tcMar>
+            <w:vAlign w:val="center"/>
+            <w:hideMark/>
+          </w:tcPr>
+          <w:p>
+            <w:r>
+              <w:t xml:space="preserve">Tracks the total number of bytes received by all the </w:t>
+            </w:r>
+            <w:proofErr w:type="spellStart"/>
+            <w:r>
+              <w:t>VMs</w:t>
+            </w:r>
+            <w:proofErr w:type="spellEnd"/>
+            <w:r>
+              <w:t xml:space="preserve"> for an account.  </w:t>
+            </w:r>
+            <w:proofErr w:type="spellStart"/>
+            <w:r>
+              <w:t>Cloud.com</w:t>
+            </w:r>
+            <w:proofErr w:type="spellEnd"/>
+            <w:r>
+              <w:t xml:space="preserve"> does not currently track network traffic per </w:t>
+            </w:r>
+            <w:proofErr w:type="spellStart"/>
+            <w:r>
+              <w:t>VM</w:t>
+            </w:r>
+            <w:proofErr w:type="spellEnd"/>
+            <w:r>
+              <w:t>.</w:t>
+            </w:r>
+          </w:p>
+        </w:tc>
+      </w:tr>
+      <w:tr>
+        <w:tc>
+          <w:tcPr>
+            <w:tcW w:w="1080" w:type="dxa"/>
+            <w:tcBorders>
+              <w:top w:val="outset" w:sz="6" w:space="0" w:color="auto"/>
+              <w:left w:val="outset" w:sz="6" w:space="0" w:color="auto"/>
+              <w:bottom w:val="outset" w:sz="6" w:space="0" w:color="auto"/>
+              <w:right w:val="outset" w:sz="6" w:space="0" w:color="auto"/>
+            </w:tcBorders>
+            <w:tcMar>
+              <w:top w:w="72" w:type="dxa"/>
+              <w:left w:w="120" w:type="dxa"/>
+              <w:bottom w:w="72" w:type="dxa"/>
+              <w:right w:w="120" w:type="dxa"/>
+            </w:tcMar>
+            <w:vAlign w:val="center"/>
+            <w:hideMark/>
+          </w:tcPr>
+          <w:p>
+            <w:r>
+              <w:rPr>
+                <w:rStyle w:val="Strong"/>
+              </w:rPr>
+              <w:t>6</w:t>
+            </w:r>
+          </w:p>
+        </w:tc>
+        <w:tc>
+          <w:tcPr>
+            <w:tcW w:w="2880" w:type="dxa"/>
+            <w:tcBorders>
+              <w:top w:val="outset" w:sz="6" w:space="0" w:color="auto"/>
+              <w:left w:val="outset" w:sz="6" w:space="0" w:color="auto"/>
+              <w:bottom w:val="outset" w:sz="6" w:space="0" w:color="auto"/>
+              <w:right w:val="outset" w:sz="6" w:space="0" w:color="auto"/>
+            </w:tcBorders>
+            <w:tcMar>
+              <w:top w:w="72" w:type="dxa"/>
+              <w:left w:w="120" w:type="dxa"/>
+              <w:bottom w:w="72" w:type="dxa"/>
+              <w:right w:w="120" w:type="dxa"/>
+            </w:tcMar>
+            <w:vAlign w:val="center"/>
+            <w:hideMark/>
+          </w:tcPr>
+          <w:p>
+            <w:r>
+              <w:t>VOLUME</w:t>
+            </w:r>
+          </w:p>
+        </w:tc>
+        <w:tc>
+          <w:tcPr>
+            <w:tcW w:w="6315" w:type="dxa"/>
+            <w:tcBorders>
+              <w:top w:val="outset" w:sz="6" w:space="0" w:color="auto"/>
+              <w:left w:val="outset" w:sz="6" w:space="0" w:color="auto"/>
+              <w:bottom w:val="outset" w:sz="6" w:space="0" w:color="auto"/>
+              <w:right w:val="outset" w:sz="6" w:space="0" w:color="auto"/>
+            </w:tcBorders>
+            <w:tcMar>
+              <w:top w:w="72" w:type="dxa"/>
+              <w:left w:w="120" w:type="dxa"/>
+              <w:bottom w:w="72" w:type="dxa"/>
+              <w:right w:w="120" w:type="dxa"/>
+            </w:tcMar>
+            <w:vAlign w:val="center"/>
+            <w:hideMark/>
+          </w:tcPr>
+          <w:p>
+            <w:r>
+              <w:t>Tracks the total time a disk volume has been created to the time when it has been destroyed.</w:t>
+            </w:r>
+          </w:p>
+        </w:tc>
+      </w:tr>
+      <w:tr>
+        <w:tc>
+          <w:tcPr>
+            <w:tcW w:w="1080" w:type="dxa"/>
+            <w:tcBorders>
+              <w:top w:val="outset" w:sz="6" w:space="0" w:color="auto"/>
+              <w:left w:val="outset" w:sz="6" w:space="0" w:color="auto"/>
+              <w:bottom w:val="outset" w:sz="6" w:space="0" w:color="auto"/>
+              <w:right w:val="outset" w:sz="6" w:space="0" w:color="auto"/>
+            </w:tcBorders>
+            <w:tcMar>
+              <w:top w:w="72" w:type="dxa"/>
+              <w:left w:w="120" w:type="dxa"/>
+              <w:bottom w:w="72" w:type="dxa"/>
+              <w:right w:w="120" w:type="dxa"/>
+            </w:tcMar>
+            <w:vAlign w:val="center"/>
+            <w:hideMark/>
+          </w:tcPr>
+          <w:p>
+            <w:r>
+              <w:rPr>
+                <w:rStyle w:val="Strong"/>
+              </w:rPr>
+              <w:lastRenderedPageBreak/>
+              <w:t>7</w:t>
+            </w:r>
+          </w:p>
+        </w:tc>
+        <w:tc>
+          <w:tcPr>
+            <w:tcW w:w="2880" w:type="dxa"/>
+            <w:tcBorders>
+              <w:top w:val="outset" w:sz="6" w:space="0" w:color="auto"/>
+              <w:left w:val="outset" w:sz="6" w:space="0" w:color="auto"/>
+              <w:bottom w:val="outset" w:sz="6" w:space="0" w:color="auto"/>
+              <w:right w:val="outset" w:sz="6" w:space="0" w:color="auto"/>
+            </w:tcBorders>
+            <w:tcMar>
+              <w:top w:w="72" w:type="dxa"/>
+              <w:left w:w="120" w:type="dxa"/>
+              <w:bottom w:w="72" w:type="dxa"/>
+              <w:right w:w="120" w:type="dxa"/>
+            </w:tcMar>
+            <w:vAlign w:val="center"/>
+            <w:hideMark/>
+          </w:tcPr>
+          <w:p>
+            <w:r>
+              <w:t>TEMPLATE</w:t>
+            </w:r>
+          </w:p>
+        </w:tc>
+        <w:tc>
+          <w:tcPr>
+            <w:tcW w:w="6315" w:type="dxa"/>
+            <w:tcBorders>
+              <w:top w:val="outset" w:sz="6" w:space="0" w:color="auto"/>
+              <w:left w:val="outset" w:sz="6" w:space="0" w:color="auto"/>
+              <w:bottom w:val="outset" w:sz="6" w:space="0" w:color="auto"/>
+              <w:right w:val="outset" w:sz="6" w:space="0" w:color="auto"/>
+            </w:tcBorders>
+            <w:tcMar>
+              <w:top w:w="72" w:type="dxa"/>
+              <w:left w:w="120" w:type="dxa"/>
+              <w:bottom w:w="72" w:type="dxa"/>
+              <w:right w:w="120" w:type="dxa"/>
+            </w:tcMar>
+            <w:vAlign w:val="center"/>
+            <w:hideMark/>
+          </w:tcPr>
+          <w:p>
+            <w:r>
+              <w:t>Tracks the total time a template (either created from a snapshot or uploaded to the cloud) has been created to the time it has been destroyed.  The size of the template is also returned.</w:t>
+            </w:r>
+          </w:p>
+        </w:tc>
+      </w:tr>
+      <w:tr>
+        <w:tc>
+          <w:tcPr>
+            <w:tcW w:w="1080" w:type="dxa"/>
+            <w:tcBorders>
+              <w:top w:val="outset" w:sz="6" w:space="0" w:color="auto"/>
+              <w:left w:val="outset" w:sz="6" w:space="0" w:color="auto"/>
+              <w:bottom w:val="outset" w:sz="6" w:space="0" w:color="auto"/>
+              <w:right w:val="outset" w:sz="6" w:space="0" w:color="auto"/>
+            </w:tcBorders>
+            <w:tcMar>
+              <w:top w:w="72" w:type="dxa"/>
+              <w:left w:w="120" w:type="dxa"/>
+              <w:bottom w:w="72" w:type="dxa"/>
+              <w:right w:w="120" w:type="dxa"/>
+            </w:tcMar>
+            <w:vAlign w:val="center"/>
+            <w:hideMark/>
+          </w:tcPr>
+          <w:p>
+            <w:r>
+              <w:rPr>
+                <w:rStyle w:val="Strong"/>
+              </w:rPr>
+              <w:t>8</w:t>
+            </w:r>
+          </w:p>
+        </w:tc>
+        <w:tc>
+          <w:tcPr>
+            <w:tcW w:w="2880" w:type="dxa"/>
+            <w:tcBorders>
+              <w:top w:val="outset" w:sz="6" w:space="0" w:color="auto"/>
+              <w:left w:val="outset" w:sz="6" w:space="0" w:color="auto"/>
+              <w:bottom w:val="outset" w:sz="6" w:space="0" w:color="auto"/>
+              <w:right w:val="outset" w:sz="6" w:space="0" w:color="auto"/>
+            </w:tcBorders>
+            <w:tcMar>
+              <w:top w:w="72" w:type="dxa"/>
+              <w:left w:w="120" w:type="dxa"/>
+              <w:bottom w:w="72" w:type="dxa"/>
+              <w:right w:w="120" w:type="dxa"/>
+            </w:tcMar>
+            <w:vAlign w:val="center"/>
+            <w:hideMark/>
+          </w:tcPr>
+          <w:p>
+            <w:r>
+              <w:t>ISO</w:t>
+            </w:r>
+          </w:p>
+        </w:tc>
+        <w:tc>
+          <w:tcPr>
+            <w:tcW w:w="6315" w:type="dxa"/>
+            <w:tcBorders>
+              <w:top w:val="outset" w:sz="6" w:space="0" w:color="auto"/>
+              <w:left w:val="outset" w:sz="6" w:space="0" w:color="auto"/>
+              <w:bottom w:val="outset" w:sz="6" w:space="0" w:color="auto"/>
+              <w:right w:val="outset" w:sz="6" w:space="0" w:color="auto"/>
+            </w:tcBorders>
+            <w:tcMar>
+              <w:top w:w="72" w:type="dxa"/>
+              <w:left w:w="120" w:type="dxa"/>
+              <w:bottom w:w="72" w:type="dxa"/>
+              <w:right w:w="120" w:type="dxa"/>
+            </w:tcMar>
+            <w:vAlign w:val="center"/>
+            <w:hideMark/>
+          </w:tcPr>
+          <w:p>
+            <w:r>
+              <w:t>Tracks the total time an ISO has been uploaded to the time it has been removed from the cloud.  The size of the ISO is also returned.</w:t>
+            </w:r>
+          </w:p>
+        </w:tc>
+      </w:tr>
+      <w:tr>
+        <w:tc>
+          <w:tcPr>
+            <w:tcW w:w="1080" w:type="dxa"/>
+            <w:tcBorders>
+              <w:top w:val="outset" w:sz="6" w:space="0" w:color="auto"/>
+              <w:left w:val="outset" w:sz="6" w:space="0" w:color="auto"/>
+              <w:bottom w:val="outset" w:sz="6" w:space="0" w:color="auto"/>
+              <w:right w:val="outset" w:sz="6" w:space="0" w:color="auto"/>
+            </w:tcBorders>
+            <w:tcMar>
+              <w:top w:w="72" w:type="dxa"/>
+              <w:left w:w="120" w:type="dxa"/>
+              <w:bottom w:w="72" w:type="dxa"/>
+              <w:right w:w="120" w:type="dxa"/>
+            </w:tcMar>
+            <w:vAlign w:val="center"/>
+            <w:hideMark/>
+          </w:tcPr>
+          <w:p>
+            <w:r>
+              <w:rPr>
+                <w:rStyle w:val="Strong"/>
+              </w:rPr>
+              <w:t>9</w:t>
+            </w:r>
+          </w:p>
+        </w:tc>
+        <w:tc>
+          <w:tcPr>
+            <w:tcW w:w="2880" w:type="dxa"/>
+            <w:tcBorders>
+              <w:top w:val="outset" w:sz="6" w:space="0" w:color="auto"/>
+              <w:left w:val="outset" w:sz="6" w:space="0" w:color="auto"/>
+              <w:bottom w:val="outset" w:sz="6" w:space="0" w:color="auto"/>
+              <w:right w:val="outset" w:sz="6" w:space="0" w:color="auto"/>
+            </w:tcBorders>
+            <w:tcMar>
+              <w:top w:w="72" w:type="dxa"/>
+              <w:left w:w="120" w:type="dxa"/>
+              <w:bottom w:w="72" w:type="dxa"/>
+              <w:right w:w="120" w:type="dxa"/>
+            </w:tcMar>
+            <w:vAlign w:val="center"/>
+            <w:hideMark/>
+          </w:tcPr>
+          <w:p>
+            <w:r>
+              <w:t>SNAPSHOT</w:t>
+            </w:r>
+          </w:p>
+        </w:tc>
+        <w:tc>
+          <w:tcPr>
+            <w:tcW w:w="6315" w:type="dxa"/>
+            <w:tcBorders>
+              <w:top w:val="outset" w:sz="6" w:space="0" w:color="auto"/>
+              <w:left w:val="outset" w:sz="6" w:space="0" w:color="auto"/>
+              <w:bottom w:val="outset" w:sz="6" w:space="0" w:color="auto"/>
+              <w:right w:val="outset" w:sz="6" w:space="0" w:color="auto"/>
+            </w:tcBorders>
+            <w:tcMar>
+              <w:top w:w="72" w:type="dxa"/>
+              <w:left w:w="120" w:type="dxa"/>
+              <w:bottom w:w="72" w:type="dxa"/>
+              <w:right w:w="120" w:type="dxa"/>
+            </w:tcMar>
+            <w:vAlign w:val="center"/>
+            <w:hideMark/>
+          </w:tcPr>
+          <w:p>
+            <w:r>
+              <w:t>Tracks the total time a snapshot has been created to the time it has been destroyed.</w:t>
+            </w:r>
+          </w:p>
+        </w:tc>
+      </w:tr>
+      <w:tr>
+        <w:tc>
+          <w:tcPr>
+            <w:tcW w:w="1080" w:type="dxa"/>
+            <w:tcBorders>
+              <w:top w:val="outset" w:sz="6" w:space="0" w:color="auto"/>
+              <w:left w:val="outset" w:sz="6" w:space="0" w:color="auto"/>
+              <w:bottom w:val="outset" w:sz="6" w:space="0" w:color="auto"/>
+              <w:right w:val="outset" w:sz="6" w:space="0" w:color="auto"/>
+            </w:tcBorders>
+            <w:tcMar>
+              <w:top w:w="72" w:type="dxa"/>
+              <w:left w:w="120" w:type="dxa"/>
+              <w:bottom w:w="72" w:type="dxa"/>
+              <w:right w:w="120" w:type="dxa"/>
+            </w:tcMar>
+            <w:vAlign w:val="center"/>
+            <w:hideMark/>
+          </w:tcPr>
+          <w:p>
+            <w:r>
+              <w:rPr>
+                <w:rStyle w:val="Strong"/>
+              </w:rPr>
+              <w:t>10</w:t>
+            </w:r>
+          </w:p>
+        </w:tc>
+        <w:tc>
+          <w:tcPr>
+            <w:tcW w:w="2880" w:type="dxa"/>
+            <w:tcBorders>
+              <w:top w:val="outset" w:sz="6" w:space="0" w:color="auto"/>
+              <w:left w:val="outset" w:sz="6" w:space="0" w:color="auto"/>
+              <w:bottom w:val="outset" w:sz="6" w:space="0" w:color="auto"/>
+              <w:right w:val="outset" w:sz="6" w:space="0" w:color="auto"/>
+            </w:tcBorders>
+            <w:tcMar>
+              <w:top w:w="72" w:type="dxa"/>
+              <w:left w:w="120" w:type="dxa"/>
+              <w:bottom w:w="72" w:type="dxa"/>
+              <w:right w:w="120" w:type="dxa"/>
+            </w:tcMar>
+            <w:vAlign w:val="center"/>
+            <w:hideMark/>
+          </w:tcPr>
+          <w:p>
+            <w:proofErr w:type="spellStart"/>
+            <w:r>
+              <w:t>SECURITY_GROUP_RULE</w:t>
+            </w:r>
+            <w:proofErr w:type="spellEnd"/>
+          </w:p>
+        </w:tc>
+        <w:tc>
+          <w:tcPr>
+            <w:tcW w:w="6315" w:type="dxa"/>
+            <w:tcBorders>
+              <w:top w:val="outset" w:sz="6" w:space="0" w:color="auto"/>
+              <w:left w:val="outset" w:sz="6" w:space="0" w:color="auto"/>
+              <w:bottom w:val="outset" w:sz="6" w:space="0" w:color="auto"/>
+              <w:right w:val="outset" w:sz="6" w:space="0" w:color="auto"/>
+            </w:tcBorders>
+            <w:tcMar>
+              <w:top w:w="72" w:type="dxa"/>
+              <w:left w:w="120" w:type="dxa"/>
+              <w:bottom w:w="72" w:type="dxa"/>
+              <w:right w:w="120" w:type="dxa"/>
+            </w:tcMar>
+            <w:vAlign w:val="center"/>
+            <w:hideMark/>
+          </w:tcPr>
+          <w:p>
+            <w:r>
+              <w:t xml:space="preserve">Tracks the total time a security group rule has been applied to a </w:t>
+            </w:r>
+            <w:proofErr w:type="spellStart"/>
+            <w:r>
+              <w:t>VM</w:t>
+            </w:r>
+            <w:proofErr w:type="spellEnd"/>
+            <w:r>
+              <w:t xml:space="preserve">.  </w:t>
+            </w:r>
+            <w:proofErr w:type="spellStart"/>
+            <w:r>
+              <w:t>Cloud.com</w:t>
+            </w:r>
+            <w:proofErr w:type="spellEnd"/>
+            <w:r>
+              <w:t xml:space="preserve"> does not track the creation/deletions of a security.</w:t>
+            </w:r>
+          </w:p>
+        </w:tc>
+      </w:tr>
+      <w:tr>
+        <w:tc>
+          <w:tcPr>
+            <w:tcW w:w="1080" w:type="dxa"/>
+            <w:tcBorders>
+              <w:top w:val="outset" w:sz="6" w:space="0" w:color="auto"/>
+              <w:left w:val="outset" w:sz="6" w:space="0" w:color="auto"/>
+              <w:bottom w:val="outset" w:sz="6" w:space="0" w:color="auto"/>
+              <w:right w:val="outset" w:sz="6" w:space="0" w:color="auto"/>
+            </w:tcBorders>
+            <w:tcMar>
+              <w:top w:w="72" w:type="dxa"/>
+              <w:left w:w="120" w:type="dxa"/>
+              <w:bottom w:w="72" w:type="dxa"/>
+              <w:right w:w="120" w:type="dxa"/>
+            </w:tcMar>
+            <w:vAlign w:val="center"/>
+            <w:hideMark/>
+          </w:tcPr>
+          <w:p>
+            <w:r>
+              <w:rPr>
+                <w:rStyle w:val="Strong"/>
+              </w:rPr>
+              <w:t>11</w:t>
+            </w:r>
+          </w:p>
+        </w:tc>
+        <w:tc>
+          <w:tcPr>
+            <w:tcW w:w="2880" w:type="dxa"/>
+            <w:tcBorders>
+              <w:top w:val="outset" w:sz="6" w:space="0" w:color="auto"/>
+              <w:left w:val="outset" w:sz="6" w:space="0" w:color="auto"/>
+              <w:bottom w:val="outset" w:sz="6" w:space="0" w:color="auto"/>
+              <w:right w:val="outset" w:sz="6" w:space="0" w:color="auto"/>
+            </w:tcBorders>
+            <w:tcMar>
+              <w:top w:w="72" w:type="dxa"/>
+              <w:left w:w="120" w:type="dxa"/>
+              <w:bottom w:w="72" w:type="dxa"/>
+              <w:right w:w="120" w:type="dxa"/>
+            </w:tcMar>
+            <w:vAlign w:val="center"/>
+            <w:hideMark/>
+          </w:tcPr>
+          <w:p>
+            <w:proofErr w:type="spellStart"/>
+            <w:r>
+              <w:t>LOAD_BALANCER_POLICY</w:t>
+            </w:r>
+            <w:proofErr w:type="spellEnd"/>
+          </w:p>
+        </w:tc>
+        <w:tc>
+          <w:tcPr>
+            <w:tcW w:w="6315" w:type="dxa"/>
+            <w:tcBorders>
+              <w:top w:val="outset" w:sz="6" w:space="0" w:color="auto"/>
+              <w:left w:val="outset" w:sz="6" w:space="0" w:color="auto"/>
+              <w:bottom w:val="outset" w:sz="6" w:space="0" w:color="auto"/>
+              <w:right w:val="outset" w:sz="6" w:space="0" w:color="auto"/>
+            </w:tcBorders>
+            <w:tcMar>
+              <w:top w:w="72" w:type="dxa"/>
+              <w:left w:w="120" w:type="dxa"/>
+              <w:bottom w:w="72" w:type="dxa"/>
+              <w:right w:w="120" w:type="dxa"/>
+            </w:tcMar>
+            <w:vAlign w:val="center"/>
+            <w:hideMark/>
+          </w:tcPr>
+          <w:p>
+            <w:r>
+              <w:t xml:space="preserve">Tracks the total time a load balancer policy has been created to the time it has been removed.  </w:t>
+            </w:r>
+            <w:proofErr w:type="spellStart"/>
+            <w:r>
+              <w:t>Cloud.com</w:t>
+            </w:r>
+            <w:proofErr w:type="spellEnd"/>
+            <w:r>
+              <w:t xml:space="preserve"> does not track whether a </w:t>
+            </w:r>
+            <w:proofErr w:type="spellStart"/>
+            <w:r>
+              <w:t>VM</w:t>
+            </w:r>
+            <w:proofErr w:type="spellEnd"/>
+            <w:r>
+              <w:t xml:space="preserve"> has been assigned to a policy.</w:t>
+            </w:r>
+          </w:p>
+        </w:tc>
+      </w:tr>
+    </w:tbl>
+    <w:p>
+      <w:pPr>
+        <w:pStyle w:val="Heading2"/>
+      </w:pPr>
+      <w:r>
+        <w:t>Example response from</w:t>
+      </w:r>
+      <w:r>
+        <w:t> </w:t>
+      </w:r>
+      <w:proofErr w:type="spellStart"/>
+      <w:r>
+        <w:t>listUsageRecords</w:t>
+      </w:r>
+      <w:proofErr w:type="spellEnd"/>
+    </w:p>
+    <w:p>
+      <w:pPr>
+        <w:pStyle w:val="Code"/>
+      </w:pPr>
+      <w:r>
+        <w:t>&lt;</w:t>
+      </w:r>
+      <w:proofErr w:type="spellStart"/>
+      <w:proofErr w:type="gramStart"/>
+      <w:r>
+        <w:t>listusagerecordsresponse</w:t>
+      </w:r>
+      <w:proofErr w:type="spellEnd"/>
+      <w:proofErr w:type="gramEnd"/>
+      <w:r>
+        <w:t>&gt;</w:t>
+      </w:r>
+    </w:p>
+    <w:p>
+      <w:pPr>
+        <w:pStyle w:val="Code"/>
+      </w:pPr>
+      <w:r>
+        <w:t xml:space="preserve">  &lt;</w:t>
+      </w:r>
+      <w:proofErr w:type="spellStart"/>
+      <w:proofErr w:type="gramStart"/>
+      <w:r>
+        <w:t>usagerecord</w:t>
+      </w:r>
+      <w:proofErr w:type="spellEnd"/>
+      <w:proofErr w:type="gramEnd"/>
+      <w:r>
+        <w:t>&gt;</w:t>
+      </w:r>
+    </w:p>
+    <w:p>
+      <w:pPr>
+        <w:pStyle w:val="Code"/>
+      </w:pPr>
+      <w:r>
+        <w:t xml:space="preserve">    &lt;</w:t>
+      </w:r>
+      <w:proofErr w:type="gramStart"/>
+      <w:r>
+        <w:t>account&gt;</w:t>
+      </w:r>
+      <w:proofErr w:type="gramEnd"/>
+      <w:r>
+        <w:t>3&lt;/account&gt;</w:t>
+      </w:r>
+    </w:p>
+    <w:p>
+      <w:pPr>
+        <w:pStyle w:val="Code"/>
+      </w:pPr>
+      <w:r>
+        <w:t xml:space="preserve">    &lt;</w:t>
+      </w:r>
+      <w:proofErr w:type="spellStart"/>
+      <w:proofErr w:type="gramStart"/>
+      <w:r>
+        <w:t>domainid</w:t>
+      </w:r>
+      <w:proofErr w:type="spellEnd"/>
+      <w:r>
+        <w:t>&gt;</w:t>
+      </w:r>
+      <w:proofErr w:type="gramEnd"/>
+      <w:r>
+        <w:t>1&lt;/</w:t>
+      </w:r>
+      <w:proofErr w:type="spellStart"/>
+      <w:r>
+        <w:t>domainid</w:t>
+      </w:r>
+      <w:proofErr w:type="spellEnd"/>
+      <w:r>
+        <w:t>&gt;</w:t>
+      </w:r>
+    </w:p>
+    <w:p>
+      <w:pPr>
+        <w:pStyle w:val="Code"/>
+      </w:pPr>
+      <w:r>
+        <w:t xml:space="preserve">    &lt;</w:t>
+      </w:r>
+      <w:proofErr w:type="spellStart"/>
+      <w:proofErr w:type="gramStart"/>
+      <w:r>
+        <w:t>zoneid</w:t>
+      </w:r>
+      <w:proofErr w:type="spellEnd"/>
+      <w:r>
+        <w:t>&gt;</w:t>
+      </w:r>
+      <w:proofErr w:type="gramEnd"/>
+      <w:r>
+        <w:t>1&lt;/</w:t>
+      </w:r>
+      <w:proofErr w:type="spellStart"/>
+      <w:r>
+        <w:t>zoneid</w:t>
+      </w:r>
+      <w:proofErr w:type="spellEnd"/>
+      <w:r>
+        <w:t>&gt;</w:t>
+      </w:r>
+    </w:p>
+    <w:p>
+      <w:pPr>
+        <w:pStyle w:val="Code"/>
+      </w:pPr>
+      <w:r>
+        <w:t xml:space="preserve">    &lt;</w:t>
+      </w:r>
+      <w:proofErr w:type="gramStart"/>
+      <w:r>
+        <w:t>description</w:t>
+      </w:r>
+      <w:proofErr w:type="gramEnd"/>
+      <w:r>
+        <w:t>&gt;</w:t>
+      </w:r>
+    </w:p>
+    <w:p>
+      <w:pPr>
+        <w:pStyle w:val="Code"/>
+      </w:pPr>
+      <w:r>
+        <w:t xml:space="preserve">      </w:t>
+      </w:r>
+      <w:proofErr w:type="gramStart"/>
+      <w:r>
+        <w:t>i-3-4-WC</w:t>
+      </w:r>
+      <w:proofErr w:type="gramEnd"/>
+      <w:r>
+        <w:t xml:space="preserve"> running time (</w:t>
+      </w:r>
+      <w:proofErr w:type="spellStart"/>
+      <w:r>
+        <w:t>ServiceOffering</w:t>
+      </w:r>
+      <w:proofErr w:type="spellEnd"/>
+      <w:r>
+        <w:t>: 1) (Template: 3)</w:t>
+      </w:r>
+    </w:p>
+    <w:p>
+      <w:pPr>
+        <w:pStyle w:val="Code"/>
+      </w:pPr>
+      <w:r>
+        <w:t xml:space="preserve">    &lt;/description&gt;</w:t>
+      </w:r>
+    </w:p>
+    <w:p>
+      <w:pPr>
+        <w:pStyle w:val="Code"/>
+      </w:pPr>
+      <w:r>
+        <w:t xml:space="preserve">    &lt;</w:t>
+      </w:r>
+      <w:proofErr w:type="gramStart"/>
+      <w:r>
+        <w:t>usage&gt;</w:t>
+      </w:r>
+      <w:proofErr w:type="gramEnd"/>
+      <w:r>
+        <w:t xml:space="preserve">2.95288 </w:t>
+      </w:r>
+      <w:proofErr w:type="spellStart"/>
+      <w:r>
+        <w:t>Hrs</w:t>
+      </w:r>
+      <w:proofErr w:type="spellEnd"/>
+      <w:r>
+        <w:t>&lt;/usage&gt;</w:t>
+      </w:r>
+    </w:p>
+    <w:p>
+      <w:pPr>
+        <w:pStyle w:val="Code"/>
+      </w:pPr>
+      <w:r>
+        <w:t xml:space="preserve">    &lt;</w:t>
+      </w:r>
+      <w:proofErr w:type="gramStart"/>
+      <w:r>
+        <w:t>type&gt;</w:t>
+      </w:r>
+      <w:proofErr w:type="gramEnd"/>
+      <w:r>
+        <w:t>1&lt;/type&gt;</w:t>
+      </w:r>
+    </w:p>
+    <w:p>
+      <w:pPr>
+        <w:pStyle w:val="Code"/>
+      </w:pPr>
+      <w:r>
+        <w:t xml:space="preserve">    &lt;</w:t>
+      </w:r>
+      <w:proofErr w:type="spellStart"/>
+      <w:proofErr w:type="gramStart"/>
+      <w:r>
+        <w:t>rawusage</w:t>
+      </w:r>
+      <w:proofErr w:type="spellEnd"/>
+      <w:r>
+        <w:t>&gt;</w:t>
+      </w:r>
+      <w:proofErr w:type="gramEnd"/>
+      <w:r>
+        <w:t>2.95288&lt;/</w:t>
+      </w:r>
+      <w:proofErr w:type="spellStart"/>
+      <w:r>
+        <w:t>rawusage</w:t>
+      </w:r>
+      <w:proofErr w:type="spellEnd"/>
+      <w:r>
+        <w:t>&gt;</w:t>
+      </w:r>
+    </w:p>
+    <w:p>
+      <w:pPr>
+        <w:pStyle w:val="Code"/>
+      </w:pPr>
+      <w:r>
+        <w:t xml:space="preserve">    &lt;</w:t>
+      </w:r>
+      <w:proofErr w:type="spellStart"/>
+      <w:proofErr w:type="gramStart"/>
+      <w:r>
+        <w:t>virtualMachineId</w:t>
+      </w:r>
+      <w:proofErr w:type="spellEnd"/>
+      <w:r>
+        <w:t>&gt;</w:t>
+      </w:r>
+      <w:proofErr w:type="gramEnd"/>
+      <w:r>
+        <w:t>4&lt;/</w:t>
+      </w:r>
+      <w:proofErr w:type="spellStart"/>
+      <w:r>
+        <w:t>virtualMachineId</w:t>
+      </w:r>
+      <w:proofErr w:type="spellEnd"/>
+      <w:r>
+        <w:t>&gt;</w:t>
+      </w:r>
+    </w:p>
+    <w:p>
+      <w:pPr>
+        <w:pStyle w:val="Code"/>
+      </w:pPr>
+      <w:r>
+        <w:t xml:space="preserve">    &lt;</w:t>
+      </w:r>
+      <w:proofErr w:type="gramStart"/>
+      <w:r>
+        <w:t>name&gt;</w:t>
+      </w:r>
+      <w:proofErr w:type="gramEnd"/>
+      <w:r>
+        <w:t>i-3-4-WC&lt;/name&gt;</w:t>
+      </w:r>
+    </w:p>
+    <w:p>
+      <w:pPr>
+        <w:pStyle w:val="Code"/>
+      </w:pPr>
+      <w:r>
+        <w:t xml:space="preserve">    &lt;</w:t>
+      </w:r>
+      <w:proofErr w:type="spellStart"/>
+      <w:proofErr w:type="gramStart"/>
+      <w:r>
+        <w:t>serviceofferingid</w:t>
+      </w:r>
+      <w:proofErr w:type="spellEnd"/>
+      <w:r>
+        <w:t>&gt;</w:t>
+      </w:r>
+      <w:proofErr w:type="gramEnd"/>
+      <w:r>
+        <w:t>1&lt;/</w:t>
+      </w:r>
+      <w:proofErr w:type="spellStart"/>
+      <w:r>
+        <w:t>serviceofferingid</w:t>
+      </w:r>
+      <w:proofErr w:type="spellEnd"/>
+      <w:r>
+        <w:t>&gt;</w:t>
+      </w:r>
+    </w:p>
+    <w:p>
+      <w:pPr>
+        <w:pStyle w:val="Code"/>
+      </w:pPr>
+      <w:r>
+        <w:t xml:space="preserve">    &lt;</w:t>
+      </w:r>
+      <w:proofErr w:type="spellStart"/>
+      <w:proofErr w:type="gramStart"/>
+      <w:r>
+        <w:t>templateid</w:t>
+      </w:r>
+      <w:proofErr w:type="spellEnd"/>
+      <w:r>
+        <w:t>&gt;</w:t>
+      </w:r>
+      <w:proofErr w:type="gramEnd"/>
+      <w:r>
+        <w:t>3&lt;/</w:t>
+      </w:r>
+      <w:proofErr w:type="spellStart"/>
+      <w:r>
+        <w:t>templateid</w:t>
+      </w:r>
+      <w:proofErr w:type="spellEnd"/>
+      <w:r>
+        <w:t>&gt;</w:t>
+      </w:r>
+    </w:p>
+    <w:p>
+      <w:pPr>
+        <w:pStyle w:val="Code"/>
+      </w:pPr>
+      <w:r>
+        <w:t xml:space="preserve">    &lt;</w:t>
+      </w:r>
+      <w:proofErr w:type="spellStart"/>
+      <w:proofErr w:type="gramStart"/>
+      <w:r>
+        <w:t>sourceid</w:t>
+      </w:r>
+      <w:proofErr w:type="spellEnd"/>
+      <w:proofErr w:type="gramEnd"/>
+      <w:r>
+        <w:t>&gt;&lt;/</w:t>
+      </w:r>
+      <w:proofErr w:type="spellStart"/>
+      <w:r>
+        <w:t>sourceid</w:t>
+      </w:r>
+      <w:proofErr w:type="spellEnd"/>
+      <w:r>
+        <w:t>&gt;</w:t>
+      </w:r>
+    </w:p>
+    <w:p>
+      <w:pPr>
+        <w:pStyle w:val="Code"/>
+      </w:pPr>
+      <w:r>
+        <w:t xml:space="preserve">    &lt;</w:t>
+      </w:r>
+      <w:proofErr w:type="spellStart"/>
+      <w:proofErr w:type="gramStart"/>
+      <w:r>
+        <w:t>startdate</w:t>
+      </w:r>
+      <w:proofErr w:type="spellEnd"/>
+      <w:r>
+        <w:t>&gt;</w:t>
+      </w:r>
+      <w:proofErr w:type="spellStart"/>
+      <w:proofErr w:type="gramEnd"/>
+      <w:r>
+        <w:t>2009-09-15T00:00:00-0700</w:t>
+      </w:r>
+      <w:proofErr w:type="spellEnd"/>
+      <w:r>
+        <w:t>&lt;/</w:t>
+      </w:r>
+      <w:proofErr w:type="spellStart"/>
+      <w:r>
+        <w:t>startdate</w:t>
+      </w:r>
+      <w:proofErr w:type="spellEnd"/>
+      <w:r>
+        <w:t>&gt;</w:t>
+      </w:r>
+    </w:p>
+    <w:p>
+      <w:pPr>
+        <w:pStyle w:val="Code"/>
+      </w:pPr>
+      <w:r>
+        <w:t xml:space="preserve">    &lt;</w:t>
+      </w:r>
+      <w:proofErr w:type="spellStart"/>
+      <w:proofErr w:type="gramStart"/>
+      <w:r>
+        <w:t>enddate</w:t>
+      </w:r>
+      <w:proofErr w:type="spellEnd"/>
+      <w:r>
+        <w:t>&gt;</w:t>
+      </w:r>
+      <w:proofErr w:type="spellStart"/>
+      <w:proofErr w:type="gramEnd"/>
+      <w:r>
+        <w:t>2009-09-18T16:14:26-0700</w:t>
+      </w:r>
+      <w:proofErr w:type="spellEnd"/>
+      <w:r>
+        <w:t>&lt;/</w:t>
+      </w:r>
+      <w:proofErr w:type="spellStart"/>
+      <w:r>
+        <w:t>enddate</w:t>
+      </w:r>
+      <w:proofErr w:type="spellEnd"/>
+      <w:r>
+        <w:t>&gt;</w:t>
+      </w:r>
+    </w:p>
+    <w:p>
+      <w:pPr>
+        <w:pStyle w:val="Code"/>
+      </w:pPr>
+      <w:r>
+        <w:t xml:space="preserve">  &lt;/</w:t>
+      </w:r>
+      <w:proofErr w:type="spellStart"/>
+      <w:r>
+        <w:t>usagerecord</w:t>
+      </w:r>
+      <w:proofErr w:type="spellEnd"/>
+      <w:r>
+        <w:t>&gt;</w:t>
+      </w:r>
+    </w:p>
+    <w:p>
+      <w:pPr>
+        <w:pStyle w:val="Code"/>
+      </w:pPr>
+      <w:r>
+        <w:t xml:space="preserve">  &lt;</w:t>
+      </w:r>
+      <w:proofErr w:type="spellStart"/>
+      <w:proofErr w:type="gramStart"/>
+      <w:r>
+        <w:t>usagerecord</w:t>
+      </w:r>
+      <w:proofErr w:type="spellEnd"/>
+      <w:proofErr w:type="gramEnd"/>
+      <w:r>
+        <w:t>&gt;</w:t>
+      </w:r>
+    </w:p>
+    <w:p>
+      <w:pPr>
+        <w:pStyle w:val="Code"/>
+      </w:pPr>
+      <w:r>
+        <w:t xml:space="preserve">    &lt;</w:t>
+      </w:r>
+      <w:proofErr w:type="gramStart"/>
+      <w:r>
+        <w:t>account&gt;</w:t>
+      </w:r>
+      <w:proofErr w:type="gramEnd"/>
+      <w:r>
+        <w:t>3&lt;/account&gt;</w:t>
+      </w:r>
+    </w:p>
+    <w:p>
+      <w:pPr>
+        <w:pStyle w:val="Code"/>
+      </w:pPr>
+      <w:r>
+        <w:t xml:space="preserve">    &lt;</w:t>
+      </w:r>
+      <w:proofErr w:type="spellStart"/>
+      <w:proofErr w:type="gramStart"/>
+      <w:r>
+        <w:t>domainid</w:t>
+      </w:r>
+      <w:proofErr w:type="spellEnd"/>
+      <w:r>
+        <w:t>&gt;</w:t>
+      </w:r>
+      <w:proofErr w:type="gramEnd"/>
+      <w:r>
+        <w:t>1&lt;/</w:t>
+      </w:r>
+      <w:proofErr w:type="spellStart"/>
+      <w:r>
+        <w:t>domainid</w:t>
+      </w:r>
+      <w:proofErr w:type="spellEnd"/>
+      <w:r>
+        <w:t>&gt;</w:t>
+      </w:r>
+    </w:p>
+    <w:p>
+      <w:pPr>
+        <w:pStyle w:val="Code"/>
+      </w:pPr>
+      <w:r>
+        <w:t xml:space="preserve">    &lt;</w:t>
+      </w:r>
+      <w:proofErr w:type="spellStart"/>
+      <w:proofErr w:type="gramStart"/>
+      <w:r>
+        <w:t>zoneid</w:t>
+      </w:r>
+      <w:proofErr w:type="spellEnd"/>
+      <w:r>
+        <w:t>&gt;</w:t>
+      </w:r>
+      <w:proofErr w:type="gramEnd"/>
+      <w:r>
+        <w:t>1&lt;/</w:t>
+      </w:r>
+      <w:proofErr w:type="spellStart"/>
+      <w:r>
+        <w:t>zoneid</w:t>
+      </w:r>
+      <w:proofErr w:type="spellEnd"/>
+      <w:r>
+        <w:t>&gt;</w:t>
+      </w:r>
+    </w:p>
+    <w:p>
+      <w:pPr>
+        <w:pStyle w:val="Code"/>
+      </w:pPr>
+      <w:r>
+        <w:t xml:space="preserve">    &lt;</w:t>
+      </w:r>
+      <w:proofErr w:type="gramStart"/>
+      <w:r>
+        <w:t>description&gt;</w:t>
+      </w:r>
+      <w:proofErr w:type="gramEnd"/>
+      <w:r>
+        <w:t>network bytes sent&lt;/description&gt;</w:t>
+      </w:r>
+    </w:p>
+    <w:p>
+      <w:pPr>
+        <w:pStyle w:val="Code"/>
+      </w:pPr>
+      <w:r>
+        <w:lastRenderedPageBreak/>
+        <w:t xml:space="preserve">    &lt;</w:t>
+      </w:r>
+      <w:proofErr w:type="gramStart"/>
+      <w:r>
+        <w:t>usage&gt;</w:t>
+      </w:r>
+      <w:proofErr w:type="gramEnd"/>
+      <w:r>
+        <w:t>1320831 bytes sent&lt;/usage&gt;</w:t>
+      </w:r>
+    </w:p>
+    <w:p>
+      <w:pPr>
+        <w:pStyle w:val="Code"/>
+      </w:pPr>
+      <w:r>
+        <w:t xml:space="preserve">    &lt;</w:t>
+      </w:r>
+      <w:proofErr w:type="gramStart"/>
+      <w:r>
+        <w:t>type&gt;</w:t>
+      </w:r>
+      <w:proofErr w:type="gramEnd"/>
+      <w:r>
+        <w:t>4&lt;/type&gt;</w:t>
+      </w:r>
+    </w:p>
+    <w:p>
+      <w:pPr>
+        <w:pStyle w:val="Code"/>
+      </w:pPr>
+      <w:r>
+        <w:t xml:space="preserve">    &lt;</w:t>
+      </w:r>
+      <w:proofErr w:type="spellStart"/>
+      <w:proofErr w:type="gramStart"/>
+      <w:r>
+        <w:t>rawusage</w:t>
+      </w:r>
+      <w:proofErr w:type="spellEnd"/>
+      <w:r>
+        <w:t>&gt;</w:t>
+      </w:r>
+      <w:proofErr w:type="gramEnd"/>
+      <w:r>
+        <w:t>1320830&lt;/</w:t>
+      </w:r>
+      <w:proofErr w:type="spellStart"/>
+      <w:r>
+        <w:t>rawusage</w:t>
+      </w:r>
+      <w:proofErr w:type="spellEnd"/>
+      <w:r>
+        <w:t>&gt;</w:t>
+      </w:r>
+    </w:p>
+    <w:p>
+      <w:pPr>
+        <w:pStyle w:val="Code"/>
+      </w:pPr>
+      <w:r>
+        <w:t xml:space="preserve">    &lt;</w:t>
+      </w:r>
+      <w:proofErr w:type="spellStart"/>
+      <w:proofErr w:type="gramStart"/>
+      <w:r>
+        <w:t>startdate</w:t>
+      </w:r>
+      <w:proofErr w:type="spellEnd"/>
+      <w:r>
+        <w:t>&gt;</w:t>
+      </w:r>
+      <w:proofErr w:type="spellStart"/>
+      <w:proofErr w:type="gramEnd"/>
+      <w:r>
+        <w:t>2009-09-15T00:00:00-0700</w:t>
+      </w:r>
+      <w:proofErr w:type="spellEnd"/>
+      <w:r>
+        <w:t>&lt;/</w:t>
+      </w:r>
+      <w:proofErr w:type="spellStart"/>
+      <w:r>
+        <w:t>startdate</w:t>
+      </w:r>
+      <w:proofErr w:type="spellEnd"/>
+      <w:r>
+        <w:t>&gt;</w:t>
+      </w:r>
+    </w:p>
+    <w:p>
+      <w:pPr>
+        <w:pStyle w:val="Code"/>
+      </w:pPr>
+      <w:r>
+        <w:t xml:space="preserve">    &lt;</w:t>
+      </w:r>
+      <w:proofErr w:type="spellStart"/>
+      <w:proofErr w:type="gramStart"/>
+      <w:r>
+        <w:t>enddate</w:t>
+      </w:r>
+      <w:proofErr w:type="spellEnd"/>
+      <w:r>
+        <w:t>&gt;</w:t>
+      </w:r>
+      <w:proofErr w:type="spellStart"/>
+      <w:proofErr w:type="gramEnd"/>
+      <w:r>
+        <w:t>2009-09-18T16:14:26-0700</w:t>
+      </w:r>
+      <w:proofErr w:type="spellEnd"/>
+      <w:r>
+        <w:t>&lt;/</w:t>
+      </w:r>
+      <w:proofErr w:type="spellStart"/>
+      <w:r>
+        <w:t>enddate</w:t>
+      </w:r>
+      <w:proofErr w:type="spellEnd"/>
+      <w:r>
+        <w:t>&gt;</w:t>
+      </w:r>
+    </w:p>
+    <w:p>
+      <w:pPr>
+        <w:pStyle w:val="Code"/>
+      </w:pPr>
+      <w:r>
+        <w:t xml:space="preserve">  &lt;/</w:t>
+      </w:r>
+      <w:proofErr w:type="spellStart"/>
+      <w:r>
+        <w:t>usagerecord</w:t>
+      </w:r>
+      <w:proofErr w:type="spellEnd"/>
+      <w:r>
+        <w:t>&gt;</w:t>
+      </w:r>
+    </w:p>
+    <w:p>
+      <w:pPr>
+        <w:pStyle w:val="Code"/>
+      </w:pPr>
+      <w:r>
+        <w:t xml:space="preserve">  &lt;</w:t>
+      </w:r>
+      <w:proofErr w:type="spellStart"/>
+      <w:proofErr w:type="gramStart"/>
+      <w:r>
+        <w:t>usagerecord</w:t>
+      </w:r>
+      <w:proofErr w:type="spellEnd"/>
+      <w:proofErr w:type="gramEnd"/>
+      <w:r>
+        <w:t>&gt;</w:t>
+      </w:r>
+    </w:p>
+    <w:p>
+      <w:pPr>
+        <w:pStyle w:val="Code"/>
+      </w:pPr>
+      <w:r>
+        <w:t xml:space="preserve">    &lt;</w:t>
+      </w:r>
+      <w:proofErr w:type="gramStart"/>
+      <w:r>
+        <w:t>account&gt;</w:t>
+      </w:r>
+      <w:proofErr w:type="gramEnd"/>
+      <w:r>
+        <w:t>3&lt;/account&gt;</w:t>
+      </w:r>
+    </w:p>
+    <w:p>
+      <w:pPr>
+        <w:pStyle w:val="Code"/>
+      </w:pPr>
+      <w:r>
+        <w:t xml:space="preserve">    &lt;</w:t>
+      </w:r>
+      <w:proofErr w:type="spellStart"/>
+      <w:proofErr w:type="gramStart"/>
+      <w:r>
+        <w:t>domainid</w:t>
+      </w:r>
+      <w:proofErr w:type="spellEnd"/>
+      <w:r>
+        <w:t>&gt;</w:t>
+      </w:r>
+      <w:proofErr w:type="gramEnd"/>
+      <w:r>
+        <w:t>1&lt;/</w:t>
+      </w:r>
+      <w:proofErr w:type="spellStart"/>
+      <w:r>
+        <w:t>domainid</w:t>
+      </w:r>
+      <w:proofErr w:type="spellEnd"/>
+      <w:r>
+        <w:t>&gt;</w:t>
+      </w:r>
+    </w:p>
+    <w:p>
+      <w:pPr>
+        <w:pStyle w:val="Code"/>
+      </w:pPr>
+      <w:r>
+        <w:t xml:space="preserve">    &lt;</w:t>
+      </w:r>
+      <w:proofErr w:type="spellStart"/>
+      <w:proofErr w:type="gramStart"/>
+      <w:r>
+        <w:t>zoneid</w:t>
+      </w:r>
+      <w:proofErr w:type="spellEnd"/>
+      <w:r>
+        <w:t>&gt;</w:t>
+      </w:r>
+      <w:proofErr w:type="gramEnd"/>
+      <w:r>
+        <w:t>1&lt;/</w:t>
+      </w:r>
+      <w:proofErr w:type="spellStart"/>
+      <w:r>
+        <w:t>zoneid</w:t>
+      </w:r>
+      <w:proofErr w:type="spellEnd"/>
+      <w:r>
+        <w:t>&gt;</w:t>
+      </w:r>
+    </w:p>
+    <w:p>
+      <w:pPr>
+        <w:pStyle w:val="Code"/>
+      </w:pPr>
+      <w:r>
+        <w:t xml:space="preserve">    &lt;</w:t>
+      </w:r>
+      <w:proofErr w:type="gramStart"/>
+      <w:r>
+        <w:t>description&gt;</w:t>
+      </w:r>
+      <w:proofErr w:type="gramEnd"/>
+      <w:r>
+        <w:t>network bytes received&lt;/description&gt;</w:t>
+      </w:r>
+    </w:p>
+    <w:p>
+      <w:pPr>
+        <w:pStyle w:val="Code"/>
+      </w:pPr>
+      <w:r>
+        <w:t xml:space="preserve">    &lt;</w:t>
+      </w:r>
+      <w:proofErr w:type="gramStart"/>
+      <w:r>
+        <w:t>usage&gt;</w:t>
+      </w:r>
+      <w:proofErr w:type="gramEnd"/>
+      <w:r>
+        <w:t>66060685 bytes received&lt;/usage&gt;</w:t>
+      </w:r>
+    </w:p>
+    <w:p>
+      <w:pPr>
+        <w:pStyle w:val="Code"/>
+      </w:pPr>
+      <w:r>
+        <w:t xml:space="preserve">    &lt;</w:t>
+      </w:r>
+      <w:proofErr w:type="gramStart"/>
+      <w:r>
+        <w:t>type&gt;</w:t>
+      </w:r>
+      <w:proofErr w:type="gramEnd"/>
+      <w:r>
+        <w:t>5&lt;/type&gt;</w:t>
+      </w:r>
+    </w:p>
+    <w:p>
+      <w:pPr>
+        <w:pStyle w:val="Code"/>
+      </w:pPr>
+      <w:r>
+        <w:t xml:space="preserve">    &lt;</w:t>
+      </w:r>
+      <w:proofErr w:type="spellStart"/>
+      <w:proofErr w:type="gramStart"/>
+      <w:r>
+        <w:t>rawusage</w:t>
+      </w:r>
+      <w:proofErr w:type="spellEnd"/>
+      <w:r>
+        <w:t>&gt;</w:t>
+      </w:r>
+      <w:proofErr w:type="gramEnd"/>
+      <w:r>
+        <w:t>66060700&lt;/</w:t>
+      </w:r>
+      <w:proofErr w:type="spellStart"/>
+      <w:r>
+        <w:t>rawusage</w:t>
+      </w:r>
+      <w:proofErr w:type="spellEnd"/>
+      <w:r>
+        <w:t>&gt;</w:t>
+      </w:r>
+    </w:p>
+    <w:p>
+      <w:pPr>
+        <w:pStyle w:val="Code"/>
+      </w:pPr>
+      <w:r>
+        <w:t xml:space="preserve">    &lt;</w:t>
+      </w:r>
+      <w:proofErr w:type="spellStart"/>
+      <w:proofErr w:type="gramStart"/>
+      <w:r>
+        <w:t>startdate</w:t>
+      </w:r>
+      <w:proofErr w:type="spellEnd"/>
+      <w:r>
+        <w:t>&gt;</w:t>
+      </w:r>
+      <w:proofErr w:type="spellStart"/>
+      <w:proofErr w:type="gramEnd"/>
+      <w:r>
+        <w:t>2009-09-15T00:00:00-0700</w:t>
+      </w:r>
+      <w:proofErr w:type="spellEnd"/>
+      <w:r>
+        <w:t>&lt;/</w:t>
+      </w:r>
+      <w:proofErr w:type="spellStart"/>
+      <w:r>
+        <w:t>startdate</w:t>
+      </w:r>
+      <w:proofErr w:type="spellEnd"/>
+      <w:r>
+        <w:t>&gt;</w:t>
+      </w:r>
+    </w:p>
+    <w:p>
+      <w:pPr>
+        <w:pStyle w:val="Code"/>
+      </w:pPr>
+      <w:r>
+        <w:t xml:space="preserve">    &lt;</w:t>
+      </w:r>
+      <w:proofErr w:type="spellStart"/>
+      <w:proofErr w:type="gramStart"/>
+      <w:r>
+        <w:t>enddate</w:t>
+      </w:r>
+      <w:proofErr w:type="spellEnd"/>
+      <w:r>
+        <w:t>&gt;</w:t>
+      </w:r>
+      <w:proofErr w:type="spellStart"/>
+      <w:proofErr w:type="gramEnd"/>
+      <w:r>
+        <w:t>2009-09-18T16:14:26-0700</w:t>
+      </w:r>
+      <w:proofErr w:type="spellEnd"/>
+      <w:r>
+        <w:t>&lt;/</w:t>
+      </w:r>
+      <w:proofErr w:type="spellStart"/>
+      <w:r>
+        <w:t>enddate</w:t>
+      </w:r>
+      <w:proofErr w:type="spellEnd"/>
+      <w:r>
+        <w:t>&gt;</w:t>
+      </w:r>
+    </w:p>
+    <w:p>
+      <w:pPr>
+        <w:pStyle w:val="Code"/>
+      </w:pPr>
+      <w:r>
+        <w:t xml:space="preserve">  &lt;/</w:t>
+      </w:r>
+      <w:proofErr w:type="spellStart"/>
+      <w:r>
+        <w:t>usagerecord</w:t>
+      </w:r>
+      <w:proofErr w:type="spellEnd"/>
+      <w:r>
+        <w:t>&gt;</w:t>
+      </w:r>
+    </w:p>
+    <w:p>
+      <w:pPr>
+        <w:pStyle w:val="Code"/>
+      </w:pPr>
+      <w:r>
+        <w:t>&lt;/</w:t>
+      </w:r>
+      <w:proofErr w:type="spellStart"/>
+      <w:r>
+        <w:t>listusagerecordsresponse</w:t>
+      </w:r>
+      <w:proofErr w:type="spellEnd"/>
+      <w:r>
+        <w:t>&gt;</w:t>
+      </w:r>
+    </w:p>
+    <w:p>
+      <w:pPr>
+        <w:pStyle w:val="Heading2"/>
+      </w:pPr>
+      <w:bookmarkStart w:id="16" w:name="_Ref299960636"/>
+      <w:bookmarkEnd w:id="15"/>
+      <w:r>
+        <w:t>Dates i</w:t>
+      </w:r>
+      <w:r>
+        <w:t>n the Usage R</w:t>
+      </w:r>
+      <w:r>
+        <w:t>ecord</w:t>
+      </w:r>
+      <w:bookmarkEnd w:id="16"/>
+    </w:p>
+    <w:p>
+      <w:r>
+        <w:t xml:space="preserve">IP address usage records will have an assigned date and released date. The assigned date is when the address was assigned to the users account, and the released date is when the address was released from the users account. If the released date is not present, the IP address is currently held by the user. If a call to </w:t>
+      </w:r>
+      <w:proofErr w:type="spellStart"/>
+      <w:r>
+        <w:t>listUsageRecords</w:t>
+      </w:r>
+      <w:proofErr w:type="spellEnd"/>
+      <w:r>
+        <w:t xml:space="preserve"> is made, any IP address held during that range will be returned. Here are some examples:</w:t>
+      </w:r>
+    </w:p>
+    <w:p>
+      <w:r>
+        <w:rPr>
+          <w:rStyle w:val="Emphasis"/>
+          <w:rFonts w:ascii="Arial" w:hAnsi="Arial" w:cs="Arial"/>
+          <w:color w:val="494949"/>
+        </w:rPr>
+        <w:t>Example 1:</w:t>
+      </w:r>
+      <w:r>
+        <w:rPr>
+          <w:rStyle w:val="apple-converted-space"/>
+          <w:rFonts w:ascii="Arial" w:hAnsi="Arial" w:cs="Arial"/>
+          <w:color w:val="494949"/>
+          <w:sz w:val="18"/>
+          <w:szCs w:val="18"/>
+        </w:rPr>
+        <w:t> </w:t>
+      </w:r>
+      <w:r>
+        <w:t>IP address 192.168.0.4 is assigned to account 5 on October 15th, 2009 and is currently held by the account</w:t>
+      </w:r>
+    </w:p>
+    <w:p>
+      <w:pPr>
+        <w:pStyle w:val="Code"/>
+        <w:rPr>
+          <w:rFonts w:ascii="Arial" w:hAnsi="Arial" w:cs="Arial"/>
+          <w:sz w:val="18"/>
+          <w:szCs w:val="18"/>
+        </w:rPr>
+      </w:pPr>
+      <w:proofErr w:type="spellStart"/>
+      <w:proofErr w:type="gramStart"/>
+      <w:r>
+        <w:rPr>
+          <w:rStyle w:val="HTMLCode"/>
+          <w:rFonts w:eastAsia="SimSun"/>
+          <w:color w:val="494949"/>
+        </w:rPr>
+        <w:t>listUsageRecords&amp;</w:t>
+      </w:r>
+      <w:proofErr w:type="gramEnd"/>
+      <w:r>
+        <w:rPr>
+          <w:rStyle w:val="HTMLCode"/>
+          <w:rFonts w:eastAsia="SimSun"/>
+          <w:color w:val="494949"/>
+        </w:rPr>
+        <w:t>startDate</w:t>
+      </w:r>
+      <w:proofErr w:type="spellEnd"/>
+      <w:r>
+        <w:rPr>
+          <w:rStyle w:val="HTMLCode"/>
+          <w:rFonts w:eastAsia="SimSun"/>
+          <w:color w:val="494949"/>
+        </w:rPr>
+        <w:t>=</w:t>
+      </w:r>
+      <w:proofErr w:type="spellStart"/>
+      <w:r>
+        <w:rPr>
+          <w:rStyle w:val="HTMLCode"/>
+          <w:rFonts w:eastAsia="SimSun"/>
+          <w:color w:val="494949"/>
+        </w:rPr>
+        <w:t>2009-10-01&amp;endDate</w:t>
+      </w:r>
+      <w:proofErr w:type="spellEnd"/>
+      <w:r>
+        <w:rPr>
+          <w:rStyle w:val="HTMLCode"/>
+          <w:rFonts w:eastAsia="SimSun"/>
+          <w:color w:val="494949"/>
+        </w:rPr>
+        <w:t>=2009-10-31</w:t>
+      </w:r>
+    </w:p>
+    <w:p>
+      <w:pPr>
+        <w:pStyle w:val="Code"/>
+      </w:pPr>
+      <w:r>
+        <w:t>&lt;</w:t>
+      </w:r>
+      <w:proofErr w:type="spellStart"/>
+      <w:proofErr w:type="gramStart"/>
+      <w:r>
+        <w:t>usagerecord</w:t>
+      </w:r>
+      <w:proofErr w:type="spellEnd"/>
+      <w:proofErr w:type="gramEnd"/>
+      <w:r>
+        <w:t>&gt;</w:t>
+      </w:r>
+    </w:p>
+    <w:p>
+      <w:pPr>
+        <w:pStyle w:val="Code"/>
+      </w:pPr>
+      <w:r>
+        <w:t xml:space="preserve">    &lt;</w:t>
+      </w:r>
+      <w:proofErr w:type="gramStart"/>
+      <w:r>
+        <w:t>account&gt;</w:t>
+      </w:r>
+      <w:proofErr w:type="gramEnd"/>
+      <w:r>
+        <w:t>3&lt;/account&gt;</w:t>
+      </w:r>
+    </w:p>
+    <w:p>
+      <w:pPr>
+        <w:pStyle w:val="Code"/>
+      </w:pPr>
+      <w:r>
+        <w:t xml:space="preserve">    &lt;</w:t>
+      </w:r>
+      <w:proofErr w:type="spellStart"/>
+      <w:proofErr w:type="gramStart"/>
+      <w:r>
+        <w:t>domainid</w:t>
+      </w:r>
+      <w:proofErr w:type="spellEnd"/>
+      <w:r>
+        <w:t>&gt;</w:t>
+      </w:r>
+      <w:proofErr w:type="gramEnd"/>
+      <w:r>
+        <w:t>1&lt;/</w:t>
+      </w:r>
+      <w:proofErr w:type="spellStart"/>
+      <w:r>
+        <w:t>domainid</w:t>
+      </w:r>
+      <w:proofErr w:type="spellEnd"/>
+      <w:r>
+        <w:t>&gt;</w:t>
+      </w:r>
+    </w:p>
+    <w:p>
+      <w:pPr>
+        <w:pStyle w:val="Code"/>
+      </w:pPr>
+      <w:r>
+        <w:t xml:space="preserve">    &lt;</w:t>
+      </w:r>
+      <w:proofErr w:type="spellStart"/>
+      <w:proofErr w:type="gramStart"/>
+      <w:r>
+        <w:t>zoneid</w:t>
+      </w:r>
+      <w:proofErr w:type="spellEnd"/>
+      <w:r>
+        <w:t>&gt;</w:t>
+      </w:r>
+      <w:proofErr w:type="gramEnd"/>
+      <w:r>
+        <w:t>1&lt;/</w:t>
+      </w:r>
+      <w:proofErr w:type="spellStart"/>
+      <w:r>
+        <w:t>zoneid</w:t>
+      </w:r>
+      <w:proofErr w:type="spellEnd"/>
+      <w:r>
+        <w:t>&gt;</w:t>
+      </w:r>
+    </w:p>
+    <w:p>
+      <w:pPr>
+        <w:pStyle w:val="Code"/>
+      </w:pPr>
+      <w:r>
+        <w:t xml:space="preserve">    &lt;</w:t>
+      </w:r>
+      <w:proofErr w:type="gramStart"/>
+      <w:r>
+        <w:t>description&gt;</w:t>
+      </w:r>
+      <w:proofErr w:type="gramEnd"/>
+      <w:r>
+        <w:t>network bytes received&lt;/description&gt;</w:t>
+      </w:r>
+    </w:p>
+    <w:p>
+      <w:pPr>
+        <w:pStyle w:val="Code"/>
+      </w:pPr>
+      <w:r>
+        <w:t xml:space="preserve">    &lt;</w:t>
+      </w:r>
+      <w:proofErr w:type="gramStart"/>
+      <w:r>
+        <w:t>type&gt;</w:t>
+      </w:r>
+      <w:proofErr w:type="gramEnd"/>
+      <w:r>
+        <w:t>5&lt;/type&gt;</w:t>
+      </w:r>
+    </w:p>
+    <w:p>
+      <w:pPr>
+        <w:pStyle w:val="Code"/>
+      </w:pPr>
+      <w:r>
+        <w:t xml:space="preserve">    &lt;</w:t>
+      </w:r>
+      <w:proofErr w:type="spellStart"/>
+      <w:r>
+        <w:t>ipaddress</w:t>
+      </w:r>
+      <w:proofErr w:type="spellEnd"/>
+      <w:r>
+        <w:t>&gt;192.168.0.4&lt;/</w:t>
+      </w:r>
+      <w:proofErr w:type="spellStart"/>
+      <w:r>
+        <w:t>ipaddress</w:t>
+      </w:r>
+      <w:proofErr w:type="spellEnd"/>
+      <w:r>
+        <w:t>&gt;</w:t>
+      </w:r>
+    </w:p>
+    <w:p>
+      <w:pPr>
+        <w:pStyle w:val="Code"/>
+      </w:pPr>
+      <w:r>
+        <w:t xml:space="preserve">    &lt;</w:t>
+      </w:r>
+      <w:proofErr w:type="spellStart"/>
+      <w:proofErr w:type="gramStart"/>
+      <w:r>
+        <w:t>assignedDate</w:t>
+      </w:r>
+      <w:proofErr w:type="spellEnd"/>
+      <w:r>
+        <w:t>&gt;</w:t>
+      </w:r>
+      <w:proofErr w:type="spellStart"/>
+      <w:proofErr w:type="gramEnd"/>
+      <w:r>
+        <w:t>2009-10-15T12:31:15-0700</w:t>
+      </w:r>
+      <w:proofErr w:type="spellEnd"/>
+      <w:r>
+        <w:t>&lt;/</w:t>
+      </w:r>
+      <w:proofErr w:type="spellStart"/>
+      <w:r>
+        <w:t>assignedDate</w:t>
+      </w:r>
+      <w:proofErr w:type="spellEnd"/>
+      <w:r>
+        <w:t>&gt;</w:t>
+      </w:r>
+    </w:p>
+    <w:p>
+      <w:pPr>
+        <w:pStyle w:val="Code"/>
+      </w:pPr>
+      <w:r>
+        <w:t xml:space="preserve">  &lt;/</w:t>
+      </w:r>
+      <w:proofErr w:type="spellStart"/>
+      <w:r>
+        <w:t>usagerecord</w:t>
+      </w:r>
+      <w:proofErr w:type="spellEnd"/>
+      <w:r>
+        <w:t>&gt;</w:t>
+      </w:r>
+    </w:p>
+    <w:p>
+      <w:r>
+        <w:t xml:space="preserve">Since the assigned date is after October 1st, 2009, you will need to compute usage (in minutes, hours, however you'd like) from </w:t>
+      </w:r>
+      <w:proofErr w:type="spellStart"/>
+      <w:r>
+        <w:t>2009-10-15T12:31:15-0700</w:t>
+      </w:r>
+      <w:proofErr w:type="spellEnd"/>
+      <w:r>
+        <w:t xml:space="preserve"> to </w:t>
+      </w:r>
+      <w:proofErr w:type="spellStart"/>
+      <w:r>
+        <w:t>2009-10-31T23:59:59-0700</w:t>
+      </w:r>
+      <w:proofErr w:type="spellEnd"/>
+      <w:r>
+        <w:t>.</w:t>
+      </w:r>
+    </w:p>
+    <w:p>
+      <w:pPr>
+        <w:pStyle w:val="Code"/>
+        <w:rPr>
+          <w:rFonts w:ascii="Arial" w:hAnsi="Arial" w:cs="Arial"/>
+          <w:sz w:val="18"/>
+          <w:szCs w:val="18"/>
+        </w:rPr>
+      </w:pPr>
+      <w:proofErr w:type="spellStart"/>
+      <w:proofErr w:type="gramStart"/>
+      <w:r>
+        <w:rPr>
+          <w:rStyle w:val="HTMLCode"/>
+          <w:rFonts w:eastAsia="SimSun"/>
+          <w:color w:val="494949"/>
+        </w:rPr>
+        <w:t>listUsageRecords&amp;</w:t>
+      </w:r>
+      <w:proofErr w:type="gramEnd"/>
+      <w:r>
+        <w:rPr>
+          <w:rStyle w:val="HTMLCode"/>
+          <w:rFonts w:eastAsia="SimSun"/>
+          <w:color w:val="494949"/>
+        </w:rPr>
+        <w:t>startDate</w:t>
+      </w:r>
+      <w:proofErr w:type="spellEnd"/>
+      <w:r>
+        <w:rPr>
+          <w:rStyle w:val="HTMLCode"/>
+          <w:rFonts w:eastAsia="SimSun"/>
+          <w:color w:val="494949"/>
+        </w:rPr>
+        <w:t>=</w:t>
+      </w:r>
+      <w:proofErr w:type="spellStart"/>
+      <w:r>
+        <w:rPr>
+          <w:rStyle w:val="HTMLCode"/>
+          <w:rFonts w:eastAsia="SimSun"/>
+          <w:color w:val="494949"/>
+        </w:rPr>
+        <w:t>2009-10-14&amp;endDate</w:t>
+      </w:r>
+      <w:proofErr w:type="spellEnd"/>
+      <w:r>
+        <w:rPr>
+          <w:rStyle w:val="HTMLCode"/>
+          <w:rFonts w:eastAsia="SimSun"/>
+          <w:color w:val="494949"/>
+        </w:rPr>
+        <w:t>=2009-10-16</w:t>
+      </w:r>
+    </w:p>
+    <w:p>
+      <w:pPr>
+        <w:pStyle w:val="Code"/>
+      </w:pPr>
+      <w:r>
+        <w:t>&lt;</w:t>
+      </w:r>
+      <w:proofErr w:type="spellStart"/>
+      <w:proofErr w:type="gramStart"/>
+      <w:r>
+        <w:t>usagerecord</w:t>
+      </w:r>
+      <w:proofErr w:type="spellEnd"/>
+      <w:proofErr w:type="gramEnd"/>
+      <w:r>
+        <w:t>&gt;</w:t>
+      </w:r>
+    </w:p>
+    <w:p>
+      <w:pPr>
+        <w:pStyle w:val="Code"/>
+      </w:pPr>
+      <w:r>
+        <w:t xml:space="preserve">    &lt;</w:t>
+      </w:r>
+      <w:proofErr w:type="gramStart"/>
+      <w:r>
+        <w:t>account&gt;</w:t>
+      </w:r>
+      <w:proofErr w:type="gramEnd"/>
+      <w:r>
+        <w:t>3&lt;/account&gt;</w:t>
+      </w:r>
+    </w:p>
+    <w:p>
+      <w:pPr>
+        <w:pStyle w:val="Code"/>
+      </w:pPr>
+      <w:r>
+        <w:t xml:space="preserve">    &lt;</w:t>
+      </w:r>
+      <w:proofErr w:type="spellStart"/>
+      <w:proofErr w:type="gramStart"/>
+      <w:r>
+        <w:t>domainid</w:t>
+      </w:r>
+      <w:proofErr w:type="spellEnd"/>
+      <w:r>
+        <w:t>&gt;</w:t>
+      </w:r>
+      <w:proofErr w:type="gramEnd"/>
+      <w:r>
+        <w:t>1&lt;/</w:t>
+      </w:r>
+      <w:proofErr w:type="spellStart"/>
+      <w:r>
+        <w:t>domainid</w:t>
+      </w:r>
+      <w:proofErr w:type="spellEnd"/>
+      <w:r>
+        <w:t>&gt;</w:t>
+      </w:r>
+    </w:p>
+    <w:p>
+      <w:pPr>
+        <w:pStyle w:val="Code"/>
+      </w:pPr>
+      <w:r>
+        <w:t xml:space="preserve">    &lt;</w:t>
+      </w:r>
+      <w:proofErr w:type="spellStart"/>
+      <w:proofErr w:type="gramStart"/>
+      <w:r>
+        <w:t>zoneid</w:t>
+      </w:r>
+      <w:proofErr w:type="spellEnd"/>
+      <w:r>
+        <w:t>&gt;</w:t>
+      </w:r>
+      <w:proofErr w:type="gramEnd"/>
+      <w:r>
+        <w:t>1&lt;/</w:t>
+      </w:r>
+      <w:proofErr w:type="spellStart"/>
+      <w:r>
+        <w:t>zoneid</w:t>
+      </w:r>
+      <w:proofErr w:type="spellEnd"/>
+      <w:r>
+        <w:t>&gt;</w:t>
+      </w:r>
+    </w:p>
+    <w:p>
+      <w:pPr>
+        <w:pStyle w:val="Code"/>
+      </w:pPr>
+      <w:r>
+        <w:t xml:space="preserve">    &lt;</w:t>
+      </w:r>
+      <w:proofErr w:type="gramStart"/>
+      <w:r>
+        <w:t>description&gt;</w:t>
+      </w:r>
+      <w:proofErr w:type="gramEnd"/>
+      <w:r>
+        <w:t>network bytes received&lt;/description&gt;</w:t>
+      </w:r>
+    </w:p>
+    <w:p>
+      <w:pPr>
+        <w:pStyle w:val="Code"/>
+      </w:pPr>
+      <w:r>
+        <w:t xml:space="preserve">    &lt;</w:t>
+      </w:r>
+      <w:proofErr w:type="gramStart"/>
+      <w:r>
+        <w:t>type&gt;</w:t>
+      </w:r>
+      <w:proofErr w:type="gramEnd"/>
+      <w:r>
+        <w:t>5&lt;/type&gt;</w:t>
+      </w:r>
+    </w:p>
+    <w:p>
+      <w:pPr>
+        <w:pStyle w:val="Code"/>
+      </w:pPr>
+      <w:r>
+        <w:t xml:space="preserve">    &lt;</w:t>
+      </w:r>
+      <w:proofErr w:type="spellStart"/>
+      <w:r>
+        <w:t>ipaddress</w:t>
+      </w:r>
+      <w:proofErr w:type="spellEnd"/>
+      <w:r>
+        <w:t>&gt;192.168.0.4&lt;/</w:t>
+      </w:r>
+      <w:proofErr w:type="spellStart"/>
+      <w:r>
+        <w:t>ipaddress</w:t>
+      </w:r>
+      <w:proofErr w:type="spellEnd"/>
+      <w:r>
+        <w:t>&gt;</w:t>
+      </w:r>
+    </w:p>
+    <w:p>
+      <w:pPr>
+        <w:pStyle w:val="Code"/>
+      </w:pPr>
+      <w:r>
+        <w:t xml:space="preserve">    &lt;</w:t>
+      </w:r>
+      <w:proofErr w:type="spellStart"/>
+      <w:proofErr w:type="gramStart"/>
+      <w:r>
+        <w:t>assignedDate</w:t>
+      </w:r>
+      <w:proofErr w:type="spellEnd"/>
+      <w:r>
+        <w:t>&gt;</w:t>
+      </w:r>
+      <w:proofErr w:type="spellStart"/>
+      <w:proofErr w:type="gramEnd"/>
+      <w:r>
+        <w:t>2009-10-15T12:31:15-0700</w:t>
+      </w:r>
+      <w:proofErr w:type="spellEnd"/>
+      <w:r>
+        <w:t>&lt;/</w:t>
+      </w:r>
+      <w:proofErr w:type="spellStart"/>
+      <w:r>
+        <w:t>assignedDate</w:t>
+      </w:r>
+      <w:proofErr w:type="spellEnd"/>
+      <w:r>
+        <w:t>&gt;</w:t>
+      </w:r>
+    </w:p>
+    <w:p>
+      <w:pPr>
+        <w:pStyle w:val="Code"/>
+      </w:pPr>
+      <w:r>
+        <w:lastRenderedPageBreak/>
+        <w:t xml:space="preserve">  &lt;/</w:t>
+      </w:r>
+      <w:proofErr w:type="spellStart"/>
+      <w:r>
+        <w:t>usagerecord</w:t>
+      </w:r>
+      <w:proofErr w:type="spellEnd"/>
+      <w:r>
+        <w:t>&gt;</w:t>
+      </w:r>
+    </w:p>
+    <w:p>
+      <w:r>
+        <w:t xml:space="preserve">Since the assigned date is after October 14th, 2009, you will need to compute usage (in minutes, hours, however you'd like) from </w:t>
+      </w:r>
+      <w:proofErr w:type="spellStart"/>
+      <w:r>
+        <w:t>2009-10-15T12:31:15-0700</w:t>
+      </w:r>
+      <w:proofErr w:type="spellEnd"/>
+      <w:r>
+        <w:t xml:space="preserve"> to </w:t>
+      </w:r>
+      <w:proofErr w:type="spellStart"/>
+      <w:r>
+        <w:t>2009-10-16T23:59:59-0700</w:t>
+      </w:r>
+      <w:proofErr w:type="spellEnd"/>
+      <w:r>
+        <w:t>.</w:t>
+      </w:r>
+    </w:p>
+    <w:p>
+      <w:pPr>
+        <w:pStyle w:val="Code"/>
+        <w:rPr>
+          <w:rFonts w:ascii="Arial" w:hAnsi="Arial" w:cs="Arial"/>
+          <w:sz w:val="18"/>
+          <w:szCs w:val="18"/>
+        </w:rPr>
+      </w:pPr>
+      <w:proofErr w:type="spellStart"/>
+      <w:proofErr w:type="gramStart"/>
+      <w:r>
+        <w:rPr>
+          <w:rStyle w:val="HTMLCode"/>
+          <w:rFonts w:eastAsia="SimSun"/>
+          <w:color w:val="494949"/>
+        </w:rPr>
+        <w:t>listUsageRecords&amp;</w:t>
+      </w:r>
+      <w:proofErr w:type="gramEnd"/>
+      <w:r>
+        <w:rPr>
+          <w:rStyle w:val="HTMLCode"/>
+          <w:rFonts w:eastAsia="SimSun"/>
+          <w:color w:val="494949"/>
+        </w:rPr>
+        <w:t>startDate</w:t>
+      </w:r>
+      <w:proofErr w:type="spellEnd"/>
+      <w:r>
+        <w:rPr>
+          <w:rStyle w:val="HTMLCode"/>
+          <w:rFonts w:eastAsia="SimSun"/>
+          <w:color w:val="494949"/>
+        </w:rPr>
+        <w:t>=</w:t>
+      </w:r>
+      <w:proofErr w:type="spellStart"/>
+      <w:r>
+        <w:rPr>
+          <w:rStyle w:val="HTMLCode"/>
+          <w:rFonts w:eastAsia="SimSun"/>
+          <w:color w:val="494949"/>
+        </w:rPr>
+        <w:t>2009-11-01&amp;endDate</w:t>
+      </w:r>
+      <w:proofErr w:type="spellEnd"/>
+      <w:r>
+        <w:rPr>
+          <w:rStyle w:val="HTMLCode"/>
+          <w:rFonts w:eastAsia="SimSun"/>
+          <w:color w:val="494949"/>
+        </w:rPr>
+        <w:t>=2009-11-30</w:t>
+      </w:r>
+    </w:p>
+    <w:p>
+      <w:pPr>
+        <w:pStyle w:val="Code"/>
+      </w:pPr>
+      <w:r>
+        <w:t>&lt;</w:t>
+      </w:r>
+      <w:proofErr w:type="spellStart"/>
+      <w:proofErr w:type="gramStart"/>
+      <w:r>
+        <w:t>usagerecord</w:t>
+      </w:r>
+      <w:proofErr w:type="spellEnd"/>
+      <w:proofErr w:type="gramEnd"/>
+      <w:r>
+        <w:t>&gt;</w:t>
+      </w:r>
+    </w:p>
+    <w:p>
+      <w:pPr>
+        <w:pStyle w:val="Code"/>
+      </w:pPr>
+      <w:r>
+        <w:t xml:space="preserve">    &lt;</w:t>
+      </w:r>
+      <w:proofErr w:type="gramStart"/>
+      <w:r>
+        <w:t>account&gt;</w:t>
+      </w:r>
+      <w:proofErr w:type="gramEnd"/>
+      <w:r>
+        <w:t>3&lt;/account&gt;</w:t>
+      </w:r>
+    </w:p>
+    <w:p>
+      <w:pPr>
+        <w:pStyle w:val="Code"/>
+      </w:pPr>
+      <w:r>
+        <w:t xml:space="preserve">    &lt;</w:t>
+      </w:r>
+      <w:proofErr w:type="spellStart"/>
+      <w:proofErr w:type="gramStart"/>
+      <w:r>
+        <w:t>domainid</w:t>
+      </w:r>
+      <w:proofErr w:type="spellEnd"/>
+      <w:r>
+        <w:t>&gt;</w:t>
+      </w:r>
+      <w:proofErr w:type="gramEnd"/>
+      <w:r>
+        <w:t>1&lt;/</w:t>
+      </w:r>
+      <w:proofErr w:type="spellStart"/>
+      <w:r>
+        <w:t>domainid</w:t>
+      </w:r>
+      <w:proofErr w:type="spellEnd"/>
+      <w:r>
+        <w:t>&gt;</w:t>
+      </w:r>
+    </w:p>
+    <w:p>
+      <w:pPr>
+        <w:pStyle w:val="Code"/>
+      </w:pPr>
+      <w:r>
+        <w:t xml:space="preserve">    &lt;</w:t>
+      </w:r>
+      <w:proofErr w:type="spellStart"/>
+      <w:proofErr w:type="gramStart"/>
+      <w:r>
+        <w:t>zoneid</w:t>
+      </w:r>
+      <w:proofErr w:type="spellEnd"/>
+      <w:r>
+        <w:t>&gt;</w:t>
+      </w:r>
+      <w:proofErr w:type="gramEnd"/>
+      <w:r>
+        <w:t>1&lt;/</w:t>
+      </w:r>
+      <w:proofErr w:type="spellStart"/>
+      <w:r>
+        <w:t>zoneid</w:t>
+      </w:r>
+      <w:proofErr w:type="spellEnd"/>
+      <w:r>
+        <w:t>&gt;</w:t>
+      </w:r>
+    </w:p>
+    <w:p>
+      <w:pPr>
+        <w:pStyle w:val="Code"/>
+      </w:pPr>
+      <w:r>
+        <w:t xml:space="preserve">    &lt;</w:t>
+      </w:r>
+      <w:proofErr w:type="gramStart"/>
+      <w:r>
+        <w:t>description&gt;</w:t>
+      </w:r>
+      <w:proofErr w:type="gramEnd"/>
+      <w:r>
+        <w:t>network bytes received&lt;/description&gt;</w:t>
+      </w:r>
+    </w:p>
+    <w:p>
+      <w:pPr>
+        <w:pStyle w:val="Code"/>
+      </w:pPr>
+      <w:r>
+        <w:t xml:space="preserve">    &lt;</w:t>
+      </w:r>
+      <w:proofErr w:type="gramStart"/>
+      <w:r>
+        <w:t>type&gt;</w:t>
+      </w:r>
+      <w:proofErr w:type="gramEnd"/>
+      <w:r>
+        <w:t>5&lt;/type&gt;</w:t>
+      </w:r>
+    </w:p>
+    <w:p>
+      <w:pPr>
+        <w:pStyle w:val="Code"/>
+      </w:pPr>
+      <w:r>
+        <w:t xml:space="preserve">    &lt;</w:t>
+      </w:r>
+      <w:proofErr w:type="spellStart"/>
+      <w:r>
+        <w:t>ipaddress</w:t>
+      </w:r>
+      <w:proofErr w:type="spellEnd"/>
+      <w:r>
+        <w:t>&gt;192.168.0.4&lt;/</w:t>
+      </w:r>
+      <w:proofErr w:type="spellStart"/>
+      <w:r>
+        <w:t>ipaddress</w:t>
+      </w:r>
+      <w:proofErr w:type="spellEnd"/>
+      <w:r>
+        <w:t>&gt;</w:t>
+      </w:r>
+    </w:p>
+    <w:p>
+      <w:pPr>
+        <w:pStyle w:val="Code"/>
+      </w:pPr>
+      <w:r>
+        <w:t xml:space="preserve">    &lt;</w:t>
+      </w:r>
+      <w:proofErr w:type="spellStart"/>
+      <w:proofErr w:type="gramStart"/>
+      <w:r>
+        <w:t>assignedDate</w:t>
+      </w:r>
+      <w:proofErr w:type="spellEnd"/>
+      <w:r>
+        <w:t>&gt;</w:t>
+      </w:r>
+      <w:proofErr w:type="spellStart"/>
+      <w:proofErr w:type="gramEnd"/>
+      <w:r>
+        <w:t>2009-10-15T12:31:15-0700</w:t>
+      </w:r>
+      <w:proofErr w:type="spellEnd"/>
+      <w:r>
+        <w:t>&lt;/</w:t>
+      </w:r>
+      <w:proofErr w:type="spellStart"/>
+      <w:r>
+        <w:t>assignedDate</w:t>
+      </w:r>
+      <w:proofErr w:type="spellEnd"/>
+      <w:r>
+        <w:t>&gt;</w:t>
+      </w:r>
+    </w:p>
+    <w:p>
+      <w:pPr>
+        <w:pStyle w:val="Code"/>
+      </w:pPr>
+      <w:r>
+        <w:t xml:space="preserve">  &lt;/</w:t>
+      </w:r>
+      <w:proofErr w:type="spellStart"/>
+      <w:r>
+        <w:t>usagerecord</w:t>
+      </w:r>
+      <w:proofErr w:type="spellEnd"/>
+      <w:r>
+        <w:t>&gt;</w:t>
+      </w:r>
+    </w:p>
+    <w:p>
+      <w:r>
+        <w:t xml:space="preserve">Since the assigned date is before November 1st, 2009, you will need to compute usage (in minutes, hours, however you'd like) from </w:t>
+      </w:r>
+      <w:proofErr w:type="spellStart"/>
+      <w:r>
+        <w:t>2009-11-01T00:00:00-0700</w:t>
+      </w:r>
+      <w:proofErr w:type="spellEnd"/>
+      <w:r>
+        <w:t xml:space="preserve"> to </w:t>
+      </w:r>
+      <w:proofErr w:type="spellStart"/>
+      <w:r>
+        <w:t>2009-11-30T23:59:59-0700</w:t>
+      </w:r>
+      <w:proofErr w:type="spellEnd"/>
+      <w:r>
+        <w:t>.</w:t>
+      </w:r>
+    </w:p>
+    <w:p>
+      <w:r>
+        <w:rPr>
+          <w:rStyle w:val="Emphasis"/>
+          <w:rFonts w:ascii="Arial" w:hAnsi="Arial" w:cs="Arial"/>
+          <w:color w:val="494949"/>
+        </w:rPr>
+        <w:t>Example 2:</w:t>
+      </w:r>
+      <w:r>
+        <w:rPr>
+          <w:rStyle w:val="apple-converted-space"/>
+          <w:rFonts w:ascii="Arial" w:hAnsi="Arial" w:cs="Arial"/>
+          <w:color w:val="494949"/>
+          <w:sz w:val="18"/>
+          <w:szCs w:val="18"/>
+        </w:rPr>
+        <w:t> </w:t>
+      </w:r>
+      <w:r>
+        <w:t>IP address 192.168.0.4 is assigned to account 5 on October 15th, 2009 and released on October 18th, 2009</w:t>
+      </w:r>
+    </w:p>
+    <w:p>
+      <w:pPr>
+        <w:pStyle w:val="Code"/>
+        <w:rPr>
+          <w:rFonts w:ascii="Arial" w:hAnsi="Arial" w:cs="Arial"/>
+          <w:sz w:val="18"/>
+          <w:szCs w:val="18"/>
+        </w:rPr>
+      </w:pPr>
+      <w:proofErr w:type="spellStart"/>
+      <w:proofErr w:type="gramStart"/>
+      <w:r>
+        <w:rPr>
+          <w:rStyle w:val="HTMLCode"/>
+          <w:rFonts w:eastAsia="SimSun"/>
+          <w:color w:val="494949"/>
+        </w:rPr>
+        <w:t>listUsageRecords&amp;</w:t>
+      </w:r>
+      <w:proofErr w:type="gramEnd"/>
+      <w:r>
+        <w:rPr>
+          <w:rStyle w:val="HTMLCode"/>
+          <w:rFonts w:eastAsia="SimSun"/>
+          <w:color w:val="494949"/>
+        </w:rPr>
+        <w:t>startDate</w:t>
+      </w:r>
+      <w:proofErr w:type="spellEnd"/>
+      <w:r>
+        <w:rPr>
+          <w:rStyle w:val="HTMLCode"/>
+          <w:rFonts w:eastAsia="SimSun"/>
+          <w:color w:val="494949"/>
+        </w:rPr>
+        <w:t>=</w:t>
+      </w:r>
+      <w:proofErr w:type="spellStart"/>
+      <w:r>
+        <w:rPr>
+          <w:rStyle w:val="HTMLCode"/>
+          <w:rFonts w:eastAsia="SimSun"/>
+          <w:color w:val="494949"/>
+        </w:rPr>
+        <w:t>2009-10-01&amp;endDate</w:t>
+      </w:r>
+      <w:proofErr w:type="spellEnd"/>
+      <w:r>
+        <w:rPr>
+          <w:rStyle w:val="HTMLCode"/>
+          <w:rFonts w:eastAsia="SimSun"/>
+          <w:color w:val="494949"/>
+        </w:rPr>
+        <w:t>=2009-10-31</w:t>
+      </w:r>
+    </w:p>
+    <w:p>
+      <w:pPr>
+        <w:pStyle w:val="Code"/>
+      </w:pPr>
+      <w:r>
+        <w:t>&lt;</w:t>
+      </w:r>
+      <w:proofErr w:type="spellStart"/>
+      <w:proofErr w:type="gramStart"/>
+      <w:r>
+        <w:t>usagerecord</w:t>
+      </w:r>
+      <w:proofErr w:type="spellEnd"/>
+      <w:proofErr w:type="gramEnd"/>
+      <w:r>
+        <w:t>&gt;</w:t>
+      </w:r>
+    </w:p>
+    <w:p>
+      <w:pPr>
+        <w:pStyle w:val="Code"/>
+      </w:pPr>
+      <w:r>
+        <w:t xml:space="preserve">    &lt;</w:t>
+      </w:r>
+      <w:proofErr w:type="gramStart"/>
+      <w:r>
+        <w:t>account&gt;</w:t>
+      </w:r>
+      <w:proofErr w:type="gramEnd"/>
+      <w:r>
+        <w:t>3&lt;/account&gt;</w:t>
+      </w:r>
+    </w:p>
+    <w:p>
+      <w:pPr>
+        <w:pStyle w:val="Code"/>
+      </w:pPr>
+      <w:r>
+        <w:t xml:space="preserve">    &lt;</w:t>
+      </w:r>
+      <w:proofErr w:type="spellStart"/>
+      <w:proofErr w:type="gramStart"/>
+      <w:r>
+        <w:t>domainid</w:t>
+      </w:r>
+      <w:proofErr w:type="spellEnd"/>
+      <w:r>
+        <w:t>&gt;</w:t>
+      </w:r>
+      <w:proofErr w:type="gramEnd"/>
+      <w:r>
+        <w:t>1&lt;/</w:t>
+      </w:r>
+      <w:proofErr w:type="spellStart"/>
+      <w:r>
+        <w:t>domainid</w:t>
+      </w:r>
+      <w:proofErr w:type="spellEnd"/>
+      <w:r>
+        <w:t>&gt;</w:t>
+      </w:r>
+    </w:p>
+    <w:p>
+      <w:pPr>
+        <w:pStyle w:val="Code"/>
+      </w:pPr>
+      <w:r>
+        <w:t xml:space="preserve">    &lt;</w:t>
+      </w:r>
+      <w:proofErr w:type="spellStart"/>
+      <w:proofErr w:type="gramStart"/>
+      <w:r>
+        <w:t>zoneid</w:t>
+      </w:r>
+      <w:proofErr w:type="spellEnd"/>
+      <w:r>
+        <w:t>&gt;</w:t>
+      </w:r>
+      <w:proofErr w:type="gramEnd"/>
+      <w:r>
+        <w:t>1&lt;/</w:t>
+      </w:r>
+      <w:proofErr w:type="spellStart"/>
+      <w:r>
+        <w:t>zoneid</w:t>
+      </w:r>
+      <w:proofErr w:type="spellEnd"/>
+      <w:r>
+        <w:t>&gt;</w:t>
+      </w:r>
+    </w:p>
+    <w:p>
+      <w:pPr>
+        <w:pStyle w:val="Code"/>
+      </w:pPr>
+      <w:r>
+        <w:t xml:space="preserve">    &lt;</w:t>
+      </w:r>
+      <w:proofErr w:type="gramStart"/>
+      <w:r>
+        <w:t>description&gt;</w:t>
+      </w:r>
+      <w:proofErr w:type="gramEnd"/>
+      <w:r>
+        <w:t>network bytes received&lt;/description&gt;</w:t>
+      </w:r>
+    </w:p>
+    <w:p>
+      <w:pPr>
+        <w:pStyle w:val="Code"/>
+      </w:pPr>
+      <w:r>
+        <w:t xml:space="preserve">    &lt;</w:t>
+      </w:r>
+      <w:proofErr w:type="gramStart"/>
+      <w:r>
+        <w:t>type&gt;</w:t>
+      </w:r>
+      <w:proofErr w:type="gramEnd"/>
+      <w:r>
+        <w:t>5&lt;/type&gt;</w:t>
+      </w:r>
+    </w:p>
+    <w:p>
+      <w:pPr>
+        <w:pStyle w:val="Code"/>
+      </w:pPr>
+      <w:r>
+        <w:t xml:space="preserve">    &lt;</w:t>
+      </w:r>
+      <w:proofErr w:type="spellStart"/>
+      <w:r>
+        <w:t>ipaddress</w:t>
+      </w:r>
+      <w:proofErr w:type="spellEnd"/>
+      <w:r>
+        <w:t>&gt;192.168.0.4&lt;/</w:t>
+      </w:r>
+      <w:proofErr w:type="spellStart"/>
+      <w:r>
+        <w:t>ipaddress</w:t>
+      </w:r>
+      <w:proofErr w:type="spellEnd"/>
+      <w:r>
+        <w:t>&gt;</w:t>
+      </w:r>
+    </w:p>
+    <w:p>
+      <w:pPr>
+        <w:pStyle w:val="Code"/>
+      </w:pPr>
+      <w:r>
+        <w:t xml:space="preserve">    &lt;</w:t>
+      </w:r>
+      <w:proofErr w:type="spellStart"/>
+      <w:proofErr w:type="gramStart"/>
+      <w:r>
+        <w:t>assignedDate</w:t>
+      </w:r>
+      <w:proofErr w:type="spellEnd"/>
+      <w:r>
+        <w:t>&gt;</w:t>
+      </w:r>
+      <w:proofErr w:type="spellStart"/>
+      <w:proofErr w:type="gramEnd"/>
+      <w:r>
+        <w:t>2009-10-15T12:31:15-0700</w:t>
+      </w:r>
+      <w:proofErr w:type="spellEnd"/>
+      <w:r>
+        <w:t>&lt;/</w:t>
+      </w:r>
+      <w:proofErr w:type="spellStart"/>
+      <w:r>
+        <w:t>assignedDate</w:t>
+      </w:r>
+      <w:proofErr w:type="spellEnd"/>
+      <w:r>
+        <w:t>&gt;</w:t>
+      </w:r>
+    </w:p>
+    <w:p>
+      <w:pPr>
+        <w:pStyle w:val="Code"/>
+      </w:pPr>
+      <w:r>
+        <w:t xml:space="preserve">    &lt;</w:t>
+      </w:r>
+      <w:proofErr w:type="spellStart"/>
+      <w:proofErr w:type="gramStart"/>
+      <w:r>
+        <w:t>releasedDate</w:t>
+      </w:r>
+      <w:proofErr w:type="spellEnd"/>
+      <w:r>
+        <w:t>&gt;</w:t>
+      </w:r>
+      <w:proofErr w:type="spellStart"/>
+      <w:proofErr w:type="gramEnd"/>
+      <w:r>
+        <w:t>2009-10-18T18:04:32-0700</w:t>
+      </w:r>
+      <w:proofErr w:type="spellEnd"/>
+      <w:r>
+        <w:t>&lt;/</w:t>
+      </w:r>
+      <w:proofErr w:type="spellStart"/>
+      <w:r>
+        <w:t>releasedDate</w:t>
+      </w:r>
+      <w:proofErr w:type="spellEnd"/>
+      <w:r>
+        <w:t>&gt;</w:t>
+      </w:r>
+    </w:p>
+    <w:p>
+      <w:pPr>
+        <w:pStyle w:val="Code"/>
+      </w:pPr>
+      <w:r>
+        <w:t xml:space="preserve">  &lt;/</w:t>
+      </w:r>
+      <w:proofErr w:type="spellStart"/>
+      <w:r>
+        <w:t>usagerecord</w:t>
+      </w:r>
+      <w:proofErr w:type="spellEnd"/>
+      <w:r>
+        <w:t>&gt;</w:t>
+      </w:r>
+    </w:p>
+    <w:p>
+      <w:r>
+        <w:t xml:space="preserve">Since the assigned date and released dates are in the query range, you will need to compute usage (in minutes, hours, however you'd like) from </w:t>
+      </w:r>
+      <w:proofErr w:type="spellStart"/>
+      <w:r>
+        <w:t>2009-10-15T12:31:15-0700</w:t>
+      </w:r>
+      <w:proofErr w:type="spellEnd"/>
+      <w:r>
+        <w:t xml:space="preserve"> to </w:t>
+      </w:r>
+      <w:proofErr w:type="spellStart"/>
+      <w:r>
+        <w:t>2009-10-18T18:04:32-0700</w:t>
+      </w:r>
+      <w:proofErr w:type="spellEnd"/>
+      <w:r>
+        <w:t>.</w:t>
+      </w:r>
+    </w:p>
+    <w:p>
+      <w:pPr>
+        <w:pStyle w:val="Code"/>
+        <w:rPr>
+          <w:rFonts w:ascii="Arial" w:hAnsi="Arial" w:cs="Arial"/>
+          <w:sz w:val="18"/>
+          <w:szCs w:val="18"/>
+        </w:rPr>
+      </w:pPr>
+      <w:proofErr w:type="spellStart"/>
+      <w:proofErr w:type="gramStart"/>
+      <w:r>
+        <w:rPr>
+          <w:rStyle w:val="HTMLCode"/>
+          <w:rFonts w:eastAsia="SimSun"/>
+          <w:color w:val="494949"/>
+        </w:rPr>
+        <w:t>listUsageRecords&amp;</w:t>
+      </w:r>
+      <w:proofErr w:type="gramEnd"/>
+      <w:r>
+        <w:rPr>
+          <w:rStyle w:val="HTMLCode"/>
+          <w:rFonts w:eastAsia="SimSun"/>
+          <w:color w:val="494949"/>
+        </w:rPr>
+        <w:t>startDate</w:t>
+      </w:r>
+      <w:proofErr w:type="spellEnd"/>
+      <w:r>
+        <w:rPr>
+          <w:rStyle w:val="HTMLCode"/>
+          <w:rFonts w:eastAsia="SimSun"/>
+          <w:color w:val="494949"/>
+        </w:rPr>
+        <w:t>=</w:t>
+      </w:r>
+      <w:proofErr w:type="spellStart"/>
+      <w:r>
+        <w:rPr>
+          <w:rStyle w:val="HTMLCode"/>
+          <w:rFonts w:eastAsia="SimSun"/>
+          <w:color w:val="494949"/>
+        </w:rPr>
+        <w:t>2009-10-14&amp;endDate</w:t>
+      </w:r>
+      <w:proofErr w:type="spellEnd"/>
+      <w:r>
+        <w:rPr>
+          <w:rStyle w:val="HTMLCode"/>
+          <w:rFonts w:eastAsia="SimSun"/>
+          <w:color w:val="494949"/>
+        </w:rPr>
+        <w:t>=2009-10-16</w:t>
+      </w:r>
+    </w:p>
+    <w:p>
+      <w:pPr>
+        <w:pStyle w:val="Code"/>
+      </w:pPr>
+      <w:r>
+        <w:t>&lt;</w:t>
+      </w:r>
+      <w:proofErr w:type="spellStart"/>
+      <w:proofErr w:type="gramStart"/>
+      <w:r>
+        <w:t>usagerecord</w:t>
+      </w:r>
+      <w:proofErr w:type="spellEnd"/>
+      <w:proofErr w:type="gramEnd"/>
+      <w:r>
+        <w:t>&gt;</w:t>
+      </w:r>
+    </w:p>
+    <w:p>
+      <w:pPr>
+        <w:pStyle w:val="Code"/>
+      </w:pPr>
+      <w:r>
+        <w:t xml:space="preserve">    &lt;</w:t>
+      </w:r>
+      <w:proofErr w:type="gramStart"/>
+      <w:r>
+        <w:t>account&gt;</w:t>
+      </w:r>
+      <w:proofErr w:type="gramEnd"/>
+      <w:r>
+        <w:t>3&lt;/account&gt;</w:t>
+      </w:r>
+    </w:p>
+    <w:p>
+      <w:pPr>
+        <w:pStyle w:val="Code"/>
+      </w:pPr>
+      <w:r>
+        <w:t xml:space="preserve">    &lt;</w:t>
+      </w:r>
+      <w:proofErr w:type="spellStart"/>
+      <w:proofErr w:type="gramStart"/>
+      <w:r>
+        <w:t>domainid</w:t>
+      </w:r>
+      <w:proofErr w:type="spellEnd"/>
+      <w:r>
+        <w:t>&gt;</w:t>
+      </w:r>
+      <w:proofErr w:type="gramEnd"/>
+      <w:r>
+        <w:t>1&lt;/</w:t>
+      </w:r>
+      <w:proofErr w:type="spellStart"/>
+      <w:r>
+        <w:t>domainid</w:t>
+      </w:r>
+      <w:proofErr w:type="spellEnd"/>
+      <w:r>
+        <w:t>&gt;</w:t>
+      </w:r>
+    </w:p>
+    <w:p>
+      <w:pPr>
+        <w:pStyle w:val="Code"/>
+      </w:pPr>
+      <w:r>
+        <w:t xml:space="preserve">    &lt;</w:t>
+      </w:r>
+      <w:proofErr w:type="spellStart"/>
+      <w:proofErr w:type="gramStart"/>
+      <w:r>
+        <w:t>zoneid</w:t>
+      </w:r>
+      <w:proofErr w:type="spellEnd"/>
+      <w:r>
+        <w:t>&gt;</w:t>
+      </w:r>
+      <w:proofErr w:type="gramEnd"/>
+      <w:r>
+        <w:t>1&lt;/</w:t>
+      </w:r>
+      <w:proofErr w:type="spellStart"/>
+      <w:r>
+        <w:t>zoneid</w:t>
+      </w:r>
+      <w:proofErr w:type="spellEnd"/>
+      <w:r>
+        <w:t>&gt;</w:t>
+      </w:r>
+    </w:p>
+    <w:p>
+      <w:pPr>
+        <w:pStyle w:val="Code"/>
+      </w:pPr>
+      <w:r>
+        <w:t xml:space="preserve">    &lt;</w:t>
+      </w:r>
+      <w:proofErr w:type="gramStart"/>
+      <w:r>
+        <w:t>description&gt;</w:t>
+      </w:r>
+      <w:proofErr w:type="gramEnd"/>
+      <w:r>
+        <w:t>network bytes received&lt;/description&gt;</w:t>
+      </w:r>
+    </w:p>
+    <w:p>
+      <w:pPr>
+        <w:pStyle w:val="Code"/>
+      </w:pPr>
+      <w:r>
+        <w:t xml:space="preserve">    &lt;</w:t>
+      </w:r>
+      <w:proofErr w:type="gramStart"/>
+      <w:r>
+        <w:t>type&gt;</w:t>
+      </w:r>
+      <w:proofErr w:type="gramEnd"/>
+      <w:r>
+        <w:t>5&lt;/type&gt;</w:t>
+      </w:r>
+    </w:p>
+    <w:p>
+      <w:pPr>
+        <w:pStyle w:val="Code"/>
+      </w:pPr>
+      <w:r>
+        <w:t xml:space="preserve">    &lt;</w:t>
+      </w:r>
+      <w:proofErr w:type="spellStart"/>
+      <w:r>
+        <w:t>ipaddress</w:t>
+      </w:r>
+      <w:proofErr w:type="spellEnd"/>
+      <w:r>
+        <w:t>&gt;192.168.0.4&lt;/</w:t>
+      </w:r>
+      <w:proofErr w:type="spellStart"/>
+      <w:r>
+        <w:t>ipaddress</w:t>
+      </w:r>
+      <w:proofErr w:type="spellEnd"/>
+      <w:r>
+        <w:t>&gt;</w:t>
+      </w:r>
+    </w:p>
+    <w:p>
+      <w:pPr>
+        <w:pStyle w:val="Code"/>
+      </w:pPr>
+      <w:r>
+        <w:t xml:space="preserve">    &lt;</w:t>
+      </w:r>
+      <w:proofErr w:type="spellStart"/>
+      <w:proofErr w:type="gramStart"/>
+      <w:r>
+        <w:t>assignedDate</w:t>
+      </w:r>
+      <w:proofErr w:type="spellEnd"/>
+      <w:r>
+        <w:t>&gt;</w:t>
+      </w:r>
+      <w:proofErr w:type="spellStart"/>
+      <w:proofErr w:type="gramEnd"/>
+      <w:r>
+        <w:t>2009-10-15T12:31:15-0700</w:t>
+      </w:r>
+      <w:proofErr w:type="spellEnd"/>
+      <w:r>
+        <w:t>&lt;/</w:t>
+      </w:r>
+      <w:proofErr w:type="spellStart"/>
+      <w:r>
+        <w:t>assignedDate</w:t>
+      </w:r>
+      <w:proofErr w:type="spellEnd"/>
+      <w:r>
+        <w:t>&gt;</w:t>
+      </w:r>
+    </w:p>
+    <w:p>
+      <w:pPr>
+        <w:pStyle w:val="Code"/>
+      </w:pPr>
+      <w:r>
+        <w:t xml:space="preserve">    &lt;</w:t>
+      </w:r>
+      <w:proofErr w:type="spellStart"/>
+      <w:proofErr w:type="gramStart"/>
+      <w:r>
+        <w:t>releasedDate</w:t>
+      </w:r>
+      <w:proofErr w:type="spellEnd"/>
+      <w:r>
+        <w:t>&gt;</w:t>
+      </w:r>
+      <w:proofErr w:type="spellStart"/>
+      <w:proofErr w:type="gramEnd"/>
+      <w:r>
+        <w:t>2009-10-18T18:04:32-0700</w:t>
+      </w:r>
+      <w:proofErr w:type="spellEnd"/>
+      <w:r>
+        <w:t>&lt;/</w:t>
+      </w:r>
+      <w:proofErr w:type="spellStart"/>
+      <w:r>
+        <w:t>releasedDate</w:t>
+      </w:r>
+      <w:proofErr w:type="spellEnd"/>
+      <w:r>
+        <w:t>&gt;</w:t>
+      </w:r>
+    </w:p>
+    <w:p>
+      <w:pPr>
+        <w:pStyle w:val="Code"/>
+      </w:pPr>
+      <w:r>
+        <w:t xml:space="preserve">  &lt;/</w:t>
+      </w:r>
+      <w:proofErr w:type="spellStart"/>
+      <w:r>
+        <w:t>usagerecord</w:t>
+      </w:r>
+      <w:proofErr w:type="spellEnd"/>
+      <w:r>
+        <w:t>&gt;</w:t>
+      </w:r>
+    </w:p>
+    <w:p>
+      <w:r>
+        <w:t xml:space="preserve">Since the released date is after October 16th, 2009, you will need to compute usage (in minutes, hours, however you'd like) from </w:t>
+      </w:r>
+      <w:proofErr w:type="spellStart"/>
+      <w:r>
+        <w:t>2009-10-15T12:31:15-0700</w:t>
+      </w:r>
+      <w:proofErr w:type="spellEnd"/>
+      <w:r>
+        <w:t xml:space="preserve"> to </w:t>
+      </w:r>
+      <w:proofErr w:type="spellStart"/>
+      <w:r>
+        <w:t>2009-10-16T23:59:59-0700</w:t>
+      </w:r>
+      <w:proofErr w:type="spellEnd"/>
+      <w:r>
+        <w:t xml:space="preserve">. </w:t>
+      </w:r>
+    </w:p>
+    <w:p>
+      <w:pPr>
+        <w:pStyle w:val="Code"/>
+      </w:pPr>
+      <w:proofErr w:type="spellStart"/>
+      <w:proofErr w:type="gramStart"/>
+      <w:r>
+        <w:t>listUsageRecords&amp;</w:t>
+      </w:r>
+      <w:proofErr w:type="gramEnd"/>
+      <w:r>
+        <w:t>startDate</w:t>
+      </w:r>
+      <w:proofErr w:type="spellEnd"/>
+      <w:r>
+        <w:t>=</w:t>
+      </w:r>
+      <w:proofErr w:type="spellStart"/>
+      <w:r>
+        <w:t>2009-11-01&amp;endDate</w:t>
+      </w:r>
+      <w:proofErr w:type="spellEnd"/>
+      <w:r>
+        <w:t>=2009-11-30</w:t>
+      </w:r>
+    </w:p>
+    <w:p>
+      <w:pPr>
+        <w:pStyle w:val="Code"/>
+      </w:pPr>
+      <w:r>
+        <w:lastRenderedPageBreak/>
+        <w:t xml:space="preserve">- </w:t>
+      </w:r>
+      <w:proofErr w:type="gramStart"/>
+      <w:r>
+        <w:t>no</w:t>
+      </w:r>
+      <w:proofErr w:type="gramEnd"/>
+      <w:r>
+        <w:t xml:space="preserve"> results since the released date is before November 1st, 2009</w:t>
+      </w:r>
+    </w:p>
+    <w:p>
+      <w:r>
+        <w:t xml:space="preserve">Non-IP address records will have a start date and end date. These dates define the range in which the raw usage number was calculated. If daily aggregation is used, the start date will typically be midnight on the day in question and end date will be 23:59:59 on the day in question. A virtual machine could have been deployed at noon on that day, stopped at </w:t>
+      </w:r>
+      <w:proofErr w:type="spellStart"/>
+      <w:r>
+        <w:t>6pm</w:t>
+      </w:r>
+      <w:proofErr w:type="spellEnd"/>
+      <w:r>
+        <w:t xml:space="preserve"> on that day, </w:t>
+      </w:r>
+      <w:proofErr w:type="gramStart"/>
+      <w:r>
+        <w:t>then</w:t>
+      </w:r>
+      <w:proofErr w:type="gramEnd"/>
+      <w:r>
+        <w:t xml:space="preserve"> started up again at </w:t>
+      </w:r>
+      <w:proofErr w:type="spellStart"/>
+      <w:r>
+        <w:t>11pm</w:t>
+      </w:r>
+      <w:proofErr w:type="spellEnd"/>
+      <w:r>
+        <w:t xml:space="preserve">. When usage is calculated on that day there will be 7 hours of a running </w:t>
+      </w:r>
+      <w:proofErr w:type="spellStart"/>
+      <w:r>
+        <w:t>VM</w:t>
+      </w:r>
+      <w:proofErr w:type="spellEnd"/>
+      <w:r>
+        <w:t xml:space="preserve"> (usage type 1). For an allocated </w:t>
+      </w:r>
+      <w:proofErr w:type="spellStart"/>
+      <w:r>
+        <w:t>VM</w:t>
+      </w:r>
+      <w:proofErr w:type="spellEnd"/>
+      <w:r>
+        <w:t xml:space="preserve"> (usage type 2) there will be 12 hours of usage. If the same virtual machine runs for the entire next day, there will 24 hours of both running </w:t>
+      </w:r>
+      <w:proofErr w:type="spellStart"/>
+      <w:r>
+        <w:t>VM</w:t>
+      </w:r>
+      <w:proofErr w:type="spellEnd"/>
+      <w:r>
+        <w:t xml:space="preserve"> (usage type 1) and allocated </w:t>
+      </w:r>
+      <w:proofErr w:type="spellStart"/>
+      <w:r>
+        <w:t>VM</w:t>
+      </w:r>
+      <w:proofErr w:type="spellEnd"/>
+      <w:r>
+        <w:t xml:space="preserve"> (usage type 2). Note: the start date is not the time a virtual machine was started, nor is the end date the time when a virtual machine was stopped. They merely correspond to the time range when usage was calculated.</w:t>
+      </w:r>
+    </w:p>
+    <w:p>
+      <w:r>
+        <w:t>For network usage, the start date and end date again define the range in which the bytes transferred were calculated. If a user downloads 10 MB and uploads 1 MB in one day, then there will be two records, one showing the 10 megabytes received and one showing the 1 megabyte sent.</w:t>
+      </w:r>
+    </w:p>
+    <w:p>
+      <w:r>
+        <w:t xml:space="preserve">There is an exception to when the start date and/or end date do not correspond to midnight and </w:t>
+      </w:r>
+      <w:proofErr w:type="spellStart"/>
+      <w:r>
+        <w:t>11:59:59pm</w:t>
+      </w:r>
+      <w:proofErr w:type="spellEnd"/>
+      <w:r>
+        <w:t xml:space="preserve"> respectively when daily aggregation is used. This occurs when the usage server has more than one day's worth of unprocessed data. Since the start/end dates show the time in which the usage was calculated, the old data will be pulled in and the aggregation time will show the start of the earliest event (</w:t>
+      </w:r>
+      <w:proofErr w:type="spellStart"/>
+      <w:r>
+        <w:t>VM</w:t>
+      </w:r>
+      <w:proofErr w:type="spellEnd"/>
+      <w:r>
+        <w:t xml:space="preserve"> start, bytes sent, etc.).</w:t>
+      </w:r>
+    </w:p>
+    <w:p/>
+    <w:p>
+      <w:pPr>
+        <w:pStyle w:val="Heading1"/>
+      </w:pPr>
+      <w:r>
+        <w:lastRenderedPageBreak/>
+        <w:t>Time Zones</w:t>
+      </w:r>
+    </w:p>
+    <w:p>
+      <w:pPr>
+        <w:sectPr>
+          <w:headerReference w:type="even" r:id="rId13"/>
+          <w:headerReference w:type="default" r:id="rId14"/>
+          <w:footerReference w:type="even" r:id="rId15"/>
+          <w:footerReference w:type="default" r:id="rId16"/>
+          <w:headerReference w:type="first" r:id="rId17"/>
+          <w:pgSz w:w="12240" w:h="15840"/>
+          <w:pgMar w:top="720" w:right="720" w:bottom="720" w:left="720" w:header="432" w:footer="288" w:gutter="0"/>
+          <w:cols w:space="720"/>
+          <w:titlePg/>
+          <w:docGrid w:linePitch="360"/>
+        </w:sectPr>
+      </w:pPr>
+      <w:r>
+        <w:t xml:space="preserve">The following time zone identifiers are accepted by the </w:t>
+      </w:r>
+      <w:proofErr w:type="spellStart"/>
+      <w:r>
+        <w:t>CloudStack</w:t>
+      </w:r>
+      <w:proofErr w:type="spellEnd"/>
+      <w:r>
+        <w:t xml:space="preserve"> API. There are several places that have a time zone as a required or optional parameter. These include scheduling recurring snapshots, creating a user, and specifying the usage time zone in the Configuration table.</w:t>
+      </w:r>
+    </w:p>
+    <w:p>
+      <w:pPr>
+        <w:pStyle w:val="Columns"/>
+        <w:spacing w:after="0"/>
+      </w:pPr>
+      <w:proofErr w:type="spellStart"/>
+      <w:r>
+        <w:lastRenderedPageBreak/>
+        <w:t>Etc</w:t>
+      </w:r>
+      <w:proofErr w:type="spellEnd"/>
+      <w:r>
+        <w:t>/</w:t>
+      </w:r>
+      <w:proofErr w:type="spellStart"/>
+      <w:r>
+        <w:t>GMT+12</w:t>
+      </w:r>
+      <w:proofErr w:type="spellEnd"/>
+    </w:p>
+    <w:p>
+      <w:pPr>
+        <w:pStyle w:val="Columns"/>
+        <w:spacing w:after="0"/>
+      </w:pPr>
+      <w:proofErr w:type="spellStart"/>
+      <w:r>
+        <w:t>Etc</w:t>
+      </w:r>
+      <w:proofErr w:type="spellEnd"/>
+      <w:r>
+        <w:t>/</w:t>
+      </w:r>
+      <w:proofErr w:type="spellStart"/>
+      <w:r>
+        <w:t>GMT+11</w:t>
+      </w:r>
+      <w:proofErr w:type="spellEnd"/>
+    </w:p>
+    <w:p>
+      <w:pPr>
+        <w:pStyle w:val="Columns"/>
+        <w:spacing w:after="0"/>
+      </w:pPr>
+      <w:r>
+        <w:t>Pacific/Samoa</w:t>
+      </w:r>
+    </w:p>
+    <w:p>
+      <w:pPr>
+        <w:pStyle w:val="Columns"/>
+        <w:spacing w:after="0"/>
+      </w:pPr>
+      <w:r>
+        <w:t>Pacific/Honolulu</w:t>
+      </w:r>
+    </w:p>
+    <w:p>
+      <w:pPr>
+        <w:pStyle w:val="Columns"/>
+        <w:spacing w:after="0"/>
+      </w:pPr>
+      <w:r>
+        <w:t>US/Alaska</w:t>
+      </w:r>
+    </w:p>
+    <w:p>
+      <w:pPr>
+        <w:pStyle w:val="Columns"/>
+        <w:spacing w:after="0"/>
+      </w:pPr>
+      <w:r>
+        <w:t>America/</w:t>
+      </w:r>
+      <w:proofErr w:type="spellStart"/>
+      <w:r>
+        <w:t>Los_Angeles</w:t>
+      </w:r>
+      <w:proofErr w:type="spellEnd"/>
+    </w:p>
+    <w:p>
+      <w:pPr>
+        <w:pStyle w:val="Columns"/>
+        <w:spacing w:after="0"/>
+      </w:pPr>
+      <w:r>
+        <w:t>Mexico/</w:t>
+      </w:r>
+      <w:proofErr w:type="spellStart"/>
+      <w:r>
+        <w:t>BajaNorte</w:t>
+      </w:r>
+      <w:proofErr w:type="spellEnd"/>
+    </w:p>
+    <w:p>
+      <w:pPr>
+        <w:pStyle w:val="Columns"/>
+        <w:spacing w:after="0"/>
+      </w:pPr>
+      <w:r>
+        <w:t>US/Arizona</w:t>
+      </w:r>
+    </w:p>
+    <w:p>
+      <w:pPr>
+        <w:pStyle w:val="Columns"/>
+        <w:spacing w:after="0"/>
+      </w:pPr>
+      <w:r>
+        <w:t>US/Mountain</w:t>
+      </w:r>
+    </w:p>
+    <w:p>
+      <w:pPr>
+        <w:pStyle w:val="Columns"/>
+        <w:spacing w:after="0"/>
+      </w:pPr>
+      <w:r>
+        <w:t>America/Chihuahua</w:t>
+      </w:r>
+    </w:p>
+    <w:p>
+      <w:pPr>
+        <w:pStyle w:val="Columns"/>
+        <w:spacing w:after="0"/>
+      </w:pPr>
+      <w:r>
+        <w:t>America/Chicago</w:t>
+      </w:r>
+    </w:p>
+    <w:p>
+      <w:pPr>
+        <w:pStyle w:val="Columns"/>
+        <w:spacing w:after="0"/>
+      </w:pPr>
+      <w:r>
+        <w:t>America/</w:t>
+      </w:r>
+      <w:proofErr w:type="spellStart"/>
+      <w:r>
+        <w:t>Costa_Rica</w:t>
+      </w:r>
+      <w:proofErr w:type="spellEnd"/>
+    </w:p>
+    <w:p>
+      <w:pPr>
+        <w:pStyle w:val="Columns"/>
+        <w:spacing w:after="0"/>
+      </w:pPr>
+      <w:r>
+        <w:t>America/</w:t>
+      </w:r>
+      <w:proofErr w:type="spellStart"/>
+      <w:r>
+        <w:t>Mexico_City</w:t>
+      </w:r>
+      <w:proofErr w:type="spellEnd"/>
+    </w:p>
+    <w:p>
+      <w:pPr>
+        <w:pStyle w:val="Columns"/>
+        <w:spacing w:after="0"/>
+      </w:pPr>
+      <w:r>
+        <w:t>Canada/Saskatchewan</w:t>
+      </w:r>
+    </w:p>
+    <w:p>
+      <w:pPr>
+        <w:pStyle w:val="Columns"/>
+        <w:spacing w:after="0"/>
+      </w:pPr>
+      <w:r>
+        <w:t>America/Bogota</w:t>
+      </w:r>
+    </w:p>
+    <w:p>
+      <w:pPr>
+        <w:pStyle w:val="Columns"/>
+        <w:spacing w:after="0"/>
+      </w:pPr>
+      <w:r>
+        <w:t>America/</w:t>
+      </w:r>
+      <w:proofErr w:type="spellStart"/>
+      <w:r>
+        <w:t>New_York</w:t>
+      </w:r>
+      <w:proofErr w:type="spellEnd"/>
+    </w:p>
+    <w:p>
+      <w:pPr>
+        <w:pStyle w:val="Columns"/>
+        <w:spacing w:after="0"/>
+      </w:pPr>
+      <w:r>
+        <w:t>America/Caracas</w:t>
+      </w:r>
+    </w:p>
+    <w:p>
+      <w:pPr>
+        <w:pStyle w:val="Columns"/>
+        <w:spacing w:after="0"/>
+      </w:pPr>
+      <w:r>
+        <w:t>America/Asuncion</w:t>
+      </w:r>
+    </w:p>
+    <w:p>
+      <w:pPr>
+        <w:pStyle w:val="Columns"/>
+        <w:spacing w:after="0"/>
+      </w:pPr>
+      <w:r>
+        <w:t>America/Cuiaba</w:t>
+      </w:r>
+    </w:p>
+    <w:p>
+      <w:pPr>
+        <w:pStyle w:val="Columns"/>
+        <w:spacing w:after="0"/>
+      </w:pPr>
+      <w:r>
+        <w:t>America/Halifax</w:t>
+      </w:r>
+      <w:r>
+        <w:br w:type="column"/>
+      </w:r>
+      <w:r>
+        <w:lastRenderedPageBreak/>
+        <w:t>America/</w:t>
+      </w:r>
+      <w:proofErr w:type="spellStart"/>
+      <w:r>
+        <w:t>La_Paz</w:t>
+      </w:r>
+      <w:proofErr w:type="spellEnd"/>
+    </w:p>
+    <w:p>
+      <w:pPr>
+        <w:pStyle w:val="Columns"/>
+        <w:spacing w:after="0"/>
+      </w:pPr>
+      <w:r>
+        <w:t>America/Santiago</w:t>
+      </w:r>
+    </w:p>
+    <w:p>
+      <w:pPr>
+        <w:pStyle w:val="Columns"/>
+        <w:spacing w:after="0"/>
+      </w:pPr>
+      <w:r>
+        <w:t>America/</w:t>
+      </w:r>
+      <w:proofErr w:type="spellStart"/>
+      <w:r>
+        <w:t>St_Johns</w:t>
+      </w:r>
+      <w:proofErr w:type="spellEnd"/>
+    </w:p>
+    <w:p>
+      <w:pPr>
+        <w:pStyle w:val="Columns"/>
+        <w:spacing w:after="0"/>
+      </w:pPr>
+      <w:r>
+        <w:t>America/</w:t>
+      </w:r>
+      <w:proofErr w:type="spellStart"/>
+      <w:r>
+        <w:t>Araguaina</w:t>
+      </w:r>
+      <w:proofErr w:type="spellEnd"/>
+    </w:p>
+    <w:p>
+      <w:pPr>
+        <w:pStyle w:val="Columns"/>
+        <w:spacing w:after="0"/>
+      </w:pPr>
+      <w:r>
+        <w:t>America/Argentina/</w:t>
+      </w:r>
+      <w:proofErr w:type="spellStart"/>
+      <w:r>
+        <w:t>Buenos_Aires</w:t>
+      </w:r>
+      <w:proofErr w:type="spellEnd"/>
+    </w:p>
+    <w:p>
+      <w:pPr>
+        <w:pStyle w:val="Columns"/>
+        <w:spacing w:after="0"/>
+      </w:pPr>
+      <w:r>
+        <w:t>America/Cayenne</w:t>
+      </w:r>
+    </w:p>
+    <w:p>
+      <w:pPr>
+        <w:pStyle w:val="Columns"/>
+        <w:spacing w:after="0"/>
+      </w:pPr>
+      <w:r>
+        <w:t>America/Godthab</w:t>
+      </w:r>
+    </w:p>
+    <w:p>
+      <w:pPr>
+        <w:pStyle w:val="Columns"/>
+        <w:spacing w:after="0"/>
+      </w:pPr>
+      <w:r>
+        <w:t>America/Montevideo</w:t>
+      </w:r>
+    </w:p>
+    <w:p>
+      <w:pPr>
+        <w:pStyle w:val="Columns"/>
+        <w:spacing w:after="0"/>
+      </w:pPr>
+      <w:proofErr w:type="spellStart"/>
+      <w:r>
+        <w:t>Etc</w:t>
+      </w:r>
+      <w:proofErr w:type="spellEnd"/>
+      <w:r>
+        <w:t>/</w:t>
+      </w:r>
+      <w:proofErr w:type="spellStart"/>
+      <w:r>
+        <w:t>GMT+2</w:t>
+      </w:r>
+      <w:proofErr w:type="spellEnd"/>
+    </w:p>
+    <w:p>
+      <w:pPr>
+        <w:pStyle w:val="Columns"/>
+        <w:spacing w:after="0"/>
+      </w:pPr>
+      <w:r>
+        <w:t>Atlantic/Azores</w:t>
+      </w:r>
+    </w:p>
+    <w:p>
+      <w:pPr>
+        <w:pStyle w:val="Columns"/>
+        <w:spacing w:after="0"/>
+      </w:pPr>
+      <w:r>
+        <w:t>Atlantic/</w:t>
+      </w:r>
+      <w:proofErr w:type="spellStart"/>
+      <w:r>
+        <w:t>Cape_Verde</w:t>
+      </w:r>
+      <w:proofErr w:type="spellEnd"/>
+    </w:p>
+    <w:p>
+      <w:pPr>
+        <w:pStyle w:val="Columns"/>
+        <w:spacing w:after="0"/>
+      </w:pPr>
+      <w:r>
+        <w:t>Africa/Casablanca</w:t>
+      </w:r>
+    </w:p>
+    <w:p>
+      <w:pPr>
+        <w:pStyle w:val="Columns"/>
+        <w:spacing w:after="0"/>
+      </w:pPr>
+      <w:proofErr w:type="spellStart"/>
+      <w:r>
+        <w:t>Etc</w:t>
+      </w:r>
+      <w:proofErr w:type="spellEnd"/>
+      <w:r>
+        <w:t>/</w:t>
+      </w:r>
+      <w:proofErr w:type="spellStart"/>
+      <w:r>
+        <w:t>UTC</w:t>
+      </w:r>
+      <w:proofErr w:type="spellEnd"/>
+    </w:p>
+    <w:p>
+      <w:pPr>
+        <w:pStyle w:val="Columns"/>
+        <w:spacing w:after="0"/>
+      </w:pPr>
+      <w:r>
+        <w:t>Atlantic/Reykjavik</w:t>
+      </w:r>
+    </w:p>
+    <w:p>
+      <w:pPr>
+        <w:pStyle w:val="Columns"/>
+        <w:spacing w:after="0"/>
+      </w:pPr>
+      <w:r>
+        <w:t>Europe/London</w:t>
+      </w:r>
+    </w:p>
+    <w:p>
+      <w:pPr>
+        <w:pStyle w:val="Columns"/>
+        <w:spacing w:after="0"/>
+      </w:pPr>
+      <w:proofErr w:type="spellStart"/>
+      <w:r>
+        <w:t>CET</w:t>
+      </w:r>
+      <w:proofErr w:type="spellEnd"/>
+    </w:p>
+    <w:p>
+      <w:pPr>
+        <w:pStyle w:val="Columns"/>
+        <w:spacing w:after="0"/>
+      </w:pPr>
+      <w:r>
+        <w:t>Europe/Bucharest</w:t>
+      </w:r>
+    </w:p>
+    <w:p>
+      <w:pPr>
+        <w:pStyle w:val="Columns"/>
+        <w:spacing w:after="0"/>
+      </w:pPr>
+      <w:r>
+        <w:t>Africa/Johannesburg</w:t>
+      </w:r>
+    </w:p>
+    <w:p>
+      <w:pPr>
+        <w:pStyle w:val="Columns"/>
+        <w:spacing w:after="0"/>
+      </w:pPr>
+      <w:r>
+        <w:t>Asia/Beirut</w:t>
+      </w:r>
+    </w:p>
+    <w:p>
+      <w:pPr>
+        <w:pStyle w:val="Columns"/>
+        <w:spacing w:after="0"/>
+      </w:pPr>
+      <w:r>
+        <w:t>Africa/Cairo</w:t>
+      </w:r>
+      <w:r>
+        <w:br w:type="column"/>
+      </w:r>
+      <w:r>
+        <w:lastRenderedPageBreak/>
+        <w:t>Asia/Jerusalem</w:t>
+      </w:r>
+    </w:p>
+    <w:p>
+      <w:pPr>
+        <w:pStyle w:val="Columns"/>
+        <w:spacing w:after="0"/>
+      </w:pPr>
+      <w:r>
+        <w:t>Europe/Minsk</w:t>
+      </w:r>
+    </w:p>
+    <w:p>
+      <w:pPr>
+        <w:pStyle w:val="Columns"/>
+        <w:spacing w:after="0"/>
+      </w:pPr>
+      <w:r>
+        <w:t>Europe/Moscow</w:t>
+      </w:r>
+    </w:p>
+    <w:p>
+      <w:pPr>
+        <w:pStyle w:val="Columns"/>
+        <w:spacing w:after="0"/>
+      </w:pPr>
+      <w:r>
+        <w:t>Africa/Nairobi</w:t>
+      </w:r>
+    </w:p>
+    <w:p>
+      <w:pPr>
+        <w:pStyle w:val="Columns"/>
+        <w:spacing w:after="0"/>
+      </w:pPr>
+      <w:r>
+        <w:t>Asia/Karachi</w:t>
+      </w:r>
+    </w:p>
+    <w:p>
+      <w:pPr>
+        <w:pStyle w:val="Columns"/>
+        <w:spacing w:after="0"/>
+      </w:pPr>
+      <w:r>
+        <w:t>Asia/Kolkata</w:t>
+      </w:r>
+    </w:p>
+    <w:p>
+      <w:pPr>
+        <w:pStyle w:val="Columns"/>
+        <w:spacing w:after="0"/>
+      </w:pPr>
+      <w:r>
+        <w:t>Asia/Bangkok</w:t>
+      </w:r>
+    </w:p>
+    <w:p>
+      <w:pPr>
+        <w:pStyle w:val="Columns"/>
+        <w:spacing w:after="0"/>
+      </w:pPr>
+      <w:r>
+        <w:t>Asia/Shanghai</w:t>
+      </w:r>
+    </w:p>
+    <w:p>
+      <w:pPr>
+        <w:pStyle w:val="Columns"/>
+        <w:spacing w:after="0"/>
+      </w:pPr>
+      <w:r>
+        <w:t>Asia/</w:t>
+      </w:r>
+      <w:proofErr w:type="spellStart"/>
+      <w:r>
+        <w:t>Kuala_Lumpur</w:t>
+      </w:r>
+      <w:proofErr w:type="spellEnd"/>
+    </w:p>
+    <w:p>
+      <w:pPr>
+        <w:pStyle w:val="Columns"/>
+        <w:spacing w:after="0"/>
+      </w:pPr>
+      <w:r>
+        <w:t>Australia/Perth</w:t>
+      </w:r>
+    </w:p>
+    <w:p>
+      <w:pPr>
+        <w:pStyle w:val="Columns"/>
+        <w:spacing w:after="0"/>
+      </w:pPr>
+      <w:r>
+        <w:t>Asia/Taipei</w:t>
+      </w:r>
+    </w:p>
+    <w:p>
+      <w:pPr>
+        <w:pStyle w:val="Columns"/>
+        <w:spacing w:after="0"/>
+      </w:pPr>
+      <w:r>
+        <w:t>Asia/Tokyo</w:t>
+      </w:r>
+    </w:p>
+    <w:p>
+      <w:pPr>
+        <w:pStyle w:val="Columns"/>
+        <w:spacing w:after="0"/>
+      </w:pPr>
+      <w:r>
+        <w:t>Asia/Seoul</w:t>
+      </w:r>
+    </w:p>
+    <w:p>
+      <w:pPr>
+        <w:pStyle w:val="Columns"/>
+        <w:spacing w:after="0"/>
+      </w:pPr>
+      <w:r>
+        <w:t>Australia/Adelaide</w:t>
+      </w:r>
+    </w:p>
+    <w:p>
+      <w:pPr>
+        <w:pStyle w:val="Columns"/>
+        <w:spacing w:after="0"/>
+      </w:pPr>
+      <w:r>
+        <w:t>Australia/Darwin</w:t>
+      </w:r>
+    </w:p>
+    <w:p>
+      <w:pPr>
+        <w:pStyle w:val="Columns"/>
+        <w:spacing w:after="0"/>
+      </w:pPr>
+      <w:r>
+        <w:t>Australia/Brisbane</w:t>
+      </w:r>
+    </w:p>
+    <w:p>
+      <w:pPr>
+        <w:pStyle w:val="Columns"/>
+        <w:spacing w:after="0"/>
+      </w:pPr>
+      <w:r>
+        <w:t>Australia/Canberra</w:t>
+      </w:r>
+    </w:p>
+    <w:p>
+      <w:pPr>
+        <w:pStyle w:val="Columns"/>
+        <w:spacing w:after="0"/>
+      </w:pPr>
+      <w:r>
+        <w:t>Pacific/Guam</w:t>
+      </w:r>
+    </w:p>
+    <w:p>
+      <w:pPr>
+        <w:pStyle w:val="Columns"/>
+        <w:spacing w:after="0"/>
+      </w:pPr>
+      <w:r>
+        <w:t>Pacific/Auckland</w:t>
+      </w:r>
+    </w:p>
+    <w:p>
+      <w:pPr>
+        <w:sectPr>
+          <w:type w:val="continuous"/>
+          <w:pgSz w:w="12240" w:h="15840"/>
+          <w:pgMar w:top="720" w:right="720" w:bottom="720" w:left="720" w:header="432" w:footer="288" w:gutter="0"/>
+          <w:cols w:num="3" w:space="720"/>
+          <w:titlePg/>
+          <w:docGrid w:linePitch="360"/>
+        </w:sectPr>
+      </w:pPr>
+    </w:p>
+    <w:p/>
+    <w:p>
+      <w:pPr>
+        <w:pStyle w:val="Heading1"/>
+      </w:pPr>
       <w:r>
         <w:lastRenderedPageBreak/>
         <w:t>What’s New?</w:t>
@@ -6441,14 +11802,14 @@
       <w:pPr>
         <w:pStyle w:val="Heading2"/>
       </w:pPr>
-      <w:bookmarkStart w:id="15" w:name="_Toc290974654"/>
+      <w:bookmarkStart w:id="17" w:name="_Toc290974654"/>
       <w:r>
         <w:t>What’s New in 2.2.</w:t>
       </w:r>
       <w:r>
         <w:t>x?</w:t>
       </w:r>
-      <w:bookmarkEnd w:id="15"/>
+      <w:bookmarkEnd w:id="17"/>
     </w:p>
     <w:p>
       <w:r>
@@ -6458,12 +11819,7 @@
         <w:t>.</w:t>
       </w:r>
       <w:r>
-        <w:t xml:space="preserve"> Advanced Networkin</w:t>
-      </w:r>
-      <w:bookmarkStart w:id="16" w:name="_GoBack"/>
-      <w:bookmarkEnd w:id="16"/>
-      <w:r>
-        <w:t>g in 2.2.x.</w:t>
+        <w:t xml:space="preserve"> Advanced Networking in 2.2.x.</w:t>
       </w:r>
       <w:r>
         <w:t xml:space="preserve">  </w:t>
@@ -8162,14 +13518,14 @@
           <w:rStyle w:val="SubtleEmphasis1"/>
         </w:rPr>
       </w:pPr>
-      <w:bookmarkStart w:id="17" w:name="_Toc290974655"/>
+      <w:bookmarkStart w:id="18" w:name="_Toc290974655"/>
       <w:r>
         <w:rPr>
           <w:rStyle w:val="SubtleEmphasis1"/>
         </w:rPr>
         <w:t>Basic Networking</w:t>
       </w:r>
-      <w:bookmarkEnd w:id="17"/>
+      <w:bookmarkEnd w:id="18"/>
     </w:p>
     <w:p>
       <w:r>
@@ -8219,7 +13575,7 @@
           <w:rStyle w:val="SubtleEmphasis1"/>
         </w:rPr>
       </w:pPr>
-      <w:bookmarkStart w:id="18" w:name="_Toc290974656"/>
+      <w:bookmarkStart w:id="19" w:name="_Toc290974656"/>
       <w:r>
         <w:rPr>
           <w:rStyle w:val="SubtleEmphasis1"/>
@@ -8233,7 +13589,7 @@
         </w:rPr>
         <w:t xml:space="preserve"> Networking</w:t>
       </w:r>
-      <w:bookmarkEnd w:id="18"/>
+      <w:bookmarkEnd w:id="19"/>
     </w:p>
     <w:p>
       <w:proofErr w:type="gramStart"/>
@@ -8613,11 +13969,7 @@
     </w:p>
     <w:p/>
     <w:sectPr>
-      <w:headerReference w:type="even" r:id="rId13"/>
-      <w:headerReference w:type="default" r:id="rId14"/>
-      <w:footerReference w:type="even" r:id="rId15"/>
-      <w:footerReference w:type="default" r:id="rId16"/>
-      <w:headerReference w:type="first" r:id="rId17"/>
+      <w:type w:val="continuous"/>
       <w:pgSz w:w="12240" w:h="15840"/>
       <w:pgMar w:top="720" w:right="720" w:bottom="720" w:left="720" w:header="432" w:footer="288" w:gutter="0"/>
       <w:cols w:space="720"/>
@@ -8679,7 +14031,7 @@
       <w:rPr>
         <w:noProof/>
       </w:rPr>
-      <w:t>14</w:t>
+      <w:t>18</w:t>
     </w:r>
     <w:r>
       <w:rPr>
@@ -8726,7 +14078,7 @@
       <w:rPr>
         <w:noProof/>
       </w:rPr>
-      <w:t>April 19, 2011</w:t>
+      <w:t>August 1, 2011</w:t>
     </w:r>
     <w:r>
       <w:fldChar w:fldCharType="end"/>
@@ -8766,7 +14118,7 @@
       <w:rPr>
         <w:noProof/>
       </w:rPr>
-      <w:t>April 19, 2011</w:t>
+      <w:t>August 1, 2011</w:t>
     </w:r>
     <w:r>
       <w:fldChar w:fldCharType="end"/>
@@ -8810,7 +14162,7 @@
       <w:rPr>
         <w:noProof/>
       </w:rPr>
-      <w:t>13</w:t>
+      <w:t>19</w:t>
     </w:r>
     <w:r>
       <w:rPr>
@@ -8883,7 +14235,7 @@
         <w:lang w:bidi="ar-SA"/>
       </w:rPr>
       <w:drawing>
-        <wp:inline distT="0" distB="0" distL="0" distR="0" wp14:anchorId="0A865751" wp14:editId="5ED06D54">
+        <wp:inline distT="0" distB="0" distL="0" distR="0" wp14:anchorId="6DCF069F" wp14:editId="3A3E04E3">
           <wp:extent cx="2451100" cy="647700"/>
           <wp:effectExtent l="19050" t="0" r="6350" b="0"/>
           <wp:docPr id="25" name="Picture 0" descr="cloud.jpg"/>
@@ -8958,7 +14310,7 @@
         <w:lang w:bidi="ar-SA"/>
       </w:rPr>
       <w:drawing>
-        <wp:inline distT="0" distB="0" distL="0" distR="0" wp14:anchorId="1D10D2EB" wp14:editId="29784FBF">
+        <wp:inline distT="0" distB="0" distL="0" distR="0" wp14:anchorId="784E4D5B" wp14:editId="6EFA948A">
           <wp:extent cx="2451100" cy="647700"/>
           <wp:effectExtent l="19050" t="0" r="6350" b="0"/>
           <wp:docPr id="1" name="Picture 0" descr="cloud.jpg"/>
@@ -9030,7 +14382,7 @@
         <w:lang w:bidi="ar-SA"/>
       </w:rPr>
       <w:drawing>
-        <wp:inline distT="0" distB="0" distL="0" distR="0" wp14:anchorId="641ECFD4" wp14:editId="0D17F633">
+        <wp:inline distT="0" distB="0" distL="0" distR="0" wp14:anchorId="1E217556" wp14:editId="049F19D2">
           <wp:extent cx="2451100" cy="647700"/>
           <wp:effectExtent l="19050" t="0" r="6350" b="0"/>
           <wp:docPr id="27" name="Picture 0" descr="cloud.jpg"/>
@@ -9857,420 +15209,9 @@
     </w:lvl>
   </w:abstractNum>
   <w:abstractNum w:abstractNumId="8">
-    <w:nsid w:val="38154356"/>
-    <w:multiLevelType w:val="hybridMultilevel"/>
-    <w:tmpl w:val="D7A8CBF0"/>
-    <w:lvl w:ilvl="0" w:tplc="9DF66C10">
-      <w:start w:val="1"/>
-      <w:numFmt w:val="bullet"/>
-      <w:pStyle w:val="BulletedList"/>
-      <w:lvlText w:val=""/>
-      <w:lvlJc w:val="left"/>
-      <w:pPr>
-        <w:ind w:left="720" w:hanging="360"/>
-      </w:pPr>
-      <w:rPr>
-        <w:rFonts w:ascii="Symbol" w:hAnsi="Symbol" w:hint="default"/>
-      </w:rPr>
-    </w:lvl>
-    <w:lvl w:ilvl="1" w:tplc="623E7C1A">
-      <w:start w:val="1"/>
-      <w:numFmt w:val="bullet"/>
-      <w:lvlText w:val="o"/>
-      <w:lvlJc w:val="left"/>
-      <w:pPr>
-        <w:ind w:left="1440" w:hanging="360"/>
-      </w:pPr>
-      <w:rPr>
-        <w:rFonts w:ascii="Courier New" w:hAnsi="Courier New" w:cs="Courier New" w:hint="default"/>
-      </w:rPr>
-    </w:lvl>
-    <w:lvl w:ilvl="2" w:tplc="04090005" w:tentative="1">
-      <w:start w:val="1"/>
-      <w:numFmt w:val="bullet"/>
-      <w:lvlText w:val=""/>
-      <w:lvlJc w:val="left"/>
-      <w:pPr>
-        <w:ind w:left="2160" w:hanging="360"/>
-      </w:pPr>
-      <w:rPr>
-        <w:rFonts w:ascii="Wingdings" w:hAnsi="Wingdings" w:hint="default"/>
-      </w:rPr>
-    </w:lvl>
-    <w:lvl w:ilvl="3" w:tplc="04090001" w:tentative="1">
-      <w:start w:val="1"/>
-      <w:numFmt w:val="bullet"/>
-      <w:lvlText w:val=""/>
-      <w:lvlJc w:val="left"/>
-      <w:pPr>
-        <w:ind w:left="2880" w:hanging="360"/>
-      </w:pPr>
-      <w:rPr>
-        <w:rFonts w:ascii="Symbol" w:hAnsi="Symbol" w:hint="default"/>
-      </w:rPr>
-    </w:lvl>
-    <w:lvl w:ilvl="4" w:tplc="04090003" w:tentative="1">
-      <w:start w:val="1"/>
-      <w:numFmt w:val="bullet"/>
-      <w:lvlText w:val="o"/>
-      <w:lvlJc w:val="left"/>
-      <w:pPr>
-        <w:ind w:left="3600" w:hanging="360"/>
-      </w:pPr>
-      <w:rPr>
-        <w:rFonts w:ascii="Courier New" w:hAnsi="Courier New" w:cs="Courier New" w:hint="default"/>
-      </w:rPr>
-    </w:lvl>
-    <w:lvl w:ilvl="5" w:tplc="04090005" w:tentative="1">
-      <w:start w:val="1"/>
-      <w:numFmt w:val="bullet"/>
-      <w:lvlText w:val=""/>
-      <w:lvlJc w:val="left"/>
-      <w:pPr>
-        <w:ind w:left="4320" w:hanging="360"/>
-      </w:pPr>
-      <w:rPr>
-        <w:rFonts w:ascii="Wingdings" w:hAnsi="Wingdings" w:hint="default"/>
-      </w:rPr>
-    </w:lvl>
-    <w:lvl w:ilvl="6" w:tplc="04090001" w:tentative="1">
-      <w:start w:val="1"/>
-      <w:numFmt w:val="bullet"/>
-      <w:lvlText w:val=""/>
-      <w:lvlJc w:val="left"/>
-      <w:pPr>
-        <w:ind w:left="5040" w:hanging="360"/>
-      </w:pPr>
-      <w:rPr>
-        <w:rFonts w:ascii="Symbol" w:hAnsi="Symbol" w:hint="default"/>
-      </w:rPr>
-    </w:lvl>
-    <w:lvl w:ilvl="7" w:tplc="04090003" w:tentative="1">
-      <w:start w:val="1"/>
-      <w:numFmt w:val="bullet"/>
-      <w:lvlText w:val="o"/>
-      <w:lvlJc w:val="left"/>
-      <w:pPr>
-        <w:ind w:left="5760" w:hanging="360"/>
-      </w:pPr>
-      <w:rPr>
-        <w:rFonts w:ascii="Courier New" w:hAnsi="Courier New" w:cs="Courier New" w:hint="default"/>
-      </w:rPr>
-    </w:lvl>
-    <w:lvl w:ilvl="8" w:tplc="04090005" w:tentative="1">
-      <w:start w:val="1"/>
-      <w:numFmt w:val="bullet"/>
-      <w:lvlText w:val=""/>
-      <w:lvlJc w:val="left"/>
-      <w:pPr>
-        <w:ind w:left="6480" w:hanging="360"/>
-      </w:pPr>
-      <w:rPr>
-        <w:rFonts w:ascii="Wingdings" w:hAnsi="Wingdings" w:hint="default"/>
-      </w:rPr>
-    </w:lvl>
-  </w:abstractNum>
-  <w:abstractNum w:abstractNumId="9">
-    <w:nsid w:val="4A5A2911"/>
+    <w:nsid w:val="28212B32"/>
     <w:multiLevelType w:val="multilevel"/>
-    <w:tmpl w:val="00202C4A"/>
-    <w:lvl w:ilvl="0">
-      <w:start w:val="1"/>
-      <w:numFmt w:val="decimal"/>
-      <w:pStyle w:val="Heading1"/>
-      <w:lvlText w:val="%1"/>
-      <w:lvlJc w:val="left"/>
-      <w:pPr>
-        <w:ind w:left="432" w:hanging="432"/>
-      </w:pPr>
-    </w:lvl>
-    <w:lvl w:ilvl="1">
-      <w:start w:val="1"/>
-      <w:numFmt w:val="decimal"/>
-      <w:pStyle w:val="Heading2"/>
-      <w:lvlText w:val="%1.%2"/>
-      <w:lvlJc w:val="left"/>
-      <w:pPr>
-        <w:ind w:left="576" w:hanging="576"/>
-      </w:pPr>
-    </w:lvl>
-    <w:lvl w:ilvl="2">
-      <w:start w:val="1"/>
-      <w:numFmt w:val="decimal"/>
-      <w:pStyle w:val="Heading3"/>
-      <w:lvlText w:val="%1.%2.%3"/>
-      <w:lvlJc w:val="left"/>
-      <w:pPr>
-        <w:ind w:left="720" w:hanging="720"/>
-      </w:pPr>
-    </w:lvl>
-    <w:lvl w:ilvl="3">
-      <w:start w:val="1"/>
-      <w:numFmt w:val="decimal"/>
-      <w:pStyle w:val="Heading4"/>
-      <w:lvlText w:val="%1.%2.%3.%4"/>
-      <w:lvlJc w:val="left"/>
-      <w:pPr>
-        <w:ind w:left="864" w:hanging="864"/>
-      </w:pPr>
-    </w:lvl>
-    <w:lvl w:ilvl="4">
-      <w:start w:val="1"/>
-      <w:numFmt w:val="decimal"/>
-      <w:pStyle w:val="Heading5"/>
-      <w:lvlText w:val="%1.%2.%3.%4.%5"/>
-      <w:lvlJc w:val="left"/>
-      <w:pPr>
-        <w:ind w:left="1008" w:hanging="1008"/>
-      </w:pPr>
-    </w:lvl>
-    <w:lvl w:ilvl="5">
-      <w:start w:val="1"/>
-      <w:numFmt w:val="decimal"/>
-      <w:pStyle w:val="Heading6"/>
-      <w:lvlText w:val="%1.%2.%3.%4.%5.%6"/>
-      <w:lvlJc w:val="left"/>
-      <w:pPr>
-        <w:ind w:left="1152" w:hanging="1152"/>
-      </w:pPr>
-    </w:lvl>
-    <w:lvl w:ilvl="6">
-      <w:start w:val="1"/>
-      <w:numFmt w:val="decimal"/>
-      <w:pStyle w:val="Heading7"/>
-      <w:lvlText w:val="%1.%2.%3.%4.%5.%6.%7"/>
-      <w:lvlJc w:val="left"/>
-      <w:pPr>
-        <w:ind w:left="1296" w:hanging="1296"/>
-      </w:pPr>
-    </w:lvl>
-    <w:lvl w:ilvl="7">
-      <w:start w:val="1"/>
-      <w:numFmt w:val="decimal"/>
-      <w:pStyle w:val="Heading8"/>
-      <w:lvlText w:val="%1.%2.%3.%4.%5.%6.%7.%8"/>
-      <w:lvlJc w:val="left"/>
-      <w:pPr>
-        <w:ind w:left="1440" w:hanging="1440"/>
-      </w:pPr>
-    </w:lvl>
-    <w:lvl w:ilvl="8">
-      <w:start w:val="1"/>
-      <w:numFmt w:val="decimal"/>
-      <w:pStyle w:val="Heading9"/>
-      <w:lvlText w:val="%1.%2.%3.%4.%5.%6.%7.%8.%9"/>
-      <w:lvlJc w:val="left"/>
-      <w:pPr>
-        <w:ind w:left="1584" w:hanging="1584"/>
-      </w:pPr>
-    </w:lvl>
-  </w:abstractNum>
-  <w:abstractNum w:abstractNumId="10">
-    <w:nsid w:val="4C3D1073"/>
-    <w:multiLevelType w:val="hybridMultilevel"/>
-    <w:tmpl w:val="2DB868C4"/>
-    <w:lvl w:ilvl="0" w:tplc="04090001">
-      <w:start w:val="1"/>
-      <w:numFmt w:val="bullet"/>
-      <w:lvlText w:val=""/>
-      <w:lvlJc w:val="left"/>
-      <w:pPr>
-        <w:ind w:left="720" w:hanging="360"/>
-      </w:pPr>
-      <w:rPr>
-        <w:rFonts w:ascii="Symbol" w:hAnsi="Symbol" w:hint="default"/>
-      </w:rPr>
-    </w:lvl>
-    <w:lvl w:ilvl="1" w:tplc="04090003" w:tentative="1">
-      <w:start w:val="1"/>
-      <w:numFmt w:val="bullet"/>
-      <w:lvlText w:val="o"/>
-      <w:lvlJc w:val="left"/>
-      <w:pPr>
-        <w:ind w:left="1440" w:hanging="360"/>
-      </w:pPr>
-      <w:rPr>
-        <w:rFonts w:ascii="Courier New" w:hAnsi="Courier New" w:cs="Courier New" w:hint="default"/>
-      </w:rPr>
-    </w:lvl>
-    <w:lvl w:ilvl="2" w:tplc="04090005" w:tentative="1">
-      <w:start w:val="1"/>
-      <w:numFmt w:val="bullet"/>
-      <w:lvlText w:val=""/>
-      <w:lvlJc w:val="left"/>
-      <w:pPr>
-        <w:ind w:left="2160" w:hanging="360"/>
-      </w:pPr>
-      <w:rPr>
-        <w:rFonts w:ascii="Wingdings" w:hAnsi="Wingdings" w:hint="default"/>
-      </w:rPr>
-    </w:lvl>
-    <w:lvl w:ilvl="3" w:tplc="04090001" w:tentative="1">
-      <w:start w:val="1"/>
-      <w:numFmt w:val="bullet"/>
-      <w:lvlText w:val=""/>
-      <w:lvlJc w:val="left"/>
-      <w:pPr>
-        <w:ind w:left="2880" w:hanging="360"/>
-      </w:pPr>
-      <w:rPr>
-        <w:rFonts w:ascii="Symbol" w:hAnsi="Symbol" w:hint="default"/>
-      </w:rPr>
-    </w:lvl>
-    <w:lvl w:ilvl="4" w:tplc="04090003" w:tentative="1">
-      <w:start w:val="1"/>
-      <w:numFmt w:val="bullet"/>
-      <w:lvlText w:val="o"/>
-      <w:lvlJc w:val="left"/>
-      <w:pPr>
-        <w:ind w:left="3600" w:hanging="360"/>
-      </w:pPr>
-      <w:rPr>
-        <w:rFonts w:ascii="Courier New" w:hAnsi="Courier New" w:cs="Courier New" w:hint="default"/>
-      </w:rPr>
-    </w:lvl>
-    <w:lvl w:ilvl="5" w:tplc="04090005" w:tentative="1">
-      <w:start w:val="1"/>
-      <w:numFmt w:val="bullet"/>
-      <w:lvlText w:val=""/>
-      <w:lvlJc w:val="left"/>
-      <w:pPr>
-        <w:ind w:left="4320" w:hanging="360"/>
-      </w:pPr>
-      <w:rPr>
-        <w:rFonts w:ascii="Wingdings" w:hAnsi="Wingdings" w:hint="default"/>
-      </w:rPr>
-    </w:lvl>
-    <w:lvl w:ilvl="6" w:tplc="04090001" w:tentative="1">
-      <w:start w:val="1"/>
-      <w:numFmt w:val="bullet"/>
-      <w:lvlText w:val=""/>
-      <w:lvlJc w:val="left"/>
-      <w:pPr>
-        <w:ind w:left="5040" w:hanging="360"/>
-      </w:pPr>
-      <w:rPr>
-        <w:rFonts w:ascii="Symbol" w:hAnsi="Symbol" w:hint="default"/>
-      </w:rPr>
-    </w:lvl>
-    <w:lvl w:ilvl="7" w:tplc="04090003" w:tentative="1">
-      <w:start w:val="1"/>
-      <w:numFmt w:val="bullet"/>
-      <w:lvlText w:val="o"/>
-      <w:lvlJc w:val="left"/>
-      <w:pPr>
-        <w:ind w:left="5760" w:hanging="360"/>
-      </w:pPr>
-      <w:rPr>
-        <w:rFonts w:ascii="Courier New" w:hAnsi="Courier New" w:cs="Courier New" w:hint="default"/>
-      </w:rPr>
-    </w:lvl>
-    <w:lvl w:ilvl="8" w:tplc="04090005" w:tentative="1">
-      <w:start w:val="1"/>
-      <w:numFmt w:val="bullet"/>
-      <w:lvlText w:val=""/>
-      <w:lvlJc w:val="left"/>
-      <w:pPr>
-        <w:ind w:left="6480" w:hanging="360"/>
-      </w:pPr>
-      <w:rPr>
-        <w:rFonts w:ascii="Wingdings" w:hAnsi="Wingdings" w:hint="default"/>
-      </w:rPr>
-    </w:lvl>
-  </w:abstractNum>
-  <w:abstractNum w:abstractNumId="11">
-    <w:nsid w:val="4CF50A69"/>
-    <w:multiLevelType w:val="hybridMultilevel"/>
-    <w:tmpl w:val="4312567E"/>
-    <w:lvl w:ilvl="0" w:tplc="39002474">
-      <w:start w:val="1"/>
-      <w:numFmt w:val="decimal"/>
-      <w:lvlText w:val="%1."/>
-      <w:lvlJc w:val="left"/>
-      <w:pPr>
-        <w:ind w:left="1080" w:hanging="360"/>
-      </w:pPr>
-      <w:rPr>
-        <w:rFonts w:hint="default"/>
-      </w:rPr>
-    </w:lvl>
-    <w:lvl w:ilvl="1" w:tplc="04090019">
-      <w:start w:val="1"/>
-      <w:numFmt w:val="lowerLetter"/>
-      <w:lvlText w:val="%2."/>
-      <w:lvlJc w:val="left"/>
-      <w:pPr>
-        <w:ind w:left="1440" w:hanging="360"/>
-      </w:pPr>
-    </w:lvl>
-    <w:lvl w:ilvl="2" w:tplc="0409001B" w:tentative="1">
-      <w:start w:val="1"/>
-      <w:numFmt w:val="lowerRoman"/>
-      <w:lvlText w:val="%3."/>
-      <w:lvlJc w:val="right"/>
-      <w:pPr>
-        <w:ind w:left="2160" w:hanging="180"/>
-      </w:pPr>
-    </w:lvl>
-    <w:lvl w:ilvl="3" w:tplc="0409000F" w:tentative="1">
-      <w:start w:val="1"/>
-      <w:numFmt w:val="decimal"/>
-      <w:lvlText w:val="%4."/>
-      <w:lvlJc w:val="left"/>
-      <w:pPr>
-        <w:ind w:left="2880" w:hanging="360"/>
-      </w:pPr>
-    </w:lvl>
-    <w:lvl w:ilvl="4" w:tplc="04090019" w:tentative="1">
-      <w:start w:val="1"/>
-      <w:numFmt w:val="lowerLetter"/>
-      <w:lvlText w:val="%5."/>
-      <w:lvlJc w:val="left"/>
-      <w:pPr>
-        <w:ind w:left="3600" w:hanging="360"/>
-      </w:pPr>
-    </w:lvl>
-    <w:lvl w:ilvl="5" w:tplc="0409001B" w:tentative="1">
-      <w:start w:val="1"/>
-      <w:numFmt w:val="lowerRoman"/>
-      <w:lvlText w:val="%6."/>
-      <w:lvlJc w:val="right"/>
-      <w:pPr>
-        <w:ind w:left="4320" w:hanging="180"/>
-      </w:pPr>
-    </w:lvl>
-    <w:lvl w:ilvl="6" w:tplc="0409000F" w:tentative="1">
-      <w:start w:val="1"/>
-      <w:numFmt w:val="decimal"/>
-      <w:lvlText w:val="%7."/>
-      <w:lvlJc w:val="left"/>
-      <w:pPr>
-        <w:ind w:left="5040" w:hanging="360"/>
-      </w:pPr>
-    </w:lvl>
-    <w:lvl w:ilvl="7" w:tplc="04090019" w:tentative="1">
-      <w:start w:val="1"/>
-      <w:numFmt w:val="lowerLetter"/>
-      <w:lvlText w:val="%8."/>
-      <w:lvlJc w:val="left"/>
-      <w:pPr>
-        <w:ind w:left="5760" w:hanging="360"/>
-      </w:pPr>
-    </w:lvl>
-    <w:lvl w:ilvl="8" w:tplc="0409001B" w:tentative="1">
-      <w:start w:val="1"/>
-      <w:numFmt w:val="lowerRoman"/>
-      <w:lvlText w:val="%9."/>
-      <w:lvlJc w:val="right"/>
-      <w:pPr>
-        <w:ind w:left="6480" w:hanging="180"/>
-      </w:pPr>
-    </w:lvl>
-  </w:abstractNum>
-  <w:abstractNum w:abstractNumId="12">
-    <w:nsid w:val="56E14402"/>
-    <w:multiLevelType w:val="multilevel"/>
-    <w:tmpl w:val="83C46798"/>
+    <w:tmpl w:val="B16053C8"/>
     <w:lvl w:ilvl="0">
       <w:start w:val="1"/>
       <w:numFmt w:val="bullet"/>
@@ -10416,326 +15357,10 @@
       </w:rPr>
     </w:lvl>
   </w:abstractNum>
-  <w:abstractNum w:abstractNumId="13">
-    <w:nsid w:val="57ED6D6C"/>
-    <w:multiLevelType w:val="hybridMultilevel"/>
-    <w:tmpl w:val="CF64B540"/>
-    <w:lvl w:ilvl="0" w:tplc="39002474">
-      <w:start w:val="1"/>
-      <w:numFmt w:val="decimal"/>
-      <w:lvlText w:val="%1."/>
-      <w:lvlJc w:val="left"/>
-      <w:pPr>
-        <w:ind w:left="1080" w:hanging="360"/>
-      </w:pPr>
-      <w:rPr>
-        <w:rFonts w:hint="default"/>
-      </w:rPr>
-    </w:lvl>
-    <w:lvl w:ilvl="1" w:tplc="04090019" w:tentative="1">
-      <w:start w:val="1"/>
-      <w:numFmt w:val="lowerLetter"/>
-      <w:lvlText w:val="%2."/>
-      <w:lvlJc w:val="left"/>
-      <w:pPr>
-        <w:ind w:left="1800" w:hanging="360"/>
-      </w:pPr>
-    </w:lvl>
-    <w:lvl w:ilvl="2" w:tplc="0409001B" w:tentative="1">
-      <w:start w:val="1"/>
-      <w:numFmt w:val="lowerRoman"/>
-      <w:lvlText w:val="%3."/>
-      <w:lvlJc w:val="right"/>
-      <w:pPr>
-        <w:ind w:left="2520" w:hanging="180"/>
-      </w:pPr>
-    </w:lvl>
-    <w:lvl w:ilvl="3" w:tplc="0409000F" w:tentative="1">
-      <w:start w:val="1"/>
-      <w:numFmt w:val="decimal"/>
-      <w:lvlText w:val="%4."/>
-      <w:lvlJc w:val="left"/>
-      <w:pPr>
-        <w:ind w:left="3240" w:hanging="360"/>
-      </w:pPr>
-    </w:lvl>
-    <w:lvl w:ilvl="4" w:tplc="04090019" w:tentative="1">
-      <w:start w:val="1"/>
-      <w:numFmt w:val="lowerLetter"/>
-      <w:lvlText w:val="%5."/>
-      <w:lvlJc w:val="left"/>
-      <w:pPr>
-        <w:ind w:left="3960" w:hanging="360"/>
-      </w:pPr>
-    </w:lvl>
-    <w:lvl w:ilvl="5" w:tplc="0409001B" w:tentative="1">
-      <w:start w:val="1"/>
-      <w:numFmt w:val="lowerRoman"/>
-      <w:lvlText w:val="%6."/>
-      <w:lvlJc w:val="right"/>
-      <w:pPr>
-        <w:ind w:left="4680" w:hanging="180"/>
-      </w:pPr>
-    </w:lvl>
-    <w:lvl w:ilvl="6" w:tplc="0409000F" w:tentative="1">
-      <w:start w:val="1"/>
-      <w:numFmt w:val="decimal"/>
-      <w:lvlText w:val="%7."/>
-      <w:lvlJc w:val="left"/>
-      <w:pPr>
-        <w:ind w:left="5400" w:hanging="360"/>
-      </w:pPr>
-    </w:lvl>
-    <w:lvl w:ilvl="7" w:tplc="04090019" w:tentative="1">
-      <w:start w:val="1"/>
-      <w:numFmt w:val="lowerLetter"/>
-      <w:lvlText w:val="%8."/>
-      <w:lvlJc w:val="left"/>
-      <w:pPr>
-        <w:ind w:left="6120" w:hanging="360"/>
-      </w:pPr>
-    </w:lvl>
-    <w:lvl w:ilvl="8" w:tplc="0409001B" w:tentative="1">
-      <w:start w:val="1"/>
-      <w:numFmt w:val="lowerRoman"/>
-      <w:lvlText w:val="%9."/>
-      <w:lvlJc w:val="right"/>
-      <w:pPr>
-        <w:ind w:left="6840" w:hanging="180"/>
-      </w:pPr>
-    </w:lvl>
-  </w:abstractNum>
-  <w:abstractNum w:abstractNumId="14">
-    <w:nsid w:val="602379F6"/>
-    <w:multiLevelType w:val="hybridMultilevel"/>
-    <w:tmpl w:val="CC463F1E"/>
-    <w:lvl w:ilvl="0" w:tplc="04090001">
-      <w:start w:val="1"/>
-      <w:numFmt w:val="bullet"/>
-      <w:lvlText w:val=""/>
-      <w:lvlJc w:val="left"/>
-      <w:pPr>
-        <w:ind w:left="720" w:hanging="360"/>
-      </w:pPr>
-      <w:rPr>
-        <w:rFonts w:ascii="Symbol" w:hAnsi="Symbol" w:hint="default"/>
-      </w:rPr>
-    </w:lvl>
-    <w:lvl w:ilvl="1" w:tplc="04090003" w:tentative="1">
-      <w:start w:val="1"/>
-      <w:numFmt w:val="bullet"/>
-      <w:lvlText w:val="o"/>
-      <w:lvlJc w:val="left"/>
-      <w:pPr>
-        <w:ind w:left="1440" w:hanging="360"/>
-      </w:pPr>
-      <w:rPr>
-        <w:rFonts w:ascii="Courier New" w:hAnsi="Courier New" w:cs="Courier New" w:hint="default"/>
-      </w:rPr>
-    </w:lvl>
-    <w:lvl w:ilvl="2" w:tplc="04090005" w:tentative="1">
-      <w:start w:val="1"/>
-      <w:numFmt w:val="bullet"/>
-      <w:lvlText w:val=""/>
-      <w:lvlJc w:val="left"/>
-      <w:pPr>
-        <w:ind w:left="2160" w:hanging="360"/>
-      </w:pPr>
-      <w:rPr>
-        <w:rFonts w:ascii="Wingdings" w:hAnsi="Wingdings" w:hint="default"/>
-      </w:rPr>
-    </w:lvl>
-    <w:lvl w:ilvl="3" w:tplc="04090001" w:tentative="1">
-      <w:start w:val="1"/>
-      <w:numFmt w:val="bullet"/>
-      <w:lvlText w:val=""/>
-      <w:lvlJc w:val="left"/>
-      <w:pPr>
-        <w:ind w:left="2880" w:hanging="360"/>
-      </w:pPr>
-      <w:rPr>
-        <w:rFonts w:ascii="Symbol" w:hAnsi="Symbol" w:hint="default"/>
-      </w:rPr>
-    </w:lvl>
-    <w:lvl w:ilvl="4" w:tplc="04090003" w:tentative="1">
-      <w:start w:val="1"/>
-      <w:numFmt w:val="bullet"/>
-      <w:lvlText w:val="o"/>
-      <w:lvlJc w:val="left"/>
-      <w:pPr>
-        <w:ind w:left="3600" w:hanging="360"/>
-      </w:pPr>
-      <w:rPr>
-        <w:rFonts w:ascii="Courier New" w:hAnsi="Courier New" w:cs="Courier New" w:hint="default"/>
-      </w:rPr>
-    </w:lvl>
-    <w:lvl w:ilvl="5" w:tplc="04090005" w:tentative="1">
-      <w:start w:val="1"/>
-      <w:numFmt w:val="bullet"/>
-      <w:lvlText w:val=""/>
-      <w:lvlJc w:val="left"/>
-      <w:pPr>
-        <w:ind w:left="4320" w:hanging="360"/>
-      </w:pPr>
-      <w:rPr>
-        <w:rFonts w:ascii="Wingdings" w:hAnsi="Wingdings" w:hint="default"/>
-      </w:rPr>
-    </w:lvl>
-    <w:lvl w:ilvl="6" w:tplc="04090001" w:tentative="1">
-      <w:start w:val="1"/>
-      <w:numFmt w:val="bullet"/>
-      <w:lvlText w:val=""/>
-      <w:lvlJc w:val="left"/>
-      <w:pPr>
-        <w:ind w:left="5040" w:hanging="360"/>
-      </w:pPr>
-      <w:rPr>
-        <w:rFonts w:ascii="Symbol" w:hAnsi="Symbol" w:hint="default"/>
-      </w:rPr>
-    </w:lvl>
-    <w:lvl w:ilvl="7" w:tplc="04090003" w:tentative="1">
-      <w:start w:val="1"/>
-      <w:numFmt w:val="bullet"/>
-      <w:lvlText w:val="o"/>
-      <w:lvlJc w:val="left"/>
-      <w:pPr>
-        <w:ind w:left="5760" w:hanging="360"/>
-      </w:pPr>
-      <w:rPr>
-        <w:rFonts w:ascii="Courier New" w:hAnsi="Courier New" w:cs="Courier New" w:hint="default"/>
-      </w:rPr>
-    </w:lvl>
-    <w:lvl w:ilvl="8" w:tplc="04090005" w:tentative="1">
-      <w:start w:val="1"/>
-      <w:numFmt w:val="bullet"/>
-      <w:lvlText w:val=""/>
-      <w:lvlJc w:val="left"/>
-      <w:pPr>
-        <w:ind w:left="6480" w:hanging="360"/>
-      </w:pPr>
-      <w:rPr>
-        <w:rFonts w:ascii="Wingdings" w:hAnsi="Wingdings" w:hint="default"/>
-      </w:rPr>
-    </w:lvl>
-  </w:abstractNum>
-  <w:abstractNum w:abstractNumId="15">
-    <w:nsid w:val="62B6312D"/>
+  <w:abstractNum w:abstractNumId="9">
+    <w:nsid w:val="363D0CD3"/>
     <w:multiLevelType w:val="multilevel"/>
-    <w:tmpl w:val="00000006"/>
-    <w:name w:val="WW8Num62"/>
-    <w:lvl w:ilvl="0">
-      <w:start w:val="1"/>
-      <w:numFmt w:val="decimal"/>
-      <w:lvlText w:val="%1."/>
-      <w:lvlJc w:val="left"/>
-      <w:pPr>
-        <w:tabs>
-          <w:tab w:val="num" w:pos="0"/>
-        </w:tabs>
-        <w:ind w:left="720" w:hanging="360"/>
-      </w:pPr>
-    </w:lvl>
-    <w:lvl w:ilvl="1">
-      <w:start w:val="1"/>
-      <w:numFmt w:val="lowerLetter"/>
-      <w:lvlText w:val="%2."/>
-      <w:lvlJc w:val="left"/>
-      <w:pPr>
-        <w:tabs>
-          <w:tab w:val="num" w:pos="0"/>
-        </w:tabs>
-        <w:ind w:left="1440" w:hanging="360"/>
-      </w:pPr>
-    </w:lvl>
-    <w:lvl w:ilvl="2">
-      <w:start w:val="1"/>
-      <w:numFmt w:val="lowerRoman"/>
-      <w:lvlText w:val="%3."/>
-      <w:lvlJc w:val="left"/>
-      <w:pPr>
-        <w:tabs>
-          <w:tab w:val="num" w:pos="0"/>
-        </w:tabs>
-        <w:ind w:left="2160" w:hanging="180"/>
-      </w:pPr>
-    </w:lvl>
-    <w:lvl w:ilvl="3">
-      <w:start w:val="1"/>
-      <w:numFmt w:val="decimal"/>
-      <w:lvlText w:val="%4."/>
-      <w:lvlJc w:val="left"/>
-      <w:pPr>
-        <w:tabs>
-          <w:tab w:val="num" w:pos="0"/>
-        </w:tabs>
-        <w:ind w:left="2880" w:hanging="360"/>
-      </w:pPr>
-    </w:lvl>
-    <w:lvl w:ilvl="4">
-      <w:start w:val="1"/>
-      <w:numFmt w:val="lowerLetter"/>
-      <w:lvlText w:val="%5."/>
-      <w:lvlJc w:val="left"/>
-      <w:pPr>
-        <w:tabs>
-          <w:tab w:val="num" w:pos="0"/>
-        </w:tabs>
-        <w:ind w:left="3600" w:hanging="360"/>
-      </w:pPr>
-    </w:lvl>
-    <w:lvl w:ilvl="5">
-      <w:start w:val="1"/>
-      <w:numFmt w:val="lowerRoman"/>
-      <w:lvlText w:val="%6."/>
-      <w:lvlJc w:val="left"/>
-      <w:pPr>
-        <w:tabs>
-          <w:tab w:val="num" w:pos="0"/>
-        </w:tabs>
-        <w:ind w:left="4320" w:hanging="180"/>
-      </w:pPr>
-    </w:lvl>
-    <w:lvl w:ilvl="6">
-      <w:start w:val="1"/>
-      <w:numFmt w:val="decimal"/>
-      <w:lvlText w:val="%7."/>
-      <w:lvlJc w:val="left"/>
-      <w:pPr>
-        <w:tabs>
-          <w:tab w:val="num" w:pos="0"/>
-        </w:tabs>
-        <w:ind w:left="5040" w:hanging="360"/>
-      </w:pPr>
-    </w:lvl>
-    <w:lvl w:ilvl="7">
-      <w:start w:val="1"/>
-      <w:numFmt w:val="lowerLetter"/>
-      <w:lvlText w:val="%8."/>
-      <w:lvlJc w:val="left"/>
-      <w:pPr>
-        <w:tabs>
-          <w:tab w:val="num" w:pos="0"/>
-        </w:tabs>
-        <w:ind w:left="5760" w:hanging="360"/>
-      </w:pPr>
-    </w:lvl>
-    <w:lvl w:ilvl="8">
-      <w:start w:val="1"/>
-      <w:numFmt w:val="lowerRoman"/>
-      <w:lvlText w:val="%9."/>
-      <w:lvlJc w:val="left"/>
-      <w:pPr>
-        <w:tabs>
-          <w:tab w:val="num" w:pos="0"/>
-        </w:tabs>
-        <w:ind w:left="6480" w:hanging="180"/>
-      </w:pPr>
-    </w:lvl>
-  </w:abstractNum>
-  <w:abstractNum w:abstractNumId="16">
-    <w:nsid w:val="685C69FE"/>
-    <w:multiLevelType w:val="multilevel"/>
-    <w:tmpl w:val="273E02B0"/>
+    <w:tmpl w:val="59EE84E8"/>
     <w:lvl w:ilvl="0">
       <w:start w:val="1"/>
       <w:numFmt w:val="bullet"/>
@@ -10881,10 +15506,219 @@
       </w:rPr>
     </w:lvl>
   </w:abstractNum>
-  <w:abstractNum w:abstractNumId="17">
-    <w:nsid w:val="6B5E3F39"/>
+  <w:abstractNum w:abstractNumId="10">
+    <w:nsid w:val="38154356"/>
     <w:multiLevelType w:val="hybridMultilevel"/>
-    <w:tmpl w:val="54C22830"/>
+    <w:tmpl w:val="D7A8CBF0"/>
+    <w:lvl w:ilvl="0" w:tplc="9DF66C10">
+      <w:start w:val="1"/>
+      <w:numFmt w:val="bullet"/>
+      <w:pStyle w:val="BulletedList"/>
+      <w:lvlText w:val=""/>
+      <w:lvlJc w:val="left"/>
+      <w:pPr>
+        <w:ind w:left="720" w:hanging="360"/>
+      </w:pPr>
+      <w:rPr>
+        <w:rFonts w:ascii="Symbol" w:hAnsi="Symbol" w:hint="default"/>
+      </w:rPr>
+    </w:lvl>
+    <w:lvl w:ilvl="1" w:tplc="623E7C1A">
+      <w:start w:val="1"/>
+      <w:numFmt w:val="bullet"/>
+      <w:lvlText w:val="o"/>
+      <w:lvlJc w:val="left"/>
+      <w:pPr>
+        <w:ind w:left="1440" w:hanging="360"/>
+      </w:pPr>
+      <w:rPr>
+        <w:rFonts w:ascii="Courier New" w:hAnsi="Courier New" w:cs="Courier New" w:hint="default"/>
+      </w:rPr>
+    </w:lvl>
+    <w:lvl w:ilvl="2" w:tplc="04090005" w:tentative="1">
+      <w:start w:val="1"/>
+      <w:numFmt w:val="bullet"/>
+      <w:lvlText w:val=""/>
+      <w:lvlJc w:val="left"/>
+      <w:pPr>
+        <w:ind w:left="2160" w:hanging="360"/>
+      </w:pPr>
+      <w:rPr>
+        <w:rFonts w:ascii="Wingdings" w:hAnsi="Wingdings" w:hint="default"/>
+      </w:rPr>
+    </w:lvl>
+    <w:lvl w:ilvl="3" w:tplc="04090001" w:tentative="1">
+      <w:start w:val="1"/>
+      <w:numFmt w:val="bullet"/>
+      <w:lvlText w:val=""/>
+      <w:lvlJc w:val="left"/>
+      <w:pPr>
+        <w:ind w:left="2880" w:hanging="360"/>
+      </w:pPr>
+      <w:rPr>
+        <w:rFonts w:ascii="Symbol" w:hAnsi="Symbol" w:hint="default"/>
+      </w:rPr>
+    </w:lvl>
+    <w:lvl w:ilvl="4" w:tplc="04090003" w:tentative="1">
+      <w:start w:val="1"/>
+      <w:numFmt w:val="bullet"/>
+      <w:lvlText w:val="o"/>
+      <w:lvlJc w:val="left"/>
+      <w:pPr>
+        <w:ind w:left="3600" w:hanging="360"/>
+      </w:pPr>
+      <w:rPr>
+        <w:rFonts w:ascii="Courier New" w:hAnsi="Courier New" w:cs="Courier New" w:hint="default"/>
+      </w:rPr>
+    </w:lvl>
+    <w:lvl w:ilvl="5" w:tplc="04090005" w:tentative="1">
+      <w:start w:val="1"/>
+      <w:numFmt w:val="bullet"/>
+      <w:lvlText w:val=""/>
+      <w:lvlJc w:val="left"/>
+      <w:pPr>
+        <w:ind w:left="4320" w:hanging="360"/>
+      </w:pPr>
+      <w:rPr>
+        <w:rFonts w:ascii="Wingdings" w:hAnsi="Wingdings" w:hint="default"/>
+      </w:rPr>
+    </w:lvl>
+    <w:lvl w:ilvl="6" w:tplc="04090001" w:tentative="1">
+      <w:start w:val="1"/>
+      <w:numFmt w:val="bullet"/>
+      <w:lvlText w:val=""/>
+      <w:lvlJc w:val="left"/>
+      <w:pPr>
+        <w:ind w:left="5040" w:hanging="360"/>
+      </w:pPr>
+      <w:rPr>
+        <w:rFonts w:ascii="Symbol" w:hAnsi="Symbol" w:hint="default"/>
+      </w:rPr>
+    </w:lvl>
+    <w:lvl w:ilvl="7" w:tplc="04090003" w:tentative="1">
+      <w:start w:val="1"/>
+      <w:numFmt w:val="bullet"/>
+      <w:lvlText w:val="o"/>
+      <w:lvlJc w:val="left"/>
+      <w:pPr>
+        <w:ind w:left="5760" w:hanging="360"/>
+      </w:pPr>
+      <w:rPr>
+        <w:rFonts w:ascii="Courier New" w:hAnsi="Courier New" w:cs="Courier New" w:hint="default"/>
+      </w:rPr>
+    </w:lvl>
+    <w:lvl w:ilvl="8" w:tplc="04090005" w:tentative="1">
+      <w:start w:val="1"/>
+      <w:numFmt w:val="bullet"/>
+      <w:lvlText w:val=""/>
+      <w:lvlJc w:val="left"/>
+      <w:pPr>
+        <w:ind w:left="6480" w:hanging="360"/>
+      </w:pPr>
+      <w:rPr>
+        <w:rFonts w:ascii="Wingdings" w:hAnsi="Wingdings" w:hint="default"/>
+      </w:rPr>
+    </w:lvl>
+  </w:abstractNum>
+  <w:abstractNum w:abstractNumId="11">
+    <w:nsid w:val="4A5A2911"/>
+    <w:multiLevelType w:val="multilevel"/>
+    <w:tmpl w:val="00202C4A"/>
+    <w:lvl w:ilvl="0">
+      <w:start w:val="1"/>
+      <w:numFmt w:val="decimal"/>
+      <w:pStyle w:val="Heading1"/>
+      <w:lvlText w:val="%1"/>
+      <w:lvlJc w:val="left"/>
+      <w:pPr>
+        <w:ind w:left="432" w:hanging="432"/>
+      </w:pPr>
+    </w:lvl>
+    <w:lvl w:ilvl="1">
+      <w:start w:val="1"/>
+      <w:numFmt w:val="decimal"/>
+      <w:pStyle w:val="Heading2"/>
+      <w:lvlText w:val="%1.%2"/>
+      <w:lvlJc w:val="left"/>
+      <w:pPr>
+        <w:ind w:left="576" w:hanging="576"/>
+      </w:pPr>
+    </w:lvl>
+    <w:lvl w:ilvl="2">
+      <w:start w:val="1"/>
+      <w:numFmt w:val="decimal"/>
+      <w:pStyle w:val="Heading3"/>
+      <w:lvlText w:val="%1.%2.%3"/>
+      <w:lvlJc w:val="left"/>
+      <w:pPr>
+        <w:ind w:left="720" w:hanging="720"/>
+      </w:pPr>
+    </w:lvl>
+    <w:lvl w:ilvl="3">
+      <w:start w:val="1"/>
+      <w:numFmt w:val="decimal"/>
+      <w:pStyle w:val="Heading4"/>
+      <w:lvlText w:val="%1.%2.%3.%4"/>
+      <w:lvlJc w:val="left"/>
+      <w:pPr>
+        <w:ind w:left="864" w:hanging="864"/>
+      </w:pPr>
+    </w:lvl>
+    <w:lvl w:ilvl="4">
+      <w:start w:val="1"/>
+      <w:numFmt w:val="decimal"/>
+      <w:pStyle w:val="Heading5"/>
+      <w:lvlText w:val="%1.%2.%3.%4.%5"/>
+      <w:lvlJc w:val="left"/>
+      <w:pPr>
+        <w:ind w:left="1008" w:hanging="1008"/>
+      </w:pPr>
+    </w:lvl>
+    <w:lvl w:ilvl="5">
+      <w:start w:val="1"/>
+      <w:numFmt w:val="decimal"/>
+      <w:pStyle w:val="Heading6"/>
+      <w:lvlText w:val="%1.%2.%3.%4.%5.%6"/>
+      <w:lvlJc w:val="left"/>
+      <w:pPr>
+        <w:ind w:left="1152" w:hanging="1152"/>
+      </w:pPr>
+    </w:lvl>
+    <w:lvl w:ilvl="6">
+      <w:start w:val="1"/>
+      <w:numFmt w:val="decimal"/>
+      <w:pStyle w:val="Heading7"/>
+      <w:lvlText w:val="%1.%2.%3.%4.%5.%6.%7"/>
+      <w:lvlJc w:val="left"/>
+      <w:pPr>
+        <w:ind w:left="1296" w:hanging="1296"/>
+      </w:pPr>
+    </w:lvl>
+    <w:lvl w:ilvl="7">
+      <w:start w:val="1"/>
+      <w:numFmt w:val="decimal"/>
+      <w:pStyle w:val="Heading8"/>
+      <w:lvlText w:val="%1.%2.%3.%4.%5.%6.%7.%8"/>
+      <w:lvlJc w:val="left"/>
+      <w:pPr>
+        <w:ind w:left="1440" w:hanging="1440"/>
+      </w:pPr>
+    </w:lvl>
+    <w:lvl w:ilvl="8">
+      <w:start w:val="1"/>
+      <w:numFmt w:val="decimal"/>
+      <w:pStyle w:val="Heading9"/>
+      <w:lvlText w:val="%1.%2.%3.%4.%5.%6.%7.%8.%9"/>
+      <w:lvlJc w:val="left"/>
+      <w:pPr>
+        <w:ind w:left="1584" w:hanging="1584"/>
+      </w:pPr>
+    </w:lvl>
+  </w:abstractNum>
+  <w:abstractNum w:abstractNumId="12">
+    <w:nsid w:val="4C3D1073"/>
+    <w:multiLevelType w:val="hybridMultilevel"/>
+    <w:tmpl w:val="2DB868C4"/>
     <w:lvl w:ilvl="0" w:tplc="04090001">
       <w:start w:val="1"/>
       <w:numFmt w:val="bullet"/>
@@ -10994,10 +15828,337 @@
       </w:rPr>
     </w:lvl>
   </w:abstractNum>
-  <w:abstractNum w:abstractNumId="18">
-    <w:nsid w:val="6D744A2D"/>
+  <w:abstractNum w:abstractNumId="13">
+    <w:nsid w:val="4CF50A69"/>
     <w:multiLevelType w:val="hybridMultilevel"/>
-    <w:tmpl w:val="E188ADFC"/>
+    <w:tmpl w:val="4312567E"/>
+    <w:lvl w:ilvl="0" w:tplc="39002474">
+      <w:start w:val="1"/>
+      <w:numFmt w:val="decimal"/>
+      <w:lvlText w:val="%1."/>
+      <w:lvlJc w:val="left"/>
+      <w:pPr>
+        <w:ind w:left="1080" w:hanging="360"/>
+      </w:pPr>
+      <w:rPr>
+        <w:rFonts w:hint="default"/>
+      </w:rPr>
+    </w:lvl>
+    <w:lvl w:ilvl="1" w:tplc="04090019">
+      <w:start w:val="1"/>
+      <w:numFmt w:val="lowerLetter"/>
+      <w:lvlText w:val="%2."/>
+      <w:lvlJc w:val="left"/>
+      <w:pPr>
+        <w:ind w:left="1440" w:hanging="360"/>
+      </w:pPr>
+    </w:lvl>
+    <w:lvl w:ilvl="2" w:tplc="0409001B" w:tentative="1">
+      <w:start w:val="1"/>
+      <w:numFmt w:val="lowerRoman"/>
+      <w:lvlText w:val="%3."/>
+      <w:lvlJc w:val="right"/>
+      <w:pPr>
+        <w:ind w:left="2160" w:hanging="180"/>
+      </w:pPr>
+    </w:lvl>
+    <w:lvl w:ilvl="3" w:tplc="0409000F" w:tentative="1">
+      <w:start w:val="1"/>
+      <w:numFmt w:val="decimal"/>
+      <w:lvlText w:val="%4."/>
+      <w:lvlJc w:val="left"/>
+      <w:pPr>
+        <w:ind w:left="2880" w:hanging="360"/>
+      </w:pPr>
+    </w:lvl>
+    <w:lvl w:ilvl="4" w:tplc="04090019" w:tentative="1">
+      <w:start w:val="1"/>
+      <w:numFmt w:val="lowerLetter"/>
+      <w:lvlText w:val="%5."/>
+      <w:lvlJc w:val="left"/>
+      <w:pPr>
+        <w:ind w:left="3600" w:hanging="360"/>
+      </w:pPr>
+    </w:lvl>
+    <w:lvl w:ilvl="5" w:tplc="0409001B" w:tentative="1">
+      <w:start w:val="1"/>
+      <w:numFmt w:val="lowerRoman"/>
+      <w:lvlText w:val="%6."/>
+      <w:lvlJc w:val="right"/>
+      <w:pPr>
+        <w:ind w:left="4320" w:hanging="180"/>
+      </w:pPr>
+    </w:lvl>
+    <w:lvl w:ilvl="6" w:tplc="0409000F" w:tentative="1">
+      <w:start w:val="1"/>
+      <w:numFmt w:val="decimal"/>
+      <w:lvlText w:val="%7."/>
+      <w:lvlJc w:val="left"/>
+      <w:pPr>
+        <w:ind w:left="5040" w:hanging="360"/>
+      </w:pPr>
+    </w:lvl>
+    <w:lvl w:ilvl="7" w:tplc="04090019" w:tentative="1">
+      <w:start w:val="1"/>
+      <w:numFmt w:val="lowerLetter"/>
+      <w:lvlText w:val="%8."/>
+      <w:lvlJc w:val="left"/>
+      <w:pPr>
+        <w:ind w:left="5760" w:hanging="360"/>
+      </w:pPr>
+    </w:lvl>
+    <w:lvl w:ilvl="8" w:tplc="0409001B" w:tentative="1">
+      <w:start w:val="1"/>
+      <w:numFmt w:val="lowerRoman"/>
+      <w:lvlText w:val="%9."/>
+      <w:lvlJc w:val="right"/>
+      <w:pPr>
+        <w:ind w:left="6480" w:hanging="180"/>
+      </w:pPr>
+    </w:lvl>
+  </w:abstractNum>
+  <w:abstractNum w:abstractNumId="14">
+    <w:nsid w:val="56E14402"/>
+    <w:multiLevelType w:val="multilevel"/>
+    <w:tmpl w:val="83C46798"/>
+    <w:lvl w:ilvl="0">
+      <w:start w:val="1"/>
+      <w:numFmt w:val="bullet"/>
+      <w:lvlText w:val=""/>
+      <w:lvlJc w:val="left"/>
+      <w:pPr>
+        <w:tabs>
+          <w:tab w:val="num" w:pos="720"/>
+        </w:tabs>
+        <w:ind w:left="720" w:hanging="360"/>
+      </w:pPr>
+      <w:rPr>
+        <w:rFonts w:ascii="Symbol" w:hAnsi="Symbol" w:hint="default"/>
+        <w:sz w:val="20"/>
+      </w:rPr>
+    </w:lvl>
+    <w:lvl w:ilvl="1" w:tentative="1">
+      <w:start w:val="1"/>
+      <w:numFmt w:val="bullet"/>
+      <w:lvlText w:val="o"/>
+      <w:lvlJc w:val="left"/>
+      <w:pPr>
+        <w:tabs>
+          <w:tab w:val="num" w:pos="1440"/>
+        </w:tabs>
+        <w:ind w:left="1440" w:hanging="360"/>
+      </w:pPr>
+      <w:rPr>
+        <w:rFonts w:ascii="Courier New" w:hAnsi="Courier New" w:hint="default"/>
+        <w:sz w:val="20"/>
+      </w:rPr>
+    </w:lvl>
+    <w:lvl w:ilvl="2" w:tentative="1">
+      <w:start w:val="1"/>
+      <w:numFmt w:val="bullet"/>
+      <w:lvlText w:val=""/>
+      <w:lvlJc w:val="left"/>
+      <w:pPr>
+        <w:tabs>
+          <w:tab w:val="num" w:pos="2160"/>
+        </w:tabs>
+        <w:ind w:left="2160" w:hanging="360"/>
+      </w:pPr>
+      <w:rPr>
+        <w:rFonts w:ascii="Wingdings" w:hAnsi="Wingdings" w:hint="default"/>
+        <w:sz w:val="20"/>
+      </w:rPr>
+    </w:lvl>
+    <w:lvl w:ilvl="3" w:tentative="1">
+      <w:start w:val="1"/>
+      <w:numFmt w:val="bullet"/>
+      <w:lvlText w:val=""/>
+      <w:lvlJc w:val="left"/>
+      <w:pPr>
+        <w:tabs>
+          <w:tab w:val="num" w:pos="2880"/>
+        </w:tabs>
+        <w:ind w:left="2880" w:hanging="360"/>
+      </w:pPr>
+      <w:rPr>
+        <w:rFonts w:ascii="Wingdings" w:hAnsi="Wingdings" w:hint="default"/>
+        <w:sz w:val="20"/>
+      </w:rPr>
+    </w:lvl>
+    <w:lvl w:ilvl="4" w:tentative="1">
+      <w:start w:val="1"/>
+      <w:numFmt w:val="bullet"/>
+      <w:lvlText w:val=""/>
+      <w:lvlJc w:val="left"/>
+      <w:pPr>
+        <w:tabs>
+          <w:tab w:val="num" w:pos="3600"/>
+        </w:tabs>
+        <w:ind w:left="3600" w:hanging="360"/>
+      </w:pPr>
+      <w:rPr>
+        <w:rFonts w:ascii="Wingdings" w:hAnsi="Wingdings" w:hint="default"/>
+        <w:sz w:val="20"/>
+      </w:rPr>
+    </w:lvl>
+    <w:lvl w:ilvl="5" w:tentative="1">
+      <w:start w:val="1"/>
+      <w:numFmt w:val="bullet"/>
+      <w:lvlText w:val=""/>
+      <w:lvlJc w:val="left"/>
+      <w:pPr>
+        <w:tabs>
+          <w:tab w:val="num" w:pos="4320"/>
+        </w:tabs>
+        <w:ind w:left="4320" w:hanging="360"/>
+      </w:pPr>
+      <w:rPr>
+        <w:rFonts w:ascii="Wingdings" w:hAnsi="Wingdings" w:hint="default"/>
+        <w:sz w:val="20"/>
+      </w:rPr>
+    </w:lvl>
+    <w:lvl w:ilvl="6" w:tentative="1">
+      <w:start w:val="1"/>
+      <w:numFmt w:val="bullet"/>
+      <w:lvlText w:val=""/>
+      <w:lvlJc w:val="left"/>
+      <w:pPr>
+        <w:tabs>
+          <w:tab w:val="num" w:pos="5040"/>
+        </w:tabs>
+        <w:ind w:left="5040" w:hanging="360"/>
+      </w:pPr>
+      <w:rPr>
+        <w:rFonts w:ascii="Wingdings" w:hAnsi="Wingdings" w:hint="default"/>
+        <w:sz w:val="20"/>
+      </w:rPr>
+    </w:lvl>
+    <w:lvl w:ilvl="7" w:tentative="1">
+      <w:start w:val="1"/>
+      <w:numFmt w:val="bullet"/>
+      <w:lvlText w:val=""/>
+      <w:lvlJc w:val="left"/>
+      <w:pPr>
+        <w:tabs>
+          <w:tab w:val="num" w:pos="5760"/>
+        </w:tabs>
+        <w:ind w:left="5760" w:hanging="360"/>
+      </w:pPr>
+      <w:rPr>
+        <w:rFonts w:ascii="Wingdings" w:hAnsi="Wingdings" w:hint="default"/>
+        <w:sz w:val="20"/>
+      </w:rPr>
+    </w:lvl>
+    <w:lvl w:ilvl="8" w:tentative="1">
+      <w:start w:val="1"/>
+      <w:numFmt w:val="bullet"/>
+      <w:lvlText w:val=""/>
+      <w:lvlJc w:val="left"/>
+      <w:pPr>
+        <w:tabs>
+          <w:tab w:val="num" w:pos="6480"/>
+        </w:tabs>
+        <w:ind w:left="6480" w:hanging="360"/>
+      </w:pPr>
+      <w:rPr>
+        <w:rFonts w:ascii="Wingdings" w:hAnsi="Wingdings" w:hint="default"/>
+        <w:sz w:val="20"/>
+      </w:rPr>
+    </w:lvl>
+  </w:abstractNum>
+  <w:abstractNum w:abstractNumId="15">
+    <w:nsid w:val="57ED6D6C"/>
+    <w:multiLevelType w:val="hybridMultilevel"/>
+    <w:tmpl w:val="CF64B540"/>
+    <w:lvl w:ilvl="0" w:tplc="39002474">
+      <w:start w:val="1"/>
+      <w:numFmt w:val="decimal"/>
+      <w:lvlText w:val="%1."/>
+      <w:lvlJc w:val="left"/>
+      <w:pPr>
+        <w:ind w:left="1080" w:hanging="360"/>
+      </w:pPr>
+      <w:rPr>
+        <w:rFonts w:hint="default"/>
+      </w:rPr>
+    </w:lvl>
+    <w:lvl w:ilvl="1" w:tplc="04090019" w:tentative="1">
+      <w:start w:val="1"/>
+      <w:numFmt w:val="lowerLetter"/>
+      <w:lvlText w:val="%2."/>
+      <w:lvlJc w:val="left"/>
+      <w:pPr>
+        <w:ind w:left="1800" w:hanging="360"/>
+      </w:pPr>
+    </w:lvl>
+    <w:lvl w:ilvl="2" w:tplc="0409001B" w:tentative="1">
+      <w:start w:val="1"/>
+      <w:numFmt w:val="lowerRoman"/>
+      <w:lvlText w:val="%3."/>
+      <w:lvlJc w:val="right"/>
+      <w:pPr>
+        <w:ind w:left="2520" w:hanging="180"/>
+      </w:pPr>
+    </w:lvl>
+    <w:lvl w:ilvl="3" w:tplc="0409000F" w:tentative="1">
+      <w:start w:val="1"/>
+      <w:numFmt w:val="decimal"/>
+      <w:lvlText w:val="%4."/>
+      <w:lvlJc w:val="left"/>
+      <w:pPr>
+        <w:ind w:left="3240" w:hanging="360"/>
+      </w:pPr>
+    </w:lvl>
+    <w:lvl w:ilvl="4" w:tplc="04090019" w:tentative="1">
+      <w:start w:val="1"/>
+      <w:numFmt w:val="lowerLetter"/>
+      <w:lvlText w:val="%5."/>
+      <w:lvlJc w:val="left"/>
+      <w:pPr>
+        <w:ind w:left="3960" w:hanging="360"/>
+      </w:pPr>
+    </w:lvl>
+    <w:lvl w:ilvl="5" w:tplc="0409001B" w:tentative="1">
+      <w:start w:val="1"/>
+      <w:numFmt w:val="lowerRoman"/>
+      <w:lvlText w:val="%6."/>
+      <w:lvlJc w:val="right"/>
+      <w:pPr>
+        <w:ind w:left="4680" w:hanging="180"/>
+      </w:pPr>
+    </w:lvl>
+    <w:lvl w:ilvl="6" w:tplc="0409000F" w:tentative="1">
+      <w:start w:val="1"/>
+      <w:numFmt w:val="decimal"/>
+      <w:lvlText w:val="%7."/>
+      <w:lvlJc w:val="left"/>
+      <w:pPr>
+        <w:ind w:left="5400" w:hanging="360"/>
+      </w:pPr>
+    </w:lvl>
+    <w:lvl w:ilvl="7" w:tplc="04090019" w:tentative="1">
+      <w:start w:val="1"/>
+      <w:numFmt w:val="lowerLetter"/>
+      <w:lvlText w:val="%8."/>
+      <w:lvlJc w:val="left"/>
+      <w:pPr>
+        <w:ind w:left="6120" w:hanging="360"/>
+      </w:pPr>
+    </w:lvl>
+    <w:lvl w:ilvl="8" w:tplc="0409001B" w:tentative="1">
+      <w:start w:val="1"/>
+      <w:numFmt w:val="lowerRoman"/>
+      <w:lvlText w:val="%9."/>
+      <w:lvlJc w:val="right"/>
+      <w:pPr>
+        <w:ind w:left="6840" w:hanging="180"/>
+      </w:pPr>
+    </w:lvl>
+  </w:abstractNum>
+  <w:abstractNum w:abstractNumId="16">
+    <w:nsid w:val="602379F6"/>
+    <w:multiLevelType w:val="hybridMultilevel"/>
+    <w:tmpl w:val="CC463F1E"/>
     <w:lvl w:ilvl="0" w:tplc="04090001">
       <w:start w:val="1"/>
       <w:numFmt w:val="bullet"/>
@@ -11107,10 +16268,273 @@
       </w:rPr>
     </w:lvl>
   </w:abstractNum>
+  <w:abstractNum w:abstractNumId="17">
+    <w:nsid w:val="62B6312D"/>
+    <w:multiLevelType w:val="multilevel"/>
+    <w:tmpl w:val="00000006"/>
+    <w:name w:val="WW8Num62"/>
+    <w:lvl w:ilvl="0">
+      <w:start w:val="1"/>
+      <w:numFmt w:val="decimal"/>
+      <w:lvlText w:val="%1."/>
+      <w:lvlJc w:val="left"/>
+      <w:pPr>
+        <w:tabs>
+          <w:tab w:val="num" w:pos="0"/>
+        </w:tabs>
+        <w:ind w:left="720" w:hanging="360"/>
+      </w:pPr>
+    </w:lvl>
+    <w:lvl w:ilvl="1">
+      <w:start w:val="1"/>
+      <w:numFmt w:val="lowerLetter"/>
+      <w:lvlText w:val="%2."/>
+      <w:lvlJc w:val="left"/>
+      <w:pPr>
+        <w:tabs>
+          <w:tab w:val="num" w:pos="0"/>
+        </w:tabs>
+        <w:ind w:left="1440" w:hanging="360"/>
+      </w:pPr>
+    </w:lvl>
+    <w:lvl w:ilvl="2">
+      <w:start w:val="1"/>
+      <w:numFmt w:val="lowerRoman"/>
+      <w:lvlText w:val="%3."/>
+      <w:lvlJc w:val="left"/>
+      <w:pPr>
+        <w:tabs>
+          <w:tab w:val="num" w:pos="0"/>
+        </w:tabs>
+        <w:ind w:left="2160" w:hanging="180"/>
+      </w:pPr>
+    </w:lvl>
+    <w:lvl w:ilvl="3">
+      <w:start w:val="1"/>
+      <w:numFmt w:val="decimal"/>
+      <w:lvlText w:val="%4."/>
+      <w:lvlJc w:val="left"/>
+      <w:pPr>
+        <w:tabs>
+          <w:tab w:val="num" w:pos="0"/>
+        </w:tabs>
+        <w:ind w:left="2880" w:hanging="360"/>
+      </w:pPr>
+    </w:lvl>
+    <w:lvl w:ilvl="4">
+      <w:start w:val="1"/>
+      <w:numFmt w:val="lowerLetter"/>
+      <w:lvlText w:val="%5."/>
+      <w:lvlJc w:val="left"/>
+      <w:pPr>
+        <w:tabs>
+          <w:tab w:val="num" w:pos="0"/>
+        </w:tabs>
+        <w:ind w:left="3600" w:hanging="360"/>
+      </w:pPr>
+    </w:lvl>
+    <w:lvl w:ilvl="5">
+      <w:start w:val="1"/>
+      <w:numFmt w:val="lowerRoman"/>
+      <w:lvlText w:val="%6."/>
+      <w:lvlJc w:val="left"/>
+      <w:pPr>
+        <w:tabs>
+          <w:tab w:val="num" w:pos="0"/>
+        </w:tabs>
+        <w:ind w:left="4320" w:hanging="180"/>
+      </w:pPr>
+    </w:lvl>
+    <w:lvl w:ilvl="6">
+      <w:start w:val="1"/>
+      <w:numFmt w:val="decimal"/>
+      <w:lvlText w:val="%7."/>
+      <w:lvlJc w:val="left"/>
+      <w:pPr>
+        <w:tabs>
+          <w:tab w:val="num" w:pos="0"/>
+        </w:tabs>
+        <w:ind w:left="5040" w:hanging="360"/>
+      </w:pPr>
+    </w:lvl>
+    <w:lvl w:ilvl="7">
+      <w:start w:val="1"/>
+      <w:numFmt w:val="lowerLetter"/>
+      <w:lvlText w:val="%8."/>
+      <w:lvlJc w:val="left"/>
+      <w:pPr>
+        <w:tabs>
+          <w:tab w:val="num" w:pos="0"/>
+        </w:tabs>
+        <w:ind w:left="5760" w:hanging="360"/>
+      </w:pPr>
+    </w:lvl>
+    <w:lvl w:ilvl="8">
+      <w:start w:val="1"/>
+      <w:numFmt w:val="lowerRoman"/>
+      <w:lvlText w:val="%9."/>
+      <w:lvlJc w:val="left"/>
+      <w:pPr>
+        <w:tabs>
+          <w:tab w:val="num" w:pos="0"/>
+        </w:tabs>
+        <w:ind w:left="6480" w:hanging="180"/>
+      </w:pPr>
+    </w:lvl>
+  </w:abstractNum>
+  <w:abstractNum w:abstractNumId="18">
+    <w:nsid w:val="685C69FE"/>
+    <w:multiLevelType w:val="multilevel"/>
+    <w:tmpl w:val="273E02B0"/>
+    <w:lvl w:ilvl="0">
+      <w:start w:val="1"/>
+      <w:numFmt w:val="bullet"/>
+      <w:lvlText w:val=""/>
+      <w:lvlJc w:val="left"/>
+      <w:pPr>
+        <w:tabs>
+          <w:tab w:val="num" w:pos="720"/>
+        </w:tabs>
+        <w:ind w:left="720" w:hanging="360"/>
+      </w:pPr>
+      <w:rPr>
+        <w:rFonts w:ascii="Symbol" w:hAnsi="Symbol" w:hint="default"/>
+        <w:sz w:val="20"/>
+      </w:rPr>
+    </w:lvl>
+    <w:lvl w:ilvl="1" w:tentative="1">
+      <w:start w:val="1"/>
+      <w:numFmt w:val="bullet"/>
+      <w:lvlText w:val="o"/>
+      <w:lvlJc w:val="left"/>
+      <w:pPr>
+        <w:tabs>
+          <w:tab w:val="num" w:pos="1440"/>
+        </w:tabs>
+        <w:ind w:left="1440" w:hanging="360"/>
+      </w:pPr>
+      <w:rPr>
+        <w:rFonts w:ascii="Courier New" w:hAnsi="Courier New" w:hint="default"/>
+        <w:sz w:val="20"/>
+      </w:rPr>
+    </w:lvl>
+    <w:lvl w:ilvl="2" w:tentative="1">
+      <w:start w:val="1"/>
+      <w:numFmt w:val="bullet"/>
+      <w:lvlText w:val=""/>
+      <w:lvlJc w:val="left"/>
+      <w:pPr>
+        <w:tabs>
+          <w:tab w:val="num" w:pos="2160"/>
+        </w:tabs>
+        <w:ind w:left="2160" w:hanging="360"/>
+      </w:pPr>
+      <w:rPr>
+        <w:rFonts w:ascii="Wingdings" w:hAnsi="Wingdings" w:hint="default"/>
+        <w:sz w:val="20"/>
+      </w:rPr>
+    </w:lvl>
+    <w:lvl w:ilvl="3" w:tentative="1">
+      <w:start w:val="1"/>
+      <w:numFmt w:val="bullet"/>
+      <w:lvlText w:val=""/>
+      <w:lvlJc w:val="left"/>
+      <w:pPr>
+        <w:tabs>
+          <w:tab w:val="num" w:pos="2880"/>
+        </w:tabs>
+        <w:ind w:left="2880" w:hanging="360"/>
+      </w:pPr>
+      <w:rPr>
+        <w:rFonts w:ascii="Wingdings" w:hAnsi="Wingdings" w:hint="default"/>
+        <w:sz w:val="20"/>
+      </w:rPr>
+    </w:lvl>
+    <w:lvl w:ilvl="4" w:tentative="1">
+      <w:start w:val="1"/>
+      <w:numFmt w:val="bullet"/>
+      <w:lvlText w:val=""/>
+      <w:lvlJc w:val="left"/>
+      <w:pPr>
+        <w:tabs>
+          <w:tab w:val="num" w:pos="3600"/>
+        </w:tabs>
+        <w:ind w:left="3600" w:hanging="360"/>
+      </w:pPr>
+      <w:rPr>
+        <w:rFonts w:ascii="Wingdings" w:hAnsi="Wingdings" w:hint="default"/>
+        <w:sz w:val="20"/>
+      </w:rPr>
+    </w:lvl>
+    <w:lvl w:ilvl="5" w:tentative="1">
+      <w:start w:val="1"/>
+      <w:numFmt w:val="bullet"/>
+      <w:lvlText w:val=""/>
+      <w:lvlJc w:val="left"/>
+      <w:pPr>
+        <w:tabs>
+          <w:tab w:val="num" w:pos="4320"/>
+        </w:tabs>
+        <w:ind w:left="4320" w:hanging="360"/>
+      </w:pPr>
+      <w:rPr>
+        <w:rFonts w:ascii="Wingdings" w:hAnsi="Wingdings" w:hint="default"/>
+        <w:sz w:val="20"/>
+      </w:rPr>
+    </w:lvl>
+    <w:lvl w:ilvl="6" w:tentative="1">
+      <w:start w:val="1"/>
+      <w:numFmt w:val="bullet"/>
+      <w:lvlText w:val=""/>
+      <w:lvlJc w:val="left"/>
+      <w:pPr>
+        <w:tabs>
+          <w:tab w:val="num" w:pos="5040"/>
+        </w:tabs>
+        <w:ind w:left="5040" w:hanging="360"/>
+      </w:pPr>
+      <w:rPr>
+        <w:rFonts w:ascii="Wingdings" w:hAnsi="Wingdings" w:hint="default"/>
+        <w:sz w:val="20"/>
+      </w:rPr>
+    </w:lvl>
+    <w:lvl w:ilvl="7" w:tentative="1">
+      <w:start w:val="1"/>
+      <w:numFmt w:val="bullet"/>
+      <w:lvlText w:val=""/>
+      <w:lvlJc w:val="left"/>
+      <w:pPr>
+        <w:tabs>
+          <w:tab w:val="num" w:pos="5760"/>
+        </w:tabs>
+        <w:ind w:left="5760" w:hanging="360"/>
+      </w:pPr>
+      <w:rPr>
+        <w:rFonts w:ascii="Wingdings" w:hAnsi="Wingdings" w:hint="default"/>
+        <w:sz w:val="20"/>
+      </w:rPr>
+    </w:lvl>
+    <w:lvl w:ilvl="8" w:tentative="1">
+      <w:start w:val="1"/>
+      <w:numFmt w:val="bullet"/>
+      <w:lvlText w:val=""/>
+      <w:lvlJc w:val="left"/>
+      <w:pPr>
+        <w:tabs>
+          <w:tab w:val="num" w:pos="6480"/>
+        </w:tabs>
+        <w:ind w:left="6480" w:hanging="360"/>
+      </w:pPr>
+      <w:rPr>
+        <w:rFonts w:ascii="Wingdings" w:hAnsi="Wingdings" w:hint="default"/>
+        <w:sz w:val="20"/>
+      </w:rPr>
+    </w:lvl>
+  </w:abstractNum>
   <w:abstractNum w:abstractNumId="19">
-    <w:nsid w:val="717726A8"/>
+    <w:nsid w:val="6B5E3F39"/>
     <w:multiLevelType w:val="hybridMultilevel"/>
-    <w:tmpl w:val="4CF6FCC4"/>
+    <w:tmpl w:val="54C22830"/>
     <w:lvl w:ilvl="0" w:tplc="04090001">
       <w:start w:val="1"/>
       <w:numFmt w:val="bullet"/>
@@ -11220,11 +16644,237 @@
       </w:rPr>
     </w:lvl>
   </w:abstractNum>
+  <w:abstractNum w:abstractNumId="20">
+    <w:nsid w:val="6D744A2D"/>
+    <w:multiLevelType w:val="hybridMultilevel"/>
+    <w:tmpl w:val="E188ADFC"/>
+    <w:lvl w:ilvl="0" w:tplc="04090001">
+      <w:start w:val="1"/>
+      <w:numFmt w:val="bullet"/>
+      <w:lvlText w:val=""/>
+      <w:lvlJc w:val="left"/>
+      <w:pPr>
+        <w:ind w:left="720" w:hanging="360"/>
+      </w:pPr>
+      <w:rPr>
+        <w:rFonts w:ascii="Symbol" w:hAnsi="Symbol" w:hint="default"/>
+      </w:rPr>
+    </w:lvl>
+    <w:lvl w:ilvl="1" w:tplc="04090003" w:tentative="1">
+      <w:start w:val="1"/>
+      <w:numFmt w:val="bullet"/>
+      <w:lvlText w:val="o"/>
+      <w:lvlJc w:val="left"/>
+      <w:pPr>
+        <w:ind w:left="1440" w:hanging="360"/>
+      </w:pPr>
+      <w:rPr>
+        <w:rFonts w:ascii="Courier New" w:hAnsi="Courier New" w:cs="Courier New" w:hint="default"/>
+      </w:rPr>
+    </w:lvl>
+    <w:lvl w:ilvl="2" w:tplc="04090005" w:tentative="1">
+      <w:start w:val="1"/>
+      <w:numFmt w:val="bullet"/>
+      <w:lvlText w:val=""/>
+      <w:lvlJc w:val="left"/>
+      <w:pPr>
+        <w:ind w:left="2160" w:hanging="360"/>
+      </w:pPr>
+      <w:rPr>
+        <w:rFonts w:ascii="Wingdings" w:hAnsi="Wingdings" w:hint="default"/>
+      </w:rPr>
+    </w:lvl>
+    <w:lvl w:ilvl="3" w:tplc="04090001" w:tentative="1">
+      <w:start w:val="1"/>
+      <w:numFmt w:val="bullet"/>
+      <w:lvlText w:val=""/>
+      <w:lvlJc w:val="left"/>
+      <w:pPr>
+        <w:ind w:left="2880" w:hanging="360"/>
+      </w:pPr>
+      <w:rPr>
+        <w:rFonts w:ascii="Symbol" w:hAnsi="Symbol" w:hint="default"/>
+      </w:rPr>
+    </w:lvl>
+    <w:lvl w:ilvl="4" w:tplc="04090003" w:tentative="1">
+      <w:start w:val="1"/>
+      <w:numFmt w:val="bullet"/>
+      <w:lvlText w:val="o"/>
+      <w:lvlJc w:val="left"/>
+      <w:pPr>
+        <w:ind w:left="3600" w:hanging="360"/>
+      </w:pPr>
+      <w:rPr>
+        <w:rFonts w:ascii="Courier New" w:hAnsi="Courier New" w:cs="Courier New" w:hint="default"/>
+      </w:rPr>
+    </w:lvl>
+    <w:lvl w:ilvl="5" w:tplc="04090005" w:tentative="1">
+      <w:start w:val="1"/>
+      <w:numFmt w:val="bullet"/>
+      <w:lvlText w:val=""/>
+      <w:lvlJc w:val="left"/>
+      <w:pPr>
+        <w:ind w:left="4320" w:hanging="360"/>
+      </w:pPr>
+      <w:rPr>
+        <w:rFonts w:ascii="Wingdings" w:hAnsi="Wingdings" w:hint="default"/>
+      </w:rPr>
+    </w:lvl>
+    <w:lvl w:ilvl="6" w:tplc="04090001" w:tentative="1">
+      <w:start w:val="1"/>
+      <w:numFmt w:val="bullet"/>
+      <w:lvlText w:val=""/>
+      <w:lvlJc w:val="left"/>
+      <w:pPr>
+        <w:ind w:left="5040" w:hanging="360"/>
+      </w:pPr>
+      <w:rPr>
+        <w:rFonts w:ascii="Symbol" w:hAnsi="Symbol" w:hint="default"/>
+      </w:rPr>
+    </w:lvl>
+    <w:lvl w:ilvl="7" w:tplc="04090003" w:tentative="1">
+      <w:start w:val="1"/>
+      <w:numFmt w:val="bullet"/>
+      <w:lvlText w:val="o"/>
+      <w:lvlJc w:val="left"/>
+      <w:pPr>
+        <w:ind w:left="5760" w:hanging="360"/>
+      </w:pPr>
+      <w:rPr>
+        <w:rFonts w:ascii="Courier New" w:hAnsi="Courier New" w:cs="Courier New" w:hint="default"/>
+      </w:rPr>
+    </w:lvl>
+    <w:lvl w:ilvl="8" w:tplc="04090005" w:tentative="1">
+      <w:start w:val="1"/>
+      <w:numFmt w:val="bullet"/>
+      <w:lvlText w:val=""/>
+      <w:lvlJc w:val="left"/>
+      <w:pPr>
+        <w:ind w:left="6480" w:hanging="360"/>
+      </w:pPr>
+      <w:rPr>
+        <w:rFonts w:ascii="Wingdings" w:hAnsi="Wingdings" w:hint="default"/>
+      </w:rPr>
+    </w:lvl>
+  </w:abstractNum>
+  <w:abstractNum w:abstractNumId="21">
+    <w:nsid w:val="717726A8"/>
+    <w:multiLevelType w:val="hybridMultilevel"/>
+    <w:tmpl w:val="4CF6FCC4"/>
+    <w:lvl w:ilvl="0" w:tplc="04090001">
+      <w:start w:val="1"/>
+      <w:numFmt w:val="bullet"/>
+      <w:lvlText w:val=""/>
+      <w:lvlJc w:val="left"/>
+      <w:pPr>
+        <w:ind w:left="720" w:hanging="360"/>
+      </w:pPr>
+      <w:rPr>
+        <w:rFonts w:ascii="Symbol" w:hAnsi="Symbol" w:hint="default"/>
+      </w:rPr>
+    </w:lvl>
+    <w:lvl w:ilvl="1" w:tplc="04090003" w:tentative="1">
+      <w:start w:val="1"/>
+      <w:numFmt w:val="bullet"/>
+      <w:lvlText w:val="o"/>
+      <w:lvlJc w:val="left"/>
+      <w:pPr>
+        <w:ind w:left="1440" w:hanging="360"/>
+      </w:pPr>
+      <w:rPr>
+        <w:rFonts w:ascii="Courier New" w:hAnsi="Courier New" w:cs="Courier New" w:hint="default"/>
+      </w:rPr>
+    </w:lvl>
+    <w:lvl w:ilvl="2" w:tplc="04090005" w:tentative="1">
+      <w:start w:val="1"/>
+      <w:numFmt w:val="bullet"/>
+      <w:lvlText w:val=""/>
+      <w:lvlJc w:val="left"/>
+      <w:pPr>
+        <w:ind w:left="2160" w:hanging="360"/>
+      </w:pPr>
+      <w:rPr>
+        <w:rFonts w:ascii="Wingdings" w:hAnsi="Wingdings" w:hint="default"/>
+      </w:rPr>
+    </w:lvl>
+    <w:lvl w:ilvl="3" w:tplc="04090001" w:tentative="1">
+      <w:start w:val="1"/>
+      <w:numFmt w:val="bullet"/>
+      <w:lvlText w:val=""/>
+      <w:lvlJc w:val="left"/>
+      <w:pPr>
+        <w:ind w:left="2880" w:hanging="360"/>
+      </w:pPr>
+      <w:rPr>
+        <w:rFonts w:ascii="Symbol" w:hAnsi="Symbol" w:hint="default"/>
+      </w:rPr>
+    </w:lvl>
+    <w:lvl w:ilvl="4" w:tplc="04090003" w:tentative="1">
+      <w:start w:val="1"/>
+      <w:numFmt w:val="bullet"/>
+      <w:lvlText w:val="o"/>
+      <w:lvlJc w:val="left"/>
+      <w:pPr>
+        <w:ind w:left="3600" w:hanging="360"/>
+      </w:pPr>
+      <w:rPr>
+        <w:rFonts w:ascii="Courier New" w:hAnsi="Courier New" w:cs="Courier New" w:hint="default"/>
+      </w:rPr>
+    </w:lvl>
+    <w:lvl w:ilvl="5" w:tplc="04090005" w:tentative="1">
+      <w:start w:val="1"/>
+      <w:numFmt w:val="bullet"/>
+      <w:lvlText w:val=""/>
+      <w:lvlJc w:val="left"/>
+      <w:pPr>
+        <w:ind w:left="4320" w:hanging="360"/>
+      </w:pPr>
+      <w:rPr>
+        <w:rFonts w:ascii="Wingdings" w:hAnsi="Wingdings" w:hint="default"/>
+      </w:rPr>
+    </w:lvl>
+    <w:lvl w:ilvl="6" w:tplc="04090001" w:tentative="1">
+      <w:start w:val="1"/>
+      <w:numFmt w:val="bullet"/>
+      <w:lvlText w:val=""/>
+      <w:lvlJc w:val="left"/>
+      <w:pPr>
+        <w:ind w:left="5040" w:hanging="360"/>
+      </w:pPr>
+      <w:rPr>
+        <w:rFonts w:ascii="Symbol" w:hAnsi="Symbol" w:hint="default"/>
+      </w:rPr>
+    </w:lvl>
+    <w:lvl w:ilvl="7" w:tplc="04090003" w:tentative="1">
+      <w:start w:val="1"/>
+      <w:numFmt w:val="bullet"/>
+      <w:lvlText w:val="o"/>
+      <w:lvlJc w:val="left"/>
+      <w:pPr>
+        <w:ind w:left="5760" w:hanging="360"/>
+      </w:pPr>
+      <w:rPr>
+        <w:rFonts w:ascii="Courier New" w:hAnsi="Courier New" w:cs="Courier New" w:hint="default"/>
+      </w:rPr>
+    </w:lvl>
+    <w:lvl w:ilvl="8" w:tplc="04090005" w:tentative="1">
+      <w:start w:val="1"/>
+      <w:numFmt w:val="bullet"/>
+      <w:lvlText w:val=""/>
+      <w:lvlJc w:val="left"/>
+      <w:pPr>
+        <w:ind w:left="6480" w:hanging="360"/>
+      </w:pPr>
+      <w:rPr>
+        <w:rFonts w:ascii="Wingdings" w:hAnsi="Wingdings" w:hint="default"/>
+      </w:rPr>
+    </w:lvl>
+  </w:abstractNum>
   <w:num w:numId="1">
-    <w:abstractNumId w:val="9"/>
+    <w:abstractNumId w:val="11"/>
   </w:num>
   <w:num w:numId="2">
-    <w:abstractNumId w:val="8"/>
+    <w:abstractNumId w:val="10"/>
   </w:num>
   <w:num w:numId="3">
     <w:abstractNumId w:val="6"/>
@@ -11260,7 +16910,7 @@
     </w:lvlOverride>
   </w:num>
   <w:num w:numId="9">
-    <w:abstractNumId w:val="19"/>
+    <w:abstractNumId w:val="21"/>
   </w:num>
   <w:num w:numId="10">
     <w:abstractNumId w:val="3"/>
@@ -11275,7 +16925,7 @@
     <w:abstractNumId w:val="4"/>
   </w:num>
   <w:num w:numId="13">
-    <w:abstractNumId w:val="18"/>
+    <w:abstractNumId w:val="20"/>
   </w:num>
   <w:num w:numId="14">
     <w:abstractNumId w:val="1"/>
@@ -11317,34 +16967,40 @@
     </w:lvlOverride>
   </w:num>
   <w:num w:numId="17">
-    <w:abstractNumId w:val="10"/>
+    <w:abstractNumId w:val="12"/>
   </w:num>
   <w:num w:numId="18">
     <w:abstractNumId w:val="5"/>
   </w:num>
   <w:num w:numId="19">
+    <w:abstractNumId w:val="15"/>
+  </w:num>
+  <w:num w:numId="20">
+    <w:abstractNumId w:val="16"/>
+  </w:num>
+  <w:num w:numId="21">
     <w:abstractNumId w:val="13"/>
   </w:num>
-  <w:num w:numId="20">
+  <w:num w:numId="22">
+    <w:abstractNumId w:val="18"/>
+  </w:num>
+  <w:num w:numId="23">
     <w:abstractNumId w:val="14"/>
   </w:num>
-  <w:num w:numId="21">
-    <w:abstractNumId w:val="11"/>
-  </w:num>
-  <w:num w:numId="22">
-    <w:abstractNumId w:val="16"/>
-  </w:num>
-  <w:num w:numId="23">
-    <w:abstractNumId w:val="12"/>
-  </w:num>
   <w:num w:numId="24">
-    <w:abstractNumId w:val="17"/>
+    <w:abstractNumId w:val="19"/>
   </w:num>
   <w:num w:numId="25">
     <w:abstractNumId w:val="2"/>
   </w:num>
   <w:num w:numId="26">
     <w:abstractNumId w:val="7"/>
+  </w:num>
+  <w:num w:numId="27">
+    <w:abstractNumId w:val="9"/>
+  </w:num>
+  <w:num w:numId="28">
+    <w:abstractNumId w:val="8"/>
   </w:num>
   <w:numIdMacAtCleanup w:val="9"/>
 </w:numbering>
@@ -11723,7 +17379,6 @@
   <w:style w:type="character" w:default="1" w:styleId="DefaultParagraphFont">
     <w:name w:val="Default Paragraph Font"/>
     <w:uiPriority w:val="1"/>
-    <w:semiHidden/>
     <w:unhideWhenUsed/>
   </w:style>
   <w:style w:type="table" w:default="1" w:styleId="TableNormal">
@@ -12944,7 +18599,6 @@
     <w:name w:val="Normal (Web)"/>
     <w:basedOn w:val="Normal"/>
     <w:uiPriority w:val="99"/>
-    <w:semiHidden/>
     <w:unhideWhenUsed/>
     <w:rsid w:val="00C15321"/>
     <w:pPr>
@@ -13083,6 +18737,22 @@
       <w:color w:val="4F81BD" w:themeColor="accent1"/>
       <w:lang w:bidi="en-US"/>
     </w:rPr>
+  </w:style>
+  <w:style w:type="character" w:customStyle="1" w:styleId="apple-converted-space">
+    <w:name w:val="apple-converted-space"/>
+    <w:basedOn w:val="DefaultParagraphFont"/>
+    <w:rsid w:val="00636F4C"/>
+  </w:style>
+  <w:style w:type="paragraph" w:customStyle="1" w:styleId="Columns">
+    <w:name w:val="Columns"/>
+    <w:aliases w:val="3"/>
+    <w:basedOn w:val="Normal"/>
+    <w:qFormat/>
+    <w:rsid w:val="00CC031B"/>
+    <w:pPr>
+      <w:spacing w:before="120" w:after="120" w:line="240" w:lineRule="auto"/>
+      <w:contextualSpacing/>
+    </w:pPr>
   </w:style>
 </w:styles>
 </file>
@@ -13565,7 +19235,7 @@
 </file>
 
 <file path=customXml/itemProps1.xml><?xml version="1.0" encoding="utf-8"?>
-<ds:datastoreItem xmlns:ds="http://schemas.openxmlformats.org/officeDocument/2006/customXml" ds:itemID="{895CC1EC-57CE-40A6-A7C5-2FA9E2679F2E}">
+<ds:datastoreItem xmlns:ds="http://schemas.openxmlformats.org/officeDocument/2006/customXml" ds:itemID="{ACDA0AA1-72EA-405C-88CE-08154FB30EA3}">
   <ds:schemaRefs>
     <ds:schemaRef ds:uri="http://schemas.openxmlformats.org/officeDocument/2006/bibliography"/>
   </ds:schemaRefs>

--- a/docs/2.2/CloudStack2.2DeveloperGuide.docx
+++ b/docs/2.2/CloudStack2.2DeveloperGuide.docx
@@ -49,6 +49,13 @@
           <w:sz w:val="28"/>
           <w:szCs w:val="28"/>
         </w:rPr>
+        <w:t xml:space="preserve">Document revised </w:t>
+      </w:r>
+      <w:r>
+        <w:rPr>
+          <w:sz w:val="28"/>
+          <w:szCs w:val="28"/>
+        </w:rPr>
         <w:fldChar w:fldCharType="begin"/>
       </w:r>
       <w:r>
@@ -71,7 +78,7 @@
           <w:sz w:val="28"/>
           <w:szCs w:val="28"/>
         </w:rPr>
-        <w:t>August 1, 2011</w:t>
+        <w:t>August 8, 2011</w:t>
       </w:r>
       <w:r>
         <w:rPr>
@@ -234,13 +241,13 @@
     </w:p>
     <w:p>
       <w:r>
-        <w:t>© 2011</w:t>
+        <w:t>Copyright © 2011</w:t>
       </w:r>
       <w:r>
         <w:t xml:space="preserve"> </w:t>
       </w:r>
       <w:r>
-        <w:t>Cloud.com,</w:t>
+        <w:t>Citrix Systems,</w:t>
       </w:r>
       <w:r>
         <w:t xml:space="preserve"> Inc. All rights reserved</w:t>
@@ -262,7 +269,7 @@
       </w:r>
       <w:proofErr w:type="spellEnd"/>
       <w:r>
-        <w:t xml:space="preserve">, </w:t>
+        <w:t xml:space="preserve">, and </w:t>
       </w:r>
       <w:proofErr w:type="spellStart"/>
       <w:r>
@@ -270,24 +277,7 @@
       </w:r>
       <w:proofErr w:type="spellEnd"/>
       <w:r>
-        <w:t xml:space="preserve">, </w:t>
-      </w:r>
-      <w:r>
-        <w:t xml:space="preserve">Hypervisor Attached Storage, HAS, Hypervisor Aware Network, HAN, and </w:t>
-      </w:r>
-      <w:proofErr w:type="spellStart"/>
-      <w:r>
-        <w:t>VMSync</w:t>
-      </w:r>
-      <w:proofErr w:type="spellEnd"/>
-      <w:r>
-        <w:t xml:space="preserve"> are trademarks or registered trademarks of </w:t>
-      </w:r>
-      <w:r>
-        <w:t>Cloud.com</w:t>
-      </w:r>
-      <w:r>
-        <w:t>, Inc. All other brands or products are trademarks or registered trademarks of their respective holders.</w:t>
+        <w:t xml:space="preserve"> are trademarks or registered trademarks of Citrix Systems, Inc. All other brands or products are trademarks or registered trademarks of their respective holders.</w:t>
       </w:r>
     </w:p>
     <w:p>
@@ -328,7 +318,7 @@
       <w:r>
         <w:fldChar w:fldCharType="separate"/>
       </w:r>
-      <w:hyperlink w:anchor="_Toc290974642" w:history="1">
+      <w:hyperlink w:anchor="_Toc300583968" w:history="1">
         <w:r>
           <w:rPr>
             <w:rStyle w:val="Hyperlink"/>
@@ -372,7 +362,7 @@
             <w:noProof/>
             <w:webHidden/>
           </w:rPr>
-          <w:instrText xml:space="preserve"> PAGEREF _Toc290974642 \h </w:instrText>
+          <w:instrText xml:space="preserve"> PAGEREF _Toc300583968 \h </w:instrText>
         </w:r>
         <w:r>
           <w:rPr>
@@ -418,7 +408,7 @@
           <w:lang w:bidi="ar-SA"/>
         </w:rPr>
       </w:pPr>
-      <w:hyperlink w:anchor="_Toc290974643" w:history="1">
+      <w:hyperlink w:anchor="_Toc300583969" w:history="1">
         <w:r>
           <w:rPr>
             <w:rStyle w:val="Hyperlink"/>
@@ -462,7 +452,7 @@
             <w:noProof/>
             <w:webHidden/>
           </w:rPr>
-          <w:instrText xml:space="preserve"> PAGEREF _Toc290974643 \h </w:instrText>
+          <w:instrText xml:space="preserve"> PAGEREF _Toc300583969 \h </w:instrText>
         </w:r>
         <w:r>
           <w:rPr>
@@ -508,7 +498,7 @@
           <w:lang w:bidi="ar-SA"/>
         </w:rPr>
       </w:pPr>
-      <w:hyperlink w:anchor="_Toc290974644" w:history="1">
+      <w:hyperlink w:anchor="_Toc300583970" w:history="1">
         <w:r>
           <w:rPr>
             <w:rStyle w:val="Hyperlink"/>
@@ -552,7 +542,7 @@
             <w:noProof/>
             <w:webHidden/>
           </w:rPr>
-          <w:instrText xml:space="preserve"> PAGEREF _Toc290974644 \h </w:instrText>
+          <w:instrText xml:space="preserve"> PAGEREF _Toc300583970 \h </w:instrText>
         </w:r>
         <w:r>
           <w:rPr>
@@ -598,7 +588,7 @@
           <w:lang w:bidi="ar-SA"/>
         </w:rPr>
       </w:pPr>
-      <w:hyperlink w:anchor="_Toc290974645" w:history="1">
+      <w:hyperlink w:anchor="_Toc300583971" w:history="1">
         <w:r>
           <w:rPr>
             <w:rStyle w:val="Hyperlink"/>
@@ -642,7 +632,7 @@
             <w:noProof/>
             <w:webHidden/>
           </w:rPr>
-          <w:instrText xml:space="preserve"> PAGEREF _Toc290974645 \h </w:instrText>
+          <w:instrText xml:space="preserve"> PAGEREF _Toc300583971 \h </w:instrText>
         </w:r>
         <w:r>
           <w:rPr>
@@ -688,7 +678,7 @@
           <w:lang w:bidi="ar-SA"/>
         </w:rPr>
       </w:pPr>
-      <w:hyperlink w:anchor="_Toc290974646" w:history="1">
+      <w:hyperlink w:anchor="_Toc300583972" w:history="1">
         <w:r>
           <w:rPr>
             <w:rStyle w:val="Hyperlink"/>
@@ -732,7 +722,7 @@
             <w:noProof/>
             <w:webHidden/>
           </w:rPr>
-          <w:instrText xml:space="preserve"> PAGEREF _Toc290974646 \h </w:instrText>
+          <w:instrText xml:space="preserve"> PAGEREF _Toc300583972 \h </w:instrText>
         </w:r>
         <w:r>
           <w:rPr>
@@ -778,7 +768,7 @@
           <w:lang w:bidi="ar-SA"/>
         </w:rPr>
       </w:pPr>
-      <w:hyperlink w:anchor="_Toc290974647" w:history="1">
+      <w:hyperlink w:anchor="_Toc300583973" w:history="1">
         <w:r>
           <w:rPr>
             <w:rStyle w:val="Hyperlink"/>
@@ -822,7 +812,7 @@
             <w:noProof/>
             <w:webHidden/>
           </w:rPr>
-          <w:instrText xml:space="preserve"> PAGEREF _Toc290974647 \h </w:instrText>
+          <w:instrText xml:space="preserve"> PAGEREF _Toc300583973 \h </w:instrText>
         </w:r>
         <w:r>
           <w:rPr>
@@ -868,7 +858,7 @@
           <w:lang w:bidi="ar-SA"/>
         </w:rPr>
       </w:pPr>
-      <w:hyperlink w:anchor="_Toc290974648" w:history="1">
+      <w:hyperlink w:anchor="_Toc300583974" w:history="1">
         <w:r>
           <w:rPr>
             <w:rStyle w:val="Hyperlink"/>
@@ -912,7 +902,7 @@
             <w:noProof/>
             <w:webHidden/>
           </w:rPr>
-          <w:instrText xml:space="preserve"> PAGEREF _Toc290974648 \h </w:instrText>
+          <w:instrText xml:space="preserve"> PAGEREF _Toc300583974 \h </w:instrText>
         </w:r>
         <w:r>
           <w:rPr>
@@ -958,7 +948,7 @@
           <w:lang w:bidi="ar-SA"/>
         </w:rPr>
       </w:pPr>
-      <w:hyperlink w:anchor="_Toc290974649" w:history="1">
+      <w:hyperlink w:anchor="_Toc300583975" w:history="1">
         <w:r>
           <w:rPr>
             <w:rStyle w:val="Hyperlink"/>
@@ -1002,7 +992,7 @@
             <w:noProof/>
             <w:webHidden/>
           </w:rPr>
-          <w:instrText xml:space="preserve"> PAGEREF _Toc290974649 \h </w:instrText>
+          <w:instrText xml:space="preserve"> PAGEREF _Toc300583975 \h </w:instrText>
         </w:r>
         <w:r>
           <w:rPr>
@@ -1048,7 +1038,7 @@
           <w:lang w:bidi="ar-SA"/>
         </w:rPr>
       </w:pPr>
-      <w:hyperlink w:anchor="_Toc290974650" w:history="1">
+      <w:hyperlink w:anchor="_Toc300583976" w:history="1">
         <w:r>
           <w:rPr>
             <w:rStyle w:val="Hyperlink"/>
@@ -1092,7 +1082,7 @@
             <w:noProof/>
             <w:webHidden/>
           </w:rPr>
-          <w:instrText xml:space="preserve"> PAGEREF _Toc290974650 \h </w:instrText>
+          <w:instrText xml:space="preserve"> PAGEREF _Toc300583976 \h </w:instrText>
         </w:r>
         <w:r>
           <w:rPr>
@@ -1138,7 +1128,7 @@
           <w:lang w:bidi="ar-SA"/>
         </w:rPr>
       </w:pPr>
-      <w:hyperlink w:anchor="_Toc290974651" w:history="1">
+      <w:hyperlink w:anchor="_Toc300583977" w:history="1">
         <w:r>
           <w:rPr>
             <w:rStyle w:val="Hyperlink"/>
@@ -1182,7 +1172,7 @@
             <w:noProof/>
             <w:webHidden/>
           </w:rPr>
-          <w:instrText xml:space="preserve"> PAGEREF _Toc290974651 \h </w:instrText>
+          <w:instrText xml:space="preserve"> PAGEREF _Toc300583977 \h </w:instrText>
         </w:r>
         <w:r>
           <w:rPr>
@@ -1228,7 +1218,7 @@
           <w:lang w:bidi="ar-SA"/>
         </w:rPr>
       </w:pPr>
-      <w:hyperlink w:anchor="_Toc290974652" w:history="1">
+      <w:hyperlink w:anchor="_Toc300583978" w:history="1">
         <w:r>
           <w:rPr>
             <w:rStyle w:val="Hyperlink"/>
@@ -1272,7 +1262,7 @@
             <w:noProof/>
             <w:webHidden/>
           </w:rPr>
-          <w:instrText xml:space="preserve"> PAGEREF _Toc290974652 \h </w:instrText>
+          <w:instrText xml:space="preserve"> PAGEREF _Toc300583978 \h </w:instrText>
         </w:r>
         <w:r>
           <w:rPr>
@@ -1318,7 +1308,7 @@
           <w:lang w:bidi="ar-SA"/>
         </w:rPr>
       </w:pPr>
-      <w:hyperlink w:anchor="_Toc290974653" w:history="1">
+      <w:hyperlink w:anchor="_Toc300583979" w:history="1">
         <w:r>
           <w:rPr>
             <w:rStyle w:val="Hyperlink"/>
@@ -1341,7 +1331,7 @@
             <w:rStyle w:val="Hyperlink"/>
             <w:noProof/>
           </w:rPr>
-          <w:t>What’s New?</w:t>
+          <w:t>Working With Usage Data</w:t>
         </w:r>
         <w:r>
           <w:rPr>
@@ -1362,7 +1352,7 @@
             <w:noProof/>
             <w:webHidden/>
           </w:rPr>
-          <w:instrText xml:space="preserve"> PAGEREF _Toc290974653 \h </w:instrText>
+          <w:instrText xml:space="preserve"> PAGEREF _Toc300583979 \h </w:instrText>
         </w:r>
         <w:r>
           <w:rPr>
@@ -1408,7 +1398,7 @@
           <w:lang w:bidi="ar-SA"/>
         </w:rPr>
       </w:pPr>
-      <w:hyperlink w:anchor="_Toc290974654" w:history="1">
+      <w:hyperlink w:anchor="_Toc300583980" w:history="1">
         <w:r>
           <w:rPr>
             <w:rStyle w:val="Hyperlink"/>
@@ -1431,6 +1421,546 @@
             <w:rStyle w:val="Hyperlink"/>
             <w:noProof/>
           </w:rPr>
+          <w:t>Usage Record Format</w:t>
+        </w:r>
+        <w:r>
+          <w:rPr>
+            <w:noProof/>
+            <w:webHidden/>
+          </w:rPr>
+          <w:tab/>
+        </w:r>
+        <w:r>
+          <w:rPr>
+            <w:noProof/>
+            <w:webHidden/>
+          </w:rPr>
+          <w:fldChar w:fldCharType="begin"/>
+        </w:r>
+        <w:r>
+          <w:rPr>
+            <w:noProof/>
+            <w:webHidden/>
+          </w:rPr>
+          <w:instrText xml:space="preserve"> PAGEREF _Toc300583980 \h </w:instrText>
+        </w:r>
+        <w:r>
+          <w:rPr>
+            <w:noProof/>
+            <w:webHidden/>
+          </w:rPr>
+        </w:r>
+        <w:r>
+          <w:rPr>
+            <w:noProof/>
+            <w:webHidden/>
+          </w:rPr>
+          <w:fldChar w:fldCharType="separate"/>
+        </w:r>
+        <w:r>
+          <w:rPr>
+            <w:noProof/>
+            <w:webHidden/>
+          </w:rPr>
+          <w:t>13</w:t>
+        </w:r>
+        <w:r>
+          <w:rPr>
+            <w:noProof/>
+            <w:webHidden/>
+          </w:rPr>
+          <w:fldChar w:fldCharType="end"/>
+        </w:r>
+      </w:hyperlink>
+    </w:p>
+    <w:p>
+      <w:pPr>
+        <w:pStyle w:val="TOC2"/>
+        <w:tabs>
+          <w:tab w:val="left" w:pos="880"/>
+          <w:tab w:val="right" w:leader="dot" w:pos="10790"/>
+        </w:tabs>
+        <w:rPr>
+          <w:rFonts w:asciiTheme="minorHAnsi" w:eastAsiaTheme="minorEastAsia" w:hAnsiTheme="minorHAnsi" w:cstheme="minorBidi"/>
+          <w:noProof/>
+          <w:sz w:val="22"/>
+          <w:szCs w:val="22"/>
+          <w:lang w:bidi="ar-SA"/>
+        </w:rPr>
+      </w:pPr>
+      <w:hyperlink w:anchor="_Toc300583981" w:history="1">
+        <w:r>
+          <w:rPr>
+            <w:rStyle w:val="Hyperlink"/>
+            <w:noProof/>
+          </w:rPr>
+          <w:t>5.2</w:t>
+        </w:r>
+        <w:r>
+          <w:rPr>
+            <w:rFonts w:asciiTheme="minorHAnsi" w:eastAsiaTheme="minorEastAsia" w:hAnsiTheme="minorHAnsi" w:cstheme="minorBidi"/>
+            <w:noProof/>
+            <w:sz w:val="22"/>
+            <w:szCs w:val="22"/>
+            <w:lang w:bidi="ar-SA"/>
+          </w:rPr>
+          <w:tab/>
+        </w:r>
+        <w:r>
+          <w:rPr>
+            <w:rStyle w:val="Hyperlink"/>
+            <w:noProof/>
+          </w:rPr>
+          <w:t>Usage Types</w:t>
+        </w:r>
+        <w:r>
+          <w:rPr>
+            <w:noProof/>
+            <w:webHidden/>
+          </w:rPr>
+          <w:tab/>
+        </w:r>
+        <w:r>
+          <w:rPr>
+            <w:noProof/>
+            <w:webHidden/>
+          </w:rPr>
+          <w:fldChar w:fldCharType="begin"/>
+        </w:r>
+        <w:r>
+          <w:rPr>
+            <w:noProof/>
+            <w:webHidden/>
+          </w:rPr>
+          <w:instrText xml:space="preserve"> PAGEREF _Toc300583981 \h </w:instrText>
+        </w:r>
+        <w:r>
+          <w:rPr>
+            <w:noProof/>
+            <w:webHidden/>
+          </w:rPr>
+        </w:r>
+        <w:r>
+          <w:rPr>
+            <w:noProof/>
+            <w:webHidden/>
+          </w:rPr>
+          <w:fldChar w:fldCharType="separate"/>
+        </w:r>
+        <w:r>
+          <w:rPr>
+            <w:noProof/>
+            <w:webHidden/>
+          </w:rPr>
+          <w:t>14</w:t>
+        </w:r>
+        <w:r>
+          <w:rPr>
+            <w:noProof/>
+            <w:webHidden/>
+          </w:rPr>
+          <w:fldChar w:fldCharType="end"/>
+        </w:r>
+      </w:hyperlink>
+    </w:p>
+    <w:p>
+      <w:pPr>
+        <w:pStyle w:val="TOC2"/>
+        <w:tabs>
+          <w:tab w:val="left" w:pos="880"/>
+          <w:tab w:val="right" w:leader="dot" w:pos="10790"/>
+        </w:tabs>
+        <w:rPr>
+          <w:rFonts w:asciiTheme="minorHAnsi" w:eastAsiaTheme="minorEastAsia" w:hAnsiTheme="minorHAnsi" w:cstheme="minorBidi"/>
+          <w:noProof/>
+          <w:sz w:val="22"/>
+          <w:szCs w:val="22"/>
+          <w:lang w:bidi="ar-SA"/>
+        </w:rPr>
+      </w:pPr>
+      <w:hyperlink w:anchor="_Toc300583982" w:history="1">
+        <w:r>
+          <w:rPr>
+            <w:rStyle w:val="Hyperlink"/>
+            <w:noProof/>
+          </w:rPr>
+          <w:t>5.3</w:t>
+        </w:r>
+        <w:r>
+          <w:rPr>
+            <w:rFonts w:asciiTheme="minorHAnsi" w:eastAsiaTheme="minorEastAsia" w:hAnsiTheme="minorHAnsi" w:cstheme="minorBidi"/>
+            <w:noProof/>
+            <w:sz w:val="22"/>
+            <w:szCs w:val="22"/>
+            <w:lang w:bidi="ar-SA"/>
+          </w:rPr>
+          <w:tab/>
+        </w:r>
+        <w:r>
+          <w:rPr>
+            <w:rStyle w:val="Hyperlink"/>
+            <w:noProof/>
+          </w:rPr>
+          <w:t>Example response from listUsageRecords</w:t>
+        </w:r>
+        <w:r>
+          <w:rPr>
+            <w:noProof/>
+            <w:webHidden/>
+          </w:rPr>
+          <w:tab/>
+        </w:r>
+        <w:r>
+          <w:rPr>
+            <w:noProof/>
+            <w:webHidden/>
+          </w:rPr>
+          <w:fldChar w:fldCharType="begin"/>
+        </w:r>
+        <w:r>
+          <w:rPr>
+            <w:noProof/>
+            <w:webHidden/>
+          </w:rPr>
+          <w:instrText xml:space="preserve"> PAGEREF _Toc300583982 \h </w:instrText>
+        </w:r>
+        <w:r>
+          <w:rPr>
+            <w:noProof/>
+            <w:webHidden/>
+          </w:rPr>
+        </w:r>
+        <w:r>
+          <w:rPr>
+            <w:noProof/>
+            <w:webHidden/>
+          </w:rPr>
+          <w:fldChar w:fldCharType="separate"/>
+        </w:r>
+        <w:r>
+          <w:rPr>
+            <w:noProof/>
+            <w:webHidden/>
+          </w:rPr>
+          <w:t>15</w:t>
+        </w:r>
+        <w:r>
+          <w:rPr>
+            <w:noProof/>
+            <w:webHidden/>
+          </w:rPr>
+          <w:fldChar w:fldCharType="end"/>
+        </w:r>
+      </w:hyperlink>
+    </w:p>
+    <w:p>
+      <w:pPr>
+        <w:pStyle w:val="TOC2"/>
+        <w:tabs>
+          <w:tab w:val="left" w:pos="880"/>
+          <w:tab w:val="right" w:leader="dot" w:pos="10790"/>
+        </w:tabs>
+        <w:rPr>
+          <w:rFonts w:asciiTheme="minorHAnsi" w:eastAsiaTheme="minorEastAsia" w:hAnsiTheme="minorHAnsi" w:cstheme="minorBidi"/>
+          <w:noProof/>
+          <w:sz w:val="22"/>
+          <w:szCs w:val="22"/>
+          <w:lang w:bidi="ar-SA"/>
+        </w:rPr>
+      </w:pPr>
+      <w:hyperlink w:anchor="_Toc300583983" w:history="1">
+        <w:r>
+          <w:rPr>
+            <w:rStyle w:val="Hyperlink"/>
+            <w:noProof/>
+          </w:rPr>
+          <w:t>5.4</w:t>
+        </w:r>
+        <w:r>
+          <w:rPr>
+            <w:rFonts w:asciiTheme="minorHAnsi" w:eastAsiaTheme="minorEastAsia" w:hAnsiTheme="minorHAnsi" w:cstheme="minorBidi"/>
+            <w:noProof/>
+            <w:sz w:val="22"/>
+            <w:szCs w:val="22"/>
+            <w:lang w:bidi="ar-SA"/>
+          </w:rPr>
+          <w:tab/>
+        </w:r>
+        <w:r>
+          <w:rPr>
+            <w:rStyle w:val="Hyperlink"/>
+            <w:noProof/>
+          </w:rPr>
+          <w:t>Dates in the Usage Record</w:t>
+        </w:r>
+        <w:r>
+          <w:rPr>
+            <w:noProof/>
+            <w:webHidden/>
+          </w:rPr>
+          <w:tab/>
+        </w:r>
+        <w:r>
+          <w:rPr>
+            <w:noProof/>
+            <w:webHidden/>
+          </w:rPr>
+          <w:fldChar w:fldCharType="begin"/>
+        </w:r>
+        <w:r>
+          <w:rPr>
+            <w:noProof/>
+            <w:webHidden/>
+          </w:rPr>
+          <w:instrText xml:space="preserve"> PAGEREF _Toc300583983 \h </w:instrText>
+        </w:r>
+        <w:r>
+          <w:rPr>
+            <w:noProof/>
+            <w:webHidden/>
+          </w:rPr>
+        </w:r>
+        <w:r>
+          <w:rPr>
+            <w:noProof/>
+            <w:webHidden/>
+          </w:rPr>
+          <w:fldChar w:fldCharType="separate"/>
+        </w:r>
+        <w:r>
+          <w:rPr>
+            <w:noProof/>
+            <w:webHidden/>
+          </w:rPr>
+          <w:t>16</w:t>
+        </w:r>
+        <w:r>
+          <w:rPr>
+            <w:noProof/>
+            <w:webHidden/>
+          </w:rPr>
+          <w:fldChar w:fldCharType="end"/>
+        </w:r>
+      </w:hyperlink>
+    </w:p>
+    <w:p>
+      <w:pPr>
+        <w:pStyle w:val="TOC1"/>
+        <w:tabs>
+          <w:tab w:val="left" w:pos="400"/>
+          <w:tab w:val="right" w:leader="dot" w:pos="10790"/>
+        </w:tabs>
+        <w:rPr>
+          <w:rFonts w:asciiTheme="minorHAnsi" w:eastAsiaTheme="minorEastAsia" w:hAnsiTheme="minorHAnsi" w:cstheme="minorBidi"/>
+          <w:noProof/>
+          <w:sz w:val="22"/>
+          <w:szCs w:val="22"/>
+          <w:lang w:bidi="ar-SA"/>
+        </w:rPr>
+      </w:pPr>
+      <w:hyperlink w:anchor="_Toc300583984" w:history="1">
+        <w:r>
+          <w:rPr>
+            <w:rStyle w:val="Hyperlink"/>
+            <w:noProof/>
+          </w:rPr>
+          <w:t>6</w:t>
+        </w:r>
+        <w:r>
+          <w:rPr>
+            <w:rFonts w:asciiTheme="minorHAnsi" w:eastAsiaTheme="minorEastAsia" w:hAnsiTheme="minorHAnsi" w:cstheme="minorBidi"/>
+            <w:noProof/>
+            <w:sz w:val="22"/>
+            <w:szCs w:val="22"/>
+            <w:lang w:bidi="ar-SA"/>
+          </w:rPr>
+          <w:tab/>
+        </w:r>
+        <w:r>
+          <w:rPr>
+            <w:rStyle w:val="Hyperlink"/>
+            <w:noProof/>
+          </w:rPr>
+          <w:t>Time Zones</w:t>
+        </w:r>
+        <w:r>
+          <w:rPr>
+            <w:noProof/>
+            <w:webHidden/>
+          </w:rPr>
+          <w:tab/>
+        </w:r>
+        <w:r>
+          <w:rPr>
+            <w:noProof/>
+            <w:webHidden/>
+          </w:rPr>
+          <w:fldChar w:fldCharType="begin"/>
+        </w:r>
+        <w:r>
+          <w:rPr>
+            <w:noProof/>
+            <w:webHidden/>
+          </w:rPr>
+          <w:instrText xml:space="preserve"> PAGEREF _Toc300583984 \h </w:instrText>
+        </w:r>
+        <w:r>
+          <w:rPr>
+            <w:noProof/>
+            <w:webHidden/>
+          </w:rPr>
+        </w:r>
+        <w:r>
+          <w:rPr>
+            <w:noProof/>
+            <w:webHidden/>
+          </w:rPr>
+          <w:fldChar w:fldCharType="separate"/>
+        </w:r>
+        <w:r>
+          <w:rPr>
+            <w:noProof/>
+            <w:webHidden/>
+          </w:rPr>
+          <w:t>19</w:t>
+        </w:r>
+        <w:r>
+          <w:rPr>
+            <w:noProof/>
+            <w:webHidden/>
+          </w:rPr>
+          <w:fldChar w:fldCharType="end"/>
+        </w:r>
+      </w:hyperlink>
+    </w:p>
+    <w:p>
+      <w:pPr>
+        <w:pStyle w:val="TOC1"/>
+        <w:tabs>
+          <w:tab w:val="left" w:pos="400"/>
+          <w:tab w:val="right" w:leader="dot" w:pos="10790"/>
+        </w:tabs>
+        <w:rPr>
+          <w:rFonts w:asciiTheme="minorHAnsi" w:eastAsiaTheme="minorEastAsia" w:hAnsiTheme="minorHAnsi" w:cstheme="minorBidi"/>
+          <w:noProof/>
+          <w:sz w:val="22"/>
+          <w:szCs w:val="22"/>
+          <w:lang w:bidi="ar-SA"/>
+        </w:rPr>
+      </w:pPr>
+      <w:hyperlink w:anchor="_Toc300583985" w:history="1">
+        <w:r>
+          <w:rPr>
+            <w:rStyle w:val="Hyperlink"/>
+            <w:noProof/>
+          </w:rPr>
+          <w:t>7</w:t>
+        </w:r>
+        <w:r>
+          <w:rPr>
+            <w:rFonts w:asciiTheme="minorHAnsi" w:eastAsiaTheme="minorEastAsia" w:hAnsiTheme="minorHAnsi" w:cstheme="minorBidi"/>
+            <w:noProof/>
+            <w:sz w:val="22"/>
+            <w:szCs w:val="22"/>
+            <w:lang w:bidi="ar-SA"/>
+          </w:rPr>
+          <w:tab/>
+        </w:r>
+        <w:r>
+          <w:rPr>
+            <w:rStyle w:val="Hyperlink"/>
+            <w:noProof/>
+          </w:rPr>
+          <w:t>What’s New?</w:t>
+        </w:r>
+        <w:r>
+          <w:rPr>
+            <w:noProof/>
+            <w:webHidden/>
+          </w:rPr>
+          <w:tab/>
+        </w:r>
+        <w:r>
+          <w:rPr>
+            <w:noProof/>
+            <w:webHidden/>
+          </w:rPr>
+          <w:fldChar w:fldCharType="begin"/>
+        </w:r>
+        <w:r>
+          <w:rPr>
+            <w:noProof/>
+            <w:webHidden/>
+          </w:rPr>
+          <w:instrText xml:space="preserve"> PAGEREF _Toc300583985 \h </w:instrText>
+        </w:r>
+        <w:r>
+          <w:rPr>
+            <w:noProof/>
+            <w:webHidden/>
+          </w:rPr>
+        </w:r>
+        <w:r>
+          <w:rPr>
+            <w:noProof/>
+            <w:webHidden/>
+          </w:rPr>
+          <w:fldChar w:fldCharType="separate"/>
+        </w:r>
+        <w:r>
+          <w:rPr>
+            <w:noProof/>
+            <w:webHidden/>
+          </w:rPr>
+          <w:t>20</w:t>
+        </w:r>
+        <w:r>
+          <w:rPr>
+            <w:noProof/>
+            <w:webHidden/>
+          </w:rPr>
+          <w:fldChar w:fldCharType="end"/>
+        </w:r>
+      </w:hyperlink>
+    </w:p>
+    <w:p>
+      <w:pPr>
+        <w:pStyle w:val="TOC2"/>
+        <w:tabs>
+          <w:tab w:val="left" w:pos="880"/>
+          <w:tab w:val="right" w:leader="dot" w:pos="10790"/>
+        </w:tabs>
+        <w:rPr>
+          <w:rFonts w:asciiTheme="minorHAnsi" w:eastAsiaTheme="minorEastAsia" w:hAnsiTheme="minorHAnsi" w:cstheme="minorBidi"/>
+          <w:noProof/>
+          <w:sz w:val="22"/>
+          <w:szCs w:val="22"/>
+          <w:lang w:bidi="ar-SA"/>
+        </w:rPr>
+      </w:pPr>
+      <w:hyperlink w:anchor="_Toc300583986" w:history="1">
+        <w:r>
+          <w:rPr>
+            <w:rStyle w:val="Hyperlink"/>
+            <w:noProof/>
+          </w:rPr>
+          <w:t>7.1</w:t>
+        </w:r>
+        <w:r>
+          <w:rPr>
+            <w:rFonts w:asciiTheme="minorHAnsi" w:eastAsiaTheme="minorEastAsia" w:hAnsiTheme="minorHAnsi" w:cstheme="minorBidi"/>
+            <w:noProof/>
+            <w:sz w:val="22"/>
+            <w:szCs w:val="22"/>
+            <w:lang w:bidi="ar-SA"/>
+          </w:rPr>
+          <w:tab/>
+        </w:r>
+        <w:r>
+          <w:rPr>
+            <w:rStyle w:val="Hyperlink"/>
+            <w:noProof/>
+          </w:rPr>
           <w:t>What’s New in 2.2.x?</w:t>
         </w:r>
         <w:r>
@@ -1452,7 +1982,7 @@
             <w:noProof/>
             <w:webHidden/>
           </w:rPr>
-          <w:instrText xml:space="preserve"> PAGEREF _Toc290974654 \h </w:instrText>
+          <w:instrText xml:space="preserve"> PAGEREF _Toc300583986 \h </w:instrText>
         </w:r>
         <w:r>
           <w:rPr>
@@ -1472,7 +2002,7 @@
             <w:noProof/>
             <w:webHidden/>
           </w:rPr>
-          <w:t>13</w:t>
+          <w:t>20</w:t>
         </w:r>
         <w:r>
           <w:rPr>
@@ -1498,7 +2028,7 @@
           <w:lang w:bidi="ar-SA"/>
         </w:rPr>
       </w:pPr>
-      <w:hyperlink w:anchor="_Toc290974655" w:history="1">
+      <w:hyperlink w:anchor="_Toc300583987" w:history="1">
         <w:r>
           <w:rPr>
             <w:rStyle w:val="Hyperlink"/>
@@ -1506,7 +2036,7 @@
             <w:iCs/>
             <w:noProof/>
           </w:rPr>
-          <w:t>5.1.1</w:t>
+          <w:t>7.1.1</w:t>
         </w:r>
         <w:r>
           <w:rPr>
@@ -1546,7 +2076,7 @@
             <w:noProof/>
             <w:webHidden/>
           </w:rPr>
-          <w:instrText xml:space="preserve"> PAGEREF _Toc290974655 \h </w:instrText>
+          <w:instrText xml:space="preserve"> PAGEREF _Toc300583987 \h </w:instrText>
         </w:r>
         <w:r>
           <w:rPr>
@@ -1566,7 +2096,7 @@
             <w:noProof/>
             <w:webHidden/>
           </w:rPr>
-          <w:t>13</w:t>
+          <w:t>20</w:t>
         </w:r>
         <w:r>
           <w:rPr>
@@ -1592,7 +2122,7 @@
           <w:lang w:bidi="ar-SA"/>
         </w:rPr>
       </w:pPr>
-      <w:hyperlink w:anchor="_Toc290974656" w:history="1">
+      <w:hyperlink w:anchor="_Toc300583988" w:history="1">
         <w:r>
           <w:rPr>
             <w:rStyle w:val="Hyperlink"/>
@@ -1600,7 +2130,7 @@
             <w:iCs/>
             <w:noProof/>
           </w:rPr>
-          <w:t>5.1.2</w:t>
+          <w:t>7.1.2</w:t>
         </w:r>
         <w:r>
           <w:rPr>
@@ -1640,7 +2170,7 @@
             <w:noProof/>
             <w:webHidden/>
           </w:rPr>
-          <w:instrText xml:space="preserve"> PAGEREF _Toc290974656 \h </w:instrText>
+          <w:instrText xml:space="preserve"> PAGEREF _Toc300583988 \h </w:instrText>
         </w:r>
         <w:r>
           <w:rPr>
@@ -1660,7 +2190,7 @@
             <w:noProof/>
             <w:webHidden/>
           </w:rPr>
-          <w:t>14</w:t>
+          <w:t>21</w:t>
         </w:r>
         <w:r>
           <w:rPr>
@@ -1680,7 +2210,7 @@
       <w:pPr>
         <w:pStyle w:val="Heading1"/>
       </w:pPr>
-      <w:bookmarkStart w:id="0" w:name="_Toc290974642"/>
+      <w:bookmarkStart w:id="0" w:name="_Toc300583968"/>
       <w:r>
         <w:lastRenderedPageBreak/>
         <w:t>Introduction</w:t>
@@ -1717,7 +2247,15 @@
         <w:t>both XML and</w:t>
       </w:r>
       <w:r>
-        <w:t xml:space="preserve"> JSON response formats.</w:t>
+        <w:t xml:space="preserve"> </w:t>
+      </w:r>
+      <w:proofErr w:type="spellStart"/>
+      <w:r>
+        <w:t>JSON</w:t>
+      </w:r>
+      <w:proofErr w:type="spellEnd"/>
+      <w:r>
+        <w:t xml:space="preserve"> response formats.</w:t>
       </w:r>
       <w:r>
         <w:t xml:space="preserve">  The </w:t>
@@ -1882,7 +2420,7 @@
       <w:pPr>
         <w:pStyle w:val="Heading2"/>
       </w:pPr>
-      <w:bookmarkStart w:id="1" w:name="_Toc290974643"/>
+      <w:bookmarkStart w:id="1" w:name="_Toc300583969"/>
       <w:r>
         <w:t>Getting Started</w:t>
       </w:r>
@@ -1987,8 +2525,13 @@
         </w:numPr>
       </w:pPr>
       <w:r>
-        <w:t>Knowledge of either XML or JSON</w:t>
-      </w:r>
+        <w:t xml:space="preserve">Knowledge of either XML or </w:t>
+      </w:r>
+      <w:proofErr w:type="spellStart"/>
+      <w:r>
+        <w:t>JSON</w:t>
+      </w:r>
+      <w:proofErr w:type="spellEnd"/>
       <w:r>
         <w:t>.</w:t>
       </w:r>
@@ -2023,7 +2566,7 @@
       <w:pPr>
         <w:pStyle w:val="Heading1"/>
       </w:pPr>
-      <w:bookmarkStart w:id="2" w:name="_Toc290974644"/>
+      <w:bookmarkStart w:id="2" w:name="_Toc300583970"/>
       <w:r>
         <w:lastRenderedPageBreak/>
         <w:t>Making API Requests</w:t>
@@ -2195,8 +2738,13 @@
         <w:pStyle w:val="Code"/>
       </w:pPr>
       <w:r>
-        <w:t>=Lxx1DM40AjcXU%2FcaiK8RAP0O1hU%3D</w:t>
-      </w:r>
+        <w:t>=</w:t>
+      </w:r>
+      <w:proofErr w:type="spellStart"/>
+      <w:r>
+        <w:t>Lxx1DM40AjcXU%2FcaiK8RAP0O1hU%3D</w:t>
+      </w:r>
+      <w:proofErr w:type="spellEnd"/>
     </w:p>
     <w:p>
       <w:r>
@@ -2214,12 +2762,22 @@
       <w:r>
         <w:t>http://</w:t>
       </w:r>
+      <w:proofErr w:type="spellStart"/>
       <w:r>
         <w:t>localhost</w:t>
       </w:r>
       <w:r>
-        <w:t>:8080/client/api</w:t>
-      </w:r>
+        <w:t>:8080</w:t>
+      </w:r>
+      <w:proofErr w:type="spellEnd"/>
+      <w:r>
+        <w:t>/client/</w:t>
+      </w:r>
+      <w:proofErr w:type="spellStart"/>
+      <w:r>
+        <w:t>api</w:t>
+      </w:r>
+      <w:proofErr w:type="spellEnd"/>
     </w:p>
     <w:p>
       <w:pPr>
@@ -2348,8 +2906,13 @@
         </w:numPr>
       </w:pPr>
       <w:r>
-        <w:t>&amp;signature=Lxx1DM40AjcXU%2FcaiK8RAP0O1hU%3D</w:t>
-      </w:r>
+        <w:t>&amp;signature=</w:t>
+      </w:r>
+      <w:proofErr w:type="spellStart"/>
+      <w:r>
+        <w:t>Lxx1DM40AjcXU%2FcaiK8RAP0O1hU%3D</w:t>
+      </w:r>
+      <w:proofErr w:type="spellEnd"/>
     </w:p>
     <w:p>
       <w:r>
@@ -2532,7 +3095,7 @@
       </w:pPr>
       <w:bookmarkStart w:id="3" w:name="_Ref290458350"/>
       <w:bookmarkStart w:id="4" w:name="_Ref290458358"/>
-      <w:bookmarkStart w:id="5" w:name="_Toc290974645"/>
+      <w:bookmarkStart w:id="5" w:name="_Toc300583971"/>
       <w:r>
         <w:t>Signing API Requests</w:t>
       </w:r>
@@ -2645,8 +3208,13 @@
         <w:pStyle w:val="Code"/>
       </w:pPr>
       <w:r>
-        <w:t>=Lxx1DM40AjcXU%2FcaiK8RAP0O1hU%3D</w:t>
-      </w:r>
+        <w:t>=</w:t>
+      </w:r>
+      <w:proofErr w:type="spellStart"/>
+      <w:r>
+        <w:t>Lxx1DM40AjcXU%2FcaiK8RAP0O1hU%3D</w:t>
+      </w:r>
+      <w:proofErr w:type="spellEnd"/>
     </w:p>
     <w:p>
       <w:r>
@@ -2705,11 +3273,16 @@
         <w:pStyle w:val="Code"/>
       </w:pPr>
       <w:r>
-        <w:t>http://localhost</w:t>
+        <w:t>http://</w:t>
+      </w:r>
+      <w:proofErr w:type="spellStart"/>
+      <w:r>
+        <w:t>localhost</w:t>
       </w:r>
       <w:r>
         <w:t>:8080</w:t>
       </w:r>
+      <w:proofErr w:type="spellEnd"/>
     </w:p>
     <w:p>
       <w:pPr>
@@ -2869,16 +3442,37 @@
         <w:t xml:space="preserve"> This is</w:t>
       </w:r>
       <w:r>
-        <w:t xml:space="preserve"> the hashed signature of the Base URL that is generated using a combination of the user’s Secret Key and the HMAC SHA-1 hashing algorithm.</w:t>
-      </w:r>
-    </w:p>
-    <w:p>
-      <w:pPr>
-        <w:pStyle w:val="Code"/>
-      </w:pPr>
-      <w:r>
-        <w:t>&amp;signature=Lxx1DM40AjcXU%2FcaiK8RAP0O1hU%3D</w:t>
-      </w:r>
+        <w:t xml:space="preserve"> the hashed signature of the Base URL that is generated using a combination of the user’s Secret Key and the </w:t>
+      </w:r>
+      <w:proofErr w:type="spellStart"/>
+      <w:r>
+        <w:t>HMAC</w:t>
+      </w:r>
+      <w:proofErr w:type="spellEnd"/>
+      <w:r>
+        <w:t xml:space="preserve"> </w:t>
+      </w:r>
+      <w:proofErr w:type="spellStart"/>
+      <w:r>
+        <w:t>SHA</w:t>
+      </w:r>
+      <w:proofErr w:type="spellEnd"/>
+      <w:r>
+        <w:t>-1 hashing algorithm.</w:t>
+      </w:r>
+    </w:p>
+    <w:p>
+      <w:pPr>
+        <w:pStyle w:val="Code"/>
+      </w:pPr>
+      <w:r>
+        <w:t>&amp;signature=</w:t>
+      </w:r>
+      <w:proofErr w:type="spellStart"/>
+      <w:r>
+        <w:t>Lxx1DM40AjcXU%2FcaiK8RAP0O1hU%3D</w:t>
+      </w:r>
+      <w:proofErr w:type="spellEnd"/>
     </w:p>
     <w:p>
       <w:r>
@@ -3074,13 +3668,53 @@
         </w:numPr>
       </w:pPr>
       <w:r>
-        <w:t xml:space="preserve">Take the sorted Command String and run it through the HMAC SHA-1 hashing algorithm (most programming languages offer a utility method to do this) with the user’s Secret Key.  Base64 encode the resulting byte array </w:t>
-      </w:r>
-      <w:r>
-        <w:t xml:space="preserve">in UTF-8 </w:t>
-      </w:r>
-      <w:r>
-        <w:t xml:space="preserve">so that it can be safely transmitted via HTTP.  The final string produced after Base64 encoding should be </w:t>
+        <w:t xml:space="preserve">Take the sorted Command String and run it through the </w:t>
+      </w:r>
+      <w:proofErr w:type="spellStart"/>
+      <w:r>
+        <w:t>HMAC</w:t>
+      </w:r>
+      <w:proofErr w:type="spellEnd"/>
+      <w:r>
+        <w:t xml:space="preserve"> </w:t>
+      </w:r>
+      <w:proofErr w:type="spellStart"/>
+      <w:r>
+        <w:t>SHA</w:t>
+      </w:r>
+      <w:proofErr w:type="spellEnd"/>
+      <w:r>
+        <w:t xml:space="preserve">-1 hashing algorithm (most programming languages offer a utility method to do this) with the user’s Secret Key.  </w:t>
+      </w:r>
+      <w:proofErr w:type="spellStart"/>
+      <w:r>
+        <w:t>Base64</w:t>
+      </w:r>
+      <w:proofErr w:type="spellEnd"/>
+      <w:r>
+        <w:t xml:space="preserve"> encode the resulting byte array </w:t>
+      </w:r>
+      <w:r>
+        <w:t xml:space="preserve">in </w:t>
+      </w:r>
+      <w:proofErr w:type="spellStart"/>
+      <w:r>
+        <w:t>UTF</w:t>
+      </w:r>
+      <w:proofErr w:type="spellEnd"/>
+      <w:r>
+        <w:t xml:space="preserve">-8 </w:t>
+      </w:r>
+      <w:r>
+        <w:t xml:space="preserve">so that it can be safely transmitted via HTTP.  The final string produced after </w:t>
+      </w:r>
+      <w:proofErr w:type="spellStart"/>
+      <w:r>
+        <w:t>Base64</w:t>
+      </w:r>
+      <w:proofErr w:type="spellEnd"/>
+      <w:r>
+        <w:t xml:space="preserve"> encoding should be </w:t>
       </w:r>
       <w:r>
         <w:t>“</w:t>
@@ -3167,7 +3801,7 @@
       <w:pPr>
         <w:pStyle w:val="Heading1"/>
       </w:pPr>
-      <w:bookmarkStart w:id="6" w:name="_Toc290974646"/>
+      <w:bookmarkStart w:id="6" w:name="_Toc300583972"/>
       <w:r>
         <w:lastRenderedPageBreak/>
         <w:t>Response</w:t>
@@ -3186,7 +3820,7 @@
       <w:pPr>
         <w:pStyle w:val="Heading2"/>
       </w:pPr>
-      <w:bookmarkStart w:id="7" w:name="_Toc290974647"/>
+      <w:bookmarkStart w:id="7" w:name="_Toc300583973"/>
       <w:r>
         <w:t xml:space="preserve">Response Formats: XML and </w:t>
       </w:r>
@@ -3317,9 +3951,14 @@
       <w:r>
         <w:t>allocated&gt;</w:t>
       </w:r>
+      <w:proofErr w:type="spellStart"/>
       <w:proofErr w:type="gramEnd"/>
       <w:r>
-        <w:t xml:space="preserve">2009-09-18T13:16:10-0700&lt;/allocated&gt; </w:t>
+        <w:t>2009-09-18T13:16:10-0700</w:t>
+      </w:r>
+      <w:proofErr w:type="spellEnd"/>
+      <w:r>
+        <w:t xml:space="preserve">&lt;/allocated&gt; </w:t>
       </w:r>
     </w:p>
     <w:p>
@@ -3443,7 +4082,15 @@
     </w:p>
     <w:p>
       <w:r>
-        <w:t>Sample JSON Response:</w:t>
+        <w:t xml:space="preserve">Sample </w:t>
+      </w:r>
+      <w:proofErr w:type="spellStart"/>
+      <w:r>
+        <w:t>JSON</w:t>
+      </w:r>
+      <w:proofErr w:type="spellEnd"/>
+      <w:r>
+        <w:t xml:space="preserve"> Response:</w:t>
       </w:r>
     </w:p>
     <w:p>
@@ -3532,7 +4179,15 @@
       </w:r>
       <w:proofErr w:type="gramEnd"/>
       <w:r>
-        <w:t>" : "2009-09-18T13:16:10-0700",</w:t>
+        <w:t>" : "</w:t>
+      </w:r>
+      <w:proofErr w:type="spellStart"/>
+      <w:r>
+        <w:t>2009-09-18T13:16:10-0700</w:t>
+      </w:r>
+      <w:proofErr w:type="spellEnd"/>
+      <w:r>
+        <w:t>",</w:t>
       </w:r>
     </w:p>
     <w:p>
@@ -3625,7 +4280,7 @@
       <w:pPr>
         <w:pStyle w:val="Heading2"/>
       </w:pPr>
-      <w:bookmarkStart w:id="8" w:name="_Toc290974648"/>
+      <w:bookmarkStart w:id="8" w:name="_Toc300583974"/>
       <w:r>
         <w:t>Maximum Result Pages Returned</w:t>
       </w:r>
@@ -3842,7 +4497,7 @@
       <w:pPr>
         <w:pStyle w:val="Heading2"/>
       </w:pPr>
-      <w:bookmarkStart w:id="9" w:name="_Toc290974649"/>
+      <w:bookmarkStart w:id="9" w:name="_Toc300583975"/>
       <w:r>
         <w:t>Error Handling</w:t>
       </w:r>
@@ -3922,7 +4577,7 @@
       <w:pPr>
         <w:pStyle w:val="Heading1"/>
       </w:pPr>
-      <w:bookmarkStart w:id="10" w:name="_Toc290974650"/>
+      <w:bookmarkStart w:id="10" w:name="_Toc300583976"/>
       <w:r>
         <w:lastRenderedPageBreak/>
         <w:t>Asynchronous Commands</w:t>
@@ -4081,7 +4736,7 @@
       <w:pPr>
         <w:pStyle w:val="Heading2"/>
       </w:pPr>
-      <w:bookmarkStart w:id="11" w:name="_Toc290974651"/>
+      <w:bookmarkStart w:id="11" w:name="_Toc300583977"/>
       <w:r>
         <w:t>Job Status</w:t>
       </w:r>
@@ -4170,7 +4825,7 @@
       <w:pPr>
         <w:pStyle w:val="Heading2"/>
       </w:pPr>
-      <w:bookmarkStart w:id="12" w:name="_Toc290974652"/>
+      <w:bookmarkStart w:id="12" w:name="_Toc300583978"/>
       <w:r>
         <w:t>Example</w:t>
       </w:r>
@@ -5317,7 +5972,15 @@
       </w:r>
       <w:proofErr w:type="gramEnd"/>
       <w:r>
-        <w:t>i-2-450-VM&lt;/name&gt;</w:t>
+        <w:t>i-2-450-</w:t>
+      </w:r>
+      <w:proofErr w:type="spellStart"/>
+      <w:r>
+        <w:t>VM</w:t>
+      </w:r>
+      <w:proofErr w:type="spellEnd"/>
+      <w:r>
+        <w:t>&lt;/name&gt;</w:t>
       </w:r>
     </w:p>
     <w:p>
@@ -5444,9 +6107,14 @@
       <w:r>
         <w:t>created&gt;</w:t>
       </w:r>
+      <w:proofErr w:type="spellStart"/>
       <w:proofErr w:type="gramEnd"/>
       <w:r>
-        <w:t>2011-03-10T18:20:25-0800&lt;/created&gt;</w:t>
+        <w:t>2011-03-10T18:20:25-0800</w:t>
+      </w:r>
+      <w:proofErr w:type="spellEnd"/>
+      <w:r>
+        <w:t>&lt;/created&gt;</w:t>
       </w:r>
     </w:p>
     <w:p>
@@ -5604,7 +6272,15 @@
         <w:t xml:space="preserve">    </w:t>
       </w:r>
       <w:r>
-        <w:t>&lt;hostname&gt;905-13.sjc.lab.vmops.com&lt;/hostname&gt;</w:t>
+        <w:t>&lt;hostname&gt;905-</w:t>
+      </w:r>
+      <w:proofErr w:type="spellStart"/>
+      <w:r>
+        <w:t>13.sjc.lab.vmops.com</w:t>
+      </w:r>
+      <w:proofErr w:type="spellEnd"/>
+      <w:r>
+        <w:t>&lt;/hostname&gt;</w:t>
       </w:r>
     </w:p>
     <w:p>
@@ -6408,8 +7084,7 @@
       <w:pPr>
         <w:pStyle w:val="Heading1"/>
       </w:pPr>
-      <w:bookmarkStart w:id="14" w:name="_Toc290974653"/>
-      <w:bookmarkStart w:id="15" w:name="_GoBack"/>
+      <w:bookmarkStart w:id="14" w:name="_Toc300583979"/>
       <w:r>
         <w:lastRenderedPageBreak/>
         <w:t xml:space="preserve">Working </w:t>
@@ -6422,6 +7097,7 @@
       <w:r>
         <w:t xml:space="preserve"> Usage Data</w:t>
       </w:r>
+      <w:bookmarkEnd w:id="14"/>
     </w:p>
     <w:p>
       <w:r>
@@ -6464,10 +7140,7 @@
     </w:p>
     <w:p>
       <w:r>
-        <w:t xml:space="preserve">The Usage Server runs at least once per day. It can be configured to run multiple times per day. Its behavior is controlled by </w:t>
-      </w:r>
-      <w:r>
-        <w:t xml:space="preserve">configuration settings as described in the </w:t>
+        <w:t xml:space="preserve">The Usage Server runs at least once per day. It can be configured to run multiple times per day. Its behavior is controlled by configuration settings as described in the </w:t>
       </w:r>
       <w:proofErr w:type="spellStart"/>
       <w:r>
@@ -6475,19 +7148,18 @@
       </w:r>
       <w:proofErr w:type="spellEnd"/>
       <w:r>
-        <w:t xml:space="preserve"> Administration Guide</w:t>
-      </w:r>
-      <w:r>
-        <w:t>.</w:t>
+        <w:t xml:space="preserve"> Administration Guide.</w:t>
       </w:r>
     </w:p>
     <w:p>
       <w:pPr>
         <w:pStyle w:val="Heading2"/>
       </w:pPr>
+      <w:bookmarkStart w:id="15" w:name="_Toc300583980"/>
       <w:r>
         <w:t>Usage Record Format</w:t>
       </w:r>
+      <w:bookmarkEnd w:id="15"/>
     </w:p>
     <w:p>
       <w:r>
@@ -6898,6 +7570,7 @@
         <w:pStyle w:val="BulletedList"/>
       </w:pPr>
       <w:proofErr w:type="spellStart"/>
+      <w:proofErr w:type="gramStart"/>
       <w:r>
         <w:rPr>
           <w:b/>
@@ -6906,6 +7579,7 @@
         <w:t>templateid</w:t>
       </w:r>
       <w:proofErr w:type="spellEnd"/>
+      <w:proofErr w:type="gramEnd"/>
       <w:r>
         <w:rPr>
           <w:rStyle w:val="apple-converted-space"/>
@@ -6917,7 +7591,11 @@
         <w:t> </w:t>
       </w:r>
       <w:r>
-        <w:t>– F</w:t>
+        <w:t xml:space="preserve">– </w:t>
+      </w:r>
+      <w:bookmarkStart w:id="16" w:name="_GoBack"/>
+      <w:r>
+        <w:t>F</w:t>
       </w:r>
       <w:r>
         <w:t>or us</w:t>
@@ -6937,30 +7615,36 @@
       <w:r>
         <w:t>mplate</w:t>
       </w:r>
-    </w:p>
-    <w:p>
-      <w:pPr>
-        <w:pStyle w:val="BulletedList"/>
-      </w:pPr>
-      <w:proofErr w:type="spellStart"/>
-      <w:r>
-        <w:rPr>
-          <w:b/>
-          <w:bCs/>
-        </w:rPr>
-        <w:t>sourceid</w:t>
-      </w:r>
-      <w:proofErr w:type="spellEnd"/>
-      <w:r>
-        <w:rPr>
-          <w:b/>
-          <w:bCs/>
-        </w:rPr>
-        <w:t xml:space="preserve"> </w:t>
-      </w:r>
-      <w:r>
-        <w:t>– For usage types 1 and 2, the ID of the template that was copied (if any) to create the current template</w:t>
-      </w:r>
+      <w:r>
+        <w:t xml:space="preserve"> or </w:t>
+      </w:r>
+      <w:r>
+        <w:t>(</w:t>
+      </w:r>
+      <w:proofErr w:type="spellStart"/>
+      <w:r>
+        <w:t>v2.2.8</w:t>
+      </w:r>
+      <w:proofErr w:type="spellEnd"/>
+      <w:r>
+        <w:t xml:space="preserve"> and greater) the ID of the parent template</w:t>
+      </w:r>
+      <w:r>
+        <w:t>. The parent template value is present</w:t>
+      </w:r>
+      <w:r>
+        <w:t xml:space="preserve"> when the current</w:t>
+      </w:r>
+      <w:r>
+        <w:t xml:space="preserve"> template wa</w:t>
+      </w:r>
+      <w:r>
+        <w:t>s created from a volume</w:t>
+      </w:r>
+      <w:r>
+        <w:t>.</w:t>
+      </w:r>
+      <w:bookmarkEnd w:id="16"/>
     </w:p>
     <w:p>
       <w:pPr>
@@ -7029,21 +7713,7 @@
         <w:fldChar w:fldCharType="separate"/>
       </w:r>
       <w:r>
-        <w:rPr>
-          <w:b/>
-          <w:bCs/>
-        </w:rPr>
-        <w:t>Dates i</w:t>
-      </w:r>
-      <w:r>
-        <w:t>n the Usage R</w:t>
-      </w:r>
-      <w:r>
-        <w:rPr>
-          <w:b/>
-          <w:bCs/>
-        </w:rPr>
-        <w:t>ecord</w:t>
+        <w:t>Dates in the Usage Record</w:t>
       </w:r>
       <w:r>
         <w:fldChar w:fldCharType="end"/>
@@ -7338,9 +8008,11 @@
       <w:pPr>
         <w:pStyle w:val="Heading2"/>
       </w:pPr>
+      <w:bookmarkStart w:id="17" w:name="_Toc300583981"/>
       <w:r>
         <w:t>Usage Types</w:t>
       </w:r>
+      <w:bookmarkEnd w:id="17"/>
     </w:p>
     <w:p>
       <w:pPr>
@@ -8466,6 +9138,7 @@
       <w:pPr>
         <w:pStyle w:val="Heading2"/>
       </w:pPr>
+      <w:bookmarkStart w:id="18" w:name="_Toc300583982"/>
       <w:r>
         <w:t>Example response from</w:t>
       </w:r>
@@ -8476,6 +9149,7 @@
       <w:r>
         <w:t>listUsageRecords</w:t>
       </w:r>
+      <w:bookmarkEnd w:id="18"/>
       <w:proofErr w:type="spellEnd"/>
     </w:p>
     <w:p>
@@ -8818,16 +9492,24 @@
       <w:proofErr w:type="spellStart"/>
       <w:proofErr w:type="gramStart"/>
       <w:r>
-        <w:t>sourceid</w:t>
-      </w:r>
-      <w:proofErr w:type="spellEnd"/>
+        <w:t>startdate</w:t>
+      </w:r>
+      <w:proofErr w:type="spellEnd"/>
+      <w:r>
+        <w:t>&gt;</w:t>
+      </w:r>
+      <w:proofErr w:type="spellStart"/>
       <w:proofErr w:type="gramEnd"/>
       <w:r>
-        <w:t>&gt;&lt;/</w:t>
-      </w:r>
-      <w:proofErr w:type="spellStart"/>
-      <w:r>
-        <w:t>sourceid</w:t>
+        <w:t>2009-09-15T00:00:00-0700</w:t>
+      </w:r>
+      <w:proofErr w:type="spellEnd"/>
+      <w:r>
+        <w:t>&lt;/</w:t>
+      </w:r>
+      <w:proofErr w:type="spellStart"/>
+      <w:r>
+        <w:t>startdate</w:t>
       </w:r>
       <w:proofErr w:type="spellEnd"/>
       <w:r>
@@ -8844,7 +9526,7 @@
       <w:proofErr w:type="spellStart"/>
       <w:proofErr w:type="gramStart"/>
       <w:r>
-        <w:t>startdate</w:t>
+        <w:t>enddate</w:t>
       </w:r>
       <w:proofErr w:type="spellEnd"/>
       <w:r>
@@ -8853,7 +9535,7 @@
       <w:proofErr w:type="spellStart"/>
       <w:proofErr w:type="gramEnd"/>
       <w:r>
-        <w:t>2009-09-15T00:00:00-0700</w:t>
+        <w:t>2009-09-18T16:14:26-0700</w:t>
       </w:r>
       <w:proofErr w:type="spellEnd"/>
       <w:r>
@@ -8861,7 +9543,7 @@
       </w:r>
       <w:proofErr w:type="spellStart"/>
       <w:r>
-        <w:t>startdate</w:t>
+        <w:t>enddate</w:t>
       </w:r>
       <w:proofErr w:type="spellEnd"/>
       <w:r>
@@ -8873,29 +9555,74 @@
         <w:pStyle w:val="Code"/>
       </w:pPr>
       <w:r>
+        <w:t xml:space="preserve">  &lt;/</w:t>
+      </w:r>
+      <w:proofErr w:type="spellStart"/>
+      <w:r>
+        <w:t>usagerecord</w:t>
+      </w:r>
+      <w:proofErr w:type="spellEnd"/>
+      <w:r>
+        <w:t>&gt;</w:t>
+      </w:r>
+    </w:p>
+    <w:p>
+      <w:pPr>
+        <w:pStyle w:val="Code"/>
+      </w:pPr>
+      <w:r>
+        <w:t xml:space="preserve">  &lt;</w:t>
+      </w:r>
+      <w:proofErr w:type="spellStart"/>
+      <w:proofErr w:type="gramStart"/>
+      <w:r>
+        <w:t>usagerecord</w:t>
+      </w:r>
+      <w:proofErr w:type="spellEnd"/>
+      <w:proofErr w:type="gramEnd"/>
+      <w:r>
+        <w:t>&gt;</w:t>
+      </w:r>
+    </w:p>
+    <w:p>
+      <w:pPr>
+        <w:pStyle w:val="Code"/>
+      </w:pPr>
+      <w:r>
         <w:t xml:space="preserve">    &lt;</w:t>
       </w:r>
-      <w:proofErr w:type="spellStart"/>
       <w:proofErr w:type="gramStart"/>
       <w:r>
-        <w:t>enddate</w:t>
+        <w:t>account&gt;</w:t>
+      </w:r>
+      <w:proofErr w:type="gramEnd"/>
+      <w:r>
+        <w:t>3&lt;/account&gt;</w:t>
+      </w:r>
+    </w:p>
+    <w:p>
+      <w:pPr>
+        <w:pStyle w:val="Code"/>
+      </w:pPr>
+      <w:r>
+        <w:t xml:space="preserve">    &lt;</w:t>
+      </w:r>
+      <w:proofErr w:type="spellStart"/>
+      <w:proofErr w:type="gramStart"/>
+      <w:r>
+        <w:t>domainid</w:t>
       </w:r>
       <w:proofErr w:type="spellEnd"/>
       <w:r>
         <w:t>&gt;</w:t>
       </w:r>
-      <w:proofErr w:type="spellStart"/>
       <w:proofErr w:type="gramEnd"/>
       <w:r>
-        <w:t>2009-09-18T16:14:26-0700</w:t>
-      </w:r>
-      <w:proofErr w:type="spellEnd"/>
-      <w:r>
-        <w:t>&lt;/</w:t>
-      </w:r>
-      <w:proofErr w:type="spellStart"/>
-      <w:r>
-        <w:t>enddate</w:t>
+        <w:t>1&lt;/</w:t>
+      </w:r>
+      <w:proofErr w:type="spellStart"/>
+      <w:r>
+        <w:t>domainid</w:t>
       </w:r>
       <w:proofErr w:type="spellEnd"/>
       <w:r>
@@ -8907,33 +9634,44 @@
         <w:pStyle w:val="Code"/>
       </w:pPr>
       <w:r>
-        <w:t xml:space="preserve">  &lt;/</w:t>
-      </w:r>
-      <w:proofErr w:type="spellStart"/>
-      <w:r>
-        <w:t>usagerecord</w:t>
+        <w:t xml:space="preserve">    &lt;</w:t>
+      </w:r>
+      <w:proofErr w:type="spellStart"/>
+      <w:proofErr w:type="gramStart"/>
+      <w:r>
+        <w:t>zoneid</w:t>
       </w:r>
       <w:proofErr w:type="spellEnd"/>
       <w:r>
         <w:t>&gt;</w:t>
       </w:r>
-    </w:p>
-    <w:p>
-      <w:pPr>
-        <w:pStyle w:val="Code"/>
-      </w:pPr>
-      <w:r>
-        <w:t xml:space="preserve">  &lt;</w:t>
-      </w:r>
-      <w:proofErr w:type="spellStart"/>
+      <w:proofErr w:type="gramEnd"/>
+      <w:r>
+        <w:t>1&lt;/</w:t>
+      </w:r>
+      <w:proofErr w:type="spellStart"/>
+      <w:r>
+        <w:t>zoneid</w:t>
+      </w:r>
+      <w:proofErr w:type="spellEnd"/>
+      <w:r>
+        <w:t>&gt;</w:t>
+      </w:r>
+    </w:p>
+    <w:p>
+      <w:pPr>
+        <w:pStyle w:val="Code"/>
+      </w:pPr>
+      <w:r>
+        <w:t xml:space="preserve">    &lt;</w:t>
+      </w:r>
       <w:proofErr w:type="gramStart"/>
       <w:r>
-        <w:t>usagerecord</w:t>
-      </w:r>
-      <w:proofErr w:type="spellEnd"/>
+        <w:t>description&gt;</w:t>
+      </w:r>
       <w:proofErr w:type="gramEnd"/>
       <w:r>
-        <w:t>&gt;</w:t>
+        <w:t>network bytes sent&lt;/description&gt;</w:t>
       </w:r>
     </w:p>
     <w:p>
@@ -8945,85 +9683,11 @@
       </w:r>
       <w:proofErr w:type="gramStart"/>
       <w:r>
-        <w:t>account&gt;</w:t>
+        <w:t>usage&gt;</w:t>
       </w:r>
       <w:proofErr w:type="gramEnd"/>
       <w:r>
-        <w:t>3&lt;/account&gt;</w:t>
-      </w:r>
-    </w:p>
-    <w:p>
-      <w:pPr>
-        <w:pStyle w:val="Code"/>
-      </w:pPr>
-      <w:r>
-        <w:t xml:space="preserve">    &lt;</w:t>
-      </w:r>
-      <w:proofErr w:type="spellStart"/>
-      <w:proofErr w:type="gramStart"/>
-      <w:r>
-        <w:t>domainid</w:t>
-      </w:r>
-      <w:proofErr w:type="spellEnd"/>
-      <w:r>
-        <w:t>&gt;</w:t>
-      </w:r>
-      <w:proofErr w:type="gramEnd"/>
-      <w:r>
-        <w:t>1&lt;/</w:t>
-      </w:r>
-      <w:proofErr w:type="spellStart"/>
-      <w:r>
-        <w:t>domainid</w:t>
-      </w:r>
-      <w:proofErr w:type="spellEnd"/>
-      <w:r>
-        <w:t>&gt;</w:t>
-      </w:r>
-    </w:p>
-    <w:p>
-      <w:pPr>
-        <w:pStyle w:val="Code"/>
-      </w:pPr>
-      <w:r>
-        <w:t xml:space="preserve">    &lt;</w:t>
-      </w:r>
-      <w:proofErr w:type="spellStart"/>
-      <w:proofErr w:type="gramStart"/>
-      <w:r>
-        <w:t>zoneid</w:t>
-      </w:r>
-      <w:proofErr w:type="spellEnd"/>
-      <w:r>
-        <w:t>&gt;</w:t>
-      </w:r>
-      <w:proofErr w:type="gramEnd"/>
-      <w:r>
-        <w:t>1&lt;/</w:t>
-      </w:r>
-      <w:proofErr w:type="spellStart"/>
-      <w:r>
-        <w:t>zoneid</w:t>
-      </w:r>
-      <w:proofErr w:type="spellEnd"/>
-      <w:r>
-        <w:t>&gt;</w:t>
-      </w:r>
-    </w:p>
-    <w:p>
-      <w:pPr>
-        <w:pStyle w:val="Code"/>
-      </w:pPr>
-      <w:r>
-        <w:t xml:space="preserve">    &lt;</w:t>
-      </w:r>
-      <w:proofErr w:type="gramStart"/>
-      <w:r>
-        <w:t>description&gt;</w:t>
-      </w:r>
-      <w:proofErr w:type="gramEnd"/>
-      <w:r>
-        <w:t>network bytes sent&lt;/description&gt;</w:t>
+        <w:t>1320831 bytes sent&lt;/usage&gt;</w:t>
       </w:r>
     </w:p>
     <w:p>
@@ -9036,11 +9700,248 @@
       </w:r>
       <w:proofErr w:type="gramStart"/>
       <w:r>
+        <w:t>type&gt;</w:t>
+      </w:r>
+      <w:proofErr w:type="gramEnd"/>
+      <w:r>
+        <w:t>4&lt;/type&gt;</w:t>
+      </w:r>
+    </w:p>
+    <w:p>
+      <w:pPr>
+        <w:pStyle w:val="Code"/>
+      </w:pPr>
+      <w:r>
+        <w:t xml:space="preserve">    &lt;</w:t>
+      </w:r>
+      <w:proofErr w:type="spellStart"/>
+      <w:proofErr w:type="gramStart"/>
+      <w:r>
+        <w:t>rawusage</w:t>
+      </w:r>
+      <w:proofErr w:type="spellEnd"/>
+      <w:r>
+        <w:t>&gt;</w:t>
+      </w:r>
+      <w:proofErr w:type="gramEnd"/>
+      <w:r>
+        <w:t>1320830&lt;/</w:t>
+      </w:r>
+      <w:proofErr w:type="spellStart"/>
+      <w:r>
+        <w:t>rawusage</w:t>
+      </w:r>
+      <w:proofErr w:type="spellEnd"/>
+      <w:r>
+        <w:t>&gt;</w:t>
+      </w:r>
+    </w:p>
+    <w:p>
+      <w:pPr>
+        <w:pStyle w:val="Code"/>
+      </w:pPr>
+      <w:r>
+        <w:t xml:space="preserve">    &lt;</w:t>
+      </w:r>
+      <w:proofErr w:type="spellStart"/>
+      <w:proofErr w:type="gramStart"/>
+      <w:r>
+        <w:t>startdate</w:t>
+      </w:r>
+      <w:proofErr w:type="spellEnd"/>
+      <w:r>
+        <w:t>&gt;</w:t>
+      </w:r>
+      <w:proofErr w:type="spellStart"/>
+      <w:proofErr w:type="gramEnd"/>
+      <w:r>
+        <w:t>2009-09-15T00:00:00-0700</w:t>
+      </w:r>
+      <w:proofErr w:type="spellEnd"/>
+      <w:r>
+        <w:t>&lt;/</w:t>
+      </w:r>
+      <w:proofErr w:type="spellStart"/>
+      <w:r>
+        <w:t>startdate</w:t>
+      </w:r>
+      <w:proofErr w:type="spellEnd"/>
+      <w:r>
+        <w:t>&gt;</w:t>
+      </w:r>
+    </w:p>
+    <w:p>
+      <w:pPr>
+        <w:pStyle w:val="Code"/>
+      </w:pPr>
+      <w:r>
+        <w:t xml:space="preserve">    &lt;</w:t>
+      </w:r>
+      <w:proofErr w:type="spellStart"/>
+      <w:proofErr w:type="gramStart"/>
+      <w:r>
+        <w:t>enddate</w:t>
+      </w:r>
+      <w:proofErr w:type="spellEnd"/>
+      <w:r>
+        <w:t>&gt;</w:t>
+      </w:r>
+      <w:proofErr w:type="spellStart"/>
+      <w:proofErr w:type="gramEnd"/>
+      <w:r>
+        <w:t>2009-09-18T16:14:26-0700</w:t>
+      </w:r>
+      <w:proofErr w:type="spellEnd"/>
+      <w:r>
+        <w:t>&lt;/</w:t>
+      </w:r>
+      <w:proofErr w:type="spellStart"/>
+      <w:r>
+        <w:t>enddate</w:t>
+      </w:r>
+      <w:proofErr w:type="spellEnd"/>
+      <w:r>
+        <w:t>&gt;</w:t>
+      </w:r>
+    </w:p>
+    <w:p>
+      <w:pPr>
+        <w:pStyle w:val="Code"/>
+      </w:pPr>
+      <w:r>
+        <w:t xml:space="preserve">  &lt;/</w:t>
+      </w:r>
+      <w:proofErr w:type="spellStart"/>
+      <w:r>
+        <w:t>usagerecord</w:t>
+      </w:r>
+      <w:proofErr w:type="spellEnd"/>
+      <w:r>
+        <w:t>&gt;</w:t>
+      </w:r>
+    </w:p>
+    <w:p>
+      <w:pPr>
+        <w:pStyle w:val="Code"/>
+      </w:pPr>
+      <w:r>
+        <w:t xml:space="preserve">  &lt;</w:t>
+      </w:r>
+      <w:proofErr w:type="spellStart"/>
+      <w:proofErr w:type="gramStart"/>
+      <w:r>
+        <w:t>usagerecord</w:t>
+      </w:r>
+      <w:proofErr w:type="spellEnd"/>
+      <w:proofErr w:type="gramEnd"/>
+      <w:r>
+        <w:t>&gt;</w:t>
+      </w:r>
+    </w:p>
+    <w:p>
+      <w:pPr>
+        <w:pStyle w:val="Code"/>
+      </w:pPr>
+      <w:r>
+        <w:t xml:space="preserve">    &lt;</w:t>
+      </w:r>
+      <w:proofErr w:type="gramStart"/>
+      <w:r>
+        <w:t>account&gt;</w:t>
+      </w:r>
+      <w:proofErr w:type="gramEnd"/>
+      <w:r>
+        <w:t>3&lt;/account&gt;</w:t>
+      </w:r>
+    </w:p>
+    <w:p>
+      <w:pPr>
+        <w:pStyle w:val="Code"/>
+      </w:pPr>
+      <w:r>
+        <w:t xml:space="preserve">    &lt;</w:t>
+      </w:r>
+      <w:proofErr w:type="spellStart"/>
+      <w:proofErr w:type="gramStart"/>
+      <w:r>
+        <w:t>domainid</w:t>
+      </w:r>
+      <w:proofErr w:type="spellEnd"/>
+      <w:r>
+        <w:t>&gt;</w:t>
+      </w:r>
+      <w:proofErr w:type="gramEnd"/>
+      <w:r>
+        <w:t>1&lt;/</w:t>
+      </w:r>
+      <w:proofErr w:type="spellStart"/>
+      <w:r>
+        <w:t>domainid</w:t>
+      </w:r>
+      <w:proofErr w:type="spellEnd"/>
+      <w:r>
+        <w:t>&gt;</w:t>
+      </w:r>
+    </w:p>
+    <w:p>
+      <w:pPr>
+        <w:pStyle w:val="Code"/>
+      </w:pPr>
+      <w:r>
+        <w:t xml:space="preserve">    &lt;</w:t>
+      </w:r>
+      <w:proofErr w:type="spellStart"/>
+      <w:proofErr w:type="gramStart"/>
+      <w:r>
+        <w:t>zoneid</w:t>
+      </w:r>
+      <w:proofErr w:type="spellEnd"/>
+      <w:r>
+        <w:t>&gt;</w:t>
+      </w:r>
+      <w:proofErr w:type="gramEnd"/>
+      <w:r>
+        <w:t>1&lt;/</w:t>
+      </w:r>
+      <w:proofErr w:type="spellStart"/>
+      <w:r>
+        <w:t>zoneid</w:t>
+      </w:r>
+      <w:proofErr w:type="spellEnd"/>
+      <w:r>
+        <w:t>&gt;</w:t>
+      </w:r>
+    </w:p>
+    <w:p>
+      <w:pPr>
+        <w:pStyle w:val="Code"/>
+      </w:pPr>
+      <w:r>
+        <w:t xml:space="preserve">    &lt;</w:t>
+      </w:r>
+      <w:proofErr w:type="gramStart"/>
+      <w:r>
+        <w:t>description&gt;</w:t>
+      </w:r>
+      <w:proofErr w:type="gramEnd"/>
+      <w:r>
+        <w:t>network bytes received&lt;/description&gt;</w:t>
+      </w:r>
+    </w:p>
+    <w:p>
+      <w:pPr>
+        <w:pStyle w:val="Code"/>
+      </w:pPr>
+      <w:r>
+        <w:t xml:space="preserve">    &lt;</w:t>
+      </w:r>
+      <w:proofErr w:type="gramStart"/>
+      <w:r>
         <w:t>usage&gt;</w:t>
       </w:r>
       <w:proofErr w:type="gramEnd"/>
       <w:r>
-        <w:t>1320831 bytes sent&lt;/usage&gt;</w:t>
+        <w:t>66060685 bytes received&lt;/usage&gt;</w:t>
       </w:r>
     </w:p>
     <w:p>
@@ -9056,7 +9957,7 @@
       </w:r>
       <w:proofErr w:type="gramEnd"/>
       <w:r>
-        <w:t>4&lt;/type&gt;</w:t>
+        <w:t>5&lt;/type&gt;</w:t>
       </w:r>
     </w:p>
     <w:p>
@@ -9077,7 +9978,7 @@
       </w:r>
       <w:proofErr w:type="gramEnd"/>
       <w:r>
-        <w:t>1320830&lt;/</w:t>
+        <w:t>66060700&lt;/</w:t>
       </w:r>
       <w:proofErr w:type="spellStart"/>
       <w:r>
@@ -9177,286 +10078,28 @@
         <w:pStyle w:val="Code"/>
       </w:pPr>
       <w:r>
-        <w:t xml:space="preserve">  &lt;</w:t>
-      </w:r>
-      <w:proofErr w:type="spellStart"/>
-      <w:proofErr w:type="gramStart"/>
-      <w:r>
-        <w:t>usagerecord</w:t>
-      </w:r>
-      <w:proofErr w:type="spellEnd"/>
-      <w:proofErr w:type="gramEnd"/>
+        <w:t>&lt;/</w:t>
+      </w:r>
+      <w:proofErr w:type="spellStart"/>
+      <w:r>
+        <w:t>listusagerecordsresponse</w:t>
+      </w:r>
+      <w:proofErr w:type="spellEnd"/>
       <w:r>
         <w:t>&gt;</w:t>
       </w:r>
     </w:p>
     <w:p>
       <w:pPr>
-        <w:pStyle w:val="Code"/>
-      </w:pPr>
-      <w:r>
-        <w:t xml:space="preserve">    &lt;</w:t>
-      </w:r>
-      <w:proofErr w:type="gramStart"/>
-      <w:r>
-        <w:t>account&gt;</w:t>
-      </w:r>
-      <w:proofErr w:type="gramEnd"/>
-      <w:r>
-        <w:t>3&lt;/account&gt;</w:t>
-      </w:r>
-    </w:p>
-    <w:p>
-      <w:pPr>
-        <w:pStyle w:val="Code"/>
-      </w:pPr>
-      <w:r>
-        <w:t xml:space="preserve">    &lt;</w:t>
-      </w:r>
-      <w:proofErr w:type="spellStart"/>
-      <w:proofErr w:type="gramStart"/>
-      <w:r>
-        <w:t>domainid</w:t>
-      </w:r>
-      <w:proofErr w:type="spellEnd"/>
-      <w:r>
-        <w:t>&gt;</w:t>
-      </w:r>
-      <w:proofErr w:type="gramEnd"/>
-      <w:r>
-        <w:t>1&lt;/</w:t>
-      </w:r>
-      <w:proofErr w:type="spellStart"/>
-      <w:r>
-        <w:t>domainid</w:t>
-      </w:r>
-      <w:proofErr w:type="spellEnd"/>
-      <w:r>
-        <w:t>&gt;</w:t>
-      </w:r>
-    </w:p>
-    <w:p>
-      <w:pPr>
-        <w:pStyle w:val="Code"/>
-      </w:pPr>
-      <w:r>
-        <w:t xml:space="preserve">    &lt;</w:t>
-      </w:r>
-      <w:proofErr w:type="spellStart"/>
-      <w:proofErr w:type="gramStart"/>
-      <w:r>
-        <w:t>zoneid</w:t>
-      </w:r>
-      <w:proofErr w:type="spellEnd"/>
-      <w:r>
-        <w:t>&gt;</w:t>
-      </w:r>
-      <w:proofErr w:type="gramEnd"/>
-      <w:r>
-        <w:t>1&lt;/</w:t>
-      </w:r>
-      <w:proofErr w:type="spellStart"/>
-      <w:r>
-        <w:t>zoneid</w:t>
-      </w:r>
-      <w:proofErr w:type="spellEnd"/>
-      <w:r>
-        <w:t>&gt;</w:t>
-      </w:r>
-    </w:p>
-    <w:p>
-      <w:pPr>
-        <w:pStyle w:val="Code"/>
-      </w:pPr>
-      <w:r>
-        <w:t xml:space="preserve">    &lt;</w:t>
-      </w:r>
-      <w:proofErr w:type="gramStart"/>
-      <w:r>
-        <w:t>description&gt;</w:t>
-      </w:r>
-      <w:proofErr w:type="gramEnd"/>
-      <w:r>
-        <w:t>network bytes received&lt;/description&gt;</w:t>
-      </w:r>
-    </w:p>
-    <w:p>
-      <w:pPr>
-        <w:pStyle w:val="Code"/>
-      </w:pPr>
-      <w:r>
-        <w:t xml:space="preserve">    &lt;</w:t>
-      </w:r>
-      <w:proofErr w:type="gramStart"/>
-      <w:r>
-        <w:t>usage&gt;</w:t>
-      </w:r>
-      <w:proofErr w:type="gramEnd"/>
-      <w:r>
-        <w:t>66060685 bytes received&lt;/usage&gt;</w:t>
-      </w:r>
-    </w:p>
-    <w:p>
-      <w:pPr>
-        <w:pStyle w:val="Code"/>
-      </w:pPr>
-      <w:r>
-        <w:t xml:space="preserve">    &lt;</w:t>
-      </w:r>
-      <w:proofErr w:type="gramStart"/>
-      <w:r>
-        <w:t>type&gt;</w:t>
-      </w:r>
-      <w:proofErr w:type="gramEnd"/>
-      <w:r>
-        <w:t>5&lt;/type&gt;</w:t>
-      </w:r>
-    </w:p>
-    <w:p>
-      <w:pPr>
-        <w:pStyle w:val="Code"/>
-      </w:pPr>
-      <w:r>
-        <w:t xml:space="preserve">    &lt;</w:t>
-      </w:r>
-      <w:proofErr w:type="spellStart"/>
-      <w:proofErr w:type="gramStart"/>
-      <w:r>
-        <w:t>rawusage</w:t>
-      </w:r>
-      <w:proofErr w:type="spellEnd"/>
-      <w:r>
-        <w:t>&gt;</w:t>
-      </w:r>
-      <w:proofErr w:type="gramEnd"/>
-      <w:r>
-        <w:t>66060700&lt;/</w:t>
-      </w:r>
-      <w:proofErr w:type="spellStart"/>
-      <w:r>
-        <w:t>rawusage</w:t>
-      </w:r>
-      <w:proofErr w:type="spellEnd"/>
-      <w:r>
-        <w:t>&gt;</w:t>
-      </w:r>
-    </w:p>
-    <w:p>
-      <w:pPr>
-        <w:pStyle w:val="Code"/>
-      </w:pPr>
-      <w:r>
-        <w:t xml:space="preserve">    &lt;</w:t>
-      </w:r>
-      <w:proofErr w:type="spellStart"/>
-      <w:proofErr w:type="gramStart"/>
-      <w:r>
-        <w:t>startdate</w:t>
-      </w:r>
-      <w:proofErr w:type="spellEnd"/>
-      <w:r>
-        <w:t>&gt;</w:t>
-      </w:r>
-      <w:proofErr w:type="spellStart"/>
-      <w:proofErr w:type="gramEnd"/>
-      <w:r>
-        <w:t>2009-09-15T00:00:00-0700</w:t>
-      </w:r>
-      <w:proofErr w:type="spellEnd"/>
-      <w:r>
-        <w:t>&lt;/</w:t>
-      </w:r>
-      <w:proofErr w:type="spellStart"/>
-      <w:r>
-        <w:t>startdate</w:t>
-      </w:r>
-      <w:proofErr w:type="spellEnd"/>
-      <w:r>
-        <w:t>&gt;</w:t>
-      </w:r>
-    </w:p>
-    <w:p>
-      <w:pPr>
-        <w:pStyle w:val="Code"/>
-      </w:pPr>
-      <w:r>
-        <w:t xml:space="preserve">    &lt;</w:t>
-      </w:r>
-      <w:proofErr w:type="spellStart"/>
-      <w:proofErr w:type="gramStart"/>
-      <w:r>
-        <w:t>enddate</w:t>
-      </w:r>
-      <w:proofErr w:type="spellEnd"/>
-      <w:r>
-        <w:t>&gt;</w:t>
-      </w:r>
-      <w:proofErr w:type="spellStart"/>
-      <w:proofErr w:type="gramEnd"/>
-      <w:r>
-        <w:t>2009-09-18T16:14:26-0700</w:t>
-      </w:r>
-      <w:proofErr w:type="spellEnd"/>
-      <w:r>
-        <w:t>&lt;/</w:t>
-      </w:r>
-      <w:proofErr w:type="spellStart"/>
-      <w:r>
-        <w:t>enddate</w:t>
-      </w:r>
-      <w:proofErr w:type="spellEnd"/>
-      <w:r>
-        <w:t>&gt;</w:t>
-      </w:r>
-    </w:p>
-    <w:p>
-      <w:pPr>
-        <w:pStyle w:val="Code"/>
-      </w:pPr>
-      <w:r>
-        <w:t xml:space="preserve">  &lt;/</w:t>
-      </w:r>
-      <w:proofErr w:type="spellStart"/>
-      <w:r>
-        <w:t>usagerecord</w:t>
-      </w:r>
-      <w:proofErr w:type="spellEnd"/>
-      <w:r>
-        <w:t>&gt;</w:t>
-      </w:r>
-    </w:p>
-    <w:p>
-      <w:pPr>
-        <w:pStyle w:val="Code"/>
-      </w:pPr>
-      <w:r>
-        <w:t>&lt;/</w:t>
-      </w:r>
-      <w:proofErr w:type="spellStart"/>
-      <w:r>
-        <w:t>listusagerecordsresponse</w:t>
-      </w:r>
-      <w:proofErr w:type="spellEnd"/>
-      <w:r>
-        <w:t>&gt;</w:t>
-      </w:r>
-    </w:p>
-    <w:p>
-      <w:pPr>
         <w:pStyle w:val="Heading2"/>
       </w:pPr>
-      <w:bookmarkStart w:id="16" w:name="_Ref299960636"/>
-      <w:bookmarkEnd w:id="15"/>
-      <w:r>
-        <w:t>Dates i</w:t>
-      </w:r>
-      <w:r>
-        <w:t>n the Usage R</w:t>
-      </w:r>
-      <w:r>
-        <w:t>ecord</w:t>
-      </w:r>
-      <w:bookmarkEnd w:id="16"/>
+      <w:bookmarkStart w:id="19" w:name="_Ref299960636"/>
+      <w:bookmarkStart w:id="20" w:name="_Toc300583983"/>
+      <w:r>
+        <w:t>Dates in the Usage Record</w:t>
+      </w:r>
+      <w:bookmarkEnd w:id="19"/>
+      <w:bookmarkEnd w:id="20"/>
     </w:p>
     <w:p>
       <w:r>
@@ -10012,20 +10655,20 @@
         <w:pStyle w:val="Code"/>
       </w:pPr>
       <w:r>
+        <w:t xml:space="preserve">  &lt;/</w:t>
+      </w:r>
+      <w:proofErr w:type="spellStart"/>
+      <w:r>
+        <w:t>usagerecord</w:t>
+      </w:r>
+      <w:proofErr w:type="spellEnd"/>
+      <w:r>
+        <w:t>&gt;</w:t>
+      </w:r>
+    </w:p>
+    <w:p>
+      <w:r>
         <w:lastRenderedPageBreak/>
-        <w:t xml:space="preserve">  &lt;/</w:t>
-      </w:r>
-      <w:proofErr w:type="spellStart"/>
-      <w:r>
-        <w:t>usagerecord</w:t>
-      </w:r>
-      <w:proofErr w:type="spellEnd"/>
-      <w:r>
-        <w:t>&gt;</w:t>
-      </w:r>
-    </w:p>
-    <w:p>
-      <w:r>
         <w:t xml:space="preserve">Since the assigned date is after October 14th, 2009, you will need to compute usage (in minutes, hours, however you'd like) from </w:t>
       </w:r>
       <w:proofErr w:type="spellStart"/>
@@ -10992,36 +11635,36 @@
         <w:pStyle w:val="Code"/>
       </w:pPr>
       <w:r>
+        <w:t xml:space="preserve">- </w:t>
+      </w:r>
+      <w:proofErr w:type="gramStart"/>
+      <w:r>
+        <w:t>no</w:t>
+      </w:r>
+      <w:proofErr w:type="gramEnd"/>
+      <w:r>
+        <w:t xml:space="preserve"> results since the released date is before November 1st, 2009</w:t>
+      </w:r>
+    </w:p>
+    <w:p>
+      <w:r>
         <w:lastRenderedPageBreak/>
-        <w:t xml:space="preserve">- </w:t>
+        <w:t xml:space="preserve">Non-IP address records will have a start date and end date. These dates define the range in which the raw usage number was calculated. If daily aggregation is used, the start date will typically be midnight on the day in question and end date will be 23:59:59 on the day in question. A virtual machine could have been deployed at noon on that day, stopped at </w:t>
+      </w:r>
+      <w:proofErr w:type="spellStart"/>
+      <w:r>
+        <w:t>6pm</w:t>
+      </w:r>
+      <w:proofErr w:type="spellEnd"/>
+      <w:r>
+        <w:t xml:space="preserve"> on that day, </w:t>
       </w:r>
       <w:proofErr w:type="gramStart"/>
       <w:r>
-        <w:t>no</w:t>
+        <w:t>then</w:t>
       </w:r>
       <w:proofErr w:type="gramEnd"/>
       <w:r>
-        <w:t xml:space="preserve"> results since the released date is before November 1st, 2009</w:t>
-      </w:r>
-    </w:p>
-    <w:p>
-      <w:r>
-        <w:t xml:space="preserve">Non-IP address records will have a start date and end date. These dates define the range in which the raw usage number was calculated. If daily aggregation is used, the start date will typically be midnight on the day in question and end date will be 23:59:59 on the day in question. A virtual machine could have been deployed at noon on that day, stopped at </w:t>
-      </w:r>
-      <w:proofErr w:type="spellStart"/>
-      <w:r>
-        <w:t>6pm</w:t>
-      </w:r>
-      <w:proofErr w:type="spellEnd"/>
-      <w:r>
-        <w:t xml:space="preserve"> on that day, </w:t>
-      </w:r>
-      <w:proofErr w:type="gramStart"/>
-      <w:r>
-        <w:t>then</w:t>
-      </w:r>
-      <w:proofErr w:type="gramEnd"/>
-      <w:r>
         <w:t xml:space="preserve"> started up again at </w:t>
       </w:r>
       <w:proofErr w:type="spellStart"/>
@@ -11096,10 +11739,12 @@
       <w:pPr>
         <w:pStyle w:val="Heading1"/>
       </w:pPr>
+      <w:bookmarkStart w:id="21" w:name="_Toc300583984"/>
       <w:r>
         <w:lastRenderedPageBreak/>
         <w:t>Time Zones</w:t>
       </w:r>
+      <w:bookmarkEnd w:id="21"/>
     </w:p>
     <w:p>
       <w:pPr>
@@ -11770,11 +12415,12 @@
       <w:pPr>
         <w:pStyle w:val="Heading1"/>
       </w:pPr>
+      <w:bookmarkStart w:id="22" w:name="_Toc300583985"/>
       <w:r>
         <w:lastRenderedPageBreak/>
         <w:t>What’s New?</w:t>
       </w:r>
-      <w:bookmarkEnd w:id="14"/>
+      <w:bookmarkEnd w:id="22"/>
     </w:p>
     <w:p>
       <w:r>
@@ -11802,14 +12448,22 @@
       <w:pPr>
         <w:pStyle w:val="Heading2"/>
       </w:pPr>
-      <w:bookmarkStart w:id="17" w:name="_Toc290974654"/>
-      <w:r>
-        <w:t>What’s New in 2.2.</w:t>
-      </w:r>
-      <w:r>
-        <w:t>x?</w:t>
-      </w:r>
-      <w:bookmarkEnd w:id="17"/>
+      <w:bookmarkStart w:id="23" w:name="_Toc300583986"/>
+      <w:r>
+        <w:t xml:space="preserve">What’s New in </w:t>
+      </w:r>
+      <w:proofErr w:type="spellStart"/>
+      <w:r>
+        <w:t>2.2.</w:t>
+      </w:r>
+      <w:r>
+        <w:t>x</w:t>
+      </w:r>
+      <w:proofErr w:type="spellEnd"/>
+      <w:r>
+        <w:t>?</w:t>
+      </w:r>
+      <w:bookmarkEnd w:id="23"/>
     </w:p>
     <w:p>
       <w:r>
@@ -11819,7 +12473,15 @@
         <w:t>.</w:t>
       </w:r>
       <w:r>
-        <w:t xml:space="preserve"> Advanced Networking in 2.2.x.</w:t>
+        <w:t xml:space="preserve"> Advanced Networking in </w:t>
+      </w:r>
+      <w:proofErr w:type="spellStart"/>
+      <w:r>
+        <w:t>2.2.x</w:t>
+      </w:r>
+      <w:proofErr w:type="spellEnd"/>
+      <w:r>
+        <w:t>.</w:t>
       </w:r>
       <w:r>
         <w:t xml:space="preserve">  </w:t>
@@ -13312,7 +13974,29 @@
                 <w:color w:val="333333"/>
                 <w:lang w:bidi="ar-SA"/>
               </w:rPr>
-              <w:t xml:space="preserve"> arbitrary size for the DATADISK volume. Mutually exclusive with </w:t>
+              <w:t xml:space="preserve"> arbitrary size for the </w:t>
+            </w:r>
+            <w:proofErr w:type="spellStart"/>
+            <w:r>
+              <w:rPr>
+                <w:rFonts w:asciiTheme="majorHAnsi" w:eastAsia="Times New Roman" w:hAnsiTheme="majorHAnsi" w:cs="Arial"/>
+                <w:i/>
+                <w:iCs/>
+                <w:color w:val="333333"/>
+                <w:lang w:bidi="ar-SA"/>
+              </w:rPr>
+              <w:t>DATADISK</w:t>
+            </w:r>
+            <w:proofErr w:type="spellEnd"/>
+            <w:r>
+              <w:rPr>
+                <w:rFonts w:asciiTheme="majorHAnsi" w:eastAsia="Times New Roman" w:hAnsiTheme="majorHAnsi" w:cs="Arial"/>
+                <w:i/>
+                <w:iCs/>
+                <w:color w:val="333333"/>
+                <w:lang w:bidi="ar-SA"/>
+              </w:rPr>
+              <w:t xml:space="preserve"> volume. Mutually exclusive with </w:t>
             </w:r>
             <w:proofErr w:type="spellStart"/>
             <w:r>
@@ -13421,7 +14105,29 @@
                 <w:color w:val="333333"/>
                 <w:lang w:bidi="ar-SA"/>
               </w:rPr>
-              <w:t xml:space="preserve"> optional binary data that can be sent to the virtual machine upon a successful deployment. This binary data must be base64 encoded before adding it to the request. Currently only HTTP GET is supported. Using HTTP GET (via </w:t>
+              <w:t xml:space="preserve"> optional binary data that can be sent to the virtual machine upon a successful deployment. This binary data must be </w:t>
+            </w:r>
+            <w:proofErr w:type="spellStart"/>
+            <w:r>
+              <w:rPr>
+                <w:rFonts w:asciiTheme="majorHAnsi" w:eastAsia="Times New Roman" w:hAnsiTheme="majorHAnsi" w:cs="Arial"/>
+                <w:i/>
+                <w:iCs/>
+                <w:color w:val="333333"/>
+                <w:lang w:bidi="ar-SA"/>
+              </w:rPr>
+              <w:t>base64</w:t>
+            </w:r>
+            <w:proofErr w:type="spellEnd"/>
+            <w:r>
+              <w:rPr>
+                <w:rFonts w:asciiTheme="majorHAnsi" w:eastAsia="Times New Roman" w:hAnsiTheme="majorHAnsi" w:cs="Arial"/>
+                <w:i/>
+                <w:iCs/>
+                <w:color w:val="333333"/>
+                <w:lang w:bidi="ar-SA"/>
+              </w:rPr>
+              <w:t xml:space="preserve"> encoded before adding it to the request. Currently only HTTP GET is supported. Using HTTP GET (via </w:t>
             </w:r>
             <w:proofErr w:type="spellStart"/>
             <w:r>
@@ -13443,7 +14149,51 @@
                 <w:color w:val="333333"/>
                 <w:lang w:bidi="ar-SA"/>
               </w:rPr>
-              <w:t>), you can send up to 2KB of data after base64 encoding.</w:t>
+              <w:t xml:space="preserve">), you can send up to </w:t>
+            </w:r>
+            <w:proofErr w:type="spellStart"/>
+            <w:r>
+              <w:rPr>
+                <w:rFonts w:asciiTheme="majorHAnsi" w:eastAsia="Times New Roman" w:hAnsiTheme="majorHAnsi" w:cs="Arial"/>
+                <w:i/>
+                <w:iCs/>
+                <w:color w:val="333333"/>
+                <w:lang w:bidi="ar-SA"/>
+              </w:rPr>
+              <w:t>2KB</w:t>
+            </w:r>
+            <w:proofErr w:type="spellEnd"/>
+            <w:r>
+              <w:rPr>
+                <w:rFonts w:asciiTheme="majorHAnsi" w:eastAsia="Times New Roman" w:hAnsiTheme="majorHAnsi" w:cs="Arial"/>
+                <w:i/>
+                <w:iCs/>
+                <w:color w:val="333333"/>
+                <w:lang w:bidi="ar-SA"/>
+              </w:rPr>
+              <w:t xml:space="preserve"> of data after </w:t>
+            </w:r>
+            <w:proofErr w:type="spellStart"/>
+            <w:r>
+              <w:rPr>
+                <w:rFonts w:asciiTheme="majorHAnsi" w:eastAsia="Times New Roman" w:hAnsiTheme="majorHAnsi" w:cs="Arial"/>
+                <w:i/>
+                <w:iCs/>
+                <w:color w:val="333333"/>
+                <w:lang w:bidi="ar-SA"/>
+              </w:rPr>
+              <w:t>base64</w:t>
+            </w:r>
+            <w:proofErr w:type="spellEnd"/>
+            <w:r>
+              <w:rPr>
+                <w:rFonts w:asciiTheme="majorHAnsi" w:eastAsia="Times New Roman" w:hAnsiTheme="majorHAnsi" w:cs="Arial"/>
+                <w:i/>
+                <w:iCs/>
+                <w:color w:val="333333"/>
+                <w:lang w:bidi="ar-SA"/>
+              </w:rPr>
+              <w:t xml:space="preserve"> encoding.</w:t>
             </w:r>
           </w:p>
         </w:tc>
@@ -13518,14 +14268,14 @@
           <w:rStyle w:val="SubtleEmphasis1"/>
         </w:rPr>
       </w:pPr>
-      <w:bookmarkStart w:id="18" w:name="_Toc290974655"/>
+      <w:bookmarkStart w:id="24" w:name="_Toc300583987"/>
       <w:r>
         <w:rPr>
           <w:rStyle w:val="SubtleEmphasis1"/>
         </w:rPr>
         <w:t>Basic Networking</w:t>
       </w:r>
-      <w:bookmarkEnd w:id="18"/>
+      <w:bookmarkEnd w:id="24"/>
     </w:p>
     <w:p>
       <w:r>
@@ -13575,7 +14325,7 @@
           <w:rStyle w:val="SubtleEmphasis1"/>
         </w:rPr>
       </w:pPr>
-      <w:bookmarkStart w:id="19" w:name="_Toc290974656"/>
+      <w:bookmarkStart w:id="25" w:name="_Toc300583988"/>
       <w:r>
         <w:rPr>
           <w:rStyle w:val="SubtleEmphasis1"/>
@@ -13589,7 +14339,7 @@
         </w:rPr>
         <w:t xml:space="preserve"> Networking</w:t>
       </w:r>
-      <w:bookmarkEnd w:id="19"/>
+      <w:bookmarkEnd w:id="25"/>
     </w:p>
     <w:p>
       <w:proofErr w:type="gramStart"/>
@@ -14031,7 +14781,7 @@
       <w:rPr>
         <w:noProof/>
       </w:rPr>
-      <w:t>18</w:t>
+      <w:t>12</w:t>
     </w:r>
     <w:r>
       <w:rPr>
@@ -14041,18 +14791,13 @@
     </w:r>
     <w:r>
       <w:tab/>
-      <w:t>© 2010, 2011</w:t>
+      <w:t>© 2011</w:t>
     </w:r>
     <w:r>
       <w:t xml:space="preserve"> </w:t>
     </w:r>
-    <w:proofErr w:type="spellStart"/>
     <w:r>
-      <w:t>Cloud.com</w:t>
-    </w:r>
-    <w:proofErr w:type="spellEnd"/>
-    <w:r>
-      <w:t>, Inc</w:t>
+      <w:t>Citrix Systems, Inc</w:t>
     </w:r>
     <w:r>
       <w:t xml:space="preserve">. All rights reserved. </w:t>
@@ -14078,7 +14823,7 @@
       <w:rPr>
         <w:noProof/>
       </w:rPr>
-      <w:t>August 1, 2011</w:t>
+      <w:t>August 8, 2011</w:t>
     </w:r>
     <w:r>
       <w:fldChar w:fldCharType="end"/>
@@ -14118,25 +14863,20 @@
       <w:rPr>
         <w:noProof/>
       </w:rPr>
-      <w:t>August 1, 2011</w:t>
+      <w:t>August 8, 2011</w:t>
     </w:r>
     <w:r>
       <w:fldChar w:fldCharType="end"/>
     </w:r>
     <w:r>
       <w:tab/>
-      <w:t>© 2010, 2011</w:t>
+      <w:t>© 2011</w:t>
     </w:r>
     <w:r>
       <w:t xml:space="preserve"> </w:t>
     </w:r>
-    <w:proofErr w:type="spellStart"/>
     <w:r>
-      <w:t>Cloud.com</w:t>
-    </w:r>
-    <w:proofErr w:type="spellEnd"/>
-    <w:r>
-      <w:t>, Inc</w:t>
+      <w:t>Citrix Systems, Inc</w:t>
     </w:r>
     <w:r>
       <w:t xml:space="preserve">. All rights reserved. </w:t>
@@ -14162,7 +14902,7 @@
       <w:rPr>
         <w:noProof/>
       </w:rPr>
-      <w:t>19</w:t>
+      <w:t>13</w:t>
     </w:r>
     <w:r>
       <w:rPr>
@@ -17379,6 +18119,7 @@
   <w:style w:type="character" w:default="1" w:styleId="DefaultParagraphFont">
     <w:name w:val="Default Paragraph Font"/>
     <w:uiPriority w:val="1"/>
+    <w:semiHidden/>
     <w:unhideWhenUsed/>
   </w:style>
   <w:style w:type="table" w:default="1" w:styleId="TableNormal">
@@ -19235,7 +19976,7 @@
 </file>
 
 <file path=customXml/itemProps1.xml><?xml version="1.0" encoding="utf-8"?>
-<ds:datastoreItem xmlns:ds="http://schemas.openxmlformats.org/officeDocument/2006/customXml" ds:itemID="{ACDA0AA1-72EA-405C-88CE-08154FB30EA3}">
+<ds:datastoreItem xmlns:ds="http://schemas.openxmlformats.org/officeDocument/2006/customXml" ds:itemID="{9AC971A4-425A-4B25-A597-5709AAE2B540}">
   <ds:schemaRefs>
     <ds:schemaRef ds:uri="http://schemas.openxmlformats.org/officeDocument/2006/bibliography"/>
   </ds:schemaRefs>

--- a/docs/2.2/CloudStack2.2DeveloperGuide.docx
+++ b/docs/2.2/CloudStack2.2DeveloperGuide.docx
@@ -78,7 +78,7 @@
           <w:sz w:val="28"/>
           <w:szCs w:val="28"/>
         </w:rPr>
-        <w:t>January 24, 2012</w:t>
+        <w:t>February 17, 2012</w:t>
       </w:r>
       <w:r>
         <w:rPr>
@@ -238,15 +238,12 @@
       <w:pPr>
         <w:jc w:val="center"/>
       </w:pPr>
-    </w:p>
-    <w:p>
-      <w:pPr>
-        <w:jc w:val="center"/>
-      </w:pPr>
-    </w:p>
-    <w:p>
-      <w:r>
-        <w:t>Copyright © 2011</w:t>
+      <w:bookmarkStart w:id="0" w:name="_GoBack"/>
+      <w:bookmarkEnd w:id="0"/>
+    </w:p>
+    <w:p>
+      <w:r>
+        <w:t>© 2011, 2012</w:t>
       </w:r>
       <w:r>
         <w:t xml:space="preserve"> </w:t>
@@ -258,7 +255,23 @@
         <w:t xml:space="preserve"> Inc. All rights reserved</w:t>
       </w:r>
       <w:r>
-        <w:t xml:space="preserve">. Specifications are subject to change without notice. The Cloud.com logo, Cloud.com, and </w:t>
+        <w:t xml:space="preserve">. Specifications are subject to change without notice. Citrix Systems, Inc., the Citrix logo, Citrix </w:t>
+      </w:r>
+      <w:proofErr w:type="spellStart"/>
+      <w:r>
+        <w:t>XenServer</w:t>
+      </w:r>
+      <w:proofErr w:type="spellEnd"/>
+      <w:r>
+        <w:t xml:space="preserve">, Citrix </w:t>
+      </w:r>
+      <w:proofErr w:type="spellStart"/>
+      <w:r>
+        <w:t>XenCenter</w:t>
+      </w:r>
+      <w:proofErr w:type="spellEnd"/>
+      <w:r>
+        <w:t xml:space="preserve">, and </w:t>
       </w:r>
       <w:proofErr w:type="spellStart"/>
       <w:r>
@@ -266,7 +279,43 @@
       </w:r>
       <w:proofErr w:type="spellEnd"/>
       <w:r>
-        <w:t xml:space="preserve"> are trademarks or registered trademarks of Citrix Systems, Inc. All other brands or products are trademarks or registered trademarks of their respective holders.</w:t>
+        <w:t xml:space="preserve"> are trademarks or registered trademarks of Citrix Systems, Inc. All other brands or products are trademarks or registered trademarks of their respective holders</w:t>
+      </w:r>
+      <w:r>
+        <w:t>.</w:t>
+      </w:r>
+    </w:p>
+    <w:p>
+      <w:proofErr w:type="spellStart"/>
+      <w:r>
+        <w:t>CloudStack</w:t>
+      </w:r>
+      <w:proofErr w:type="spellEnd"/>
+      <w:r>
+        <w:t xml:space="preserve"> software includes code redistributed under Apache Software Foundation license </w:t>
+      </w:r>
+      <w:hyperlink r:id="rId9" w:history="1">
+        <w:r>
+          <w:rPr>
+            <w:rStyle w:val="Hyperlink"/>
+          </w:rPr>
+          <w:t>http://www.a</w:t>
+        </w:r>
+        <w:r>
+          <w:rPr>
+            <w:rStyle w:val="Hyperlink"/>
+          </w:rPr>
+          <w:t>p</w:t>
+        </w:r>
+        <w:r>
+          <w:rPr>
+            <w:rStyle w:val="Hyperlink"/>
+          </w:rPr>
+          <w:t>ache.org/licenses/LICENSE-2.0</w:t>
+        </w:r>
+      </w:hyperlink>
+      <w:r>
+        <w:t>.</w:t>
       </w:r>
     </w:p>
     <w:p>
@@ -307,7 +356,7 @@
       <w:r>
         <w:fldChar w:fldCharType="separate"/>
       </w:r>
-      <w:hyperlink w:anchor="_Toc315183411" w:history="1">
+      <w:hyperlink w:anchor="_Toc317214163" w:history="1">
         <w:r>
           <w:rPr>
             <w:rStyle w:val="Hyperlink"/>
@@ -351,7 +400,7 @@
             <w:noProof/>
             <w:webHidden/>
           </w:rPr>
-          <w:instrText xml:space="preserve"> PAGEREF _Toc315183411 \h </w:instrText>
+          <w:instrText xml:space="preserve"> PAGEREF _Toc317214163 \h </w:instrText>
         </w:r>
         <w:r>
           <w:rPr>
@@ -397,7 +446,7 @@
           <w:lang w:bidi="ar-SA"/>
         </w:rPr>
       </w:pPr>
-      <w:hyperlink w:anchor="_Toc315183412" w:history="1">
+      <w:hyperlink w:anchor="_Toc317214164" w:history="1">
         <w:r>
           <w:rPr>
             <w:rStyle w:val="Hyperlink"/>
@@ -441,7 +490,7 @@
             <w:noProof/>
             <w:webHidden/>
           </w:rPr>
-          <w:instrText xml:space="preserve"> PAGEREF _Toc315183412 \h </w:instrText>
+          <w:instrText xml:space="preserve"> PAGEREF _Toc317214164 \h </w:instrText>
         </w:r>
         <w:r>
           <w:rPr>
@@ -487,7 +536,7 @@
           <w:lang w:bidi="ar-SA"/>
         </w:rPr>
       </w:pPr>
-      <w:hyperlink w:anchor="_Toc315183413" w:history="1">
+      <w:hyperlink w:anchor="_Toc317214165" w:history="1">
         <w:r>
           <w:rPr>
             <w:rStyle w:val="Hyperlink"/>
@@ -531,7 +580,7 @@
             <w:noProof/>
             <w:webHidden/>
           </w:rPr>
-          <w:instrText xml:space="preserve"> PAGEREF _Toc315183413 \h </w:instrText>
+          <w:instrText xml:space="preserve"> PAGEREF _Toc317214165 \h </w:instrText>
         </w:r>
         <w:r>
           <w:rPr>
@@ -577,7 +626,7 @@
           <w:lang w:bidi="ar-SA"/>
         </w:rPr>
       </w:pPr>
-      <w:hyperlink w:anchor="_Toc315183414" w:history="1">
+      <w:hyperlink w:anchor="_Toc317214166" w:history="1">
         <w:r>
           <w:rPr>
             <w:rStyle w:val="Hyperlink"/>
@@ -621,7 +670,7 @@
             <w:noProof/>
             <w:webHidden/>
           </w:rPr>
-          <w:instrText xml:space="preserve"> PAGEREF _Toc315183414 \h </w:instrText>
+          <w:instrText xml:space="preserve"> PAGEREF _Toc317214166 \h </w:instrText>
         </w:r>
         <w:r>
           <w:rPr>
@@ -667,7 +716,7 @@
           <w:lang w:bidi="ar-SA"/>
         </w:rPr>
       </w:pPr>
-      <w:hyperlink w:anchor="_Toc315183415" w:history="1">
+      <w:hyperlink w:anchor="_Toc317214167" w:history="1">
         <w:r>
           <w:rPr>
             <w:rStyle w:val="Hyperlink"/>
@@ -711,7 +760,7 @@
             <w:noProof/>
             <w:webHidden/>
           </w:rPr>
-          <w:instrText xml:space="preserve"> PAGEREF _Toc315183415 \h </w:instrText>
+          <w:instrText xml:space="preserve"> PAGEREF _Toc317214167 \h </w:instrText>
         </w:r>
         <w:r>
           <w:rPr>
@@ -757,7 +806,7 @@
           <w:lang w:bidi="ar-SA"/>
         </w:rPr>
       </w:pPr>
-      <w:hyperlink w:anchor="_Toc315183416" w:history="1">
+      <w:hyperlink w:anchor="_Toc317214168" w:history="1">
         <w:r>
           <w:rPr>
             <w:rStyle w:val="Hyperlink"/>
@@ -801,7 +850,7 @@
             <w:noProof/>
             <w:webHidden/>
           </w:rPr>
-          <w:instrText xml:space="preserve"> PAGEREF _Toc315183416 \h </w:instrText>
+          <w:instrText xml:space="preserve"> PAGEREF _Toc317214168 \h </w:instrText>
         </w:r>
         <w:r>
           <w:rPr>
@@ -847,7 +896,7 @@
           <w:lang w:bidi="ar-SA"/>
         </w:rPr>
       </w:pPr>
-      <w:hyperlink w:anchor="_Toc315183417" w:history="1">
+      <w:hyperlink w:anchor="_Toc317214169" w:history="1">
         <w:r>
           <w:rPr>
             <w:rStyle w:val="Hyperlink"/>
@@ -891,7 +940,7 @@
             <w:noProof/>
             <w:webHidden/>
           </w:rPr>
-          <w:instrText xml:space="preserve"> PAGEREF _Toc315183417 \h </w:instrText>
+          <w:instrText xml:space="preserve"> PAGEREF _Toc317214169 \h </w:instrText>
         </w:r>
         <w:r>
           <w:rPr>
@@ -937,7 +986,7 @@
           <w:lang w:bidi="ar-SA"/>
         </w:rPr>
       </w:pPr>
-      <w:hyperlink w:anchor="_Toc315183418" w:history="1">
+      <w:hyperlink w:anchor="_Toc317214170" w:history="1">
         <w:r>
           <w:rPr>
             <w:rStyle w:val="Hyperlink"/>
@@ -981,7 +1030,7 @@
             <w:noProof/>
             <w:webHidden/>
           </w:rPr>
-          <w:instrText xml:space="preserve"> PAGEREF _Toc315183418 \h </w:instrText>
+          <w:instrText xml:space="preserve"> PAGEREF _Toc317214170 \h </w:instrText>
         </w:r>
         <w:r>
           <w:rPr>
@@ -1027,7 +1076,7 @@
           <w:lang w:bidi="ar-SA"/>
         </w:rPr>
       </w:pPr>
-      <w:hyperlink w:anchor="_Toc315183419" w:history="1">
+      <w:hyperlink w:anchor="_Toc317214171" w:history="1">
         <w:r>
           <w:rPr>
             <w:rStyle w:val="Hyperlink"/>
@@ -1071,7 +1120,7 @@
             <w:noProof/>
             <w:webHidden/>
           </w:rPr>
-          <w:instrText xml:space="preserve"> PAGEREF _Toc315183419 \h </w:instrText>
+          <w:instrText xml:space="preserve"> PAGEREF _Toc317214171 \h </w:instrText>
         </w:r>
         <w:r>
           <w:rPr>
@@ -1117,7 +1166,7 @@
           <w:lang w:bidi="ar-SA"/>
         </w:rPr>
       </w:pPr>
-      <w:hyperlink w:anchor="_Toc315183420" w:history="1">
+      <w:hyperlink w:anchor="_Toc317214172" w:history="1">
         <w:r>
           <w:rPr>
             <w:rStyle w:val="Hyperlink"/>
@@ -1161,7 +1210,7 @@
             <w:noProof/>
             <w:webHidden/>
           </w:rPr>
-          <w:instrText xml:space="preserve"> PAGEREF _Toc315183420 \h </w:instrText>
+          <w:instrText xml:space="preserve"> PAGEREF _Toc317214172 \h </w:instrText>
         </w:r>
         <w:r>
           <w:rPr>
@@ -1207,7 +1256,7 @@
           <w:lang w:bidi="ar-SA"/>
         </w:rPr>
       </w:pPr>
-      <w:hyperlink w:anchor="_Toc315183421" w:history="1">
+      <w:hyperlink w:anchor="_Toc317214173" w:history="1">
         <w:r>
           <w:rPr>
             <w:rStyle w:val="Hyperlink"/>
@@ -1251,7 +1300,7 @@
             <w:noProof/>
             <w:webHidden/>
           </w:rPr>
-          <w:instrText xml:space="preserve"> PAGEREF _Toc315183421 \h </w:instrText>
+          <w:instrText xml:space="preserve"> PAGEREF _Toc317214173 \h </w:instrText>
         </w:r>
         <w:r>
           <w:rPr>
@@ -1297,7 +1346,7 @@
           <w:lang w:bidi="ar-SA"/>
         </w:rPr>
       </w:pPr>
-      <w:hyperlink w:anchor="_Toc315183422" w:history="1">
+      <w:hyperlink w:anchor="_Toc317214174" w:history="1">
         <w:r>
           <w:rPr>
             <w:rStyle w:val="Hyperlink"/>
@@ -1341,7 +1390,7 @@
             <w:noProof/>
             <w:webHidden/>
           </w:rPr>
-          <w:instrText xml:space="preserve"> PAGEREF _Toc315183422 \h </w:instrText>
+          <w:instrText xml:space="preserve"> PAGEREF _Toc317214174 \h </w:instrText>
         </w:r>
         <w:r>
           <w:rPr>
@@ -1387,7 +1436,7 @@
           <w:lang w:bidi="ar-SA"/>
         </w:rPr>
       </w:pPr>
-      <w:hyperlink w:anchor="_Toc315183423" w:history="1">
+      <w:hyperlink w:anchor="_Toc317214175" w:history="1">
         <w:r>
           <w:rPr>
             <w:rStyle w:val="Hyperlink"/>
@@ -1431,7 +1480,7 @@
             <w:noProof/>
             <w:webHidden/>
           </w:rPr>
-          <w:instrText xml:space="preserve"> PAGEREF _Toc315183423 \h </w:instrText>
+          <w:instrText xml:space="preserve"> PAGEREF _Toc317214175 \h </w:instrText>
         </w:r>
         <w:r>
           <w:rPr>
@@ -1477,7 +1526,7 @@
           <w:lang w:bidi="ar-SA"/>
         </w:rPr>
       </w:pPr>
-      <w:hyperlink w:anchor="_Toc315183424" w:history="1">
+      <w:hyperlink w:anchor="_Toc317214176" w:history="1">
         <w:r>
           <w:rPr>
             <w:rStyle w:val="Hyperlink"/>
@@ -1521,7 +1570,7 @@
             <w:noProof/>
             <w:webHidden/>
           </w:rPr>
-          <w:instrText xml:space="preserve"> PAGEREF _Toc315183424 \h </w:instrText>
+          <w:instrText xml:space="preserve"> PAGEREF _Toc317214176 \h </w:instrText>
         </w:r>
         <w:r>
           <w:rPr>
@@ -1567,7 +1616,7 @@
           <w:lang w:bidi="ar-SA"/>
         </w:rPr>
       </w:pPr>
-      <w:hyperlink w:anchor="_Toc315183425" w:history="1">
+      <w:hyperlink w:anchor="_Toc317214177" w:history="1">
         <w:r>
           <w:rPr>
             <w:rStyle w:val="Hyperlink"/>
@@ -1611,7 +1660,7 @@
             <w:noProof/>
             <w:webHidden/>
           </w:rPr>
-          <w:instrText xml:space="preserve"> PAGEREF _Toc315183425 \h </w:instrText>
+          <w:instrText xml:space="preserve"> PAGEREF _Toc317214177 \h </w:instrText>
         </w:r>
         <w:r>
           <w:rPr>
@@ -1657,7 +1706,7 @@
           <w:lang w:bidi="ar-SA"/>
         </w:rPr>
       </w:pPr>
-      <w:hyperlink w:anchor="_Toc315183426" w:history="1">
+      <w:hyperlink w:anchor="_Toc317214178" w:history="1">
         <w:r>
           <w:rPr>
             <w:rStyle w:val="Hyperlink"/>
@@ -1701,7 +1750,7 @@
             <w:noProof/>
             <w:webHidden/>
           </w:rPr>
-          <w:instrText xml:space="preserve"> PAGEREF _Toc315183426 \h </w:instrText>
+          <w:instrText xml:space="preserve"> PAGEREF _Toc317214178 \h </w:instrText>
         </w:r>
         <w:r>
           <w:rPr>
@@ -1747,7 +1796,7 @@
           <w:lang w:bidi="ar-SA"/>
         </w:rPr>
       </w:pPr>
-      <w:hyperlink w:anchor="_Toc315183427" w:history="1">
+      <w:hyperlink w:anchor="_Toc317214179" w:history="1">
         <w:r>
           <w:rPr>
             <w:rStyle w:val="Hyperlink"/>
@@ -1770,7 +1819,7 @@
             <w:rStyle w:val="Hyperlink"/>
             <w:noProof/>
           </w:rPr>
-          <w:t>Time Zones</w:t>
+          <w:t>Alerts</w:t>
         </w:r>
         <w:r>
           <w:rPr>
@@ -1791,7 +1840,7 @@
             <w:noProof/>
             <w:webHidden/>
           </w:rPr>
-          <w:instrText xml:space="preserve"> PAGEREF _Toc315183427 \h </w:instrText>
+          <w:instrText xml:space="preserve"> PAGEREF _Toc317214179 \h </w:instrText>
         </w:r>
         <w:r>
           <w:rPr>
@@ -1837,7 +1886,7 @@
           <w:lang w:bidi="ar-SA"/>
         </w:rPr>
       </w:pPr>
-      <w:hyperlink w:anchor="_Toc315183428" w:history="1">
+      <w:hyperlink w:anchor="_Toc317214180" w:history="1">
         <w:r>
           <w:rPr>
             <w:rStyle w:val="Hyperlink"/>
@@ -1860,6 +1909,96 @@
             <w:rStyle w:val="Hyperlink"/>
             <w:noProof/>
           </w:rPr>
+          <w:t>Time Zones</w:t>
+        </w:r>
+        <w:r>
+          <w:rPr>
+            <w:noProof/>
+            <w:webHidden/>
+          </w:rPr>
+          <w:tab/>
+        </w:r>
+        <w:r>
+          <w:rPr>
+            <w:noProof/>
+            <w:webHidden/>
+          </w:rPr>
+          <w:fldChar w:fldCharType="begin"/>
+        </w:r>
+        <w:r>
+          <w:rPr>
+            <w:noProof/>
+            <w:webHidden/>
+          </w:rPr>
+          <w:instrText xml:space="preserve"> PAGEREF _Toc317214180 \h </w:instrText>
+        </w:r>
+        <w:r>
+          <w:rPr>
+            <w:noProof/>
+            <w:webHidden/>
+          </w:rPr>
+        </w:r>
+        <w:r>
+          <w:rPr>
+            <w:noProof/>
+            <w:webHidden/>
+          </w:rPr>
+          <w:fldChar w:fldCharType="separate"/>
+        </w:r>
+        <w:r>
+          <w:rPr>
+            <w:noProof/>
+            <w:webHidden/>
+          </w:rPr>
+          <w:t>19</w:t>
+        </w:r>
+        <w:r>
+          <w:rPr>
+            <w:noProof/>
+            <w:webHidden/>
+          </w:rPr>
+          <w:fldChar w:fldCharType="end"/>
+        </w:r>
+      </w:hyperlink>
+    </w:p>
+    <w:p>
+      <w:pPr>
+        <w:pStyle w:val="TOC1"/>
+        <w:tabs>
+          <w:tab w:val="left" w:pos="400"/>
+          <w:tab w:val="right" w:leader="dot" w:pos="10790"/>
+        </w:tabs>
+        <w:rPr>
+          <w:rFonts w:asciiTheme="minorHAnsi" w:eastAsiaTheme="minorEastAsia" w:hAnsiTheme="minorHAnsi" w:cstheme="minorBidi"/>
+          <w:noProof/>
+          <w:sz w:val="22"/>
+          <w:szCs w:val="22"/>
+          <w:lang w:bidi="ar-SA"/>
+        </w:rPr>
+      </w:pPr>
+      <w:hyperlink w:anchor="_Toc317214181" w:history="1">
+        <w:r>
+          <w:rPr>
+            <w:rStyle w:val="Hyperlink"/>
+            <w:noProof/>
+          </w:rPr>
+          <w:t>8</w:t>
+        </w:r>
+        <w:r>
+          <w:rPr>
+            <w:rFonts w:asciiTheme="minorHAnsi" w:eastAsiaTheme="minorEastAsia" w:hAnsiTheme="minorHAnsi" w:cstheme="minorBidi"/>
+            <w:noProof/>
+            <w:sz w:val="22"/>
+            <w:szCs w:val="22"/>
+            <w:lang w:bidi="ar-SA"/>
+          </w:rPr>
+          <w:tab/>
+        </w:r>
+        <w:r>
+          <w:rPr>
+            <w:rStyle w:val="Hyperlink"/>
+            <w:noProof/>
+          </w:rPr>
           <w:t>What’s New?</w:t>
         </w:r>
         <w:r>
@@ -1881,7 +2020,7 @@
             <w:noProof/>
             <w:webHidden/>
           </w:rPr>
-          <w:instrText xml:space="preserve"> PAGEREF _Toc315183428 \h </w:instrText>
+          <w:instrText xml:space="preserve"> PAGEREF _Toc317214181 \h </w:instrText>
         </w:r>
         <w:r>
           <w:rPr>
@@ -1901,7 +2040,7 @@
             <w:noProof/>
             <w:webHidden/>
           </w:rPr>
-          <w:t>19</w:t>
+          <w:t>20</w:t>
         </w:r>
         <w:r>
           <w:rPr>
@@ -1927,13 +2066,13 @@
           <w:lang w:bidi="ar-SA"/>
         </w:rPr>
       </w:pPr>
-      <w:hyperlink w:anchor="_Toc315183429" w:history="1">
+      <w:hyperlink w:anchor="_Toc317214182" w:history="1">
         <w:r>
           <w:rPr>
             <w:rStyle w:val="Hyperlink"/>
             <w:noProof/>
           </w:rPr>
-          <w:t>7.1</w:t>
+          <w:t>8.1</w:t>
         </w:r>
         <w:r>
           <w:rPr>
@@ -1971,7 +2110,7 @@
             <w:noProof/>
             <w:webHidden/>
           </w:rPr>
-          <w:instrText xml:space="preserve"> PAGEREF _Toc315183429 \h </w:instrText>
+          <w:instrText xml:space="preserve"> PAGEREF _Toc317214182 \h </w:instrText>
         </w:r>
         <w:r>
           <w:rPr>
@@ -1991,7 +2130,7 @@
             <w:noProof/>
             <w:webHidden/>
           </w:rPr>
-          <w:t>19</w:t>
+          <w:t>20</w:t>
         </w:r>
         <w:r>
           <w:rPr>
@@ -2017,7 +2156,7 @@
           <w:lang w:bidi="ar-SA"/>
         </w:rPr>
       </w:pPr>
-      <w:hyperlink w:anchor="_Toc315183430" w:history="1">
+      <w:hyperlink w:anchor="_Toc317214183" w:history="1">
         <w:r>
           <w:rPr>
             <w:rStyle w:val="Hyperlink"/>
@@ -2025,7 +2164,7 @@
             <w:iCs/>
             <w:noProof/>
           </w:rPr>
-          <w:t>7.1.1</w:t>
+          <w:t>8.1.1</w:t>
         </w:r>
         <w:r>
           <w:rPr>
@@ -2065,7 +2204,7 @@
             <w:noProof/>
             <w:webHidden/>
           </w:rPr>
-          <w:instrText xml:space="preserve"> PAGEREF _Toc315183430 \h </w:instrText>
+          <w:instrText xml:space="preserve"> PAGEREF _Toc317214183 \h </w:instrText>
         </w:r>
         <w:r>
           <w:rPr>
@@ -2085,7 +2224,7 @@
             <w:noProof/>
             <w:webHidden/>
           </w:rPr>
-          <w:t>19</w:t>
+          <w:t>20</w:t>
         </w:r>
         <w:r>
           <w:rPr>
@@ -2111,7 +2250,7 @@
           <w:lang w:bidi="ar-SA"/>
         </w:rPr>
       </w:pPr>
-      <w:hyperlink w:anchor="_Toc315183431" w:history="1">
+      <w:hyperlink w:anchor="_Toc317214184" w:history="1">
         <w:r>
           <w:rPr>
             <w:rStyle w:val="Hyperlink"/>
@@ -2119,7 +2258,7 @@
             <w:iCs/>
             <w:noProof/>
           </w:rPr>
-          <w:t>7.1.2</w:t>
+          <w:t>8.1.2</w:t>
         </w:r>
         <w:r>
           <w:rPr>
@@ -2159,7 +2298,7 @@
             <w:noProof/>
             <w:webHidden/>
           </w:rPr>
-          <w:instrText xml:space="preserve"> PAGEREF _Toc315183431 \h </w:instrText>
+          <w:instrText xml:space="preserve"> PAGEREF _Toc317214184 \h </w:instrText>
         </w:r>
         <w:r>
           <w:rPr>
@@ -2179,7 +2318,7 @@
             <w:noProof/>
             <w:webHidden/>
           </w:rPr>
-          <w:t>20</w:t>
+          <w:t>21</w:t>
         </w:r>
         <w:r>
           <w:rPr>
@@ -2199,12 +2338,12 @@
       <w:pPr>
         <w:pStyle w:val="Heading1"/>
       </w:pPr>
-      <w:bookmarkStart w:id="0" w:name="_Toc315183411"/>
+      <w:bookmarkStart w:id="1" w:name="_Toc317214163"/>
       <w:r>
         <w:lastRenderedPageBreak/>
         <w:t>Introduction</w:t>
       </w:r>
-      <w:bookmarkEnd w:id="0"/>
+      <w:bookmarkEnd w:id="1"/>
     </w:p>
     <w:p>
       <w:r>
@@ -2278,7 +2417,7 @@
       <w:r>
         <w:t xml:space="preserve"> You can access the 2.2. API via the link : </w:t>
       </w:r>
-      <w:hyperlink r:id="rId9" w:history="1">
+      <w:hyperlink r:id="rId10" w:history="1">
         <w:r>
           <w:rPr>
             <w:rStyle w:val="Hyperlink"/>
@@ -2312,7 +2451,7 @@
       <w:r>
         <w:t xml:space="preserve"> You can access the 2.2 API via the link :  </w:t>
       </w:r>
-      <w:hyperlink r:id="rId10" w:history="1">
+      <w:hyperlink r:id="rId11" w:history="1">
         <w:r>
           <w:rPr>
             <w:rStyle w:val="Hyperlink"/>
@@ -2352,7 +2491,7 @@
       <w:r>
         <w:t xml:space="preserve"> You can access the 2.2 API via the link :  </w:t>
       </w:r>
-      <w:hyperlink r:id="rId11" w:history="1">
+      <w:hyperlink r:id="rId12" w:history="1">
         <w:r>
           <w:rPr>
             <w:rStyle w:val="Hyperlink"/>
@@ -2365,11 +2504,11 @@
       <w:pPr>
         <w:pStyle w:val="Heading2"/>
       </w:pPr>
-      <w:bookmarkStart w:id="1" w:name="_Toc315183412"/>
+      <w:bookmarkStart w:id="2" w:name="_Toc317214164"/>
       <w:r>
         <w:t>Getting Started</w:t>
       </w:r>
-      <w:bookmarkEnd w:id="1"/>
+      <w:bookmarkEnd w:id="2"/>
     </w:p>
     <w:p>
       <w:r>
@@ -2501,12 +2640,12 @@
       <w:pPr>
         <w:pStyle w:val="Heading1"/>
       </w:pPr>
-      <w:bookmarkStart w:id="2" w:name="_Toc315183413"/>
+      <w:bookmarkStart w:id="3" w:name="_Toc317214165"/>
       <w:r>
         <w:lastRenderedPageBreak/>
         <w:t>Making API Requests</w:t>
       </w:r>
-      <w:bookmarkEnd w:id="2"/>
+      <w:bookmarkEnd w:id="3"/>
     </w:p>
     <w:p>
       <w:r>
@@ -2558,7 +2697,7 @@
       <w:r>
         <w:t xml:space="preserve"> </w:t>
       </w:r>
-      <w:hyperlink r:id="rId12" w:history="1">
+      <w:hyperlink r:id="rId13" w:history="1">
         <w:r>
           <w:rPr>
             <w:rStyle w:val="Hyperlink"/>
@@ -2986,15 +3125,15 @@
       <w:pPr>
         <w:pStyle w:val="Heading2"/>
       </w:pPr>
-      <w:bookmarkStart w:id="3" w:name="_Ref290458350"/>
-      <w:bookmarkStart w:id="4" w:name="_Ref290458358"/>
-      <w:bookmarkStart w:id="5" w:name="_Toc315183414"/>
+      <w:bookmarkStart w:id="4" w:name="_Ref290458350"/>
+      <w:bookmarkStart w:id="5" w:name="_Ref290458358"/>
+      <w:bookmarkStart w:id="6" w:name="_Toc317214166"/>
       <w:r>
         <w:t>Signing API Requests</w:t>
       </w:r>
-      <w:bookmarkEnd w:id="3"/>
       <w:bookmarkEnd w:id="4"/>
       <w:bookmarkEnd w:id="5"/>
+      <w:bookmarkEnd w:id="6"/>
     </w:p>
     <w:p>
       <w:r>
@@ -3585,7 +3724,7 @@
       <w:pPr>
         <w:pStyle w:val="Heading1"/>
       </w:pPr>
-      <w:bookmarkStart w:id="6" w:name="_Toc315183415"/>
+      <w:bookmarkStart w:id="7" w:name="_Toc317214167"/>
       <w:r>
         <w:lastRenderedPageBreak/>
         <w:t>Response</w:t>
@@ -3593,7 +3732,7 @@
       <w:r>
         <w:t>s</w:t>
       </w:r>
-      <w:bookmarkEnd w:id="6"/>
+      <w:bookmarkEnd w:id="7"/>
     </w:p>
     <w:p>
       <w:r>
@@ -3604,11 +3743,11 @@
       <w:pPr>
         <w:pStyle w:val="Heading2"/>
       </w:pPr>
-      <w:bookmarkStart w:id="7" w:name="_Toc315183416"/>
+      <w:bookmarkStart w:id="8" w:name="_Toc317214168"/>
       <w:r>
         <w:t>Response Formats: XML and JSON</w:t>
       </w:r>
-      <w:bookmarkEnd w:id="7"/>
+      <w:bookmarkEnd w:id="8"/>
     </w:p>
     <w:p>
       <w:proofErr w:type="spellStart"/>
@@ -4025,11 +4164,11 @@
       <w:pPr>
         <w:pStyle w:val="Heading2"/>
       </w:pPr>
-      <w:bookmarkStart w:id="8" w:name="_Toc315183417"/>
+      <w:bookmarkStart w:id="9" w:name="_Toc317214169"/>
       <w:r>
         <w:t>Maximum Result Pages Returned</w:t>
       </w:r>
-      <w:bookmarkEnd w:id="8"/>
+      <w:bookmarkEnd w:id="9"/>
     </w:p>
     <w:p>
       <w:r>
@@ -4232,11 +4371,11 @@
       <w:pPr>
         <w:pStyle w:val="Heading2"/>
       </w:pPr>
-      <w:bookmarkStart w:id="9" w:name="_Toc315183418"/>
+      <w:bookmarkStart w:id="10" w:name="_Toc317214170"/>
       <w:r>
         <w:t>Error Handling</w:t>
       </w:r>
-      <w:bookmarkEnd w:id="9"/>
+      <w:bookmarkEnd w:id="10"/>
     </w:p>
     <w:p>
       <w:r>
@@ -4312,12 +4451,12 @@
       <w:pPr>
         <w:pStyle w:val="Heading1"/>
       </w:pPr>
-      <w:bookmarkStart w:id="10" w:name="_Toc315183419"/>
+      <w:bookmarkStart w:id="11" w:name="_Toc317214171"/>
       <w:r>
         <w:lastRenderedPageBreak/>
         <w:t>Asynchronous Commands</w:t>
       </w:r>
-      <w:bookmarkEnd w:id="10"/>
+      <w:bookmarkEnd w:id="11"/>
     </w:p>
     <w:p>
       <w:pPr>
@@ -4457,11 +4596,11 @@
       <w:pPr>
         <w:pStyle w:val="Heading2"/>
       </w:pPr>
-      <w:bookmarkStart w:id="11" w:name="_Toc315183420"/>
+      <w:bookmarkStart w:id="12" w:name="_Toc317214172"/>
       <w:r>
         <w:t>Job Status</w:t>
       </w:r>
-      <w:bookmarkEnd w:id="11"/>
+      <w:bookmarkEnd w:id="12"/>
     </w:p>
     <w:p>
       <w:pPr>
@@ -4546,11 +4685,11 @@
       <w:pPr>
         <w:pStyle w:val="Heading2"/>
       </w:pPr>
-      <w:bookmarkStart w:id="12" w:name="_Toc315183421"/>
+      <w:bookmarkStart w:id="13" w:name="_Toc317214173"/>
       <w:r>
         <w:t>Example</w:t>
       </w:r>
-      <w:bookmarkEnd w:id="12"/>
+      <w:bookmarkEnd w:id="13"/>
     </w:p>
     <w:p>
       <w:r>
@@ -4965,8 +5104,8 @@
           <w:b/>
         </w:rPr>
       </w:pPr>
-      <w:bookmarkStart w:id="13" w:name="error_response_example"/>
-      <w:bookmarkEnd w:id="13"/>
+      <w:bookmarkStart w:id="14" w:name="error_response_example"/>
+      <w:bookmarkEnd w:id="14"/>
       <w:r>
         <w:rPr>
           <w:b/>
@@ -5304,45 +5443,27 @@
       <w:pPr>
         <w:pStyle w:val="Code"/>
         <w:keepNext/>
-        <w:rPr>
-          <w:lang w:val="es-ES"/>
-        </w:rPr>
       </w:pPr>
       <w:r>
         <w:t xml:space="preserve">    </w:t>
       </w:r>
       <w:r>
-        <w:rPr>
-          <w:lang w:val="es-ES"/>
-        </w:rPr>
         <w:t>&lt;</w:t>
       </w:r>
       <w:proofErr w:type="spellStart"/>
       <w:r>
-        <w:rPr>
-          <w:lang w:val="es-ES"/>
-        </w:rPr>
         <w:t>haenable</w:t>
       </w:r>
       <w:proofErr w:type="spellEnd"/>
       <w:r>
-        <w:rPr>
-          <w:lang w:val="es-ES"/>
-        </w:rPr>
         <w:t>&gt;false&lt;/</w:t>
       </w:r>
       <w:proofErr w:type="spellStart"/>
       <w:r>
-        <w:rPr>
-          <w:lang w:val="es-ES"/>
-        </w:rPr>
         <w:t>haenable</w:t>
       </w:r>
       <w:proofErr w:type="spellEnd"/>
       <w:r>
-        <w:rPr>
-          <w:lang w:val="es-ES"/>
-        </w:rPr>
         <w:t>&gt;</w:t>
       </w:r>
     </w:p>
@@ -5351,40 +5472,215 @@
         <w:pStyle w:val="Code"/>
         <w:keepNext/>
         <w:rPr>
-          <w:lang w:val="es-ES"/>
-        </w:rPr>
-      </w:pPr>
-      <w:r>
-        <w:rPr>
-          <w:lang w:val="es-ES"/>
+          <w:lang w:val="nl-NL"/>
+        </w:rPr>
+      </w:pPr>
+      <w:r>
+        <w:t xml:space="preserve">    </w:t>
+      </w:r>
+      <w:r>
+        <w:rPr>
+          <w:lang w:val="nl-NL"/>
+        </w:rPr>
+        <w:t>&lt;</w:t>
+      </w:r>
+      <w:proofErr w:type="spellStart"/>
+      <w:r>
+        <w:rPr>
+          <w:lang w:val="nl-NL"/>
+        </w:rPr>
+        <w:t>zoneid</w:t>
+      </w:r>
+      <w:proofErr w:type="spellEnd"/>
+      <w:r>
+        <w:rPr>
+          <w:lang w:val="nl-NL"/>
+        </w:rPr>
+        <w:t>&gt;1&lt;/</w:t>
+      </w:r>
+      <w:proofErr w:type="spellStart"/>
+      <w:r>
+        <w:rPr>
+          <w:lang w:val="nl-NL"/>
+        </w:rPr>
+        <w:t>zoneid</w:t>
+      </w:r>
+      <w:proofErr w:type="spellEnd"/>
+      <w:r>
+        <w:rPr>
+          <w:lang w:val="nl-NL"/>
+        </w:rPr>
+        <w:t>&gt;</w:t>
+      </w:r>
+    </w:p>
+    <w:p>
+      <w:pPr>
+        <w:pStyle w:val="Code"/>
+        <w:keepNext/>
+        <w:rPr>
+          <w:lang w:val="nl-NL"/>
+        </w:rPr>
+      </w:pPr>
+      <w:r>
+        <w:rPr>
+          <w:lang w:val="nl-NL"/>
         </w:rPr>
         <w:t xml:space="preserve">    &lt;</w:t>
       </w:r>
       <w:proofErr w:type="spellStart"/>
       <w:r>
         <w:rPr>
-          <w:lang w:val="es-ES"/>
-        </w:rPr>
-        <w:t>zoneid</w:t>
-      </w:r>
-      <w:proofErr w:type="spellEnd"/>
-      <w:r>
-        <w:rPr>
-          <w:lang w:val="es-ES"/>
+          <w:lang w:val="nl-NL"/>
+        </w:rPr>
+        <w:t>zonename</w:t>
+      </w:r>
+      <w:proofErr w:type="spellEnd"/>
+      <w:r>
+        <w:rPr>
+          <w:lang w:val="nl-NL"/>
+        </w:rPr>
+        <w:t>&gt;San Jose 1&lt;/</w:t>
+      </w:r>
+      <w:proofErr w:type="spellStart"/>
+      <w:r>
+        <w:rPr>
+          <w:lang w:val="nl-NL"/>
+        </w:rPr>
+        <w:t>zonename</w:t>
+      </w:r>
+      <w:proofErr w:type="spellEnd"/>
+      <w:r>
+        <w:rPr>
+          <w:lang w:val="nl-NL"/>
+        </w:rPr>
+        <w:t>&gt;</w:t>
+      </w:r>
+    </w:p>
+    <w:p>
+      <w:pPr>
+        <w:pStyle w:val="Code"/>
+        <w:keepNext/>
+        <w:rPr>
+          <w:lang w:val="nl-NL"/>
+        </w:rPr>
+      </w:pPr>
+      <w:r>
+        <w:rPr>
+          <w:lang w:val="nl-NL"/>
+        </w:rPr>
+        <w:t xml:space="preserve">    &lt;</w:t>
+      </w:r>
+      <w:proofErr w:type="spellStart"/>
+      <w:r>
+        <w:rPr>
+          <w:lang w:val="nl-NL"/>
+        </w:rPr>
+        <w:t>hostid</w:t>
+      </w:r>
+      <w:proofErr w:type="spellEnd"/>
+      <w:r>
+        <w:rPr>
+          <w:lang w:val="nl-NL"/>
+        </w:rPr>
+        <w:t>&gt;2&lt;/</w:t>
+      </w:r>
+      <w:proofErr w:type="spellStart"/>
+      <w:r>
+        <w:rPr>
+          <w:lang w:val="nl-NL"/>
+        </w:rPr>
+        <w:t>hostid</w:t>
+      </w:r>
+      <w:proofErr w:type="spellEnd"/>
+      <w:r>
+        <w:rPr>
+          <w:lang w:val="nl-NL"/>
+        </w:rPr>
+        <w:t>&gt;</w:t>
+      </w:r>
+    </w:p>
+    <w:p>
+      <w:pPr>
+        <w:pStyle w:val="Code"/>
+        <w:keepNext/>
+        <w:rPr>
+          <w:lang w:val="nl-NL"/>
+        </w:rPr>
+      </w:pPr>
+      <w:r>
+        <w:rPr>
+          <w:lang w:val="nl-NL"/>
+        </w:rPr>
+        <w:t xml:space="preserve">    &lt;</w:t>
+      </w:r>
+      <w:proofErr w:type="spellStart"/>
+      <w:r>
+        <w:rPr>
+          <w:lang w:val="nl-NL"/>
+        </w:rPr>
+        <w:t>hostname</w:t>
+      </w:r>
+      <w:proofErr w:type="spellEnd"/>
+      <w:r>
+        <w:rPr>
+          <w:lang w:val="nl-NL"/>
+        </w:rPr>
+        <w:t>&gt;905-13.sjc.lab.vmops.com&lt;/</w:t>
+      </w:r>
+      <w:proofErr w:type="spellStart"/>
+      <w:r>
+        <w:rPr>
+          <w:lang w:val="nl-NL"/>
+        </w:rPr>
+        <w:t>hostname</w:t>
+      </w:r>
+      <w:proofErr w:type="spellEnd"/>
+      <w:r>
+        <w:rPr>
+          <w:lang w:val="nl-NL"/>
+        </w:rPr>
+        <w:t>&gt;</w:t>
+      </w:r>
+    </w:p>
+    <w:p>
+      <w:pPr>
+        <w:pStyle w:val="Code"/>
+        <w:keepNext/>
+        <w:rPr>
+          <w:lang w:val="nl-NL"/>
+        </w:rPr>
+      </w:pPr>
+      <w:r>
+        <w:rPr>
+          <w:lang w:val="nl-NL"/>
+        </w:rPr>
+        <w:t xml:space="preserve">    &lt;</w:t>
+      </w:r>
+      <w:proofErr w:type="spellStart"/>
+      <w:r>
+        <w:rPr>
+          <w:lang w:val="nl-NL"/>
+        </w:rPr>
+        <w:t>templateid</w:t>
+      </w:r>
+      <w:proofErr w:type="spellEnd"/>
+      <w:r>
+        <w:rPr>
+          <w:lang w:val="nl-NL"/>
         </w:rPr>
         <w:t>&gt;1&lt;/</w:t>
       </w:r>
       <w:proofErr w:type="spellStart"/>
       <w:r>
         <w:rPr>
-          <w:lang w:val="es-ES"/>
-        </w:rPr>
-        <w:t>zoneid</w:t>
-      </w:r>
-      <w:proofErr w:type="spellEnd"/>
-      <w:r>
-        <w:rPr>
-          <w:lang w:val="es-ES"/>
+          <w:lang w:val="nl-NL"/>
+        </w:rPr>
+        <w:t>templateid</w:t>
+      </w:r>
+      <w:proofErr w:type="spellEnd"/>
+      <w:r>
+        <w:rPr>
+          <w:lang w:val="nl-NL"/>
         </w:rPr>
         <w:t>&gt;</w:t>
       </w:r>
@@ -5394,352 +5690,180 @@
         <w:pStyle w:val="Code"/>
         <w:keepNext/>
         <w:rPr>
-          <w:lang w:val="es-ES"/>
-        </w:rPr>
-      </w:pPr>
-      <w:r>
-        <w:rPr>
-          <w:lang w:val="es-ES"/>
+          <w:lang w:val="nl-NL"/>
+        </w:rPr>
+      </w:pPr>
+      <w:r>
+        <w:rPr>
+          <w:lang w:val="nl-NL"/>
         </w:rPr>
         <w:t xml:space="preserve">    &lt;</w:t>
       </w:r>
       <w:proofErr w:type="spellStart"/>
       <w:r>
         <w:rPr>
-          <w:lang w:val="es-ES"/>
-        </w:rPr>
-        <w:t>zonename</w:t>
-      </w:r>
-      <w:proofErr w:type="spellEnd"/>
-      <w:r>
-        <w:rPr>
-          <w:lang w:val="es-ES"/>
-        </w:rPr>
-        <w:t xml:space="preserve">&gt;San </w:t>
-      </w:r>
-      <w:proofErr w:type="spellStart"/>
-      <w:r>
-        <w:rPr>
-          <w:lang w:val="es-ES"/>
-        </w:rPr>
-        <w:t>Jose</w:t>
-      </w:r>
-      <w:proofErr w:type="spellEnd"/>
-      <w:r>
-        <w:rPr>
-          <w:lang w:val="es-ES"/>
-        </w:rPr>
-        <w:t xml:space="preserve"> 1&lt;/</w:t>
-      </w:r>
-      <w:proofErr w:type="spellStart"/>
-      <w:r>
-        <w:rPr>
-          <w:lang w:val="es-ES"/>
-        </w:rPr>
-        <w:t>zonename</w:t>
-      </w:r>
-      <w:proofErr w:type="spellEnd"/>
-      <w:r>
-        <w:rPr>
-          <w:lang w:val="es-ES"/>
+          <w:lang w:val="nl-NL"/>
+        </w:rPr>
+        <w:t>templatename</w:t>
+      </w:r>
+      <w:proofErr w:type="spellEnd"/>
+      <w:r>
+        <w:rPr>
+          <w:lang w:val="nl-NL"/>
         </w:rPr>
         <w:t>&gt;</w:t>
       </w:r>
+      <w:proofErr w:type="spellStart"/>
+      <w:r>
+        <w:rPr>
+          <w:lang w:val="nl-NL"/>
+        </w:rPr>
+        <w:t>CentOS</w:t>
+      </w:r>
+      <w:proofErr w:type="spellEnd"/>
+      <w:r>
+        <w:rPr>
+          <w:lang w:val="nl-NL"/>
+        </w:rPr>
+        <w:t xml:space="preserve"> 5.3 64bit LAMP&lt;/</w:t>
+      </w:r>
+      <w:proofErr w:type="spellStart"/>
+      <w:r>
+        <w:rPr>
+          <w:lang w:val="nl-NL"/>
+        </w:rPr>
+        <w:t>templatename</w:t>
+      </w:r>
+      <w:proofErr w:type="spellEnd"/>
+      <w:r>
+        <w:rPr>
+          <w:lang w:val="nl-NL"/>
+        </w:rPr>
+        <w:t>&gt;</w:t>
+      </w:r>
     </w:p>
     <w:p>
       <w:pPr>
         <w:pStyle w:val="Code"/>
         <w:keepNext/>
         <w:rPr>
-          <w:lang w:val="es-ES"/>
-        </w:rPr>
-      </w:pPr>
-      <w:r>
-        <w:rPr>
-          <w:lang w:val="es-ES"/>
+          <w:lang w:val="nl-NL"/>
+        </w:rPr>
+      </w:pPr>
+      <w:r>
+        <w:rPr>
+          <w:lang w:val="nl-NL"/>
         </w:rPr>
         <w:t xml:space="preserve">    &lt;</w:t>
       </w:r>
       <w:proofErr w:type="spellStart"/>
       <w:r>
         <w:rPr>
-          <w:lang w:val="es-ES"/>
-        </w:rPr>
-        <w:t>hostid</w:t>
-      </w:r>
-      <w:proofErr w:type="spellEnd"/>
-      <w:r>
-        <w:rPr>
-          <w:lang w:val="es-ES"/>
-        </w:rPr>
-        <w:t>&gt;2&lt;/</w:t>
-      </w:r>
-      <w:proofErr w:type="spellStart"/>
-      <w:r>
-        <w:rPr>
-          <w:lang w:val="es-ES"/>
-        </w:rPr>
-        <w:t>hostid</w:t>
-      </w:r>
-      <w:proofErr w:type="spellEnd"/>
-      <w:r>
-        <w:rPr>
-          <w:lang w:val="es-ES"/>
+          <w:lang w:val="nl-NL"/>
+        </w:rPr>
+        <w:t>templatedisplaytext</w:t>
+      </w:r>
+      <w:proofErr w:type="spellEnd"/>
+      <w:r>
+        <w:rPr>
+          <w:lang w:val="nl-NL"/>
         </w:rPr>
         <w:t>&gt;</w:t>
       </w:r>
+      <w:proofErr w:type="spellStart"/>
+      <w:r>
+        <w:rPr>
+          <w:lang w:val="nl-NL"/>
+        </w:rPr>
+        <w:t>CentOS</w:t>
+      </w:r>
+      <w:proofErr w:type="spellEnd"/>
+      <w:r>
+        <w:rPr>
+          <w:lang w:val="nl-NL"/>
+        </w:rPr>
+        <w:t xml:space="preserve"> 5.3 64bit LAMP&lt;/</w:t>
+      </w:r>
+      <w:proofErr w:type="spellStart"/>
+      <w:r>
+        <w:rPr>
+          <w:lang w:val="nl-NL"/>
+        </w:rPr>
+        <w:t>templatedisplaytext</w:t>
+      </w:r>
+      <w:proofErr w:type="spellEnd"/>
+      <w:r>
+        <w:rPr>
+          <w:lang w:val="nl-NL"/>
+        </w:rPr>
+        <w:t>&gt;</w:t>
+      </w:r>
     </w:p>
     <w:p>
       <w:pPr>
         <w:pStyle w:val="Code"/>
         <w:keepNext/>
         <w:rPr>
-          <w:lang w:val="es-ES"/>
-        </w:rPr>
-      </w:pPr>
-      <w:r>
-        <w:rPr>
-          <w:lang w:val="es-ES"/>
+          <w:lang w:val="nl-NL"/>
+        </w:rPr>
+      </w:pPr>
+      <w:r>
+        <w:rPr>
+          <w:lang w:val="nl-NL"/>
         </w:rPr>
         <w:t xml:space="preserve">    &lt;</w:t>
       </w:r>
       <w:proofErr w:type="spellStart"/>
       <w:r>
         <w:rPr>
-          <w:lang w:val="es-ES"/>
-        </w:rPr>
-        <w:t>hostname</w:t>
-      </w:r>
-      <w:proofErr w:type="spellEnd"/>
-      <w:r>
-        <w:rPr>
-          <w:lang w:val="es-ES"/>
-        </w:rPr>
-        <w:t>&gt;905-13.sjc.lab.vmops.com&lt;/</w:t>
-      </w:r>
-      <w:proofErr w:type="spellStart"/>
-      <w:r>
-        <w:rPr>
-          <w:lang w:val="es-ES"/>
-        </w:rPr>
-        <w:t>hostname</w:t>
-      </w:r>
-      <w:proofErr w:type="spellEnd"/>
-      <w:r>
-        <w:rPr>
-          <w:lang w:val="es-ES"/>
+          <w:lang w:val="nl-NL"/>
+        </w:rPr>
+        <w:t>passwordenabled</w:t>
+      </w:r>
+      <w:proofErr w:type="spellEnd"/>
+      <w:r>
+        <w:rPr>
+          <w:lang w:val="nl-NL"/>
         </w:rPr>
         <w:t>&gt;</w:t>
       </w:r>
+      <w:proofErr w:type="spellStart"/>
+      <w:r>
+        <w:rPr>
+          <w:lang w:val="nl-NL"/>
+        </w:rPr>
+        <w:t>false</w:t>
+      </w:r>
+      <w:proofErr w:type="spellEnd"/>
+      <w:r>
+        <w:rPr>
+          <w:lang w:val="nl-NL"/>
+        </w:rPr>
+        <w:t>&lt;/</w:t>
+      </w:r>
+      <w:proofErr w:type="spellStart"/>
+      <w:r>
+        <w:rPr>
+          <w:lang w:val="nl-NL"/>
+        </w:rPr>
+        <w:t>passwordenabled</w:t>
+      </w:r>
+      <w:proofErr w:type="spellEnd"/>
+      <w:r>
+        <w:rPr>
+          <w:lang w:val="nl-NL"/>
+        </w:rPr>
+        <w:t>&gt;</w:t>
+      </w:r>
     </w:p>
     <w:p>
       <w:pPr>
         <w:pStyle w:val="Code"/>
         <w:keepNext/>
-        <w:rPr>
-          <w:lang w:val="es-ES"/>
-        </w:rPr>
-      </w:pPr>
-      <w:r>
-        <w:rPr>
-          <w:lang w:val="es-ES"/>
-        </w:rPr>
-        <w:t xml:space="preserve">    &lt;</w:t>
-      </w:r>
-      <w:proofErr w:type="spellStart"/>
-      <w:r>
-        <w:rPr>
-          <w:lang w:val="es-ES"/>
-        </w:rPr>
-        <w:t>templateid</w:t>
-      </w:r>
-      <w:proofErr w:type="spellEnd"/>
-      <w:r>
-        <w:rPr>
-          <w:lang w:val="es-ES"/>
-        </w:rPr>
-        <w:t>&gt;1&lt;/</w:t>
-      </w:r>
-      <w:proofErr w:type="spellStart"/>
-      <w:r>
-        <w:rPr>
-          <w:lang w:val="es-ES"/>
-        </w:rPr>
-        <w:t>templateid</w:t>
-      </w:r>
-      <w:proofErr w:type="spellEnd"/>
-      <w:r>
-        <w:rPr>
-          <w:lang w:val="es-ES"/>
-        </w:rPr>
-        <w:t>&gt;</w:t>
-      </w:r>
-    </w:p>
-    <w:p>
-      <w:pPr>
-        <w:pStyle w:val="Code"/>
-        <w:keepNext/>
-        <w:rPr>
-          <w:lang w:val="es-ES"/>
-        </w:rPr>
-      </w:pPr>
-      <w:r>
-        <w:rPr>
-          <w:lang w:val="es-ES"/>
-        </w:rPr>
-        <w:t xml:space="preserve">    &lt;</w:t>
-      </w:r>
-      <w:proofErr w:type="spellStart"/>
-      <w:r>
-        <w:rPr>
-          <w:lang w:val="es-ES"/>
-        </w:rPr>
-        <w:t>templatename</w:t>
-      </w:r>
-      <w:proofErr w:type="spellEnd"/>
-      <w:r>
-        <w:rPr>
-          <w:lang w:val="es-ES"/>
-        </w:rPr>
-        <w:t>&gt;</w:t>
-      </w:r>
-      <w:proofErr w:type="spellStart"/>
-      <w:r>
-        <w:rPr>
-          <w:lang w:val="es-ES"/>
-        </w:rPr>
-        <w:t>CentOS</w:t>
-      </w:r>
-      <w:proofErr w:type="spellEnd"/>
-      <w:r>
-        <w:rPr>
-          <w:lang w:val="es-ES"/>
-        </w:rPr>
-        <w:t xml:space="preserve"> 5.3 64bit LAMP&lt;/</w:t>
-      </w:r>
-      <w:proofErr w:type="spellStart"/>
-      <w:r>
-        <w:rPr>
-          <w:lang w:val="es-ES"/>
-        </w:rPr>
-        <w:t>templatename</w:t>
-      </w:r>
-      <w:proofErr w:type="spellEnd"/>
-      <w:r>
-        <w:rPr>
-          <w:lang w:val="es-ES"/>
-        </w:rPr>
-        <w:t>&gt;</w:t>
-      </w:r>
-    </w:p>
-    <w:p>
-      <w:pPr>
-        <w:pStyle w:val="Code"/>
-        <w:keepNext/>
-        <w:rPr>
-          <w:lang w:val="es-ES"/>
-        </w:rPr>
-      </w:pPr>
-      <w:r>
-        <w:rPr>
-          <w:lang w:val="es-ES"/>
-        </w:rPr>
-        <w:t xml:space="preserve">    &lt;</w:t>
-      </w:r>
-      <w:proofErr w:type="spellStart"/>
-      <w:r>
-        <w:rPr>
-          <w:lang w:val="es-ES"/>
-        </w:rPr>
-        <w:t>templatedisplaytext</w:t>
-      </w:r>
-      <w:proofErr w:type="spellEnd"/>
-      <w:r>
-        <w:rPr>
-          <w:lang w:val="es-ES"/>
-        </w:rPr>
-        <w:t>&gt;</w:t>
-      </w:r>
-      <w:proofErr w:type="spellStart"/>
-      <w:r>
-        <w:rPr>
-          <w:lang w:val="es-ES"/>
-        </w:rPr>
-        <w:t>CentOS</w:t>
-      </w:r>
-      <w:proofErr w:type="spellEnd"/>
-      <w:r>
-        <w:rPr>
-          <w:lang w:val="es-ES"/>
-        </w:rPr>
-        <w:t xml:space="preserve"> 5.3 64bit LAMP&lt;/</w:t>
-      </w:r>
-      <w:proofErr w:type="spellStart"/>
-      <w:r>
-        <w:rPr>
-          <w:lang w:val="es-ES"/>
-        </w:rPr>
-        <w:t>templatedisplaytext</w:t>
-      </w:r>
-      <w:proofErr w:type="spellEnd"/>
-      <w:r>
-        <w:rPr>
-          <w:lang w:val="es-ES"/>
-        </w:rPr>
-        <w:t>&gt;</w:t>
-      </w:r>
-    </w:p>
-    <w:p>
-      <w:pPr>
-        <w:pStyle w:val="Code"/>
-        <w:keepNext/>
-        <w:rPr>
-          <w:lang w:val="es-ES"/>
-        </w:rPr>
-      </w:pPr>
-      <w:r>
-        <w:rPr>
-          <w:lang w:val="es-ES"/>
-        </w:rPr>
-        <w:t xml:space="preserve">    &lt;</w:t>
-      </w:r>
-      <w:proofErr w:type="spellStart"/>
-      <w:r>
-        <w:rPr>
-          <w:lang w:val="es-ES"/>
-        </w:rPr>
-        <w:t>passwordenabled</w:t>
-      </w:r>
-      <w:proofErr w:type="spellEnd"/>
-      <w:r>
-        <w:rPr>
-          <w:lang w:val="es-ES"/>
-        </w:rPr>
-        <w:t>&gt;false&lt;/</w:t>
-      </w:r>
-      <w:proofErr w:type="spellStart"/>
-      <w:r>
-        <w:rPr>
-          <w:lang w:val="es-ES"/>
-        </w:rPr>
-        <w:t>passwordenabled</w:t>
-      </w:r>
-      <w:proofErr w:type="spellEnd"/>
-      <w:r>
-        <w:rPr>
-          <w:lang w:val="es-ES"/>
-        </w:rPr>
-        <w:t>&gt;</w:t>
-      </w:r>
-    </w:p>
-    <w:p>
-      <w:pPr>
-        <w:pStyle w:val="Code"/>
-        <w:keepNext/>
-      </w:pPr>
-      <w:r>
-        <w:rPr>
-          <w:lang w:val="es-ES"/>
+      </w:pPr>
+      <w:r>
+        <w:rPr>
+          <w:lang w:val="nl-NL"/>
         </w:rPr>
         <w:t xml:space="preserve">    </w:t>
       </w:r>
@@ -6668,12 +6792,12 @@
       <w:pPr>
         <w:pStyle w:val="Heading1"/>
       </w:pPr>
-      <w:bookmarkStart w:id="14" w:name="_Toc315183422"/>
+      <w:bookmarkStart w:id="15" w:name="_Toc317214174"/>
       <w:r>
         <w:lastRenderedPageBreak/>
         <w:t>Working With Usage Data</w:t>
       </w:r>
-      <w:bookmarkEnd w:id="14"/>
+      <w:bookmarkEnd w:id="15"/>
     </w:p>
     <w:p>
       <w:r>
@@ -6718,11 +6842,11 @@
       <w:pPr>
         <w:pStyle w:val="Heading2"/>
       </w:pPr>
-      <w:bookmarkStart w:id="15" w:name="_Toc315183423"/>
+      <w:bookmarkStart w:id="16" w:name="_Toc317214175"/>
       <w:r>
         <w:t>Usage Record Format</w:t>
       </w:r>
-      <w:bookmarkEnd w:id="15"/>
+      <w:bookmarkEnd w:id="16"/>
     </w:p>
     <w:p>
       <w:r>
@@ -8196,16 +8320,16 @@
       <w:pPr>
         <w:pStyle w:val="Heading2"/>
       </w:pPr>
-      <w:bookmarkStart w:id="16" w:name="_Ref311034398"/>
-      <w:bookmarkStart w:id="17" w:name="_Ref311034400"/>
-      <w:bookmarkStart w:id="18" w:name="_Toc315183424"/>
+      <w:bookmarkStart w:id="17" w:name="_Ref311034398"/>
+      <w:bookmarkStart w:id="18" w:name="_Ref311034400"/>
+      <w:bookmarkStart w:id="19" w:name="_Toc317214176"/>
       <w:r>
         <w:lastRenderedPageBreak/>
         <w:t>Usage Types</w:t>
       </w:r>
-      <w:bookmarkEnd w:id="16"/>
       <w:bookmarkEnd w:id="17"/>
       <w:bookmarkEnd w:id="18"/>
+      <w:bookmarkEnd w:id="19"/>
     </w:p>
     <w:p>
       <w:pPr>
@@ -9340,7 +9464,7 @@
       <w:pPr>
         <w:pStyle w:val="Heading2"/>
       </w:pPr>
-      <w:bookmarkStart w:id="19" w:name="_Toc315183425"/>
+      <w:bookmarkStart w:id="20" w:name="_Toc317214177"/>
       <w:r>
         <w:t>Example response from</w:t>
       </w:r>
@@ -9351,7 +9475,7 @@
       <w:r>
         <w:t>listUsageRecords</w:t>
       </w:r>
-      <w:bookmarkEnd w:id="19"/>
+      <w:bookmarkEnd w:id="20"/>
       <w:proofErr w:type="spellEnd"/>
     </w:p>
     <w:p>
@@ -10014,13 +10138,13 @@
       <w:pPr>
         <w:pStyle w:val="Heading2"/>
       </w:pPr>
-      <w:bookmarkStart w:id="20" w:name="_Ref299960636"/>
-      <w:bookmarkStart w:id="21" w:name="_Toc315183426"/>
+      <w:bookmarkStart w:id="21" w:name="_Ref299960636"/>
+      <w:bookmarkStart w:id="22" w:name="_Toc317214178"/>
       <w:r>
         <w:t>Dates in the Usage Record</w:t>
       </w:r>
-      <w:bookmarkEnd w:id="20"/>
       <w:bookmarkEnd w:id="21"/>
+      <w:bookmarkEnd w:id="22"/>
     </w:p>
     <w:p>
       <w:r>
@@ -11425,21 +11549,366 @@
       <w:pPr>
         <w:pStyle w:val="Heading1"/>
       </w:pPr>
-      <w:bookmarkStart w:id="22" w:name="_Toc315183427"/>
+      <w:bookmarkStart w:id="23" w:name="_Toc317214179"/>
+      <w:r>
+        <w:lastRenderedPageBreak/>
+        <w:t>Alerts</w:t>
+      </w:r>
+      <w:bookmarkEnd w:id="23"/>
+    </w:p>
+    <w:p>
+      <w:pPr>
+        <w:keepNext/>
+      </w:pPr>
+      <w:r>
+        <w:t>The following is the list of alert type numbers.</w:t>
+      </w:r>
+      <w:r>
+        <w:t xml:space="preserve"> These can be returned by listAlerts.</w:t>
+      </w:r>
+    </w:p>
+    <w:p>
+      <w:pPr>
+        <w:pStyle w:val="Code"/>
+        <w:keepNext/>
+        <w:rPr>
+          <w:lang w:bidi="ar-SA"/>
+        </w:rPr>
+      </w:pPr>
+      <w:r>
+        <w:rPr>
+          <w:lang w:bidi="ar-SA"/>
+        </w:rPr>
+        <w:t xml:space="preserve">       MEMORY = 0</w:t>
+      </w:r>
+    </w:p>
+    <w:p>
+      <w:pPr>
+        <w:pStyle w:val="Code"/>
+        <w:keepNext/>
+        <w:rPr>
+          <w:lang w:bidi="ar-SA"/>
+        </w:rPr>
+      </w:pPr>
+      <w:r>
+        <w:rPr>
+          <w:lang w:bidi="ar-SA"/>
+        </w:rPr>
+        <w:t xml:space="preserve">       CPU = 1</w:t>
+      </w:r>
+    </w:p>
+    <w:p>
+      <w:pPr>
+        <w:pStyle w:val="Code"/>
+        <w:keepNext/>
+        <w:rPr>
+          <w:lang w:bidi="ar-SA"/>
+        </w:rPr>
+      </w:pPr>
+      <w:r>
+        <w:rPr>
+          <w:lang w:bidi="ar-SA"/>
+        </w:rPr>
+        <w:t xml:space="preserve">       STORAGE =2</w:t>
+      </w:r>
+    </w:p>
+    <w:p>
+      <w:pPr>
+        <w:pStyle w:val="Code"/>
+        <w:keepNext/>
+        <w:rPr>
+          <w:lang w:bidi="ar-SA"/>
+        </w:rPr>
+      </w:pPr>
+      <w:r>
+        <w:rPr>
+          <w:lang w:bidi="ar-SA"/>
+        </w:rPr>
+        <w:t xml:space="preserve">       STORAGE_ALLOCATED = 3</w:t>
+      </w:r>
+    </w:p>
+    <w:p>
+      <w:pPr>
+        <w:pStyle w:val="Code"/>
+        <w:keepNext/>
+        <w:rPr>
+          <w:lang w:bidi="ar-SA"/>
+        </w:rPr>
+      </w:pPr>
+      <w:r>
+        <w:rPr>
+          <w:lang w:bidi="ar-SA"/>
+        </w:rPr>
+        <w:t xml:space="preserve">       PUBLIC_IP = 4</w:t>
+      </w:r>
+    </w:p>
+    <w:p>
+      <w:pPr>
+        <w:pStyle w:val="Code"/>
+        <w:keepNext/>
+        <w:rPr>
+          <w:lang w:bidi="ar-SA"/>
+        </w:rPr>
+      </w:pPr>
+      <w:r>
+        <w:rPr>
+          <w:lang w:bidi="ar-SA"/>
+        </w:rPr>
+        <w:t xml:space="preserve">       PRIVATE_IP = 5</w:t>
+      </w:r>
+    </w:p>
+    <w:p>
+      <w:pPr>
+        <w:pStyle w:val="Code"/>
+        <w:keepNext/>
+        <w:rPr>
+          <w:lang w:bidi="ar-SA"/>
+        </w:rPr>
+      </w:pPr>
+      <w:r>
+        <w:rPr>
+          <w:lang w:bidi="ar-SA"/>
+        </w:rPr>
+        <w:t xml:space="preserve">       HOST = 6</w:t>
+      </w:r>
+    </w:p>
+    <w:p>
+      <w:pPr>
+        <w:pStyle w:val="Code"/>
+        <w:keepNext/>
+        <w:rPr>
+          <w:lang w:val="fr-FR" w:bidi="ar-SA"/>
+        </w:rPr>
+      </w:pPr>
+      <w:r>
+        <w:rPr>
+          <w:lang w:bidi="ar-SA"/>
+        </w:rPr>
+        <w:t xml:space="preserve">       </w:t>
+      </w:r>
+      <w:r>
+        <w:rPr>
+          <w:lang w:val="fr-FR" w:bidi="ar-SA"/>
+        </w:rPr>
+        <w:t>USERVM = 7</w:t>
+      </w:r>
+    </w:p>
+    <w:p>
+      <w:pPr>
+        <w:pStyle w:val="Code"/>
+        <w:keepNext/>
+        <w:rPr>
+          <w:lang w:val="fr-FR" w:bidi="ar-SA"/>
+        </w:rPr>
+      </w:pPr>
+      <w:r>
+        <w:rPr>
+          <w:lang w:val="fr-FR" w:bidi="ar-SA"/>
+        </w:rPr>
+        <w:t xml:space="preserve">       DOMAIN_ROUTER = 8</w:t>
+      </w:r>
+    </w:p>
+    <w:p>
+      <w:pPr>
+        <w:pStyle w:val="Code"/>
+        <w:keepNext/>
+        <w:rPr>
+          <w:lang w:val="fr-FR" w:bidi="ar-SA"/>
+        </w:rPr>
+      </w:pPr>
+      <w:r>
+        <w:rPr>
+          <w:lang w:val="fr-FR" w:bidi="ar-SA"/>
+        </w:rPr>
+        <w:t xml:space="preserve">       CONSOLE_PROXY = 9</w:t>
+      </w:r>
+    </w:p>
+    <w:p>
+      <w:pPr>
+        <w:pStyle w:val="Code"/>
+        <w:keepNext/>
+        <w:rPr>
+          <w:lang w:bidi="ar-SA"/>
+        </w:rPr>
+      </w:pPr>
+      <w:r>
+        <w:rPr>
+          <w:lang w:val="fr-FR" w:bidi="ar-SA"/>
+        </w:rPr>
+        <w:t xml:space="preserve">       </w:t>
+      </w:r>
+      <w:r>
+        <w:rPr>
+          <w:lang w:bidi="ar-SA"/>
+        </w:rPr>
+        <w:t>ROUTING = 10// lost connection to default route (to the gateway)</w:t>
+      </w:r>
+    </w:p>
+    <w:p>
+      <w:pPr>
+        <w:pStyle w:val="Code"/>
+        <w:keepNext/>
+        <w:rPr>
+          <w:lang w:bidi="ar-SA"/>
+        </w:rPr>
+      </w:pPr>
+      <w:r>
+        <w:rPr>
+          <w:lang w:bidi="ar-SA"/>
+        </w:rPr>
+        <w:t xml:space="preserve">       STORAGE_MISC = 11 // lost connection to default route (to the gateway)</w:t>
+      </w:r>
+    </w:p>
+    <w:p>
+      <w:pPr>
+        <w:pStyle w:val="Code"/>
+        <w:keepNext/>
+        <w:rPr>
+          <w:lang w:bidi="ar-SA"/>
+        </w:rPr>
+      </w:pPr>
+      <w:r>
+        <w:rPr>
+          <w:lang w:bidi="ar-SA"/>
+        </w:rPr>
+        <w:t xml:space="preserve">       USAGE_SERVER = 12 // lost connection to default route (to the gateway)</w:t>
+      </w:r>
+    </w:p>
+    <w:p>
+      <w:pPr>
+        <w:pStyle w:val="Code"/>
+        <w:keepNext/>
+        <w:rPr>
+          <w:lang w:bidi="ar-SA"/>
+        </w:rPr>
+      </w:pPr>
+      <w:r>
+        <w:rPr>
+          <w:lang w:bidi="ar-SA"/>
+        </w:rPr>
+        <w:t xml:space="preserve">       MANAGMENT_NODE = 13 // lost connection to default route (to the gateway)</w:t>
+      </w:r>
+    </w:p>
+    <w:p>
+      <w:pPr>
+        <w:pStyle w:val="Code"/>
+        <w:keepNext/>
+        <w:rPr>
+          <w:lang w:val="fr-FR" w:bidi="ar-SA"/>
+        </w:rPr>
+      </w:pPr>
+      <w:r>
+        <w:rPr>
+          <w:lang w:bidi="ar-SA"/>
+        </w:rPr>
+        <w:t xml:space="preserve">       </w:t>
+      </w:r>
+      <w:r>
+        <w:rPr>
+          <w:lang w:val="fr-FR" w:bidi="ar-SA"/>
+        </w:rPr>
+        <w:t>DOMAIN_ROUTER_MIGRATE = 14</w:t>
+      </w:r>
+    </w:p>
+    <w:p>
+      <w:pPr>
+        <w:pStyle w:val="Code"/>
+        <w:keepNext/>
+        <w:rPr>
+          <w:lang w:val="fr-FR" w:bidi="ar-SA"/>
+        </w:rPr>
+      </w:pPr>
+      <w:r>
+        <w:rPr>
+          <w:lang w:val="fr-FR" w:bidi="ar-SA"/>
+        </w:rPr>
+        <w:t xml:space="preserve">       CONSOLE_PROXY_MIGRATE = 15</w:t>
+      </w:r>
+    </w:p>
+    <w:p>
+      <w:pPr>
+        <w:pStyle w:val="Code"/>
+        <w:keepNext/>
+        <w:rPr>
+          <w:lang w:bidi="ar-SA"/>
+        </w:rPr>
+      </w:pPr>
+      <w:r>
+        <w:rPr>
+          <w:lang w:val="fr-FR" w:bidi="ar-SA"/>
+        </w:rPr>
+        <w:t xml:space="preserve">       </w:t>
+      </w:r>
+      <w:r>
+        <w:rPr>
+          <w:lang w:bidi="ar-SA"/>
+        </w:rPr>
+        <w:t>USERVM_MIGRATE = 16</w:t>
+      </w:r>
+    </w:p>
+    <w:p>
+      <w:pPr>
+        <w:pStyle w:val="Code"/>
+        <w:keepNext/>
+        <w:rPr>
+          <w:lang w:bidi="ar-SA"/>
+        </w:rPr>
+      </w:pPr>
+      <w:r>
+        <w:rPr>
+          <w:lang w:bidi="ar-SA"/>
+        </w:rPr>
+        <w:t xml:space="preserve">       VLAN = 17</w:t>
+      </w:r>
+    </w:p>
+    <w:p>
+      <w:pPr>
+        <w:pStyle w:val="Code"/>
+        <w:keepNext/>
+        <w:rPr>
+          <w:lang w:bidi="ar-SA"/>
+        </w:rPr>
+      </w:pPr>
+      <w:r>
+        <w:rPr>
+          <w:lang w:bidi="ar-SA"/>
+        </w:rPr>
+        <w:t xml:space="preserve">       SSVM = 18</w:t>
+      </w:r>
+    </w:p>
+    <w:p>
+      <w:pPr>
+        <w:pStyle w:val="Code"/>
+        <w:rPr>
+          <w:lang w:bidi="ar-SA"/>
+        </w:rPr>
+      </w:pPr>
+      <w:r>
+        <w:rPr>
+          <w:lang w:bidi="ar-SA"/>
+        </w:rPr>
+        <w:t xml:space="preserve">       USAGE_SERVER_RESULT = 19</w:t>
+      </w:r>
+    </w:p>
+    <w:p>
+      <w:pPr>
+        <w:pStyle w:val="Heading1"/>
+      </w:pPr>
+      <w:bookmarkStart w:id="24" w:name="_Toc317214180"/>
       <w:r>
         <w:lastRenderedPageBreak/>
         <w:t>Time Zones</w:t>
       </w:r>
-      <w:bookmarkEnd w:id="22"/>
+      <w:bookmarkEnd w:id="24"/>
     </w:p>
     <w:p>
       <w:pPr>
         <w:sectPr>
-          <w:headerReference w:type="even" r:id="rId13"/>
-          <w:headerReference w:type="default" r:id="rId14"/>
-          <w:footerReference w:type="even" r:id="rId15"/>
-          <w:footerReference w:type="default" r:id="rId16"/>
-          <w:headerReference w:type="first" r:id="rId17"/>
+          <w:headerReference w:type="even" r:id="rId14"/>
+          <w:headerReference w:type="default" r:id="rId15"/>
+          <w:footerReference w:type="even" r:id="rId16"/>
+          <w:footerReference w:type="default" r:id="rId17"/>
+          <w:headerReference w:type="first" r:id="rId18"/>
           <w:pgSz w:w="12240" w:h="15840"/>
           <w:pgMar w:top="720" w:right="720" w:bottom="720" w:left="720" w:header="432" w:footer="288" w:gutter="0"/>
           <w:cols w:space="720"/>
@@ -11456,12 +11925,7 @@
       </w:r>
       <w:proofErr w:type="spellEnd"/>
       <w:r>
-        <w:t xml:space="preserve"> A</w:t>
-      </w:r>
-      <w:bookmarkStart w:id="23" w:name="_GoBack"/>
-      <w:bookmarkEnd w:id="23"/>
-      <w:r>
-        <w:t>PI. There are several places that have a time zone as a required or optional parameter. These include scheduling recurring snapshots, creating a user, and specifying the usage time zone in the Configuration table.</w:t>
+        <w:t xml:space="preserve"> API. There are several places that have a time zone as a required or optional parameter. These include scheduling recurring snapshots, creating a user, and specifying the usage time zone in the Configuration table.</w:t>
       </w:r>
     </w:p>
     <w:p>
@@ -12865,12 +13329,12 @@
       <w:pPr>
         <w:pStyle w:val="Heading1"/>
       </w:pPr>
-      <w:bookmarkStart w:id="24" w:name="_Toc315183428"/>
+      <w:bookmarkStart w:id="25" w:name="_Toc317214181"/>
       <w:r>
         <w:lastRenderedPageBreak/>
         <w:t>What’s New?</w:t>
       </w:r>
-      <w:bookmarkEnd w:id="24"/>
+      <w:bookmarkEnd w:id="25"/>
     </w:p>
     <w:p>
       <w:r>
@@ -12898,14 +13362,14 @@
       <w:pPr>
         <w:pStyle w:val="Heading2"/>
       </w:pPr>
-      <w:bookmarkStart w:id="25" w:name="_Toc315183429"/>
+      <w:bookmarkStart w:id="26" w:name="_Toc317214182"/>
       <w:r>
         <w:t>What’s New in 2.2.</w:t>
       </w:r>
       <w:r>
         <w:t>x?</w:t>
       </w:r>
-      <w:bookmarkEnd w:id="25"/>
+      <w:bookmarkEnd w:id="26"/>
     </w:p>
     <w:p>
       <w:r>
@@ -14542,14 +15006,14 @@
           <w:rStyle w:val="SubtleEmphasis1"/>
         </w:rPr>
       </w:pPr>
-      <w:bookmarkStart w:id="26" w:name="_Toc315183430"/>
+      <w:bookmarkStart w:id="27" w:name="_Toc317214183"/>
       <w:r>
         <w:rPr>
           <w:rStyle w:val="SubtleEmphasis1"/>
         </w:rPr>
         <w:t>Basic Networking</w:t>
       </w:r>
-      <w:bookmarkEnd w:id="26"/>
+      <w:bookmarkEnd w:id="27"/>
     </w:p>
     <w:p>
       <w:r>
@@ -14599,7 +15063,7 @@
           <w:rStyle w:val="SubtleEmphasis1"/>
         </w:rPr>
       </w:pPr>
-      <w:bookmarkStart w:id="27" w:name="_Toc315183431"/>
+      <w:bookmarkStart w:id="28" w:name="_Toc317214184"/>
       <w:r>
         <w:rPr>
           <w:rStyle w:val="SubtleEmphasis1"/>
@@ -14613,7 +15077,7 @@
         </w:rPr>
         <w:t xml:space="preserve"> Networking</w:t>
       </w:r>
-      <w:bookmarkEnd w:id="27"/>
+      <w:bookmarkEnd w:id="28"/>
     </w:p>
     <w:p>
       <w:r>
@@ -15032,7 +15496,7 @@
       <w:rPr>
         <w:noProof/>
       </w:rPr>
-      <w:t>18</w:t>
+      <w:t>20</w:t>
     </w:r>
     <w:r>
       <w:rPr>
@@ -15043,6 +15507,9 @@
     <w:r>
       <w:tab/>
       <w:t>© 2011</w:t>
+    </w:r>
+    <w:r>
+      <w:t>, 2012</w:t>
     </w:r>
     <w:r>
       <w:t xml:space="preserve"> </w:t>
@@ -15074,7 +15541,7 @@
       <w:rPr>
         <w:noProof/>
       </w:rPr>
-      <w:t>January 24, 2012</w:t>
+      <w:t>February 17, 2012</w:t>
     </w:r>
     <w:r>
       <w:fldChar w:fldCharType="end"/>
@@ -15114,7 +15581,7 @@
       <w:rPr>
         <w:noProof/>
       </w:rPr>
-      <w:t>January 24, 2012</w:t>
+      <w:t>February 17, 2012</w:t>
     </w:r>
     <w:r>
       <w:fldChar w:fldCharType="end"/>
@@ -15122,6 +15589,9 @@
     <w:r>
       <w:tab/>
       <w:t>© 2011</w:t>
+    </w:r>
+    <w:r>
+      <w:t>, 2012</w:t>
     </w:r>
     <w:r>
       <w:t xml:space="preserve"> </w:t>
@@ -15153,7 +15623,7 @@
       <w:rPr>
         <w:noProof/>
       </w:rPr>
-      <w:t>17</w:t>
+      <w:t>21</w:t>
     </w:r>
     <w:r>
       <w:rPr>
@@ -18285,6 +18755,7 @@
   <w:style w:type="character" w:default="1" w:styleId="DefaultParagraphFont">
     <w:name w:val="Default Paragraph Font"/>
     <w:uiPriority w:val="1"/>
+    <w:semiHidden/>
     <w:unhideWhenUsed/>
   </w:style>
   <w:style w:type="table" w:default="1" w:styleId="TableNormal">
@@ -20166,7 +20637,7 @@
 </file>
 
 <file path=customXml/itemProps1.xml><?xml version="1.0" encoding="utf-8"?>
-<ds:datastoreItem xmlns:ds="http://schemas.openxmlformats.org/officeDocument/2006/customXml" ds:itemID="{58C06BEE-33FF-4A72-991C-952F55B0B5FF}">
+<ds:datastoreItem xmlns:ds="http://schemas.openxmlformats.org/officeDocument/2006/customXml" ds:itemID="{A0224DD3-370D-4CC2-A811-EB0923F75CC2}">
   <ds:schemaRefs>
     <ds:schemaRef ds:uri="http://schemas.openxmlformats.org/officeDocument/2006/bibliography"/>
   </ds:schemaRefs>

--- a/docs/2.2/CloudStack2.2DeveloperGuide.docx
+++ b/docs/2.2/CloudStack2.2DeveloperGuide.docx
@@ -78,7 +78,7 @@
           <w:sz w:val="28"/>
           <w:szCs w:val="28"/>
         </w:rPr>
-        <w:t>February 17, 2012</w:t>
+        <w:t>February 21, 2012</w:t>
       </w:r>
       <w:r>
         <w:rPr>
@@ -238,8 +238,6 @@
       <w:pPr>
         <w:jc w:val="center"/>
       </w:pPr>
-      <w:bookmarkStart w:id="0" w:name="_GoBack"/>
-      <w:bookmarkEnd w:id="0"/>
     </w:p>
     <w:p>
       <w:r>
@@ -299,19 +297,7 @@
           <w:rPr>
             <w:rStyle w:val="Hyperlink"/>
           </w:rPr>
-          <w:t>http://www.a</w:t>
-        </w:r>
-        <w:r>
-          <w:rPr>
-            <w:rStyle w:val="Hyperlink"/>
-          </w:rPr>
-          <w:t>p</w:t>
-        </w:r>
-        <w:r>
-          <w:rPr>
-            <w:rStyle w:val="Hyperlink"/>
-          </w:rPr>
-          <w:t>ache.org/licenses/LICENSE-2.0</w:t>
+          <w:t>http://www.apache.org/licenses/LICENSE-2.0</w:t>
         </w:r>
       </w:hyperlink>
       <w:r>
@@ -2338,177 +2324,177 @@
       <w:pPr>
         <w:pStyle w:val="Heading1"/>
       </w:pPr>
-      <w:bookmarkStart w:id="1" w:name="_Toc317214163"/>
+      <w:bookmarkStart w:id="0" w:name="_Toc317214163"/>
       <w:r>
         <w:lastRenderedPageBreak/>
         <w:t>Introduction</w:t>
       </w:r>
+      <w:bookmarkEnd w:id="0"/>
+    </w:p>
+    <w:p>
+      <w:r>
+        <w:t xml:space="preserve">The </w:t>
+      </w:r>
+      <w:proofErr w:type="spellStart"/>
+      <w:r>
+        <w:t>CloudStack</w:t>
+      </w:r>
+      <w:proofErr w:type="spellEnd"/>
+      <w:r>
+        <w:t xml:space="preserve">™ Web Services Query HTTP API is loosely based </w:t>
+      </w:r>
+      <w:r>
+        <w:t>on</w:t>
+      </w:r>
+      <w:r>
+        <w:t xml:space="preserve"> the REST architecture and allows developers to create new management solutions or integrate existing systems with </w:t>
+      </w:r>
+      <w:proofErr w:type="spellStart"/>
+      <w:r>
+        <w:t>CloudStack</w:t>
+      </w:r>
+      <w:proofErr w:type="spellEnd"/>
+      <w:r>
+        <w:t xml:space="preserve">.  It supports POST/GET requests and returns </w:t>
+      </w:r>
+      <w:r>
+        <w:t>both XML and</w:t>
+      </w:r>
+      <w:r>
+        <w:t xml:space="preserve"> JSON response formats.</w:t>
+      </w:r>
+      <w:r>
+        <w:t xml:space="preserve">  The </w:t>
+      </w:r>
+      <w:proofErr w:type="spellStart"/>
+      <w:r>
+        <w:t>CloudStack</w:t>
+      </w:r>
+      <w:proofErr w:type="spellEnd"/>
+      <w:r>
+        <w:t xml:space="preserve"> API supports three access roles.</w:t>
+      </w:r>
+    </w:p>
+    <w:p>
+      <w:pPr>
+        <w:pStyle w:val="BulletedList"/>
+      </w:pPr>
+      <w:r>
+        <w:rPr>
+          <w:rStyle w:val="Strong"/>
+        </w:rPr>
+        <w:t>Root</w:t>
+      </w:r>
+      <w:r>
+        <w:rPr>
+          <w:rStyle w:val="Strong"/>
+        </w:rPr>
+        <w:t xml:space="preserve"> Admin</w:t>
+      </w:r>
+      <w:r>
+        <w:t xml:space="preserve">. </w:t>
+      </w:r>
+      <w:r>
+        <w:t>Access to all features of the cloud, incl</w:t>
+      </w:r>
+      <w:r>
+        <w:t>uding both virtual and physical resource management.</w:t>
+      </w:r>
+      <w:r>
+        <w:t xml:space="preserve"> You can access the 2.2. API via the link : </w:t>
+      </w:r>
+      <w:hyperlink r:id="rId10" w:history="1">
+        <w:r>
+          <w:rPr>
+            <w:rStyle w:val="Hyperlink"/>
+          </w:rPr>
+          <w:t>http://download.cloud.com/releases/2.2.0/api/TOC_Global_Admin.html</w:t>
+        </w:r>
+      </w:hyperlink>
+    </w:p>
+    <w:p>
+      <w:pPr>
+        <w:pStyle w:val="BulletedList"/>
+      </w:pPr>
+      <w:r>
+        <w:rPr>
+          <w:rStyle w:val="Strong"/>
+        </w:rPr>
+        <w:t>Domain A</w:t>
+      </w:r>
+      <w:r>
+        <w:rPr>
+          <w:rStyle w:val="Strong"/>
+        </w:rPr>
+        <w:t>dmin</w:t>
+      </w:r>
+      <w:r>
+        <w:t xml:space="preserve">. </w:t>
+      </w:r>
+      <w:r>
+        <w:t>Access to only the virtual resources of the clouds that belong to the administrator’s domain.</w:t>
+      </w:r>
+      <w:r>
+        <w:t xml:space="preserve"> You can access the 2.2 API via the link :  </w:t>
+      </w:r>
+      <w:hyperlink r:id="rId11" w:history="1">
+        <w:r>
+          <w:rPr>
+            <w:rStyle w:val="Hyperlink"/>
+          </w:rPr>
+          <w:t>http://download.cloud.com/releases/2.2.0/api/TOC_Domain_Admin.html</w:t>
+        </w:r>
+      </w:hyperlink>
+    </w:p>
+    <w:p>
+      <w:pPr>
+        <w:pStyle w:val="BulletedList"/>
+      </w:pPr>
+      <w:r>
+        <w:rPr>
+          <w:rStyle w:val="Strong"/>
+        </w:rPr>
+        <w:t>User</w:t>
+      </w:r>
+      <w:r>
+        <w:t xml:space="preserve">. </w:t>
+      </w:r>
+      <w:r>
+        <w:t>Access to only</w:t>
+      </w:r>
+      <w:r>
+        <w:t xml:space="preserve"> the</w:t>
+      </w:r>
+      <w:r>
+        <w:t xml:space="preserve"> features that allow manage</w:t>
+      </w:r>
+      <w:r>
+        <w:t>ment of the user’s</w:t>
+      </w:r>
+      <w:r>
+        <w:t xml:space="preserve"> virtual instances, storage, and network.</w:t>
+      </w:r>
+      <w:r>
+        <w:t xml:space="preserve"> You can access the 2.2 API via the link :  </w:t>
+      </w:r>
+      <w:hyperlink r:id="rId12" w:history="1">
+        <w:r>
+          <w:rPr>
+            <w:rStyle w:val="Hyperlink"/>
+          </w:rPr>
+          <w:t>http://download.cloud.com/releases/2.2.0/api/TOC_User.html</w:t>
+        </w:r>
+      </w:hyperlink>
+    </w:p>
+    <w:p>
+      <w:pPr>
+        <w:pStyle w:val="Heading2"/>
+      </w:pPr>
+      <w:bookmarkStart w:id="1" w:name="_Toc317214164"/>
+      <w:r>
+        <w:t>Getting Started</w:t>
+      </w:r>
       <w:bookmarkEnd w:id="1"/>
-    </w:p>
-    <w:p>
-      <w:r>
-        <w:t xml:space="preserve">The </w:t>
-      </w:r>
-      <w:proofErr w:type="spellStart"/>
-      <w:r>
-        <w:t>CloudStack</w:t>
-      </w:r>
-      <w:proofErr w:type="spellEnd"/>
-      <w:r>
-        <w:t xml:space="preserve">™ Web Services Query HTTP API is loosely based </w:t>
-      </w:r>
-      <w:r>
-        <w:t>on</w:t>
-      </w:r>
-      <w:r>
-        <w:t xml:space="preserve"> the REST architecture and allows developers to create new management solutions or integrate existing systems with </w:t>
-      </w:r>
-      <w:proofErr w:type="spellStart"/>
-      <w:r>
-        <w:t>CloudStack</w:t>
-      </w:r>
-      <w:proofErr w:type="spellEnd"/>
-      <w:r>
-        <w:t xml:space="preserve">.  It supports POST/GET requests and returns </w:t>
-      </w:r>
-      <w:r>
-        <w:t>both XML and</w:t>
-      </w:r>
-      <w:r>
-        <w:t xml:space="preserve"> JSON response formats.</w:t>
-      </w:r>
-      <w:r>
-        <w:t xml:space="preserve">  The </w:t>
-      </w:r>
-      <w:proofErr w:type="spellStart"/>
-      <w:r>
-        <w:t>CloudStack</w:t>
-      </w:r>
-      <w:proofErr w:type="spellEnd"/>
-      <w:r>
-        <w:t xml:space="preserve"> API supports three access roles.</w:t>
-      </w:r>
-    </w:p>
-    <w:p>
-      <w:pPr>
-        <w:pStyle w:val="BulletedList"/>
-      </w:pPr>
-      <w:r>
-        <w:rPr>
-          <w:rStyle w:val="Strong"/>
-        </w:rPr>
-        <w:t>Root</w:t>
-      </w:r>
-      <w:r>
-        <w:rPr>
-          <w:rStyle w:val="Strong"/>
-        </w:rPr>
-        <w:t xml:space="preserve"> Admin</w:t>
-      </w:r>
-      <w:r>
-        <w:t xml:space="preserve">. </w:t>
-      </w:r>
-      <w:r>
-        <w:t>Access to all features of the cloud, incl</w:t>
-      </w:r>
-      <w:r>
-        <w:t>uding both virtual and physical resource management.</w:t>
-      </w:r>
-      <w:r>
-        <w:t xml:space="preserve"> You can access the 2.2. API via the link : </w:t>
-      </w:r>
-      <w:hyperlink r:id="rId10" w:history="1">
-        <w:r>
-          <w:rPr>
-            <w:rStyle w:val="Hyperlink"/>
-          </w:rPr>
-          <w:t>http://download.cloud.com/releases/2.2.0/api/TOC_Global_Admin.html</w:t>
-        </w:r>
-      </w:hyperlink>
-    </w:p>
-    <w:p>
-      <w:pPr>
-        <w:pStyle w:val="BulletedList"/>
-      </w:pPr>
-      <w:r>
-        <w:rPr>
-          <w:rStyle w:val="Strong"/>
-        </w:rPr>
-        <w:t>Domain A</w:t>
-      </w:r>
-      <w:r>
-        <w:rPr>
-          <w:rStyle w:val="Strong"/>
-        </w:rPr>
-        <w:t>dmin</w:t>
-      </w:r>
-      <w:r>
-        <w:t xml:space="preserve">. </w:t>
-      </w:r>
-      <w:r>
-        <w:t>Access to only the virtual resources of the clouds that belong to the administrator’s domain.</w:t>
-      </w:r>
-      <w:r>
-        <w:t xml:space="preserve"> You can access the 2.2 API via the link :  </w:t>
-      </w:r>
-      <w:hyperlink r:id="rId11" w:history="1">
-        <w:r>
-          <w:rPr>
-            <w:rStyle w:val="Hyperlink"/>
-          </w:rPr>
-          <w:t>http://download.cloud.com/releases/2.2.0/api/TOC_Domain_Admin.html</w:t>
-        </w:r>
-      </w:hyperlink>
-    </w:p>
-    <w:p>
-      <w:pPr>
-        <w:pStyle w:val="BulletedList"/>
-      </w:pPr>
-      <w:r>
-        <w:rPr>
-          <w:rStyle w:val="Strong"/>
-        </w:rPr>
-        <w:t>User</w:t>
-      </w:r>
-      <w:r>
-        <w:t xml:space="preserve">. </w:t>
-      </w:r>
-      <w:r>
-        <w:t>Access to only</w:t>
-      </w:r>
-      <w:r>
-        <w:t xml:space="preserve"> the</w:t>
-      </w:r>
-      <w:r>
-        <w:t xml:space="preserve"> features that allow manage</w:t>
-      </w:r>
-      <w:r>
-        <w:t>ment of the user’s</w:t>
-      </w:r>
-      <w:r>
-        <w:t xml:space="preserve"> virtual instances, storage, and network.</w:t>
-      </w:r>
-      <w:r>
-        <w:t xml:space="preserve"> You can access the 2.2 API via the link :  </w:t>
-      </w:r>
-      <w:hyperlink r:id="rId12" w:history="1">
-        <w:r>
-          <w:rPr>
-            <w:rStyle w:val="Hyperlink"/>
-          </w:rPr>
-          <w:t>http://download.cloud.com/releases/2.2.0/api/TOC_User.html</w:t>
-        </w:r>
-      </w:hyperlink>
-    </w:p>
-    <w:p>
-      <w:pPr>
-        <w:pStyle w:val="Heading2"/>
-      </w:pPr>
-      <w:bookmarkStart w:id="2" w:name="_Toc317214164"/>
-      <w:r>
-        <w:t>Getting Started</w:t>
-      </w:r>
-      <w:bookmarkEnd w:id="2"/>
     </w:p>
     <w:p>
       <w:r>
@@ -2640,12 +2626,12 @@
       <w:pPr>
         <w:pStyle w:val="Heading1"/>
       </w:pPr>
-      <w:bookmarkStart w:id="3" w:name="_Toc317214165"/>
+      <w:bookmarkStart w:id="2" w:name="_Toc317214165"/>
       <w:r>
         <w:lastRenderedPageBreak/>
         <w:t>Making API Requests</w:t>
       </w:r>
-      <w:bookmarkEnd w:id="3"/>
+      <w:bookmarkEnd w:id="2"/>
     </w:p>
     <w:p>
       <w:r>
@@ -3125,15 +3111,15 @@
       <w:pPr>
         <w:pStyle w:val="Heading2"/>
       </w:pPr>
-      <w:bookmarkStart w:id="4" w:name="_Ref290458350"/>
-      <w:bookmarkStart w:id="5" w:name="_Ref290458358"/>
-      <w:bookmarkStart w:id="6" w:name="_Toc317214166"/>
+      <w:bookmarkStart w:id="3" w:name="_Ref290458350"/>
+      <w:bookmarkStart w:id="4" w:name="_Ref290458358"/>
+      <w:bookmarkStart w:id="5" w:name="_Toc317214166"/>
       <w:r>
         <w:t>Signing API Requests</w:t>
       </w:r>
+      <w:bookmarkEnd w:id="3"/>
       <w:bookmarkEnd w:id="4"/>
       <w:bookmarkEnd w:id="5"/>
-      <w:bookmarkEnd w:id="6"/>
     </w:p>
     <w:p>
       <w:r>
@@ -3724,7 +3710,7 @@
       <w:pPr>
         <w:pStyle w:val="Heading1"/>
       </w:pPr>
-      <w:bookmarkStart w:id="7" w:name="_Toc317214167"/>
+      <w:bookmarkStart w:id="6" w:name="_Toc317214167"/>
       <w:r>
         <w:lastRenderedPageBreak/>
         <w:t>Response</w:t>
@@ -3732,443 +3718,443 @@
       <w:r>
         <w:t>s</w:t>
       </w:r>
+      <w:bookmarkEnd w:id="6"/>
+    </w:p>
+    <w:p>
+      <w:r>
+        <w:t>This section describes what to expect with the responses to your API requests.</w:t>
+      </w:r>
+    </w:p>
+    <w:p>
+      <w:pPr>
+        <w:pStyle w:val="Heading2"/>
+      </w:pPr>
+      <w:bookmarkStart w:id="7" w:name="_Toc317214168"/>
+      <w:r>
+        <w:t>Response Formats: XML and JSON</w:t>
+      </w:r>
       <w:bookmarkEnd w:id="7"/>
     </w:p>
     <w:p>
-      <w:r>
-        <w:t>This section describes what to expect with the responses to your API requests.</w:t>
+      <w:proofErr w:type="spellStart"/>
+      <w:r>
+        <w:t>CloudStack</w:t>
+      </w:r>
+      <w:proofErr w:type="spellEnd"/>
+      <w:r>
+        <w:t xml:space="preserve"> </w:t>
+      </w:r>
+      <w:r>
+        <w:t xml:space="preserve">supports two formats as the response to an API call. The default response is XML. If you would like the response to be in JSON, </w:t>
+      </w:r>
+      <w:r>
+        <w:t xml:space="preserve">add </w:t>
+      </w:r>
+      <w:r>
+        <w:rPr>
+          <w:rFonts w:ascii="Courier New" w:hAnsi="Courier New" w:cs="Courier New"/>
+        </w:rPr>
+        <w:t>&amp;response=</w:t>
+      </w:r>
+      <w:proofErr w:type="spellStart"/>
+      <w:r>
+        <w:rPr>
+          <w:rFonts w:ascii="Courier New" w:hAnsi="Courier New" w:cs="Courier New"/>
+        </w:rPr>
+        <w:t>json</w:t>
+      </w:r>
+      <w:proofErr w:type="spellEnd"/>
+      <w:r>
+        <w:t xml:space="preserve"> to</w:t>
+      </w:r>
+      <w:r>
+        <w:t xml:space="preserve"> the Command String.</w:t>
+      </w:r>
+    </w:p>
+    <w:p>
+      <w:r>
+        <w:t>Sample XML Response:</w:t>
+      </w:r>
+    </w:p>
+    <w:p>
+      <w:pPr>
+        <w:pStyle w:val="Code"/>
+      </w:pPr>
+      <w:r>
+        <w:t>&lt;</w:t>
+      </w:r>
+      <w:proofErr w:type="spellStart"/>
+      <w:r>
+        <w:t>listipaddressesresponse</w:t>
+      </w:r>
+      <w:proofErr w:type="spellEnd"/>
+      <w:r>
+        <w:t xml:space="preserve">&gt; </w:t>
+      </w:r>
+    </w:p>
+    <w:p>
+      <w:pPr>
+        <w:pStyle w:val="Code"/>
+      </w:pPr>
+      <w:r>
+        <w:t xml:space="preserve">  &lt;</w:t>
+      </w:r>
+      <w:proofErr w:type="spellStart"/>
+      <w:r>
+        <w:t>allocatedipaddress</w:t>
+      </w:r>
+      <w:proofErr w:type="spellEnd"/>
+      <w:r>
+        <w:t xml:space="preserve">&gt; </w:t>
+      </w:r>
+    </w:p>
+    <w:p>
+      <w:pPr>
+        <w:pStyle w:val="Code"/>
+      </w:pPr>
+      <w:r>
+        <w:t xml:space="preserve">    &lt;</w:t>
+      </w:r>
+      <w:proofErr w:type="spellStart"/>
+      <w:r>
+        <w:t>ipaddress</w:t>
+      </w:r>
+      <w:proofErr w:type="spellEnd"/>
+      <w:r>
+        <w:t>&gt;192.168.10.141&lt;/</w:t>
+      </w:r>
+      <w:proofErr w:type="spellStart"/>
+      <w:r>
+        <w:t>ipaddress</w:t>
+      </w:r>
+      <w:proofErr w:type="spellEnd"/>
+      <w:r>
+        <w:t xml:space="preserve">&gt; </w:t>
+      </w:r>
+    </w:p>
+    <w:p>
+      <w:pPr>
+        <w:pStyle w:val="Code"/>
+      </w:pPr>
+      <w:r>
+        <w:t xml:space="preserve">    &lt;allocated&gt;2009-09-18T13:16:10-0700&lt;/allocated&gt; </w:t>
+      </w:r>
+    </w:p>
+    <w:p>
+      <w:pPr>
+        <w:pStyle w:val="Code"/>
+        <w:rPr>
+          <w:lang w:val="nl-NL"/>
+        </w:rPr>
+      </w:pPr>
+      <w:r>
+        <w:t xml:space="preserve">    </w:t>
+      </w:r>
+      <w:r>
+        <w:rPr>
+          <w:lang w:val="nl-NL"/>
+        </w:rPr>
+        <w:t>&lt;</w:t>
+      </w:r>
+      <w:proofErr w:type="spellStart"/>
+      <w:r>
+        <w:rPr>
+          <w:lang w:val="nl-NL"/>
+        </w:rPr>
+        <w:t>zoneid</w:t>
+      </w:r>
+      <w:proofErr w:type="spellEnd"/>
+      <w:r>
+        <w:rPr>
+          <w:lang w:val="nl-NL"/>
+        </w:rPr>
+        <w:t>&gt;4&lt;/</w:t>
+      </w:r>
+      <w:proofErr w:type="spellStart"/>
+      <w:r>
+        <w:rPr>
+          <w:lang w:val="nl-NL"/>
+        </w:rPr>
+        <w:t>zoneid</w:t>
+      </w:r>
+      <w:proofErr w:type="spellEnd"/>
+      <w:r>
+        <w:rPr>
+          <w:lang w:val="nl-NL"/>
+        </w:rPr>
+        <w:t xml:space="preserve">&gt; </w:t>
+      </w:r>
+    </w:p>
+    <w:p>
+      <w:pPr>
+        <w:pStyle w:val="Code"/>
+        <w:rPr>
+          <w:lang w:val="nl-NL"/>
+        </w:rPr>
+      </w:pPr>
+      <w:r>
+        <w:rPr>
+          <w:lang w:val="nl-NL"/>
+        </w:rPr>
+        <w:t xml:space="preserve">    &lt;</w:t>
+      </w:r>
+      <w:proofErr w:type="spellStart"/>
+      <w:r>
+        <w:rPr>
+          <w:lang w:val="nl-NL"/>
+        </w:rPr>
+        <w:t>zonename</w:t>
+      </w:r>
+      <w:proofErr w:type="spellEnd"/>
+      <w:r>
+        <w:rPr>
+          <w:lang w:val="nl-NL"/>
+        </w:rPr>
+        <w:t>&gt;WC&lt;/</w:t>
+      </w:r>
+      <w:proofErr w:type="spellStart"/>
+      <w:r>
+        <w:rPr>
+          <w:lang w:val="nl-NL"/>
+        </w:rPr>
+        <w:t>zonename</w:t>
+      </w:r>
+      <w:proofErr w:type="spellEnd"/>
+      <w:r>
+        <w:rPr>
+          <w:lang w:val="nl-NL"/>
+        </w:rPr>
+        <w:t xml:space="preserve">&gt; </w:t>
+      </w:r>
+    </w:p>
+    <w:p>
+      <w:pPr>
+        <w:pStyle w:val="Code"/>
+      </w:pPr>
+      <w:r>
+        <w:rPr>
+          <w:lang w:val="nl-NL"/>
+        </w:rPr>
+        <w:t xml:space="preserve">    </w:t>
+      </w:r>
+      <w:r>
+        <w:t>&lt;</w:t>
+      </w:r>
+      <w:proofErr w:type="spellStart"/>
+      <w:r>
+        <w:t>issourcenat</w:t>
+      </w:r>
+      <w:proofErr w:type="spellEnd"/>
+      <w:r>
+        <w:t>&gt;true&lt;/</w:t>
+      </w:r>
+      <w:proofErr w:type="spellStart"/>
+      <w:r>
+        <w:t>issourcenat</w:t>
+      </w:r>
+      <w:proofErr w:type="spellEnd"/>
+      <w:r>
+        <w:t xml:space="preserve">&gt; </w:t>
+      </w:r>
+    </w:p>
+    <w:p>
+      <w:pPr>
+        <w:pStyle w:val="Code"/>
+      </w:pPr>
+      <w:r>
+        <w:t xml:space="preserve">  &lt;/</w:t>
+      </w:r>
+      <w:proofErr w:type="spellStart"/>
+      <w:r>
+        <w:t>allocatedipaddress</w:t>
+      </w:r>
+      <w:proofErr w:type="spellEnd"/>
+      <w:r>
+        <w:t xml:space="preserve">&gt; </w:t>
+      </w:r>
+    </w:p>
+    <w:p>
+      <w:pPr>
+        <w:pStyle w:val="Code"/>
+      </w:pPr>
+      <w:r>
+        <w:t>&lt;/</w:t>
+      </w:r>
+      <w:proofErr w:type="spellStart"/>
+      <w:r>
+        <w:t>listipaddressesresponse</w:t>
+      </w:r>
+      <w:proofErr w:type="spellEnd"/>
+      <w:r>
+        <w:t>&gt;</w:t>
+      </w:r>
+    </w:p>
+    <w:p>
+      <w:r>
+        <w:t>Sample JSON Response:</w:t>
+      </w:r>
+    </w:p>
+    <w:p>
+      <w:pPr>
+        <w:pStyle w:val="Code"/>
+      </w:pPr>
+      <w:r>
+        <w:t>{ "</w:t>
+      </w:r>
+      <w:proofErr w:type="spellStart"/>
+      <w:r>
+        <w:t>listipaddressesresponse</w:t>
+      </w:r>
+      <w:proofErr w:type="spellEnd"/>
+      <w:r>
+        <w:t xml:space="preserve">" : </w:t>
+      </w:r>
+    </w:p>
+    <w:p>
+      <w:pPr>
+        <w:pStyle w:val="Code"/>
+      </w:pPr>
+      <w:r>
+        <w:t xml:space="preserve">  { "</w:t>
+      </w:r>
+      <w:proofErr w:type="spellStart"/>
+      <w:r>
+        <w:t>allocatedipaddress</w:t>
+      </w:r>
+      <w:proofErr w:type="spellEnd"/>
+      <w:r>
+        <w:t>" :</w:t>
+      </w:r>
+    </w:p>
+    <w:p>
+      <w:pPr>
+        <w:pStyle w:val="Code"/>
+      </w:pPr>
+      <w:r>
+        <w:t xml:space="preserve">    [ </w:t>
+      </w:r>
+    </w:p>
+    <w:p>
+      <w:pPr>
+        <w:pStyle w:val="Code"/>
+      </w:pPr>
+      <w:r>
+        <w:t xml:space="preserve">      { </w:t>
+      </w:r>
+    </w:p>
+    <w:p>
+      <w:pPr>
+        <w:pStyle w:val="Code"/>
+      </w:pPr>
+      <w:r>
+        <w:t xml:space="preserve">        "</w:t>
+      </w:r>
+      <w:proofErr w:type="spellStart"/>
+      <w:r>
+        <w:t>ipaddress</w:t>
+      </w:r>
+      <w:proofErr w:type="spellEnd"/>
+      <w:r>
+        <w:t xml:space="preserve">" : "192.168.10.141", </w:t>
+      </w:r>
+    </w:p>
+    <w:p>
+      <w:pPr>
+        <w:pStyle w:val="Code"/>
+      </w:pPr>
+      <w:r>
+        <w:t xml:space="preserve">        "allocated" : "2009-09-18T13:16:10-0700",</w:t>
+      </w:r>
+    </w:p>
+    <w:p>
+      <w:pPr>
+        <w:pStyle w:val="Code"/>
+      </w:pPr>
+      <w:r>
+        <w:t xml:space="preserve">        "</w:t>
+      </w:r>
+      <w:proofErr w:type="spellStart"/>
+      <w:r>
+        <w:t>zoneid</w:t>
+      </w:r>
+      <w:proofErr w:type="spellEnd"/>
+      <w:r>
+        <w:t xml:space="preserve">" : "4", </w:t>
+      </w:r>
+    </w:p>
+    <w:p>
+      <w:pPr>
+        <w:pStyle w:val="Code"/>
+      </w:pPr>
+      <w:r>
+        <w:t xml:space="preserve">        "</w:t>
+      </w:r>
+      <w:proofErr w:type="spellStart"/>
+      <w:r>
+        <w:t>zonename</w:t>
+      </w:r>
+      <w:proofErr w:type="spellEnd"/>
+      <w:r>
+        <w:t xml:space="preserve">" : "WC", </w:t>
+      </w:r>
+    </w:p>
+    <w:p>
+      <w:pPr>
+        <w:pStyle w:val="Code"/>
+      </w:pPr>
+      <w:r>
+        <w:t xml:space="preserve">        "</w:t>
+      </w:r>
+      <w:proofErr w:type="spellStart"/>
+      <w:r>
+        <w:t>issourcenat</w:t>
+      </w:r>
+      <w:proofErr w:type="spellEnd"/>
+      <w:r>
+        <w:t xml:space="preserve">" : "true" </w:t>
+      </w:r>
+    </w:p>
+    <w:p>
+      <w:pPr>
+        <w:pStyle w:val="Code"/>
+      </w:pPr>
+      <w:r>
+        <w:t xml:space="preserve">      } </w:t>
+      </w:r>
+    </w:p>
+    <w:p>
+      <w:pPr>
+        <w:pStyle w:val="Code"/>
+      </w:pPr>
+      <w:r>
+        <w:t xml:space="preserve">    ]</w:t>
+      </w:r>
+    </w:p>
+    <w:p>
+      <w:pPr>
+        <w:pStyle w:val="Code"/>
+      </w:pPr>
+      <w:r>
+        <w:t xml:space="preserve">  } </w:t>
+      </w:r>
+    </w:p>
+    <w:p>
+      <w:pPr>
+        <w:pStyle w:val="Code"/>
+      </w:pPr>
+      <w:r>
+        <w:t xml:space="preserve">} </w:t>
       </w:r>
     </w:p>
     <w:p>
       <w:pPr>
         <w:pStyle w:val="Heading2"/>
       </w:pPr>
-      <w:bookmarkStart w:id="8" w:name="_Toc317214168"/>
-      <w:r>
-        <w:t>Response Formats: XML and JSON</w:t>
+      <w:bookmarkStart w:id="8" w:name="_Toc317214169"/>
+      <w:r>
+        <w:t>Maximum Result Pages Returned</w:t>
       </w:r>
       <w:bookmarkEnd w:id="8"/>
-    </w:p>
-    <w:p>
-      <w:proofErr w:type="spellStart"/>
-      <w:r>
-        <w:t>CloudStack</w:t>
-      </w:r>
-      <w:proofErr w:type="spellEnd"/>
-      <w:r>
-        <w:t xml:space="preserve"> </w:t>
-      </w:r>
-      <w:r>
-        <w:t xml:space="preserve">supports two formats as the response to an API call. The default response is XML. If you would like the response to be in JSON, </w:t>
-      </w:r>
-      <w:r>
-        <w:t xml:space="preserve">add </w:t>
-      </w:r>
-      <w:r>
-        <w:rPr>
-          <w:rFonts w:ascii="Courier New" w:hAnsi="Courier New" w:cs="Courier New"/>
-        </w:rPr>
-        <w:t>&amp;response=</w:t>
-      </w:r>
-      <w:proofErr w:type="spellStart"/>
-      <w:r>
-        <w:rPr>
-          <w:rFonts w:ascii="Courier New" w:hAnsi="Courier New" w:cs="Courier New"/>
-        </w:rPr>
-        <w:t>json</w:t>
-      </w:r>
-      <w:proofErr w:type="spellEnd"/>
-      <w:r>
-        <w:t xml:space="preserve"> to</w:t>
-      </w:r>
-      <w:r>
-        <w:t xml:space="preserve"> the Command String.</w:t>
-      </w:r>
-    </w:p>
-    <w:p>
-      <w:r>
-        <w:t>Sample XML Response:</w:t>
-      </w:r>
-    </w:p>
-    <w:p>
-      <w:pPr>
-        <w:pStyle w:val="Code"/>
-      </w:pPr>
-      <w:r>
-        <w:t>&lt;</w:t>
-      </w:r>
-      <w:proofErr w:type="spellStart"/>
-      <w:r>
-        <w:t>listipaddressesresponse</w:t>
-      </w:r>
-      <w:proofErr w:type="spellEnd"/>
-      <w:r>
-        <w:t xml:space="preserve">&gt; </w:t>
-      </w:r>
-    </w:p>
-    <w:p>
-      <w:pPr>
-        <w:pStyle w:val="Code"/>
-      </w:pPr>
-      <w:r>
-        <w:t xml:space="preserve">  &lt;</w:t>
-      </w:r>
-      <w:proofErr w:type="spellStart"/>
-      <w:r>
-        <w:t>allocatedipaddress</w:t>
-      </w:r>
-      <w:proofErr w:type="spellEnd"/>
-      <w:r>
-        <w:t xml:space="preserve">&gt; </w:t>
-      </w:r>
-    </w:p>
-    <w:p>
-      <w:pPr>
-        <w:pStyle w:val="Code"/>
-      </w:pPr>
-      <w:r>
-        <w:t xml:space="preserve">    &lt;</w:t>
-      </w:r>
-      <w:proofErr w:type="spellStart"/>
-      <w:r>
-        <w:t>ipaddress</w:t>
-      </w:r>
-      <w:proofErr w:type="spellEnd"/>
-      <w:r>
-        <w:t>&gt;192.168.10.141&lt;/</w:t>
-      </w:r>
-      <w:proofErr w:type="spellStart"/>
-      <w:r>
-        <w:t>ipaddress</w:t>
-      </w:r>
-      <w:proofErr w:type="spellEnd"/>
-      <w:r>
-        <w:t xml:space="preserve">&gt; </w:t>
-      </w:r>
-    </w:p>
-    <w:p>
-      <w:pPr>
-        <w:pStyle w:val="Code"/>
-      </w:pPr>
-      <w:r>
-        <w:t xml:space="preserve">    &lt;allocated&gt;2009-09-18T13:16:10-0700&lt;/allocated&gt; </w:t>
-      </w:r>
-    </w:p>
-    <w:p>
-      <w:pPr>
-        <w:pStyle w:val="Code"/>
-        <w:rPr>
-          <w:lang w:val="nl-NL"/>
-        </w:rPr>
-      </w:pPr>
-      <w:r>
-        <w:t xml:space="preserve">    </w:t>
-      </w:r>
-      <w:r>
-        <w:rPr>
-          <w:lang w:val="nl-NL"/>
-        </w:rPr>
-        <w:t>&lt;</w:t>
-      </w:r>
-      <w:proofErr w:type="spellStart"/>
-      <w:r>
-        <w:rPr>
-          <w:lang w:val="nl-NL"/>
-        </w:rPr>
-        <w:t>zoneid</w:t>
-      </w:r>
-      <w:proofErr w:type="spellEnd"/>
-      <w:r>
-        <w:rPr>
-          <w:lang w:val="nl-NL"/>
-        </w:rPr>
-        <w:t>&gt;4&lt;/</w:t>
-      </w:r>
-      <w:proofErr w:type="spellStart"/>
-      <w:r>
-        <w:rPr>
-          <w:lang w:val="nl-NL"/>
-        </w:rPr>
-        <w:t>zoneid</w:t>
-      </w:r>
-      <w:proofErr w:type="spellEnd"/>
-      <w:r>
-        <w:rPr>
-          <w:lang w:val="nl-NL"/>
-        </w:rPr>
-        <w:t xml:space="preserve">&gt; </w:t>
-      </w:r>
-    </w:p>
-    <w:p>
-      <w:pPr>
-        <w:pStyle w:val="Code"/>
-        <w:rPr>
-          <w:lang w:val="nl-NL"/>
-        </w:rPr>
-      </w:pPr>
-      <w:r>
-        <w:rPr>
-          <w:lang w:val="nl-NL"/>
-        </w:rPr>
-        <w:t xml:space="preserve">    &lt;</w:t>
-      </w:r>
-      <w:proofErr w:type="spellStart"/>
-      <w:r>
-        <w:rPr>
-          <w:lang w:val="nl-NL"/>
-        </w:rPr>
-        <w:t>zonename</w:t>
-      </w:r>
-      <w:proofErr w:type="spellEnd"/>
-      <w:r>
-        <w:rPr>
-          <w:lang w:val="nl-NL"/>
-        </w:rPr>
-        <w:t>&gt;WC&lt;/</w:t>
-      </w:r>
-      <w:proofErr w:type="spellStart"/>
-      <w:r>
-        <w:rPr>
-          <w:lang w:val="nl-NL"/>
-        </w:rPr>
-        <w:t>zonename</w:t>
-      </w:r>
-      <w:proofErr w:type="spellEnd"/>
-      <w:r>
-        <w:rPr>
-          <w:lang w:val="nl-NL"/>
-        </w:rPr>
-        <w:t xml:space="preserve">&gt; </w:t>
-      </w:r>
-    </w:p>
-    <w:p>
-      <w:pPr>
-        <w:pStyle w:val="Code"/>
-      </w:pPr>
-      <w:r>
-        <w:rPr>
-          <w:lang w:val="nl-NL"/>
-        </w:rPr>
-        <w:t xml:space="preserve">    </w:t>
-      </w:r>
-      <w:r>
-        <w:t>&lt;</w:t>
-      </w:r>
-      <w:proofErr w:type="spellStart"/>
-      <w:r>
-        <w:t>issourcenat</w:t>
-      </w:r>
-      <w:proofErr w:type="spellEnd"/>
-      <w:r>
-        <w:t>&gt;true&lt;/</w:t>
-      </w:r>
-      <w:proofErr w:type="spellStart"/>
-      <w:r>
-        <w:t>issourcenat</w:t>
-      </w:r>
-      <w:proofErr w:type="spellEnd"/>
-      <w:r>
-        <w:t xml:space="preserve">&gt; </w:t>
-      </w:r>
-    </w:p>
-    <w:p>
-      <w:pPr>
-        <w:pStyle w:val="Code"/>
-      </w:pPr>
-      <w:r>
-        <w:t xml:space="preserve">  &lt;/</w:t>
-      </w:r>
-      <w:proofErr w:type="spellStart"/>
-      <w:r>
-        <w:t>allocatedipaddress</w:t>
-      </w:r>
-      <w:proofErr w:type="spellEnd"/>
-      <w:r>
-        <w:t xml:space="preserve">&gt; </w:t>
-      </w:r>
-    </w:p>
-    <w:p>
-      <w:pPr>
-        <w:pStyle w:val="Code"/>
-      </w:pPr>
-      <w:r>
-        <w:t>&lt;/</w:t>
-      </w:r>
-      <w:proofErr w:type="spellStart"/>
-      <w:r>
-        <w:t>listipaddressesresponse</w:t>
-      </w:r>
-      <w:proofErr w:type="spellEnd"/>
-      <w:r>
-        <w:t>&gt;</w:t>
-      </w:r>
-    </w:p>
-    <w:p>
-      <w:r>
-        <w:t>Sample JSON Response:</w:t>
-      </w:r>
-    </w:p>
-    <w:p>
-      <w:pPr>
-        <w:pStyle w:val="Code"/>
-      </w:pPr>
-      <w:r>
-        <w:t>{ "</w:t>
-      </w:r>
-      <w:proofErr w:type="spellStart"/>
-      <w:r>
-        <w:t>listipaddressesresponse</w:t>
-      </w:r>
-      <w:proofErr w:type="spellEnd"/>
-      <w:r>
-        <w:t xml:space="preserve">" : </w:t>
-      </w:r>
-    </w:p>
-    <w:p>
-      <w:pPr>
-        <w:pStyle w:val="Code"/>
-      </w:pPr>
-      <w:r>
-        <w:t xml:space="preserve">  { "</w:t>
-      </w:r>
-      <w:proofErr w:type="spellStart"/>
-      <w:r>
-        <w:t>allocatedipaddress</w:t>
-      </w:r>
-      <w:proofErr w:type="spellEnd"/>
-      <w:r>
-        <w:t>" :</w:t>
-      </w:r>
-    </w:p>
-    <w:p>
-      <w:pPr>
-        <w:pStyle w:val="Code"/>
-      </w:pPr>
-      <w:r>
-        <w:t xml:space="preserve">    [ </w:t>
-      </w:r>
-    </w:p>
-    <w:p>
-      <w:pPr>
-        <w:pStyle w:val="Code"/>
-      </w:pPr>
-      <w:r>
-        <w:t xml:space="preserve">      { </w:t>
-      </w:r>
-    </w:p>
-    <w:p>
-      <w:pPr>
-        <w:pStyle w:val="Code"/>
-      </w:pPr>
-      <w:r>
-        <w:t xml:space="preserve">        "</w:t>
-      </w:r>
-      <w:proofErr w:type="spellStart"/>
-      <w:r>
-        <w:t>ipaddress</w:t>
-      </w:r>
-      <w:proofErr w:type="spellEnd"/>
-      <w:r>
-        <w:t xml:space="preserve">" : "192.168.10.141", </w:t>
-      </w:r>
-    </w:p>
-    <w:p>
-      <w:pPr>
-        <w:pStyle w:val="Code"/>
-      </w:pPr>
-      <w:r>
-        <w:t xml:space="preserve">        "allocated" : "2009-09-18T13:16:10-0700",</w:t>
-      </w:r>
-    </w:p>
-    <w:p>
-      <w:pPr>
-        <w:pStyle w:val="Code"/>
-      </w:pPr>
-      <w:r>
-        <w:t xml:space="preserve">        "</w:t>
-      </w:r>
-      <w:proofErr w:type="spellStart"/>
-      <w:r>
-        <w:t>zoneid</w:t>
-      </w:r>
-      <w:proofErr w:type="spellEnd"/>
-      <w:r>
-        <w:t xml:space="preserve">" : "4", </w:t>
-      </w:r>
-    </w:p>
-    <w:p>
-      <w:pPr>
-        <w:pStyle w:val="Code"/>
-      </w:pPr>
-      <w:r>
-        <w:t xml:space="preserve">        "</w:t>
-      </w:r>
-      <w:proofErr w:type="spellStart"/>
-      <w:r>
-        <w:t>zonename</w:t>
-      </w:r>
-      <w:proofErr w:type="spellEnd"/>
-      <w:r>
-        <w:t xml:space="preserve">" : "WC", </w:t>
-      </w:r>
-    </w:p>
-    <w:p>
-      <w:pPr>
-        <w:pStyle w:val="Code"/>
-      </w:pPr>
-      <w:r>
-        <w:t xml:space="preserve">        "</w:t>
-      </w:r>
-      <w:proofErr w:type="spellStart"/>
-      <w:r>
-        <w:t>issourcenat</w:t>
-      </w:r>
-      <w:proofErr w:type="spellEnd"/>
-      <w:r>
-        <w:t xml:space="preserve">" : "true" </w:t>
-      </w:r>
-    </w:p>
-    <w:p>
-      <w:pPr>
-        <w:pStyle w:val="Code"/>
-      </w:pPr>
-      <w:r>
-        <w:t xml:space="preserve">      } </w:t>
-      </w:r>
-    </w:p>
-    <w:p>
-      <w:pPr>
-        <w:pStyle w:val="Code"/>
-      </w:pPr>
-      <w:r>
-        <w:t xml:space="preserve">    ]</w:t>
-      </w:r>
-    </w:p>
-    <w:p>
-      <w:pPr>
-        <w:pStyle w:val="Code"/>
-      </w:pPr>
-      <w:r>
-        <w:t xml:space="preserve">  } </w:t>
-      </w:r>
-    </w:p>
-    <w:p>
-      <w:pPr>
-        <w:pStyle w:val="Code"/>
-      </w:pPr>
-      <w:r>
-        <w:t xml:space="preserve">} </w:t>
-      </w:r>
-    </w:p>
-    <w:p>
-      <w:pPr>
-        <w:pStyle w:val="Heading2"/>
-      </w:pPr>
-      <w:bookmarkStart w:id="9" w:name="_Toc317214169"/>
-      <w:r>
-        <w:t>Maximum Result Pages Returned</w:t>
-      </w:r>
-      <w:bookmarkEnd w:id="9"/>
     </w:p>
     <w:p>
       <w:r>
@@ -4371,11 +4357,11 @@
       <w:pPr>
         <w:pStyle w:val="Heading2"/>
       </w:pPr>
-      <w:bookmarkStart w:id="10" w:name="_Toc317214170"/>
+      <w:bookmarkStart w:id="9" w:name="_Toc317214170"/>
       <w:r>
         <w:t>Error Handling</w:t>
       </w:r>
-      <w:bookmarkEnd w:id="10"/>
+      <w:bookmarkEnd w:id="9"/>
     </w:p>
     <w:p>
       <w:r>
@@ -4451,12 +4437,12 @@
       <w:pPr>
         <w:pStyle w:val="Heading1"/>
       </w:pPr>
-      <w:bookmarkStart w:id="11" w:name="_Toc317214171"/>
+      <w:bookmarkStart w:id="10" w:name="_Toc317214171"/>
       <w:r>
         <w:lastRenderedPageBreak/>
         <w:t>Asynchronous Commands</w:t>
       </w:r>
-      <w:bookmarkEnd w:id="11"/>
+      <w:bookmarkEnd w:id="10"/>
     </w:p>
     <w:p>
       <w:pPr>
@@ -4596,11 +4582,11 @@
       <w:pPr>
         <w:pStyle w:val="Heading2"/>
       </w:pPr>
-      <w:bookmarkStart w:id="12" w:name="_Toc317214172"/>
+      <w:bookmarkStart w:id="11" w:name="_Toc317214172"/>
       <w:r>
         <w:t>Job Status</w:t>
       </w:r>
-      <w:bookmarkEnd w:id="12"/>
+      <w:bookmarkEnd w:id="11"/>
     </w:p>
     <w:p>
       <w:pPr>
@@ -4685,427 +4671,427 @@
       <w:pPr>
         <w:pStyle w:val="Heading2"/>
       </w:pPr>
-      <w:bookmarkStart w:id="13" w:name="_Toc317214173"/>
+      <w:bookmarkStart w:id="12" w:name="_Toc317214173"/>
       <w:r>
         <w:t>Example</w:t>
       </w:r>
+      <w:bookmarkEnd w:id="12"/>
+    </w:p>
+    <w:p>
+      <w:r>
+        <w:t>The following shows an example o</w:t>
+      </w:r>
+      <w:r>
+        <w:t xml:space="preserve">f using an asynchronous command. </w:t>
+      </w:r>
+      <w:r>
+        <w:t>Assume the API command:</w:t>
+      </w:r>
+    </w:p>
+    <w:p>
+      <w:pPr>
+        <w:pStyle w:val="Code"/>
+      </w:pPr>
+      <w:r>
+        <w:t xml:space="preserve">command=deployVirtualMachine&amp;zoneId=1&amp;serviceOfferingId=1&amp;diskOfferingId=1&amp;templateId=1  </w:t>
+      </w:r>
+    </w:p>
+    <w:p>
+      <w:proofErr w:type="spellStart"/>
+      <w:r>
+        <w:t>CloudStack</w:t>
+      </w:r>
+      <w:proofErr w:type="spellEnd"/>
+      <w:r>
+        <w:t xml:space="preserve"> will immediately return a job ID and any other additional data.</w:t>
+      </w:r>
+    </w:p>
+    <w:p>
+      <w:pPr>
+        <w:pStyle w:val="Code"/>
+        <w:rPr>
+          <w:lang w:bidi="ar-SA"/>
+        </w:rPr>
+      </w:pPr>
+      <w:r>
+        <w:rPr>
+          <w:lang w:bidi="ar-SA"/>
+        </w:rPr>
+        <w:t>&lt;</w:t>
+      </w:r>
+      <w:proofErr w:type="spellStart"/>
+      <w:r>
+        <w:rPr>
+          <w:lang w:bidi="ar-SA"/>
+        </w:rPr>
+        <w:t>deployvirtualmachineresponse</w:t>
+      </w:r>
+      <w:proofErr w:type="spellEnd"/>
+      <w:r>
+        <w:rPr>
+          <w:lang w:bidi="ar-SA"/>
+        </w:rPr>
+        <w:t xml:space="preserve">&gt; </w:t>
+      </w:r>
+    </w:p>
+    <w:p>
+      <w:pPr>
+        <w:pStyle w:val="Code"/>
+        <w:rPr>
+          <w:lang w:bidi="ar-SA"/>
+        </w:rPr>
+      </w:pPr>
+      <w:r>
+        <w:rPr>
+          <w:lang w:bidi="ar-SA"/>
+        </w:rPr>
+        <w:t>  &lt;</w:t>
+      </w:r>
+      <w:proofErr w:type="spellStart"/>
+      <w:r>
+        <w:rPr>
+          <w:lang w:bidi="ar-SA"/>
+        </w:rPr>
+        <w:t>jobid</w:t>
+      </w:r>
+      <w:proofErr w:type="spellEnd"/>
+      <w:r>
+        <w:rPr>
+          <w:lang w:bidi="ar-SA"/>
+        </w:rPr>
+        <w:t>&gt;1&lt;/</w:t>
+      </w:r>
+      <w:proofErr w:type="spellStart"/>
+      <w:r>
+        <w:rPr>
+          <w:lang w:bidi="ar-SA"/>
+        </w:rPr>
+        <w:t>jobid</w:t>
+      </w:r>
+      <w:proofErr w:type="spellEnd"/>
+      <w:r>
+        <w:rPr>
+          <w:lang w:bidi="ar-SA"/>
+        </w:rPr>
+        <w:t xml:space="preserve">&gt; </w:t>
+      </w:r>
+    </w:p>
+    <w:p>
+      <w:pPr>
+        <w:pStyle w:val="Code"/>
+        <w:rPr>
+          <w:lang w:bidi="ar-SA"/>
+        </w:rPr>
+      </w:pPr>
+      <w:r>
+        <w:rPr>
+          <w:lang w:bidi="ar-SA"/>
+        </w:rPr>
+        <w:t>  &lt;</w:t>
+      </w:r>
+      <w:r>
+        <w:rPr>
+          <w:lang w:bidi="ar-SA"/>
+        </w:rPr>
+        <w:t>id</w:t>
+      </w:r>
+      <w:r>
+        <w:rPr>
+          <w:lang w:bidi="ar-SA"/>
+        </w:rPr>
+        <w:t>&gt;100&lt;/</w:t>
+      </w:r>
+      <w:r>
+        <w:rPr>
+          <w:lang w:bidi="ar-SA"/>
+        </w:rPr>
+        <w:t>id</w:t>
+      </w:r>
+      <w:r>
+        <w:rPr>
+          <w:lang w:bidi="ar-SA"/>
+        </w:rPr>
+        <w:t>&gt;</w:t>
+      </w:r>
+    </w:p>
+    <w:p>
+      <w:pPr>
+        <w:pStyle w:val="Code"/>
+        <w:rPr>
+          <w:lang w:bidi="ar-SA"/>
+        </w:rPr>
+      </w:pPr>
+      <w:r>
+        <w:rPr>
+          <w:lang w:bidi="ar-SA"/>
+        </w:rPr>
+        <w:t>&lt;/</w:t>
+      </w:r>
+      <w:proofErr w:type="spellStart"/>
+      <w:r>
+        <w:rPr>
+          <w:lang w:bidi="ar-SA"/>
+        </w:rPr>
+        <w:t>deployvirtualmachineresponse</w:t>
+      </w:r>
+      <w:proofErr w:type="spellEnd"/>
+      <w:r>
+        <w:rPr>
+          <w:lang w:bidi="ar-SA"/>
+        </w:rPr>
+        <w:t>&gt;</w:t>
+      </w:r>
+    </w:p>
+    <w:p>
+      <w:r>
+        <w:t xml:space="preserve">Using the job ID, you can periodically poll for the results by using the </w:t>
+      </w:r>
+      <w:proofErr w:type="spellStart"/>
+      <w:r>
+        <w:t>queryAsyncJobResult</w:t>
+      </w:r>
+      <w:proofErr w:type="spellEnd"/>
+      <w:r>
+        <w:t xml:space="preserve"> command.</w:t>
+      </w:r>
+    </w:p>
+    <w:p>
+      <w:pPr>
+        <w:pStyle w:val="Code"/>
+      </w:pPr>
+      <w:r>
+        <w:t>command=</w:t>
+      </w:r>
+      <w:proofErr w:type="spellStart"/>
+      <w:r>
+        <w:t>queryAsyncJobResult&amp;jobId</w:t>
+      </w:r>
+      <w:proofErr w:type="spellEnd"/>
+      <w:r>
+        <w:t>=1</w:t>
+      </w:r>
+    </w:p>
+    <w:p>
+      <w:r>
+        <w:t>Three possible results could come from this query.</w:t>
+      </w:r>
+    </w:p>
+    <w:p>
+      <w:pPr>
+        <w:rPr>
+          <w:b/>
+        </w:rPr>
+      </w:pPr>
+      <w:r>
+        <w:rPr>
+          <w:b/>
+        </w:rPr>
+        <w:t>Job is still pending:</w:t>
+      </w:r>
+    </w:p>
+    <w:p>
+      <w:pPr>
+        <w:pStyle w:val="Code"/>
+        <w:rPr>
+          <w:lang w:bidi="ar-SA"/>
+        </w:rPr>
+      </w:pPr>
+      <w:r>
+        <w:rPr>
+          <w:lang w:bidi="ar-SA"/>
+        </w:rPr>
+        <w:t>&lt;</w:t>
+      </w:r>
+      <w:proofErr w:type="spellStart"/>
+      <w:r>
+        <w:rPr>
+          <w:lang w:bidi="ar-SA"/>
+        </w:rPr>
+        <w:t>queryasyncjobresult</w:t>
+      </w:r>
+      <w:proofErr w:type="spellEnd"/>
+      <w:r>
+        <w:rPr>
+          <w:lang w:bidi="ar-SA"/>
+        </w:rPr>
+        <w:t xml:space="preserve">&gt; </w:t>
+      </w:r>
+    </w:p>
+    <w:p>
+      <w:pPr>
+        <w:pStyle w:val="Code"/>
+        <w:rPr>
+          <w:lang w:bidi="ar-SA"/>
+        </w:rPr>
+      </w:pPr>
+      <w:r>
+        <w:rPr>
+          <w:lang w:bidi="ar-SA"/>
+        </w:rPr>
+        <w:t xml:space="preserve">  </w:t>
+      </w:r>
+      <w:r>
+        <w:rPr>
+          <w:lang w:bidi="ar-SA"/>
+        </w:rPr>
+        <w:t>&lt;</w:t>
+      </w:r>
+      <w:proofErr w:type="spellStart"/>
+      <w:r>
+        <w:rPr>
+          <w:lang w:bidi="ar-SA"/>
+        </w:rPr>
+        <w:t>jobid</w:t>
+      </w:r>
+      <w:proofErr w:type="spellEnd"/>
+      <w:r>
+        <w:rPr>
+          <w:lang w:bidi="ar-SA"/>
+        </w:rPr>
+        <w:t>&gt;1&lt;/</w:t>
+      </w:r>
+      <w:proofErr w:type="spellStart"/>
+      <w:r>
+        <w:rPr>
+          <w:lang w:bidi="ar-SA"/>
+        </w:rPr>
+        <w:t>jobid</w:t>
+      </w:r>
+      <w:proofErr w:type="spellEnd"/>
+      <w:r>
+        <w:rPr>
+          <w:lang w:bidi="ar-SA"/>
+        </w:rPr>
+        <w:t xml:space="preserve">&gt; </w:t>
+      </w:r>
+    </w:p>
+    <w:p>
+      <w:pPr>
+        <w:pStyle w:val="Code"/>
+        <w:rPr>
+          <w:lang w:bidi="ar-SA"/>
+        </w:rPr>
+      </w:pPr>
+      <w:r>
+        <w:rPr>
+          <w:lang w:bidi="ar-SA"/>
+        </w:rPr>
+        <w:t xml:space="preserve">  </w:t>
+      </w:r>
+      <w:r>
+        <w:rPr>
+          <w:lang w:bidi="ar-SA"/>
+        </w:rPr>
+        <w:t>&lt;</w:t>
+      </w:r>
+      <w:proofErr w:type="spellStart"/>
+      <w:r>
+        <w:rPr>
+          <w:lang w:bidi="ar-SA"/>
+        </w:rPr>
+        <w:t>jobstatus</w:t>
+      </w:r>
+      <w:proofErr w:type="spellEnd"/>
+      <w:r>
+        <w:rPr>
+          <w:lang w:bidi="ar-SA"/>
+        </w:rPr>
+        <w:t>&gt;0&lt;/</w:t>
+      </w:r>
+      <w:proofErr w:type="spellStart"/>
+      <w:r>
+        <w:rPr>
+          <w:lang w:bidi="ar-SA"/>
+        </w:rPr>
+        <w:t>jobstatus</w:t>
+      </w:r>
+      <w:proofErr w:type="spellEnd"/>
+      <w:r>
+        <w:rPr>
+          <w:lang w:bidi="ar-SA"/>
+        </w:rPr>
+        <w:t>&gt;</w:t>
+      </w:r>
+    </w:p>
+    <w:p>
+      <w:pPr>
+        <w:pStyle w:val="Code"/>
+        <w:rPr>
+          <w:lang w:bidi="ar-SA"/>
+        </w:rPr>
+      </w:pPr>
+      <w:r>
+        <w:rPr>
+          <w:lang w:bidi="ar-SA"/>
+        </w:rPr>
+        <w:t xml:space="preserve">  &lt;</w:t>
+      </w:r>
+      <w:proofErr w:type="spellStart"/>
+      <w:r>
+        <w:rPr>
+          <w:lang w:bidi="ar-SA"/>
+        </w:rPr>
+        <w:t>jobprocstatus</w:t>
+      </w:r>
+      <w:proofErr w:type="spellEnd"/>
+      <w:r>
+        <w:rPr>
+          <w:lang w:bidi="ar-SA"/>
+        </w:rPr>
+        <w:t>&gt;1&lt;/</w:t>
+      </w:r>
+      <w:proofErr w:type="spellStart"/>
+      <w:r>
+        <w:rPr>
+          <w:lang w:bidi="ar-SA"/>
+        </w:rPr>
+        <w:t>jobprocstatus</w:t>
+      </w:r>
+      <w:proofErr w:type="spellEnd"/>
+      <w:r>
+        <w:rPr>
+          <w:lang w:bidi="ar-SA"/>
+        </w:rPr>
+        <w:t>&gt;</w:t>
+      </w:r>
+    </w:p>
+    <w:p>
+      <w:pPr>
+        <w:pStyle w:val="Code"/>
+        <w:rPr>
+          <w:lang w:bidi="ar-SA"/>
+        </w:rPr>
+      </w:pPr>
+      <w:r>
+        <w:rPr>
+          <w:lang w:bidi="ar-SA"/>
+        </w:rPr>
+        <w:t>&lt;</w:t>
+      </w:r>
+      <w:proofErr w:type="spellStart"/>
+      <w:r>
+        <w:rPr>
+          <w:lang w:bidi="ar-SA"/>
+        </w:rPr>
+        <w:t>queryasyncjobresult</w:t>
+      </w:r>
+      <w:proofErr w:type="spellEnd"/>
+      <w:r>
+        <w:rPr>
+          <w:lang w:bidi="ar-SA"/>
+        </w:rPr>
+        <w:t>&gt;</w:t>
+      </w:r>
+    </w:p>
+    <w:p>
+      <w:pPr>
+        <w:keepNext/>
+        <w:rPr>
+          <w:b/>
+        </w:rPr>
+      </w:pPr>
+      <w:bookmarkStart w:id="13" w:name="error_response_example"/>
       <w:bookmarkEnd w:id="13"/>
-    </w:p>
-    <w:p>
-      <w:r>
-        <w:t>The following shows an example o</w:t>
-      </w:r>
-      <w:r>
-        <w:t xml:space="preserve">f using an asynchronous command. </w:t>
-      </w:r>
-      <w:r>
-        <w:t>Assume the API command:</w:t>
-      </w:r>
-    </w:p>
-    <w:p>
-      <w:pPr>
-        <w:pStyle w:val="Code"/>
-      </w:pPr>
-      <w:r>
-        <w:t xml:space="preserve">command=deployVirtualMachine&amp;zoneId=1&amp;serviceOfferingId=1&amp;diskOfferingId=1&amp;templateId=1  </w:t>
-      </w:r>
-    </w:p>
-    <w:p>
-      <w:proofErr w:type="spellStart"/>
-      <w:r>
-        <w:t>CloudStack</w:t>
-      </w:r>
-      <w:proofErr w:type="spellEnd"/>
-      <w:r>
-        <w:t xml:space="preserve"> will immediately return a job ID and any other additional data.</w:t>
-      </w:r>
-    </w:p>
-    <w:p>
-      <w:pPr>
-        <w:pStyle w:val="Code"/>
-        <w:rPr>
-          <w:lang w:bidi="ar-SA"/>
-        </w:rPr>
-      </w:pPr>
-      <w:r>
-        <w:rPr>
-          <w:lang w:bidi="ar-SA"/>
-        </w:rPr>
-        <w:t>&lt;</w:t>
-      </w:r>
-      <w:proofErr w:type="spellStart"/>
-      <w:r>
-        <w:rPr>
-          <w:lang w:bidi="ar-SA"/>
-        </w:rPr>
-        <w:t>deployvirtualmachineresponse</w:t>
-      </w:r>
-      <w:proofErr w:type="spellEnd"/>
-      <w:r>
-        <w:rPr>
-          <w:lang w:bidi="ar-SA"/>
-        </w:rPr>
-        <w:t xml:space="preserve">&gt; </w:t>
-      </w:r>
-    </w:p>
-    <w:p>
-      <w:pPr>
-        <w:pStyle w:val="Code"/>
-        <w:rPr>
-          <w:lang w:bidi="ar-SA"/>
-        </w:rPr>
-      </w:pPr>
-      <w:r>
-        <w:rPr>
-          <w:lang w:bidi="ar-SA"/>
-        </w:rPr>
-        <w:t>  &lt;</w:t>
-      </w:r>
-      <w:proofErr w:type="spellStart"/>
-      <w:r>
-        <w:rPr>
-          <w:lang w:bidi="ar-SA"/>
-        </w:rPr>
-        <w:t>jobid</w:t>
-      </w:r>
-      <w:proofErr w:type="spellEnd"/>
-      <w:r>
-        <w:rPr>
-          <w:lang w:bidi="ar-SA"/>
-        </w:rPr>
-        <w:t>&gt;1&lt;/</w:t>
-      </w:r>
-      <w:proofErr w:type="spellStart"/>
-      <w:r>
-        <w:rPr>
-          <w:lang w:bidi="ar-SA"/>
-        </w:rPr>
-        <w:t>jobid</w:t>
-      </w:r>
-      <w:proofErr w:type="spellEnd"/>
-      <w:r>
-        <w:rPr>
-          <w:lang w:bidi="ar-SA"/>
-        </w:rPr>
-        <w:t xml:space="preserve">&gt; </w:t>
-      </w:r>
-    </w:p>
-    <w:p>
-      <w:pPr>
-        <w:pStyle w:val="Code"/>
-        <w:rPr>
-          <w:lang w:bidi="ar-SA"/>
-        </w:rPr>
-      </w:pPr>
-      <w:r>
-        <w:rPr>
-          <w:lang w:bidi="ar-SA"/>
-        </w:rPr>
-        <w:t>  &lt;</w:t>
-      </w:r>
-      <w:r>
-        <w:rPr>
-          <w:lang w:bidi="ar-SA"/>
-        </w:rPr>
-        <w:t>id</w:t>
-      </w:r>
-      <w:r>
-        <w:rPr>
-          <w:lang w:bidi="ar-SA"/>
-        </w:rPr>
-        <w:t>&gt;100&lt;/</w:t>
-      </w:r>
-      <w:r>
-        <w:rPr>
-          <w:lang w:bidi="ar-SA"/>
-        </w:rPr>
-        <w:t>id</w:t>
-      </w:r>
-      <w:r>
-        <w:rPr>
-          <w:lang w:bidi="ar-SA"/>
-        </w:rPr>
-        <w:t>&gt;</w:t>
-      </w:r>
-    </w:p>
-    <w:p>
-      <w:pPr>
-        <w:pStyle w:val="Code"/>
-        <w:rPr>
-          <w:lang w:bidi="ar-SA"/>
-        </w:rPr>
-      </w:pPr>
-      <w:r>
-        <w:rPr>
-          <w:lang w:bidi="ar-SA"/>
-        </w:rPr>
-        <w:t>&lt;/</w:t>
-      </w:r>
-      <w:proofErr w:type="spellStart"/>
-      <w:r>
-        <w:rPr>
-          <w:lang w:bidi="ar-SA"/>
-        </w:rPr>
-        <w:t>deployvirtualmachineresponse</w:t>
-      </w:r>
-      <w:proofErr w:type="spellEnd"/>
-      <w:r>
-        <w:rPr>
-          <w:lang w:bidi="ar-SA"/>
-        </w:rPr>
-        <w:t>&gt;</w:t>
-      </w:r>
-    </w:p>
-    <w:p>
-      <w:r>
-        <w:t xml:space="preserve">Using the job ID, you can periodically poll for the results by using the </w:t>
-      </w:r>
-      <w:proofErr w:type="spellStart"/>
-      <w:r>
-        <w:t>queryAsyncJobResult</w:t>
-      </w:r>
-      <w:proofErr w:type="spellEnd"/>
-      <w:r>
-        <w:t xml:space="preserve"> command.</w:t>
-      </w:r>
-    </w:p>
-    <w:p>
-      <w:pPr>
-        <w:pStyle w:val="Code"/>
-      </w:pPr>
-      <w:r>
-        <w:t>command=</w:t>
-      </w:r>
-      <w:proofErr w:type="spellStart"/>
-      <w:r>
-        <w:t>queryAsyncJobResult&amp;jobId</w:t>
-      </w:r>
-      <w:proofErr w:type="spellEnd"/>
-      <w:r>
-        <w:t>=1</w:t>
-      </w:r>
-    </w:p>
-    <w:p>
-      <w:r>
-        <w:t>Three possible results could come from this query.</w:t>
-      </w:r>
-    </w:p>
-    <w:p>
-      <w:pPr>
-        <w:rPr>
-          <w:b/>
-        </w:rPr>
-      </w:pPr>
-      <w:r>
-        <w:rPr>
-          <w:b/>
-        </w:rPr>
-        <w:t>Job is still pending:</w:t>
-      </w:r>
-    </w:p>
-    <w:p>
-      <w:pPr>
-        <w:pStyle w:val="Code"/>
-        <w:rPr>
-          <w:lang w:bidi="ar-SA"/>
-        </w:rPr>
-      </w:pPr>
-      <w:r>
-        <w:rPr>
-          <w:lang w:bidi="ar-SA"/>
-        </w:rPr>
-        <w:t>&lt;</w:t>
-      </w:r>
-      <w:proofErr w:type="spellStart"/>
-      <w:r>
-        <w:rPr>
-          <w:lang w:bidi="ar-SA"/>
-        </w:rPr>
-        <w:t>queryasyncjobresult</w:t>
-      </w:r>
-      <w:proofErr w:type="spellEnd"/>
-      <w:r>
-        <w:rPr>
-          <w:lang w:bidi="ar-SA"/>
-        </w:rPr>
-        <w:t xml:space="preserve">&gt; </w:t>
-      </w:r>
-    </w:p>
-    <w:p>
-      <w:pPr>
-        <w:pStyle w:val="Code"/>
-        <w:rPr>
-          <w:lang w:bidi="ar-SA"/>
-        </w:rPr>
-      </w:pPr>
-      <w:r>
-        <w:rPr>
-          <w:lang w:bidi="ar-SA"/>
-        </w:rPr>
-        <w:t xml:space="preserve">  </w:t>
-      </w:r>
-      <w:r>
-        <w:rPr>
-          <w:lang w:bidi="ar-SA"/>
-        </w:rPr>
-        <w:t>&lt;</w:t>
-      </w:r>
-      <w:proofErr w:type="spellStart"/>
-      <w:r>
-        <w:rPr>
-          <w:lang w:bidi="ar-SA"/>
-        </w:rPr>
-        <w:t>jobid</w:t>
-      </w:r>
-      <w:proofErr w:type="spellEnd"/>
-      <w:r>
-        <w:rPr>
-          <w:lang w:bidi="ar-SA"/>
-        </w:rPr>
-        <w:t>&gt;1&lt;/</w:t>
-      </w:r>
-      <w:proofErr w:type="spellStart"/>
-      <w:r>
-        <w:rPr>
-          <w:lang w:bidi="ar-SA"/>
-        </w:rPr>
-        <w:t>jobid</w:t>
-      </w:r>
-      <w:proofErr w:type="spellEnd"/>
-      <w:r>
-        <w:rPr>
-          <w:lang w:bidi="ar-SA"/>
-        </w:rPr>
-        <w:t xml:space="preserve">&gt; </w:t>
-      </w:r>
-    </w:p>
-    <w:p>
-      <w:pPr>
-        <w:pStyle w:val="Code"/>
-        <w:rPr>
-          <w:lang w:bidi="ar-SA"/>
-        </w:rPr>
-      </w:pPr>
-      <w:r>
-        <w:rPr>
-          <w:lang w:bidi="ar-SA"/>
-        </w:rPr>
-        <w:t xml:space="preserve">  </w:t>
-      </w:r>
-      <w:r>
-        <w:rPr>
-          <w:lang w:bidi="ar-SA"/>
-        </w:rPr>
-        <w:t>&lt;</w:t>
-      </w:r>
-      <w:proofErr w:type="spellStart"/>
-      <w:r>
-        <w:rPr>
-          <w:lang w:bidi="ar-SA"/>
-        </w:rPr>
-        <w:t>jobstatus</w:t>
-      </w:r>
-      <w:proofErr w:type="spellEnd"/>
-      <w:r>
-        <w:rPr>
-          <w:lang w:bidi="ar-SA"/>
-        </w:rPr>
-        <w:t>&gt;0&lt;/</w:t>
-      </w:r>
-      <w:proofErr w:type="spellStart"/>
-      <w:r>
-        <w:rPr>
-          <w:lang w:bidi="ar-SA"/>
-        </w:rPr>
-        <w:t>jobstatus</w:t>
-      </w:r>
-      <w:proofErr w:type="spellEnd"/>
-      <w:r>
-        <w:rPr>
-          <w:lang w:bidi="ar-SA"/>
-        </w:rPr>
-        <w:t>&gt;</w:t>
-      </w:r>
-    </w:p>
-    <w:p>
-      <w:pPr>
-        <w:pStyle w:val="Code"/>
-        <w:rPr>
-          <w:lang w:bidi="ar-SA"/>
-        </w:rPr>
-      </w:pPr>
-      <w:r>
-        <w:rPr>
-          <w:lang w:bidi="ar-SA"/>
-        </w:rPr>
-        <w:t xml:space="preserve">  &lt;</w:t>
-      </w:r>
-      <w:proofErr w:type="spellStart"/>
-      <w:r>
-        <w:rPr>
-          <w:lang w:bidi="ar-SA"/>
-        </w:rPr>
-        <w:t>jobprocstatus</w:t>
-      </w:r>
-      <w:proofErr w:type="spellEnd"/>
-      <w:r>
-        <w:rPr>
-          <w:lang w:bidi="ar-SA"/>
-        </w:rPr>
-        <w:t>&gt;1&lt;/</w:t>
-      </w:r>
-      <w:proofErr w:type="spellStart"/>
-      <w:r>
-        <w:rPr>
-          <w:lang w:bidi="ar-SA"/>
-        </w:rPr>
-        <w:t>jobprocstatus</w:t>
-      </w:r>
-      <w:proofErr w:type="spellEnd"/>
-      <w:r>
-        <w:rPr>
-          <w:lang w:bidi="ar-SA"/>
-        </w:rPr>
-        <w:t>&gt;</w:t>
-      </w:r>
-    </w:p>
-    <w:p>
-      <w:pPr>
-        <w:pStyle w:val="Code"/>
-        <w:rPr>
-          <w:lang w:bidi="ar-SA"/>
-        </w:rPr>
-      </w:pPr>
-      <w:r>
-        <w:rPr>
-          <w:lang w:bidi="ar-SA"/>
-        </w:rPr>
-        <w:t>&lt;</w:t>
-      </w:r>
-      <w:proofErr w:type="spellStart"/>
-      <w:r>
-        <w:rPr>
-          <w:lang w:bidi="ar-SA"/>
-        </w:rPr>
-        <w:t>queryasyncjobresult</w:t>
-      </w:r>
-      <w:proofErr w:type="spellEnd"/>
-      <w:r>
-        <w:rPr>
-          <w:lang w:bidi="ar-SA"/>
-        </w:rPr>
-        <w:t>&gt;</w:t>
-      </w:r>
-    </w:p>
-    <w:p>
-      <w:pPr>
-        <w:keepNext/>
-        <w:rPr>
-          <w:b/>
-        </w:rPr>
-      </w:pPr>
-      <w:bookmarkStart w:id="14" w:name="error_response_example"/>
-      <w:bookmarkEnd w:id="14"/>
       <w:r>
         <w:rPr>
           <w:b/>
@@ -6792,61 +6778,61 @@
       <w:pPr>
         <w:pStyle w:val="Heading1"/>
       </w:pPr>
-      <w:bookmarkStart w:id="15" w:name="_Toc317214174"/>
+      <w:bookmarkStart w:id="14" w:name="_Toc317214174"/>
       <w:r>
         <w:lastRenderedPageBreak/>
         <w:t>Working With Usage Data</w:t>
       </w:r>
+      <w:bookmarkEnd w:id="14"/>
+    </w:p>
+    <w:p>
+      <w:r>
+        <w:t xml:space="preserve">The Usage Server provides aggregated usage records which you can use to create billing integration for the </w:t>
+      </w:r>
+      <w:proofErr w:type="spellStart"/>
+      <w:r>
+        <w:t>CloudStack</w:t>
+      </w:r>
+      <w:proofErr w:type="spellEnd"/>
+      <w:r>
+        <w:t xml:space="preserve"> platform. The Usage Server works by taking data from the events log and creating summary usage records that you can access using the </w:t>
+      </w:r>
+      <w:proofErr w:type="spellStart"/>
+      <w:r>
+        <w:t>listUsageRecords</w:t>
+      </w:r>
+      <w:proofErr w:type="spellEnd"/>
+      <w:r>
+        <w:t xml:space="preserve"> API call.</w:t>
+      </w:r>
+    </w:p>
+    <w:p>
+      <w:r>
+        <w:t>The usage records show the amount of resources, such as VM run time or template storage space, consumed by guest instances. In the special case of bare metal instances, no template storage resources are consumed, but records showing zero usage are still included in the Usage Server's output.</w:t>
+      </w:r>
+    </w:p>
+    <w:p>
+      <w:r>
+        <w:t xml:space="preserve">The Usage Server runs at least once per day. It can be configured to run multiple times per day. Its behavior is controlled by configuration settings as described in the </w:t>
+      </w:r>
+      <w:proofErr w:type="spellStart"/>
+      <w:r>
+        <w:t>CloudStack</w:t>
+      </w:r>
+      <w:proofErr w:type="spellEnd"/>
+      <w:r>
+        <w:t xml:space="preserve"> Administration Guide.</w:t>
+      </w:r>
+    </w:p>
+    <w:p>
+      <w:pPr>
+        <w:pStyle w:val="Heading2"/>
+      </w:pPr>
+      <w:bookmarkStart w:id="15" w:name="_Toc317214175"/>
+      <w:r>
+        <w:t>Usage Record Format</w:t>
+      </w:r>
       <w:bookmarkEnd w:id="15"/>
-    </w:p>
-    <w:p>
-      <w:r>
-        <w:t xml:space="preserve">The Usage Server provides aggregated usage records which you can use to create billing integration for the </w:t>
-      </w:r>
-      <w:proofErr w:type="spellStart"/>
-      <w:r>
-        <w:t>CloudStack</w:t>
-      </w:r>
-      <w:proofErr w:type="spellEnd"/>
-      <w:r>
-        <w:t xml:space="preserve"> platform. The Usage Server works by taking data from the events log and creating summary usage records that you can access using the </w:t>
-      </w:r>
-      <w:proofErr w:type="spellStart"/>
-      <w:r>
-        <w:t>listUsageRecords</w:t>
-      </w:r>
-      <w:proofErr w:type="spellEnd"/>
-      <w:r>
-        <w:t xml:space="preserve"> API call.</w:t>
-      </w:r>
-    </w:p>
-    <w:p>
-      <w:r>
-        <w:t>The usage records show the amount of resources, such as VM run time or template storage space, consumed by guest instances. In the special case of bare metal instances, no template storage resources are consumed, but records showing zero usage are still included in the Usage Server's output.</w:t>
-      </w:r>
-    </w:p>
-    <w:p>
-      <w:r>
-        <w:t xml:space="preserve">The Usage Server runs at least once per day. It can be configured to run multiple times per day. Its behavior is controlled by configuration settings as described in the </w:t>
-      </w:r>
-      <w:proofErr w:type="spellStart"/>
-      <w:r>
-        <w:t>CloudStack</w:t>
-      </w:r>
-      <w:proofErr w:type="spellEnd"/>
-      <w:r>
-        <w:t xml:space="preserve"> Administration Guide.</w:t>
-      </w:r>
-    </w:p>
-    <w:p>
-      <w:pPr>
-        <w:pStyle w:val="Heading2"/>
-      </w:pPr>
-      <w:bookmarkStart w:id="16" w:name="_Toc317214175"/>
-      <w:r>
-        <w:t>Usage Record Format</w:t>
-      </w:r>
-      <w:bookmarkEnd w:id="16"/>
     </w:p>
     <w:p>
       <w:r>
@@ -8320,16 +8306,16 @@
       <w:pPr>
         <w:pStyle w:val="Heading2"/>
       </w:pPr>
-      <w:bookmarkStart w:id="17" w:name="_Ref311034398"/>
-      <w:bookmarkStart w:id="18" w:name="_Ref311034400"/>
-      <w:bookmarkStart w:id="19" w:name="_Toc317214176"/>
+      <w:bookmarkStart w:id="16" w:name="_Ref311034398"/>
+      <w:bookmarkStart w:id="17" w:name="_Ref311034400"/>
+      <w:bookmarkStart w:id="18" w:name="_Toc317214176"/>
       <w:r>
         <w:lastRenderedPageBreak/>
         <w:t>Usage Types</w:t>
       </w:r>
+      <w:bookmarkEnd w:id="16"/>
       <w:bookmarkEnd w:id="17"/>
       <w:bookmarkEnd w:id="18"/>
-      <w:bookmarkEnd w:id="19"/>
     </w:p>
     <w:p>
       <w:pPr>
@@ -9464,7 +9450,7 @@
       <w:pPr>
         <w:pStyle w:val="Heading2"/>
       </w:pPr>
-      <w:bookmarkStart w:id="20" w:name="_Toc317214177"/>
+      <w:bookmarkStart w:id="19" w:name="_Toc317214177"/>
       <w:r>
         <w:t>Example response from</w:t>
       </w:r>
@@ -9475,676 +9461,676 @@
       <w:r>
         <w:t>listUsageRecords</w:t>
       </w:r>
+      <w:bookmarkEnd w:id="19"/>
+      <w:proofErr w:type="spellEnd"/>
+    </w:p>
+    <w:p>
+      <w:pPr>
+        <w:pStyle w:val="Code"/>
+      </w:pPr>
+      <w:r>
+        <w:t>&lt;</w:t>
+      </w:r>
+      <w:proofErr w:type="spellStart"/>
+      <w:r>
+        <w:t>listusagerecordsresponse</w:t>
+      </w:r>
+      <w:proofErr w:type="spellEnd"/>
+      <w:r>
+        <w:t>&gt;</w:t>
+      </w:r>
+    </w:p>
+    <w:p>
+      <w:pPr>
+        <w:pStyle w:val="Code"/>
+      </w:pPr>
+      <w:r>
+        <w:t xml:space="preserve">  </w:t>
+      </w:r>
+      <w:r>
+        <w:t>&lt;count&gt;1816</w:t>
+      </w:r>
+      <w:r>
+        <w:t>&lt;</w:t>
+      </w:r>
+      <w:r>
+        <w:t>/count</w:t>
+      </w:r>
+      <w:r>
+        <w:t>&gt;</w:t>
+      </w:r>
+    </w:p>
+    <w:p>
+      <w:pPr>
+        <w:pStyle w:val="Code"/>
+      </w:pPr>
+      <w:r>
+        <w:t xml:space="preserve">  &lt;</w:t>
+      </w:r>
+      <w:proofErr w:type="spellStart"/>
+      <w:r>
+        <w:t>usagerecord</w:t>
+      </w:r>
+      <w:proofErr w:type="spellEnd"/>
+      <w:r>
+        <w:t>&gt;</w:t>
+      </w:r>
+    </w:p>
+    <w:p>
+      <w:pPr>
+        <w:pStyle w:val="Code"/>
+      </w:pPr>
+      <w:r>
+        <w:t xml:space="preserve">    </w:t>
+      </w:r>
+      <w:r>
+        <w:t>&lt;account&gt;user5</w:t>
+      </w:r>
+      <w:r>
+        <w:t>&lt;/account&gt;</w:t>
+      </w:r>
+    </w:p>
+    <w:p>
+      <w:pPr>
+        <w:pStyle w:val="Code"/>
+      </w:pPr>
+      <w:r>
+        <w:t xml:space="preserve">    &lt;</w:t>
+      </w:r>
+      <w:proofErr w:type="spellStart"/>
+      <w:r>
+        <w:t>accountid</w:t>
+      </w:r>
+      <w:proofErr w:type="spellEnd"/>
+      <w:r>
+        <w:t>&gt;</w:t>
+      </w:r>
+      <w:r>
+        <w:t>10004</w:t>
+      </w:r>
+      <w:r>
+        <w:t>&lt;/</w:t>
+      </w:r>
+      <w:proofErr w:type="spellStart"/>
+      <w:r>
+        <w:t>accountid</w:t>
+      </w:r>
+      <w:proofErr w:type="spellEnd"/>
+      <w:r>
+        <w:t>&gt;</w:t>
+      </w:r>
+    </w:p>
+    <w:p>
+      <w:pPr>
+        <w:pStyle w:val="Code"/>
+      </w:pPr>
+      <w:r>
+        <w:t xml:space="preserve">    &lt;</w:t>
+      </w:r>
+      <w:proofErr w:type="spellStart"/>
+      <w:r>
+        <w:t>domainid</w:t>
+      </w:r>
+      <w:proofErr w:type="spellEnd"/>
+      <w:r>
+        <w:t>&gt;1&lt;/</w:t>
+      </w:r>
+      <w:proofErr w:type="spellStart"/>
+      <w:r>
+        <w:t>domainid</w:t>
+      </w:r>
+      <w:proofErr w:type="spellEnd"/>
+      <w:r>
+        <w:t>&gt;</w:t>
+      </w:r>
+    </w:p>
+    <w:p>
+      <w:pPr>
+        <w:pStyle w:val="Code"/>
+      </w:pPr>
+      <w:r>
+        <w:t xml:space="preserve">    &lt;</w:t>
+      </w:r>
+      <w:proofErr w:type="spellStart"/>
+      <w:r>
+        <w:t>zoneid</w:t>
+      </w:r>
+      <w:proofErr w:type="spellEnd"/>
+      <w:r>
+        <w:t>&gt;1&lt;/</w:t>
+      </w:r>
+      <w:proofErr w:type="spellStart"/>
+      <w:r>
+        <w:t>zoneid</w:t>
+      </w:r>
+      <w:proofErr w:type="spellEnd"/>
+      <w:r>
+        <w:t>&gt;</w:t>
+      </w:r>
+    </w:p>
+    <w:p>
+      <w:pPr>
+        <w:pStyle w:val="Code"/>
+      </w:pPr>
+      <w:r>
+        <w:t xml:space="preserve">    &lt;description&gt;</w:t>
+      </w:r>
+    </w:p>
+    <w:p>
+      <w:pPr>
+        <w:pStyle w:val="Code"/>
+      </w:pPr>
+      <w:r>
+        <w:t xml:space="preserve">      i-3-4-WC running time (</w:t>
+      </w:r>
+      <w:proofErr w:type="spellStart"/>
+      <w:r>
+        <w:t>ServiceOffering</w:t>
+      </w:r>
+      <w:proofErr w:type="spellEnd"/>
+      <w:r>
+        <w:t>: 1) (Template: 3)</w:t>
+      </w:r>
+    </w:p>
+    <w:p>
+      <w:pPr>
+        <w:pStyle w:val="Code"/>
+        <w:rPr>
+          <w:lang w:val="fr-FR"/>
+        </w:rPr>
+      </w:pPr>
+      <w:r>
+        <w:t xml:space="preserve">    </w:t>
+      </w:r>
+      <w:r>
+        <w:rPr>
+          <w:lang w:val="fr-FR"/>
+        </w:rPr>
+        <w:t>&lt;/description&gt;</w:t>
+      </w:r>
+    </w:p>
+    <w:p>
+      <w:pPr>
+        <w:pStyle w:val="Code"/>
+        <w:rPr>
+          <w:lang w:val="fr-FR"/>
+        </w:rPr>
+      </w:pPr>
+      <w:r>
+        <w:rPr>
+          <w:lang w:val="fr-FR"/>
+        </w:rPr>
+        <w:t xml:space="preserve">    &lt;usage&gt;2.95288 </w:t>
+      </w:r>
+      <w:proofErr w:type="spellStart"/>
+      <w:r>
+        <w:rPr>
+          <w:lang w:val="fr-FR"/>
+        </w:rPr>
+        <w:t>Hrs</w:t>
+      </w:r>
+      <w:proofErr w:type="spellEnd"/>
+      <w:r>
+        <w:rPr>
+          <w:lang w:val="fr-FR"/>
+        </w:rPr>
+        <w:t>&lt;/usage&gt;</w:t>
+      </w:r>
+    </w:p>
+    <w:p>
+      <w:pPr>
+        <w:pStyle w:val="Code"/>
+        <w:rPr>
+          <w:lang w:val="fr-FR"/>
+        </w:rPr>
+      </w:pPr>
+      <w:r>
+        <w:rPr>
+          <w:lang w:val="fr-FR"/>
+        </w:rPr>
+        <w:t xml:space="preserve">    &lt;</w:t>
+      </w:r>
+      <w:proofErr w:type="spellStart"/>
+      <w:r>
+        <w:rPr>
+          <w:lang w:val="fr-FR"/>
+        </w:rPr>
+        <w:t>usage</w:t>
+      </w:r>
+      <w:r>
+        <w:rPr>
+          <w:lang w:val="fr-FR"/>
+        </w:rPr>
+        <w:t>type</w:t>
+      </w:r>
+      <w:proofErr w:type="spellEnd"/>
+      <w:r>
+        <w:rPr>
+          <w:lang w:val="fr-FR"/>
+        </w:rPr>
+        <w:t>&gt;1&lt;/</w:t>
+      </w:r>
+      <w:proofErr w:type="spellStart"/>
+      <w:r>
+        <w:rPr>
+          <w:lang w:val="fr-FR"/>
+        </w:rPr>
+        <w:t>usage</w:t>
+      </w:r>
+      <w:r>
+        <w:rPr>
+          <w:lang w:val="fr-FR"/>
+        </w:rPr>
+        <w:t>type</w:t>
+      </w:r>
+      <w:proofErr w:type="spellEnd"/>
+      <w:r>
+        <w:rPr>
+          <w:lang w:val="fr-FR"/>
+        </w:rPr>
+        <w:t>&gt;</w:t>
+      </w:r>
+    </w:p>
+    <w:p>
+      <w:pPr>
+        <w:pStyle w:val="Code"/>
+        <w:rPr>
+          <w:lang w:val="fr-FR"/>
+        </w:rPr>
+      </w:pPr>
+      <w:r>
+        <w:rPr>
+          <w:lang w:val="fr-FR"/>
+        </w:rPr>
+        <w:t xml:space="preserve">    &lt;</w:t>
+      </w:r>
+      <w:proofErr w:type="spellStart"/>
+      <w:r>
+        <w:rPr>
+          <w:lang w:val="fr-FR"/>
+        </w:rPr>
+        <w:t>rawusage</w:t>
+      </w:r>
+      <w:proofErr w:type="spellEnd"/>
+      <w:r>
+        <w:rPr>
+          <w:lang w:val="fr-FR"/>
+        </w:rPr>
+        <w:t>&gt;2.95288&lt;/</w:t>
+      </w:r>
+      <w:proofErr w:type="spellStart"/>
+      <w:r>
+        <w:rPr>
+          <w:lang w:val="fr-FR"/>
+        </w:rPr>
+        <w:t>rawusage</w:t>
+      </w:r>
+      <w:proofErr w:type="spellEnd"/>
+      <w:r>
+        <w:rPr>
+          <w:lang w:val="fr-FR"/>
+        </w:rPr>
+        <w:t>&gt;</w:t>
+      </w:r>
+    </w:p>
+    <w:p>
+      <w:pPr>
+        <w:pStyle w:val="Code"/>
+      </w:pPr>
+      <w:r>
+        <w:rPr>
+          <w:lang w:val="fr-FR"/>
+        </w:rPr>
+        <w:t xml:space="preserve">    </w:t>
+      </w:r>
+      <w:r>
+        <w:t>&lt;</w:t>
+      </w:r>
+      <w:proofErr w:type="spellStart"/>
+      <w:r>
+        <w:t>virtualmachinei</w:t>
+      </w:r>
+      <w:r>
+        <w:t>d</w:t>
+      </w:r>
+      <w:proofErr w:type="spellEnd"/>
+      <w:r>
+        <w:t>&gt;4&lt;/</w:t>
+      </w:r>
+      <w:proofErr w:type="spellStart"/>
+      <w:r>
+        <w:t>virtual</w:t>
+      </w:r>
+      <w:r>
+        <w:t>m</w:t>
+      </w:r>
+      <w:r>
+        <w:t>achine</w:t>
+      </w:r>
+      <w:r>
+        <w:t>i</w:t>
+      </w:r>
+      <w:r>
+        <w:t>d</w:t>
+      </w:r>
+      <w:proofErr w:type="spellEnd"/>
+      <w:r>
+        <w:t>&gt;</w:t>
+      </w:r>
+    </w:p>
+    <w:p>
+      <w:pPr>
+        <w:pStyle w:val="Code"/>
+      </w:pPr>
+      <w:r>
+        <w:t xml:space="preserve">    &lt;name&gt;i-3-4-WC&lt;/name&gt;</w:t>
+      </w:r>
+    </w:p>
+    <w:p>
+      <w:pPr>
+        <w:pStyle w:val="Code"/>
+        <w:rPr>
+          <w:lang w:val="nl-NL"/>
+        </w:rPr>
+      </w:pPr>
+      <w:r>
+        <w:t xml:space="preserve">    </w:t>
+      </w:r>
+      <w:r>
+        <w:rPr>
+          <w:lang w:val="nl-NL"/>
+        </w:rPr>
+        <w:t>&lt;</w:t>
+      </w:r>
+      <w:proofErr w:type="spellStart"/>
+      <w:r>
+        <w:rPr>
+          <w:lang w:val="nl-NL"/>
+        </w:rPr>
+        <w:t>offeringid</w:t>
+      </w:r>
+      <w:proofErr w:type="spellEnd"/>
+      <w:r>
+        <w:rPr>
+          <w:lang w:val="nl-NL"/>
+        </w:rPr>
+        <w:t>&gt;1&lt;/</w:t>
+      </w:r>
+      <w:proofErr w:type="spellStart"/>
+      <w:r>
+        <w:rPr>
+          <w:lang w:val="nl-NL"/>
+        </w:rPr>
+        <w:t>o</w:t>
+      </w:r>
+      <w:r>
+        <w:rPr>
+          <w:lang w:val="nl-NL"/>
+        </w:rPr>
+        <w:t>fferingid</w:t>
+      </w:r>
+      <w:proofErr w:type="spellEnd"/>
+      <w:r>
+        <w:rPr>
+          <w:lang w:val="nl-NL"/>
+        </w:rPr>
+        <w:t>&gt;</w:t>
+      </w:r>
+    </w:p>
+    <w:p>
+      <w:pPr>
+        <w:pStyle w:val="Code"/>
+        <w:rPr>
+          <w:lang w:val="nl-NL"/>
+        </w:rPr>
+      </w:pPr>
+      <w:r>
+        <w:rPr>
+          <w:lang w:val="nl-NL"/>
+        </w:rPr>
+        <w:t xml:space="preserve">    &lt;</w:t>
+      </w:r>
+      <w:proofErr w:type="spellStart"/>
+      <w:r>
+        <w:rPr>
+          <w:lang w:val="nl-NL"/>
+        </w:rPr>
+        <w:t>templateid</w:t>
+      </w:r>
+      <w:proofErr w:type="spellEnd"/>
+      <w:r>
+        <w:rPr>
+          <w:lang w:val="nl-NL"/>
+        </w:rPr>
+        <w:t>&gt;3&lt;/</w:t>
+      </w:r>
+      <w:proofErr w:type="spellStart"/>
+      <w:r>
+        <w:rPr>
+          <w:lang w:val="nl-NL"/>
+        </w:rPr>
+        <w:t>templateid</w:t>
+      </w:r>
+      <w:proofErr w:type="spellEnd"/>
+      <w:r>
+        <w:rPr>
+          <w:lang w:val="nl-NL"/>
+        </w:rPr>
+        <w:t>&gt;</w:t>
+      </w:r>
+    </w:p>
+    <w:p>
+      <w:pPr>
+        <w:pStyle w:val="Code"/>
+        <w:rPr>
+          <w:lang w:val="nl-NL"/>
+        </w:rPr>
+      </w:pPr>
+      <w:r>
+        <w:rPr>
+          <w:lang w:val="nl-NL"/>
+        </w:rPr>
+        <w:t xml:space="preserve">    &lt;</w:t>
+      </w:r>
+      <w:proofErr w:type="spellStart"/>
+      <w:r>
+        <w:rPr>
+          <w:lang w:val="nl-NL"/>
+        </w:rPr>
+        <w:t>usageid</w:t>
+      </w:r>
+      <w:proofErr w:type="spellEnd"/>
+      <w:r>
+        <w:rPr>
+          <w:lang w:val="nl-NL"/>
+        </w:rPr>
+        <w:t>&gt;245554&lt;/</w:t>
+      </w:r>
+      <w:proofErr w:type="spellStart"/>
+      <w:r>
+        <w:rPr>
+          <w:lang w:val="nl-NL"/>
+        </w:rPr>
+        <w:t>usageid</w:t>
+      </w:r>
+      <w:proofErr w:type="spellEnd"/>
+      <w:r>
+        <w:rPr>
+          <w:lang w:val="nl-NL"/>
+        </w:rPr>
+        <w:t>&gt;</w:t>
+      </w:r>
+    </w:p>
+    <w:p>
+      <w:pPr>
+        <w:pStyle w:val="Code"/>
+        <w:rPr>
+          <w:lang w:val="de-DE"/>
+        </w:rPr>
+      </w:pPr>
+      <w:r>
+        <w:rPr>
+          <w:lang w:val="nl-NL"/>
+        </w:rPr>
+        <w:t xml:space="preserve">    </w:t>
+      </w:r>
+      <w:r>
+        <w:rPr>
+          <w:lang w:val="de-DE"/>
+        </w:rPr>
+        <w:t>&lt;type&gt;</w:t>
+      </w:r>
+      <w:proofErr w:type="spellStart"/>
+      <w:r>
+        <w:rPr>
+          <w:lang w:val="de-DE"/>
+        </w:rPr>
+        <w:t>XenServer</w:t>
+      </w:r>
+      <w:proofErr w:type="spellEnd"/>
+      <w:r>
+        <w:rPr>
+          <w:lang w:val="de-DE"/>
+        </w:rPr>
+        <w:t>&lt;/type&gt;</w:t>
+      </w:r>
+    </w:p>
+    <w:p>
+      <w:pPr>
+        <w:pStyle w:val="Code"/>
+        <w:rPr>
+          <w:lang w:val="de-DE"/>
+        </w:rPr>
+      </w:pPr>
+      <w:r>
+        <w:rPr>
+          <w:lang w:val="de-DE"/>
+        </w:rPr>
+        <w:t xml:space="preserve">    &lt;</w:t>
+      </w:r>
+      <w:proofErr w:type="spellStart"/>
+      <w:r>
+        <w:rPr>
+          <w:lang w:val="de-DE"/>
+        </w:rPr>
+        <w:t>startdate</w:t>
+      </w:r>
+      <w:proofErr w:type="spellEnd"/>
+      <w:r>
+        <w:rPr>
+          <w:lang w:val="de-DE"/>
+        </w:rPr>
+        <w:t>&gt;2009-09-15T00:00:00-0700&lt;/</w:t>
+      </w:r>
+      <w:proofErr w:type="spellStart"/>
+      <w:r>
+        <w:rPr>
+          <w:lang w:val="de-DE"/>
+        </w:rPr>
+        <w:t>startdate</w:t>
+      </w:r>
+      <w:proofErr w:type="spellEnd"/>
+      <w:r>
+        <w:rPr>
+          <w:lang w:val="de-DE"/>
+        </w:rPr>
+        <w:t>&gt;</w:t>
+      </w:r>
+    </w:p>
+    <w:p>
+      <w:pPr>
+        <w:pStyle w:val="Code"/>
+      </w:pPr>
+      <w:r>
+        <w:rPr>
+          <w:lang w:val="de-DE"/>
+        </w:rPr>
+        <w:t xml:space="preserve">    </w:t>
+      </w:r>
+      <w:r>
+        <w:t>&lt;</w:t>
+      </w:r>
+      <w:proofErr w:type="spellStart"/>
+      <w:r>
+        <w:t>enddate</w:t>
+      </w:r>
+      <w:proofErr w:type="spellEnd"/>
+      <w:r>
+        <w:t>&gt;2009-09-18T16:14:26-0700&lt;/</w:t>
+      </w:r>
+      <w:proofErr w:type="spellStart"/>
+      <w:r>
+        <w:t>enddate</w:t>
+      </w:r>
+      <w:proofErr w:type="spellEnd"/>
+      <w:r>
+        <w:t>&gt;</w:t>
+      </w:r>
+    </w:p>
+    <w:p>
+      <w:pPr>
+        <w:pStyle w:val="Code"/>
+      </w:pPr>
+      <w:r>
+        <w:t xml:space="preserve">  &lt;/</w:t>
+      </w:r>
+      <w:proofErr w:type="spellStart"/>
+      <w:r>
+        <w:t>usagerecord</w:t>
+      </w:r>
+      <w:proofErr w:type="spellEnd"/>
+      <w:r>
+        <w:t>&gt;</w:t>
+      </w:r>
+    </w:p>
+    <w:p>
+      <w:pPr>
+        <w:pStyle w:val="Code"/>
+      </w:pPr>
+    </w:p>
+    <w:p>
+      <w:pPr>
+        <w:pStyle w:val="Code"/>
+      </w:pPr>
+      <w:r>
+        <w:t xml:space="preserve">  </w:t>
+      </w:r>
+      <w:r>
+        <w:t xml:space="preserve"> … (1,815 more usage records)</w:t>
+      </w:r>
+    </w:p>
+    <w:p>
+      <w:pPr>
+        <w:pStyle w:val="Code"/>
+      </w:pPr>
+    </w:p>
+    <w:p>
+      <w:pPr>
+        <w:pStyle w:val="Code"/>
+      </w:pPr>
+      <w:r>
+        <w:t>&lt;/</w:t>
+      </w:r>
+      <w:proofErr w:type="spellStart"/>
+      <w:r>
+        <w:t>listusagerecordsresponse</w:t>
+      </w:r>
+      <w:proofErr w:type="spellEnd"/>
+      <w:r>
+        <w:t>&gt;</w:t>
+      </w:r>
+    </w:p>
+    <w:p>
+      <w:pPr>
+        <w:pStyle w:val="Heading2"/>
+      </w:pPr>
+      <w:bookmarkStart w:id="20" w:name="_Ref299960636"/>
+      <w:bookmarkStart w:id="21" w:name="_Toc317214178"/>
+      <w:r>
+        <w:t>Dates in the Usage Record</w:t>
+      </w:r>
       <w:bookmarkEnd w:id="20"/>
-      <w:proofErr w:type="spellEnd"/>
-    </w:p>
-    <w:p>
-      <w:pPr>
-        <w:pStyle w:val="Code"/>
-      </w:pPr>
-      <w:r>
-        <w:t>&lt;</w:t>
-      </w:r>
-      <w:proofErr w:type="spellStart"/>
-      <w:r>
-        <w:t>listusagerecordsresponse</w:t>
-      </w:r>
-      <w:proofErr w:type="spellEnd"/>
-      <w:r>
-        <w:t>&gt;</w:t>
-      </w:r>
-    </w:p>
-    <w:p>
-      <w:pPr>
-        <w:pStyle w:val="Code"/>
-      </w:pPr>
-      <w:r>
-        <w:t xml:space="preserve">  </w:t>
-      </w:r>
-      <w:r>
-        <w:t>&lt;count&gt;1816</w:t>
-      </w:r>
-      <w:r>
-        <w:t>&lt;</w:t>
-      </w:r>
-      <w:r>
-        <w:t>/count</w:t>
-      </w:r>
-      <w:r>
-        <w:t>&gt;</w:t>
-      </w:r>
-    </w:p>
-    <w:p>
-      <w:pPr>
-        <w:pStyle w:val="Code"/>
-      </w:pPr>
-      <w:r>
-        <w:t xml:space="preserve">  &lt;</w:t>
-      </w:r>
-      <w:proofErr w:type="spellStart"/>
-      <w:r>
-        <w:t>usagerecord</w:t>
-      </w:r>
-      <w:proofErr w:type="spellEnd"/>
-      <w:r>
-        <w:t>&gt;</w:t>
-      </w:r>
-    </w:p>
-    <w:p>
-      <w:pPr>
-        <w:pStyle w:val="Code"/>
-      </w:pPr>
-      <w:r>
-        <w:t xml:space="preserve">    </w:t>
-      </w:r>
-      <w:r>
-        <w:t>&lt;account&gt;user5</w:t>
-      </w:r>
-      <w:r>
-        <w:t>&lt;/account&gt;</w:t>
-      </w:r>
-    </w:p>
-    <w:p>
-      <w:pPr>
-        <w:pStyle w:val="Code"/>
-      </w:pPr>
-      <w:r>
-        <w:t xml:space="preserve">    &lt;</w:t>
-      </w:r>
-      <w:proofErr w:type="spellStart"/>
-      <w:r>
-        <w:t>accountid</w:t>
-      </w:r>
-      <w:proofErr w:type="spellEnd"/>
-      <w:r>
-        <w:t>&gt;</w:t>
-      </w:r>
-      <w:r>
-        <w:t>10004</w:t>
-      </w:r>
-      <w:r>
-        <w:t>&lt;/</w:t>
-      </w:r>
-      <w:proofErr w:type="spellStart"/>
-      <w:r>
-        <w:t>accountid</w:t>
-      </w:r>
-      <w:proofErr w:type="spellEnd"/>
-      <w:r>
-        <w:t>&gt;</w:t>
-      </w:r>
-    </w:p>
-    <w:p>
-      <w:pPr>
-        <w:pStyle w:val="Code"/>
-      </w:pPr>
-      <w:r>
-        <w:t xml:space="preserve">    &lt;</w:t>
-      </w:r>
-      <w:proofErr w:type="spellStart"/>
-      <w:r>
-        <w:t>domainid</w:t>
-      </w:r>
-      <w:proofErr w:type="spellEnd"/>
-      <w:r>
-        <w:t>&gt;1&lt;/</w:t>
-      </w:r>
-      <w:proofErr w:type="spellStart"/>
-      <w:r>
-        <w:t>domainid</w:t>
-      </w:r>
-      <w:proofErr w:type="spellEnd"/>
-      <w:r>
-        <w:t>&gt;</w:t>
-      </w:r>
-    </w:p>
-    <w:p>
-      <w:pPr>
-        <w:pStyle w:val="Code"/>
-      </w:pPr>
-      <w:r>
-        <w:t xml:space="preserve">    &lt;</w:t>
-      </w:r>
-      <w:proofErr w:type="spellStart"/>
-      <w:r>
-        <w:t>zoneid</w:t>
-      </w:r>
-      <w:proofErr w:type="spellEnd"/>
-      <w:r>
-        <w:t>&gt;1&lt;/</w:t>
-      </w:r>
-      <w:proofErr w:type="spellStart"/>
-      <w:r>
-        <w:t>zoneid</w:t>
-      </w:r>
-      <w:proofErr w:type="spellEnd"/>
-      <w:r>
-        <w:t>&gt;</w:t>
-      </w:r>
-    </w:p>
-    <w:p>
-      <w:pPr>
-        <w:pStyle w:val="Code"/>
-      </w:pPr>
-      <w:r>
-        <w:t xml:space="preserve">    &lt;description&gt;</w:t>
-      </w:r>
-    </w:p>
-    <w:p>
-      <w:pPr>
-        <w:pStyle w:val="Code"/>
-      </w:pPr>
-      <w:r>
-        <w:t xml:space="preserve">      i-3-4-WC running time (</w:t>
-      </w:r>
-      <w:proofErr w:type="spellStart"/>
-      <w:r>
-        <w:t>ServiceOffering</w:t>
-      </w:r>
-      <w:proofErr w:type="spellEnd"/>
-      <w:r>
-        <w:t>: 1) (Template: 3)</w:t>
-      </w:r>
-    </w:p>
-    <w:p>
-      <w:pPr>
-        <w:pStyle w:val="Code"/>
-        <w:rPr>
-          <w:lang w:val="fr-FR"/>
-        </w:rPr>
-      </w:pPr>
-      <w:r>
-        <w:t xml:space="preserve">    </w:t>
-      </w:r>
-      <w:r>
-        <w:rPr>
-          <w:lang w:val="fr-FR"/>
-        </w:rPr>
-        <w:t>&lt;/description&gt;</w:t>
-      </w:r>
-    </w:p>
-    <w:p>
-      <w:pPr>
-        <w:pStyle w:val="Code"/>
-        <w:rPr>
-          <w:lang w:val="fr-FR"/>
-        </w:rPr>
-      </w:pPr>
-      <w:r>
-        <w:rPr>
-          <w:lang w:val="fr-FR"/>
-        </w:rPr>
-        <w:t xml:space="preserve">    &lt;usage&gt;2.95288 </w:t>
-      </w:r>
-      <w:proofErr w:type="spellStart"/>
-      <w:r>
-        <w:rPr>
-          <w:lang w:val="fr-FR"/>
-        </w:rPr>
-        <w:t>Hrs</w:t>
-      </w:r>
-      <w:proofErr w:type="spellEnd"/>
-      <w:r>
-        <w:rPr>
-          <w:lang w:val="fr-FR"/>
-        </w:rPr>
-        <w:t>&lt;/usage&gt;</w:t>
-      </w:r>
-    </w:p>
-    <w:p>
-      <w:pPr>
-        <w:pStyle w:val="Code"/>
-        <w:rPr>
-          <w:lang w:val="fr-FR"/>
-        </w:rPr>
-      </w:pPr>
-      <w:r>
-        <w:rPr>
-          <w:lang w:val="fr-FR"/>
-        </w:rPr>
-        <w:t xml:space="preserve">    &lt;</w:t>
-      </w:r>
-      <w:proofErr w:type="spellStart"/>
-      <w:r>
-        <w:rPr>
-          <w:lang w:val="fr-FR"/>
-        </w:rPr>
-        <w:t>usage</w:t>
-      </w:r>
-      <w:r>
-        <w:rPr>
-          <w:lang w:val="fr-FR"/>
-        </w:rPr>
-        <w:t>type</w:t>
-      </w:r>
-      <w:proofErr w:type="spellEnd"/>
-      <w:r>
-        <w:rPr>
-          <w:lang w:val="fr-FR"/>
-        </w:rPr>
-        <w:t>&gt;1&lt;/</w:t>
-      </w:r>
-      <w:proofErr w:type="spellStart"/>
-      <w:r>
-        <w:rPr>
-          <w:lang w:val="fr-FR"/>
-        </w:rPr>
-        <w:t>usage</w:t>
-      </w:r>
-      <w:r>
-        <w:rPr>
-          <w:lang w:val="fr-FR"/>
-        </w:rPr>
-        <w:t>type</w:t>
-      </w:r>
-      <w:proofErr w:type="spellEnd"/>
-      <w:r>
-        <w:rPr>
-          <w:lang w:val="fr-FR"/>
-        </w:rPr>
-        <w:t>&gt;</w:t>
-      </w:r>
-    </w:p>
-    <w:p>
-      <w:pPr>
-        <w:pStyle w:val="Code"/>
-        <w:rPr>
-          <w:lang w:val="fr-FR"/>
-        </w:rPr>
-      </w:pPr>
-      <w:r>
-        <w:rPr>
-          <w:lang w:val="fr-FR"/>
-        </w:rPr>
-        <w:t xml:space="preserve">    &lt;</w:t>
-      </w:r>
-      <w:proofErr w:type="spellStart"/>
-      <w:r>
-        <w:rPr>
-          <w:lang w:val="fr-FR"/>
-        </w:rPr>
-        <w:t>rawusage</w:t>
-      </w:r>
-      <w:proofErr w:type="spellEnd"/>
-      <w:r>
-        <w:rPr>
-          <w:lang w:val="fr-FR"/>
-        </w:rPr>
-        <w:t>&gt;2.95288&lt;/</w:t>
-      </w:r>
-      <w:proofErr w:type="spellStart"/>
-      <w:r>
-        <w:rPr>
-          <w:lang w:val="fr-FR"/>
-        </w:rPr>
-        <w:t>rawusage</w:t>
-      </w:r>
-      <w:proofErr w:type="spellEnd"/>
-      <w:r>
-        <w:rPr>
-          <w:lang w:val="fr-FR"/>
-        </w:rPr>
-        <w:t>&gt;</w:t>
-      </w:r>
-    </w:p>
-    <w:p>
-      <w:pPr>
-        <w:pStyle w:val="Code"/>
-      </w:pPr>
-      <w:r>
-        <w:rPr>
-          <w:lang w:val="fr-FR"/>
-        </w:rPr>
-        <w:t xml:space="preserve">    </w:t>
-      </w:r>
-      <w:r>
-        <w:t>&lt;</w:t>
-      </w:r>
-      <w:proofErr w:type="spellStart"/>
-      <w:r>
-        <w:t>virtualmachinei</w:t>
-      </w:r>
-      <w:r>
-        <w:t>d</w:t>
-      </w:r>
-      <w:proofErr w:type="spellEnd"/>
-      <w:r>
-        <w:t>&gt;4&lt;/</w:t>
-      </w:r>
-      <w:proofErr w:type="spellStart"/>
-      <w:r>
-        <w:t>virtual</w:t>
-      </w:r>
-      <w:r>
-        <w:t>m</w:t>
-      </w:r>
-      <w:r>
-        <w:t>achine</w:t>
-      </w:r>
-      <w:r>
-        <w:t>i</w:t>
-      </w:r>
-      <w:r>
-        <w:t>d</w:t>
-      </w:r>
-      <w:proofErr w:type="spellEnd"/>
-      <w:r>
-        <w:t>&gt;</w:t>
-      </w:r>
-    </w:p>
-    <w:p>
-      <w:pPr>
-        <w:pStyle w:val="Code"/>
-      </w:pPr>
-      <w:r>
-        <w:t xml:space="preserve">    &lt;name&gt;i-3-4-WC&lt;/name&gt;</w:t>
-      </w:r>
-    </w:p>
-    <w:p>
-      <w:pPr>
-        <w:pStyle w:val="Code"/>
-        <w:rPr>
-          <w:lang w:val="nl-NL"/>
-        </w:rPr>
-      </w:pPr>
-      <w:r>
-        <w:t xml:space="preserve">    </w:t>
-      </w:r>
-      <w:r>
-        <w:rPr>
-          <w:lang w:val="nl-NL"/>
-        </w:rPr>
-        <w:t>&lt;</w:t>
-      </w:r>
-      <w:proofErr w:type="spellStart"/>
-      <w:r>
-        <w:rPr>
-          <w:lang w:val="nl-NL"/>
-        </w:rPr>
-        <w:t>offeringid</w:t>
-      </w:r>
-      <w:proofErr w:type="spellEnd"/>
-      <w:r>
-        <w:rPr>
-          <w:lang w:val="nl-NL"/>
-        </w:rPr>
-        <w:t>&gt;1&lt;/</w:t>
-      </w:r>
-      <w:proofErr w:type="spellStart"/>
-      <w:r>
-        <w:rPr>
-          <w:lang w:val="nl-NL"/>
-        </w:rPr>
-        <w:t>o</w:t>
-      </w:r>
-      <w:r>
-        <w:rPr>
-          <w:lang w:val="nl-NL"/>
-        </w:rPr>
-        <w:t>fferingid</w:t>
-      </w:r>
-      <w:proofErr w:type="spellEnd"/>
-      <w:r>
-        <w:rPr>
-          <w:lang w:val="nl-NL"/>
-        </w:rPr>
-        <w:t>&gt;</w:t>
-      </w:r>
-    </w:p>
-    <w:p>
-      <w:pPr>
-        <w:pStyle w:val="Code"/>
-        <w:rPr>
-          <w:lang w:val="nl-NL"/>
-        </w:rPr>
-      </w:pPr>
-      <w:r>
-        <w:rPr>
-          <w:lang w:val="nl-NL"/>
-        </w:rPr>
-        <w:t xml:space="preserve">    &lt;</w:t>
-      </w:r>
-      <w:proofErr w:type="spellStart"/>
-      <w:r>
-        <w:rPr>
-          <w:lang w:val="nl-NL"/>
-        </w:rPr>
-        <w:t>templateid</w:t>
-      </w:r>
-      <w:proofErr w:type="spellEnd"/>
-      <w:r>
-        <w:rPr>
-          <w:lang w:val="nl-NL"/>
-        </w:rPr>
-        <w:t>&gt;3&lt;/</w:t>
-      </w:r>
-      <w:proofErr w:type="spellStart"/>
-      <w:r>
-        <w:rPr>
-          <w:lang w:val="nl-NL"/>
-        </w:rPr>
-        <w:t>templateid</w:t>
-      </w:r>
-      <w:proofErr w:type="spellEnd"/>
-      <w:r>
-        <w:rPr>
-          <w:lang w:val="nl-NL"/>
-        </w:rPr>
-        <w:t>&gt;</w:t>
-      </w:r>
-    </w:p>
-    <w:p>
-      <w:pPr>
-        <w:pStyle w:val="Code"/>
-        <w:rPr>
-          <w:lang w:val="nl-NL"/>
-        </w:rPr>
-      </w:pPr>
-      <w:r>
-        <w:rPr>
-          <w:lang w:val="nl-NL"/>
-        </w:rPr>
-        <w:t xml:space="preserve">    &lt;</w:t>
-      </w:r>
-      <w:proofErr w:type="spellStart"/>
-      <w:r>
-        <w:rPr>
-          <w:lang w:val="nl-NL"/>
-        </w:rPr>
-        <w:t>usageid</w:t>
-      </w:r>
-      <w:proofErr w:type="spellEnd"/>
-      <w:r>
-        <w:rPr>
-          <w:lang w:val="nl-NL"/>
-        </w:rPr>
-        <w:t>&gt;245554&lt;/</w:t>
-      </w:r>
-      <w:proofErr w:type="spellStart"/>
-      <w:r>
-        <w:rPr>
-          <w:lang w:val="nl-NL"/>
-        </w:rPr>
-        <w:t>usageid</w:t>
-      </w:r>
-      <w:proofErr w:type="spellEnd"/>
-      <w:r>
-        <w:rPr>
-          <w:lang w:val="nl-NL"/>
-        </w:rPr>
-        <w:t>&gt;</w:t>
-      </w:r>
-    </w:p>
-    <w:p>
-      <w:pPr>
-        <w:pStyle w:val="Code"/>
-        <w:rPr>
-          <w:lang w:val="de-DE"/>
-        </w:rPr>
-      </w:pPr>
-      <w:r>
-        <w:rPr>
-          <w:lang w:val="nl-NL"/>
-        </w:rPr>
-        <w:t xml:space="preserve">    </w:t>
-      </w:r>
-      <w:r>
-        <w:rPr>
-          <w:lang w:val="de-DE"/>
-        </w:rPr>
-        <w:t>&lt;type&gt;</w:t>
-      </w:r>
-      <w:proofErr w:type="spellStart"/>
-      <w:r>
-        <w:rPr>
-          <w:lang w:val="de-DE"/>
-        </w:rPr>
-        <w:t>XenServer</w:t>
-      </w:r>
-      <w:proofErr w:type="spellEnd"/>
-      <w:r>
-        <w:rPr>
-          <w:lang w:val="de-DE"/>
-        </w:rPr>
-        <w:t>&lt;/type&gt;</w:t>
-      </w:r>
-    </w:p>
-    <w:p>
-      <w:pPr>
-        <w:pStyle w:val="Code"/>
-        <w:rPr>
-          <w:lang w:val="de-DE"/>
-        </w:rPr>
-      </w:pPr>
-      <w:r>
-        <w:rPr>
-          <w:lang w:val="de-DE"/>
-        </w:rPr>
-        <w:t xml:space="preserve">    &lt;</w:t>
-      </w:r>
-      <w:proofErr w:type="spellStart"/>
-      <w:r>
-        <w:rPr>
-          <w:lang w:val="de-DE"/>
-        </w:rPr>
-        <w:t>startdate</w:t>
-      </w:r>
-      <w:proofErr w:type="spellEnd"/>
-      <w:r>
-        <w:rPr>
-          <w:lang w:val="de-DE"/>
-        </w:rPr>
-        <w:t>&gt;2009-09-15T00:00:00-0700&lt;/</w:t>
-      </w:r>
-      <w:proofErr w:type="spellStart"/>
-      <w:r>
-        <w:rPr>
-          <w:lang w:val="de-DE"/>
-        </w:rPr>
-        <w:t>startdate</w:t>
-      </w:r>
-      <w:proofErr w:type="spellEnd"/>
-      <w:r>
-        <w:rPr>
-          <w:lang w:val="de-DE"/>
-        </w:rPr>
-        <w:t>&gt;</w:t>
-      </w:r>
-    </w:p>
-    <w:p>
-      <w:pPr>
-        <w:pStyle w:val="Code"/>
-      </w:pPr>
-      <w:r>
-        <w:rPr>
-          <w:lang w:val="de-DE"/>
-        </w:rPr>
-        <w:t xml:space="preserve">    </w:t>
-      </w:r>
-      <w:r>
-        <w:t>&lt;</w:t>
-      </w:r>
-      <w:proofErr w:type="spellStart"/>
-      <w:r>
-        <w:t>enddate</w:t>
-      </w:r>
-      <w:proofErr w:type="spellEnd"/>
-      <w:r>
-        <w:t>&gt;2009-09-18T16:14:26-0700&lt;/</w:t>
-      </w:r>
-      <w:proofErr w:type="spellStart"/>
-      <w:r>
-        <w:t>enddate</w:t>
-      </w:r>
-      <w:proofErr w:type="spellEnd"/>
-      <w:r>
-        <w:t>&gt;</w:t>
-      </w:r>
-    </w:p>
-    <w:p>
-      <w:pPr>
-        <w:pStyle w:val="Code"/>
-      </w:pPr>
-      <w:r>
-        <w:t xml:space="preserve">  &lt;/</w:t>
-      </w:r>
-      <w:proofErr w:type="spellStart"/>
-      <w:r>
-        <w:t>usagerecord</w:t>
-      </w:r>
-      <w:proofErr w:type="spellEnd"/>
-      <w:r>
-        <w:t>&gt;</w:t>
-      </w:r>
-    </w:p>
-    <w:p>
-      <w:pPr>
-        <w:pStyle w:val="Code"/>
-      </w:pPr>
-    </w:p>
-    <w:p>
-      <w:pPr>
-        <w:pStyle w:val="Code"/>
-      </w:pPr>
-      <w:r>
-        <w:t xml:space="preserve">  </w:t>
-      </w:r>
-      <w:r>
-        <w:t xml:space="preserve"> … (1,815 more usage records)</w:t>
-      </w:r>
-    </w:p>
-    <w:p>
-      <w:pPr>
-        <w:pStyle w:val="Code"/>
-      </w:pPr>
-    </w:p>
-    <w:p>
-      <w:pPr>
-        <w:pStyle w:val="Code"/>
-      </w:pPr>
-      <w:r>
-        <w:t>&lt;/</w:t>
-      </w:r>
-      <w:proofErr w:type="spellStart"/>
-      <w:r>
-        <w:t>listusagerecordsresponse</w:t>
-      </w:r>
-      <w:proofErr w:type="spellEnd"/>
-      <w:r>
-        <w:t>&gt;</w:t>
-      </w:r>
-    </w:p>
-    <w:p>
-      <w:pPr>
-        <w:pStyle w:val="Heading2"/>
-      </w:pPr>
-      <w:bookmarkStart w:id="21" w:name="_Ref299960636"/>
-      <w:bookmarkStart w:id="22" w:name="_Toc317214178"/>
-      <w:r>
-        <w:t>Dates in the Usage Record</w:t>
-      </w:r>
       <w:bookmarkEnd w:id="21"/>
-      <w:bookmarkEnd w:id="22"/>
     </w:p>
     <w:p>
       <w:r>
@@ -11549,12 +11535,12 @@
       <w:pPr>
         <w:pStyle w:val="Heading1"/>
       </w:pPr>
-      <w:bookmarkStart w:id="23" w:name="_Toc317214179"/>
+      <w:bookmarkStart w:id="22" w:name="_Toc317214179"/>
       <w:r>
         <w:lastRenderedPageBreak/>
         <w:t>Alerts</w:t>
       </w:r>
-      <w:bookmarkEnd w:id="23"/>
+      <w:bookmarkEnd w:id="22"/>
     </w:p>
     <w:p>
       <w:pPr>
@@ -11894,12 +11880,12 @@
       <w:pPr>
         <w:pStyle w:val="Heading1"/>
       </w:pPr>
-      <w:bookmarkStart w:id="24" w:name="_Toc317214180"/>
+      <w:bookmarkStart w:id="23" w:name="_Toc317214180"/>
       <w:r>
         <w:lastRenderedPageBreak/>
         <w:t>Time Zones</w:t>
       </w:r>
-      <w:bookmarkEnd w:id="24"/>
+      <w:bookmarkEnd w:id="23"/>
     </w:p>
     <w:p>
       <w:pPr>
@@ -13329,47 +13315,47 @@
       <w:pPr>
         <w:pStyle w:val="Heading1"/>
       </w:pPr>
-      <w:bookmarkStart w:id="25" w:name="_Toc317214181"/>
+      <w:bookmarkStart w:id="24" w:name="_Toc317214181"/>
       <w:r>
         <w:lastRenderedPageBreak/>
         <w:t>What’s New?</w:t>
       </w:r>
+      <w:bookmarkEnd w:id="24"/>
+    </w:p>
+    <w:p>
+      <w:r>
+        <w:t>The following describes any new</w:t>
+      </w:r>
+      <w:r>
+        <w:t xml:space="preserve"> major</w:t>
+      </w:r>
+      <w:r>
+        <w:t xml:space="preserve"> feat</w:t>
+      </w:r>
+      <w:r>
+        <w:t xml:space="preserve">ures of each </w:t>
+      </w:r>
+      <w:proofErr w:type="spellStart"/>
+      <w:r>
+        <w:t>CloudStack</w:t>
+      </w:r>
+      <w:proofErr w:type="spellEnd"/>
+      <w:r>
+        <w:t xml:space="preserve"> version as it applies to API usage.</w:t>
+      </w:r>
+    </w:p>
+    <w:p>
+      <w:pPr>
+        <w:pStyle w:val="Heading2"/>
+      </w:pPr>
+      <w:bookmarkStart w:id="25" w:name="_Toc317214182"/>
+      <w:r>
+        <w:t>What’s New in 2.2.</w:t>
+      </w:r>
+      <w:r>
+        <w:t>x?</w:t>
+      </w:r>
       <w:bookmarkEnd w:id="25"/>
-    </w:p>
-    <w:p>
-      <w:r>
-        <w:t>The following describes any new</w:t>
-      </w:r>
-      <w:r>
-        <w:t xml:space="preserve"> major</w:t>
-      </w:r>
-      <w:r>
-        <w:t xml:space="preserve"> feat</w:t>
-      </w:r>
-      <w:r>
-        <w:t xml:space="preserve">ures of each </w:t>
-      </w:r>
-      <w:proofErr w:type="spellStart"/>
-      <w:r>
-        <w:t>CloudStack</w:t>
-      </w:r>
-      <w:proofErr w:type="spellEnd"/>
-      <w:r>
-        <w:t xml:space="preserve"> version as it applies to API usage.</w:t>
-      </w:r>
-    </w:p>
-    <w:p>
-      <w:pPr>
-        <w:pStyle w:val="Heading2"/>
-      </w:pPr>
-      <w:bookmarkStart w:id="26" w:name="_Toc317214182"/>
-      <w:r>
-        <w:t>What’s New in 2.2.</w:t>
-      </w:r>
-      <w:r>
-        <w:t>x?</w:t>
-      </w:r>
-      <w:bookmarkEnd w:id="26"/>
     </w:p>
     <w:p>
       <w:r>
@@ -15006,14 +14992,14 @@
           <w:rStyle w:val="SubtleEmphasis1"/>
         </w:rPr>
       </w:pPr>
-      <w:bookmarkStart w:id="27" w:name="_Toc317214183"/>
+      <w:bookmarkStart w:id="26" w:name="_Toc317214183"/>
       <w:r>
         <w:rPr>
           <w:rStyle w:val="SubtleEmphasis1"/>
         </w:rPr>
         <w:t>Basic Networking</w:t>
       </w:r>
-      <w:bookmarkEnd w:id="27"/>
+      <w:bookmarkEnd w:id="26"/>
     </w:p>
     <w:p>
       <w:r>
@@ -15063,7 +15049,7 @@
           <w:rStyle w:val="SubtleEmphasis1"/>
         </w:rPr>
       </w:pPr>
-      <w:bookmarkStart w:id="28" w:name="_Toc317214184"/>
+      <w:bookmarkStart w:id="27" w:name="_Toc317214184"/>
       <w:r>
         <w:rPr>
           <w:rStyle w:val="SubtleEmphasis1"/>
@@ -15077,7 +15063,7 @@
         </w:rPr>
         <w:t xml:space="preserve"> Networking</w:t>
       </w:r>
-      <w:bookmarkEnd w:id="28"/>
+      <w:bookmarkEnd w:id="27"/>
     </w:p>
     <w:p>
       <w:r>
@@ -15421,18 +15407,109 @@
     </w:p>
     <w:p>
       <w:pPr>
-        <w:rPr>
+        <w:pStyle w:val="Heading2"/>
+      </w:pPr>
+      <w:bookmarkStart w:id="28" w:name="_Toc317157453"/>
+      <w:r>
+        <w:t xml:space="preserve">Contacting </w:t>
+      </w:r>
+      <w:r>
+        <w:rPr>
+          <w:rStyle w:val="Strong"/>
           <w:b/>
         </w:rPr>
-      </w:pPr>
-      <w:r>
+        <w:t>Support</w:t>
+      </w:r>
+      <w:bookmarkEnd w:id="28"/>
+    </w:p>
+    <w:p>
+      <w:pPr>
         <w:rPr>
           <w:b/>
         </w:rPr>
-        <w:t>NOTE:  In 2.2.3 and beyond, this process will be simplified such that networks are automatically created if none are passed in.</w:t>
-      </w:r>
-    </w:p>
-    <w:p/>
+      </w:pPr>
+      <w:r>
+        <w:rPr>
+          <w:b/>
+        </w:rPr>
+        <w:t>Open-source community</w:t>
+      </w:r>
+    </w:p>
+    <w:p>
+      <w:r>
+        <w:t xml:space="preserve">A variety of channels are available for getting help with </w:t>
+      </w:r>
+      <w:proofErr w:type="spellStart"/>
+      <w:r>
+        <w:t>CloudStack</w:t>
+      </w:r>
+      <w:proofErr w:type="spellEnd"/>
+      <w:r>
+        <w:t xml:space="preserve">, from forums to IRC chat and more. For details, see </w:t>
+      </w:r>
+      <w:hyperlink r:id="rId19" w:history="1">
+        <w:r>
+          <w:rPr>
+            <w:rStyle w:val="Hyperlink"/>
+          </w:rPr>
+          <w:t>http://cloudstack.org/discuss/</w:t>
+        </w:r>
+      </w:hyperlink>
+      <w:r>
+        <w:t>.</w:t>
+      </w:r>
+    </w:p>
+    <w:p>
+      <w:pPr>
+        <w:rPr>
+          <w:b/>
+        </w:rPr>
+      </w:pPr>
+      <w:r>
+        <w:rPr>
+          <w:b/>
+        </w:rPr>
+        <w:t>Commercial customers</w:t>
+      </w:r>
+    </w:p>
+    <w:p>
+      <w:r>
+        <w:t xml:space="preserve">The </w:t>
+      </w:r>
+      <w:proofErr w:type="spellStart"/>
+      <w:r>
+        <w:t>CloudStack</w:t>
+      </w:r>
+      <w:proofErr w:type="spellEnd"/>
+      <w:r>
+        <w:t xml:space="preserve"> support team is available to help commercial customers plan and execute their installations.  To contact the support team, log in to the support portal at </w:t>
+      </w:r>
+      <w:hyperlink r:id="rId20" w:history="1">
+        <w:r>
+          <w:rPr>
+            <w:rStyle w:val="Hyperlink"/>
+            <w:rFonts w:eastAsia="Times New Roman"/>
+            <w:sz w:val="21"/>
+            <w:szCs w:val="21"/>
+          </w:rPr>
+          <w:t>https://na6.salesforce.com/sserv/login.jsp?orgId=00D80000000LWom</w:t>
+        </w:r>
+      </w:hyperlink>
+      <w:r>
+        <w:rPr>
+          <w:rFonts w:eastAsia="Times New Roman"/>
+          <w:color w:val="000000"/>
+          <w:sz w:val="21"/>
+          <w:szCs w:val="21"/>
+        </w:rPr>
+        <w:t xml:space="preserve"> using the account credentials you received when you purchased your support contract</w:t>
+      </w:r>
+      <w:r>
+        <w:t xml:space="preserve">. </w:t>
+      </w:r>
+      <w:bookmarkStart w:id="29" w:name="_GoBack"/>
+      <w:bookmarkEnd w:id="29"/>
+    </w:p>
     <w:sectPr>
       <w:type w:val="continuous"/>
       <w:pgSz w:w="12240" w:h="15840"/>
@@ -15496,7 +15573,7 @@
       <w:rPr>
         <w:noProof/>
       </w:rPr>
-      <w:t>20</w:t>
+      <w:t>22</w:t>
     </w:r>
     <w:r>
       <w:rPr>
@@ -15541,7 +15618,7 @@
       <w:rPr>
         <w:noProof/>
       </w:rPr>
-      <w:t>February 17, 2012</w:t>
+      <w:t>February 21, 2012</w:t>
     </w:r>
     <w:r>
       <w:fldChar w:fldCharType="end"/>
@@ -15581,7 +15658,7 @@
       <w:rPr>
         <w:noProof/>
       </w:rPr>
-      <w:t>February 17, 2012</w:t>
+      <w:t>February 21, 2012</w:t>
     </w:r>
     <w:r>
       <w:fldChar w:fldCharType="end"/>
@@ -20637,7 +20714,7 @@
 </file>
 
 <file path=customXml/itemProps1.xml><?xml version="1.0" encoding="utf-8"?>
-<ds:datastoreItem xmlns:ds="http://schemas.openxmlformats.org/officeDocument/2006/customXml" ds:itemID="{A0224DD3-370D-4CC2-A811-EB0923F75CC2}">
+<ds:datastoreItem xmlns:ds="http://schemas.openxmlformats.org/officeDocument/2006/customXml" ds:itemID="{8FE3C93D-DFE2-44D1-9142-D8558E34D9C6}">
   <ds:schemaRefs>
     <ds:schemaRef ds:uri="http://schemas.openxmlformats.org/officeDocument/2006/bibliography"/>
   </ds:schemaRefs>
